--- a/doc/ProjectReport.docx
+++ b/doc/ProjectReport.docx
@@ -534,8 +534,8 @@
         <w:br w:type="page"/>
       </w:r>
     </w:p>
-    <w:bookmarkStart w:id="2" w:name="_Toc513111724" w:displacedByCustomXml="next"/>
-    <w:bookmarkStart w:id="3" w:name="_Toc513111734" w:displacedByCustomXml="next"/>
+    <w:bookmarkStart w:id="2" w:name="_Toc513111734" w:displacedByCustomXml="next"/>
+    <w:bookmarkStart w:id="3" w:name="_Toc513111724" w:displacedByCustomXml="next"/>
     <w:sdt>
       <w:sdtPr>
         <w:rPr>
@@ -3143,13 +3143,23 @@
         </w:rPr>
         <w:t>points as close as possible to each other</w:t>
       </w:r>
-      <w:bookmarkStart w:id="10" w:name="_GoBack"/>
-      <w:bookmarkEnd w:id="10"/>
+      <w:r>
+        <w:rPr>
+          <w:szCs w:val="24"/>
+        </w:rPr>
+        <w:t xml:space="preserve"> to approximate the real value</w:t>
+      </w:r>
       <w:r>
         <w:rPr>
           <w:szCs w:val="24"/>
         </w:rPr>
         <w:t xml:space="preserve">. </w:t>
+      </w:r>
+      <w:r>
+        <w:rPr>
+          <w:szCs w:val="24"/>
+        </w:rPr>
+        <w:t xml:space="preserve">Inherent in these approximations are the errors caused by such approximations but which most of the time are small enough to even pose a complication in the problem. </w:t>
       </w:r>
     </w:p>
     <w:p>
@@ -3176,7 +3186,140 @@
         <w:rPr>
           <w:szCs w:val="24"/>
         </w:rPr>
-        <w:t>Poisson’s equation becomes</w:t>
+        <w:t xml:space="preserve">Poisson’s equation </w:t>
+      </w:r>
+      <w:r>
+        <w:rPr>
+          <w:szCs w:val="24"/>
+        </w:rPr>
+        <w:t>is obtained using the familiar second derivative formula in the i and j notation, i.e.</w:t>
+      </w:r>
+    </w:p>
+    <w:p>
+      <w:pPr>
+        <w:spacing w:line="480" w:lineRule="auto"/>
+        <w:contextualSpacing/>
+        <w:jc w:val="right"/>
+        <w:rPr>
+          <w:szCs w:val="24"/>
+        </w:rPr>
+      </w:pPr>
+      <m:oMath>
+        <m:sSub>
+          <m:sSubPr>
+            <m:ctrlPr>
+              <w:rPr>
+                <w:rFonts w:ascii="Cambria Math" w:hAnsi="Cambria Math"/>
+                <w:i/>
+                <w:szCs w:val="24"/>
+              </w:rPr>
+            </m:ctrlPr>
+          </m:sSubPr>
+          <m:e>
+            <m:r>
+              <w:rPr>
+                <w:rFonts w:ascii="Cambria Math" w:hAnsi="Cambria Math"/>
+                <w:szCs w:val="24"/>
+              </w:rPr>
+              <m:t>u</m:t>
+            </m:r>
+          </m:e>
+          <m:sub>
+            <m:r>
+              <w:rPr>
+                <w:rFonts w:ascii="Cambria Math" w:hAnsi="Cambria Math"/>
+                <w:szCs w:val="24"/>
+              </w:rPr>
+              <m:t>ij</m:t>
+            </m:r>
+          </m:sub>
+        </m:sSub>
+        <m:r>
+          <w:rPr>
+            <w:rFonts w:ascii="Cambria Math" w:hAnsi="Cambria Math"/>
+            <w:szCs w:val="24"/>
+          </w:rPr>
+          <m:t>=u(</m:t>
+        </m:r>
+        <m:sSub>
+          <m:sSubPr>
+            <m:ctrlPr>
+              <w:rPr>
+                <w:rFonts w:ascii="Cambria Math" w:hAnsi="Cambria Math"/>
+                <w:i/>
+                <w:szCs w:val="24"/>
+              </w:rPr>
+            </m:ctrlPr>
+          </m:sSubPr>
+          <m:e>
+            <m:r>
+              <w:rPr>
+                <w:rFonts w:ascii="Cambria Math" w:hAnsi="Cambria Math"/>
+                <w:szCs w:val="24"/>
+              </w:rPr>
+              <m:t>x</m:t>
+            </m:r>
+          </m:e>
+          <m:sub>
+            <m:r>
+              <w:rPr>
+                <w:rFonts w:ascii="Cambria Math" w:hAnsi="Cambria Math"/>
+                <w:szCs w:val="24"/>
+              </w:rPr>
+              <m:t>i</m:t>
+            </m:r>
+          </m:sub>
+        </m:sSub>
+        <m:r>
+          <w:rPr>
+            <w:rFonts w:ascii="Cambria Math" w:hAnsi="Cambria Math"/>
+            <w:szCs w:val="24"/>
+          </w:rPr>
+          <m:t>,</m:t>
+        </m:r>
+        <m:sSub>
+          <m:sSubPr>
+            <m:ctrlPr>
+              <w:rPr>
+                <w:rFonts w:ascii="Cambria Math" w:hAnsi="Cambria Math"/>
+                <w:i/>
+                <w:szCs w:val="24"/>
+              </w:rPr>
+            </m:ctrlPr>
+          </m:sSubPr>
+          <m:e>
+            <m:r>
+              <w:rPr>
+                <w:rFonts w:ascii="Cambria Math" w:hAnsi="Cambria Math"/>
+                <w:szCs w:val="24"/>
+              </w:rPr>
+              <m:t>y</m:t>
+            </m:r>
+          </m:e>
+          <m:sub>
+            <m:r>
+              <w:rPr>
+                <w:rFonts w:ascii="Cambria Math" w:hAnsi="Cambria Math"/>
+                <w:szCs w:val="24"/>
+              </w:rPr>
+              <m:t>j</m:t>
+            </m:r>
+          </m:sub>
+        </m:sSub>
+        <m:r>
+          <w:rPr>
+            <w:rFonts w:ascii="Cambria Math" w:eastAsiaTheme="minorEastAsia" w:hAnsi="Cambria Math"/>
+            <w:szCs w:val="24"/>
+          </w:rPr>
+          <m:t>)</m:t>
+        </m:r>
+      </m:oMath>
+      <w:r>
+        <w:rPr>
+          <w:rFonts w:eastAsiaTheme="minorEastAsia"/>
+          <w:szCs w:val="24"/>
+        </w:rPr>
+        <w:t xml:space="preserve">                                                         (4)</w:t>
       </w:r>
     </w:p>
     <w:p>
@@ -3597,7 +3740,28 @@
           <w:sz w:val="28"/>
           <w:szCs w:val="24"/>
         </w:rPr>
-        <w:t xml:space="preserve">              (4)</w:t>
+        <w:t xml:space="preserve">              </w:t>
+      </w:r>
+      <w:r>
+        <w:rPr>
+          <w:rFonts w:eastAsiaTheme="minorEastAsia"/>
+          <w:szCs w:val="24"/>
+        </w:rPr>
+        <w:t>(</w:t>
+      </w:r>
+      <w:r>
+        <w:rPr>
+          <w:rFonts w:eastAsiaTheme="minorEastAsia"/>
+          <w:szCs w:val="24"/>
+        </w:rPr>
+        <w:t>5</w:t>
+      </w:r>
+      <w:r>
+        <w:rPr>
+          <w:rFonts w:eastAsiaTheme="minorEastAsia"/>
+          <w:szCs w:val="24"/>
+        </w:rPr>
+        <w:t>)</w:t>
       </w:r>
     </w:p>
     <w:p>
@@ -3794,8 +3958,8 @@
           <w:sz w:val="24"/>
         </w:rPr>
       </w:pPr>
-      <w:bookmarkStart w:id="11" w:name="_Toc513111728"/>
-      <w:bookmarkStart w:id="12" w:name="_Toc513111738"/>
+      <w:bookmarkStart w:id="10" w:name="_Toc513111728"/>
+      <w:bookmarkStart w:id="11" w:name="_Toc513111738"/>
       <w:r>
         <w:rPr>
           <w:rFonts w:ascii="Times New Roman" w:hAnsi="Times New Roman" w:cs="Times New Roman"/>
@@ -3805,8 +3969,8 @@
         </w:rPr>
         <w:t>Gauss-Seidel</w:t>
       </w:r>
+      <w:bookmarkEnd w:id="10"/>
       <w:bookmarkEnd w:id="11"/>
-      <w:bookmarkEnd w:id="12"/>
       <w:r>
         <w:rPr>
           <w:rFonts w:ascii="Times New Roman" w:hAnsi="Times New Roman" w:cs="Times New Roman"/>
@@ -4269,7 +4433,19 @@
         <w:rPr>
           <w:szCs w:val="24"/>
         </w:rPr>
-        <w:t xml:space="preserve">                         (5)</w:t>
+        <w:t xml:space="preserve">                         (</w:t>
+      </w:r>
+      <w:r>
+        <w:rPr>
+          <w:szCs w:val="24"/>
+        </w:rPr>
+        <w:t>6</w:t>
+      </w:r>
+      <w:r>
+        <w:rPr>
+          <w:szCs w:val="24"/>
+        </w:rPr>
+        <w:t>)</w:t>
       </w:r>
     </w:p>
     <w:p>
@@ -4282,8 +4458,8 @@
           <w:sz w:val="24"/>
         </w:rPr>
       </w:pPr>
-      <w:bookmarkStart w:id="13" w:name="_Toc513111729"/>
-      <w:bookmarkStart w:id="14" w:name="_Toc513111739"/>
+      <w:bookmarkStart w:id="12" w:name="_Toc513111729"/>
+      <w:bookmarkStart w:id="13" w:name="_Toc513111739"/>
       <w:r>
         <w:rPr>
           <w:rFonts w:ascii="Times New Roman" w:hAnsi="Times New Roman" w:cs="Times New Roman"/>
@@ -4293,8 +4469,8 @@
         </w:rPr>
         <w:t>Successive Over Relaxation (SOR)</w:t>
       </w:r>
+      <w:bookmarkEnd w:id="12"/>
       <w:bookmarkEnd w:id="13"/>
-      <w:bookmarkEnd w:id="14"/>
       <w:r>
         <w:rPr>
           <w:rFonts w:ascii="Times New Roman" w:hAnsi="Times New Roman" w:cs="Times New Roman"/>
@@ -4831,7 +5007,21 @@
           <w:rFonts w:eastAsiaTheme="minorEastAsia"/>
           <w:szCs w:val="24"/>
         </w:rPr>
-        <w:t xml:space="preserve">            (6)</w:t>
+        <w:t xml:space="preserve">            (</w:t>
+      </w:r>
+      <w:r>
+        <w:rPr>
+          <w:rFonts w:eastAsiaTheme="minorEastAsia"/>
+          <w:szCs w:val="24"/>
+        </w:rPr>
+        <w:t>7</w:t>
+      </w:r>
+      <w:r>
+        <w:rPr>
+          <w:rFonts w:eastAsiaTheme="minorEastAsia"/>
+          <w:szCs w:val="24"/>
+        </w:rPr>
+        <w:t>)</w:t>
       </w:r>
     </w:p>
     <w:p>
@@ -4908,8 +5098,8 @@
           <w:sz w:val="28"/>
         </w:rPr>
       </w:pPr>
-      <w:bookmarkStart w:id="15" w:name="_Toc513111730"/>
-      <w:bookmarkStart w:id="16" w:name="_Toc513111740"/>
+      <w:bookmarkStart w:id="14" w:name="_Toc513111730"/>
+      <w:bookmarkStart w:id="15" w:name="_Toc513111740"/>
       <w:r>
         <w:rPr>
           <w:rFonts w:ascii="Times New Roman" w:hAnsi="Times New Roman" w:cs="Times New Roman"/>
@@ -4919,8 +5109,8 @@
         </w:rPr>
         <w:t>Technical Specifications</w:t>
       </w:r>
+      <w:bookmarkEnd w:id="14"/>
       <w:bookmarkEnd w:id="15"/>
-      <w:bookmarkEnd w:id="16"/>
       <w:r>
         <w:rPr>
           <w:rFonts w:ascii="Times New Roman" w:hAnsi="Times New Roman" w:cs="Times New Roman"/>
@@ -5107,9 +5297,9 @@
           <w:szCs w:val="24"/>
         </w:rPr>
       </w:pPr>
-      <w:bookmarkStart w:id="17" w:name="_Toc513111623"/>
-      <w:bookmarkStart w:id="18" w:name="_Toc513111731"/>
-      <w:bookmarkStart w:id="19" w:name="_Toc513111741"/>
+      <w:bookmarkStart w:id="16" w:name="_Toc513111623"/>
+      <w:bookmarkStart w:id="17" w:name="_Toc513111731"/>
+      <w:bookmarkStart w:id="18" w:name="_Toc513111741"/>
       <w:r>
         <w:rPr>
           <w:rStyle w:val="Heading1Char"/>
@@ -5119,9 +5309,9 @@
         </w:rPr>
         <w:t>Figure 1. System Summary for computer used</w:t>
       </w:r>
+      <w:bookmarkEnd w:id="16"/>
       <w:bookmarkEnd w:id="17"/>
       <w:bookmarkEnd w:id="18"/>
-      <w:bookmarkEnd w:id="19"/>
       <w:r>
         <w:rPr>
           <w:sz w:val="16"/>
@@ -5150,8 +5340,8 @@
           <w:sz w:val="28"/>
         </w:rPr>
       </w:pPr>
-      <w:bookmarkStart w:id="20" w:name="_Toc513111732"/>
-      <w:bookmarkStart w:id="21" w:name="_Toc513111742"/>
+      <w:bookmarkStart w:id="19" w:name="_Toc513111732"/>
+      <w:bookmarkStart w:id="20" w:name="_Toc513111742"/>
       <w:r>
         <w:rPr>
           <w:rFonts w:ascii="Times New Roman" w:hAnsi="Times New Roman" w:cs="Times New Roman"/>
@@ -5161,8 +5351,8 @@
         </w:rPr>
         <w:t>Two-dimensional Poisson’s equation</w:t>
       </w:r>
+      <w:bookmarkEnd w:id="19"/>
       <w:bookmarkEnd w:id="20"/>
-      <w:bookmarkEnd w:id="21"/>
       <w:r>
         <w:rPr>
           <w:rFonts w:ascii="Times New Roman" w:hAnsi="Times New Roman" w:cs="Times New Roman"/>
@@ -5369,7 +5559,25 @@
           <w:szCs w:val="21"/>
           <w:shd w:val="clear" w:color="auto" w:fill="FFFFFF"/>
         </w:rPr>
-        <w:t xml:space="preserve">                                                    (7)</w:t>
+        <w:t xml:space="preserve">                                                    (</w:t>
+      </w:r>
+      <w:r>
+        <w:rPr>
+          <w:rFonts w:eastAsiaTheme="minorEastAsia"/>
+          <w:color w:val="222222"/>
+          <w:szCs w:val="21"/>
+          <w:shd w:val="clear" w:color="auto" w:fill="FFFFFF"/>
+        </w:rPr>
+        <w:t>8</w:t>
+      </w:r>
+      <w:r>
+        <w:rPr>
+          <w:rFonts w:eastAsiaTheme="minorEastAsia"/>
+          <w:color w:val="222222"/>
+          <w:szCs w:val="21"/>
+          <w:shd w:val="clear" w:color="auto" w:fill="FFFFFF"/>
+        </w:rPr>
+        <w:t>)</w:t>
       </w:r>
     </w:p>
     <w:p>
@@ -5608,7 +5816,21 @@
           <w:rFonts w:eastAsiaTheme="minorEastAsia"/>
           <w:szCs w:val="24"/>
         </w:rPr>
-        <w:t xml:space="preserve">                (8)</w:t>
+        <w:t xml:space="preserve">                (</w:t>
+      </w:r>
+      <w:r>
+        <w:rPr>
+          <w:rFonts w:eastAsiaTheme="minorEastAsia"/>
+          <w:szCs w:val="24"/>
+        </w:rPr>
+        <w:t>9</w:t>
+      </w:r>
+      <w:r>
+        <w:rPr>
+          <w:rFonts w:eastAsiaTheme="minorEastAsia"/>
+          <w:szCs w:val="24"/>
+        </w:rPr>
+        <w:t>)</w:t>
       </w:r>
     </w:p>
     <w:p>
@@ -5807,7 +6029,21 @@
           <w:rFonts w:eastAsiaTheme="minorEastAsia"/>
           <w:szCs w:val="24"/>
         </w:rPr>
-        <w:t xml:space="preserve">                                    (9)</w:t>
+        <w:t xml:space="preserve">                                    (</w:t>
+      </w:r>
+      <w:r>
+        <w:rPr>
+          <w:rFonts w:eastAsiaTheme="minorEastAsia"/>
+          <w:szCs w:val="24"/>
+        </w:rPr>
+        <w:t>10</w:t>
+      </w:r>
+      <w:r>
+        <w:rPr>
+          <w:rFonts w:eastAsiaTheme="minorEastAsia"/>
+          <w:szCs w:val="24"/>
+        </w:rPr>
+        <w:t>)</w:t>
       </w:r>
     </w:p>
     <w:p>
@@ -6098,7 +6334,21 @@
           <w:rFonts w:eastAsiaTheme="minorEastAsia"/>
           <w:szCs w:val="24"/>
         </w:rPr>
-        <w:t xml:space="preserve">                       (10)</w:t>
+        <w:t xml:space="preserve">                       (1</w:t>
+      </w:r>
+      <w:r>
+        <w:rPr>
+          <w:rFonts w:eastAsiaTheme="minorEastAsia"/>
+          <w:szCs w:val="24"/>
+        </w:rPr>
+        <w:t>1</w:t>
+      </w:r>
+      <w:r>
+        <w:rPr>
+          <w:rFonts w:eastAsiaTheme="minorEastAsia"/>
+          <w:szCs w:val="24"/>
+        </w:rPr>
+        <w:t>)</w:t>
       </w:r>
     </w:p>
     <w:p>
@@ -6592,7 +6842,21 @@
           <w:rFonts w:eastAsiaTheme="minorEastAsia"/>
           <w:szCs w:val="24"/>
         </w:rPr>
-        <w:t xml:space="preserve">            (11)</w:t>
+        <w:t xml:space="preserve">            (1</w:t>
+      </w:r>
+      <w:r>
+        <w:rPr>
+          <w:rFonts w:eastAsiaTheme="minorEastAsia"/>
+          <w:szCs w:val="24"/>
+        </w:rPr>
+        <w:t>2</w:t>
+      </w:r>
+      <w:r>
+        <w:rPr>
+          <w:rFonts w:eastAsiaTheme="minorEastAsia"/>
+          <w:szCs w:val="24"/>
+        </w:rPr>
+        <w:t>)</w:t>
       </w:r>
     </w:p>
     <w:p>
@@ -6945,7 +7209,23 @@
           <w:rFonts w:eastAsiaTheme="minorEastAsia"/>
           <w:szCs w:val="24"/>
         </w:rPr>
-        <w:t xml:space="preserve">                           (12)</w:t>
+        <w:t xml:space="preserve">                           (1</w:t>
+      </w:r>
+      <w:r>
+        <w:rPr>
+          <w:rFonts w:eastAsiaTheme="minorEastAsia"/>
+          <w:szCs w:val="24"/>
+        </w:rPr>
+        <w:t>3</w:t>
+      </w:r>
+      <w:bookmarkStart w:id="21" w:name="_GoBack"/>
+      <w:bookmarkEnd w:id="21"/>
+      <w:r>
+        <w:rPr>
+          <w:rFonts w:eastAsiaTheme="minorEastAsia"/>
+          <w:szCs w:val="24"/>
+        </w:rPr>
+        <w:t>)</w:t>
       </w:r>
     </w:p>
     <w:p>
@@ -8147,6 +8427,528 @@
 </w:styles>
 </file>
 
+<file path=word/glossary/document.xml><?xml version="1.0" encoding="utf-8"?>
+<w:glossaryDocument xmlns:wpc="http://schemas.microsoft.com/office/word/2010/wordprocessingCanvas" xmlns:cx="http://schemas.microsoft.com/office/drawing/2014/chartex" xmlns:cx1="http://schemas.microsoft.com/office/drawing/2015/9/8/chartex" xmlns:cx2="http://schemas.microsoft.com/office/drawing/2015/10/21/chartex" xmlns:cx3="http://schemas.microsoft.com/office/drawing/2016/5/9/chartex" xmlns:cx4="http://schemas.microsoft.com/office/drawing/2016/5/10/chartex" xmlns:cx5="http://schemas.microsoft.com/office/drawing/2016/5/11/chartex" xmlns:cx6="http://schemas.microsoft.com/office/drawing/2016/5/12/chartex" xmlns:cx7="http://schemas.microsoft.com/office/drawing/2016/5/13/chartex" xmlns:cx8="http://schemas.microsoft.com/office/drawing/2016/5/14/chartex" xmlns:mc="http://schemas.openxmlformats.org/markup-compatibility/2006" xmlns:aink="http://schemas.microsoft.com/office/drawing/2016/ink" xmlns:am3d="http://schemas.microsoft.com/office/drawing/2017/model3d" xmlns:o="urn:schemas-microsoft-com:office:office" xmlns:r="http://schemas.openxmlformats.org/officeDocument/2006/relationships" xmlns:m="http://schemas.openxmlformats.org/officeDocument/2006/math" xmlns:v="urn:schemas-microsoft-com:vml" xmlns:wp14="http://schemas.microsoft.com/office/word/2010/wordprocessingDrawing" xmlns:wp="http://schemas.openxmlformats.org/drawingml/2006/wordprocessingDrawing" xmlns:w10="urn:schemas-microsoft-com:office:word" xmlns:w="http://schemas.openxmlformats.org/wordprocessingml/2006/main" xmlns:w14="http://schemas.microsoft.com/office/word/2010/wordml" xmlns:w15="http://schemas.microsoft.com/office/word/2012/wordml" xmlns:w16cid="http://schemas.microsoft.com/office/word/2016/wordml/cid" xmlns:w16se="http://schemas.microsoft.com/office/word/2015/wordml/symex" xmlns:wpg="http://schemas.microsoft.com/office/word/2010/wordprocessingGroup" xmlns:wpi="http://schemas.microsoft.com/office/word/2010/wordprocessingInk" xmlns:wne="http://schemas.microsoft.com/office/word/2006/wordml" xmlns:wps="http://schemas.microsoft.com/office/word/2010/wordprocessingShape" mc:Ignorable="w14 w15 w16se w16cid wp14"/>
+</file>
+
+<file path=word/glossary/fontTable.xml><?xml version="1.0" encoding="utf-8"?>
+<w:fonts xmlns:mc="http://schemas.openxmlformats.org/markup-compatibility/2006" xmlns:r="http://schemas.openxmlformats.org/officeDocument/2006/relationships" xmlns:w="http://schemas.openxmlformats.org/wordprocessingml/2006/main" xmlns:w14="http://schemas.microsoft.com/office/word/2010/wordml" xmlns:w15="http://schemas.microsoft.com/office/word/2012/wordml" xmlns:w16cid="http://schemas.microsoft.com/office/word/2016/wordml/cid" xmlns:w16se="http://schemas.microsoft.com/office/word/2015/wordml/symex" mc:Ignorable="w14 w15 w16se w16cid">
+  <w:font w:name="Times New Roman">
+    <w:panose1 w:val="02020603050405020304"/>
+    <w:charset w:val="00"/>
+    <w:family w:val="roman"/>
+    <w:pitch w:val="variable"/>
+    <w:sig w:usb0="E0002EFF" w:usb1="C000785B" w:usb2="00000009" w:usb3="00000000" w:csb0="000001FF" w:csb1="00000000"/>
+  </w:font>
+  <w:font w:name="Calibri">
+    <w:panose1 w:val="020F0502020204030204"/>
+    <w:charset w:val="00"/>
+    <w:family w:val="swiss"/>
+    <w:pitch w:val="variable"/>
+    <w:sig w:usb0="E0002AFF" w:usb1="C000247B" w:usb2="00000009" w:usb3="00000000" w:csb0="000001FF" w:csb1="00000000"/>
+  </w:font>
+  <w:font w:name="Calibri Light">
+    <w:panose1 w:val="020F0302020204030204"/>
+    <w:charset w:val="00"/>
+    <w:family w:val="swiss"/>
+    <w:pitch w:val="variable"/>
+    <w:sig w:usb0="E0002AFF" w:usb1="C000247B" w:usb2="00000009" w:usb3="00000000" w:csb0="000001FF" w:csb1="00000000"/>
+  </w:font>
+  <w:font w:name="Cambria Math">
+    <w:panose1 w:val="02040503050406030204"/>
+    <w:charset w:val="00"/>
+    <w:family w:val="roman"/>
+    <w:pitch w:val="variable"/>
+    <w:sig w:usb0="E00006FF" w:usb1="420024FF" w:usb2="02000000" w:usb3="00000000" w:csb0="0000019F" w:csb1="00000000"/>
+  </w:font>
+</w:fonts>
+</file>
+
+<file path=word/glossary/settings.xml><?xml version="1.0" encoding="utf-8"?>
+<w:settings xmlns:mc="http://schemas.openxmlformats.org/markup-compatibility/2006" xmlns:o="urn:schemas-microsoft-com:office:office" xmlns:r="http://schemas.openxmlformats.org/officeDocument/2006/relationships" xmlns:m="http://schemas.openxmlformats.org/officeDocument/2006/math" xmlns:v="urn:schemas-microsoft-com:vml" xmlns:w10="urn:schemas-microsoft-com:office:word" xmlns:w="http://schemas.openxmlformats.org/wordprocessingml/2006/main" xmlns:w14="http://schemas.microsoft.com/office/word/2010/wordml" xmlns:w15="http://schemas.microsoft.com/office/word/2012/wordml" xmlns:w16cid="http://schemas.microsoft.com/office/word/2016/wordml/cid" xmlns:w16se="http://schemas.microsoft.com/office/word/2015/wordml/symex" xmlns:sl="http://schemas.openxmlformats.org/schemaLibrary/2006/main" mc:Ignorable="w14 w15 w16se w16cid">
+  <w:view w:val="normal"/>
+  <w:defaultTabStop w:val="720"/>
+  <w:characterSpacingControl w:val="doNotCompress"/>
+  <w:compat>
+    <w:useFELayout/>
+    <w:compatSetting w:name="compatibilityMode" w:uri="http://schemas.microsoft.com/office/word" w:val="15"/>
+    <w:compatSetting w:name="overrideTableStyleFontSizeAndJustification" w:uri="http://schemas.microsoft.com/office/word" w:val="1"/>
+    <w:compatSetting w:name="enableOpenTypeFeatures" w:uri="http://schemas.microsoft.com/office/word" w:val="1"/>
+    <w:compatSetting w:name="doNotFlipMirrorIndents" w:uri="http://schemas.microsoft.com/office/word" w:val="1"/>
+    <w:compatSetting w:name="differentiateMultirowTableHeaders" w:uri="http://schemas.microsoft.com/office/word" w:val="1"/>
+    <w:compatSetting w:name="useWord2013TrackBottomHyphenation" w:uri="http://schemas.microsoft.com/office/word" w:val="0"/>
+  </w:compat>
+  <w:rsids>
+    <w:rsidRoot w:val="008D727F"/>
+    <w:rsid w:val="008D727F"/>
+    <w:rsid w:val="00EA25CA"/>
+  </w:rsids>
+  <m:mathPr>
+    <m:mathFont m:val="Cambria Math"/>
+    <m:brkBin m:val="before"/>
+    <m:brkBinSub m:val="--"/>
+    <m:smallFrac m:val="0"/>
+    <m:dispDef/>
+    <m:lMargin m:val="0"/>
+    <m:rMargin m:val="0"/>
+    <m:defJc m:val="centerGroup"/>
+    <m:wrapIndent m:val="1440"/>
+    <m:intLim m:val="subSup"/>
+    <m:naryLim m:val="undOvr"/>
+  </m:mathPr>
+  <w:themeFontLang w:val="en-US"/>
+  <w:clrSchemeMapping w:bg1="light1" w:t1="dark1" w:bg2="light2" w:t2="dark2" w:accent1="accent1" w:accent2="accent2" w:accent3="accent3" w:accent4="accent4" w:accent5="accent5" w:accent6="accent6" w:hyperlink="hyperlink" w:followedHyperlink="followedHyperlink"/>
+  <w:decimalSymbol w:val="."/>
+  <w:listSeparator w:val=","/>
+  <w15:chartTrackingRefBased/>
+</w:settings>
+</file>
+
+<file path=word/glossary/styles.xml><?xml version="1.0" encoding="utf-8"?>
+<w:styles xmlns:mc="http://schemas.openxmlformats.org/markup-compatibility/2006" xmlns:r="http://schemas.openxmlformats.org/officeDocument/2006/relationships" xmlns:w="http://schemas.openxmlformats.org/wordprocessingml/2006/main" xmlns:w14="http://schemas.microsoft.com/office/word/2010/wordml" xmlns:w15="http://schemas.microsoft.com/office/word/2012/wordml" xmlns:w16cid="http://schemas.microsoft.com/office/word/2016/wordml/cid" xmlns:w16se="http://schemas.microsoft.com/office/word/2015/wordml/symex" mc:Ignorable="w14 w15 w16se w16cid">
+  <w:docDefaults>
+    <w:rPrDefault>
+      <w:rPr>
+        <w:rFonts w:asciiTheme="minorHAnsi" w:eastAsiaTheme="minorEastAsia" w:hAnsiTheme="minorHAnsi" w:cstheme="minorBidi"/>
+        <w:sz w:val="22"/>
+        <w:szCs w:val="22"/>
+        <w:lang w:val="en-US" w:eastAsia="en-US" w:bidi="ar-SA"/>
+      </w:rPr>
+    </w:rPrDefault>
+    <w:pPrDefault>
+      <w:pPr>
+        <w:spacing w:after="160" w:line="259" w:lineRule="auto"/>
+      </w:pPr>
+    </w:pPrDefault>
+  </w:docDefaults>
+  <w:latentStyles w:defLockedState="0" w:defUIPriority="99" w:defSemiHidden="0" w:defUnhideWhenUsed="0" w:defQFormat="0" w:count="375">
+    <w:lsdException w:name="Normal" w:uiPriority="0" w:qFormat="1"/>
+    <w:lsdException w:name="heading 1" w:uiPriority="9" w:qFormat="1"/>
+    <w:lsdException w:name="heading 2" w:semiHidden="1" w:uiPriority="9" w:unhideWhenUsed="1" w:qFormat="1"/>
+    <w:lsdException w:name="heading 3" w:semiHidden="1" w:uiPriority="9" w:unhideWhenUsed="1" w:qFormat="1"/>
+    <w:lsdException w:name="heading 4" w:semiHidden="1" w:uiPriority="9" w:unhideWhenUsed="1" w:qFormat="1"/>
+    <w:lsdException w:name="heading 5" w:semiHidden="1" w:uiPriority="9" w:unhideWhenUsed="1" w:qFormat="1"/>
+    <w:lsdException w:name="heading 6" w:semiHidden="1" w:uiPriority="9" w:unhideWhenUsed="1" w:qFormat="1"/>
+    <w:lsdException w:name="heading 7" w:semiHidden="1" w:uiPriority="9" w:unhideWhenUsed="1" w:qFormat="1"/>
+    <w:lsdException w:name="heading 8" w:semiHidden="1" w:uiPriority="9" w:unhideWhenUsed="1" w:qFormat="1"/>
+    <w:lsdException w:name="heading 9" w:semiHidden="1" w:uiPriority="9" w:unhideWhenUsed="1" w:qFormat="1"/>
+    <w:lsdException w:name="index 1" w:semiHidden="1" w:unhideWhenUsed="1"/>
+    <w:lsdException w:name="index 2" w:semiHidden="1" w:unhideWhenUsed="1"/>
+    <w:lsdException w:name="index 3" w:semiHidden="1" w:unhideWhenUsed="1"/>
+    <w:lsdException w:name="index 4" w:semiHidden="1" w:unhideWhenUsed="1"/>
+    <w:lsdException w:name="index 5" w:semiHidden="1" w:unhideWhenUsed="1"/>
+    <w:lsdException w:name="index 6" w:semiHidden="1" w:unhideWhenUsed="1"/>
+    <w:lsdException w:name="index 7" w:semiHidden="1" w:unhideWhenUsed="1"/>
+    <w:lsdException w:name="index 8" w:semiHidden="1" w:unhideWhenUsed="1"/>
+    <w:lsdException w:name="index 9" w:semiHidden="1" w:unhideWhenUsed="1"/>
+    <w:lsdException w:name="toc 1" w:semiHidden="1" w:uiPriority="39" w:unhideWhenUsed="1"/>
+    <w:lsdException w:name="toc 2" w:semiHidden="1" w:uiPriority="39" w:unhideWhenUsed="1"/>
+    <w:lsdException w:name="toc 3" w:semiHidden="1" w:uiPriority="39" w:unhideWhenUsed="1"/>
+    <w:lsdException w:name="toc 4" w:semiHidden="1" w:uiPriority="39" w:unhideWhenUsed="1"/>
+    <w:lsdException w:name="toc 5" w:semiHidden="1" w:uiPriority="39" w:unhideWhenUsed="1"/>
+    <w:lsdException w:name="toc 6" w:semiHidden="1" w:uiPriority="39" w:unhideWhenUsed="1"/>
+    <w:lsdException w:name="toc 7" w:semiHidden="1" w:uiPriority="39" w:unhideWhenUsed="1"/>
+    <w:lsdException w:name="toc 8" w:semiHidden="1" w:uiPriority="39" w:unhideWhenUsed="1"/>
+    <w:lsdException w:name="toc 9" w:semiHidden="1" w:uiPriority="39" w:unhideWhenUsed="1"/>
+    <w:lsdException w:name="Normal Indent" w:semiHidden="1" w:unhideWhenUsed="1"/>
+    <w:lsdException w:name="footnote text" w:semiHidden="1" w:unhideWhenUsed="1"/>
+    <w:lsdException w:name="annotation text" w:semiHidden="1" w:unhideWhenUsed="1"/>
+    <w:lsdException w:name="header" w:semiHidden="1" w:unhideWhenUsed="1"/>
+    <w:lsdException w:name="footer" w:semiHidden="1" w:unhideWhenUsed="1"/>
+    <w:lsdException w:name="index heading" w:semiHidden="1" w:unhideWhenUsed="1"/>
+    <w:lsdException w:name="caption" w:semiHidden="1" w:uiPriority="35" w:unhideWhenUsed="1" w:qFormat="1"/>
+    <w:lsdException w:name="table of figures" w:semiHidden="1" w:unhideWhenUsed="1"/>
+    <w:lsdException w:name="envelope address" w:semiHidden="1" w:unhideWhenUsed="1"/>
+    <w:lsdException w:name="envelope return" w:semiHidden="1" w:unhideWhenUsed="1"/>
+    <w:lsdException w:name="footnote reference" w:semiHidden="1" w:unhideWhenUsed="1"/>
+    <w:lsdException w:name="annotation reference" w:semiHidden="1" w:unhideWhenUsed="1"/>
+    <w:lsdException w:name="line number" w:semiHidden="1" w:unhideWhenUsed="1"/>
+    <w:lsdException w:name="page number" w:semiHidden="1" w:unhideWhenUsed="1"/>
+    <w:lsdException w:name="endnote reference" w:semiHidden="1" w:unhideWhenUsed="1"/>
+    <w:lsdException w:name="endnote text" w:semiHidden="1" w:unhideWhenUsed="1"/>
+    <w:lsdException w:name="table of authorities" w:semiHidden="1" w:unhideWhenUsed="1"/>
+    <w:lsdException w:name="macro" w:semiHidden="1" w:unhideWhenUsed="1"/>
+    <w:lsdException w:name="toa heading" w:semiHidden="1" w:unhideWhenUsed="1"/>
+    <w:lsdException w:name="List" w:semiHidden="1" w:unhideWhenUsed="1"/>
+    <w:lsdException w:name="List Bullet" w:semiHidden="1" w:unhideWhenUsed="1"/>
+    <w:lsdException w:name="List Number" w:semiHidden="1" w:unhideWhenUsed="1"/>
+    <w:lsdException w:name="List 2" w:semiHidden="1" w:unhideWhenUsed="1"/>
+    <w:lsdException w:name="List 3" w:semiHidden="1" w:unhideWhenUsed="1"/>
+    <w:lsdException w:name="List 4" w:semiHidden="1" w:unhideWhenUsed="1"/>
+    <w:lsdException w:name="List 5" w:semiHidden="1" w:unhideWhenUsed="1"/>
+    <w:lsdException w:name="List Bullet 2" w:semiHidden="1" w:unhideWhenUsed="1"/>
+    <w:lsdException w:name="List Bullet 3" w:semiHidden="1" w:unhideWhenUsed="1"/>
+    <w:lsdException w:name="List Bullet 4" w:semiHidden="1" w:unhideWhenUsed="1"/>
+    <w:lsdException w:name="List Bullet 5" w:semiHidden="1" w:unhideWhenUsed="1"/>
+    <w:lsdException w:name="List Number 2" w:semiHidden="1" w:unhideWhenUsed="1"/>
+    <w:lsdException w:name="List Number 3" w:semiHidden="1" w:unhideWhenUsed="1"/>
+    <w:lsdException w:name="List Number 4" w:semiHidden="1" w:unhideWhenUsed="1"/>
+    <w:lsdException w:name="List Number 5" w:semiHidden="1" w:unhideWhenUsed="1"/>
+    <w:lsdException w:name="Title" w:uiPriority="10" w:qFormat="1"/>
+    <w:lsdException w:name="Closing" w:semiHidden="1" w:unhideWhenUsed="1"/>
+    <w:lsdException w:name="Signature" w:semiHidden="1" w:unhideWhenUsed="1"/>
+    <w:lsdException w:name="Default Paragraph Font" w:semiHidden="1" w:uiPriority="1" w:unhideWhenUsed="1"/>
+    <w:lsdException w:name="Body Text" w:semiHidden="1" w:unhideWhenUsed="1"/>
+    <w:lsdException w:name="Body Text Indent" w:semiHidden="1" w:unhideWhenUsed="1"/>
+    <w:lsdException w:name="List Continue" w:semiHidden="1" w:unhideWhenUsed="1"/>
+    <w:lsdException w:name="List Continue 2" w:semiHidden="1" w:unhideWhenUsed="1"/>
+    <w:lsdException w:name="List Continue 3" w:semiHidden="1" w:unhideWhenUsed="1"/>
+    <w:lsdException w:name="List Continue 4" w:semiHidden="1" w:unhideWhenUsed="1"/>
+    <w:lsdException w:name="List Continue 5" w:semiHidden="1" w:unhideWhenUsed="1"/>
+    <w:lsdException w:name="Message Header" w:semiHidden="1" w:unhideWhenUsed="1"/>
+    <w:lsdException w:name="Subtitle" w:uiPriority="11" w:qFormat="1"/>
+    <w:lsdException w:name="Salutation" w:semiHidden="1" w:unhideWhenUsed="1"/>
+    <w:lsdException w:name="Date" w:semiHidden="1" w:unhideWhenUsed="1"/>
+    <w:lsdException w:name="Body Text First Indent" w:semiHidden="1" w:unhideWhenUsed="1"/>
+    <w:lsdException w:name="Body Text First Indent 2" w:semiHidden="1" w:unhideWhenUsed="1"/>
+    <w:lsdException w:name="Note Heading" w:semiHidden="1" w:unhideWhenUsed="1"/>
+    <w:lsdException w:name="Body Text 2" w:semiHidden="1" w:unhideWhenUsed="1"/>
+    <w:lsdException w:name="Body Text 3" w:semiHidden="1" w:unhideWhenUsed="1"/>
+    <w:lsdException w:name="Body Text Indent 2" w:semiHidden="1" w:unhideWhenUsed="1"/>
+    <w:lsdException w:name="Body Text Indent 3" w:semiHidden="1" w:unhideWhenUsed="1"/>
+    <w:lsdException w:name="Block Text" w:semiHidden="1" w:unhideWhenUsed="1"/>
+    <w:lsdException w:name="Hyperlink" w:semiHidden="1" w:unhideWhenUsed="1"/>
+    <w:lsdException w:name="FollowedHyperlink" w:semiHidden="1" w:unhideWhenUsed="1"/>
+    <w:lsdException w:name="Strong" w:uiPriority="22" w:qFormat="1"/>
+    <w:lsdException w:name="Emphasis" w:uiPriority="20" w:qFormat="1"/>
+    <w:lsdException w:name="Document Map" w:semiHidden="1" w:unhideWhenUsed="1"/>
+    <w:lsdException w:name="Plain Text" w:semiHidden="1" w:unhideWhenUsed="1"/>
+    <w:lsdException w:name="E-mail Signature" w:semiHidden="1" w:unhideWhenUsed="1"/>
+    <w:lsdException w:name="HTML Top of Form" w:semiHidden="1" w:unhideWhenUsed="1"/>
+    <w:lsdException w:name="HTML Bottom of Form" w:semiHidden="1" w:unhideWhenUsed="1"/>
+    <w:lsdException w:name="Normal (Web)" w:semiHidden="1" w:unhideWhenUsed="1"/>
+    <w:lsdException w:name="HTML Acronym" w:semiHidden="1" w:unhideWhenUsed="1"/>
+    <w:lsdException w:name="HTML Address" w:semiHidden="1" w:unhideWhenUsed="1"/>
+    <w:lsdException w:name="HTML Cite" w:semiHidden="1" w:unhideWhenUsed="1"/>
+    <w:lsdException w:name="HTML Code" w:semiHidden="1" w:unhideWhenUsed="1"/>
+    <w:lsdException w:name="HTML Definition" w:semiHidden="1" w:unhideWhenUsed="1"/>
+    <w:lsdException w:name="HTML Keyboard" w:semiHidden="1" w:unhideWhenUsed="1"/>
+    <w:lsdException w:name="HTML Preformatted" w:semiHidden="1" w:unhideWhenUsed="1"/>
+    <w:lsdException w:name="HTML Sample" w:semiHidden="1" w:unhideWhenUsed="1"/>
+    <w:lsdException w:name="HTML Typewriter" w:semiHidden="1" w:unhideWhenUsed="1"/>
+    <w:lsdException w:name="HTML Variable" w:semiHidden="1" w:unhideWhenUsed="1"/>
+    <w:lsdException w:name="Normal Table" w:semiHidden="1" w:unhideWhenUsed="1"/>
+    <w:lsdException w:name="annotation subject" w:semiHidden="1" w:unhideWhenUsed="1"/>
+    <w:lsdException w:name="No List" w:semiHidden="1" w:unhideWhenUsed="1"/>
+    <w:lsdException w:name="Outline List 1" w:semiHidden="1" w:unhideWhenUsed="1"/>
+    <w:lsdException w:name="Outline List 2" w:semiHidden="1" w:unhideWhenUsed="1"/>
+    <w:lsdException w:name="Outline List 3" w:semiHidden="1" w:unhideWhenUsed="1"/>
+    <w:lsdException w:name="Table Simple 1" w:semiHidden="1" w:unhideWhenUsed="1"/>
+    <w:lsdException w:name="Table Simple 2" w:semiHidden="1" w:unhideWhenUsed="1"/>
+    <w:lsdException w:name="Table Simple 3" w:semiHidden="1" w:unhideWhenUsed="1"/>
+    <w:lsdException w:name="Table Classic 1" w:semiHidden="1" w:unhideWhenUsed="1"/>
+    <w:lsdException w:name="Table Classic 2" w:semiHidden="1" w:unhideWhenUsed="1"/>
+    <w:lsdException w:name="Table Classic 3" w:semiHidden="1" w:unhideWhenUsed="1"/>
+    <w:lsdException w:name="Table Classic 4" w:semiHidden="1" w:unhideWhenUsed="1"/>
+    <w:lsdException w:name="Table Colorful 1" w:semiHidden="1" w:unhideWhenUsed="1"/>
+    <w:lsdException w:name="Table Colorful 2" w:semiHidden="1" w:unhideWhenUsed="1"/>
+    <w:lsdException w:name="Table Colorful 3" w:semiHidden="1" w:unhideWhenUsed="1"/>
+    <w:lsdException w:name="Table Columns 1" w:semiHidden="1" w:unhideWhenUsed="1"/>
+    <w:lsdException w:name="Table Columns 2" w:semiHidden="1" w:unhideWhenUsed="1"/>
+    <w:lsdException w:name="Table Columns 3" w:semiHidden="1" w:unhideWhenUsed="1"/>
+    <w:lsdException w:name="Table Columns 4" w:semiHidden="1" w:unhideWhenUsed="1"/>
+    <w:lsdException w:name="Table Columns 5" w:semiHidden="1" w:unhideWhenUsed="1"/>
+    <w:lsdException w:name="Table Grid 1" w:semiHidden="1" w:unhideWhenUsed="1"/>
+    <w:lsdException w:name="Table Grid 2" w:semiHidden="1" w:unhideWhenUsed="1"/>
+    <w:lsdException w:name="Table Grid 3" w:semiHidden="1" w:unhideWhenUsed="1"/>
+    <w:lsdException w:name="Table Grid 4" w:semiHidden="1" w:unhideWhenUsed="1"/>
+    <w:lsdException w:name="Table Grid 5" w:semiHidden="1" w:unhideWhenUsed="1"/>
+    <w:lsdException w:name="Table Grid 6" w:semiHidden="1" w:unhideWhenUsed="1"/>
+    <w:lsdException w:name="Table Grid 7" w:semiHidden="1" w:unhideWhenUsed="1"/>
+    <w:lsdException w:name="Table Grid 8" w:semiHidden="1" w:unhideWhenUsed="1"/>
+    <w:lsdException w:name="Table List 1" w:semiHidden="1" w:unhideWhenUsed="1"/>
+    <w:lsdException w:name="Table List 2" w:semiHidden="1" w:unhideWhenUsed="1"/>
+    <w:lsdException w:name="Table List 3" w:semiHidden="1" w:unhideWhenUsed="1"/>
+    <w:lsdException w:name="Table List 4" w:semiHidden="1" w:unhideWhenUsed="1"/>
+    <w:lsdException w:name="Table List 5" w:semiHidden="1" w:unhideWhenUsed="1"/>
+    <w:lsdException w:name="Table List 6" w:semiHidden="1" w:unhideWhenUsed="1"/>
+    <w:lsdException w:name="Table List 7" w:semiHidden="1" w:unhideWhenUsed="1"/>
+    <w:lsdException w:name="Table List 8" w:semiHidden="1" w:unhideWhenUsed="1"/>
+    <w:lsdException w:name="Table 3D effects 1" w:semiHidden="1" w:unhideWhenUsed="1"/>
+    <w:lsdException w:name="Table 3D effects 2" w:semiHidden="1" w:unhideWhenUsed="1"/>
+    <w:lsdException w:name="Table 3D effects 3" w:semiHidden="1" w:unhideWhenUsed="1"/>
+    <w:lsdException w:name="Table Contemporary" w:semiHidden="1" w:unhideWhenUsed="1"/>
+    <w:lsdException w:name="Table Elegant" w:semiHidden="1" w:unhideWhenUsed="1"/>
+    <w:lsdException w:name="Table Professional" w:semiHidden="1" w:unhideWhenUsed="1"/>
+    <w:lsdException w:name="Table Subtle 1" w:semiHidden="1" w:unhideWhenUsed="1"/>
+    <w:lsdException w:name="Table Subtle 2" w:semiHidden="1" w:unhideWhenUsed="1"/>
+    <w:lsdException w:name="Table Web 1" w:semiHidden="1" w:unhideWhenUsed="1"/>
+    <w:lsdException w:name="Table Web 2" w:semiHidden="1" w:unhideWhenUsed="1"/>
+    <w:lsdException w:name="Table Web 3" w:semiHidden="1" w:unhideWhenUsed="1"/>
+    <w:lsdException w:name="Balloon Text" w:semiHidden="1" w:unhideWhenUsed="1"/>
+    <w:lsdException w:name="Table Grid" w:uiPriority="39"/>
+    <w:lsdException w:name="Table Theme" w:semiHidden="1" w:unhideWhenUsed="1"/>
+    <w:lsdException w:name="Placeholder Text" w:semiHidden="1"/>
+    <w:lsdException w:name="No Spacing" w:uiPriority="1" w:qFormat="1"/>
+    <w:lsdException w:name="Light Shading" w:uiPriority="60"/>
+    <w:lsdException w:name="Light List" w:uiPriority="61"/>
+    <w:lsdException w:name="Light Grid" w:uiPriority="62"/>
+    <w:lsdException w:name="Medium Shading 1" w:uiPriority="63"/>
+    <w:lsdException w:name="Medium Shading 2" w:uiPriority="64"/>
+    <w:lsdException w:name="Medium List 1" w:uiPriority="65"/>
+    <w:lsdException w:name="Medium List 2" w:uiPriority="66"/>
+    <w:lsdException w:name="Medium Grid 1" w:uiPriority="67"/>
+    <w:lsdException w:name="Medium Grid 2" w:uiPriority="68"/>
+    <w:lsdException w:name="Medium Grid 3" w:uiPriority="69"/>
+    <w:lsdException w:name="Dark List" w:uiPriority="70"/>
+    <w:lsdException w:name="Colorful Shading" w:uiPriority="71"/>
+    <w:lsdException w:name="Colorful List" w:uiPriority="72"/>
+    <w:lsdException w:name="Colorful Grid" w:uiPriority="73"/>
+    <w:lsdException w:name="Light Shading Accent 1" w:uiPriority="60"/>
+    <w:lsdException w:name="Light List Accent 1" w:uiPriority="61"/>
+    <w:lsdException w:name="Light Grid Accent 1" w:uiPriority="62"/>
+    <w:lsdException w:name="Medium Shading 1 Accent 1" w:uiPriority="63"/>
+    <w:lsdException w:name="Medium Shading 2 Accent 1" w:uiPriority="64"/>
+    <w:lsdException w:name="Medium List 1 Accent 1" w:uiPriority="65"/>
+    <w:lsdException w:name="Revision" w:semiHidden="1"/>
+    <w:lsdException w:name="List Paragraph" w:uiPriority="34" w:qFormat="1"/>
+    <w:lsdException w:name="Quote" w:uiPriority="29" w:qFormat="1"/>
+    <w:lsdException w:name="Intense Quote" w:uiPriority="30" w:qFormat="1"/>
+    <w:lsdException w:name="Medium List 2 Accent 1" w:uiPriority="66"/>
+    <w:lsdException w:name="Medium Grid 1 Accent 1" w:uiPriority="67"/>
+    <w:lsdException w:name="Medium Grid 2 Accent 1" w:uiPriority="68"/>
+    <w:lsdException w:name="Medium Grid 3 Accent 1" w:uiPriority="69"/>
+    <w:lsdException w:name="Dark List Accent 1" w:uiPriority="70"/>
+    <w:lsdException w:name="Colorful Shading Accent 1" w:uiPriority="71"/>
+    <w:lsdException w:name="Colorful List Accent 1" w:uiPriority="72"/>
+    <w:lsdException w:name="Colorful Grid Accent 1" w:uiPriority="73"/>
+    <w:lsdException w:name="Light Shading Accent 2" w:uiPriority="60"/>
+    <w:lsdException w:name="Light List Accent 2" w:uiPriority="61"/>
+    <w:lsdException w:name="Light Grid Accent 2" w:uiPriority="62"/>
+    <w:lsdException w:name="Medium Shading 1 Accent 2" w:uiPriority="63"/>
+    <w:lsdException w:name="Medium Shading 2 Accent 2" w:uiPriority="64"/>
+    <w:lsdException w:name="Medium List 1 Accent 2" w:uiPriority="65"/>
+    <w:lsdException w:name="Medium List 2 Accent 2" w:uiPriority="66"/>
+    <w:lsdException w:name="Medium Grid 1 Accent 2" w:uiPriority="67"/>
+    <w:lsdException w:name="Medium Grid 2 Accent 2" w:uiPriority="68"/>
+    <w:lsdException w:name="Medium Grid 3 Accent 2" w:uiPriority="69"/>
+    <w:lsdException w:name="Dark List Accent 2" w:uiPriority="70"/>
+    <w:lsdException w:name="Colorful Shading Accent 2" w:uiPriority="71"/>
+    <w:lsdException w:name="Colorful List Accent 2" w:uiPriority="72"/>
+    <w:lsdException w:name="Colorful Grid Accent 2" w:uiPriority="73"/>
+    <w:lsdException w:name="Light Shading Accent 3" w:uiPriority="60"/>
+    <w:lsdException w:name="Light List Accent 3" w:uiPriority="61"/>
+    <w:lsdException w:name="Light Grid Accent 3" w:uiPriority="62"/>
+    <w:lsdException w:name="Medium Shading 1 Accent 3" w:uiPriority="63"/>
+    <w:lsdException w:name="Medium Shading 2 Accent 3" w:uiPriority="64"/>
+    <w:lsdException w:name="Medium List 1 Accent 3" w:uiPriority="65"/>
+    <w:lsdException w:name="Medium List 2 Accent 3" w:uiPriority="66"/>
+    <w:lsdException w:name="Medium Grid 1 Accent 3" w:uiPriority="67"/>
+    <w:lsdException w:name="Medium Grid 2 Accent 3" w:uiPriority="68"/>
+    <w:lsdException w:name="Medium Grid 3 Accent 3" w:uiPriority="69"/>
+    <w:lsdException w:name="Dark List Accent 3" w:uiPriority="70"/>
+    <w:lsdException w:name="Colorful Shading Accent 3" w:uiPriority="71"/>
+    <w:lsdException w:name="Colorful List Accent 3" w:uiPriority="72"/>
+    <w:lsdException w:name="Colorful Grid Accent 3" w:uiPriority="73"/>
+    <w:lsdException w:name="Light Shading Accent 4" w:uiPriority="60"/>
+    <w:lsdException w:name="Light List Accent 4" w:uiPriority="61"/>
+    <w:lsdException w:name="Light Grid Accent 4" w:uiPriority="62"/>
+    <w:lsdException w:name="Medium Shading 1 Accent 4" w:uiPriority="63"/>
+    <w:lsdException w:name="Medium Shading 2 Accent 4" w:uiPriority="64"/>
+    <w:lsdException w:name="Medium List 1 Accent 4" w:uiPriority="65"/>
+    <w:lsdException w:name="Medium List 2 Accent 4" w:uiPriority="66"/>
+    <w:lsdException w:name="Medium Grid 1 Accent 4" w:uiPriority="67"/>
+    <w:lsdException w:name="Medium Grid 2 Accent 4" w:uiPriority="68"/>
+    <w:lsdException w:name="Medium Grid 3 Accent 4" w:uiPriority="69"/>
+    <w:lsdException w:name="Dark List Accent 4" w:uiPriority="70"/>
+    <w:lsdException w:name="Colorful Shading Accent 4" w:uiPriority="71"/>
+    <w:lsdException w:name="Colorful List Accent 4" w:uiPriority="72"/>
+    <w:lsdException w:name="Colorful Grid Accent 4" w:uiPriority="73"/>
+    <w:lsdException w:name="Light Shading Accent 5" w:uiPriority="60"/>
+    <w:lsdException w:name="Light List Accent 5" w:uiPriority="61"/>
+    <w:lsdException w:name="Light Grid Accent 5" w:uiPriority="62"/>
+    <w:lsdException w:name="Medium Shading 1 Accent 5" w:uiPriority="63"/>
+    <w:lsdException w:name="Medium Shading 2 Accent 5" w:uiPriority="64"/>
+    <w:lsdException w:name="Medium List 1 Accent 5" w:uiPriority="65"/>
+    <w:lsdException w:name="Medium List 2 Accent 5" w:uiPriority="66"/>
+    <w:lsdException w:name="Medium Grid 1 Accent 5" w:uiPriority="67"/>
+    <w:lsdException w:name="Medium Grid 2 Accent 5" w:uiPriority="68"/>
+    <w:lsdException w:name="Medium Grid 3 Accent 5" w:uiPriority="69"/>
+    <w:lsdException w:name="Dark List Accent 5" w:uiPriority="70"/>
+    <w:lsdException w:name="Colorful Shading Accent 5" w:uiPriority="71"/>
+    <w:lsdException w:name="Colorful List Accent 5" w:uiPriority="72"/>
+    <w:lsdException w:name="Colorful Grid Accent 5" w:uiPriority="73"/>
+    <w:lsdException w:name="Light Shading Accent 6" w:uiPriority="60"/>
+    <w:lsdException w:name="Light List Accent 6" w:uiPriority="61"/>
+    <w:lsdException w:name="Light Grid Accent 6" w:uiPriority="62"/>
+    <w:lsdException w:name="Medium Shading 1 Accent 6" w:uiPriority="63"/>
+    <w:lsdException w:name="Medium Shading 2 Accent 6" w:uiPriority="64"/>
+    <w:lsdException w:name="Medium List 1 Accent 6" w:uiPriority="65"/>
+    <w:lsdException w:name="Medium List 2 Accent 6" w:uiPriority="66"/>
+    <w:lsdException w:name="Medium Grid 1 Accent 6" w:uiPriority="67"/>
+    <w:lsdException w:name="Medium Grid 2 Accent 6" w:uiPriority="68"/>
+    <w:lsdException w:name="Medium Grid 3 Accent 6" w:uiPriority="69"/>
+    <w:lsdException w:name="Dark List Accent 6" w:uiPriority="70"/>
+    <w:lsdException w:name="Colorful Shading Accent 6" w:uiPriority="71"/>
+    <w:lsdException w:name="Colorful List Accent 6" w:uiPriority="72"/>
+    <w:lsdException w:name="Colorful Grid Accent 6" w:uiPriority="73"/>
+    <w:lsdException w:name="Subtle Emphasis" w:uiPriority="19" w:qFormat="1"/>
+    <w:lsdException w:name="Intense Emphasis" w:uiPriority="21" w:qFormat="1"/>
+    <w:lsdException w:name="Subtle Reference" w:uiPriority="31" w:qFormat="1"/>
+    <w:lsdException w:name="Intense Reference" w:uiPriority="32" w:qFormat="1"/>
+    <w:lsdException w:name="Book Title" w:uiPriority="33" w:qFormat="1"/>
+    <w:lsdException w:name="Bibliography" w:semiHidden="1" w:uiPriority="37" w:unhideWhenUsed="1"/>
+    <w:lsdException w:name="TOC Heading" w:semiHidden="1" w:uiPriority="39" w:unhideWhenUsed="1" w:qFormat="1"/>
+    <w:lsdException w:name="Plain Table 1" w:uiPriority="41"/>
+    <w:lsdException w:name="Plain Table 2" w:uiPriority="42"/>
+    <w:lsdException w:name="Plain Table 3" w:uiPriority="43"/>
+    <w:lsdException w:name="Plain Table 4" w:uiPriority="44"/>
+    <w:lsdException w:name="Plain Table 5" w:uiPriority="45"/>
+    <w:lsdException w:name="Grid Table Light" w:uiPriority="40"/>
+    <w:lsdException w:name="Grid Table 1 Light" w:uiPriority="46"/>
+    <w:lsdException w:name="Grid Table 2" w:uiPriority="47"/>
+    <w:lsdException w:name="Grid Table 3" w:uiPriority="48"/>
+    <w:lsdException w:name="Grid Table 4" w:uiPriority="49"/>
+    <w:lsdException w:name="Grid Table 5 Dark" w:uiPriority="50"/>
+    <w:lsdException w:name="Grid Table 6 Colorful" w:uiPriority="51"/>
+    <w:lsdException w:name="Grid Table 7 Colorful" w:uiPriority="52"/>
+    <w:lsdException w:name="Grid Table 1 Light Accent 1" w:uiPriority="46"/>
+    <w:lsdException w:name="Grid Table 2 Accent 1" w:uiPriority="47"/>
+    <w:lsdException w:name="Grid Table 3 Accent 1" w:uiPriority="48"/>
+    <w:lsdException w:name="Grid Table 4 Accent 1" w:uiPriority="49"/>
+    <w:lsdException w:name="Grid Table 5 Dark Accent 1" w:uiPriority="50"/>
+    <w:lsdException w:name="Grid Table 6 Colorful Accent 1" w:uiPriority="51"/>
+    <w:lsdException w:name="Grid Table 7 Colorful Accent 1" w:uiPriority="52"/>
+    <w:lsdException w:name="Grid Table 1 Light Accent 2" w:uiPriority="46"/>
+    <w:lsdException w:name="Grid Table 2 Accent 2" w:uiPriority="47"/>
+    <w:lsdException w:name="Grid Table 3 Accent 2" w:uiPriority="48"/>
+    <w:lsdException w:name="Grid Table 4 Accent 2" w:uiPriority="49"/>
+    <w:lsdException w:name="Grid Table 5 Dark Accent 2" w:uiPriority="50"/>
+    <w:lsdException w:name="Grid Table 6 Colorful Accent 2" w:uiPriority="51"/>
+    <w:lsdException w:name="Grid Table 7 Colorful Accent 2" w:uiPriority="52"/>
+    <w:lsdException w:name="Grid Table 1 Light Accent 3" w:uiPriority="46"/>
+    <w:lsdException w:name="Grid Table 2 Accent 3" w:uiPriority="47"/>
+    <w:lsdException w:name="Grid Table 3 Accent 3" w:uiPriority="48"/>
+    <w:lsdException w:name="Grid Table 4 Accent 3" w:uiPriority="49"/>
+    <w:lsdException w:name="Grid Table 5 Dark Accent 3" w:uiPriority="50"/>
+    <w:lsdException w:name="Grid Table 6 Colorful Accent 3" w:uiPriority="51"/>
+    <w:lsdException w:name="Grid Table 7 Colorful Accent 3" w:uiPriority="52"/>
+    <w:lsdException w:name="Grid Table 1 Light Accent 4" w:uiPriority="46"/>
+    <w:lsdException w:name="Grid Table 2 Accent 4" w:uiPriority="47"/>
+    <w:lsdException w:name="Grid Table 3 Accent 4" w:uiPriority="48"/>
+    <w:lsdException w:name="Grid Table 4 Accent 4" w:uiPriority="49"/>
+    <w:lsdException w:name="Grid Table 5 Dark Accent 4" w:uiPriority="50"/>
+    <w:lsdException w:name="Grid Table 6 Colorful Accent 4" w:uiPriority="51"/>
+    <w:lsdException w:name="Grid Table 7 Colorful Accent 4" w:uiPriority="52"/>
+    <w:lsdException w:name="Grid Table 1 Light Accent 5" w:uiPriority="46"/>
+    <w:lsdException w:name="Grid Table 2 Accent 5" w:uiPriority="47"/>
+    <w:lsdException w:name="Grid Table 3 Accent 5" w:uiPriority="48"/>
+    <w:lsdException w:name="Grid Table 4 Accent 5" w:uiPriority="49"/>
+    <w:lsdException w:name="Grid Table 5 Dark Accent 5" w:uiPriority="50"/>
+    <w:lsdException w:name="Grid Table 6 Colorful Accent 5" w:uiPriority="51"/>
+    <w:lsdException w:name="Grid Table 7 Colorful Accent 5" w:uiPriority="52"/>
+    <w:lsdException w:name="Grid Table 1 Light Accent 6" w:uiPriority="46"/>
+    <w:lsdException w:name="Grid Table 2 Accent 6" w:uiPriority="47"/>
+    <w:lsdException w:name="Grid Table 3 Accent 6" w:uiPriority="48"/>
+    <w:lsdException w:name="Grid Table 4 Accent 6" w:uiPriority="49"/>
+    <w:lsdException w:name="Grid Table 5 Dark Accent 6" w:uiPriority="50"/>
+    <w:lsdException w:name="Grid Table 6 Colorful Accent 6" w:uiPriority="51"/>
+    <w:lsdException w:name="Grid Table 7 Colorful Accent 6" w:uiPriority="52"/>
+    <w:lsdException w:name="List Table 1 Light" w:uiPriority="46"/>
+    <w:lsdException w:name="List Table 2" w:uiPriority="47"/>
+    <w:lsdException w:name="List Table 3" w:uiPriority="48"/>
+    <w:lsdException w:name="List Table 4" w:uiPriority="49"/>
+    <w:lsdException w:name="List Table 5 Dark" w:uiPriority="50"/>
+    <w:lsdException w:name="List Table 6 Colorful" w:uiPriority="51"/>
+    <w:lsdException w:name="List Table 7 Colorful" w:uiPriority="52"/>
+    <w:lsdException w:name="List Table 1 Light Accent 1" w:uiPriority="46"/>
+    <w:lsdException w:name="List Table 2 Accent 1" w:uiPriority="47"/>
+    <w:lsdException w:name="List Table 3 Accent 1" w:uiPriority="48"/>
+    <w:lsdException w:name="List Table 4 Accent 1" w:uiPriority="49"/>
+    <w:lsdException w:name="List Table 5 Dark Accent 1" w:uiPriority="50"/>
+    <w:lsdException w:name="List Table 6 Colorful Accent 1" w:uiPriority="51"/>
+    <w:lsdException w:name="List Table 7 Colorful Accent 1" w:uiPriority="52"/>
+    <w:lsdException w:name="List Table 1 Light Accent 2" w:uiPriority="46"/>
+    <w:lsdException w:name="List Table 2 Accent 2" w:uiPriority="47"/>
+    <w:lsdException w:name="List Table 3 Accent 2" w:uiPriority="48"/>
+    <w:lsdException w:name="List Table 4 Accent 2" w:uiPriority="49"/>
+    <w:lsdException w:name="List Table 5 Dark Accent 2" w:uiPriority="50"/>
+    <w:lsdException w:name="List Table 6 Colorful Accent 2" w:uiPriority="51"/>
+    <w:lsdException w:name="List Table 7 Colorful Accent 2" w:uiPriority="52"/>
+    <w:lsdException w:name="List Table 1 Light Accent 3" w:uiPriority="46"/>
+    <w:lsdException w:name="List Table 2 Accent 3" w:uiPriority="47"/>
+    <w:lsdException w:name="List Table 3 Accent 3" w:uiPriority="48"/>
+    <w:lsdException w:name="List Table 4 Accent 3" w:uiPriority="49"/>
+    <w:lsdException w:name="List Table 5 Dark Accent 3" w:uiPriority="50"/>
+    <w:lsdException w:name="List Table 6 Colorful Accent 3" w:uiPriority="51"/>
+    <w:lsdException w:name="List Table 7 Colorful Accent 3" w:uiPriority="52"/>
+    <w:lsdException w:name="List Table 1 Light Accent 4" w:uiPriority="46"/>
+    <w:lsdException w:name="List Table 2 Accent 4" w:uiPriority="47"/>
+    <w:lsdException w:name="List Table 3 Accent 4" w:uiPriority="48"/>
+    <w:lsdException w:name="List Table 4 Accent 4" w:uiPriority="49"/>
+    <w:lsdException w:name="List Table 5 Dark Accent 4" w:uiPriority="50"/>
+    <w:lsdException w:name="List Table 6 Colorful Accent 4" w:uiPriority="51"/>
+    <w:lsdException w:name="List Table 7 Colorful Accent 4" w:uiPriority="52"/>
+    <w:lsdException w:name="List Table 1 Light Accent 5" w:uiPriority="46"/>
+    <w:lsdException w:name="List Table 2 Accent 5" w:uiPriority="47"/>
+    <w:lsdException w:name="List Table 3 Accent 5" w:uiPriority="48"/>
+    <w:lsdException w:name="List Table 4 Accent 5" w:uiPriority="49"/>
+    <w:lsdException w:name="List Table 5 Dark Accent 5" w:uiPriority="50"/>
+    <w:lsdException w:name="List Table 6 Colorful Accent 5" w:uiPriority="51"/>
+    <w:lsdException w:name="List Table 7 Colorful Accent 5" w:uiPriority="52"/>
+    <w:lsdException w:name="List Table 1 Light Accent 6" w:uiPriority="46"/>
+    <w:lsdException w:name="List Table 2 Accent 6" w:uiPriority="47"/>
+    <w:lsdException w:name="List Table 3 Accent 6" w:uiPriority="48"/>
+    <w:lsdException w:name="List Table 4 Accent 6" w:uiPriority="49"/>
+    <w:lsdException w:name="List Table 5 Dark Accent 6" w:uiPriority="50"/>
+    <w:lsdException w:name="List Table 6 Colorful Accent 6" w:uiPriority="51"/>
+    <w:lsdException w:name="List Table 7 Colorful Accent 6" w:uiPriority="52"/>
+    <w:lsdException w:name="Mention" w:semiHidden="1" w:unhideWhenUsed="1"/>
+    <w:lsdException w:name="Smart Hyperlink" w:semiHidden="1" w:unhideWhenUsed="1"/>
+    <w:lsdException w:name="Hashtag" w:semiHidden="1" w:unhideWhenUsed="1"/>
+    <w:lsdException w:name="Unresolved Mention" w:semiHidden="1" w:unhideWhenUsed="1"/>
+  </w:latentStyles>
+  <w:style w:type="paragraph" w:default="1" w:styleId="Normal">
+    <w:name w:val="Normal"/>
+    <w:qFormat/>
+  </w:style>
+  <w:style w:type="character" w:default="1" w:styleId="DefaultParagraphFont">
+    <w:name w:val="Default Paragraph Font"/>
+    <w:uiPriority w:val="1"/>
+    <w:semiHidden/>
+    <w:unhideWhenUsed/>
+  </w:style>
+  <w:style w:type="table" w:default="1" w:styleId="TableNormal">
+    <w:name w:val="Normal Table"/>
+    <w:uiPriority w:val="99"/>
+    <w:semiHidden/>
+    <w:unhideWhenUsed/>
+    <w:tblPr>
+      <w:tblInd w:w="0" w:type="dxa"/>
+      <w:tblCellMar>
+        <w:top w:w="0" w:type="dxa"/>
+        <w:left w:w="108" w:type="dxa"/>
+        <w:bottom w:w="0" w:type="dxa"/>
+        <w:right w:w="108" w:type="dxa"/>
+      </w:tblCellMar>
+    </w:tblPr>
+  </w:style>
+  <w:style w:type="numbering" w:default="1" w:styleId="NoList">
+    <w:name w:val="No List"/>
+    <w:uiPriority w:val="99"/>
+    <w:semiHidden/>
+    <w:unhideWhenUsed/>
+  </w:style>
+  <w:style w:type="character" w:styleId="PlaceholderText">
+    <w:name w:val="Placeholder Text"/>
+    <w:basedOn w:val="DefaultParagraphFont"/>
+    <w:uiPriority w:val="99"/>
+    <w:semiHidden/>
+    <w:rsid w:val="008D727F"/>
+    <w:rPr>
+      <w:color w:val="808080"/>
+    </w:rPr>
+  </w:style>
+</w:styles>
+</file>
+
+<file path=word/glossary/webSettings.xml><?xml version="1.0" encoding="utf-8"?>
+<w:webSettings xmlns:mc="http://schemas.openxmlformats.org/markup-compatibility/2006" xmlns:r="http://schemas.openxmlformats.org/officeDocument/2006/relationships" xmlns:w="http://schemas.openxmlformats.org/wordprocessingml/2006/main" xmlns:w14="http://schemas.microsoft.com/office/word/2010/wordml" xmlns:w15="http://schemas.microsoft.com/office/word/2012/wordml" xmlns:w16cid="http://schemas.microsoft.com/office/word/2016/wordml/cid" xmlns:w16se="http://schemas.microsoft.com/office/word/2015/wordml/symex" mc:Ignorable="w14 w15 w16se w16cid">
+  <w:optimizeForBrowser/>
+  <w:allowPNG/>
+</w:webSettings>
+</file>
+
 <file path=word/theme/theme1.xml><?xml version="1.0" encoding="utf-8"?>
 <a:theme xmlns:a="http://schemas.openxmlformats.org/drawingml/2006/main" name="Office Theme">
   <a:themeElements>
@@ -8447,7 +9249,7 @@
 </file>
 
 <file path=customXml/itemProps1.xml><?xml version="1.0" encoding="utf-8"?>
-<ds:datastoreItem xmlns:ds="http://schemas.openxmlformats.org/officeDocument/2006/customXml" ds:itemID="{DF477BC6-A781-4F09-9D5C-C04251892A8D}">
+<ds:datastoreItem xmlns:ds="http://schemas.openxmlformats.org/officeDocument/2006/customXml" ds:itemID="{8EF7262B-00F9-4AB2-83F6-4A917490F554}">
   <ds:schemaRefs>
     <ds:schemaRef ds:uri="http://schemas.openxmlformats.org/officeDocument/2006/bibliography"/>
   </ds:schemaRefs>

--- a/doc/ProjectReport.docx
+++ b/doc/ProjectReport.docx
@@ -518,7 +518,19 @@
         <w:rPr>
           <w:szCs w:val="24"/>
         </w:rPr>
-        <w:t xml:space="preserve">ss-Seidel and Successive Over Relaxation (SOR). </w:t>
+        <w:t xml:space="preserve">ss-Seidel and Successive </w:t>
+      </w:r>
+      <w:r>
+        <w:rPr>
+          <w:szCs w:val="24"/>
+        </w:rPr>
+        <w:t>o</w:t>
+      </w:r>
+      <w:r>
+        <w:rPr>
+          <w:szCs w:val="24"/>
+        </w:rPr>
+        <w:t xml:space="preserve">ver Relaxation (SOR). </w:t>
       </w:r>
     </w:p>
     <w:p>
@@ -1051,7 +1063,25 @@
                 <w:b/>
                 <w:noProof/>
               </w:rPr>
-              <w:t>Successive Over Relaxation (SOR)</w:t>
+              <w:t xml:space="preserve">Successive </w:t>
+            </w:r>
+            <w:r>
+              <w:rPr>
+                <w:rStyle w:val="Hyperlink"/>
+                <w:rFonts w:cs="Times New Roman"/>
+                <w:b/>
+                <w:noProof/>
+              </w:rPr>
+              <w:t>o</w:t>
+            </w:r>
+            <w:r>
+              <w:rPr>
+                <w:rStyle w:val="Hyperlink"/>
+                <w:rFonts w:cs="Times New Roman"/>
+                <w:b/>
+                <w:noProof/>
+              </w:rPr>
+              <w:t>ver Relaxation (SOR)</w:t>
             </w:r>
             <w:r>
               <w:rPr>
@@ -1865,7 +1895,25 @@
                 <w:b/>
                 <w:noProof/>
               </w:rPr>
-              <w:t>Successive Over Relaxation (SOR)</w:t>
+              <w:t xml:space="preserve">Successive </w:t>
+            </w:r>
+            <w:r>
+              <w:rPr>
+                <w:rStyle w:val="Hyperlink"/>
+                <w:rFonts w:cs="Times New Roman"/>
+                <w:b/>
+                <w:noProof/>
+              </w:rPr>
+              <w:t>o</w:t>
+            </w:r>
+            <w:r>
+              <w:rPr>
+                <w:rStyle w:val="Hyperlink"/>
+                <w:rFonts w:cs="Times New Roman"/>
+                <w:b/>
+                <w:noProof/>
+              </w:rPr>
+              <w:t>ver Relaxation (SOR)</w:t>
             </w:r>
             <w:r>
               <w:rPr>
@@ -3945,7 +3993,19 @@
         <w:rPr>
           <w:szCs w:val="24"/>
         </w:rPr>
-        <w:t xml:space="preserve">two iterative methods: Gauss-Seidel and Successive Over Relaxation (SOR). </w:t>
+        <w:t xml:space="preserve">two iterative methods: Gauss-Seidel and Successive </w:t>
+      </w:r>
+      <w:r>
+        <w:rPr>
+          <w:szCs w:val="24"/>
+        </w:rPr>
+        <w:t>o</w:t>
+      </w:r>
+      <w:r>
+        <w:rPr>
+          <w:szCs w:val="24"/>
+        </w:rPr>
+        <w:t xml:space="preserve">ver Relaxation (SOR). </w:t>
       </w:r>
     </w:p>
     <w:p>
@@ -4000,7 +4060,37 @@
         <w:rPr>
           <w:szCs w:val="24"/>
         </w:rPr>
-        <w:t xml:space="preserve">of a “round” in the next “round” rather than waiting until the entire “round” is finished. By using the calculated values as soon as they are available increases the convergence speed, and hence a faster result. The Gauss-Seidel method is </w:t>
+        <w:t xml:space="preserve">of a “round” in the next “round” rather than waiting until the entire “round” is finished. </w:t>
+      </w:r>
+      <w:r>
+        <w:rPr>
+          <w:szCs w:val="24"/>
+        </w:rPr>
+        <w:t xml:space="preserve">In other words, as an iteration is performed, the previously calculated value is used in subsequent iterations rather than using the original value. </w:t>
+      </w:r>
+      <w:r>
+        <w:rPr>
+          <w:szCs w:val="24"/>
+        </w:rPr>
+        <w:t xml:space="preserve">By using the calculated values as soon as they are available increases the convergence speed, and hence </w:t>
+      </w:r>
+      <w:r>
+        <w:rPr>
+          <w:szCs w:val="24"/>
+        </w:rPr>
+        <w:t xml:space="preserve">produces </w:t>
+      </w:r>
+      <w:r>
+        <w:rPr>
+          <w:szCs w:val="24"/>
+        </w:rPr>
+        <w:t xml:space="preserve">a faster result. The Gauss-Seidel method is </w:t>
+      </w:r>
+      <w:r>
+        <w:rPr>
+          <w:szCs w:val="24"/>
+        </w:rPr>
+        <w:t>defined as</w:t>
       </w:r>
     </w:p>
     <w:p>
@@ -4467,7 +4557,25 @@
           <w:color w:val="auto"/>
           <w:sz w:val="24"/>
         </w:rPr>
-        <w:t>Successive Over Relaxation (SOR)</w:t>
+        <w:t xml:space="preserve">Successive </w:t>
+      </w:r>
+      <w:r>
+        <w:rPr>
+          <w:rFonts w:ascii="Times New Roman" w:hAnsi="Times New Roman" w:cs="Times New Roman"/>
+          <w:b/>
+          <w:color w:val="auto"/>
+          <w:sz w:val="24"/>
+        </w:rPr>
+        <w:t>o</w:t>
+      </w:r>
+      <w:r>
+        <w:rPr>
+          <w:rFonts w:ascii="Times New Roman" w:hAnsi="Times New Roman" w:cs="Times New Roman"/>
+          <w:b/>
+          <w:color w:val="auto"/>
+          <w:sz w:val="24"/>
+        </w:rPr>
+        <w:t>ver Relaxation (SOR)</w:t>
       </w:r>
       <w:bookmarkEnd w:id="12"/>
       <w:bookmarkEnd w:id="13"/>
@@ -4494,20 +4602,50 @@
           <w:szCs w:val="24"/>
         </w:rPr>
         <w:tab/>
-        <w:t xml:space="preserve">Successive over Relaxation is another such type of iterative method can helps solve Poisson’s equation. The main difference between SOR and Gauss-Seidel is that SOR converges faster since a parameter </w:t>
+        <w:t xml:space="preserve">Successive over Relaxation is another such type of iterative method can helps solve Poisson’s equation. The main difference between SOR and Gauss-Seidel is that SOR converges faster since </w:t>
+      </w:r>
+      <w:r>
+        <w:rPr>
+          <w:szCs w:val="24"/>
+        </w:rPr>
+        <w:t>the</w:t>
+      </w:r>
+      <w:r>
+        <w:rPr>
+          <w:szCs w:val="24"/>
+        </w:rPr>
+        <w:t xml:space="preserve"> parameter </w:t>
       </w:r>
       <w:r>
         <w:rPr>
           <w:rFonts w:cs="Times New Roman"/>
           <w:szCs w:val="24"/>
         </w:rPr>
-        <w:t>β</w:t>
-      </w:r>
-      <w:r>
-        <w:rPr>
-          <w:szCs w:val="24"/>
-        </w:rPr>
-        <w:t xml:space="preserve"> is introduced. The SOR method is </w:t>
+        <w:t>ω, called the relaxation factor,</w:t>
+      </w:r>
+      <w:r>
+        <w:rPr>
+          <w:szCs w:val="24"/>
+        </w:rPr>
+        <w:t xml:space="preserve"> is introduced. </w:t>
+      </w:r>
+      <w:r>
+        <w:rPr>
+          <w:szCs w:val="24"/>
+        </w:rPr>
+        <w:t xml:space="preserve">A key point to remember is that for the SOR method, the error often grows with the first few iterations before convergence sets in. </w:t>
+      </w:r>
+      <w:r>
+        <w:rPr>
+          <w:szCs w:val="24"/>
+        </w:rPr>
+        <w:t xml:space="preserve">The SOR method is </w:t>
+      </w:r>
+      <w:r>
+        <w:rPr>
+          <w:szCs w:val="24"/>
+        </w:rPr>
+        <w:t>defined as</w:t>
       </w:r>
     </w:p>
     <w:p>
@@ -4582,7 +4720,7 @@
                 <w:rFonts w:ascii="Cambria Math" w:hAnsi="Cambria Math"/>
                 <w:szCs w:val="24"/>
               </w:rPr>
-              <m:t>β</m:t>
+              <m:t>ω</m:t>
             </m:r>
           </m:num>
           <m:den>
@@ -4952,7 +5090,14 @@
                 <w:rFonts w:ascii="Cambria Math" w:hAnsi="Cambria Math"/>
                 <w:szCs w:val="24"/>
               </w:rPr>
-              <m:t>1-β</m:t>
+              <m:t>1-</m:t>
+            </m:r>
+            <m:r>
+              <w:rPr>
+                <w:rFonts w:ascii="Cambria Math" w:hAnsi="Cambria Math"/>
+                <w:szCs w:val="24"/>
+              </w:rPr>
+              <m:t>ω</m:t>
             </m:r>
           </m:e>
         </m:d>
@@ -5050,21 +5195,72 @@
           <w:rFonts w:cs="Times New Roman"/>
           <w:szCs w:val="24"/>
         </w:rPr>
-        <w:t xml:space="preserve">β is usually chosen in the range of 1 to 2, i.e. 1 &lt; β &lt; 2. A common value for β is 1.5 but it can </w:t>
+        <w:t>ω</w:t>
       </w:r>
       <w:r>
         <w:rPr>
           <w:rFonts w:cs="Times New Roman"/>
           <w:szCs w:val="24"/>
         </w:rPr>
-        <w:t xml:space="preserve">also </w:t>
+        <w:t xml:space="preserve"> is usually chosen in the range of 1 to 2, i.e. 1 &lt; </w:t>
       </w:r>
       <w:r>
         <w:rPr>
           <w:rFonts w:cs="Times New Roman"/>
           <w:szCs w:val="24"/>
         </w:rPr>
-        <w:t>be adjusted.</w:t>
+        <w:t>ω</w:t>
+      </w:r>
+      <w:r>
+        <w:rPr>
+          <w:rFonts w:cs="Times New Roman"/>
+          <w:szCs w:val="24"/>
+        </w:rPr>
+        <w:t xml:space="preserve"> &lt; 2. A common value for </w:t>
+      </w:r>
+      <w:r>
+        <w:rPr>
+          <w:rFonts w:cs="Times New Roman"/>
+          <w:szCs w:val="24"/>
+        </w:rPr>
+        <w:t xml:space="preserve">ω </w:t>
+      </w:r>
+      <w:r>
+        <w:rPr>
+          <w:rFonts w:cs="Times New Roman"/>
+          <w:szCs w:val="24"/>
+        </w:rPr>
+        <w:t xml:space="preserve">is 1.5 but </w:t>
+      </w:r>
+      <w:r>
+        <w:rPr>
+          <w:rFonts w:cs="Times New Roman"/>
+          <w:szCs w:val="24"/>
+        </w:rPr>
+        <w:t xml:space="preserve">an optimal </w:t>
+      </w:r>
+      <w:r>
+        <w:rPr>
+          <w:rFonts w:cs="Times New Roman"/>
+          <w:szCs w:val="24"/>
+        </w:rPr>
+        <w:t>ω</w:t>
+      </w:r>
+      <w:r>
+        <w:rPr>
+          <w:rFonts w:cs="Times New Roman"/>
+          <w:szCs w:val="24"/>
+        </w:rPr>
+        <w:t xml:space="preserve"> is key to achieve the fastest convergence rate possible</w:t>
+      </w:r>
+      <w:bookmarkStart w:id="14" w:name="_GoBack"/>
+      <w:bookmarkEnd w:id="14"/>
+      <w:r>
+        <w:rPr>
+          <w:rFonts w:cs="Times New Roman"/>
+          <w:szCs w:val="24"/>
+        </w:rPr>
+        <w:t>.</w:t>
       </w:r>
     </w:p>
     <w:p>
@@ -5098,8 +5294,8 @@
           <w:sz w:val="28"/>
         </w:rPr>
       </w:pPr>
-      <w:bookmarkStart w:id="14" w:name="_Toc513111730"/>
-      <w:bookmarkStart w:id="15" w:name="_Toc513111740"/>
+      <w:bookmarkStart w:id="15" w:name="_Toc513111730"/>
+      <w:bookmarkStart w:id="16" w:name="_Toc513111740"/>
       <w:r>
         <w:rPr>
           <w:rFonts w:ascii="Times New Roman" w:hAnsi="Times New Roman" w:cs="Times New Roman"/>
@@ -5109,8 +5305,8 @@
         </w:rPr>
         <w:t>Technical Specifications</w:t>
       </w:r>
-      <w:bookmarkEnd w:id="14"/>
       <w:bookmarkEnd w:id="15"/>
+      <w:bookmarkEnd w:id="16"/>
       <w:r>
         <w:rPr>
           <w:rFonts w:ascii="Times New Roman" w:hAnsi="Times New Roman" w:cs="Times New Roman"/>
@@ -5297,9 +5493,9 @@
           <w:szCs w:val="24"/>
         </w:rPr>
       </w:pPr>
-      <w:bookmarkStart w:id="16" w:name="_Toc513111623"/>
-      <w:bookmarkStart w:id="17" w:name="_Toc513111731"/>
-      <w:bookmarkStart w:id="18" w:name="_Toc513111741"/>
+      <w:bookmarkStart w:id="17" w:name="_Toc513111623"/>
+      <w:bookmarkStart w:id="18" w:name="_Toc513111731"/>
+      <w:bookmarkStart w:id="19" w:name="_Toc513111741"/>
       <w:r>
         <w:rPr>
           <w:rStyle w:val="Heading1Char"/>
@@ -5309,9 +5505,9 @@
         </w:rPr>
         <w:t>Figure 1. System Summary for computer used</w:t>
       </w:r>
-      <w:bookmarkEnd w:id="16"/>
       <w:bookmarkEnd w:id="17"/>
       <w:bookmarkEnd w:id="18"/>
+      <w:bookmarkEnd w:id="19"/>
       <w:r>
         <w:rPr>
           <w:sz w:val="16"/>
@@ -5340,8 +5536,8 @@
           <w:sz w:val="28"/>
         </w:rPr>
       </w:pPr>
-      <w:bookmarkStart w:id="19" w:name="_Toc513111732"/>
-      <w:bookmarkStart w:id="20" w:name="_Toc513111742"/>
+      <w:bookmarkStart w:id="20" w:name="_Toc513111732"/>
+      <w:bookmarkStart w:id="21" w:name="_Toc513111742"/>
       <w:r>
         <w:rPr>
           <w:rFonts w:ascii="Times New Roman" w:hAnsi="Times New Roman" w:cs="Times New Roman"/>
@@ -5351,8 +5547,8 @@
         </w:rPr>
         <w:t>Two-dimensional Poisson’s equation</w:t>
       </w:r>
-      <w:bookmarkEnd w:id="19"/>
       <w:bookmarkEnd w:id="20"/>
+      <w:bookmarkEnd w:id="21"/>
       <w:r>
         <w:rPr>
           <w:rFonts w:ascii="Times New Roman" w:hAnsi="Times New Roman" w:cs="Times New Roman"/>
@@ -7218,8 +7414,6 @@
         </w:rPr>
         <w:t>3</w:t>
       </w:r>
-      <w:bookmarkStart w:id="21" w:name="_GoBack"/>
-      <w:bookmarkEnd w:id="21"/>
       <w:r>
         <w:rPr>
           <w:rFonts w:eastAsiaTheme="minorEastAsia"/>
@@ -8481,7 +8675,6 @@
   <w:rsids>
     <w:rsidRoot w:val="008D727F"/>
     <w:rsid w:val="008D727F"/>
-    <w:rsid w:val="00EA25CA"/>
   </w:rsids>
   <m:mathPr>
     <m:mathFont m:val="Cambria Math"/>
@@ -9249,7 +9442,7 @@
 </file>
 
 <file path=customXml/itemProps1.xml><?xml version="1.0" encoding="utf-8"?>
-<ds:datastoreItem xmlns:ds="http://schemas.openxmlformats.org/officeDocument/2006/customXml" ds:itemID="{8EF7262B-00F9-4AB2-83F6-4A917490F554}">
+<ds:datastoreItem xmlns:ds="http://schemas.openxmlformats.org/officeDocument/2006/customXml" ds:itemID="{05FD333B-AE13-4968-8E5E-658E2FD5EC99}">
   <ds:schemaRefs>
     <ds:schemaRef ds:uri="http://schemas.openxmlformats.org/officeDocument/2006/bibliography"/>
   </ds:schemaRefs>

--- a/doc/ProjectReport.docx
+++ b/doc/ProjectReport.docx
@@ -546,8 +546,8 @@
         <w:br w:type="page"/>
       </w:r>
     </w:p>
-    <w:bookmarkStart w:id="2" w:name="_Toc513111734" w:displacedByCustomXml="next"/>
-    <w:bookmarkStart w:id="3" w:name="_Toc513111724" w:displacedByCustomXml="next"/>
+    <w:bookmarkStart w:id="2" w:name="_Toc513111724" w:displacedByCustomXml="next"/>
+    <w:bookmarkStart w:id="3" w:name="_Toc513111734" w:displacedByCustomXml="next"/>
     <w:sdt>
       <w:sdtPr>
         <w:rPr>
@@ -5090,14 +5090,7 @@
                 <w:rFonts w:ascii="Cambria Math" w:hAnsi="Cambria Math"/>
                 <w:szCs w:val="24"/>
               </w:rPr>
-              <m:t>1-</m:t>
-            </m:r>
-            <m:r>
-              <w:rPr>
-                <w:rFonts w:ascii="Cambria Math" w:hAnsi="Cambria Math"/>
-                <w:szCs w:val="24"/>
-              </w:rPr>
-              <m:t>ω</m:t>
+              <m:t>1-ω</m:t>
             </m:r>
           </m:e>
         </m:d>
@@ -5237,24 +5230,8 @@
           <w:rFonts w:cs="Times New Roman"/>
           <w:szCs w:val="24"/>
         </w:rPr>
-        <w:t xml:space="preserve">an optimal </w:t>
-      </w:r>
-      <w:r>
-        <w:rPr>
-          <w:rFonts w:cs="Times New Roman"/>
-          <w:szCs w:val="24"/>
-        </w:rPr>
-        <w:t>ω</w:t>
-      </w:r>
-      <w:r>
-        <w:rPr>
-          <w:rFonts w:cs="Times New Roman"/>
-          <w:szCs w:val="24"/>
-        </w:rPr>
-        <w:t xml:space="preserve"> is key to achieve the fastest convergence rate possible</w:t>
-      </w:r>
-      <w:bookmarkStart w:id="14" w:name="_GoBack"/>
-      <w:bookmarkEnd w:id="14"/>
+        <w:t>an optimal ω is key to achieve the fastest convergence rate possible</w:t>
+      </w:r>
       <w:r>
         <w:rPr>
           <w:rFonts w:cs="Times New Roman"/>
@@ -5294,8 +5271,8 @@
           <w:sz w:val="28"/>
         </w:rPr>
       </w:pPr>
-      <w:bookmarkStart w:id="15" w:name="_Toc513111730"/>
-      <w:bookmarkStart w:id="16" w:name="_Toc513111740"/>
+      <w:bookmarkStart w:id="14" w:name="_Toc513111730"/>
+      <w:bookmarkStart w:id="15" w:name="_Toc513111740"/>
       <w:r>
         <w:rPr>
           <w:rFonts w:ascii="Times New Roman" w:hAnsi="Times New Roman" w:cs="Times New Roman"/>
@@ -5305,8 +5282,8 @@
         </w:rPr>
         <w:t>Technical Specifications</w:t>
       </w:r>
+      <w:bookmarkEnd w:id="14"/>
       <w:bookmarkEnd w:id="15"/>
-      <w:bookmarkEnd w:id="16"/>
       <w:r>
         <w:rPr>
           <w:rFonts w:ascii="Times New Roman" w:hAnsi="Times New Roman" w:cs="Times New Roman"/>
@@ -5493,9 +5470,9 @@
           <w:szCs w:val="24"/>
         </w:rPr>
       </w:pPr>
-      <w:bookmarkStart w:id="17" w:name="_Toc513111623"/>
-      <w:bookmarkStart w:id="18" w:name="_Toc513111731"/>
-      <w:bookmarkStart w:id="19" w:name="_Toc513111741"/>
+      <w:bookmarkStart w:id="16" w:name="_Toc513111623"/>
+      <w:bookmarkStart w:id="17" w:name="_Toc513111731"/>
+      <w:bookmarkStart w:id="18" w:name="_Toc513111741"/>
       <w:r>
         <w:rPr>
           <w:rStyle w:val="Heading1Char"/>
@@ -5505,9 +5482,9 @@
         </w:rPr>
         <w:t>Figure 1. System Summary for computer used</w:t>
       </w:r>
+      <w:bookmarkEnd w:id="16"/>
       <w:bookmarkEnd w:id="17"/>
       <w:bookmarkEnd w:id="18"/>
-      <w:bookmarkEnd w:id="19"/>
       <w:r>
         <w:rPr>
           <w:sz w:val="16"/>
@@ -5536,8 +5513,8 @@
           <w:sz w:val="28"/>
         </w:rPr>
       </w:pPr>
-      <w:bookmarkStart w:id="20" w:name="_Toc513111732"/>
-      <w:bookmarkStart w:id="21" w:name="_Toc513111742"/>
+      <w:bookmarkStart w:id="19" w:name="_Toc513111732"/>
+      <w:bookmarkStart w:id="20" w:name="_Toc513111742"/>
       <w:r>
         <w:rPr>
           <w:rFonts w:ascii="Times New Roman" w:hAnsi="Times New Roman" w:cs="Times New Roman"/>
@@ -5547,8 +5524,8 @@
         </w:rPr>
         <w:t>Two-dimensional Poisson’s equation</w:t>
       </w:r>
+      <w:bookmarkEnd w:id="19"/>
       <w:bookmarkEnd w:id="20"/>
-      <w:bookmarkEnd w:id="21"/>
       <w:r>
         <w:rPr>
           <w:rFonts w:ascii="Times New Roman" w:hAnsi="Times New Roman" w:cs="Times New Roman"/>
@@ -6251,6 +6228,71 @@
           <w:szCs w:val="24"/>
         </w:rPr>
       </w:pPr>
+      <w:r>
+        <w:rPr>
+          <w:rFonts w:eastAsiaTheme="minorEastAsia"/>
+          <w:noProof/>
+          <w:szCs w:val="24"/>
+        </w:rPr>
+        <mc:AlternateContent>
+          <mc:Choice Requires="wps">
+            <w:drawing>
+              <wp:anchor distT="0" distB="0" distL="114300" distR="114300" simplePos="0" relativeHeight="251659264" behindDoc="0" locked="0" layoutInCell="1" allowOverlap="1" wp14:anchorId="62746A74" wp14:editId="114F02C9">
+                <wp:simplePos x="0" y="0"/>
+                <wp:positionH relativeFrom="column">
+                  <wp:posOffset>904875</wp:posOffset>
+                </wp:positionH>
+                <wp:positionV relativeFrom="paragraph">
+                  <wp:posOffset>742950</wp:posOffset>
+                </wp:positionV>
+                <wp:extent cx="0" cy="314325"/>
+                <wp:effectExtent l="0" t="0" r="38100" b="28575"/>
+                <wp:wrapNone/>
+                <wp:docPr id="2" name="Straight Connector 2"/>
+                <wp:cNvGraphicFramePr/>
+                <a:graphic xmlns:a="http://schemas.openxmlformats.org/drawingml/2006/main">
+                  <a:graphicData uri="http://schemas.microsoft.com/office/word/2010/wordprocessingShape">
+                    <wps:wsp>
+                      <wps:cNvCnPr/>
+                      <wps:spPr>
+                        <a:xfrm>
+                          <a:off x="0" y="0"/>
+                          <a:ext cx="0" cy="314325"/>
+                        </a:xfrm>
+                        <a:prstGeom prst="line">
+                          <a:avLst/>
+                        </a:prstGeom>
+                      </wps:spPr>
+                      <wps:style>
+                        <a:lnRef idx="1">
+                          <a:schemeClr val="dk1"/>
+                        </a:lnRef>
+                        <a:fillRef idx="0">
+                          <a:schemeClr val="dk1"/>
+                        </a:fillRef>
+                        <a:effectRef idx="0">
+                          <a:schemeClr val="dk1"/>
+                        </a:effectRef>
+                        <a:fontRef idx="minor">
+                          <a:schemeClr val="tx1"/>
+                        </a:fontRef>
+                      </wps:style>
+                      <wps:bodyPr/>
+                    </wps:wsp>
+                  </a:graphicData>
+                </a:graphic>
+              </wp:anchor>
+            </w:drawing>
+          </mc:Choice>
+          <mc:Fallback>
+            <w:pict>
+              <v:line w14:anchorId="28B67E76" id="Straight Connector 2" o:spid="_x0000_s1026" style="position:absolute;z-index:251659264;visibility:visible;mso-wrap-style:square;mso-wrap-distance-left:9pt;mso-wrap-distance-top:0;mso-wrap-distance-right:9pt;mso-wrap-distance-bottom:0;mso-position-horizontal:absolute;mso-position-horizontal-relative:text;mso-position-vertical:absolute;mso-position-vertical-relative:text" from="71.25pt,58.5pt" to="71.25pt,83.25pt" o:gfxdata="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" strokecolor="black [3200]" strokeweight=".5pt">
+                <v:stroke joinstyle="miter"/>
+              </v:line>
+            </w:pict>
+          </mc:Fallback>
+        </mc:AlternateContent>
+      </w:r>
       <w:r>
         <w:rPr>
           <w:rFonts w:eastAsiaTheme="minorEastAsia"/>
@@ -6646,7 +6688,6 @@
           <m:t>=0</m:t>
         </m:r>
       </m:oMath>
-      <w:proofErr w:type="gramStart"/>
       <w:r>
         <w:rPr>
           <w:rFonts w:eastAsiaTheme="minorEastAsia"/>
@@ -6659,15 +6700,7 @@
           <w:rFonts w:eastAsiaTheme="minorEastAsia"/>
           <w:szCs w:val="24"/>
         </w:rPr>
-        <w:t xml:space="preserve">   </w:t>
-      </w:r>
-      <w:proofErr w:type="gramEnd"/>
-      <w:r>
-        <w:rPr>
-          <w:rFonts w:eastAsiaTheme="minorEastAsia"/>
-          <w:szCs w:val="24"/>
-        </w:rPr>
-        <w:t xml:space="preserve">           </w:t>
+        <w:t xml:space="preserve">            </w:t>
       </w:r>
       <m:oMath>
         <m:r>
@@ -6780,13 +6813,35 @@
             </m:ctrlPr>
           </m:dPr>
           <m:e>
-            <m:r>
-              <w:rPr>
-                <w:rFonts w:ascii="Cambria Math" w:eastAsiaTheme="minorEastAsia" w:hAnsi="Cambria Math"/>
-                <w:szCs w:val="24"/>
-              </w:rPr>
-              <m:t>x</m:t>
-            </m:r>
+            <m:sSub>
+              <m:sSubPr>
+                <m:ctrlPr>
+                  <w:rPr>
+                    <w:rFonts w:ascii="Cambria Math" w:eastAsiaTheme="minorEastAsia" w:hAnsi="Cambria Math"/>
+                    <w:i/>
+                    <w:szCs w:val="24"/>
+                  </w:rPr>
+                </m:ctrlPr>
+              </m:sSubPr>
+              <m:e>
+                <m:r>
+                  <w:rPr>
+                    <w:rFonts w:ascii="Cambria Math" w:eastAsiaTheme="minorEastAsia" w:hAnsi="Cambria Math"/>
+                    <w:szCs w:val="24"/>
+                  </w:rPr>
+                  <m:t>b</m:t>
+                </m:r>
+              </m:e>
+              <m:sub>
+                <m:r>
+                  <w:rPr>
+                    <w:rFonts w:ascii="Cambria Math" w:eastAsiaTheme="minorEastAsia" w:hAnsi="Cambria Math"/>
+                    <w:szCs w:val="24"/>
+                  </w:rPr>
+                  <m:t>x</m:t>
+                </m:r>
+              </m:sub>
+            </m:sSub>
           </m:e>
         </m:d>
         <m:r>
@@ -6965,13 +7020,35 @@
                 </m:ctrlPr>
               </m:dPr>
               <m:e>
-                <m:r>
-                  <w:rPr>
-                    <w:rFonts w:ascii="Cambria Math" w:eastAsiaTheme="minorEastAsia" w:hAnsi="Cambria Math"/>
-                    <w:szCs w:val="24"/>
-                  </w:rPr>
-                  <m:t>x</m:t>
-                </m:r>
+                <m:sSub>
+                  <m:sSubPr>
+                    <m:ctrlPr>
+                      <w:rPr>
+                        <w:rFonts w:ascii="Cambria Math" w:eastAsiaTheme="minorEastAsia" w:hAnsi="Cambria Math"/>
+                        <w:i/>
+                        <w:szCs w:val="24"/>
+                      </w:rPr>
+                    </m:ctrlPr>
+                  </m:sSubPr>
+                  <m:e>
+                    <m:r>
+                      <w:rPr>
+                        <w:rFonts w:ascii="Cambria Math" w:eastAsiaTheme="minorEastAsia" w:hAnsi="Cambria Math"/>
+                        <w:szCs w:val="24"/>
+                      </w:rPr>
+                      <m:t>b</m:t>
+                    </m:r>
+                  </m:e>
+                  <m:sub>
+                    <m:r>
+                      <w:rPr>
+                        <w:rFonts w:ascii="Cambria Math" w:eastAsiaTheme="minorEastAsia" w:hAnsi="Cambria Math"/>
+                        <w:szCs w:val="24"/>
+                      </w:rPr>
+                      <m:t>x</m:t>
+                    </m:r>
+                  </m:sub>
+                </m:sSub>
               </m:e>
             </m:d>
             <m:r>
@@ -7021,13 +7098,35 @@
                 </m:ctrlPr>
               </m:dPr>
               <m:e>
-                <m:r>
-                  <w:rPr>
-                    <w:rFonts w:ascii="Cambria Math" w:eastAsiaTheme="minorEastAsia" w:hAnsi="Cambria Math"/>
-                    <w:szCs w:val="24"/>
-                  </w:rPr>
-                  <m:t>x</m:t>
-                </m:r>
+                <m:sSub>
+                  <m:sSubPr>
+                    <m:ctrlPr>
+                      <w:rPr>
+                        <w:rFonts w:ascii="Cambria Math" w:eastAsiaTheme="minorEastAsia" w:hAnsi="Cambria Math"/>
+                        <w:i/>
+                        <w:szCs w:val="24"/>
+                      </w:rPr>
+                    </m:ctrlPr>
+                  </m:sSubPr>
+                  <m:e>
+                    <m:r>
+                      <w:rPr>
+                        <w:rFonts w:ascii="Cambria Math" w:eastAsiaTheme="minorEastAsia" w:hAnsi="Cambria Math"/>
+                        <w:szCs w:val="24"/>
+                      </w:rPr>
+                      <m:t>b</m:t>
+                    </m:r>
+                  </m:e>
+                  <m:sub>
+                    <m:r>
+                      <w:rPr>
+                        <w:rFonts w:ascii="Cambria Math" w:eastAsiaTheme="minorEastAsia" w:hAnsi="Cambria Math"/>
+                        <w:szCs w:val="24"/>
+                      </w:rPr>
+                      <m:t>x</m:t>
+                    </m:r>
+                  </m:sub>
+                </m:sSub>
               </m:e>
             </m:d>
           </m:e>
@@ -7072,6 +7171,8 @@
         <w:t xml:space="preserve">where </w:t>
       </w:r>
     </w:p>
+    <w:bookmarkStart w:id="21" w:name="_GoBack"/>
+    <w:bookmarkEnd w:id="21"/>
     <w:p>
       <w:pPr>
         <w:spacing w:line="480" w:lineRule="auto"/>
@@ -8621,527 +8722,6 @@
 </w:styles>
 </file>
 
-<file path=word/glossary/document.xml><?xml version="1.0" encoding="utf-8"?>
-<w:glossaryDocument xmlns:wpc="http://schemas.microsoft.com/office/word/2010/wordprocessingCanvas" xmlns:cx="http://schemas.microsoft.com/office/drawing/2014/chartex" xmlns:cx1="http://schemas.microsoft.com/office/drawing/2015/9/8/chartex" xmlns:cx2="http://schemas.microsoft.com/office/drawing/2015/10/21/chartex" xmlns:cx3="http://schemas.microsoft.com/office/drawing/2016/5/9/chartex" xmlns:cx4="http://schemas.microsoft.com/office/drawing/2016/5/10/chartex" xmlns:cx5="http://schemas.microsoft.com/office/drawing/2016/5/11/chartex" xmlns:cx6="http://schemas.microsoft.com/office/drawing/2016/5/12/chartex" xmlns:cx7="http://schemas.microsoft.com/office/drawing/2016/5/13/chartex" xmlns:cx8="http://schemas.microsoft.com/office/drawing/2016/5/14/chartex" xmlns:mc="http://schemas.openxmlformats.org/markup-compatibility/2006" xmlns:aink="http://schemas.microsoft.com/office/drawing/2016/ink" xmlns:am3d="http://schemas.microsoft.com/office/drawing/2017/model3d" xmlns:o="urn:schemas-microsoft-com:office:office" xmlns:r="http://schemas.openxmlformats.org/officeDocument/2006/relationships" xmlns:m="http://schemas.openxmlformats.org/officeDocument/2006/math" xmlns:v="urn:schemas-microsoft-com:vml" xmlns:wp14="http://schemas.microsoft.com/office/word/2010/wordprocessingDrawing" xmlns:wp="http://schemas.openxmlformats.org/drawingml/2006/wordprocessingDrawing" xmlns:w10="urn:schemas-microsoft-com:office:word" xmlns:w="http://schemas.openxmlformats.org/wordprocessingml/2006/main" xmlns:w14="http://schemas.microsoft.com/office/word/2010/wordml" xmlns:w15="http://schemas.microsoft.com/office/word/2012/wordml" xmlns:w16cid="http://schemas.microsoft.com/office/word/2016/wordml/cid" xmlns:w16se="http://schemas.microsoft.com/office/word/2015/wordml/symex" xmlns:wpg="http://schemas.microsoft.com/office/word/2010/wordprocessingGroup" xmlns:wpi="http://schemas.microsoft.com/office/word/2010/wordprocessingInk" xmlns:wne="http://schemas.microsoft.com/office/word/2006/wordml" xmlns:wps="http://schemas.microsoft.com/office/word/2010/wordprocessingShape" mc:Ignorable="w14 w15 w16se w16cid wp14"/>
-</file>
-
-<file path=word/glossary/fontTable.xml><?xml version="1.0" encoding="utf-8"?>
-<w:fonts xmlns:mc="http://schemas.openxmlformats.org/markup-compatibility/2006" xmlns:r="http://schemas.openxmlformats.org/officeDocument/2006/relationships" xmlns:w="http://schemas.openxmlformats.org/wordprocessingml/2006/main" xmlns:w14="http://schemas.microsoft.com/office/word/2010/wordml" xmlns:w15="http://schemas.microsoft.com/office/word/2012/wordml" xmlns:w16cid="http://schemas.microsoft.com/office/word/2016/wordml/cid" xmlns:w16se="http://schemas.microsoft.com/office/word/2015/wordml/symex" mc:Ignorable="w14 w15 w16se w16cid">
-  <w:font w:name="Times New Roman">
-    <w:panose1 w:val="02020603050405020304"/>
-    <w:charset w:val="00"/>
-    <w:family w:val="roman"/>
-    <w:pitch w:val="variable"/>
-    <w:sig w:usb0="E0002EFF" w:usb1="C000785B" w:usb2="00000009" w:usb3="00000000" w:csb0="000001FF" w:csb1="00000000"/>
-  </w:font>
-  <w:font w:name="Calibri">
-    <w:panose1 w:val="020F0502020204030204"/>
-    <w:charset w:val="00"/>
-    <w:family w:val="swiss"/>
-    <w:pitch w:val="variable"/>
-    <w:sig w:usb0="E0002AFF" w:usb1="C000247B" w:usb2="00000009" w:usb3="00000000" w:csb0="000001FF" w:csb1="00000000"/>
-  </w:font>
-  <w:font w:name="Calibri Light">
-    <w:panose1 w:val="020F0302020204030204"/>
-    <w:charset w:val="00"/>
-    <w:family w:val="swiss"/>
-    <w:pitch w:val="variable"/>
-    <w:sig w:usb0="E0002AFF" w:usb1="C000247B" w:usb2="00000009" w:usb3="00000000" w:csb0="000001FF" w:csb1="00000000"/>
-  </w:font>
-  <w:font w:name="Cambria Math">
-    <w:panose1 w:val="02040503050406030204"/>
-    <w:charset w:val="00"/>
-    <w:family w:val="roman"/>
-    <w:pitch w:val="variable"/>
-    <w:sig w:usb0="E00006FF" w:usb1="420024FF" w:usb2="02000000" w:usb3="00000000" w:csb0="0000019F" w:csb1="00000000"/>
-  </w:font>
-</w:fonts>
-</file>
-
-<file path=word/glossary/settings.xml><?xml version="1.0" encoding="utf-8"?>
-<w:settings xmlns:mc="http://schemas.openxmlformats.org/markup-compatibility/2006" xmlns:o="urn:schemas-microsoft-com:office:office" xmlns:r="http://schemas.openxmlformats.org/officeDocument/2006/relationships" xmlns:m="http://schemas.openxmlformats.org/officeDocument/2006/math" xmlns:v="urn:schemas-microsoft-com:vml" xmlns:w10="urn:schemas-microsoft-com:office:word" xmlns:w="http://schemas.openxmlformats.org/wordprocessingml/2006/main" xmlns:w14="http://schemas.microsoft.com/office/word/2010/wordml" xmlns:w15="http://schemas.microsoft.com/office/word/2012/wordml" xmlns:w16cid="http://schemas.microsoft.com/office/word/2016/wordml/cid" xmlns:w16se="http://schemas.microsoft.com/office/word/2015/wordml/symex" xmlns:sl="http://schemas.openxmlformats.org/schemaLibrary/2006/main" mc:Ignorable="w14 w15 w16se w16cid">
-  <w:view w:val="normal"/>
-  <w:defaultTabStop w:val="720"/>
-  <w:characterSpacingControl w:val="doNotCompress"/>
-  <w:compat>
-    <w:useFELayout/>
-    <w:compatSetting w:name="compatibilityMode" w:uri="http://schemas.microsoft.com/office/word" w:val="15"/>
-    <w:compatSetting w:name="overrideTableStyleFontSizeAndJustification" w:uri="http://schemas.microsoft.com/office/word" w:val="1"/>
-    <w:compatSetting w:name="enableOpenTypeFeatures" w:uri="http://schemas.microsoft.com/office/word" w:val="1"/>
-    <w:compatSetting w:name="doNotFlipMirrorIndents" w:uri="http://schemas.microsoft.com/office/word" w:val="1"/>
-    <w:compatSetting w:name="differentiateMultirowTableHeaders" w:uri="http://schemas.microsoft.com/office/word" w:val="1"/>
-    <w:compatSetting w:name="useWord2013TrackBottomHyphenation" w:uri="http://schemas.microsoft.com/office/word" w:val="0"/>
-  </w:compat>
-  <w:rsids>
-    <w:rsidRoot w:val="008D727F"/>
-    <w:rsid w:val="008D727F"/>
-  </w:rsids>
-  <m:mathPr>
-    <m:mathFont m:val="Cambria Math"/>
-    <m:brkBin m:val="before"/>
-    <m:brkBinSub m:val="--"/>
-    <m:smallFrac m:val="0"/>
-    <m:dispDef/>
-    <m:lMargin m:val="0"/>
-    <m:rMargin m:val="0"/>
-    <m:defJc m:val="centerGroup"/>
-    <m:wrapIndent m:val="1440"/>
-    <m:intLim m:val="subSup"/>
-    <m:naryLim m:val="undOvr"/>
-  </m:mathPr>
-  <w:themeFontLang w:val="en-US"/>
-  <w:clrSchemeMapping w:bg1="light1" w:t1="dark1" w:bg2="light2" w:t2="dark2" w:accent1="accent1" w:accent2="accent2" w:accent3="accent3" w:accent4="accent4" w:accent5="accent5" w:accent6="accent6" w:hyperlink="hyperlink" w:followedHyperlink="followedHyperlink"/>
-  <w:decimalSymbol w:val="."/>
-  <w:listSeparator w:val=","/>
-  <w15:chartTrackingRefBased/>
-</w:settings>
-</file>
-
-<file path=word/glossary/styles.xml><?xml version="1.0" encoding="utf-8"?>
-<w:styles xmlns:mc="http://schemas.openxmlformats.org/markup-compatibility/2006" xmlns:r="http://schemas.openxmlformats.org/officeDocument/2006/relationships" xmlns:w="http://schemas.openxmlformats.org/wordprocessingml/2006/main" xmlns:w14="http://schemas.microsoft.com/office/word/2010/wordml" xmlns:w15="http://schemas.microsoft.com/office/word/2012/wordml" xmlns:w16cid="http://schemas.microsoft.com/office/word/2016/wordml/cid" xmlns:w16se="http://schemas.microsoft.com/office/word/2015/wordml/symex" mc:Ignorable="w14 w15 w16se w16cid">
-  <w:docDefaults>
-    <w:rPrDefault>
-      <w:rPr>
-        <w:rFonts w:asciiTheme="minorHAnsi" w:eastAsiaTheme="minorEastAsia" w:hAnsiTheme="minorHAnsi" w:cstheme="minorBidi"/>
-        <w:sz w:val="22"/>
-        <w:szCs w:val="22"/>
-        <w:lang w:val="en-US" w:eastAsia="en-US" w:bidi="ar-SA"/>
-      </w:rPr>
-    </w:rPrDefault>
-    <w:pPrDefault>
-      <w:pPr>
-        <w:spacing w:after="160" w:line="259" w:lineRule="auto"/>
-      </w:pPr>
-    </w:pPrDefault>
-  </w:docDefaults>
-  <w:latentStyles w:defLockedState="0" w:defUIPriority="99" w:defSemiHidden="0" w:defUnhideWhenUsed="0" w:defQFormat="0" w:count="375">
-    <w:lsdException w:name="Normal" w:uiPriority="0" w:qFormat="1"/>
-    <w:lsdException w:name="heading 1" w:uiPriority="9" w:qFormat="1"/>
-    <w:lsdException w:name="heading 2" w:semiHidden="1" w:uiPriority="9" w:unhideWhenUsed="1" w:qFormat="1"/>
-    <w:lsdException w:name="heading 3" w:semiHidden="1" w:uiPriority="9" w:unhideWhenUsed="1" w:qFormat="1"/>
-    <w:lsdException w:name="heading 4" w:semiHidden="1" w:uiPriority="9" w:unhideWhenUsed="1" w:qFormat="1"/>
-    <w:lsdException w:name="heading 5" w:semiHidden="1" w:uiPriority="9" w:unhideWhenUsed="1" w:qFormat="1"/>
-    <w:lsdException w:name="heading 6" w:semiHidden="1" w:uiPriority="9" w:unhideWhenUsed="1" w:qFormat="1"/>
-    <w:lsdException w:name="heading 7" w:semiHidden="1" w:uiPriority="9" w:unhideWhenUsed="1" w:qFormat="1"/>
-    <w:lsdException w:name="heading 8" w:semiHidden="1" w:uiPriority="9" w:unhideWhenUsed="1" w:qFormat="1"/>
-    <w:lsdException w:name="heading 9" w:semiHidden="1" w:uiPriority="9" w:unhideWhenUsed="1" w:qFormat="1"/>
-    <w:lsdException w:name="index 1" w:semiHidden="1" w:unhideWhenUsed="1"/>
-    <w:lsdException w:name="index 2" w:semiHidden="1" w:unhideWhenUsed="1"/>
-    <w:lsdException w:name="index 3" w:semiHidden="1" w:unhideWhenUsed="1"/>
-    <w:lsdException w:name="index 4" w:semiHidden="1" w:unhideWhenUsed="1"/>
-    <w:lsdException w:name="index 5" w:semiHidden="1" w:unhideWhenUsed="1"/>
-    <w:lsdException w:name="index 6" w:semiHidden="1" w:unhideWhenUsed="1"/>
-    <w:lsdException w:name="index 7" w:semiHidden="1" w:unhideWhenUsed="1"/>
-    <w:lsdException w:name="index 8" w:semiHidden="1" w:unhideWhenUsed="1"/>
-    <w:lsdException w:name="index 9" w:semiHidden="1" w:unhideWhenUsed="1"/>
-    <w:lsdException w:name="toc 1" w:semiHidden="1" w:uiPriority="39" w:unhideWhenUsed="1"/>
-    <w:lsdException w:name="toc 2" w:semiHidden="1" w:uiPriority="39" w:unhideWhenUsed="1"/>
-    <w:lsdException w:name="toc 3" w:semiHidden="1" w:uiPriority="39" w:unhideWhenUsed="1"/>
-    <w:lsdException w:name="toc 4" w:semiHidden="1" w:uiPriority="39" w:unhideWhenUsed="1"/>
-    <w:lsdException w:name="toc 5" w:semiHidden="1" w:uiPriority="39" w:unhideWhenUsed="1"/>
-    <w:lsdException w:name="toc 6" w:semiHidden="1" w:uiPriority="39" w:unhideWhenUsed="1"/>
-    <w:lsdException w:name="toc 7" w:semiHidden="1" w:uiPriority="39" w:unhideWhenUsed="1"/>
-    <w:lsdException w:name="toc 8" w:semiHidden="1" w:uiPriority="39" w:unhideWhenUsed="1"/>
-    <w:lsdException w:name="toc 9" w:semiHidden="1" w:uiPriority="39" w:unhideWhenUsed="1"/>
-    <w:lsdException w:name="Normal Indent" w:semiHidden="1" w:unhideWhenUsed="1"/>
-    <w:lsdException w:name="footnote text" w:semiHidden="1" w:unhideWhenUsed="1"/>
-    <w:lsdException w:name="annotation text" w:semiHidden="1" w:unhideWhenUsed="1"/>
-    <w:lsdException w:name="header" w:semiHidden="1" w:unhideWhenUsed="1"/>
-    <w:lsdException w:name="footer" w:semiHidden="1" w:unhideWhenUsed="1"/>
-    <w:lsdException w:name="index heading" w:semiHidden="1" w:unhideWhenUsed="1"/>
-    <w:lsdException w:name="caption" w:semiHidden="1" w:uiPriority="35" w:unhideWhenUsed="1" w:qFormat="1"/>
-    <w:lsdException w:name="table of figures" w:semiHidden="1" w:unhideWhenUsed="1"/>
-    <w:lsdException w:name="envelope address" w:semiHidden="1" w:unhideWhenUsed="1"/>
-    <w:lsdException w:name="envelope return" w:semiHidden="1" w:unhideWhenUsed="1"/>
-    <w:lsdException w:name="footnote reference" w:semiHidden="1" w:unhideWhenUsed="1"/>
-    <w:lsdException w:name="annotation reference" w:semiHidden="1" w:unhideWhenUsed="1"/>
-    <w:lsdException w:name="line number" w:semiHidden="1" w:unhideWhenUsed="1"/>
-    <w:lsdException w:name="page number" w:semiHidden="1" w:unhideWhenUsed="1"/>
-    <w:lsdException w:name="endnote reference" w:semiHidden="1" w:unhideWhenUsed="1"/>
-    <w:lsdException w:name="endnote text" w:semiHidden="1" w:unhideWhenUsed="1"/>
-    <w:lsdException w:name="table of authorities" w:semiHidden="1" w:unhideWhenUsed="1"/>
-    <w:lsdException w:name="macro" w:semiHidden="1" w:unhideWhenUsed="1"/>
-    <w:lsdException w:name="toa heading" w:semiHidden="1" w:unhideWhenUsed="1"/>
-    <w:lsdException w:name="List" w:semiHidden="1" w:unhideWhenUsed="1"/>
-    <w:lsdException w:name="List Bullet" w:semiHidden="1" w:unhideWhenUsed="1"/>
-    <w:lsdException w:name="List Number" w:semiHidden="1" w:unhideWhenUsed="1"/>
-    <w:lsdException w:name="List 2" w:semiHidden="1" w:unhideWhenUsed="1"/>
-    <w:lsdException w:name="List 3" w:semiHidden="1" w:unhideWhenUsed="1"/>
-    <w:lsdException w:name="List 4" w:semiHidden="1" w:unhideWhenUsed="1"/>
-    <w:lsdException w:name="List 5" w:semiHidden="1" w:unhideWhenUsed="1"/>
-    <w:lsdException w:name="List Bullet 2" w:semiHidden="1" w:unhideWhenUsed="1"/>
-    <w:lsdException w:name="List Bullet 3" w:semiHidden="1" w:unhideWhenUsed="1"/>
-    <w:lsdException w:name="List Bullet 4" w:semiHidden="1" w:unhideWhenUsed="1"/>
-    <w:lsdException w:name="List Bullet 5" w:semiHidden="1" w:unhideWhenUsed="1"/>
-    <w:lsdException w:name="List Number 2" w:semiHidden="1" w:unhideWhenUsed="1"/>
-    <w:lsdException w:name="List Number 3" w:semiHidden="1" w:unhideWhenUsed="1"/>
-    <w:lsdException w:name="List Number 4" w:semiHidden="1" w:unhideWhenUsed="1"/>
-    <w:lsdException w:name="List Number 5" w:semiHidden="1" w:unhideWhenUsed="1"/>
-    <w:lsdException w:name="Title" w:uiPriority="10" w:qFormat="1"/>
-    <w:lsdException w:name="Closing" w:semiHidden="1" w:unhideWhenUsed="1"/>
-    <w:lsdException w:name="Signature" w:semiHidden="1" w:unhideWhenUsed="1"/>
-    <w:lsdException w:name="Default Paragraph Font" w:semiHidden="1" w:uiPriority="1" w:unhideWhenUsed="1"/>
-    <w:lsdException w:name="Body Text" w:semiHidden="1" w:unhideWhenUsed="1"/>
-    <w:lsdException w:name="Body Text Indent" w:semiHidden="1" w:unhideWhenUsed="1"/>
-    <w:lsdException w:name="List Continue" w:semiHidden="1" w:unhideWhenUsed="1"/>
-    <w:lsdException w:name="List Continue 2" w:semiHidden="1" w:unhideWhenUsed="1"/>
-    <w:lsdException w:name="List Continue 3" w:semiHidden="1" w:unhideWhenUsed="1"/>
-    <w:lsdException w:name="List Continue 4" w:semiHidden="1" w:unhideWhenUsed="1"/>
-    <w:lsdException w:name="List Continue 5" w:semiHidden="1" w:unhideWhenUsed="1"/>
-    <w:lsdException w:name="Message Header" w:semiHidden="1" w:unhideWhenUsed="1"/>
-    <w:lsdException w:name="Subtitle" w:uiPriority="11" w:qFormat="1"/>
-    <w:lsdException w:name="Salutation" w:semiHidden="1" w:unhideWhenUsed="1"/>
-    <w:lsdException w:name="Date" w:semiHidden="1" w:unhideWhenUsed="1"/>
-    <w:lsdException w:name="Body Text First Indent" w:semiHidden="1" w:unhideWhenUsed="1"/>
-    <w:lsdException w:name="Body Text First Indent 2" w:semiHidden="1" w:unhideWhenUsed="1"/>
-    <w:lsdException w:name="Note Heading" w:semiHidden="1" w:unhideWhenUsed="1"/>
-    <w:lsdException w:name="Body Text 2" w:semiHidden="1" w:unhideWhenUsed="1"/>
-    <w:lsdException w:name="Body Text 3" w:semiHidden="1" w:unhideWhenUsed="1"/>
-    <w:lsdException w:name="Body Text Indent 2" w:semiHidden="1" w:unhideWhenUsed="1"/>
-    <w:lsdException w:name="Body Text Indent 3" w:semiHidden="1" w:unhideWhenUsed="1"/>
-    <w:lsdException w:name="Block Text" w:semiHidden="1" w:unhideWhenUsed="1"/>
-    <w:lsdException w:name="Hyperlink" w:semiHidden="1" w:unhideWhenUsed="1"/>
-    <w:lsdException w:name="FollowedHyperlink" w:semiHidden="1" w:unhideWhenUsed="1"/>
-    <w:lsdException w:name="Strong" w:uiPriority="22" w:qFormat="1"/>
-    <w:lsdException w:name="Emphasis" w:uiPriority="20" w:qFormat="1"/>
-    <w:lsdException w:name="Document Map" w:semiHidden="1" w:unhideWhenUsed="1"/>
-    <w:lsdException w:name="Plain Text" w:semiHidden="1" w:unhideWhenUsed="1"/>
-    <w:lsdException w:name="E-mail Signature" w:semiHidden="1" w:unhideWhenUsed="1"/>
-    <w:lsdException w:name="HTML Top of Form" w:semiHidden="1" w:unhideWhenUsed="1"/>
-    <w:lsdException w:name="HTML Bottom of Form" w:semiHidden="1" w:unhideWhenUsed="1"/>
-    <w:lsdException w:name="Normal (Web)" w:semiHidden="1" w:unhideWhenUsed="1"/>
-    <w:lsdException w:name="HTML Acronym" w:semiHidden="1" w:unhideWhenUsed="1"/>
-    <w:lsdException w:name="HTML Address" w:semiHidden="1" w:unhideWhenUsed="1"/>
-    <w:lsdException w:name="HTML Cite" w:semiHidden="1" w:unhideWhenUsed="1"/>
-    <w:lsdException w:name="HTML Code" w:semiHidden="1" w:unhideWhenUsed="1"/>
-    <w:lsdException w:name="HTML Definition" w:semiHidden="1" w:unhideWhenUsed="1"/>
-    <w:lsdException w:name="HTML Keyboard" w:semiHidden="1" w:unhideWhenUsed="1"/>
-    <w:lsdException w:name="HTML Preformatted" w:semiHidden="1" w:unhideWhenUsed="1"/>
-    <w:lsdException w:name="HTML Sample" w:semiHidden="1" w:unhideWhenUsed="1"/>
-    <w:lsdException w:name="HTML Typewriter" w:semiHidden="1" w:unhideWhenUsed="1"/>
-    <w:lsdException w:name="HTML Variable" w:semiHidden="1" w:unhideWhenUsed="1"/>
-    <w:lsdException w:name="Normal Table" w:semiHidden="1" w:unhideWhenUsed="1"/>
-    <w:lsdException w:name="annotation subject" w:semiHidden="1" w:unhideWhenUsed="1"/>
-    <w:lsdException w:name="No List" w:semiHidden="1" w:unhideWhenUsed="1"/>
-    <w:lsdException w:name="Outline List 1" w:semiHidden="1" w:unhideWhenUsed="1"/>
-    <w:lsdException w:name="Outline List 2" w:semiHidden="1" w:unhideWhenUsed="1"/>
-    <w:lsdException w:name="Outline List 3" w:semiHidden="1" w:unhideWhenUsed="1"/>
-    <w:lsdException w:name="Table Simple 1" w:semiHidden="1" w:unhideWhenUsed="1"/>
-    <w:lsdException w:name="Table Simple 2" w:semiHidden="1" w:unhideWhenUsed="1"/>
-    <w:lsdException w:name="Table Simple 3" w:semiHidden="1" w:unhideWhenUsed="1"/>
-    <w:lsdException w:name="Table Classic 1" w:semiHidden="1" w:unhideWhenUsed="1"/>
-    <w:lsdException w:name="Table Classic 2" w:semiHidden="1" w:unhideWhenUsed="1"/>
-    <w:lsdException w:name="Table Classic 3" w:semiHidden="1" w:unhideWhenUsed="1"/>
-    <w:lsdException w:name="Table Classic 4" w:semiHidden="1" w:unhideWhenUsed="1"/>
-    <w:lsdException w:name="Table Colorful 1" w:semiHidden="1" w:unhideWhenUsed="1"/>
-    <w:lsdException w:name="Table Colorful 2" w:semiHidden="1" w:unhideWhenUsed="1"/>
-    <w:lsdException w:name="Table Colorful 3" w:semiHidden="1" w:unhideWhenUsed="1"/>
-    <w:lsdException w:name="Table Columns 1" w:semiHidden="1" w:unhideWhenUsed="1"/>
-    <w:lsdException w:name="Table Columns 2" w:semiHidden="1" w:unhideWhenUsed="1"/>
-    <w:lsdException w:name="Table Columns 3" w:semiHidden="1" w:unhideWhenUsed="1"/>
-    <w:lsdException w:name="Table Columns 4" w:semiHidden="1" w:unhideWhenUsed="1"/>
-    <w:lsdException w:name="Table Columns 5" w:semiHidden="1" w:unhideWhenUsed="1"/>
-    <w:lsdException w:name="Table Grid 1" w:semiHidden="1" w:unhideWhenUsed="1"/>
-    <w:lsdException w:name="Table Grid 2" w:semiHidden="1" w:unhideWhenUsed="1"/>
-    <w:lsdException w:name="Table Grid 3" w:semiHidden="1" w:unhideWhenUsed="1"/>
-    <w:lsdException w:name="Table Grid 4" w:semiHidden="1" w:unhideWhenUsed="1"/>
-    <w:lsdException w:name="Table Grid 5" w:semiHidden="1" w:unhideWhenUsed="1"/>
-    <w:lsdException w:name="Table Grid 6" w:semiHidden="1" w:unhideWhenUsed="1"/>
-    <w:lsdException w:name="Table Grid 7" w:semiHidden="1" w:unhideWhenUsed="1"/>
-    <w:lsdException w:name="Table Grid 8" w:semiHidden="1" w:unhideWhenUsed="1"/>
-    <w:lsdException w:name="Table List 1" w:semiHidden="1" w:unhideWhenUsed="1"/>
-    <w:lsdException w:name="Table List 2" w:semiHidden="1" w:unhideWhenUsed="1"/>
-    <w:lsdException w:name="Table List 3" w:semiHidden="1" w:unhideWhenUsed="1"/>
-    <w:lsdException w:name="Table List 4" w:semiHidden="1" w:unhideWhenUsed="1"/>
-    <w:lsdException w:name="Table List 5" w:semiHidden="1" w:unhideWhenUsed="1"/>
-    <w:lsdException w:name="Table List 6" w:semiHidden="1" w:unhideWhenUsed="1"/>
-    <w:lsdException w:name="Table List 7" w:semiHidden="1" w:unhideWhenUsed="1"/>
-    <w:lsdException w:name="Table List 8" w:semiHidden="1" w:unhideWhenUsed="1"/>
-    <w:lsdException w:name="Table 3D effects 1" w:semiHidden="1" w:unhideWhenUsed="1"/>
-    <w:lsdException w:name="Table 3D effects 2" w:semiHidden="1" w:unhideWhenUsed="1"/>
-    <w:lsdException w:name="Table 3D effects 3" w:semiHidden="1" w:unhideWhenUsed="1"/>
-    <w:lsdException w:name="Table Contemporary" w:semiHidden="1" w:unhideWhenUsed="1"/>
-    <w:lsdException w:name="Table Elegant" w:semiHidden="1" w:unhideWhenUsed="1"/>
-    <w:lsdException w:name="Table Professional" w:semiHidden="1" w:unhideWhenUsed="1"/>
-    <w:lsdException w:name="Table Subtle 1" w:semiHidden="1" w:unhideWhenUsed="1"/>
-    <w:lsdException w:name="Table Subtle 2" w:semiHidden="1" w:unhideWhenUsed="1"/>
-    <w:lsdException w:name="Table Web 1" w:semiHidden="1" w:unhideWhenUsed="1"/>
-    <w:lsdException w:name="Table Web 2" w:semiHidden="1" w:unhideWhenUsed="1"/>
-    <w:lsdException w:name="Table Web 3" w:semiHidden="1" w:unhideWhenUsed="1"/>
-    <w:lsdException w:name="Balloon Text" w:semiHidden="1" w:unhideWhenUsed="1"/>
-    <w:lsdException w:name="Table Grid" w:uiPriority="39"/>
-    <w:lsdException w:name="Table Theme" w:semiHidden="1" w:unhideWhenUsed="1"/>
-    <w:lsdException w:name="Placeholder Text" w:semiHidden="1"/>
-    <w:lsdException w:name="No Spacing" w:uiPriority="1" w:qFormat="1"/>
-    <w:lsdException w:name="Light Shading" w:uiPriority="60"/>
-    <w:lsdException w:name="Light List" w:uiPriority="61"/>
-    <w:lsdException w:name="Light Grid" w:uiPriority="62"/>
-    <w:lsdException w:name="Medium Shading 1" w:uiPriority="63"/>
-    <w:lsdException w:name="Medium Shading 2" w:uiPriority="64"/>
-    <w:lsdException w:name="Medium List 1" w:uiPriority="65"/>
-    <w:lsdException w:name="Medium List 2" w:uiPriority="66"/>
-    <w:lsdException w:name="Medium Grid 1" w:uiPriority="67"/>
-    <w:lsdException w:name="Medium Grid 2" w:uiPriority="68"/>
-    <w:lsdException w:name="Medium Grid 3" w:uiPriority="69"/>
-    <w:lsdException w:name="Dark List" w:uiPriority="70"/>
-    <w:lsdException w:name="Colorful Shading" w:uiPriority="71"/>
-    <w:lsdException w:name="Colorful List" w:uiPriority="72"/>
-    <w:lsdException w:name="Colorful Grid" w:uiPriority="73"/>
-    <w:lsdException w:name="Light Shading Accent 1" w:uiPriority="60"/>
-    <w:lsdException w:name="Light List Accent 1" w:uiPriority="61"/>
-    <w:lsdException w:name="Light Grid Accent 1" w:uiPriority="62"/>
-    <w:lsdException w:name="Medium Shading 1 Accent 1" w:uiPriority="63"/>
-    <w:lsdException w:name="Medium Shading 2 Accent 1" w:uiPriority="64"/>
-    <w:lsdException w:name="Medium List 1 Accent 1" w:uiPriority="65"/>
-    <w:lsdException w:name="Revision" w:semiHidden="1"/>
-    <w:lsdException w:name="List Paragraph" w:uiPriority="34" w:qFormat="1"/>
-    <w:lsdException w:name="Quote" w:uiPriority="29" w:qFormat="1"/>
-    <w:lsdException w:name="Intense Quote" w:uiPriority="30" w:qFormat="1"/>
-    <w:lsdException w:name="Medium List 2 Accent 1" w:uiPriority="66"/>
-    <w:lsdException w:name="Medium Grid 1 Accent 1" w:uiPriority="67"/>
-    <w:lsdException w:name="Medium Grid 2 Accent 1" w:uiPriority="68"/>
-    <w:lsdException w:name="Medium Grid 3 Accent 1" w:uiPriority="69"/>
-    <w:lsdException w:name="Dark List Accent 1" w:uiPriority="70"/>
-    <w:lsdException w:name="Colorful Shading Accent 1" w:uiPriority="71"/>
-    <w:lsdException w:name="Colorful List Accent 1" w:uiPriority="72"/>
-    <w:lsdException w:name="Colorful Grid Accent 1" w:uiPriority="73"/>
-    <w:lsdException w:name="Light Shading Accent 2" w:uiPriority="60"/>
-    <w:lsdException w:name="Light List Accent 2" w:uiPriority="61"/>
-    <w:lsdException w:name="Light Grid Accent 2" w:uiPriority="62"/>
-    <w:lsdException w:name="Medium Shading 1 Accent 2" w:uiPriority="63"/>
-    <w:lsdException w:name="Medium Shading 2 Accent 2" w:uiPriority="64"/>
-    <w:lsdException w:name="Medium List 1 Accent 2" w:uiPriority="65"/>
-    <w:lsdException w:name="Medium List 2 Accent 2" w:uiPriority="66"/>
-    <w:lsdException w:name="Medium Grid 1 Accent 2" w:uiPriority="67"/>
-    <w:lsdException w:name="Medium Grid 2 Accent 2" w:uiPriority="68"/>
-    <w:lsdException w:name="Medium Grid 3 Accent 2" w:uiPriority="69"/>
-    <w:lsdException w:name="Dark List Accent 2" w:uiPriority="70"/>
-    <w:lsdException w:name="Colorful Shading Accent 2" w:uiPriority="71"/>
-    <w:lsdException w:name="Colorful List Accent 2" w:uiPriority="72"/>
-    <w:lsdException w:name="Colorful Grid Accent 2" w:uiPriority="73"/>
-    <w:lsdException w:name="Light Shading Accent 3" w:uiPriority="60"/>
-    <w:lsdException w:name="Light List Accent 3" w:uiPriority="61"/>
-    <w:lsdException w:name="Light Grid Accent 3" w:uiPriority="62"/>
-    <w:lsdException w:name="Medium Shading 1 Accent 3" w:uiPriority="63"/>
-    <w:lsdException w:name="Medium Shading 2 Accent 3" w:uiPriority="64"/>
-    <w:lsdException w:name="Medium List 1 Accent 3" w:uiPriority="65"/>
-    <w:lsdException w:name="Medium List 2 Accent 3" w:uiPriority="66"/>
-    <w:lsdException w:name="Medium Grid 1 Accent 3" w:uiPriority="67"/>
-    <w:lsdException w:name="Medium Grid 2 Accent 3" w:uiPriority="68"/>
-    <w:lsdException w:name="Medium Grid 3 Accent 3" w:uiPriority="69"/>
-    <w:lsdException w:name="Dark List Accent 3" w:uiPriority="70"/>
-    <w:lsdException w:name="Colorful Shading Accent 3" w:uiPriority="71"/>
-    <w:lsdException w:name="Colorful List Accent 3" w:uiPriority="72"/>
-    <w:lsdException w:name="Colorful Grid Accent 3" w:uiPriority="73"/>
-    <w:lsdException w:name="Light Shading Accent 4" w:uiPriority="60"/>
-    <w:lsdException w:name="Light List Accent 4" w:uiPriority="61"/>
-    <w:lsdException w:name="Light Grid Accent 4" w:uiPriority="62"/>
-    <w:lsdException w:name="Medium Shading 1 Accent 4" w:uiPriority="63"/>
-    <w:lsdException w:name="Medium Shading 2 Accent 4" w:uiPriority="64"/>
-    <w:lsdException w:name="Medium List 1 Accent 4" w:uiPriority="65"/>
-    <w:lsdException w:name="Medium List 2 Accent 4" w:uiPriority="66"/>
-    <w:lsdException w:name="Medium Grid 1 Accent 4" w:uiPriority="67"/>
-    <w:lsdException w:name="Medium Grid 2 Accent 4" w:uiPriority="68"/>
-    <w:lsdException w:name="Medium Grid 3 Accent 4" w:uiPriority="69"/>
-    <w:lsdException w:name="Dark List Accent 4" w:uiPriority="70"/>
-    <w:lsdException w:name="Colorful Shading Accent 4" w:uiPriority="71"/>
-    <w:lsdException w:name="Colorful List Accent 4" w:uiPriority="72"/>
-    <w:lsdException w:name="Colorful Grid Accent 4" w:uiPriority="73"/>
-    <w:lsdException w:name="Light Shading Accent 5" w:uiPriority="60"/>
-    <w:lsdException w:name="Light List Accent 5" w:uiPriority="61"/>
-    <w:lsdException w:name="Light Grid Accent 5" w:uiPriority="62"/>
-    <w:lsdException w:name="Medium Shading 1 Accent 5" w:uiPriority="63"/>
-    <w:lsdException w:name="Medium Shading 2 Accent 5" w:uiPriority="64"/>
-    <w:lsdException w:name="Medium List 1 Accent 5" w:uiPriority="65"/>
-    <w:lsdException w:name="Medium List 2 Accent 5" w:uiPriority="66"/>
-    <w:lsdException w:name="Medium Grid 1 Accent 5" w:uiPriority="67"/>
-    <w:lsdException w:name="Medium Grid 2 Accent 5" w:uiPriority="68"/>
-    <w:lsdException w:name="Medium Grid 3 Accent 5" w:uiPriority="69"/>
-    <w:lsdException w:name="Dark List Accent 5" w:uiPriority="70"/>
-    <w:lsdException w:name="Colorful Shading Accent 5" w:uiPriority="71"/>
-    <w:lsdException w:name="Colorful List Accent 5" w:uiPriority="72"/>
-    <w:lsdException w:name="Colorful Grid Accent 5" w:uiPriority="73"/>
-    <w:lsdException w:name="Light Shading Accent 6" w:uiPriority="60"/>
-    <w:lsdException w:name="Light List Accent 6" w:uiPriority="61"/>
-    <w:lsdException w:name="Light Grid Accent 6" w:uiPriority="62"/>
-    <w:lsdException w:name="Medium Shading 1 Accent 6" w:uiPriority="63"/>
-    <w:lsdException w:name="Medium Shading 2 Accent 6" w:uiPriority="64"/>
-    <w:lsdException w:name="Medium List 1 Accent 6" w:uiPriority="65"/>
-    <w:lsdException w:name="Medium List 2 Accent 6" w:uiPriority="66"/>
-    <w:lsdException w:name="Medium Grid 1 Accent 6" w:uiPriority="67"/>
-    <w:lsdException w:name="Medium Grid 2 Accent 6" w:uiPriority="68"/>
-    <w:lsdException w:name="Medium Grid 3 Accent 6" w:uiPriority="69"/>
-    <w:lsdException w:name="Dark List Accent 6" w:uiPriority="70"/>
-    <w:lsdException w:name="Colorful Shading Accent 6" w:uiPriority="71"/>
-    <w:lsdException w:name="Colorful List Accent 6" w:uiPriority="72"/>
-    <w:lsdException w:name="Colorful Grid Accent 6" w:uiPriority="73"/>
-    <w:lsdException w:name="Subtle Emphasis" w:uiPriority="19" w:qFormat="1"/>
-    <w:lsdException w:name="Intense Emphasis" w:uiPriority="21" w:qFormat="1"/>
-    <w:lsdException w:name="Subtle Reference" w:uiPriority="31" w:qFormat="1"/>
-    <w:lsdException w:name="Intense Reference" w:uiPriority="32" w:qFormat="1"/>
-    <w:lsdException w:name="Book Title" w:uiPriority="33" w:qFormat="1"/>
-    <w:lsdException w:name="Bibliography" w:semiHidden="1" w:uiPriority="37" w:unhideWhenUsed="1"/>
-    <w:lsdException w:name="TOC Heading" w:semiHidden="1" w:uiPriority="39" w:unhideWhenUsed="1" w:qFormat="1"/>
-    <w:lsdException w:name="Plain Table 1" w:uiPriority="41"/>
-    <w:lsdException w:name="Plain Table 2" w:uiPriority="42"/>
-    <w:lsdException w:name="Plain Table 3" w:uiPriority="43"/>
-    <w:lsdException w:name="Plain Table 4" w:uiPriority="44"/>
-    <w:lsdException w:name="Plain Table 5" w:uiPriority="45"/>
-    <w:lsdException w:name="Grid Table Light" w:uiPriority="40"/>
-    <w:lsdException w:name="Grid Table 1 Light" w:uiPriority="46"/>
-    <w:lsdException w:name="Grid Table 2" w:uiPriority="47"/>
-    <w:lsdException w:name="Grid Table 3" w:uiPriority="48"/>
-    <w:lsdException w:name="Grid Table 4" w:uiPriority="49"/>
-    <w:lsdException w:name="Grid Table 5 Dark" w:uiPriority="50"/>
-    <w:lsdException w:name="Grid Table 6 Colorful" w:uiPriority="51"/>
-    <w:lsdException w:name="Grid Table 7 Colorful" w:uiPriority="52"/>
-    <w:lsdException w:name="Grid Table 1 Light Accent 1" w:uiPriority="46"/>
-    <w:lsdException w:name="Grid Table 2 Accent 1" w:uiPriority="47"/>
-    <w:lsdException w:name="Grid Table 3 Accent 1" w:uiPriority="48"/>
-    <w:lsdException w:name="Grid Table 4 Accent 1" w:uiPriority="49"/>
-    <w:lsdException w:name="Grid Table 5 Dark Accent 1" w:uiPriority="50"/>
-    <w:lsdException w:name="Grid Table 6 Colorful Accent 1" w:uiPriority="51"/>
-    <w:lsdException w:name="Grid Table 7 Colorful Accent 1" w:uiPriority="52"/>
-    <w:lsdException w:name="Grid Table 1 Light Accent 2" w:uiPriority="46"/>
-    <w:lsdException w:name="Grid Table 2 Accent 2" w:uiPriority="47"/>
-    <w:lsdException w:name="Grid Table 3 Accent 2" w:uiPriority="48"/>
-    <w:lsdException w:name="Grid Table 4 Accent 2" w:uiPriority="49"/>
-    <w:lsdException w:name="Grid Table 5 Dark Accent 2" w:uiPriority="50"/>
-    <w:lsdException w:name="Grid Table 6 Colorful Accent 2" w:uiPriority="51"/>
-    <w:lsdException w:name="Grid Table 7 Colorful Accent 2" w:uiPriority="52"/>
-    <w:lsdException w:name="Grid Table 1 Light Accent 3" w:uiPriority="46"/>
-    <w:lsdException w:name="Grid Table 2 Accent 3" w:uiPriority="47"/>
-    <w:lsdException w:name="Grid Table 3 Accent 3" w:uiPriority="48"/>
-    <w:lsdException w:name="Grid Table 4 Accent 3" w:uiPriority="49"/>
-    <w:lsdException w:name="Grid Table 5 Dark Accent 3" w:uiPriority="50"/>
-    <w:lsdException w:name="Grid Table 6 Colorful Accent 3" w:uiPriority="51"/>
-    <w:lsdException w:name="Grid Table 7 Colorful Accent 3" w:uiPriority="52"/>
-    <w:lsdException w:name="Grid Table 1 Light Accent 4" w:uiPriority="46"/>
-    <w:lsdException w:name="Grid Table 2 Accent 4" w:uiPriority="47"/>
-    <w:lsdException w:name="Grid Table 3 Accent 4" w:uiPriority="48"/>
-    <w:lsdException w:name="Grid Table 4 Accent 4" w:uiPriority="49"/>
-    <w:lsdException w:name="Grid Table 5 Dark Accent 4" w:uiPriority="50"/>
-    <w:lsdException w:name="Grid Table 6 Colorful Accent 4" w:uiPriority="51"/>
-    <w:lsdException w:name="Grid Table 7 Colorful Accent 4" w:uiPriority="52"/>
-    <w:lsdException w:name="Grid Table 1 Light Accent 5" w:uiPriority="46"/>
-    <w:lsdException w:name="Grid Table 2 Accent 5" w:uiPriority="47"/>
-    <w:lsdException w:name="Grid Table 3 Accent 5" w:uiPriority="48"/>
-    <w:lsdException w:name="Grid Table 4 Accent 5" w:uiPriority="49"/>
-    <w:lsdException w:name="Grid Table 5 Dark Accent 5" w:uiPriority="50"/>
-    <w:lsdException w:name="Grid Table 6 Colorful Accent 5" w:uiPriority="51"/>
-    <w:lsdException w:name="Grid Table 7 Colorful Accent 5" w:uiPriority="52"/>
-    <w:lsdException w:name="Grid Table 1 Light Accent 6" w:uiPriority="46"/>
-    <w:lsdException w:name="Grid Table 2 Accent 6" w:uiPriority="47"/>
-    <w:lsdException w:name="Grid Table 3 Accent 6" w:uiPriority="48"/>
-    <w:lsdException w:name="Grid Table 4 Accent 6" w:uiPriority="49"/>
-    <w:lsdException w:name="Grid Table 5 Dark Accent 6" w:uiPriority="50"/>
-    <w:lsdException w:name="Grid Table 6 Colorful Accent 6" w:uiPriority="51"/>
-    <w:lsdException w:name="Grid Table 7 Colorful Accent 6" w:uiPriority="52"/>
-    <w:lsdException w:name="List Table 1 Light" w:uiPriority="46"/>
-    <w:lsdException w:name="List Table 2" w:uiPriority="47"/>
-    <w:lsdException w:name="List Table 3" w:uiPriority="48"/>
-    <w:lsdException w:name="List Table 4" w:uiPriority="49"/>
-    <w:lsdException w:name="List Table 5 Dark" w:uiPriority="50"/>
-    <w:lsdException w:name="List Table 6 Colorful" w:uiPriority="51"/>
-    <w:lsdException w:name="List Table 7 Colorful" w:uiPriority="52"/>
-    <w:lsdException w:name="List Table 1 Light Accent 1" w:uiPriority="46"/>
-    <w:lsdException w:name="List Table 2 Accent 1" w:uiPriority="47"/>
-    <w:lsdException w:name="List Table 3 Accent 1" w:uiPriority="48"/>
-    <w:lsdException w:name="List Table 4 Accent 1" w:uiPriority="49"/>
-    <w:lsdException w:name="List Table 5 Dark Accent 1" w:uiPriority="50"/>
-    <w:lsdException w:name="List Table 6 Colorful Accent 1" w:uiPriority="51"/>
-    <w:lsdException w:name="List Table 7 Colorful Accent 1" w:uiPriority="52"/>
-    <w:lsdException w:name="List Table 1 Light Accent 2" w:uiPriority="46"/>
-    <w:lsdException w:name="List Table 2 Accent 2" w:uiPriority="47"/>
-    <w:lsdException w:name="List Table 3 Accent 2" w:uiPriority="48"/>
-    <w:lsdException w:name="List Table 4 Accent 2" w:uiPriority="49"/>
-    <w:lsdException w:name="List Table 5 Dark Accent 2" w:uiPriority="50"/>
-    <w:lsdException w:name="List Table 6 Colorful Accent 2" w:uiPriority="51"/>
-    <w:lsdException w:name="List Table 7 Colorful Accent 2" w:uiPriority="52"/>
-    <w:lsdException w:name="List Table 1 Light Accent 3" w:uiPriority="46"/>
-    <w:lsdException w:name="List Table 2 Accent 3" w:uiPriority="47"/>
-    <w:lsdException w:name="List Table 3 Accent 3" w:uiPriority="48"/>
-    <w:lsdException w:name="List Table 4 Accent 3" w:uiPriority="49"/>
-    <w:lsdException w:name="List Table 5 Dark Accent 3" w:uiPriority="50"/>
-    <w:lsdException w:name="List Table 6 Colorful Accent 3" w:uiPriority="51"/>
-    <w:lsdException w:name="List Table 7 Colorful Accent 3" w:uiPriority="52"/>
-    <w:lsdException w:name="List Table 1 Light Accent 4" w:uiPriority="46"/>
-    <w:lsdException w:name="List Table 2 Accent 4" w:uiPriority="47"/>
-    <w:lsdException w:name="List Table 3 Accent 4" w:uiPriority="48"/>
-    <w:lsdException w:name="List Table 4 Accent 4" w:uiPriority="49"/>
-    <w:lsdException w:name="List Table 5 Dark Accent 4" w:uiPriority="50"/>
-    <w:lsdException w:name="List Table 6 Colorful Accent 4" w:uiPriority="51"/>
-    <w:lsdException w:name="List Table 7 Colorful Accent 4" w:uiPriority="52"/>
-    <w:lsdException w:name="List Table 1 Light Accent 5" w:uiPriority="46"/>
-    <w:lsdException w:name="List Table 2 Accent 5" w:uiPriority="47"/>
-    <w:lsdException w:name="List Table 3 Accent 5" w:uiPriority="48"/>
-    <w:lsdException w:name="List Table 4 Accent 5" w:uiPriority="49"/>
-    <w:lsdException w:name="List Table 5 Dark Accent 5" w:uiPriority="50"/>
-    <w:lsdException w:name="List Table 6 Colorful Accent 5" w:uiPriority="51"/>
-    <w:lsdException w:name="List Table 7 Colorful Accent 5" w:uiPriority="52"/>
-    <w:lsdException w:name="List Table 1 Light Accent 6" w:uiPriority="46"/>
-    <w:lsdException w:name="List Table 2 Accent 6" w:uiPriority="47"/>
-    <w:lsdException w:name="List Table 3 Accent 6" w:uiPriority="48"/>
-    <w:lsdException w:name="List Table 4 Accent 6" w:uiPriority="49"/>
-    <w:lsdException w:name="List Table 5 Dark Accent 6" w:uiPriority="50"/>
-    <w:lsdException w:name="List Table 6 Colorful Accent 6" w:uiPriority="51"/>
-    <w:lsdException w:name="List Table 7 Colorful Accent 6" w:uiPriority="52"/>
-    <w:lsdException w:name="Mention" w:semiHidden="1" w:unhideWhenUsed="1"/>
-    <w:lsdException w:name="Smart Hyperlink" w:semiHidden="1" w:unhideWhenUsed="1"/>
-    <w:lsdException w:name="Hashtag" w:semiHidden="1" w:unhideWhenUsed="1"/>
-    <w:lsdException w:name="Unresolved Mention" w:semiHidden="1" w:unhideWhenUsed="1"/>
-  </w:latentStyles>
-  <w:style w:type="paragraph" w:default="1" w:styleId="Normal">
-    <w:name w:val="Normal"/>
-    <w:qFormat/>
-  </w:style>
-  <w:style w:type="character" w:default="1" w:styleId="DefaultParagraphFont">
-    <w:name w:val="Default Paragraph Font"/>
-    <w:uiPriority w:val="1"/>
-    <w:semiHidden/>
-    <w:unhideWhenUsed/>
-  </w:style>
-  <w:style w:type="table" w:default="1" w:styleId="TableNormal">
-    <w:name w:val="Normal Table"/>
-    <w:uiPriority w:val="99"/>
-    <w:semiHidden/>
-    <w:unhideWhenUsed/>
-    <w:tblPr>
-      <w:tblInd w:w="0" w:type="dxa"/>
-      <w:tblCellMar>
-        <w:top w:w="0" w:type="dxa"/>
-        <w:left w:w="108" w:type="dxa"/>
-        <w:bottom w:w="0" w:type="dxa"/>
-        <w:right w:w="108" w:type="dxa"/>
-      </w:tblCellMar>
-    </w:tblPr>
-  </w:style>
-  <w:style w:type="numbering" w:default="1" w:styleId="NoList">
-    <w:name w:val="No List"/>
-    <w:uiPriority w:val="99"/>
-    <w:semiHidden/>
-    <w:unhideWhenUsed/>
-  </w:style>
-  <w:style w:type="character" w:styleId="PlaceholderText">
-    <w:name w:val="Placeholder Text"/>
-    <w:basedOn w:val="DefaultParagraphFont"/>
-    <w:uiPriority w:val="99"/>
-    <w:semiHidden/>
-    <w:rsid w:val="008D727F"/>
-    <w:rPr>
-      <w:color w:val="808080"/>
-    </w:rPr>
-  </w:style>
-</w:styles>
-</file>
-
-<file path=word/glossary/webSettings.xml><?xml version="1.0" encoding="utf-8"?>
-<w:webSettings xmlns:mc="http://schemas.openxmlformats.org/markup-compatibility/2006" xmlns:r="http://schemas.openxmlformats.org/officeDocument/2006/relationships" xmlns:w="http://schemas.openxmlformats.org/wordprocessingml/2006/main" xmlns:w14="http://schemas.microsoft.com/office/word/2010/wordml" xmlns:w15="http://schemas.microsoft.com/office/word/2012/wordml" xmlns:w16cid="http://schemas.microsoft.com/office/word/2016/wordml/cid" xmlns:w16se="http://schemas.microsoft.com/office/word/2015/wordml/symex" mc:Ignorable="w14 w15 w16se w16cid">
-  <w:optimizeForBrowser/>
-  <w:allowPNG/>
-</w:webSettings>
-</file>
-
 <file path=word/theme/theme1.xml><?xml version="1.0" encoding="utf-8"?>
 <a:theme xmlns:a="http://schemas.openxmlformats.org/drawingml/2006/main" name="Office Theme">
   <a:themeElements>
@@ -9442,7 +9022,7 @@
 </file>
 
 <file path=customXml/itemProps1.xml><?xml version="1.0" encoding="utf-8"?>
-<ds:datastoreItem xmlns:ds="http://schemas.openxmlformats.org/officeDocument/2006/customXml" ds:itemID="{05FD333B-AE13-4968-8E5E-658E2FD5EC99}">
+<ds:datastoreItem xmlns:ds="http://schemas.openxmlformats.org/officeDocument/2006/customXml" ds:itemID="{8270DD7F-562E-43AE-9694-7870C7F57D28}">
   <ds:schemaRefs>
     <ds:schemaRef ds:uri="http://schemas.openxmlformats.org/officeDocument/2006/bibliography"/>
   </ds:schemaRefs>

--- a/doc/ProjectReport.docx
+++ b/doc/ProjectReport.docx
@@ -146,7 +146,23 @@
           <w:sz w:val="40"/>
           <w:szCs w:val="40"/>
         </w:rPr>
-        <w:t xml:space="preserve">ID </w:t>
+        <w:t>ID</w:t>
+      </w:r>
+      <w:r>
+        <w:rPr>
+          <w:sz w:val="40"/>
+          <w:szCs w:val="40"/>
+        </w:rPr>
+        <w:t>:</w:t>
+      </w:r>
+      <w:bookmarkStart w:id="0" w:name="_GoBack"/>
+      <w:bookmarkEnd w:id="0"/>
+      <w:r>
+        <w:rPr>
+          <w:sz w:val="40"/>
+          <w:szCs w:val="40"/>
+        </w:rPr>
+        <w:t xml:space="preserve"> </w:t>
       </w:r>
       <w:r>
         <w:rPr>
@@ -278,8 +294,8 @@
           <w:sz w:val="28"/>
         </w:rPr>
       </w:pPr>
-      <w:bookmarkStart w:id="0" w:name="_Toc513111723"/>
-      <w:bookmarkStart w:id="1" w:name="_Toc513111733"/>
+      <w:bookmarkStart w:id="1" w:name="_Toc513111723"/>
+      <w:bookmarkStart w:id="2" w:name="_Toc513111733"/>
       <w:r>
         <w:rPr>
           <w:rFonts w:ascii="Times New Roman" w:hAnsi="Times New Roman" w:cs="Times New Roman"/>
@@ -290,8 +306,8 @@
         <w:lastRenderedPageBreak/>
         <w:t>Abstract</w:t>
       </w:r>
-      <w:bookmarkEnd w:id="0"/>
       <w:bookmarkEnd w:id="1"/>
+      <w:bookmarkEnd w:id="2"/>
     </w:p>
     <w:p>
       <w:pPr>
@@ -546,8 +562,8 @@
         <w:br w:type="page"/>
       </w:r>
     </w:p>
-    <w:bookmarkStart w:id="2" w:name="_Toc513111724" w:displacedByCustomXml="next"/>
     <w:bookmarkStart w:id="3" w:name="_Toc513111734" w:displacedByCustomXml="next"/>
+    <w:bookmarkStart w:id="4" w:name="_Toc513111724" w:displacedByCustomXml="next"/>
     <w:sdt>
       <w:sdtPr>
         <w:rPr>
@@ -591,8 +607,8 @@
             </w:rPr>
             <w:t>Table of Contents</w:t>
           </w:r>
+          <w:bookmarkEnd w:id="4"/>
           <w:bookmarkEnd w:id="3"/>
-          <w:bookmarkEnd w:id="2"/>
         </w:p>
         <w:p>
           <w:pPr>
@@ -1390,8 +1406,8 @@
           <w:sz w:val="28"/>
         </w:rPr>
       </w:pPr>
-      <w:bookmarkStart w:id="4" w:name="_Toc513111725"/>
-      <w:bookmarkStart w:id="5" w:name="_Toc513111735"/>
+      <w:bookmarkStart w:id="5" w:name="_Toc513111725"/>
+      <w:bookmarkStart w:id="6" w:name="_Toc513111735"/>
       <w:r>
         <w:rPr>
           <w:rFonts w:ascii="Times New Roman" w:hAnsi="Times New Roman" w:cs="Times New Roman"/>
@@ -1401,8 +1417,8 @@
         </w:rPr>
         <w:t>List of Tables and Figures</w:t>
       </w:r>
-      <w:bookmarkEnd w:id="4"/>
       <w:bookmarkEnd w:id="5"/>
+      <w:bookmarkEnd w:id="6"/>
     </w:p>
     <w:sdt>
       <w:sdtPr>
@@ -2244,8 +2260,8 @@
           <w:sz w:val="28"/>
         </w:rPr>
       </w:pPr>
-      <w:bookmarkStart w:id="6" w:name="_Toc513111726"/>
-      <w:bookmarkStart w:id="7" w:name="_Toc513111736"/>
+      <w:bookmarkStart w:id="7" w:name="_Toc513111726"/>
+      <w:bookmarkStart w:id="8" w:name="_Toc513111736"/>
       <w:r>
         <w:rPr>
           <w:rFonts w:ascii="Times New Roman" w:hAnsi="Times New Roman" w:cs="Times New Roman"/>
@@ -2255,8 +2271,8 @@
         </w:rPr>
         <w:t>Introduction</w:t>
       </w:r>
-      <w:bookmarkEnd w:id="6"/>
       <w:bookmarkEnd w:id="7"/>
+      <w:bookmarkEnd w:id="8"/>
       <w:r>
         <w:rPr>
           <w:rFonts w:ascii="Times New Roman" w:hAnsi="Times New Roman" w:cs="Times New Roman"/>
@@ -3096,8 +3112,8 @@
           <w:sz w:val="28"/>
         </w:rPr>
       </w:pPr>
-      <w:bookmarkStart w:id="8" w:name="_Toc513111727"/>
-      <w:bookmarkStart w:id="9" w:name="_Toc513111737"/>
+      <w:bookmarkStart w:id="9" w:name="_Toc513111727"/>
+      <w:bookmarkStart w:id="10" w:name="_Toc513111737"/>
       <w:r>
         <w:rPr>
           <w:rFonts w:ascii="Times New Roman" w:hAnsi="Times New Roman" w:cs="Times New Roman"/>
@@ -3107,8 +3123,8 @@
         </w:rPr>
         <w:t>Discretization</w:t>
       </w:r>
-      <w:bookmarkEnd w:id="8"/>
       <w:bookmarkEnd w:id="9"/>
+      <w:bookmarkEnd w:id="10"/>
       <w:r>
         <w:rPr>
           <w:rFonts w:ascii="Times New Roman" w:hAnsi="Times New Roman" w:cs="Times New Roman"/>
@@ -4018,8 +4034,8 @@
           <w:sz w:val="24"/>
         </w:rPr>
       </w:pPr>
-      <w:bookmarkStart w:id="10" w:name="_Toc513111728"/>
-      <w:bookmarkStart w:id="11" w:name="_Toc513111738"/>
+      <w:bookmarkStart w:id="11" w:name="_Toc513111728"/>
+      <w:bookmarkStart w:id="12" w:name="_Toc513111738"/>
       <w:r>
         <w:rPr>
           <w:rFonts w:ascii="Times New Roman" w:hAnsi="Times New Roman" w:cs="Times New Roman"/>
@@ -4029,8 +4045,8 @@
         </w:rPr>
         <w:t>Gauss-Seidel</w:t>
       </w:r>
-      <w:bookmarkEnd w:id="10"/>
       <w:bookmarkEnd w:id="11"/>
+      <w:bookmarkEnd w:id="12"/>
       <w:r>
         <w:rPr>
           <w:rFonts w:ascii="Times New Roman" w:hAnsi="Times New Roman" w:cs="Times New Roman"/>
@@ -4548,8 +4564,8 @@
           <w:sz w:val="24"/>
         </w:rPr>
       </w:pPr>
-      <w:bookmarkStart w:id="12" w:name="_Toc513111729"/>
-      <w:bookmarkStart w:id="13" w:name="_Toc513111739"/>
+      <w:bookmarkStart w:id="13" w:name="_Toc513111729"/>
+      <w:bookmarkStart w:id="14" w:name="_Toc513111739"/>
       <w:r>
         <w:rPr>
           <w:rFonts w:ascii="Times New Roman" w:hAnsi="Times New Roman" w:cs="Times New Roman"/>
@@ -4577,8 +4593,8 @@
         </w:rPr>
         <w:t>ver Relaxation (SOR)</w:t>
       </w:r>
-      <w:bookmarkEnd w:id="12"/>
       <w:bookmarkEnd w:id="13"/>
+      <w:bookmarkEnd w:id="14"/>
       <w:r>
         <w:rPr>
           <w:rFonts w:ascii="Times New Roman" w:hAnsi="Times New Roman" w:cs="Times New Roman"/>
@@ -5271,8 +5287,8 @@
           <w:sz w:val="28"/>
         </w:rPr>
       </w:pPr>
-      <w:bookmarkStart w:id="14" w:name="_Toc513111730"/>
-      <w:bookmarkStart w:id="15" w:name="_Toc513111740"/>
+      <w:bookmarkStart w:id="15" w:name="_Toc513111730"/>
+      <w:bookmarkStart w:id="16" w:name="_Toc513111740"/>
       <w:r>
         <w:rPr>
           <w:rFonts w:ascii="Times New Roman" w:hAnsi="Times New Roman" w:cs="Times New Roman"/>
@@ -5282,8 +5298,8 @@
         </w:rPr>
         <w:t>Technical Specifications</w:t>
       </w:r>
-      <w:bookmarkEnd w:id="14"/>
       <w:bookmarkEnd w:id="15"/>
+      <w:bookmarkEnd w:id="16"/>
       <w:r>
         <w:rPr>
           <w:rFonts w:ascii="Times New Roman" w:hAnsi="Times New Roman" w:cs="Times New Roman"/>
@@ -5470,9 +5486,9 @@
           <w:szCs w:val="24"/>
         </w:rPr>
       </w:pPr>
-      <w:bookmarkStart w:id="16" w:name="_Toc513111623"/>
-      <w:bookmarkStart w:id="17" w:name="_Toc513111731"/>
-      <w:bookmarkStart w:id="18" w:name="_Toc513111741"/>
+      <w:bookmarkStart w:id="17" w:name="_Toc513111623"/>
+      <w:bookmarkStart w:id="18" w:name="_Toc513111731"/>
+      <w:bookmarkStart w:id="19" w:name="_Toc513111741"/>
       <w:r>
         <w:rPr>
           <w:rStyle w:val="Heading1Char"/>
@@ -5482,9 +5498,9 @@
         </w:rPr>
         <w:t>Figure 1. System Summary for computer used</w:t>
       </w:r>
-      <w:bookmarkEnd w:id="16"/>
       <w:bookmarkEnd w:id="17"/>
       <w:bookmarkEnd w:id="18"/>
+      <w:bookmarkEnd w:id="19"/>
       <w:r>
         <w:rPr>
           <w:sz w:val="16"/>
@@ -5513,8 +5529,8 @@
           <w:sz w:val="28"/>
         </w:rPr>
       </w:pPr>
-      <w:bookmarkStart w:id="19" w:name="_Toc513111732"/>
-      <w:bookmarkStart w:id="20" w:name="_Toc513111742"/>
+      <w:bookmarkStart w:id="20" w:name="_Toc513111732"/>
+      <w:bookmarkStart w:id="21" w:name="_Toc513111742"/>
       <w:r>
         <w:rPr>
           <w:rFonts w:ascii="Times New Roman" w:hAnsi="Times New Roman" w:cs="Times New Roman"/>
@@ -5524,8 +5540,8 @@
         </w:rPr>
         <w:t>Two-dimensional Poisson’s equation</w:t>
       </w:r>
-      <w:bookmarkEnd w:id="19"/>
       <w:bookmarkEnd w:id="20"/>
+      <w:bookmarkEnd w:id="21"/>
       <w:r>
         <w:rPr>
           <w:rFonts w:ascii="Times New Roman" w:hAnsi="Times New Roman" w:cs="Times New Roman"/>
@@ -7171,8 +7187,6 @@
         <w:t xml:space="preserve">where </w:t>
       </w:r>
     </w:p>
-    <w:bookmarkStart w:id="21" w:name="_GoBack"/>
-    <w:bookmarkEnd w:id="21"/>
     <w:p>
       <w:pPr>
         <w:spacing w:line="480" w:lineRule="auto"/>
@@ -9022,7 +9036,7 @@
 </file>
 
 <file path=customXml/itemProps1.xml><?xml version="1.0" encoding="utf-8"?>
-<ds:datastoreItem xmlns:ds="http://schemas.openxmlformats.org/officeDocument/2006/customXml" ds:itemID="{8270DD7F-562E-43AE-9694-7870C7F57D28}">
+<ds:datastoreItem xmlns:ds="http://schemas.openxmlformats.org/officeDocument/2006/customXml" ds:itemID="{05CEEE84-D4A0-4D4C-8AFF-86AEE6462D9F}">
   <ds:schemaRefs>
     <ds:schemaRef ds:uri="http://schemas.openxmlformats.org/officeDocument/2006/bibliography"/>
   </ds:schemaRefs>

--- a/doc/ProjectReport.docx
+++ b/doc/ProjectReport.docx
@@ -155,8 +155,6 @@
         </w:rPr>
         <w:t>:</w:t>
       </w:r>
-      <w:bookmarkStart w:id="0" w:name="_GoBack"/>
-      <w:bookmarkEnd w:id="0"/>
       <w:r>
         <w:rPr>
           <w:sz w:val="40"/>
@@ -294,8 +292,8 @@
           <w:sz w:val="28"/>
         </w:rPr>
       </w:pPr>
-      <w:bookmarkStart w:id="1" w:name="_Toc513111723"/>
-      <w:bookmarkStart w:id="2" w:name="_Toc513111733"/>
+      <w:bookmarkStart w:id="0" w:name="_Toc513111723"/>
+      <w:bookmarkStart w:id="1" w:name="_Toc513111733"/>
       <w:r>
         <w:rPr>
           <w:rFonts w:ascii="Times New Roman" w:hAnsi="Times New Roman" w:cs="Times New Roman"/>
@@ -306,8 +304,8 @@
         <w:lastRenderedPageBreak/>
         <w:t>Abstract</w:t>
       </w:r>
+      <w:bookmarkEnd w:id="0"/>
       <w:bookmarkEnd w:id="1"/>
-      <w:bookmarkEnd w:id="2"/>
     </w:p>
     <w:p>
       <w:pPr>
@@ -504,7 +502,19 @@
         <w:rPr>
           <w:szCs w:val="24"/>
         </w:rPr>
-        <w:t>. The purpose of this report is to solve the two-dimensional Poisson’s equation using linear approximations and</w:t>
+        <w:t xml:space="preserve">. The purpose of this report is to solve the two-dimensional Poisson’s </w:t>
+      </w:r>
+      <w:r>
+        <w:rPr>
+          <w:szCs w:val="24"/>
+        </w:rPr>
+        <w:t xml:space="preserve">and Laplace’s </w:t>
+      </w:r>
+      <w:r>
+        <w:rPr>
+          <w:szCs w:val="24"/>
+        </w:rPr>
+        <w:t>equation using linear approximations and</w:t>
       </w:r>
       <w:r>
         <w:rPr>
@@ -562,8 +572,8 @@
         <w:br w:type="page"/>
       </w:r>
     </w:p>
+    <w:bookmarkStart w:id="2" w:name="_Toc513111724" w:displacedByCustomXml="next"/>
     <w:bookmarkStart w:id="3" w:name="_Toc513111734" w:displacedByCustomXml="next"/>
-    <w:bookmarkStart w:id="4" w:name="_Toc513111724" w:displacedByCustomXml="next"/>
     <w:sdt>
       <w:sdtPr>
         <w:rPr>
@@ -607,8 +617,8 @@
             </w:rPr>
             <w:t>Table of Contents</w:t>
           </w:r>
-          <w:bookmarkEnd w:id="4"/>
           <w:bookmarkEnd w:id="3"/>
+          <w:bookmarkEnd w:id="2"/>
         </w:p>
         <w:p>
           <w:pPr>
@@ -1406,8 +1416,8 @@
           <w:sz w:val="28"/>
         </w:rPr>
       </w:pPr>
-      <w:bookmarkStart w:id="5" w:name="_Toc513111725"/>
-      <w:bookmarkStart w:id="6" w:name="_Toc513111735"/>
+      <w:bookmarkStart w:id="4" w:name="_Toc513111725"/>
+      <w:bookmarkStart w:id="5" w:name="_Toc513111735"/>
       <w:r>
         <w:rPr>
           <w:rFonts w:ascii="Times New Roman" w:hAnsi="Times New Roman" w:cs="Times New Roman"/>
@@ -1417,8 +1427,8 @@
         </w:rPr>
         <w:t>List of Tables and Figures</w:t>
       </w:r>
+      <w:bookmarkEnd w:id="4"/>
       <w:bookmarkEnd w:id="5"/>
-      <w:bookmarkEnd w:id="6"/>
     </w:p>
     <w:sdt>
       <w:sdtPr>
@@ -2260,8 +2270,8 @@
           <w:sz w:val="28"/>
         </w:rPr>
       </w:pPr>
-      <w:bookmarkStart w:id="7" w:name="_Toc513111726"/>
-      <w:bookmarkStart w:id="8" w:name="_Toc513111736"/>
+      <w:bookmarkStart w:id="6" w:name="_Toc513111726"/>
+      <w:bookmarkStart w:id="7" w:name="_Toc513111736"/>
       <w:r>
         <w:rPr>
           <w:rFonts w:ascii="Times New Roman" w:hAnsi="Times New Roman" w:cs="Times New Roman"/>
@@ -2271,8 +2281,8 @@
         </w:rPr>
         <w:t>Introduction</w:t>
       </w:r>
+      <w:bookmarkEnd w:id="6"/>
       <w:bookmarkEnd w:id="7"/>
-      <w:bookmarkEnd w:id="8"/>
       <w:r>
         <w:rPr>
           <w:rFonts w:ascii="Times New Roman" w:hAnsi="Times New Roman" w:cs="Times New Roman"/>
@@ -2388,6 +2398,118 @@
           <w:shd w:val="clear" w:color="auto" w:fill="FFFFFF"/>
         </w:rPr>
         <w:t xml:space="preserve">                                                             (1)</w:t>
+      </w:r>
+    </w:p>
+    <w:p>
+      <w:pPr>
+        <w:spacing w:line="480" w:lineRule="auto"/>
+        <w:contextualSpacing/>
+        <w:rPr>
+          <w:szCs w:val="24"/>
+        </w:rPr>
+      </w:pPr>
+      <w:r>
+        <w:rPr>
+          <w:szCs w:val="24"/>
+        </w:rPr>
+        <w:t xml:space="preserve">and its special case, Laplace’s equation </w:t>
+      </w:r>
+    </w:p>
+    <w:p>
+      <w:pPr>
+        <w:spacing w:line="480" w:lineRule="auto"/>
+        <w:contextualSpacing/>
+        <w:jc w:val="right"/>
+        <w:rPr>
+          <w:rFonts w:eastAsiaTheme="minorEastAsia"/>
+          <w:color w:val="222222"/>
+          <w:szCs w:val="21"/>
+          <w:shd w:val="clear" w:color="auto" w:fill="FFFFFF"/>
+        </w:rPr>
+      </w:pPr>
+      <m:oMath>
+        <m:sSup>
+          <m:sSupPr>
+            <m:ctrlPr>
+              <w:rPr>
+                <w:rFonts w:ascii="Cambria Math" w:hAnsi="Cambria Math" w:cs="Cambria Math"/>
+                <w:color w:val="222222"/>
+                <w:szCs w:val="21"/>
+                <w:shd w:val="clear" w:color="auto" w:fill="FFFFFF"/>
+              </w:rPr>
+            </m:ctrlPr>
+          </m:sSupPr>
+          <m:e>
+            <m:r>
+              <m:rPr>
+                <m:sty m:val="p"/>
+              </m:rPr>
+              <w:rPr>
+                <w:rFonts w:ascii="Cambria Math" w:hAnsi="Cambria Math" w:cs="Cambria Math"/>
+                <w:color w:val="222222"/>
+                <w:szCs w:val="21"/>
+                <w:shd w:val="clear" w:color="auto" w:fill="FFFFFF"/>
+              </w:rPr>
+              <m:t>∇</m:t>
+            </m:r>
+          </m:e>
+          <m:sup>
+            <m:r>
+              <w:rPr>
+                <w:rFonts w:ascii="Cambria Math" w:hAnsi="Cambria Math" w:cs="Cambria Math"/>
+                <w:color w:val="222222"/>
+                <w:szCs w:val="21"/>
+                <w:shd w:val="clear" w:color="auto" w:fill="FFFFFF"/>
+              </w:rPr>
+              <m:t>2</m:t>
+            </m:r>
+          </m:sup>
+        </m:sSup>
+        <m:r>
+          <w:rPr>
+            <w:rFonts w:ascii="Cambria Math" w:hAnsi="Cambria Math" w:cs="Cambria Math"/>
+            <w:color w:val="222222"/>
+            <w:szCs w:val="21"/>
+            <w:shd w:val="clear" w:color="auto" w:fill="FFFFFF"/>
+          </w:rPr>
+          <m:t xml:space="preserve"> u=</m:t>
+        </m:r>
+        <m:r>
+          <w:rPr>
+            <w:rFonts w:ascii="Cambria Math" w:hAnsi="Cambria Math" w:cs="Cambria Math"/>
+            <w:color w:val="222222"/>
+            <w:szCs w:val="21"/>
+            <w:shd w:val="clear" w:color="auto" w:fill="FFFFFF"/>
+          </w:rPr>
+          <m:t>0</m:t>
+        </m:r>
+      </m:oMath>
+      <w:r>
+        <w:rPr>
+          <w:rFonts w:eastAsiaTheme="minorEastAsia"/>
+          <w:color w:val="222222"/>
+          <w:szCs w:val="21"/>
+          <w:shd w:val="clear" w:color="auto" w:fill="FFFFFF"/>
+        </w:rPr>
+        <w:t xml:space="preserve">                                                             (</w:t>
+      </w:r>
+      <w:r>
+        <w:rPr>
+          <w:rFonts w:eastAsiaTheme="minorEastAsia"/>
+          <w:color w:val="222222"/>
+          <w:szCs w:val="21"/>
+          <w:shd w:val="clear" w:color="auto" w:fill="FFFFFF"/>
+        </w:rPr>
+        <w:t>2</w:t>
+      </w:r>
+      <w:r>
+        <w:rPr>
+          <w:rFonts w:eastAsiaTheme="minorEastAsia"/>
+          <w:color w:val="222222"/>
+          <w:szCs w:val="21"/>
+          <w:shd w:val="clear" w:color="auto" w:fill="FFFFFF"/>
+        </w:rPr>
+        <w:t>)</w:t>
       </w:r>
     </w:p>
     <w:p>
@@ -2775,7 +2897,25 @@
           <w:szCs w:val="21"/>
           <w:shd w:val="clear" w:color="auto" w:fill="FFFFFF"/>
         </w:rPr>
-        <w:t xml:space="preserve">                                                    (2)</w:t>
+        <w:t xml:space="preserve">                                                    (</w:t>
+      </w:r>
+      <w:r>
+        <w:rPr>
+          <w:rFonts w:eastAsiaTheme="minorEastAsia"/>
+          <w:color w:val="222222"/>
+          <w:szCs w:val="21"/>
+          <w:shd w:val="clear" w:color="auto" w:fill="FFFFFF"/>
+        </w:rPr>
+        <w:t>3</w:t>
+      </w:r>
+      <w:r>
+        <w:rPr>
+          <w:rFonts w:eastAsiaTheme="minorEastAsia"/>
+          <w:color w:val="222222"/>
+          <w:szCs w:val="21"/>
+          <w:shd w:val="clear" w:color="auto" w:fill="FFFFFF"/>
+        </w:rPr>
+        <w:t>)</w:t>
       </w:r>
     </w:p>
     <w:p>
@@ -2841,12 +2981,24 @@
         <w:rPr>
           <w:szCs w:val="24"/>
         </w:rPr>
-        <w:t>parameter.</w:t>
+        <w:t>parameter</w:t>
+      </w:r>
+      <w:r>
+        <w:rPr>
+          <w:rFonts w:eastAsiaTheme="minorEastAsia"/>
+          <w:color w:val="222222"/>
+          <w:szCs w:val="21"/>
+          <w:shd w:val="clear" w:color="auto" w:fill="FFFFFF"/>
+        </w:rPr>
+        <w:t>.</w:t>
       </w:r>
       <w:proofErr w:type="gramEnd"/>
       <w:r>
         <w:rPr>
-          <w:szCs w:val="24"/>
+          <w:rFonts w:eastAsiaTheme="minorEastAsia"/>
+          <w:color w:val="222222"/>
+          <w:szCs w:val="21"/>
+          <w:shd w:val="clear" w:color="auto" w:fill="FFFFFF"/>
         </w:rPr>
         <w:t xml:space="preserve"> </w:t>
       </w:r>
@@ -2854,7 +3006,19 @@
         <w:rPr>
           <w:szCs w:val="24"/>
         </w:rPr>
-        <w:t>In a two-space dimension, Poisson’s equation then becomes</w:t>
+        <w:t xml:space="preserve">In a two-space dimension, Poisson’s equation </w:t>
+      </w:r>
+      <w:r>
+        <w:rPr>
+          <w:szCs w:val="24"/>
+        </w:rPr>
+        <w:t xml:space="preserve">and Laplace’s equation </w:t>
+      </w:r>
+      <w:r>
+        <w:rPr>
+          <w:szCs w:val="24"/>
+        </w:rPr>
+        <w:t>then become</w:t>
       </w:r>
     </w:p>
     <w:p>
@@ -3033,6 +3197,7 @@
           <m:t>=f(x,y)</m:t>
         </m:r>
       </m:oMath>
+      <w:proofErr w:type="gramStart"/>
       <w:r>
         <w:rPr>
           <w:rFonts w:eastAsiaTheme="minorEastAsia"/>
@@ -3040,7 +3205,213 @@
           <w:szCs w:val="21"/>
           <w:shd w:val="clear" w:color="auto" w:fill="FFFFFF"/>
         </w:rPr>
-        <w:t xml:space="preserve">                                                    (3)</w:t>
+        <w:t>,</w:t>
+      </w:r>
+      <w:r>
+        <w:rPr>
+          <w:rFonts w:eastAsiaTheme="minorEastAsia"/>
+          <w:color w:val="222222"/>
+          <w:szCs w:val="21"/>
+          <w:shd w:val="clear" w:color="auto" w:fill="FFFFFF"/>
+        </w:rPr>
+        <w:t xml:space="preserve">   </w:t>
+      </w:r>
+      <w:proofErr w:type="gramEnd"/>
+      <w:r>
+        <w:rPr>
+          <w:rFonts w:eastAsiaTheme="minorEastAsia"/>
+          <w:color w:val="222222"/>
+          <w:szCs w:val="21"/>
+          <w:shd w:val="clear" w:color="auto" w:fill="FFFFFF"/>
+        </w:rPr>
+        <w:t xml:space="preserve">                </w:t>
+      </w:r>
+      <m:oMath>
+        <m:f>
+          <m:fPr>
+            <m:ctrlPr>
+              <w:rPr>
+                <w:rFonts w:ascii="Cambria Math" w:hAnsi="Cambria Math" w:cs="Cambria Math"/>
+                <w:i/>
+                <w:color w:val="222222"/>
+                <w:szCs w:val="21"/>
+                <w:shd w:val="clear" w:color="auto" w:fill="FFFFFF"/>
+              </w:rPr>
+            </m:ctrlPr>
+          </m:fPr>
+          <m:num>
+            <m:sSup>
+              <m:sSupPr>
+                <m:ctrlPr>
+                  <w:rPr>
+                    <w:rFonts w:ascii="Cambria Math" w:hAnsi="Cambria Math" w:cs="Cambria Math"/>
+                    <w:i/>
+                    <w:color w:val="222222"/>
+                    <w:szCs w:val="21"/>
+                    <w:shd w:val="clear" w:color="auto" w:fill="FFFFFF"/>
+                  </w:rPr>
+                </m:ctrlPr>
+              </m:sSupPr>
+              <m:e>
+                <m:r>
+                  <w:rPr>
+                    <w:rFonts w:ascii="Cambria Math" w:hAnsi="Cambria Math" w:cs="Cambria Math"/>
+                    <w:color w:val="222222"/>
+                    <w:szCs w:val="21"/>
+                    <w:shd w:val="clear" w:color="auto" w:fill="FFFFFF"/>
+                  </w:rPr>
+                  <m:t>∂</m:t>
+                </m:r>
+              </m:e>
+              <m:sup>
+                <m:r>
+                  <w:rPr>
+                    <w:rFonts w:ascii="Cambria Math" w:hAnsi="Cambria Math" w:cs="Cambria Math"/>
+                    <w:color w:val="222222"/>
+                    <w:szCs w:val="21"/>
+                    <w:shd w:val="clear" w:color="auto" w:fill="FFFFFF"/>
+                  </w:rPr>
+                  <m:t>2</m:t>
+                </m:r>
+              </m:sup>
+            </m:sSup>
+            <m:r>
+              <w:rPr>
+                <w:rFonts w:ascii="Cambria Math" w:hAnsi="Cambria Math" w:cs="Cambria Math"/>
+                <w:color w:val="222222"/>
+                <w:szCs w:val="21"/>
+                <w:shd w:val="clear" w:color="auto" w:fill="FFFFFF"/>
+              </w:rPr>
+              <m:t>u</m:t>
+            </m:r>
+          </m:num>
+          <m:den>
+            <m:r>
+              <w:rPr>
+                <w:rFonts w:ascii="Cambria Math" w:hAnsi="Cambria Math" w:cs="Cambria Math"/>
+                <w:color w:val="222222"/>
+                <w:szCs w:val="21"/>
+                <w:shd w:val="clear" w:color="auto" w:fill="FFFFFF"/>
+              </w:rPr>
+              <m:t>∂x</m:t>
+            </m:r>
+          </m:den>
+        </m:f>
+        <m:r>
+          <w:rPr>
+            <w:rFonts w:ascii="Cambria Math" w:hAnsi="Cambria Math" w:cs="Cambria Math"/>
+            <w:color w:val="222222"/>
+            <w:szCs w:val="21"/>
+            <w:shd w:val="clear" w:color="auto" w:fill="FFFFFF"/>
+          </w:rPr>
+          <m:t xml:space="preserve">+ </m:t>
+        </m:r>
+        <m:f>
+          <m:fPr>
+            <m:ctrlPr>
+              <w:rPr>
+                <w:rFonts w:ascii="Cambria Math" w:hAnsi="Cambria Math" w:cs="Cambria Math"/>
+                <w:i/>
+                <w:color w:val="222222"/>
+                <w:szCs w:val="21"/>
+                <w:shd w:val="clear" w:color="auto" w:fill="FFFFFF"/>
+              </w:rPr>
+            </m:ctrlPr>
+          </m:fPr>
+          <m:num>
+            <m:sSup>
+              <m:sSupPr>
+                <m:ctrlPr>
+                  <w:rPr>
+                    <w:rFonts w:ascii="Cambria Math" w:hAnsi="Cambria Math" w:cs="Cambria Math"/>
+                    <w:i/>
+                    <w:color w:val="222222"/>
+                    <w:szCs w:val="21"/>
+                    <w:shd w:val="clear" w:color="auto" w:fill="FFFFFF"/>
+                  </w:rPr>
+                </m:ctrlPr>
+              </m:sSupPr>
+              <m:e>
+                <m:r>
+                  <w:rPr>
+                    <w:rFonts w:ascii="Cambria Math" w:hAnsi="Cambria Math" w:cs="Cambria Math"/>
+                    <w:color w:val="222222"/>
+                    <w:szCs w:val="21"/>
+                    <w:shd w:val="clear" w:color="auto" w:fill="FFFFFF"/>
+                  </w:rPr>
+                  <m:t>∂</m:t>
+                </m:r>
+              </m:e>
+              <m:sup>
+                <m:r>
+                  <w:rPr>
+                    <w:rFonts w:ascii="Cambria Math" w:hAnsi="Cambria Math" w:cs="Cambria Math"/>
+                    <w:color w:val="222222"/>
+                    <w:szCs w:val="21"/>
+                    <w:shd w:val="clear" w:color="auto" w:fill="FFFFFF"/>
+                  </w:rPr>
+                  <m:t>2</m:t>
+                </m:r>
+              </m:sup>
+            </m:sSup>
+            <m:r>
+              <w:rPr>
+                <w:rFonts w:ascii="Cambria Math" w:hAnsi="Cambria Math" w:cs="Cambria Math"/>
+                <w:color w:val="222222"/>
+                <w:szCs w:val="21"/>
+                <w:shd w:val="clear" w:color="auto" w:fill="FFFFFF"/>
+              </w:rPr>
+              <m:t>u</m:t>
+            </m:r>
+          </m:num>
+          <m:den>
+            <m:r>
+              <w:rPr>
+                <w:rFonts w:ascii="Cambria Math" w:hAnsi="Cambria Math" w:cs="Cambria Math"/>
+                <w:color w:val="222222"/>
+                <w:szCs w:val="21"/>
+                <w:shd w:val="clear" w:color="auto" w:fill="FFFFFF"/>
+              </w:rPr>
+              <m:t>∂y</m:t>
+            </m:r>
+          </m:den>
+        </m:f>
+        <m:r>
+          <w:rPr>
+            <w:rFonts w:ascii="Cambria Math" w:hAnsi="Cambria Math" w:cs="Cambria Math"/>
+            <w:color w:val="222222"/>
+            <w:szCs w:val="21"/>
+            <w:shd w:val="clear" w:color="auto" w:fill="FFFFFF"/>
+          </w:rPr>
+          <m:t>=0</m:t>
+        </m:r>
+      </m:oMath>
+      <w:r>
+        <w:rPr>
+          <w:rFonts w:eastAsiaTheme="minorEastAsia"/>
+          <w:color w:val="222222"/>
+          <w:szCs w:val="21"/>
+          <w:shd w:val="clear" w:color="auto" w:fill="FFFFFF"/>
+        </w:rPr>
+        <w:t xml:space="preserve">                                 (</w:t>
+      </w:r>
+      <w:r>
+        <w:rPr>
+          <w:rFonts w:eastAsiaTheme="minorEastAsia"/>
+          <w:color w:val="222222"/>
+          <w:szCs w:val="21"/>
+          <w:shd w:val="clear" w:color="auto" w:fill="FFFFFF"/>
+        </w:rPr>
+        <w:t>4</w:t>
+      </w:r>
+      <w:r>
+        <w:rPr>
+          <w:rFonts w:eastAsiaTheme="minorEastAsia"/>
+          <w:color w:val="222222"/>
+          <w:szCs w:val="21"/>
+          <w:shd w:val="clear" w:color="auto" w:fill="FFFFFF"/>
+        </w:rPr>
+        <w:t>)</w:t>
       </w:r>
     </w:p>
     <w:p>
@@ -3069,7 +3440,31 @@
         <w:rPr>
           <w:szCs w:val="24"/>
         </w:rPr>
-        <w:t xml:space="preserve"> solve the two-dimensional Poisson’s equation, boundary conditions must be specified over the entire boundary, i.e. over the contour of the domain of interest. Typical boundary conditions can either be of the Dirichlet type, where the function itself is assigned on the boundary, the Neumann type, where the normal derivative of the function is assigned on the boundary, or </w:t>
+        <w:t xml:space="preserve"> solve the</w:t>
+      </w:r>
+      <w:r>
+        <w:rPr>
+          <w:szCs w:val="24"/>
+        </w:rPr>
+        <w:t>se</w:t>
+      </w:r>
+      <w:r>
+        <w:rPr>
+          <w:szCs w:val="24"/>
+        </w:rPr>
+        <w:t xml:space="preserve"> two-</w:t>
+      </w:r>
+      <w:r>
+        <w:rPr>
+          <w:szCs w:val="24"/>
+        </w:rPr>
+        <w:t>dimensional equations</w:t>
+      </w:r>
+      <w:r>
+        <w:rPr>
+          <w:szCs w:val="24"/>
+        </w:rPr>
+        <w:t xml:space="preserve">, boundary conditions must be specified over the entire boundary, i.e. over the contour of the domain of interest. Typical boundary conditions can either be of the Dirichlet type, where the function itself is assigned on the boundary, the Neumann type, where the normal derivative of the function is assigned on the boundary, or </w:t>
       </w:r>
       <w:r>
         <w:rPr>
@@ -3099,7 +3494,19 @@
         <w:rPr>
           <w:szCs w:val="24"/>
         </w:rPr>
-        <w:t>, Poisson’s equation can then be solved for.</w:t>
+        <w:t xml:space="preserve">, Poisson’s </w:t>
+      </w:r>
+      <w:r>
+        <w:rPr>
+          <w:szCs w:val="24"/>
+        </w:rPr>
+        <w:t xml:space="preserve">and Laplace’s </w:t>
+      </w:r>
+      <w:r>
+        <w:rPr>
+          <w:szCs w:val="24"/>
+        </w:rPr>
+        <w:t>equation can then be solved for.</w:t>
       </w:r>
     </w:p>
     <w:p>
@@ -3112,8 +3519,8 @@
           <w:sz w:val="28"/>
         </w:rPr>
       </w:pPr>
-      <w:bookmarkStart w:id="9" w:name="_Toc513111727"/>
-      <w:bookmarkStart w:id="10" w:name="_Toc513111737"/>
+      <w:bookmarkStart w:id="8" w:name="_Toc513111727"/>
+      <w:bookmarkStart w:id="9" w:name="_Toc513111737"/>
       <w:r>
         <w:rPr>
           <w:rFonts w:ascii="Times New Roman" w:hAnsi="Times New Roman" w:cs="Times New Roman"/>
@@ -3123,8 +3530,8 @@
         </w:rPr>
         <w:t>Discretization</w:t>
       </w:r>
+      <w:bookmarkEnd w:id="8"/>
       <w:bookmarkEnd w:id="9"/>
-      <w:bookmarkEnd w:id="10"/>
       <w:r>
         <w:rPr>
           <w:rFonts w:ascii="Times New Roman" w:hAnsi="Times New Roman" w:cs="Times New Roman"/>
@@ -3223,7 +3630,33 @@
         <w:rPr>
           <w:szCs w:val="24"/>
         </w:rPr>
-        <w:t xml:space="preserve">Inherent in these approximations are the errors caused by such approximations but which most of the time are small enough to even pose a complication in the problem. </w:t>
+        <w:t>Inherent in these approximations are the errors caused by such approximations but which most of the time are small enough to even pose a complication in the problem.</w:t>
+      </w:r>
+      <w:r>
+        <w:rPr>
+          <w:szCs w:val="24"/>
+        </w:rPr>
+        <w:t xml:space="preserve"> Since Poisson’s equation and Laplace’s equation is extremely </w:t>
+      </w:r>
+      <w:proofErr w:type="gramStart"/>
+      <w:r>
+        <w:rPr>
+          <w:szCs w:val="24"/>
+        </w:rPr>
+        <w:t>similar to</w:t>
+      </w:r>
+      <w:proofErr w:type="gramEnd"/>
+      <w:r>
+        <w:rPr>
+          <w:szCs w:val="24"/>
+        </w:rPr>
+        <w:t xml:space="preserve"> each other, only Poisson’s equation will be the one examined in this paper; Laplace’s equation would just follow a similar method. </w:t>
+      </w:r>
+      <w:r>
+        <w:rPr>
+          <w:szCs w:val="24"/>
+        </w:rPr>
+        <w:t xml:space="preserve"> </w:t>
       </w:r>
     </w:p>
     <w:p>
@@ -3383,7 +3816,21 @@
           <w:rFonts w:eastAsiaTheme="minorEastAsia"/>
           <w:szCs w:val="24"/>
         </w:rPr>
-        <w:t xml:space="preserve">                                                         (4)</w:t>
+        <w:t xml:space="preserve">                                                         (</w:t>
+      </w:r>
+      <w:r>
+        <w:rPr>
+          <w:rFonts w:eastAsiaTheme="minorEastAsia"/>
+          <w:szCs w:val="24"/>
+        </w:rPr>
+        <w:t>5</w:t>
+      </w:r>
+      <w:r>
+        <w:rPr>
+          <w:rFonts w:eastAsiaTheme="minorEastAsia"/>
+          <w:szCs w:val="24"/>
+        </w:rPr>
+        <w:t>)</w:t>
       </w:r>
     </w:p>
     <w:p>
@@ -3818,7 +4265,7 @@
           <w:rFonts w:eastAsiaTheme="minorEastAsia"/>
           <w:szCs w:val="24"/>
         </w:rPr>
-        <w:t>5</w:t>
+        <w:t>6</w:t>
       </w:r>
       <w:r>
         <w:rPr>
@@ -4034,8 +4481,8 @@
           <w:sz w:val="24"/>
         </w:rPr>
       </w:pPr>
-      <w:bookmarkStart w:id="11" w:name="_Toc513111728"/>
-      <w:bookmarkStart w:id="12" w:name="_Toc513111738"/>
+      <w:bookmarkStart w:id="10" w:name="_Toc513111728"/>
+      <w:bookmarkStart w:id="11" w:name="_Toc513111738"/>
       <w:r>
         <w:rPr>
           <w:rFonts w:ascii="Times New Roman" w:hAnsi="Times New Roman" w:cs="Times New Roman"/>
@@ -4045,8 +4492,8 @@
         </w:rPr>
         <w:t>Gauss-Seidel</w:t>
       </w:r>
+      <w:bookmarkEnd w:id="10"/>
       <w:bookmarkEnd w:id="11"/>
-      <w:bookmarkEnd w:id="12"/>
       <w:r>
         <w:rPr>
           <w:rFonts w:ascii="Times New Roman" w:hAnsi="Times New Roman" w:cs="Times New Roman"/>
@@ -4088,7 +4535,13 @@
         <w:rPr>
           <w:szCs w:val="24"/>
         </w:rPr>
-        <w:t xml:space="preserve">By using the calculated values as soon as they are available increases the convergence speed, and hence </w:t>
+        <w:t>U</w:t>
+      </w:r>
+      <w:r>
+        <w:rPr>
+          <w:szCs w:val="24"/>
+        </w:rPr>
+        <w:t xml:space="preserve">sing the calculated values as soon as they are available increases the convergence speed, and hence </w:t>
       </w:r>
       <w:r>
         <w:rPr>
@@ -4100,13 +4553,19 @@
         <w:rPr>
           <w:szCs w:val="24"/>
         </w:rPr>
-        <w:t xml:space="preserve">a faster result. The Gauss-Seidel method is </w:t>
-      </w:r>
-      <w:r>
-        <w:rPr>
-          <w:szCs w:val="24"/>
-        </w:rPr>
-        <w:t>defined as</w:t>
+        <w:t xml:space="preserve">a faster result. </w:t>
+      </w:r>
+      <w:r>
+        <w:rPr>
+          <w:szCs w:val="24"/>
+        </w:rPr>
+        <w:t>Rearranging equation (6) yields t</w:t>
+      </w:r>
+      <w:r>
+        <w:rPr>
+          <w:szCs w:val="24"/>
+        </w:rPr>
+        <w:t xml:space="preserve">he Gauss-Seidel method </w:t>
       </w:r>
     </w:p>
     <w:p>
@@ -4545,7 +5004,7 @@
         <w:rPr>
           <w:szCs w:val="24"/>
         </w:rPr>
-        <w:t>6</w:t>
+        <w:t>7</w:t>
       </w:r>
       <w:r>
         <w:rPr>
@@ -4564,8 +5023,8 @@
           <w:sz w:val="24"/>
         </w:rPr>
       </w:pPr>
-      <w:bookmarkStart w:id="13" w:name="_Toc513111729"/>
-      <w:bookmarkStart w:id="14" w:name="_Toc513111739"/>
+      <w:bookmarkStart w:id="12" w:name="_Toc513111729"/>
+      <w:bookmarkStart w:id="13" w:name="_Toc513111739"/>
       <w:r>
         <w:rPr>
           <w:rFonts w:ascii="Times New Roman" w:hAnsi="Times New Roman" w:cs="Times New Roman"/>
@@ -4593,8 +5052,8 @@
         </w:rPr>
         <w:t>ver Relaxation (SOR)</w:t>
       </w:r>
+      <w:bookmarkEnd w:id="12"/>
       <w:bookmarkEnd w:id="13"/>
-      <w:bookmarkEnd w:id="14"/>
       <w:r>
         <w:rPr>
           <w:rFonts w:ascii="Times New Roman" w:hAnsi="Times New Roman" w:cs="Times New Roman"/>
@@ -4618,7 +5077,19 @@
           <w:szCs w:val="24"/>
         </w:rPr>
         <w:tab/>
-        <w:t xml:space="preserve">Successive over Relaxation is another such type of iterative method can helps solve Poisson’s equation. The main difference between SOR and Gauss-Seidel is that SOR converges faster since </w:t>
+        <w:t xml:space="preserve">Successive over Relaxation is another such type of iterative method </w:t>
+      </w:r>
+      <w:r>
+        <w:rPr>
+          <w:szCs w:val="24"/>
+        </w:rPr>
+        <w:t>that</w:t>
+      </w:r>
+      <w:r>
+        <w:rPr>
+          <w:szCs w:val="24"/>
+        </w:rPr>
+        <w:t xml:space="preserve"> helps solve Poisson’s equation. The main difference between SOR and Gauss-Seidel is that SOR converges faster since </w:t>
       </w:r>
       <w:r>
         <w:rPr>
@@ -5287,8 +5758,8 @@
           <w:sz w:val="28"/>
         </w:rPr>
       </w:pPr>
-      <w:bookmarkStart w:id="15" w:name="_Toc513111730"/>
-      <w:bookmarkStart w:id="16" w:name="_Toc513111740"/>
+      <w:bookmarkStart w:id="14" w:name="_Toc513111730"/>
+      <w:bookmarkStart w:id="15" w:name="_Toc513111740"/>
       <w:r>
         <w:rPr>
           <w:rFonts w:ascii="Times New Roman" w:hAnsi="Times New Roman" w:cs="Times New Roman"/>
@@ -5298,8 +5769,8 @@
         </w:rPr>
         <w:t>Technical Specifications</w:t>
       </w:r>
+      <w:bookmarkEnd w:id="14"/>
       <w:bookmarkEnd w:id="15"/>
-      <w:bookmarkEnd w:id="16"/>
       <w:r>
         <w:rPr>
           <w:rFonts w:ascii="Times New Roman" w:hAnsi="Times New Roman" w:cs="Times New Roman"/>
@@ -5389,7 +5860,33 @@
         <w:rPr>
           <w:szCs w:val="24"/>
         </w:rPr>
-        <w:t xml:space="preserve">rs. It also has an installed physical memory RAM of 8 GB and available physical memory od 6.93 GB. Figure 1 shows the complete system summary of the computer while the text file </w:t>
+        <w:t>rs. It also has an installed physical memory RAM of 8 GB and available physical memory o</w:t>
+      </w:r>
+      <w:r>
+        <w:rPr>
+          <w:szCs w:val="24"/>
+        </w:rPr>
+        <w:t>f</w:t>
+      </w:r>
+      <w:r>
+        <w:rPr>
+          <w:szCs w:val="24"/>
+        </w:rPr>
+        <w:t xml:space="preserve"> 6.93 GB. Figure 1 shows the complete system summary of the computer </w:t>
+      </w:r>
+      <w:r>
+        <w:rPr>
+          <w:szCs w:val="24"/>
+        </w:rPr>
+        <w:t xml:space="preserve">used </w:t>
+      </w:r>
+      <w:bookmarkStart w:id="16" w:name="_GoBack"/>
+      <w:bookmarkEnd w:id="16"/>
+      <w:r>
+        <w:rPr>
+          <w:szCs w:val="24"/>
+        </w:rPr>
+        <w:t xml:space="preserve">while the text file </w:t>
       </w:r>
       <w:r>
         <w:rPr>
@@ -9036,7 +9533,7 @@
 </file>
 
 <file path=customXml/itemProps1.xml><?xml version="1.0" encoding="utf-8"?>
-<ds:datastoreItem xmlns:ds="http://schemas.openxmlformats.org/officeDocument/2006/customXml" ds:itemID="{05CEEE84-D4A0-4D4C-8AFF-86AEE6462D9F}">
+<ds:datastoreItem xmlns:ds="http://schemas.openxmlformats.org/officeDocument/2006/customXml" ds:itemID="{8185BA3F-E76C-40C5-AFE5-66310A2633C9}">
   <ds:schemaRefs>
     <ds:schemaRef ds:uri="http://schemas.openxmlformats.org/officeDocument/2006/bibliography"/>
   </ds:schemaRefs>

--- a/doc/ProjectReport.docx
+++ b/doc/ProjectReport.docx
@@ -292,8 +292,8 @@
           <w:sz w:val="28"/>
         </w:rPr>
       </w:pPr>
-      <w:bookmarkStart w:id="0" w:name="_Toc513111723"/>
-      <w:bookmarkStart w:id="1" w:name="_Toc513111733"/>
+      <w:bookmarkStart w:id="0" w:name="_Toc513508623"/>
+      <w:bookmarkStart w:id="1" w:name="_Toc513508637"/>
       <w:r>
         <w:rPr>
           <w:rFonts w:ascii="Times New Roman" w:hAnsi="Times New Roman" w:cs="Times New Roman"/>
@@ -496,7 +496,13 @@
         <w:rPr>
           <w:szCs w:val="24"/>
         </w:rPr>
-        <w:t>, among others</w:t>
+        <w:t xml:space="preserve">, </w:t>
+      </w:r>
+      <w:r>
+        <w:rPr>
+          <w:szCs w:val="24"/>
+        </w:rPr>
+        <w:t>and many more</w:t>
       </w:r>
       <w:r>
         <w:rPr>
@@ -557,6 +563,12 @@
           <w:szCs w:val="24"/>
         </w:rPr>
         <w:t xml:space="preserve">ver Relaxation (SOR). </w:t>
+      </w:r>
+      <w:r>
+        <w:rPr>
+          <w:szCs w:val="24"/>
+        </w:rPr>
+        <w:t xml:space="preserve">The results presented in this report clearly indicate the SOR method converges much faster than the Gauss-Seidel method because of the relaxation factor. </w:t>
       </w:r>
     </w:p>
     <w:p>
@@ -572,8 +584,8 @@
         <w:br w:type="page"/>
       </w:r>
     </w:p>
-    <w:bookmarkStart w:id="2" w:name="_Toc513111724" w:displacedByCustomXml="next"/>
-    <w:bookmarkStart w:id="3" w:name="_Toc513111734" w:displacedByCustomXml="next"/>
+    <w:bookmarkStart w:id="2" w:name="_Toc513508638" w:displacedByCustomXml="next"/>
+    <w:bookmarkStart w:id="3" w:name="_Toc513508624" w:displacedByCustomXml="next"/>
     <w:sdt>
       <w:sdtPr>
         <w:rPr>
@@ -649,7 +661,7 @@
           <w:r>
             <w:fldChar w:fldCharType="separate"/>
           </w:r>
-          <w:hyperlink w:anchor="_Toc513111723" w:history="1">
+          <w:hyperlink w:anchor="_Toc513508623" w:history="1">
             <w:r>
               <w:rPr>
                 <w:rStyle w:val="Hyperlink"/>
@@ -678,7 +690,7 @@
                 <w:noProof/>
                 <w:webHidden/>
               </w:rPr>
-              <w:instrText xml:space="preserve"> PAGEREF _Toc513111723 \h </w:instrText>
+              <w:instrText xml:space="preserve"> PAGEREF _Toc513508623 \h </w:instrText>
             </w:r>
             <w:r>
               <w:rPr>
@@ -721,7 +733,7 @@
               <w:sz w:val="22"/>
             </w:rPr>
           </w:pPr>
-          <w:hyperlink w:anchor="_Toc513111724" w:history="1">
+          <w:hyperlink w:anchor="_Toc513508624" w:history="1">
             <w:r>
               <w:rPr>
                 <w:rStyle w:val="Hyperlink"/>
@@ -750,7 +762,7 @@
                 <w:noProof/>
                 <w:webHidden/>
               </w:rPr>
-              <w:instrText xml:space="preserve"> PAGEREF _Toc513111724 \h </w:instrText>
+              <w:instrText xml:space="preserve"> PAGEREF _Toc513508624 \h </w:instrText>
             </w:r>
             <w:r>
               <w:rPr>
@@ -793,7 +805,7 @@
               <w:sz w:val="22"/>
             </w:rPr>
           </w:pPr>
-          <w:hyperlink w:anchor="_Toc513111725" w:history="1">
+          <w:hyperlink w:anchor="_Toc513508625" w:history="1">
             <w:r>
               <w:rPr>
                 <w:rStyle w:val="Hyperlink"/>
@@ -822,7 +834,7 @@
                 <w:noProof/>
                 <w:webHidden/>
               </w:rPr>
-              <w:instrText xml:space="preserve"> PAGEREF _Toc513111725 \h </w:instrText>
+              <w:instrText xml:space="preserve"> PAGEREF _Toc513508625 \h </w:instrText>
             </w:r>
             <w:r>
               <w:rPr>
@@ -865,7 +877,7 @@
               <w:sz w:val="22"/>
             </w:rPr>
           </w:pPr>
-          <w:hyperlink w:anchor="_Toc513111726" w:history="1">
+          <w:hyperlink w:anchor="_Toc513508626" w:history="1">
             <w:r>
               <w:rPr>
                 <w:rStyle w:val="Hyperlink"/>
@@ -894,7 +906,7 @@
                 <w:noProof/>
                 <w:webHidden/>
               </w:rPr>
-              <w:instrText xml:space="preserve"> PAGEREF _Toc513111726 \h </w:instrText>
+              <w:instrText xml:space="preserve"> PAGEREF _Toc513508626 \h </w:instrText>
             </w:r>
             <w:r>
               <w:rPr>
@@ -914,7 +926,7 @@
                 <w:noProof/>
                 <w:webHidden/>
               </w:rPr>
-              <w:t>4</w:t>
+              <w:t>1</w:t>
             </w:r>
             <w:r>
               <w:rPr>
@@ -937,7 +949,7 @@
               <w:sz w:val="22"/>
             </w:rPr>
           </w:pPr>
-          <w:hyperlink w:anchor="_Toc513111727" w:history="1">
+          <w:hyperlink w:anchor="_Toc513508627" w:history="1">
             <w:r>
               <w:rPr>
                 <w:rStyle w:val="Hyperlink"/>
@@ -966,7 +978,7 @@
                 <w:noProof/>
                 <w:webHidden/>
               </w:rPr>
-              <w:instrText xml:space="preserve"> PAGEREF _Toc513111727 \h </w:instrText>
+              <w:instrText xml:space="preserve"> PAGEREF _Toc513508627 \h </w:instrText>
             </w:r>
             <w:r>
               <w:rPr>
@@ -986,7 +998,7 @@
                 <w:noProof/>
                 <w:webHidden/>
               </w:rPr>
-              <w:t>4</w:t>
+              <w:t>1</w:t>
             </w:r>
             <w:r>
               <w:rPr>
@@ -1009,7 +1021,7 @@
               <w:sz w:val="22"/>
             </w:rPr>
           </w:pPr>
-          <w:hyperlink w:anchor="_Toc513111728" w:history="1">
+          <w:hyperlink w:anchor="_Toc513508628" w:history="1">
             <w:r>
               <w:rPr>
                 <w:rStyle w:val="Hyperlink"/>
@@ -1038,7 +1050,7 @@
                 <w:noProof/>
                 <w:webHidden/>
               </w:rPr>
-              <w:instrText xml:space="preserve"> PAGEREF _Toc513111728 \h </w:instrText>
+              <w:instrText xml:space="preserve"> PAGEREF _Toc513508628 \h </w:instrText>
             </w:r>
             <w:r>
               <w:rPr>
@@ -1058,7 +1070,7 @@
                 <w:noProof/>
                 <w:webHidden/>
               </w:rPr>
-              <w:t>5</w:t>
+              <w:t>2</w:t>
             </w:r>
             <w:r>
               <w:rPr>
@@ -1081,7 +1093,7 @@
               <w:sz w:val="22"/>
             </w:rPr>
           </w:pPr>
-          <w:hyperlink w:anchor="_Toc513111729" w:history="1">
+          <w:hyperlink w:anchor="_Toc513508629" w:history="1">
             <w:r>
               <w:rPr>
                 <w:rStyle w:val="Hyperlink"/>
@@ -1089,25 +1101,7 @@
                 <w:b/>
                 <w:noProof/>
               </w:rPr>
-              <w:t xml:space="preserve">Successive </w:t>
-            </w:r>
-            <w:r>
-              <w:rPr>
-                <w:rStyle w:val="Hyperlink"/>
-                <w:rFonts w:cs="Times New Roman"/>
-                <w:b/>
-                <w:noProof/>
-              </w:rPr>
-              <w:t>o</w:t>
-            </w:r>
-            <w:r>
-              <w:rPr>
-                <w:rStyle w:val="Hyperlink"/>
-                <w:rFonts w:cs="Times New Roman"/>
-                <w:b/>
-                <w:noProof/>
-              </w:rPr>
-              <w:t>ver Relaxation (SOR)</w:t>
+              <w:t>Successive over Relaxation (SOR)</w:t>
             </w:r>
             <w:r>
               <w:rPr>
@@ -1128,7 +1122,7 @@
                 <w:noProof/>
                 <w:webHidden/>
               </w:rPr>
-              <w:instrText xml:space="preserve"> PAGEREF _Toc513111729 \h </w:instrText>
+              <w:instrText xml:space="preserve"> PAGEREF _Toc513508629 \h </w:instrText>
             </w:r>
             <w:r>
               <w:rPr>
@@ -1148,7 +1142,7 @@
                 <w:noProof/>
                 <w:webHidden/>
               </w:rPr>
-              <w:t>5</w:t>
+              <w:t>3</w:t>
             </w:r>
             <w:r>
               <w:rPr>
@@ -1171,7 +1165,7 @@
               <w:sz w:val="22"/>
             </w:rPr>
           </w:pPr>
-          <w:hyperlink w:anchor="_Toc513111730" w:history="1">
+          <w:hyperlink w:anchor="_Toc513508630" w:history="1">
             <w:r>
               <w:rPr>
                 <w:rStyle w:val="Hyperlink"/>
@@ -1179,7 +1173,7 @@
                 <w:b/>
                 <w:noProof/>
               </w:rPr>
-              <w:t>Technical Specifications</w:t>
+              <w:t>Numerical Method Description</w:t>
             </w:r>
             <w:r>
               <w:rPr>
@@ -1200,7 +1194,7 @@
                 <w:noProof/>
                 <w:webHidden/>
               </w:rPr>
-              <w:instrText xml:space="preserve"> PAGEREF _Toc513111730 \h </w:instrText>
+              <w:instrText xml:space="preserve"> PAGEREF _Toc513508630 \h </w:instrText>
             </w:r>
             <w:r>
               <w:rPr>
@@ -1220,7 +1214,151 @@
                 <w:noProof/>
                 <w:webHidden/>
               </w:rPr>
-              <w:t>5</w:t>
+              <w:t>3</w:t>
+            </w:r>
+            <w:r>
+              <w:rPr>
+                <w:noProof/>
+                <w:webHidden/>
+              </w:rPr>
+              <w:fldChar w:fldCharType="end"/>
+            </w:r>
+          </w:hyperlink>
+        </w:p>
+        <w:p>
+          <w:pPr>
+            <w:pStyle w:val="TOC2"/>
+            <w:tabs>
+              <w:tab w:val="right" w:leader="dot" w:pos="9350"/>
+            </w:tabs>
+            <w:rPr>
+              <w:rFonts w:asciiTheme="minorHAnsi" w:eastAsiaTheme="minorEastAsia" w:hAnsiTheme="minorHAnsi"/>
+              <w:noProof/>
+              <w:sz w:val="22"/>
+            </w:rPr>
+          </w:pPr>
+          <w:hyperlink w:anchor="_Toc513508631" w:history="1">
+            <w:r>
+              <w:rPr>
+                <w:rStyle w:val="Hyperlink"/>
+                <w:rFonts w:cs="Times New Roman"/>
+                <w:b/>
+                <w:noProof/>
+              </w:rPr>
+              <w:t>Gauss-Seidel Method</w:t>
+            </w:r>
+            <w:r>
+              <w:rPr>
+                <w:noProof/>
+                <w:webHidden/>
+              </w:rPr>
+              <w:tab/>
+            </w:r>
+            <w:r>
+              <w:rPr>
+                <w:noProof/>
+                <w:webHidden/>
+              </w:rPr>
+              <w:fldChar w:fldCharType="begin"/>
+            </w:r>
+            <w:r>
+              <w:rPr>
+                <w:noProof/>
+                <w:webHidden/>
+              </w:rPr>
+              <w:instrText xml:space="preserve"> PAGEREF _Toc513508631 \h </w:instrText>
+            </w:r>
+            <w:r>
+              <w:rPr>
+                <w:noProof/>
+                <w:webHidden/>
+              </w:rPr>
+            </w:r>
+            <w:r>
+              <w:rPr>
+                <w:noProof/>
+                <w:webHidden/>
+              </w:rPr>
+              <w:fldChar w:fldCharType="separate"/>
+            </w:r>
+            <w:r>
+              <w:rPr>
+                <w:noProof/>
+                <w:webHidden/>
+              </w:rPr>
+              <w:t>3</w:t>
+            </w:r>
+            <w:r>
+              <w:rPr>
+                <w:noProof/>
+                <w:webHidden/>
+              </w:rPr>
+              <w:fldChar w:fldCharType="end"/>
+            </w:r>
+          </w:hyperlink>
+        </w:p>
+        <w:p>
+          <w:pPr>
+            <w:pStyle w:val="TOC2"/>
+            <w:tabs>
+              <w:tab w:val="right" w:leader="dot" w:pos="9350"/>
+            </w:tabs>
+            <w:rPr>
+              <w:rFonts w:asciiTheme="minorHAnsi" w:eastAsiaTheme="minorEastAsia" w:hAnsiTheme="minorHAnsi"/>
+              <w:noProof/>
+              <w:sz w:val="22"/>
+            </w:rPr>
+          </w:pPr>
+          <w:hyperlink w:anchor="_Toc513508632" w:history="1">
+            <w:r>
+              <w:rPr>
+                <w:rStyle w:val="Hyperlink"/>
+                <w:rFonts w:cs="Times New Roman"/>
+                <w:b/>
+                <w:noProof/>
+              </w:rPr>
+              <w:t>SOR Method</w:t>
+            </w:r>
+            <w:r>
+              <w:rPr>
+                <w:noProof/>
+                <w:webHidden/>
+              </w:rPr>
+              <w:tab/>
+            </w:r>
+            <w:r>
+              <w:rPr>
+                <w:noProof/>
+                <w:webHidden/>
+              </w:rPr>
+              <w:fldChar w:fldCharType="begin"/>
+            </w:r>
+            <w:r>
+              <w:rPr>
+                <w:noProof/>
+                <w:webHidden/>
+              </w:rPr>
+              <w:instrText xml:space="preserve"> PAGEREF _Toc513508632 \h </w:instrText>
+            </w:r>
+            <w:r>
+              <w:rPr>
+                <w:noProof/>
+                <w:webHidden/>
+              </w:rPr>
+            </w:r>
+            <w:r>
+              <w:rPr>
+                <w:noProof/>
+                <w:webHidden/>
+              </w:rPr>
+              <w:fldChar w:fldCharType="separate"/>
+            </w:r>
+            <w:r>
+              <w:rPr>
+                <w:noProof/>
+                <w:webHidden/>
+              </w:rPr>
+              <w:t>4</w:t>
             </w:r>
             <w:r>
               <w:rPr>
@@ -1243,14 +1381,15 @@
               <w:sz w:val="22"/>
             </w:rPr>
           </w:pPr>
-          <w:hyperlink w:anchor="_Toc513111731" w:history="1">
+          <w:hyperlink w:anchor="_Toc513508633" w:history="1">
             <w:r>
               <w:rPr>
                 <w:rStyle w:val="Hyperlink"/>
                 <w:rFonts w:cs="Times New Roman"/>
-                <w:noProof/>
-              </w:rPr>
-              <w:t>Figure 1. System Summary for computer used</w:t>
+                <w:b/>
+                <w:noProof/>
+              </w:rPr>
+              <w:t>Technical Specifications</w:t>
             </w:r>
             <w:r>
               <w:rPr>
@@ -1271,7 +1410,7 @@
                 <w:noProof/>
                 <w:webHidden/>
               </w:rPr>
-              <w:instrText xml:space="preserve"> PAGEREF _Toc513111731 \h </w:instrText>
+              <w:instrText xml:space="preserve"> PAGEREF _Toc513508633 \h </w:instrText>
             </w:r>
             <w:r>
               <w:rPr>
@@ -1291,7 +1430,7 @@
                 <w:noProof/>
                 <w:webHidden/>
               </w:rPr>
-              <w:t>6</w:t>
+              <w:t>4</w:t>
             </w:r>
             <w:r>
               <w:rPr>
@@ -1314,7 +1453,78 @@
               <w:sz w:val="22"/>
             </w:rPr>
           </w:pPr>
-          <w:hyperlink w:anchor="_Toc513111732" w:history="1">
+          <w:hyperlink w:anchor="_Toc513508634" w:history="1">
+            <w:r>
+              <w:rPr>
+                <w:rStyle w:val="Hyperlink"/>
+                <w:rFonts w:cs="Times New Roman"/>
+                <w:noProof/>
+              </w:rPr>
+              <w:t>Figure 1. System Summary for computer used</w:t>
+            </w:r>
+            <w:r>
+              <w:rPr>
+                <w:noProof/>
+                <w:webHidden/>
+              </w:rPr>
+              <w:tab/>
+            </w:r>
+            <w:r>
+              <w:rPr>
+                <w:noProof/>
+                <w:webHidden/>
+              </w:rPr>
+              <w:fldChar w:fldCharType="begin"/>
+            </w:r>
+            <w:r>
+              <w:rPr>
+                <w:noProof/>
+                <w:webHidden/>
+              </w:rPr>
+              <w:instrText xml:space="preserve"> PAGEREF _Toc513508634 \h </w:instrText>
+            </w:r>
+            <w:r>
+              <w:rPr>
+                <w:noProof/>
+                <w:webHidden/>
+              </w:rPr>
+            </w:r>
+            <w:r>
+              <w:rPr>
+                <w:noProof/>
+                <w:webHidden/>
+              </w:rPr>
+              <w:fldChar w:fldCharType="separate"/>
+            </w:r>
+            <w:r>
+              <w:rPr>
+                <w:noProof/>
+                <w:webHidden/>
+              </w:rPr>
+              <w:t>5</w:t>
+            </w:r>
+            <w:r>
+              <w:rPr>
+                <w:noProof/>
+                <w:webHidden/>
+              </w:rPr>
+              <w:fldChar w:fldCharType="end"/>
+            </w:r>
+          </w:hyperlink>
+        </w:p>
+        <w:p>
+          <w:pPr>
+            <w:pStyle w:val="TOC1"/>
+            <w:tabs>
+              <w:tab w:val="right" w:leader="dot" w:pos="9350"/>
+            </w:tabs>
+            <w:rPr>
+              <w:rFonts w:asciiTheme="minorHAnsi" w:eastAsiaTheme="minorEastAsia" w:hAnsiTheme="minorHAnsi"/>
+              <w:noProof/>
+              <w:sz w:val="22"/>
+            </w:rPr>
+          </w:pPr>
+          <w:hyperlink w:anchor="_Toc513508635" w:history="1">
             <w:r>
               <w:rPr>
                 <w:rStyle w:val="Hyperlink"/>
@@ -1343,7 +1553,7 @@
                 <w:noProof/>
                 <w:webHidden/>
               </w:rPr>
-              <w:instrText xml:space="preserve"> PAGEREF _Toc513111732 \h </w:instrText>
+              <w:instrText xml:space="preserve"> PAGEREF _Toc513508635 \h </w:instrText>
             </w:r>
             <w:r>
               <w:rPr>
@@ -1363,7 +1573,79 @@
                 <w:noProof/>
                 <w:webHidden/>
               </w:rPr>
-              <w:t>7</w:t>
+              <w:t>6</w:t>
+            </w:r>
+            <w:r>
+              <w:rPr>
+                <w:noProof/>
+                <w:webHidden/>
+              </w:rPr>
+              <w:fldChar w:fldCharType="end"/>
+            </w:r>
+          </w:hyperlink>
+        </w:p>
+        <w:p>
+          <w:pPr>
+            <w:pStyle w:val="TOC1"/>
+            <w:tabs>
+              <w:tab w:val="right" w:leader="dot" w:pos="9350"/>
+            </w:tabs>
+            <w:rPr>
+              <w:rFonts w:asciiTheme="minorHAnsi" w:eastAsiaTheme="minorEastAsia" w:hAnsiTheme="minorHAnsi"/>
+              <w:noProof/>
+              <w:sz w:val="22"/>
+            </w:rPr>
+          </w:pPr>
+          <w:hyperlink w:anchor="_Toc513508636" w:history="1">
+            <w:r>
+              <w:rPr>
+                <w:rStyle w:val="Hyperlink"/>
+                <w:rFonts w:cs="Times New Roman"/>
+                <w:b/>
+                <w:noProof/>
+              </w:rPr>
+              <w:t>References</w:t>
+            </w:r>
+            <w:r>
+              <w:rPr>
+                <w:noProof/>
+                <w:webHidden/>
+              </w:rPr>
+              <w:tab/>
+            </w:r>
+            <w:r>
+              <w:rPr>
+                <w:noProof/>
+                <w:webHidden/>
+              </w:rPr>
+              <w:fldChar w:fldCharType="begin"/>
+            </w:r>
+            <w:r>
+              <w:rPr>
+                <w:noProof/>
+                <w:webHidden/>
+              </w:rPr>
+              <w:instrText xml:space="preserve"> PAGEREF _Toc513508636 \h </w:instrText>
+            </w:r>
+            <w:r>
+              <w:rPr>
+                <w:noProof/>
+                <w:webHidden/>
+              </w:rPr>
+            </w:r>
+            <w:r>
+              <w:rPr>
+                <w:noProof/>
+                <w:webHidden/>
+              </w:rPr>
+              <w:fldChar w:fldCharType="separate"/>
+            </w:r>
+            <w:r>
+              <w:rPr>
+                <w:noProof/>
+                <w:webHidden/>
+              </w:rPr>
+              <w:t>8</w:t>
             </w:r>
             <w:r>
               <w:rPr>
@@ -1416,8 +1698,8 @@
           <w:sz w:val="28"/>
         </w:rPr>
       </w:pPr>
-      <w:bookmarkStart w:id="4" w:name="_Toc513111725"/>
-      <w:bookmarkStart w:id="5" w:name="_Toc513111735"/>
+      <w:bookmarkStart w:id="4" w:name="_Toc513508625"/>
+      <w:bookmarkStart w:id="5" w:name="_Toc513508639"/>
       <w:r>
         <w:rPr>
           <w:rFonts w:ascii="Times New Roman" w:hAnsi="Times New Roman" w:cs="Times New Roman"/>
@@ -1481,7 +1763,7 @@
           <w:r>
             <w:fldChar w:fldCharType="separate"/>
           </w:r>
-          <w:hyperlink w:anchor="_Toc513111733" w:history="1">
+          <w:hyperlink w:anchor="_Toc513508637" w:history="1">
             <w:r>
               <w:rPr>
                 <w:rStyle w:val="Hyperlink"/>
@@ -1510,7 +1792,7 @@
                 <w:noProof/>
                 <w:webHidden/>
               </w:rPr>
-              <w:instrText xml:space="preserve"> PAGEREF _Toc513111733 \h </w:instrText>
+              <w:instrText xml:space="preserve"> PAGEREF _Toc513508637 \h </w:instrText>
             </w:r>
             <w:r>
               <w:rPr>
@@ -1553,7 +1835,7 @@
               <w:sz w:val="22"/>
             </w:rPr>
           </w:pPr>
-          <w:hyperlink w:anchor="_Toc513111734" w:history="1">
+          <w:hyperlink w:anchor="_Toc513508638" w:history="1">
             <w:r>
               <w:rPr>
                 <w:rStyle w:val="Hyperlink"/>
@@ -1582,7 +1864,7 @@
                 <w:noProof/>
                 <w:webHidden/>
               </w:rPr>
-              <w:instrText xml:space="preserve"> PAGEREF _Toc513111734 \h </w:instrText>
+              <w:instrText xml:space="preserve"> PAGEREF _Toc513508638 \h </w:instrText>
             </w:r>
             <w:r>
               <w:rPr>
@@ -1625,7 +1907,7 @@
               <w:sz w:val="22"/>
             </w:rPr>
           </w:pPr>
-          <w:hyperlink w:anchor="_Toc513111735" w:history="1">
+          <w:hyperlink w:anchor="_Toc513508639" w:history="1">
             <w:r>
               <w:rPr>
                 <w:rStyle w:val="Hyperlink"/>
@@ -1654,7 +1936,7 @@
                 <w:noProof/>
                 <w:webHidden/>
               </w:rPr>
-              <w:instrText xml:space="preserve"> PAGEREF _Toc513111735 \h </w:instrText>
+              <w:instrText xml:space="preserve"> PAGEREF _Toc513508639 \h </w:instrText>
             </w:r>
             <w:r>
               <w:rPr>
@@ -1697,7 +1979,7 @@
               <w:sz w:val="22"/>
             </w:rPr>
           </w:pPr>
-          <w:hyperlink w:anchor="_Toc513111736" w:history="1">
+          <w:hyperlink w:anchor="_Toc513508640" w:history="1">
             <w:r>
               <w:rPr>
                 <w:rStyle w:val="Hyperlink"/>
@@ -1726,7 +2008,7 @@
                 <w:noProof/>
                 <w:webHidden/>
               </w:rPr>
-              <w:instrText xml:space="preserve"> PAGEREF _Toc513111736 \h </w:instrText>
+              <w:instrText xml:space="preserve"> PAGEREF _Toc513508640 \h </w:instrText>
             </w:r>
             <w:r>
               <w:rPr>
@@ -1746,7 +2028,7 @@
                 <w:noProof/>
                 <w:webHidden/>
               </w:rPr>
-              <w:t>4</w:t>
+              <w:t>1</w:t>
             </w:r>
             <w:r>
               <w:rPr>
@@ -1769,7 +2051,7 @@
               <w:sz w:val="22"/>
             </w:rPr>
           </w:pPr>
-          <w:hyperlink w:anchor="_Toc513111737" w:history="1">
+          <w:hyperlink w:anchor="_Toc513508641" w:history="1">
             <w:r>
               <w:rPr>
                 <w:rStyle w:val="Hyperlink"/>
@@ -1798,7 +2080,7 @@
                 <w:noProof/>
                 <w:webHidden/>
               </w:rPr>
-              <w:instrText xml:space="preserve"> PAGEREF _Toc513111737 \h </w:instrText>
+              <w:instrText xml:space="preserve"> PAGEREF _Toc513508641 \h </w:instrText>
             </w:r>
             <w:r>
               <w:rPr>
@@ -1818,7 +2100,7 @@
                 <w:noProof/>
                 <w:webHidden/>
               </w:rPr>
-              <w:t>4</w:t>
+              <w:t>1</w:t>
             </w:r>
             <w:r>
               <w:rPr>
@@ -1841,7 +2123,7 @@
               <w:sz w:val="22"/>
             </w:rPr>
           </w:pPr>
-          <w:hyperlink w:anchor="_Toc513111738" w:history="1">
+          <w:hyperlink w:anchor="_Toc513508642" w:history="1">
             <w:r>
               <w:rPr>
                 <w:rStyle w:val="Hyperlink"/>
@@ -1870,7 +2152,7 @@
                 <w:noProof/>
                 <w:webHidden/>
               </w:rPr>
-              <w:instrText xml:space="preserve"> PAGEREF _Toc513111738 \h </w:instrText>
+              <w:instrText xml:space="preserve"> PAGEREF _Toc513508642 \h </w:instrText>
             </w:r>
             <w:r>
               <w:rPr>
@@ -1890,7 +2172,7 @@
                 <w:noProof/>
                 <w:webHidden/>
               </w:rPr>
-              <w:t>5</w:t>
+              <w:t>2</w:t>
             </w:r>
             <w:r>
               <w:rPr>
@@ -1913,7 +2195,7 @@
               <w:sz w:val="22"/>
             </w:rPr>
           </w:pPr>
-          <w:hyperlink w:anchor="_Toc513111739" w:history="1">
+          <w:hyperlink w:anchor="_Toc513508643" w:history="1">
             <w:r>
               <w:rPr>
                 <w:rStyle w:val="Hyperlink"/>
@@ -1921,25 +2203,7 @@
                 <w:b/>
                 <w:noProof/>
               </w:rPr>
-              <w:t xml:space="preserve">Successive </w:t>
-            </w:r>
-            <w:r>
-              <w:rPr>
-                <w:rStyle w:val="Hyperlink"/>
-                <w:rFonts w:cs="Times New Roman"/>
-                <w:b/>
-                <w:noProof/>
-              </w:rPr>
-              <w:t>o</w:t>
-            </w:r>
-            <w:r>
-              <w:rPr>
-                <w:rStyle w:val="Hyperlink"/>
-                <w:rFonts w:cs="Times New Roman"/>
-                <w:b/>
-                <w:noProof/>
-              </w:rPr>
-              <w:t>ver Relaxation (SOR)</w:t>
+              <w:t>Successive over Relaxation (SOR)</w:t>
             </w:r>
             <w:r>
               <w:rPr>
@@ -1960,7 +2224,7 @@
                 <w:noProof/>
                 <w:webHidden/>
               </w:rPr>
-              <w:instrText xml:space="preserve"> PAGEREF _Toc513111739 \h </w:instrText>
+              <w:instrText xml:space="preserve"> PAGEREF _Toc513508643 \h </w:instrText>
             </w:r>
             <w:r>
               <w:rPr>
@@ -1980,7 +2244,7 @@
                 <w:noProof/>
                 <w:webHidden/>
               </w:rPr>
-              <w:t>5</w:t>
+              <w:t>3</w:t>
             </w:r>
             <w:r>
               <w:rPr>
@@ -2003,7 +2267,7 @@
               <w:sz w:val="22"/>
             </w:rPr>
           </w:pPr>
-          <w:hyperlink w:anchor="_Toc513111740" w:history="1">
+          <w:hyperlink w:anchor="_Toc513508644" w:history="1">
             <w:r>
               <w:rPr>
                 <w:rStyle w:val="Hyperlink"/>
@@ -2011,7 +2275,7 @@
                 <w:b/>
                 <w:noProof/>
               </w:rPr>
-              <w:t>Technical Specifications</w:t>
+              <w:t>Numerical Method Description</w:t>
             </w:r>
             <w:r>
               <w:rPr>
@@ -2032,7 +2296,7 @@
                 <w:noProof/>
                 <w:webHidden/>
               </w:rPr>
-              <w:instrText xml:space="preserve"> PAGEREF _Toc513111740 \h </w:instrText>
+              <w:instrText xml:space="preserve"> PAGEREF _Toc513508644 \h </w:instrText>
             </w:r>
             <w:r>
               <w:rPr>
@@ -2052,7 +2316,151 @@
                 <w:noProof/>
                 <w:webHidden/>
               </w:rPr>
-              <w:t>5</w:t>
+              <w:t>3</w:t>
+            </w:r>
+            <w:r>
+              <w:rPr>
+                <w:noProof/>
+                <w:webHidden/>
+              </w:rPr>
+              <w:fldChar w:fldCharType="end"/>
+            </w:r>
+          </w:hyperlink>
+        </w:p>
+        <w:p>
+          <w:pPr>
+            <w:pStyle w:val="TOC2"/>
+            <w:tabs>
+              <w:tab w:val="right" w:leader="dot" w:pos="9350"/>
+            </w:tabs>
+            <w:rPr>
+              <w:rFonts w:asciiTheme="minorHAnsi" w:eastAsiaTheme="minorEastAsia" w:hAnsiTheme="minorHAnsi"/>
+              <w:noProof/>
+              <w:sz w:val="22"/>
+            </w:rPr>
+          </w:pPr>
+          <w:hyperlink w:anchor="_Toc513508645" w:history="1">
+            <w:r>
+              <w:rPr>
+                <w:rStyle w:val="Hyperlink"/>
+                <w:rFonts w:cs="Times New Roman"/>
+                <w:b/>
+                <w:noProof/>
+              </w:rPr>
+              <w:t>Gauss-Seidel Method</w:t>
+            </w:r>
+            <w:r>
+              <w:rPr>
+                <w:noProof/>
+                <w:webHidden/>
+              </w:rPr>
+              <w:tab/>
+            </w:r>
+            <w:r>
+              <w:rPr>
+                <w:noProof/>
+                <w:webHidden/>
+              </w:rPr>
+              <w:fldChar w:fldCharType="begin"/>
+            </w:r>
+            <w:r>
+              <w:rPr>
+                <w:noProof/>
+                <w:webHidden/>
+              </w:rPr>
+              <w:instrText xml:space="preserve"> PAGEREF _Toc513508645 \h </w:instrText>
+            </w:r>
+            <w:r>
+              <w:rPr>
+                <w:noProof/>
+                <w:webHidden/>
+              </w:rPr>
+            </w:r>
+            <w:r>
+              <w:rPr>
+                <w:noProof/>
+                <w:webHidden/>
+              </w:rPr>
+              <w:fldChar w:fldCharType="separate"/>
+            </w:r>
+            <w:r>
+              <w:rPr>
+                <w:noProof/>
+                <w:webHidden/>
+              </w:rPr>
+              <w:t>3</w:t>
+            </w:r>
+            <w:r>
+              <w:rPr>
+                <w:noProof/>
+                <w:webHidden/>
+              </w:rPr>
+              <w:fldChar w:fldCharType="end"/>
+            </w:r>
+          </w:hyperlink>
+        </w:p>
+        <w:p>
+          <w:pPr>
+            <w:pStyle w:val="TOC2"/>
+            <w:tabs>
+              <w:tab w:val="right" w:leader="dot" w:pos="9350"/>
+            </w:tabs>
+            <w:rPr>
+              <w:rFonts w:asciiTheme="minorHAnsi" w:eastAsiaTheme="minorEastAsia" w:hAnsiTheme="minorHAnsi"/>
+              <w:noProof/>
+              <w:sz w:val="22"/>
+            </w:rPr>
+          </w:pPr>
+          <w:hyperlink w:anchor="_Toc513508646" w:history="1">
+            <w:r>
+              <w:rPr>
+                <w:rStyle w:val="Hyperlink"/>
+                <w:rFonts w:cs="Times New Roman"/>
+                <w:b/>
+                <w:noProof/>
+              </w:rPr>
+              <w:t>SOR Method</w:t>
+            </w:r>
+            <w:r>
+              <w:rPr>
+                <w:noProof/>
+                <w:webHidden/>
+              </w:rPr>
+              <w:tab/>
+            </w:r>
+            <w:r>
+              <w:rPr>
+                <w:noProof/>
+                <w:webHidden/>
+              </w:rPr>
+              <w:fldChar w:fldCharType="begin"/>
+            </w:r>
+            <w:r>
+              <w:rPr>
+                <w:noProof/>
+                <w:webHidden/>
+              </w:rPr>
+              <w:instrText xml:space="preserve"> PAGEREF _Toc513508646 \h </w:instrText>
+            </w:r>
+            <w:r>
+              <w:rPr>
+                <w:noProof/>
+                <w:webHidden/>
+              </w:rPr>
+            </w:r>
+            <w:r>
+              <w:rPr>
+                <w:noProof/>
+                <w:webHidden/>
+              </w:rPr>
+              <w:fldChar w:fldCharType="separate"/>
+            </w:r>
+            <w:r>
+              <w:rPr>
+                <w:noProof/>
+                <w:webHidden/>
+              </w:rPr>
+              <w:t>4</w:t>
             </w:r>
             <w:r>
               <w:rPr>
@@ -2075,14 +2483,15 @@
               <w:sz w:val="22"/>
             </w:rPr>
           </w:pPr>
-          <w:hyperlink w:anchor="_Toc513111741" w:history="1">
+          <w:hyperlink w:anchor="_Toc513508647" w:history="1">
             <w:r>
               <w:rPr>
                 <w:rStyle w:val="Hyperlink"/>
                 <w:rFonts w:cs="Times New Roman"/>
-                <w:noProof/>
-              </w:rPr>
-              <w:t>Figure 1. System Summary for computer used</w:t>
+                <w:b/>
+                <w:noProof/>
+              </w:rPr>
+              <w:t>Technical Specifications</w:t>
             </w:r>
             <w:r>
               <w:rPr>
@@ -2103,7 +2512,7 @@
                 <w:noProof/>
                 <w:webHidden/>
               </w:rPr>
-              <w:instrText xml:space="preserve"> PAGEREF _Toc513111741 \h </w:instrText>
+              <w:instrText xml:space="preserve"> PAGEREF _Toc513508647 \h </w:instrText>
             </w:r>
             <w:r>
               <w:rPr>
@@ -2123,7 +2532,7 @@
                 <w:noProof/>
                 <w:webHidden/>
               </w:rPr>
-              <w:t>6</w:t>
+              <w:t>4</w:t>
             </w:r>
             <w:r>
               <w:rPr>
@@ -2146,7 +2555,78 @@
               <w:sz w:val="22"/>
             </w:rPr>
           </w:pPr>
-          <w:hyperlink w:anchor="_Toc513111742" w:history="1">
+          <w:hyperlink w:anchor="_Toc513508648" w:history="1">
+            <w:r>
+              <w:rPr>
+                <w:rStyle w:val="Hyperlink"/>
+                <w:rFonts w:cs="Times New Roman"/>
+                <w:noProof/>
+              </w:rPr>
+              <w:t>Figure 1. System Summary for computer used</w:t>
+            </w:r>
+            <w:r>
+              <w:rPr>
+                <w:noProof/>
+                <w:webHidden/>
+              </w:rPr>
+              <w:tab/>
+            </w:r>
+            <w:r>
+              <w:rPr>
+                <w:noProof/>
+                <w:webHidden/>
+              </w:rPr>
+              <w:fldChar w:fldCharType="begin"/>
+            </w:r>
+            <w:r>
+              <w:rPr>
+                <w:noProof/>
+                <w:webHidden/>
+              </w:rPr>
+              <w:instrText xml:space="preserve"> PAGEREF _Toc513508648 \h </w:instrText>
+            </w:r>
+            <w:r>
+              <w:rPr>
+                <w:noProof/>
+                <w:webHidden/>
+              </w:rPr>
+            </w:r>
+            <w:r>
+              <w:rPr>
+                <w:noProof/>
+                <w:webHidden/>
+              </w:rPr>
+              <w:fldChar w:fldCharType="separate"/>
+            </w:r>
+            <w:r>
+              <w:rPr>
+                <w:noProof/>
+                <w:webHidden/>
+              </w:rPr>
+              <w:t>5</w:t>
+            </w:r>
+            <w:r>
+              <w:rPr>
+                <w:noProof/>
+                <w:webHidden/>
+              </w:rPr>
+              <w:fldChar w:fldCharType="end"/>
+            </w:r>
+          </w:hyperlink>
+        </w:p>
+        <w:p>
+          <w:pPr>
+            <w:pStyle w:val="TOC1"/>
+            <w:tabs>
+              <w:tab w:val="right" w:leader="dot" w:pos="9350"/>
+            </w:tabs>
+            <w:rPr>
+              <w:rFonts w:asciiTheme="minorHAnsi" w:eastAsiaTheme="minorEastAsia" w:hAnsiTheme="minorHAnsi"/>
+              <w:noProof/>
+              <w:sz w:val="22"/>
+            </w:rPr>
+          </w:pPr>
+          <w:hyperlink w:anchor="_Toc513508649" w:history="1">
             <w:r>
               <w:rPr>
                 <w:rStyle w:val="Hyperlink"/>
@@ -2175,7 +2655,7 @@
                 <w:noProof/>
                 <w:webHidden/>
               </w:rPr>
-              <w:instrText xml:space="preserve"> PAGEREF _Toc513111742 \h </w:instrText>
+              <w:instrText xml:space="preserve"> PAGEREF _Toc513508649 \h </w:instrText>
             </w:r>
             <w:r>
               <w:rPr>
@@ -2195,7 +2675,79 @@
                 <w:noProof/>
                 <w:webHidden/>
               </w:rPr>
-              <w:t>7</w:t>
+              <w:t>6</w:t>
+            </w:r>
+            <w:r>
+              <w:rPr>
+                <w:noProof/>
+                <w:webHidden/>
+              </w:rPr>
+              <w:fldChar w:fldCharType="end"/>
+            </w:r>
+          </w:hyperlink>
+        </w:p>
+        <w:p>
+          <w:pPr>
+            <w:pStyle w:val="TOC1"/>
+            <w:tabs>
+              <w:tab w:val="right" w:leader="dot" w:pos="9350"/>
+            </w:tabs>
+            <w:rPr>
+              <w:rFonts w:asciiTheme="minorHAnsi" w:eastAsiaTheme="minorEastAsia" w:hAnsiTheme="minorHAnsi"/>
+              <w:noProof/>
+              <w:sz w:val="22"/>
+            </w:rPr>
+          </w:pPr>
+          <w:hyperlink w:anchor="_Toc513508650" w:history="1">
+            <w:r>
+              <w:rPr>
+                <w:rStyle w:val="Hyperlink"/>
+                <w:rFonts w:cs="Times New Roman"/>
+                <w:b/>
+                <w:noProof/>
+              </w:rPr>
+              <w:t>References</w:t>
+            </w:r>
+            <w:r>
+              <w:rPr>
+                <w:noProof/>
+                <w:webHidden/>
+              </w:rPr>
+              <w:tab/>
+            </w:r>
+            <w:r>
+              <w:rPr>
+                <w:noProof/>
+                <w:webHidden/>
+              </w:rPr>
+              <w:fldChar w:fldCharType="begin"/>
+            </w:r>
+            <w:r>
+              <w:rPr>
+                <w:noProof/>
+                <w:webHidden/>
+              </w:rPr>
+              <w:instrText xml:space="preserve"> PAGEREF _Toc513508650 \h </w:instrText>
+            </w:r>
+            <w:r>
+              <w:rPr>
+                <w:noProof/>
+                <w:webHidden/>
+              </w:rPr>
+            </w:r>
+            <w:r>
+              <w:rPr>
+                <w:noProof/>
+                <w:webHidden/>
+              </w:rPr>
+              <w:fldChar w:fldCharType="separate"/>
+            </w:r>
+            <w:r>
+              <w:rPr>
+                <w:noProof/>
+                <w:webHidden/>
+              </w:rPr>
+              <w:t>8</w:t>
             </w:r>
             <w:r>
               <w:rPr>
@@ -2270,8 +2822,8 @@
           <w:sz w:val="28"/>
         </w:rPr>
       </w:pPr>
-      <w:bookmarkStart w:id="6" w:name="_Toc513111726"/>
-      <w:bookmarkStart w:id="7" w:name="_Toc513111736"/>
+      <w:bookmarkStart w:id="6" w:name="_Toc513508626"/>
+      <w:bookmarkStart w:id="7" w:name="_Toc513508640"/>
       <w:r>
         <w:rPr>
           <w:rFonts w:ascii="Times New Roman" w:hAnsi="Times New Roman" w:cs="Times New Roman"/>
@@ -2472,16 +3024,7 @@
             <w:szCs w:val="21"/>
             <w:shd w:val="clear" w:color="auto" w:fill="FFFFFF"/>
           </w:rPr>
-          <m:t xml:space="preserve"> u=</m:t>
-        </m:r>
-        <m:r>
-          <w:rPr>
-            <w:rFonts w:ascii="Cambria Math" w:hAnsi="Cambria Math" w:cs="Cambria Math"/>
-            <w:color w:val="222222"/>
-            <w:szCs w:val="21"/>
-            <w:shd w:val="clear" w:color="auto" w:fill="FFFFFF"/>
-          </w:rPr>
-          <m:t>0</m:t>
+          <m:t xml:space="preserve"> u=0</m:t>
         </m:r>
       </m:oMath>
       <w:r>
@@ -2491,25 +3034,7 @@
           <w:szCs w:val="21"/>
           <w:shd w:val="clear" w:color="auto" w:fill="FFFFFF"/>
         </w:rPr>
-        <w:t xml:space="preserve">                                                             (</w:t>
-      </w:r>
-      <w:r>
-        <w:rPr>
-          <w:rFonts w:eastAsiaTheme="minorEastAsia"/>
-          <w:color w:val="222222"/>
-          <w:szCs w:val="21"/>
-          <w:shd w:val="clear" w:color="auto" w:fill="FFFFFF"/>
-        </w:rPr>
-        <w:t>2</w:t>
-      </w:r>
-      <w:r>
-        <w:rPr>
-          <w:rFonts w:eastAsiaTheme="minorEastAsia"/>
-          <w:color w:val="222222"/>
-          <w:szCs w:val="21"/>
-          <w:shd w:val="clear" w:color="auto" w:fill="FFFFFF"/>
-        </w:rPr>
-        <w:t>)</w:t>
+        <w:t xml:space="preserve">                                                             (2)</w:t>
       </w:r>
     </w:p>
     <w:p>
@@ -3519,8 +4044,8 @@
           <w:sz w:val="28"/>
         </w:rPr>
       </w:pPr>
-      <w:bookmarkStart w:id="8" w:name="_Toc513111727"/>
-      <w:bookmarkStart w:id="9" w:name="_Toc513111737"/>
+      <w:bookmarkStart w:id="8" w:name="_Toc513508627"/>
+      <w:bookmarkStart w:id="9" w:name="_Toc513508641"/>
       <w:r>
         <w:rPr>
           <w:rFonts w:ascii="Times New Roman" w:hAnsi="Times New Roman" w:cs="Times New Roman"/>
@@ -3582,6 +4107,12 @@
         <w:rPr>
           <w:szCs w:val="24"/>
         </w:rPr>
+        <w:t xml:space="preserve"> involving higher order derivatives</w:t>
+      </w:r>
+      <w:r>
+        <w:rPr>
+          <w:szCs w:val="24"/>
+        </w:rPr>
         <w:t xml:space="preserve">; the main idea behind linear approximations </w:t>
       </w:r>
       <w:r>
@@ -3624,6 +4155,12 @@
         <w:rPr>
           <w:szCs w:val="24"/>
         </w:rPr>
+        <w:t xml:space="preserve"> at a point</w:t>
+      </w:r>
+      <w:r>
+        <w:rPr>
+          <w:szCs w:val="24"/>
+        </w:rPr>
         <w:t xml:space="preserve">. </w:t>
       </w:r>
       <w:r>
@@ -3636,7 +4173,19 @@
         <w:rPr>
           <w:szCs w:val="24"/>
         </w:rPr>
-        <w:t xml:space="preserve"> Since Poisson’s equation and Laplace’s equation is extremely </w:t>
+        <w:t xml:space="preserve"> Since Poisson’s equation and Laplace’s equation </w:t>
+      </w:r>
+      <w:r>
+        <w:rPr>
+          <w:szCs w:val="24"/>
+        </w:rPr>
+        <w:t>are</w:t>
+      </w:r>
+      <w:r>
+        <w:rPr>
+          <w:szCs w:val="24"/>
+        </w:rPr>
+        <w:t xml:space="preserve"> extremely </w:t>
       </w:r>
       <w:proofErr w:type="gramStart"/>
       <w:r>
@@ -3650,7 +4199,63 @@
         <w:rPr>
           <w:szCs w:val="24"/>
         </w:rPr>
-        <w:t xml:space="preserve"> each other, only Poisson’s equation will be the one examined in this paper; Laplace’s equation would just follow a similar method. </w:t>
+        <w:t xml:space="preserve"> each other, only Poisson’s equation will be the one examined in this paper; Laplace’s equation would just follow a similar method</w:t>
+      </w:r>
+      <w:r>
+        <w:rPr>
+          <w:szCs w:val="24"/>
+        </w:rPr>
+        <w:t xml:space="preserve"> with  </w:t>
+      </w:r>
+      <m:oMath>
+        <m:r>
+          <w:rPr>
+            <w:rFonts w:ascii="Cambria Math" w:hAnsi="Cambria Math" w:cs="Cambria Math"/>
+            <w:color w:val="222222"/>
+            <w:szCs w:val="21"/>
+            <w:shd w:val="clear" w:color="auto" w:fill="FFFFFF"/>
+          </w:rPr>
+          <m:t>f</m:t>
+        </m:r>
+        <m:d>
+          <m:dPr>
+            <m:ctrlPr>
+              <w:rPr>
+                <w:rFonts w:ascii="Cambria Math" w:hAnsi="Cambria Math" w:cs="Cambria Math"/>
+                <w:i/>
+                <w:color w:val="222222"/>
+                <w:szCs w:val="21"/>
+                <w:shd w:val="clear" w:color="auto" w:fill="FFFFFF"/>
+              </w:rPr>
+            </m:ctrlPr>
+          </m:dPr>
+          <m:e>
+            <m:r>
+              <w:rPr>
+                <w:rFonts w:ascii="Cambria Math" w:hAnsi="Cambria Math" w:cs="Cambria Math"/>
+                <w:color w:val="222222"/>
+                <w:szCs w:val="21"/>
+                <w:shd w:val="clear" w:color="auto" w:fill="FFFFFF"/>
+              </w:rPr>
+              <m:t>x,y</m:t>
+            </m:r>
+          </m:e>
+        </m:d>
+        <m:r>
+          <w:rPr>
+            <w:rFonts w:ascii="Cambria Math" w:hAnsi="Cambria Math" w:cs="Cambria Math"/>
+            <w:color w:val="222222"/>
+            <w:szCs w:val="21"/>
+            <w:shd w:val="clear" w:color="auto" w:fill="FFFFFF"/>
+          </w:rPr>
+          <m:t>=0</m:t>
+        </m:r>
+      </m:oMath>
+      <w:r>
+        <w:rPr>
+          <w:szCs w:val="24"/>
+        </w:rPr>
+        <w:t xml:space="preserve">. </w:t>
       </w:r>
       <w:r>
         <w:rPr>
@@ -4450,7 +5055,25 @@
         <w:rPr>
           <w:szCs w:val="24"/>
         </w:rPr>
-        <w:t xml:space="preserve">This report focuses on </w:t>
+        <w:t xml:space="preserve">The main advantage of using iterative methods is that complex differential equations can be converted to a much simpler linear system if equations. </w:t>
+      </w:r>
+      <w:r>
+        <w:rPr>
+          <w:szCs w:val="24"/>
+        </w:rPr>
+        <w:t>This report</w:t>
+      </w:r>
+      <w:r>
+        <w:rPr>
+          <w:szCs w:val="24"/>
+        </w:rPr>
+        <w:t xml:space="preserve"> and project</w:t>
+      </w:r>
+      <w:r>
+        <w:rPr>
+          <w:szCs w:val="24"/>
+        </w:rPr>
+        <w:t xml:space="preserve"> focuses on </w:t>
       </w:r>
       <w:r>
         <w:rPr>
@@ -4481,8 +5104,8 @@
           <w:sz w:val="24"/>
         </w:rPr>
       </w:pPr>
-      <w:bookmarkStart w:id="10" w:name="_Toc513111728"/>
-      <w:bookmarkStart w:id="11" w:name="_Toc513111738"/>
+      <w:bookmarkStart w:id="10" w:name="_Toc513508628"/>
+      <w:bookmarkStart w:id="11" w:name="_Toc513508642"/>
       <w:r>
         <w:rPr>
           <w:rFonts w:ascii="Times New Roman" w:hAnsi="Times New Roman" w:cs="Times New Roman"/>
@@ -4566,6 +5189,44 @@
           <w:szCs w:val="24"/>
         </w:rPr>
         <w:t xml:space="preserve">he Gauss-Seidel method </w:t>
+      </w:r>
+      <w:r>
+        <w:rPr>
+          <w:szCs w:val="24"/>
+        </w:rPr>
+        <w:t xml:space="preserve">with the superscript </w:t>
+      </w:r>
+      <m:oMath>
+        <m:r>
+          <w:rPr>
+            <w:rFonts w:ascii="Cambria Math" w:hAnsi="Cambria Math"/>
+            <w:szCs w:val="24"/>
+          </w:rPr>
+          <m:t>k</m:t>
+        </m:r>
+      </m:oMath>
+      <w:r>
+        <w:rPr>
+          <w:rFonts w:eastAsiaTheme="minorEastAsia"/>
+          <w:szCs w:val="24"/>
+        </w:rPr>
+        <w:t xml:space="preserve"> referring to the original iteration and </w:t>
+      </w:r>
+      <m:oMath>
+        <m:r>
+          <w:rPr>
+            <w:rFonts w:ascii="Cambria Math" w:hAnsi="Cambria Math"/>
+            <w:szCs w:val="24"/>
+          </w:rPr>
+          <m:t xml:space="preserve">k+1 </m:t>
+        </m:r>
+      </m:oMath>
+      <w:r>
+        <w:rPr>
+          <w:rFonts w:eastAsiaTheme="minorEastAsia"/>
+          <w:szCs w:val="24"/>
+        </w:rPr>
+        <w:t xml:space="preserve">the next iteration </w:t>
       </w:r>
     </w:p>
     <w:p>
@@ -5023,8 +5684,8 @@
           <w:sz w:val="24"/>
         </w:rPr>
       </w:pPr>
-      <w:bookmarkStart w:id="12" w:name="_Toc513111729"/>
-      <w:bookmarkStart w:id="13" w:name="_Toc513111739"/>
+      <w:bookmarkStart w:id="12" w:name="_Toc513508629"/>
+      <w:bookmarkStart w:id="13" w:name="_Toc513508643"/>
       <w:r>
         <w:rPr>
           <w:rFonts w:ascii="Times New Roman" w:hAnsi="Times New Roman" w:cs="Times New Roman"/>
@@ -5737,6 +6398,8 @@
           <w:sz w:val="28"/>
         </w:rPr>
       </w:pPr>
+      <w:bookmarkStart w:id="14" w:name="_Toc513508630"/>
+      <w:bookmarkStart w:id="15" w:name="_Toc513508644"/>
       <w:r>
         <w:rPr>
           <w:rFonts w:ascii="Times New Roman" w:hAnsi="Times New Roman" w:cs="Times New Roman"/>
@@ -5746,39 +6409,650 @@
         </w:rPr>
         <w:t>Numerical Method Description</w:t>
       </w:r>
+      <w:bookmarkEnd w:id="14"/>
+      <w:bookmarkEnd w:id="15"/>
     </w:p>
     <w:p/>
     <w:p>
       <w:pPr>
-        <w:pStyle w:val="Heading1"/>
+        <w:pStyle w:val="Heading2"/>
         <w:rPr>
           <w:rFonts w:ascii="Times New Roman" w:hAnsi="Times New Roman" w:cs="Times New Roman"/>
           <w:b/>
           <w:color w:val="auto"/>
           <w:sz w:val="28"/>
+          <w:szCs w:val="32"/>
         </w:rPr>
       </w:pPr>
-      <w:bookmarkStart w:id="14" w:name="_Toc513111730"/>
-      <w:bookmarkStart w:id="15" w:name="_Toc513111740"/>
+      <w:bookmarkStart w:id="16" w:name="_Toc513508631"/>
+      <w:bookmarkStart w:id="17" w:name="_Toc513508645"/>
       <w:r>
         <w:rPr>
           <w:rFonts w:ascii="Times New Roman" w:hAnsi="Times New Roman" w:cs="Times New Roman"/>
           <w:b/>
           <w:color w:val="auto"/>
-          <w:sz w:val="28"/>
-        </w:rPr>
-        <w:t>Technical Specifications</w:t>
-      </w:r>
-      <w:bookmarkEnd w:id="14"/>
-      <w:bookmarkEnd w:id="15"/>
-      <w:r>
-        <w:rPr>
-          <w:rFonts w:ascii="Times New Roman" w:hAnsi="Times New Roman" w:cs="Times New Roman"/>
-          <w:b/>
-          <w:color w:val="auto"/>
-          <w:sz w:val="28"/>
+          <w:sz w:val="24"/>
+        </w:rPr>
+        <w:t>Gauss-Seidel Method</w:t>
+      </w:r>
+      <w:bookmarkEnd w:id="16"/>
+      <w:bookmarkEnd w:id="17"/>
+    </w:p>
+    <w:p/>
+    <w:p>
+      <w:pPr>
+        <w:spacing w:line="480" w:lineRule="auto"/>
+        <w:contextualSpacing/>
+      </w:pPr>
+      <w:r>
+        <w:tab/>
+        <w:t>As stated above, the Gauss-Seidel method is one of the most universal and widely used iterative methods due to its simplicity and nearly always applicability. This iterative method</w:t>
+      </w:r>
+      <w:r>
+        <w:t xml:space="preserve"> displays a higher convergence rate than other iterative methods, such as the Jacobi, but a much slower convergence rate than the SOR. A sample pseudo code that describes this method is given</w:t>
+      </w:r>
+    </w:p>
+    <w:p>
+      <w:pPr>
+        <w:spacing w:line="240" w:lineRule="auto"/>
+        <w:contextualSpacing/>
+        <w:rPr>
+          <w:rFonts w:ascii="Courier New" w:hAnsi="Courier New" w:cs="Courier New"/>
+          <w:i/>
+        </w:rPr>
+      </w:pPr>
+      <w:r>
+        <w:rPr>
+          <w:rFonts w:ascii="Courier New" w:hAnsi="Courier New" w:cs="Courier New"/>
+          <w:i/>
+        </w:rPr>
+        <w:t>c</w:t>
+      </w:r>
+      <w:r>
+        <w:rPr>
+          <w:rFonts w:ascii="Courier New" w:hAnsi="Courier New" w:cs="Courier New"/>
+          <w:i/>
+        </w:rPr>
+        <w:t xml:space="preserve">hoose an initial guess </w:t>
+      </w:r>
+      <w:proofErr w:type="gramStart"/>
+      <w:r>
+        <w:rPr>
+          <w:rFonts w:ascii="Courier New" w:hAnsi="Courier New" w:cs="Courier New"/>
+          <w:i/>
+        </w:rPr>
+        <w:t>x</w:t>
+      </w:r>
+      <w:r>
+        <w:rPr>
+          <w:rFonts w:ascii="Courier New" w:hAnsi="Courier New" w:cs="Courier New"/>
+          <w:i/>
+          <w:vertAlign w:val="superscript"/>
+        </w:rPr>
+        <w:t>(</w:t>
+      </w:r>
+      <w:proofErr w:type="gramEnd"/>
+      <w:r>
+        <w:rPr>
+          <w:rFonts w:ascii="Courier New" w:hAnsi="Courier New" w:cs="Courier New"/>
+          <w:i/>
+          <w:vertAlign w:val="superscript"/>
+        </w:rPr>
+        <w:t>0)</w:t>
+      </w:r>
+      <w:r>
+        <w:rPr>
+          <w:rFonts w:ascii="Courier New" w:hAnsi="Courier New" w:cs="Courier New"/>
+          <w:i/>
+        </w:rPr>
+        <w:t xml:space="preserve"> to the solution x</w:t>
+      </w:r>
+      <w:r>
+        <w:rPr>
+          <w:rFonts w:ascii="Courier New" w:hAnsi="Courier New" w:cs="Courier New"/>
+          <w:i/>
         </w:rPr>
         <w:br/>
+        <w:t>for k = 1, 2,…</w:t>
+      </w:r>
+    </w:p>
+    <w:p>
+      <w:pPr>
+        <w:spacing w:line="240" w:lineRule="auto"/>
+        <w:contextualSpacing/>
+        <w:rPr>
+          <w:rFonts w:ascii="Courier New" w:hAnsi="Courier New" w:cs="Courier New"/>
+          <w:i/>
+        </w:rPr>
+      </w:pPr>
+      <w:r>
+        <w:rPr>
+          <w:rFonts w:ascii="Courier New" w:hAnsi="Courier New" w:cs="Courier New"/>
+          <w:i/>
+        </w:rPr>
+        <w:tab/>
+      </w:r>
+      <w:r>
+        <w:rPr>
+          <w:rFonts w:ascii="Courier New" w:hAnsi="Courier New" w:cs="Courier New"/>
+          <w:i/>
+        </w:rPr>
+        <w:t>for</w:t>
+      </w:r>
+      <w:r>
+        <w:rPr>
+          <w:rFonts w:ascii="Courier New" w:hAnsi="Courier New" w:cs="Courier New"/>
+          <w:i/>
+        </w:rPr>
+        <w:t xml:space="preserve"> </w:t>
+      </w:r>
+      <w:proofErr w:type="spellStart"/>
+      <w:r>
+        <w:rPr>
+          <w:rFonts w:ascii="Courier New" w:hAnsi="Courier New" w:cs="Courier New"/>
+          <w:i/>
+        </w:rPr>
+        <w:t>i</w:t>
+      </w:r>
+      <w:proofErr w:type="spellEnd"/>
+      <w:r>
+        <w:rPr>
+          <w:rFonts w:ascii="Courier New" w:hAnsi="Courier New" w:cs="Courier New"/>
+          <w:i/>
+        </w:rPr>
+        <w:t xml:space="preserve"> = 1, 2, </w:t>
+      </w:r>
+      <w:proofErr w:type="gramStart"/>
+      <w:r>
+        <w:rPr>
+          <w:rFonts w:ascii="Courier New" w:hAnsi="Courier New" w:cs="Courier New"/>
+          <w:i/>
+        </w:rPr>
+        <w:t>… ,</w:t>
+      </w:r>
+      <w:proofErr w:type="gramEnd"/>
+      <w:r>
+        <w:rPr>
+          <w:rFonts w:ascii="Courier New" w:hAnsi="Courier New" w:cs="Courier New"/>
+          <w:i/>
+        </w:rPr>
+        <w:t xml:space="preserve"> n</w:t>
+      </w:r>
+    </w:p>
+    <w:p>
+      <w:pPr>
+        <w:spacing w:line="240" w:lineRule="auto"/>
+        <w:contextualSpacing/>
+        <w:rPr>
+          <w:rFonts w:ascii="Courier New" w:hAnsi="Courier New" w:cs="Courier New"/>
+          <w:i/>
+        </w:rPr>
+      </w:pPr>
+      <w:r>
+        <w:rPr>
+          <w:rFonts w:ascii="Courier New" w:hAnsi="Courier New" w:cs="Courier New"/>
+          <w:i/>
+        </w:rPr>
+        <w:tab/>
+      </w:r>
+      <w:r>
+        <w:rPr>
+          <w:rFonts w:ascii="Courier New" w:hAnsi="Courier New" w:cs="Courier New"/>
+          <w:i/>
+        </w:rPr>
+        <w:tab/>
+      </w:r>
+      <w:r>
+        <w:rPr>
+          <w:rFonts w:ascii="Courier New" w:hAnsi="Courier New" w:cs="Courier New"/>
+          <w:i/>
+        </w:rPr>
+        <w:t>σ = 0</w:t>
+      </w:r>
+    </w:p>
+    <w:p>
+      <w:pPr>
+        <w:spacing w:line="240" w:lineRule="auto"/>
+        <w:contextualSpacing/>
+        <w:rPr>
+          <w:rFonts w:ascii="Courier New" w:hAnsi="Courier New" w:cs="Courier New"/>
+          <w:i/>
+        </w:rPr>
+      </w:pPr>
+      <w:r>
+        <w:rPr>
+          <w:rFonts w:ascii="Courier New" w:hAnsi="Courier New" w:cs="Courier New"/>
+          <w:i/>
+        </w:rPr>
+        <w:tab/>
+      </w:r>
+      <w:r>
+        <w:rPr>
+          <w:rFonts w:ascii="Courier New" w:hAnsi="Courier New" w:cs="Courier New"/>
+          <w:i/>
+        </w:rPr>
+        <w:tab/>
+        <w:t>for j = 1, 2, …, i-1</w:t>
+      </w:r>
+    </w:p>
+    <w:p>
+      <w:pPr>
+        <w:spacing w:line="240" w:lineRule="auto"/>
+        <w:contextualSpacing/>
+        <w:rPr>
+          <w:rFonts w:ascii="Courier New" w:hAnsi="Courier New" w:cs="Courier New"/>
+          <w:i/>
+        </w:rPr>
+      </w:pPr>
+      <w:r>
+        <w:rPr>
+          <w:rFonts w:ascii="Courier New" w:hAnsi="Courier New" w:cs="Courier New"/>
+          <w:i/>
+        </w:rPr>
+        <w:tab/>
+      </w:r>
+      <w:r>
+        <w:rPr>
+          <w:rFonts w:ascii="Courier New" w:hAnsi="Courier New" w:cs="Courier New"/>
+          <w:i/>
+        </w:rPr>
+        <w:tab/>
+      </w:r>
+      <w:r>
+        <w:rPr>
+          <w:rFonts w:ascii="Courier New" w:hAnsi="Courier New" w:cs="Courier New"/>
+          <w:i/>
+        </w:rPr>
+        <w:tab/>
+        <w:t xml:space="preserve">σ = </w:t>
+      </w:r>
+      <w:r>
+        <w:rPr>
+          <w:rFonts w:ascii="Courier New" w:hAnsi="Courier New" w:cs="Courier New"/>
+          <w:i/>
+        </w:rPr>
+        <w:t>σ</w:t>
+      </w:r>
+      <w:r>
+        <w:rPr>
+          <w:rFonts w:ascii="Courier New" w:hAnsi="Courier New" w:cs="Courier New"/>
+          <w:i/>
+        </w:rPr>
+        <w:t xml:space="preserve"> + </w:t>
+      </w:r>
+      <w:proofErr w:type="spellStart"/>
+      <w:r>
+        <w:rPr>
+          <w:rFonts w:ascii="Courier New" w:hAnsi="Courier New" w:cs="Courier New"/>
+          <w:i/>
+        </w:rPr>
+        <w:t>a</w:t>
+      </w:r>
+      <w:r>
+        <w:rPr>
+          <w:rFonts w:ascii="Courier New" w:hAnsi="Courier New" w:cs="Courier New"/>
+          <w:i/>
+          <w:vertAlign w:val="subscript"/>
+        </w:rPr>
+        <w:t>ij</w:t>
+      </w:r>
+      <w:r>
+        <w:rPr>
+          <w:rFonts w:ascii="Courier New" w:hAnsi="Courier New" w:cs="Courier New"/>
+          <w:i/>
+        </w:rPr>
+        <w:t>x</w:t>
+      </w:r>
+      <w:r>
+        <w:rPr>
+          <w:rFonts w:ascii="Courier New" w:hAnsi="Courier New" w:cs="Courier New"/>
+          <w:i/>
+          <w:vertAlign w:val="subscript"/>
+        </w:rPr>
+        <w:t>j</w:t>
+      </w:r>
+      <w:proofErr w:type="spellEnd"/>
+      <w:r>
+        <w:rPr>
+          <w:rFonts w:ascii="Courier New" w:hAnsi="Courier New" w:cs="Courier New"/>
+          <w:i/>
+          <w:vertAlign w:val="superscript"/>
+        </w:rPr>
+        <w:t>(k)</w:t>
+      </w:r>
+    </w:p>
+    <w:p>
+      <w:pPr>
+        <w:spacing w:line="240" w:lineRule="auto"/>
+        <w:contextualSpacing/>
+        <w:rPr>
+          <w:rFonts w:ascii="Courier New" w:hAnsi="Courier New" w:cs="Courier New"/>
+          <w:i/>
+        </w:rPr>
+      </w:pPr>
+      <w:r>
+        <w:rPr>
+          <w:rFonts w:ascii="Courier New" w:hAnsi="Courier New" w:cs="Courier New"/>
+          <w:i/>
+        </w:rPr>
+        <w:tab/>
+      </w:r>
+      <w:r>
+        <w:rPr>
+          <w:rFonts w:ascii="Courier New" w:hAnsi="Courier New" w:cs="Courier New"/>
+          <w:i/>
+        </w:rPr>
+        <w:tab/>
+        <w:t>end</w:t>
+      </w:r>
+    </w:p>
+    <w:p>
+      <w:pPr>
+        <w:spacing w:line="240" w:lineRule="auto"/>
+        <w:contextualSpacing/>
+        <w:rPr>
+          <w:rFonts w:ascii="Courier New" w:hAnsi="Courier New" w:cs="Courier New"/>
+          <w:i/>
+        </w:rPr>
+      </w:pPr>
+      <w:r>
+        <w:rPr>
+          <w:rFonts w:ascii="Courier New" w:hAnsi="Courier New" w:cs="Courier New"/>
+          <w:i/>
+        </w:rPr>
+        <w:tab/>
+      </w:r>
+      <w:r>
+        <w:rPr>
+          <w:rFonts w:ascii="Courier New" w:hAnsi="Courier New" w:cs="Courier New"/>
+          <w:i/>
+        </w:rPr>
+        <w:tab/>
+        <w:t>for j = i+</w:t>
+      </w:r>
+      <w:proofErr w:type="gramStart"/>
+      <w:r>
+        <w:rPr>
+          <w:rFonts w:ascii="Courier New" w:hAnsi="Courier New" w:cs="Courier New"/>
+          <w:i/>
+        </w:rPr>
+        <w:t>1,…</w:t>
+      </w:r>
+      <w:proofErr w:type="gramEnd"/>
+      <w:r>
+        <w:rPr>
+          <w:rFonts w:ascii="Courier New" w:hAnsi="Courier New" w:cs="Courier New"/>
+          <w:i/>
+        </w:rPr>
+        <w:t>,n</w:t>
+      </w:r>
+    </w:p>
+    <w:p>
+      <w:pPr>
+        <w:spacing w:line="240" w:lineRule="auto"/>
+        <w:contextualSpacing/>
+        <w:rPr>
+          <w:rFonts w:ascii="Courier New" w:hAnsi="Courier New" w:cs="Courier New"/>
+          <w:i/>
+          <w:vertAlign w:val="superscript"/>
+        </w:rPr>
+      </w:pPr>
+      <w:r>
+        <w:rPr>
+          <w:rFonts w:ascii="Courier New" w:hAnsi="Courier New" w:cs="Courier New"/>
+          <w:i/>
+        </w:rPr>
+        <w:tab/>
+      </w:r>
+      <w:r>
+        <w:rPr>
+          <w:rFonts w:ascii="Courier New" w:hAnsi="Courier New" w:cs="Courier New"/>
+          <w:i/>
+        </w:rPr>
+        <w:tab/>
+      </w:r>
+      <w:r>
+        <w:rPr>
+          <w:rFonts w:ascii="Courier New" w:hAnsi="Courier New" w:cs="Courier New"/>
+          <w:i/>
+        </w:rPr>
+        <w:tab/>
+      </w:r>
+      <w:r>
+        <w:rPr>
+          <w:rFonts w:ascii="Courier New" w:hAnsi="Courier New" w:cs="Courier New"/>
+          <w:i/>
+        </w:rPr>
+        <w:t xml:space="preserve">σ = σ + </w:t>
+      </w:r>
+      <w:proofErr w:type="spellStart"/>
+      <w:r>
+        <w:rPr>
+          <w:rFonts w:ascii="Courier New" w:hAnsi="Courier New" w:cs="Courier New"/>
+          <w:i/>
+        </w:rPr>
+        <w:t>a</w:t>
+      </w:r>
+      <w:r>
+        <w:rPr>
+          <w:rFonts w:ascii="Courier New" w:hAnsi="Courier New" w:cs="Courier New"/>
+          <w:i/>
+          <w:vertAlign w:val="subscript"/>
+        </w:rPr>
+        <w:t>ij</w:t>
+      </w:r>
+      <w:r>
+        <w:rPr>
+          <w:rFonts w:ascii="Courier New" w:hAnsi="Courier New" w:cs="Courier New"/>
+          <w:i/>
+        </w:rPr>
+        <w:t>x</w:t>
+      </w:r>
+      <w:r>
+        <w:rPr>
+          <w:rFonts w:ascii="Courier New" w:hAnsi="Courier New" w:cs="Courier New"/>
+          <w:i/>
+          <w:vertAlign w:val="subscript"/>
+        </w:rPr>
+        <w:t>j</w:t>
+      </w:r>
+      <w:proofErr w:type="spellEnd"/>
+      <w:r>
+        <w:rPr>
+          <w:rFonts w:ascii="Courier New" w:hAnsi="Courier New" w:cs="Courier New"/>
+          <w:i/>
+          <w:vertAlign w:val="superscript"/>
+        </w:rPr>
+        <w:t>(k</w:t>
+      </w:r>
+      <w:r>
+        <w:rPr>
+          <w:rFonts w:ascii="Courier New" w:hAnsi="Courier New" w:cs="Courier New"/>
+          <w:i/>
+          <w:vertAlign w:val="superscript"/>
+        </w:rPr>
+        <w:t>-1</w:t>
+      </w:r>
+      <w:r>
+        <w:rPr>
+          <w:rFonts w:ascii="Courier New" w:hAnsi="Courier New" w:cs="Courier New"/>
+          <w:i/>
+          <w:vertAlign w:val="superscript"/>
+        </w:rPr>
+        <w:t>)</w:t>
+      </w:r>
+    </w:p>
+    <w:p>
+      <w:pPr>
+        <w:spacing w:line="240" w:lineRule="auto"/>
+        <w:contextualSpacing/>
+        <w:rPr>
+          <w:rFonts w:ascii="Courier New" w:hAnsi="Courier New" w:cs="Courier New"/>
+          <w:i/>
+        </w:rPr>
+      </w:pPr>
+      <w:r>
+        <w:rPr>
+          <w:rFonts w:ascii="Courier New" w:hAnsi="Courier New" w:cs="Courier New"/>
+          <w:i/>
+        </w:rPr>
+        <w:tab/>
+      </w:r>
+      <w:r>
+        <w:rPr>
+          <w:rFonts w:ascii="Courier New" w:hAnsi="Courier New" w:cs="Courier New"/>
+          <w:i/>
+        </w:rPr>
+        <w:tab/>
+        <w:t>end</w:t>
+      </w:r>
+    </w:p>
+    <w:p>
+      <w:pPr>
+        <w:spacing w:line="240" w:lineRule="auto"/>
+        <w:contextualSpacing/>
+        <w:rPr>
+          <w:rFonts w:ascii="Courier New" w:hAnsi="Courier New" w:cs="Courier New"/>
+          <w:i/>
+          <w:vertAlign w:val="subscript"/>
+        </w:rPr>
+      </w:pPr>
+      <w:r>
+        <w:rPr>
+          <w:rFonts w:ascii="Courier New" w:hAnsi="Courier New" w:cs="Courier New"/>
+          <w:i/>
+        </w:rPr>
+        <w:tab/>
+      </w:r>
+      <w:r>
+        <w:rPr>
+          <w:rFonts w:ascii="Courier New" w:hAnsi="Courier New" w:cs="Courier New"/>
+          <w:i/>
+        </w:rPr>
+        <w:tab/>
+        <w:t>x</w:t>
+      </w:r>
+      <w:r>
+        <w:rPr>
+          <w:rFonts w:ascii="Courier New" w:hAnsi="Courier New" w:cs="Courier New"/>
+          <w:i/>
+          <w:vertAlign w:val="subscript"/>
+        </w:rPr>
+        <w:t>i</w:t>
+      </w:r>
+      <w:r>
+        <w:rPr>
+          <w:rFonts w:ascii="Courier New" w:hAnsi="Courier New" w:cs="Courier New"/>
+          <w:i/>
+          <w:vertAlign w:val="superscript"/>
+        </w:rPr>
+        <w:t>(k)</w:t>
+      </w:r>
+      <w:r>
+        <w:rPr>
+          <w:rFonts w:ascii="Courier New" w:hAnsi="Courier New" w:cs="Courier New"/>
+          <w:i/>
+        </w:rPr>
+        <w:t xml:space="preserve"> = (b</w:t>
+      </w:r>
+      <w:r>
+        <w:rPr>
+          <w:rFonts w:ascii="Courier New" w:hAnsi="Courier New" w:cs="Courier New"/>
+          <w:i/>
+          <w:vertAlign w:val="subscript"/>
+        </w:rPr>
+        <w:t>i</w:t>
+      </w:r>
+      <w:r>
+        <w:rPr>
+          <w:rFonts w:ascii="Courier New" w:hAnsi="Courier New" w:cs="Courier New"/>
+          <w:i/>
+        </w:rPr>
+        <w:t xml:space="preserve"> – </w:t>
+      </w:r>
+      <w:r>
+        <w:rPr>
+          <w:rFonts w:ascii="Courier New" w:hAnsi="Courier New" w:cs="Courier New"/>
+          <w:i/>
+        </w:rPr>
+        <w:t>σ</w:t>
+      </w:r>
+      <w:r>
+        <w:rPr>
+          <w:rFonts w:ascii="Courier New" w:hAnsi="Courier New" w:cs="Courier New"/>
+          <w:i/>
+        </w:rPr>
+        <w:t>)/</w:t>
+      </w:r>
+      <w:proofErr w:type="spellStart"/>
+      <w:r>
+        <w:rPr>
+          <w:rFonts w:ascii="Courier New" w:hAnsi="Courier New" w:cs="Courier New"/>
+          <w:i/>
+        </w:rPr>
+        <w:t>a</w:t>
+      </w:r>
+      <w:r>
+        <w:rPr>
+          <w:rFonts w:ascii="Courier New" w:hAnsi="Courier New" w:cs="Courier New"/>
+          <w:i/>
+          <w:vertAlign w:val="subscript"/>
+        </w:rPr>
+        <w:t>ij</w:t>
+      </w:r>
+      <w:proofErr w:type="spellEnd"/>
+    </w:p>
+    <w:p>
+      <w:pPr>
+        <w:spacing w:line="240" w:lineRule="auto"/>
+        <w:contextualSpacing/>
+        <w:rPr>
+          <w:rFonts w:ascii="Courier New" w:hAnsi="Courier New" w:cs="Courier New"/>
+          <w:i/>
+        </w:rPr>
+      </w:pPr>
+      <w:r>
+        <w:rPr>
+          <w:rFonts w:ascii="Courier New" w:hAnsi="Courier New" w:cs="Courier New"/>
+          <w:i/>
+        </w:rPr>
+        <w:tab/>
+        <w:t>end</w:t>
+      </w:r>
+    </w:p>
+    <w:p>
+      <w:pPr>
+        <w:spacing w:line="240" w:lineRule="auto"/>
+        <w:contextualSpacing/>
+        <w:rPr>
+          <w:rFonts w:ascii="Courier New" w:hAnsi="Courier New" w:cs="Courier New"/>
+          <w:i/>
+        </w:rPr>
+      </w:pPr>
+      <w:r>
+        <w:rPr>
+          <w:rFonts w:ascii="Courier New" w:hAnsi="Courier New" w:cs="Courier New"/>
+          <w:i/>
+        </w:rPr>
+        <w:tab/>
+        <w:t>check convergence; continue if necessary</w:t>
+      </w:r>
+    </w:p>
+    <w:p>
+      <w:pPr>
+        <w:spacing w:line="240" w:lineRule="auto"/>
+        <w:contextualSpacing/>
+        <w:rPr>
+          <w:rFonts w:ascii="Courier New" w:hAnsi="Courier New" w:cs="Courier New"/>
+          <w:i/>
+        </w:rPr>
+      </w:pPr>
+      <w:r>
+        <w:rPr>
+          <w:rFonts w:ascii="Courier New" w:hAnsi="Courier New" w:cs="Courier New"/>
+          <w:i/>
+        </w:rPr>
+        <w:t>end</w:t>
       </w:r>
     </w:p>
     <w:p>
@@ -5786,6 +7060,696 @@
         <w:spacing w:line="480" w:lineRule="auto"/>
         <w:contextualSpacing/>
         <w:rPr>
+          <w:rFonts w:ascii="Courier New" w:hAnsi="Courier New" w:cs="Courier New"/>
+          <w:i/>
+        </w:rPr>
+      </w:pPr>
+    </w:p>
+    <w:p>
+      <w:pPr>
+        <w:pStyle w:val="Heading2"/>
+        <w:rPr>
+          <w:rFonts w:ascii="Times New Roman" w:hAnsi="Times New Roman" w:cs="Times New Roman"/>
+          <w:b/>
+          <w:color w:val="auto"/>
+          <w:sz w:val="24"/>
+        </w:rPr>
+      </w:pPr>
+      <w:bookmarkStart w:id="18" w:name="_Toc513508632"/>
+      <w:bookmarkStart w:id="19" w:name="_Toc513508646"/>
+      <w:r>
+        <w:rPr>
+          <w:rFonts w:ascii="Times New Roman" w:hAnsi="Times New Roman" w:cs="Times New Roman"/>
+          <w:b/>
+          <w:color w:val="auto"/>
+          <w:sz w:val="24"/>
+        </w:rPr>
+        <w:t>SOR Method</w:t>
+      </w:r>
+      <w:bookmarkEnd w:id="18"/>
+      <w:bookmarkEnd w:id="19"/>
+    </w:p>
+    <w:p/>
+    <w:p>
+      <w:r>
+        <w:tab/>
+        <w:t>The successive over relaxation</w:t>
+      </w:r>
+    </w:p>
+    <w:p>
+      <w:r>
+        <w:t xml:space="preserve"> </w:t>
+      </w:r>
+    </w:p>
+    <w:p>
+      <w:pPr>
+        <w:spacing w:line="240" w:lineRule="auto"/>
+        <w:contextualSpacing/>
+        <w:rPr>
+          <w:rFonts w:ascii="Courier New" w:hAnsi="Courier New" w:cs="Courier New"/>
+        </w:rPr>
+      </w:pPr>
+      <w:r>
+        <w:rPr>
+          <w:rFonts w:ascii="Courier New" w:hAnsi="Courier New" w:cs="Courier New"/>
+        </w:rPr>
+        <w:t xml:space="preserve">set </w:t>
+      </w:r>
+      <w:proofErr w:type="gramStart"/>
+      <w:r>
+        <w:rPr>
+          <w:rFonts w:ascii="Courier New" w:hAnsi="Courier New" w:cs="Courier New"/>
+        </w:rPr>
+        <w:t>x</w:t>
+      </w:r>
+      <w:r>
+        <w:rPr>
+          <w:rFonts w:ascii="Courier New" w:hAnsi="Courier New" w:cs="Courier New"/>
+          <w:vertAlign w:val="superscript"/>
+        </w:rPr>
+        <w:t>(</w:t>
+      </w:r>
+      <w:proofErr w:type="gramEnd"/>
+      <w:r>
+        <w:rPr>
+          <w:rFonts w:ascii="Courier New" w:hAnsi="Courier New" w:cs="Courier New"/>
+          <w:vertAlign w:val="superscript"/>
+        </w:rPr>
+        <w:t>0)</w:t>
+      </w:r>
+      <w:r>
+        <w:rPr>
+          <w:rFonts w:ascii="Courier New" w:hAnsi="Courier New" w:cs="Courier New"/>
+        </w:rPr>
+        <w:t xml:space="preserve"> equal to 0</w:t>
+      </w:r>
+    </w:p>
+    <w:p>
+      <w:pPr>
+        <w:spacing w:line="240" w:lineRule="auto"/>
+        <w:contextualSpacing/>
+        <w:rPr>
+          <w:rFonts w:ascii="Courier New" w:hAnsi="Courier New" w:cs="Courier New"/>
+        </w:rPr>
+      </w:pPr>
+      <w:r>
+        <w:rPr>
+          <w:rFonts w:ascii="Courier New" w:hAnsi="Courier New" w:cs="Courier New"/>
+        </w:rPr>
+        <w:t xml:space="preserve">for k = </w:t>
+      </w:r>
+      <w:proofErr w:type="gramStart"/>
+      <w:r>
+        <w:rPr>
+          <w:rFonts w:ascii="Courier New" w:hAnsi="Courier New" w:cs="Courier New"/>
+        </w:rPr>
+        <w:t>1,2,…</w:t>
+      </w:r>
+      <w:proofErr w:type="gramEnd"/>
+      <w:r>
+        <w:rPr>
+          <w:rFonts w:ascii="Courier New" w:hAnsi="Courier New" w:cs="Courier New"/>
+        </w:rPr>
+        <w:t xml:space="preserve"> do</w:t>
+      </w:r>
+    </w:p>
+    <w:p>
+      <w:pPr>
+        <w:spacing w:line="240" w:lineRule="auto"/>
+        <w:contextualSpacing/>
+        <w:rPr>
+          <w:rFonts w:ascii="Courier New" w:hAnsi="Courier New" w:cs="Courier New"/>
+        </w:rPr>
+      </w:pPr>
+      <w:r>
+        <w:rPr>
+          <w:rFonts w:ascii="Courier New" w:hAnsi="Courier New" w:cs="Courier New"/>
+        </w:rPr>
+        <w:tab/>
+        <w:t xml:space="preserve">for I = </w:t>
+      </w:r>
+      <w:proofErr w:type="gramStart"/>
+      <w:r>
+        <w:rPr>
+          <w:rFonts w:ascii="Courier New" w:hAnsi="Courier New" w:cs="Courier New"/>
+        </w:rPr>
+        <w:t>1,2,…</w:t>
+      </w:r>
+      <w:proofErr w:type="gramEnd"/>
+      <w:r>
+        <w:rPr>
+          <w:rFonts w:ascii="Courier New" w:hAnsi="Courier New" w:cs="Courier New"/>
+        </w:rPr>
+        <w:t>,n do</w:t>
+      </w:r>
+    </w:p>
+    <w:p>
+      <w:pPr>
+        <w:spacing w:line="240" w:lineRule="auto"/>
+        <w:contextualSpacing/>
+        <w:rPr>
+          <w:rFonts w:ascii="Courier New" w:hAnsi="Courier New" w:cs="Courier New"/>
+        </w:rPr>
+      </w:pPr>
+      <w:r>
+        <w:rPr>
+          <w:rFonts w:ascii="Courier New" w:hAnsi="Courier New" w:cs="Courier New"/>
+        </w:rPr>
+        <w:tab/>
+      </w:r>
+      <w:r>
+        <w:rPr>
+          <w:rFonts w:ascii="Courier New" w:hAnsi="Courier New" w:cs="Courier New"/>
+        </w:rPr>
+        <w:tab/>
+        <w:t>σ = 0</w:t>
+      </w:r>
+    </w:p>
+    <w:p>
+      <w:pPr>
+        <w:spacing w:line="240" w:lineRule="auto"/>
+        <w:contextualSpacing/>
+        <w:rPr>
+          <w:rFonts w:ascii="Courier New" w:hAnsi="Courier New" w:cs="Courier New"/>
+        </w:rPr>
+      </w:pPr>
+      <w:r>
+        <w:rPr>
+          <w:rFonts w:ascii="Courier New" w:hAnsi="Courier New" w:cs="Courier New"/>
+        </w:rPr>
+        <w:tab/>
+      </w:r>
+      <w:r>
+        <w:rPr>
+          <w:rFonts w:ascii="Courier New" w:hAnsi="Courier New" w:cs="Courier New"/>
+        </w:rPr>
+        <w:tab/>
+        <w:t xml:space="preserve">for j = </w:t>
+      </w:r>
+      <w:proofErr w:type="gramStart"/>
+      <w:r>
+        <w:rPr>
+          <w:rFonts w:ascii="Courier New" w:hAnsi="Courier New" w:cs="Courier New"/>
+        </w:rPr>
+        <w:t>1,…</w:t>
+      </w:r>
+      <w:proofErr w:type="gramEnd"/>
+      <w:r>
+        <w:rPr>
+          <w:rFonts w:ascii="Courier New" w:hAnsi="Courier New" w:cs="Courier New"/>
+        </w:rPr>
+        <w:t>,i-1 do</w:t>
+      </w:r>
+    </w:p>
+    <w:p>
+      <w:pPr>
+        <w:spacing w:line="240" w:lineRule="auto"/>
+        <w:contextualSpacing/>
+        <w:rPr>
+          <w:rFonts w:ascii="Courier New" w:hAnsi="Courier New" w:cs="Courier New"/>
+          <w:i/>
+          <w:vertAlign w:val="superscript"/>
+        </w:rPr>
+      </w:pPr>
+      <w:r>
+        <w:rPr>
+          <w:rFonts w:ascii="Courier New" w:hAnsi="Courier New" w:cs="Courier New"/>
+        </w:rPr>
+        <w:tab/>
+      </w:r>
+      <w:r>
+        <w:rPr>
+          <w:rFonts w:ascii="Courier New" w:hAnsi="Courier New" w:cs="Courier New"/>
+        </w:rPr>
+        <w:tab/>
+      </w:r>
+      <w:r>
+        <w:rPr>
+          <w:rFonts w:ascii="Courier New" w:hAnsi="Courier New" w:cs="Courier New"/>
+        </w:rPr>
+        <w:tab/>
+      </w:r>
+      <w:r>
+        <w:rPr>
+          <w:rFonts w:ascii="Courier New" w:hAnsi="Courier New" w:cs="Courier New"/>
+          <w:i/>
+        </w:rPr>
+        <w:t xml:space="preserve">σ = σ + </w:t>
+      </w:r>
+      <w:proofErr w:type="spellStart"/>
+      <w:r>
+        <w:rPr>
+          <w:rFonts w:ascii="Courier New" w:hAnsi="Courier New" w:cs="Courier New"/>
+          <w:i/>
+        </w:rPr>
+        <w:t>a</w:t>
+      </w:r>
+      <w:r>
+        <w:rPr>
+          <w:rFonts w:ascii="Courier New" w:hAnsi="Courier New" w:cs="Courier New"/>
+          <w:i/>
+          <w:vertAlign w:val="subscript"/>
+        </w:rPr>
+        <w:t>ij</w:t>
+      </w:r>
+      <w:r>
+        <w:rPr>
+          <w:rFonts w:ascii="Courier New" w:hAnsi="Courier New" w:cs="Courier New"/>
+          <w:i/>
+        </w:rPr>
+        <w:t>x</w:t>
+      </w:r>
+      <w:r>
+        <w:rPr>
+          <w:rFonts w:ascii="Courier New" w:hAnsi="Courier New" w:cs="Courier New"/>
+          <w:i/>
+          <w:vertAlign w:val="subscript"/>
+        </w:rPr>
+        <w:t>j</w:t>
+      </w:r>
+      <w:proofErr w:type="spellEnd"/>
+      <w:r>
+        <w:rPr>
+          <w:rFonts w:ascii="Courier New" w:hAnsi="Courier New" w:cs="Courier New"/>
+          <w:i/>
+          <w:vertAlign w:val="superscript"/>
+        </w:rPr>
+        <w:t>(k)</w:t>
+      </w:r>
+    </w:p>
+    <w:p>
+      <w:pPr>
+        <w:spacing w:line="240" w:lineRule="auto"/>
+        <w:contextualSpacing/>
+        <w:rPr>
+          <w:rFonts w:ascii="Courier New" w:hAnsi="Courier New" w:cs="Courier New"/>
+        </w:rPr>
+      </w:pPr>
+      <w:r>
+        <w:rPr>
+          <w:rFonts w:ascii="Courier New" w:hAnsi="Courier New" w:cs="Courier New"/>
+        </w:rPr>
+        <w:tab/>
+      </w:r>
+      <w:r>
+        <w:rPr>
+          <w:rFonts w:ascii="Courier New" w:hAnsi="Courier New" w:cs="Courier New"/>
+        </w:rPr>
+        <w:tab/>
+      </w:r>
+      <w:bookmarkStart w:id="20" w:name="_GoBack"/>
+      <w:bookmarkEnd w:id="20"/>
+      <w:r>
+        <w:rPr>
+          <w:rFonts w:ascii="Courier New" w:hAnsi="Courier New" w:cs="Courier New"/>
+        </w:rPr>
+        <w:t>for j = i+</w:t>
+      </w:r>
+      <w:proofErr w:type="gramStart"/>
+      <w:r>
+        <w:rPr>
+          <w:rFonts w:ascii="Courier New" w:hAnsi="Courier New" w:cs="Courier New"/>
+        </w:rPr>
+        <w:t>1,…</w:t>
+      </w:r>
+      <w:proofErr w:type="gramEnd"/>
+      <w:r>
+        <w:rPr>
+          <w:rFonts w:ascii="Courier New" w:hAnsi="Courier New" w:cs="Courier New"/>
+        </w:rPr>
+        <w:t>,n do</w:t>
+      </w:r>
+    </w:p>
+    <w:p>
+      <w:pPr>
+        <w:spacing w:line="240" w:lineRule="auto"/>
+        <w:contextualSpacing/>
+        <w:rPr>
+          <w:rFonts w:ascii="Courier New" w:hAnsi="Courier New" w:cs="Courier New"/>
+          <w:i/>
+          <w:vertAlign w:val="superscript"/>
+        </w:rPr>
+      </w:pPr>
+      <w:r>
+        <w:rPr>
+          <w:rFonts w:ascii="Courier New" w:hAnsi="Courier New" w:cs="Courier New"/>
+        </w:rPr>
+        <w:tab/>
+      </w:r>
+      <w:r>
+        <w:rPr>
+          <w:rFonts w:ascii="Courier New" w:hAnsi="Courier New" w:cs="Courier New"/>
+        </w:rPr>
+        <w:tab/>
+      </w:r>
+      <w:r>
+        <w:rPr>
+          <w:rFonts w:ascii="Courier New" w:hAnsi="Courier New" w:cs="Courier New"/>
+        </w:rPr>
+        <w:tab/>
+      </w:r>
+      <w:r>
+        <w:rPr>
+          <w:rFonts w:ascii="Courier New" w:hAnsi="Courier New" w:cs="Courier New"/>
+          <w:i/>
+        </w:rPr>
+        <w:t xml:space="preserve">σ = σ + </w:t>
+      </w:r>
+      <w:proofErr w:type="spellStart"/>
+      <w:r>
+        <w:rPr>
+          <w:rFonts w:ascii="Courier New" w:hAnsi="Courier New" w:cs="Courier New"/>
+          <w:i/>
+        </w:rPr>
+        <w:t>a</w:t>
+      </w:r>
+      <w:r>
+        <w:rPr>
+          <w:rFonts w:ascii="Courier New" w:hAnsi="Courier New" w:cs="Courier New"/>
+          <w:i/>
+          <w:vertAlign w:val="subscript"/>
+        </w:rPr>
+        <w:t>ij</w:t>
+      </w:r>
+      <w:r>
+        <w:rPr>
+          <w:rFonts w:ascii="Courier New" w:hAnsi="Courier New" w:cs="Courier New"/>
+          <w:i/>
+        </w:rPr>
+        <w:t>x</w:t>
+      </w:r>
+      <w:r>
+        <w:rPr>
+          <w:rFonts w:ascii="Courier New" w:hAnsi="Courier New" w:cs="Courier New"/>
+          <w:i/>
+          <w:vertAlign w:val="subscript"/>
+        </w:rPr>
+        <w:t>j</w:t>
+      </w:r>
+      <w:proofErr w:type="spellEnd"/>
+      <w:r>
+        <w:rPr>
+          <w:rFonts w:ascii="Courier New" w:hAnsi="Courier New" w:cs="Courier New"/>
+          <w:i/>
+          <w:vertAlign w:val="superscript"/>
+        </w:rPr>
+        <w:t>(k)</w:t>
+      </w:r>
+    </w:p>
+    <w:p>
+      <w:pPr>
+        <w:spacing w:line="240" w:lineRule="auto"/>
+        <w:contextualSpacing/>
+        <w:rPr>
+          <w:rFonts w:ascii="Courier New" w:hAnsi="Courier New" w:cs="Courier New"/>
+          <w:i/>
+          <w:vertAlign w:val="subscript"/>
+        </w:rPr>
+      </w:pPr>
+      <w:r>
+        <w:rPr>
+          <w:rFonts w:ascii="Courier New" w:hAnsi="Courier New" w:cs="Courier New"/>
+        </w:rPr>
+        <w:tab/>
+      </w:r>
+      <w:r>
+        <w:rPr>
+          <w:rFonts w:ascii="Courier New" w:hAnsi="Courier New" w:cs="Courier New"/>
+        </w:rPr>
+        <w:tab/>
+      </w:r>
+      <w:r>
+        <w:rPr>
+          <w:rFonts w:ascii="Courier New" w:hAnsi="Courier New" w:cs="Courier New"/>
+        </w:rPr>
+        <w:tab/>
+      </w:r>
+      <w:r>
+        <w:rPr>
+          <w:rFonts w:ascii="Courier New" w:hAnsi="Courier New" w:cs="Courier New"/>
+          <w:i/>
+        </w:rPr>
+        <w:t xml:space="preserve">σ = </w:t>
+      </w:r>
+      <w:r>
+        <w:rPr>
+          <w:rFonts w:ascii="Courier New" w:hAnsi="Courier New" w:cs="Courier New"/>
+          <w:i/>
+        </w:rPr>
+        <w:t>(b</w:t>
+      </w:r>
+      <w:r>
+        <w:rPr>
+          <w:rFonts w:ascii="Courier New" w:hAnsi="Courier New" w:cs="Courier New"/>
+          <w:i/>
+          <w:vertAlign w:val="subscript"/>
+        </w:rPr>
+        <w:t>i</w:t>
+      </w:r>
+      <w:r>
+        <w:rPr>
+          <w:rFonts w:ascii="Courier New" w:hAnsi="Courier New" w:cs="Courier New"/>
+          <w:i/>
+          <w:vertAlign w:val="subscript"/>
+        </w:rPr>
+        <w:softHyphen/>
+        <w:t xml:space="preserve"> –</w:t>
+      </w:r>
+      <w:r>
+        <w:rPr>
+          <w:rFonts w:ascii="Courier New" w:hAnsi="Courier New" w:cs="Courier New"/>
+          <w:i/>
+        </w:rPr>
+        <w:t xml:space="preserve"> </w:t>
+      </w:r>
+      <w:r>
+        <w:rPr>
+          <w:rFonts w:ascii="Courier New" w:hAnsi="Courier New" w:cs="Courier New"/>
+          <w:i/>
+        </w:rPr>
+        <w:t>σ</w:t>
+      </w:r>
+      <w:r>
+        <w:rPr>
+          <w:rFonts w:ascii="Courier New" w:hAnsi="Courier New" w:cs="Courier New"/>
+          <w:i/>
+        </w:rPr>
+        <w:t>)</w:t>
+      </w:r>
+      <w:r>
+        <w:rPr>
+          <w:rFonts w:ascii="Courier New" w:hAnsi="Courier New" w:cs="Courier New"/>
+          <w:i/>
+        </w:rPr>
+        <w:t xml:space="preserve"> </w:t>
+      </w:r>
+      <w:r>
+        <w:rPr>
+          <w:rFonts w:ascii="Courier New" w:hAnsi="Courier New" w:cs="Courier New"/>
+          <w:i/>
+        </w:rPr>
+        <w:t>/</w:t>
+      </w:r>
+      <w:r>
+        <w:rPr>
+          <w:rFonts w:ascii="Courier New" w:hAnsi="Courier New" w:cs="Courier New"/>
+          <w:i/>
+        </w:rPr>
+        <w:t xml:space="preserve"> </w:t>
+      </w:r>
+      <w:proofErr w:type="spellStart"/>
+      <w:r>
+        <w:rPr>
+          <w:rFonts w:ascii="Courier New" w:hAnsi="Courier New" w:cs="Courier New"/>
+          <w:i/>
+        </w:rPr>
+        <w:t>a</w:t>
+      </w:r>
+      <w:r>
+        <w:rPr>
+          <w:rFonts w:ascii="Courier New" w:hAnsi="Courier New" w:cs="Courier New"/>
+          <w:i/>
+          <w:vertAlign w:val="subscript"/>
+        </w:rPr>
+        <w:t>i</w:t>
+      </w:r>
+      <w:r>
+        <w:rPr>
+          <w:rFonts w:ascii="Courier New" w:hAnsi="Courier New" w:cs="Courier New"/>
+          <w:i/>
+          <w:vertAlign w:val="subscript"/>
+        </w:rPr>
+        <w:t>i</w:t>
+      </w:r>
+      <w:proofErr w:type="spellEnd"/>
+    </w:p>
+    <w:p>
+      <w:pPr>
+        <w:spacing w:line="240" w:lineRule="auto"/>
+        <w:contextualSpacing/>
+        <w:rPr>
+          <w:rFonts w:ascii="Courier New" w:hAnsi="Courier New" w:cs="Courier New"/>
+        </w:rPr>
+      </w:pPr>
+      <w:r>
+        <w:rPr>
+          <w:rFonts w:ascii="Courier New" w:hAnsi="Courier New" w:cs="Courier New"/>
+        </w:rPr>
+        <w:tab/>
+      </w:r>
+      <w:r>
+        <w:rPr>
+          <w:rFonts w:ascii="Courier New" w:hAnsi="Courier New" w:cs="Courier New"/>
+        </w:rPr>
+        <w:tab/>
+      </w:r>
+      <w:r>
+        <w:rPr>
+          <w:rFonts w:ascii="Courier New" w:hAnsi="Courier New" w:cs="Courier New"/>
+        </w:rPr>
+        <w:tab/>
+        <w:t>x</w:t>
+      </w:r>
+      <w:r>
+        <w:rPr>
+          <w:rFonts w:ascii="Courier New" w:hAnsi="Courier New" w:cs="Courier New"/>
+          <w:vertAlign w:val="subscript"/>
+        </w:rPr>
+        <w:t>i</w:t>
+      </w:r>
+      <w:r>
+        <w:rPr>
+          <w:rFonts w:ascii="Courier New" w:hAnsi="Courier New" w:cs="Courier New"/>
+          <w:vertAlign w:val="superscript"/>
+        </w:rPr>
+        <w:t>(k)</w:t>
+      </w:r>
+      <w:r>
+        <w:rPr>
+          <w:rFonts w:ascii="Courier New" w:hAnsi="Courier New" w:cs="Courier New"/>
+        </w:rPr>
+        <w:t xml:space="preserve"> = x</w:t>
+      </w:r>
+      <w:r>
+        <w:rPr>
+          <w:rFonts w:ascii="Courier New" w:hAnsi="Courier New" w:cs="Courier New"/>
+          <w:vertAlign w:val="subscript"/>
+        </w:rPr>
+        <w:t>i</w:t>
+      </w:r>
+      <w:r>
+        <w:rPr>
+          <w:rFonts w:ascii="Courier New" w:hAnsi="Courier New" w:cs="Courier New"/>
+          <w:vertAlign w:val="superscript"/>
+        </w:rPr>
+        <w:t>(k-1)</w:t>
+      </w:r>
+      <w:r>
+        <w:rPr>
+          <w:rFonts w:ascii="Courier New" w:hAnsi="Courier New" w:cs="Courier New"/>
+        </w:rPr>
+        <w:t xml:space="preserve"> + </w:t>
+      </w:r>
+      <w:proofErr w:type="gramStart"/>
+      <w:r>
+        <w:rPr>
+          <w:rFonts w:ascii="Courier New" w:hAnsi="Courier New" w:cs="Courier New"/>
+        </w:rPr>
+        <w:t>ω(</w:t>
+      </w:r>
+      <w:proofErr w:type="gramEnd"/>
+      <w:r>
+        <w:rPr>
+          <w:rFonts w:ascii="Courier New" w:hAnsi="Courier New" w:cs="Courier New"/>
+        </w:rPr>
+        <w:t>σ -</w:t>
+      </w:r>
+      <w:r>
+        <w:rPr>
+          <w:rFonts w:ascii="Courier New" w:hAnsi="Courier New" w:cs="Courier New"/>
+        </w:rPr>
+        <w:t xml:space="preserve"> </w:t>
+      </w:r>
+      <w:r>
+        <w:rPr>
+          <w:rFonts w:ascii="Courier New" w:hAnsi="Courier New" w:cs="Courier New"/>
+        </w:rPr>
+        <w:t>x</w:t>
+      </w:r>
+      <w:r>
+        <w:rPr>
+          <w:rFonts w:ascii="Courier New" w:hAnsi="Courier New" w:cs="Courier New"/>
+          <w:vertAlign w:val="subscript"/>
+        </w:rPr>
+        <w:t>i</w:t>
+      </w:r>
+      <w:r>
+        <w:rPr>
+          <w:rFonts w:ascii="Courier New" w:hAnsi="Courier New" w:cs="Courier New"/>
+          <w:vertAlign w:val="superscript"/>
+        </w:rPr>
+        <w:t>(k-1)</w:t>
+      </w:r>
+      <w:r>
+        <w:rPr>
+          <w:rFonts w:ascii="Courier New" w:hAnsi="Courier New" w:cs="Courier New"/>
+        </w:rPr>
+        <w:t>)</w:t>
+      </w:r>
+    </w:p>
+    <w:p>
+      <w:pPr>
+        <w:spacing w:line="240" w:lineRule="auto"/>
+        <w:contextualSpacing/>
+        <w:rPr>
+          <w:rFonts w:ascii="Courier New" w:hAnsi="Courier New" w:cs="Courier New"/>
+        </w:rPr>
+      </w:pPr>
+      <w:r>
+        <w:rPr>
+          <w:rFonts w:ascii="Courier New" w:hAnsi="Courier New" w:cs="Courier New"/>
+        </w:rPr>
+        <w:t xml:space="preserve">check residual; continue if necessary  </w:t>
+      </w:r>
+    </w:p>
+    <w:p>
+      <w:pPr>
+        <w:pStyle w:val="Heading1"/>
+        <w:rPr>
+          <w:rFonts w:ascii="Times New Roman" w:hAnsi="Times New Roman" w:cs="Times New Roman"/>
+          <w:b/>
+          <w:color w:val="auto"/>
+          <w:sz w:val="28"/>
+        </w:rPr>
+      </w:pPr>
+      <w:bookmarkStart w:id="21" w:name="_Toc513508633"/>
+      <w:bookmarkStart w:id="22" w:name="_Toc513508647"/>
+      <w:r>
+        <w:rPr>
+          <w:rFonts w:ascii="Times New Roman" w:hAnsi="Times New Roman" w:cs="Times New Roman"/>
+          <w:b/>
+          <w:color w:val="auto"/>
+          <w:sz w:val="28"/>
+        </w:rPr>
+        <w:t>Technical Specifications</w:t>
+      </w:r>
+      <w:bookmarkEnd w:id="21"/>
+      <w:bookmarkEnd w:id="22"/>
+      <w:r>
+        <w:rPr>
+          <w:rFonts w:ascii="Times New Roman" w:hAnsi="Times New Roman" w:cs="Times New Roman"/>
+          <w:b/>
+          <w:color w:val="auto"/>
+          <w:sz w:val="28"/>
+        </w:rPr>
+        <w:br/>
+      </w:r>
+    </w:p>
+    <w:p>
+      <w:pPr>
+        <w:spacing w:line="480" w:lineRule="auto"/>
+        <w:contextualSpacing/>
+        <w:rPr>
           <w:szCs w:val="24"/>
         </w:rPr>
       </w:pPr>
@@ -5880,8 +7844,6 @@
         </w:rPr>
         <w:t xml:space="preserve">used </w:t>
       </w:r>
-      <w:bookmarkStart w:id="16" w:name="_GoBack"/>
-      <w:bookmarkEnd w:id="16"/>
       <w:r>
         <w:rPr>
           <w:szCs w:val="24"/>
@@ -5920,7 +7882,19 @@
         <w:rPr>
           <w:szCs w:val="24"/>
         </w:rPr>
-        <w:t xml:space="preserve">found in the doc folder shows the complete system information for the computer used. </w:t>
+        <w:t xml:space="preserve">found in the </w:t>
+      </w:r>
+      <w:r>
+        <w:rPr>
+          <w:szCs w:val="24"/>
+        </w:rPr>
+        <w:t>Project/</w:t>
+      </w:r>
+      <w:r>
+        <w:rPr>
+          <w:szCs w:val="24"/>
+        </w:rPr>
+        <w:t xml:space="preserve">doc folder shows the complete system information for the computer used. </w:t>
       </w:r>
     </w:p>
     <w:p>
@@ -5983,9 +7957,9 @@
           <w:szCs w:val="24"/>
         </w:rPr>
       </w:pPr>
-      <w:bookmarkStart w:id="17" w:name="_Toc513111623"/>
-      <w:bookmarkStart w:id="18" w:name="_Toc513111731"/>
-      <w:bookmarkStart w:id="19" w:name="_Toc513111741"/>
+      <w:bookmarkStart w:id="23" w:name="_Toc513111623"/>
+      <w:bookmarkStart w:id="24" w:name="_Toc513508634"/>
+      <w:bookmarkStart w:id="25" w:name="_Toc513508648"/>
       <w:r>
         <w:rPr>
           <w:rStyle w:val="Heading1Char"/>
@@ -5995,9 +7969,9 @@
         </w:rPr>
         <w:t>Figure 1. System Summary for computer used</w:t>
       </w:r>
-      <w:bookmarkEnd w:id="17"/>
-      <w:bookmarkEnd w:id="18"/>
-      <w:bookmarkEnd w:id="19"/>
+      <w:bookmarkEnd w:id="23"/>
+      <w:bookmarkEnd w:id="24"/>
+      <w:bookmarkEnd w:id="25"/>
       <w:r>
         <w:rPr>
           <w:sz w:val="16"/>
@@ -6026,8 +8000,8 @@
           <w:sz w:val="28"/>
         </w:rPr>
       </w:pPr>
-      <w:bookmarkStart w:id="20" w:name="_Toc513111732"/>
-      <w:bookmarkStart w:id="21" w:name="_Toc513111742"/>
+      <w:bookmarkStart w:id="26" w:name="_Toc513508635"/>
+      <w:bookmarkStart w:id="27" w:name="_Toc513508649"/>
       <w:r>
         <w:rPr>
           <w:rFonts w:ascii="Times New Roman" w:hAnsi="Times New Roman" w:cs="Times New Roman"/>
@@ -6037,8 +8011,8 @@
         </w:rPr>
         <w:t>Two-dimensional Poisson’s equation</w:t>
       </w:r>
-      <w:bookmarkEnd w:id="20"/>
-      <w:bookmarkEnd w:id="21"/>
+      <w:bookmarkEnd w:id="26"/>
+      <w:bookmarkEnd w:id="27"/>
       <w:r>
         <w:rPr>
           <w:rFonts w:ascii="Times New Roman" w:hAnsi="Times New Roman" w:cs="Times New Roman"/>
@@ -8521,9 +10495,139 @@
         </w:rPr>
       </w:pPr>
     </w:p>
+    <w:p>
+      <w:pPr>
+        <w:rPr>
+          <w:rFonts w:eastAsiaTheme="minorEastAsia"/>
+          <w:szCs w:val="24"/>
+        </w:rPr>
+      </w:pPr>
+    </w:p>
+    <w:p>
+      <w:pPr>
+        <w:rPr>
+          <w:rFonts w:eastAsiaTheme="minorEastAsia"/>
+          <w:szCs w:val="24"/>
+        </w:rPr>
+      </w:pPr>
+    </w:p>
+    <w:p>
+      <w:pPr>
+        <w:ind w:firstLine="720"/>
+        <w:rPr>
+          <w:rFonts w:eastAsiaTheme="minorEastAsia"/>
+          <w:szCs w:val="24"/>
+        </w:rPr>
+      </w:pPr>
+    </w:p>
+    <w:p>
+      <w:pPr>
+        <w:rPr>
+          <w:rFonts w:eastAsiaTheme="minorEastAsia"/>
+          <w:szCs w:val="24"/>
+        </w:rPr>
+      </w:pPr>
+      <w:r>
+        <w:rPr>
+          <w:rFonts w:eastAsiaTheme="minorEastAsia"/>
+          <w:szCs w:val="24"/>
+        </w:rPr>
+        <w:br w:type="page"/>
+      </w:r>
+    </w:p>
+    <w:p>
+      <w:pPr>
+        <w:rPr>
+          <w:rFonts w:eastAsiaTheme="minorEastAsia"/>
+          <w:szCs w:val="24"/>
+        </w:rPr>
+      </w:pPr>
+    </w:p>
+    <w:p>
+      <w:pPr>
+        <w:rPr>
+          <w:rFonts w:eastAsiaTheme="minorEastAsia"/>
+          <w:szCs w:val="24"/>
+        </w:rPr>
+      </w:pPr>
+      <w:r>
+        <w:rPr>
+          <w:rFonts w:eastAsiaTheme="minorEastAsia"/>
+          <w:szCs w:val="24"/>
+        </w:rPr>
+        <w:br w:type="page"/>
+      </w:r>
+    </w:p>
+    <w:p>
+      <w:pPr>
+        <w:pStyle w:val="Heading1"/>
+        <w:rPr>
+          <w:rFonts w:ascii="Times New Roman" w:eastAsiaTheme="minorEastAsia" w:hAnsi="Times New Roman" w:cs="Times New Roman"/>
+          <w:b/>
+          <w:color w:val="auto"/>
+          <w:sz w:val="28"/>
+        </w:rPr>
+      </w:pPr>
+      <w:bookmarkStart w:id="28" w:name="_Toc513508636"/>
+      <w:bookmarkStart w:id="29" w:name="_Toc513508650"/>
+      <w:r>
+        <w:rPr>
+          <w:rFonts w:ascii="Times New Roman" w:eastAsiaTheme="minorEastAsia" w:hAnsi="Times New Roman" w:cs="Times New Roman"/>
+          <w:b/>
+          <w:color w:val="auto"/>
+          <w:sz w:val="28"/>
+        </w:rPr>
+        <w:t>References</w:t>
+      </w:r>
+      <w:bookmarkEnd w:id="28"/>
+      <w:bookmarkEnd w:id="29"/>
+      <w:r>
+        <w:rPr>
+          <w:rFonts w:ascii="Times New Roman" w:eastAsiaTheme="minorEastAsia" w:hAnsi="Times New Roman" w:cs="Times New Roman"/>
+          <w:b/>
+          <w:color w:val="auto"/>
+          <w:sz w:val="28"/>
+        </w:rPr>
+        <w:t xml:space="preserve"> </w:t>
+      </w:r>
+    </w:p>
+    <w:p/>
+    <w:p>
+      <w:pPr>
+        <w:spacing w:line="480" w:lineRule="auto"/>
+        <w:contextualSpacing/>
+      </w:pPr>
+      <w:proofErr w:type="spellStart"/>
+      <w:r>
+        <w:t>Chapra</w:t>
+      </w:r>
+      <w:proofErr w:type="spellEnd"/>
+      <w:r>
+        <w:t xml:space="preserve">, Steven C., and Raymond P. </w:t>
+      </w:r>
+      <w:proofErr w:type="spellStart"/>
+      <w:r>
+        <w:t>Canale</w:t>
+      </w:r>
+      <w:proofErr w:type="spellEnd"/>
+      <w:r>
+        <w:t xml:space="preserve">. </w:t>
+      </w:r>
+      <w:r>
+        <w:rPr>
+          <w:i/>
+        </w:rPr>
+        <w:t>Numerical Methods for Mechanical Engineers</w:t>
+      </w:r>
+      <w:r>
+        <w:t>. McGraw-Hill Higher Education, 2015.</w:t>
+      </w:r>
+    </w:p>
     <w:sectPr>
+      <w:footerReference w:type="default" r:id="rId9"/>
       <w:pgSz w:w="12240" w:h="15840"/>
       <w:pgMar w:top="1440" w:right="1440" w:bottom="1440" w:left="1440" w:header="720" w:footer="720" w:gutter="0"/>
+      <w:pgNumType w:start="1"/>
       <w:cols w:space="720"/>
       <w:docGrid w:linePitch="360"/>
     </w:sectPr>
@@ -8561,6 +10665,59 @@
   <w:sdt>
     <w:sdtPr>
       <w:id w:val="1677226730"/>
+      <w:docPartObj>
+        <w:docPartGallery w:val="Page Numbers (Bottom of Page)"/>
+        <w:docPartUnique/>
+      </w:docPartObj>
+    </w:sdtPr>
+    <w:sdtEndPr>
+      <w:rPr>
+        <w:noProof/>
+      </w:rPr>
+    </w:sdtEndPr>
+    <w:sdtContent>
+      <w:p>
+        <w:pPr>
+          <w:pStyle w:val="Footer"/>
+          <w:jc w:val="center"/>
+        </w:pPr>
+        <w:r>
+          <w:fldChar w:fldCharType="begin"/>
+        </w:r>
+        <w:r>
+          <w:instrText xml:space="preserve"> PAGE   \* MERGEFORMAT </w:instrText>
+        </w:r>
+        <w:r>
+          <w:fldChar w:fldCharType="separate"/>
+        </w:r>
+        <w:r>
+          <w:rPr>
+            <w:noProof/>
+          </w:rPr>
+          <w:t>2</w:t>
+        </w:r>
+        <w:r>
+          <w:rPr>
+            <w:noProof/>
+          </w:rPr>
+          <w:fldChar w:fldCharType="end"/>
+        </w:r>
+      </w:p>
+    </w:sdtContent>
+  </w:sdt>
+  <w:p>
+    <w:pPr>
+      <w:pStyle w:val="Footer"/>
+    </w:pPr>
+  </w:p>
+</w:ftr>
+</file>
+
+<file path=word/footer2.xml><?xml version="1.0" encoding="utf-8"?>
+<w:ftr xmlns:wpc="http://schemas.microsoft.com/office/word/2010/wordprocessingCanvas" xmlns:cx="http://schemas.microsoft.com/office/drawing/2014/chartex" xmlns:cx1="http://schemas.microsoft.com/office/drawing/2015/9/8/chartex" xmlns:cx2="http://schemas.microsoft.com/office/drawing/2015/10/21/chartex" xmlns:cx3="http://schemas.microsoft.com/office/drawing/2016/5/9/chartex" xmlns:cx4="http://schemas.microsoft.com/office/drawing/2016/5/10/chartex" xmlns:cx5="http://schemas.microsoft.com/office/drawing/2016/5/11/chartex" xmlns:cx6="http://schemas.microsoft.com/office/drawing/2016/5/12/chartex" xmlns:cx7="http://schemas.microsoft.com/office/drawing/2016/5/13/chartex" xmlns:cx8="http://schemas.microsoft.com/office/drawing/2016/5/14/chartex" xmlns:mc="http://schemas.openxmlformats.org/markup-compatibility/2006" xmlns:aink="http://schemas.microsoft.com/office/drawing/2016/ink" xmlns:am3d="http://schemas.microsoft.com/office/drawing/2017/model3d" xmlns:o="urn:schemas-microsoft-com:office:office" xmlns:r="http://schemas.openxmlformats.org/officeDocument/2006/relationships" xmlns:m="http://schemas.openxmlformats.org/officeDocument/2006/math" xmlns:v="urn:schemas-microsoft-com:vml" xmlns:wp14="http://schemas.microsoft.com/office/word/2010/wordprocessingDrawing" xmlns:wp="http://schemas.openxmlformats.org/drawingml/2006/wordprocessingDrawing" xmlns:w10="urn:schemas-microsoft-com:office:word" xmlns:w="http://schemas.openxmlformats.org/wordprocessingml/2006/main" xmlns:w14="http://schemas.microsoft.com/office/word/2010/wordml" xmlns:w15="http://schemas.microsoft.com/office/word/2012/wordml" xmlns:w16cid="http://schemas.microsoft.com/office/word/2016/wordml/cid" xmlns:w16se="http://schemas.microsoft.com/office/word/2015/wordml/symex" xmlns:wpg="http://schemas.microsoft.com/office/word/2010/wordprocessingGroup" xmlns:wpi="http://schemas.microsoft.com/office/word/2010/wordprocessingInk" xmlns:wne="http://schemas.microsoft.com/office/word/2006/wordml" xmlns:wps="http://schemas.microsoft.com/office/word/2010/wordprocessingShape" mc:Ignorable="w14 w15 w16se w16cid wp14">
+  <w:sdt>
+    <w:sdtPr>
+      <w:id w:val="-2119819597"/>
       <w:docPartObj>
         <w:docPartGallery w:val="Page Numbers (Bottom of Page)"/>
         <w:docPartUnique/>
@@ -9233,6 +11390,534 @@
 </w:styles>
 </file>
 
+<file path=word/glossary/document.xml><?xml version="1.0" encoding="utf-8"?>
+<w:glossaryDocument xmlns:wpc="http://schemas.microsoft.com/office/word/2010/wordprocessingCanvas" xmlns:cx="http://schemas.microsoft.com/office/drawing/2014/chartex" xmlns:cx1="http://schemas.microsoft.com/office/drawing/2015/9/8/chartex" xmlns:cx2="http://schemas.microsoft.com/office/drawing/2015/10/21/chartex" xmlns:cx3="http://schemas.microsoft.com/office/drawing/2016/5/9/chartex" xmlns:cx4="http://schemas.microsoft.com/office/drawing/2016/5/10/chartex" xmlns:cx5="http://schemas.microsoft.com/office/drawing/2016/5/11/chartex" xmlns:cx6="http://schemas.microsoft.com/office/drawing/2016/5/12/chartex" xmlns:cx7="http://schemas.microsoft.com/office/drawing/2016/5/13/chartex" xmlns:cx8="http://schemas.microsoft.com/office/drawing/2016/5/14/chartex" xmlns:mc="http://schemas.openxmlformats.org/markup-compatibility/2006" xmlns:aink="http://schemas.microsoft.com/office/drawing/2016/ink" xmlns:am3d="http://schemas.microsoft.com/office/drawing/2017/model3d" xmlns:o="urn:schemas-microsoft-com:office:office" xmlns:r="http://schemas.openxmlformats.org/officeDocument/2006/relationships" xmlns:m="http://schemas.openxmlformats.org/officeDocument/2006/math" xmlns:v="urn:schemas-microsoft-com:vml" xmlns:wp14="http://schemas.microsoft.com/office/word/2010/wordprocessingDrawing" xmlns:wp="http://schemas.openxmlformats.org/drawingml/2006/wordprocessingDrawing" xmlns:w10="urn:schemas-microsoft-com:office:word" xmlns:w="http://schemas.openxmlformats.org/wordprocessingml/2006/main" xmlns:w14="http://schemas.microsoft.com/office/word/2010/wordml" xmlns:w15="http://schemas.microsoft.com/office/word/2012/wordml" xmlns:w16cid="http://schemas.microsoft.com/office/word/2016/wordml/cid" xmlns:w16se="http://schemas.microsoft.com/office/word/2015/wordml/symex" xmlns:wpg="http://schemas.microsoft.com/office/word/2010/wordprocessingGroup" xmlns:wpi="http://schemas.microsoft.com/office/word/2010/wordprocessingInk" xmlns:wne="http://schemas.microsoft.com/office/word/2006/wordml" xmlns:wps="http://schemas.microsoft.com/office/word/2010/wordprocessingShape" mc:Ignorable="w14 w15 w16se w16cid wp14"/>
+</file>
+
+<file path=word/glossary/fontTable.xml><?xml version="1.0" encoding="utf-8"?>
+<w:fonts xmlns:mc="http://schemas.openxmlformats.org/markup-compatibility/2006" xmlns:r="http://schemas.openxmlformats.org/officeDocument/2006/relationships" xmlns:w="http://schemas.openxmlformats.org/wordprocessingml/2006/main" xmlns:w14="http://schemas.microsoft.com/office/word/2010/wordml" xmlns:w15="http://schemas.microsoft.com/office/word/2012/wordml" xmlns:w16cid="http://schemas.microsoft.com/office/word/2016/wordml/cid" xmlns:w16se="http://schemas.microsoft.com/office/word/2015/wordml/symex" mc:Ignorable="w14 w15 w16se w16cid">
+  <w:font w:name="Times New Roman">
+    <w:panose1 w:val="02020603050405020304"/>
+    <w:charset w:val="00"/>
+    <w:family w:val="roman"/>
+    <w:pitch w:val="variable"/>
+    <w:sig w:usb0="E0002EFF" w:usb1="C000785B" w:usb2="00000009" w:usb3="00000000" w:csb0="000001FF" w:csb1="00000000"/>
+  </w:font>
+  <w:font w:name="Calibri">
+    <w:panose1 w:val="020F0502020204030204"/>
+    <w:charset w:val="00"/>
+    <w:family w:val="swiss"/>
+    <w:pitch w:val="variable"/>
+    <w:sig w:usb0="E0002AFF" w:usb1="C000247B" w:usb2="00000009" w:usb3="00000000" w:csb0="000001FF" w:csb1="00000000"/>
+  </w:font>
+  <w:font w:name="Calibri Light">
+    <w:panose1 w:val="020F0302020204030204"/>
+    <w:charset w:val="00"/>
+    <w:family w:val="swiss"/>
+    <w:pitch w:val="variable"/>
+    <w:sig w:usb0="E0002AFF" w:usb1="C000247B" w:usb2="00000009" w:usb3="00000000" w:csb0="000001FF" w:csb1="00000000"/>
+  </w:font>
+  <w:font w:name="Cambria Math">
+    <w:panose1 w:val="02040503050406030204"/>
+    <w:charset w:val="00"/>
+    <w:family w:val="roman"/>
+    <w:pitch w:val="variable"/>
+    <w:sig w:usb0="E00006FF" w:usb1="420024FF" w:usb2="02000000" w:usb3="00000000" w:csb0="0000019F" w:csb1="00000000"/>
+  </w:font>
+  <w:font w:name="Courier New">
+    <w:panose1 w:val="02070309020205020404"/>
+    <w:charset w:val="00"/>
+    <w:family w:val="modern"/>
+    <w:pitch w:val="fixed"/>
+    <w:sig w:usb0="E0002EFF" w:usb1="C0007843" w:usb2="00000009" w:usb3="00000000" w:csb0="000001FF" w:csb1="00000000"/>
+  </w:font>
+</w:fonts>
+</file>
+
+<file path=word/glossary/settings.xml><?xml version="1.0" encoding="utf-8"?>
+<w:settings xmlns:mc="http://schemas.openxmlformats.org/markup-compatibility/2006" xmlns:o="urn:schemas-microsoft-com:office:office" xmlns:r="http://schemas.openxmlformats.org/officeDocument/2006/relationships" xmlns:m="http://schemas.openxmlformats.org/officeDocument/2006/math" xmlns:v="urn:schemas-microsoft-com:vml" xmlns:w10="urn:schemas-microsoft-com:office:word" xmlns:w="http://schemas.openxmlformats.org/wordprocessingml/2006/main" xmlns:w14="http://schemas.microsoft.com/office/word/2010/wordml" xmlns:w15="http://schemas.microsoft.com/office/word/2012/wordml" xmlns:w16cid="http://schemas.microsoft.com/office/word/2016/wordml/cid" xmlns:w16se="http://schemas.microsoft.com/office/word/2015/wordml/symex" xmlns:sl="http://schemas.openxmlformats.org/schemaLibrary/2006/main" mc:Ignorable="w14 w15 w16se w16cid">
+  <w:view w:val="normal"/>
+  <w:defaultTabStop w:val="720"/>
+  <w:characterSpacingControl w:val="doNotCompress"/>
+  <w:compat>
+    <w:useFELayout/>
+    <w:compatSetting w:name="compatibilityMode" w:uri="http://schemas.microsoft.com/office/word" w:val="15"/>
+    <w:compatSetting w:name="overrideTableStyleFontSizeAndJustification" w:uri="http://schemas.microsoft.com/office/word" w:val="1"/>
+    <w:compatSetting w:name="enableOpenTypeFeatures" w:uri="http://schemas.microsoft.com/office/word" w:val="1"/>
+    <w:compatSetting w:name="doNotFlipMirrorIndents" w:uri="http://schemas.microsoft.com/office/word" w:val="1"/>
+    <w:compatSetting w:name="differentiateMultirowTableHeaders" w:uri="http://schemas.microsoft.com/office/word" w:val="1"/>
+    <w:compatSetting w:name="useWord2013TrackBottomHyphenation" w:uri="http://schemas.microsoft.com/office/word" w:val="0"/>
+  </w:compat>
+  <w:rsids>
+    <w:rsidRoot w:val="009A1372"/>
+    <w:rsid w:val="009A1372"/>
+  </w:rsids>
+  <m:mathPr>
+    <m:mathFont m:val="Cambria Math"/>
+    <m:brkBin m:val="before"/>
+    <m:brkBinSub m:val="--"/>
+    <m:smallFrac m:val="0"/>
+    <m:dispDef/>
+    <m:lMargin m:val="0"/>
+    <m:rMargin m:val="0"/>
+    <m:defJc m:val="centerGroup"/>
+    <m:wrapIndent m:val="1440"/>
+    <m:intLim m:val="subSup"/>
+    <m:naryLim m:val="undOvr"/>
+  </m:mathPr>
+  <w:themeFontLang w:val="en-US"/>
+  <w:clrSchemeMapping w:bg1="light1" w:t1="dark1" w:bg2="light2" w:t2="dark2" w:accent1="accent1" w:accent2="accent2" w:accent3="accent3" w:accent4="accent4" w:accent5="accent5" w:accent6="accent6" w:hyperlink="hyperlink" w:followedHyperlink="followedHyperlink"/>
+  <w:decimalSymbol w:val="."/>
+  <w:listSeparator w:val=","/>
+  <w15:chartTrackingRefBased/>
+</w:settings>
+</file>
+
+<file path=word/glossary/styles.xml><?xml version="1.0" encoding="utf-8"?>
+<w:styles xmlns:mc="http://schemas.openxmlformats.org/markup-compatibility/2006" xmlns:r="http://schemas.openxmlformats.org/officeDocument/2006/relationships" xmlns:w="http://schemas.openxmlformats.org/wordprocessingml/2006/main" xmlns:w14="http://schemas.microsoft.com/office/word/2010/wordml" xmlns:w15="http://schemas.microsoft.com/office/word/2012/wordml" xmlns:w16cid="http://schemas.microsoft.com/office/word/2016/wordml/cid" xmlns:w16se="http://schemas.microsoft.com/office/word/2015/wordml/symex" mc:Ignorable="w14 w15 w16se w16cid">
+  <w:docDefaults>
+    <w:rPrDefault>
+      <w:rPr>
+        <w:rFonts w:asciiTheme="minorHAnsi" w:eastAsiaTheme="minorEastAsia" w:hAnsiTheme="minorHAnsi" w:cstheme="minorBidi"/>
+        <w:sz w:val="22"/>
+        <w:szCs w:val="22"/>
+        <w:lang w:val="en-US" w:eastAsia="en-US" w:bidi="ar-SA"/>
+      </w:rPr>
+    </w:rPrDefault>
+    <w:pPrDefault>
+      <w:pPr>
+        <w:spacing w:after="160" w:line="259" w:lineRule="auto"/>
+      </w:pPr>
+    </w:pPrDefault>
+  </w:docDefaults>
+  <w:latentStyles w:defLockedState="0" w:defUIPriority="99" w:defSemiHidden="0" w:defUnhideWhenUsed="0" w:defQFormat="0" w:count="375">
+    <w:lsdException w:name="Normal" w:uiPriority="0" w:qFormat="1"/>
+    <w:lsdException w:name="heading 1" w:uiPriority="9" w:qFormat="1"/>
+    <w:lsdException w:name="heading 2" w:semiHidden="1" w:uiPriority="9" w:unhideWhenUsed="1" w:qFormat="1"/>
+    <w:lsdException w:name="heading 3" w:semiHidden="1" w:uiPriority="9" w:unhideWhenUsed="1" w:qFormat="1"/>
+    <w:lsdException w:name="heading 4" w:semiHidden="1" w:uiPriority="9" w:unhideWhenUsed="1" w:qFormat="1"/>
+    <w:lsdException w:name="heading 5" w:semiHidden="1" w:uiPriority="9" w:unhideWhenUsed="1" w:qFormat="1"/>
+    <w:lsdException w:name="heading 6" w:semiHidden="1" w:uiPriority="9" w:unhideWhenUsed="1" w:qFormat="1"/>
+    <w:lsdException w:name="heading 7" w:semiHidden="1" w:uiPriority="9" w:unhideWhenUsed="1" w:qFormat="1"/>
+    <w:lsdException w:name="heading 8" w:semiHidden="1" w:uiPriority="9" w:unhideWhenUsed="1" w:qFormat="1"/>
+    <w:lsdException w:name="heading 9" w:semiHidden="1" w:uiPriority="9" w:unhideWhenUsed="1" w:qFormat="1"/>
+    <w:lsdException w:name="index 1" w:semiHidden="1" w:unhideWhenUsed="1"/>
+    <w:lsdException w:name="index 2" w:semiHidden="1" w:unhideWhenUsed="1"/>
+    <w:lsdException w:name="index 3" w:semiHidden="1" w:unhideWhenUsed="1"/>
+    <w:lsdException w:name="index 4" w:semiHidden="1" w:unhideWhenUsed="1"/>
+    <w:lsdException w:name="index 5" w:semiHidden="1" w:unhideWhenUsed="1"/>
+    <w:lsdException w:name="index 6" w:semiHidden="1" w:unhideWhenUsed="1"/>
+    <w:lsdException w:name="index 7" w:semiHidden="1" w:unhideWhenUsed="1"/>
+    <w:lsdException w:name="index 8" w:semiHidden="1" w:unhideWhenUsed="1"/>
+    <w:lsdException w:name="index 9" w:semiHidden="1" w:unhideWhenUsed="1"/>
+    <w:lsdException w:name="toc 1" w:semiHidden="1" w:uiPriority="39" w:unhideWhenUsed="1"/>
+    <w:lsdException w:name="toc 2" w:semiHidden="1" w:uiPriority="39" w:unhideWhenUsed="1"/>
+    <w:lsdException w:name="toc 3" w:semiHidden="1" w:uiPriority="39" w:unhideWhenUsed="1"/>
+    <w:lsdException w:name="toc 4" w:semiHidden="1" w:uiPriority="39" w:unhideWhenUsed="1"/>
+    <w:lsdException w:name="toc 5" w:semiHidden="1" w:uiPriority="39" w:unhideWhenUsed="1"/>
+    <w:lsdException w:name="toc 6" w:semiHidden="1" w:uiPriority="39" w:unhideWhenUsed="1"/>
+    <w:lsdException w:name="toc 7" w:semiHidden="1" w:uiPriority="39" w:unhideWhenUsed="1"/>
+    <w:lsdException w:name="toc 8" w:semiHidden="1" w:uiPriority="39" w:unhideWhenUsed="1"/>
+    <w:lsdException w:name="toc 9" w:semiHidden="1" w:uiPriority="39" w:unhideWhenUsed="1"/>
+    <w:lsdException w:name="Normal Indent" w:semiHidden="1" w:unhideWhenUsed="1"/>
+    <w:lsdException w:name="footnote text" w:semiHidden="1" w:unhideWhenUsed="1"/>
+    <w:lsdException w:name="annotation text" w:semiHidden="1" w:unhideWhenUsed="1"/>
+    <w:lsdException w:name="header" w:semiHidden="1" w:unhideWhenUsed="1"/>
+    <w:lsdException w:name="footer" w:semiHidden="1" w:unhideWhenUsed="1"/>
+    <w:lsdException w:name="index heading" w:semiHidden="1" w:unhideWhenUsed="1"/>
+    <w:lsdException w:name="caption" w:semiHidden="1" w:uiPriority="35" w:unhideWhenUsed="1" w:qFormat="1"/>
+    <w:lsdException w:name="table of figures" w:semiHidden="1" w:unhideWhenUsed="1"/>
+    <w:lsdException w:name="envelope address" w:semiHidden="1" w:unhideWhenUsed="1"/>
+    <w:lsdException w:name="envelope return" w:semiHidden="1" w:unhideWhenUsed="1"/>
+    <w:lsdException w:name="footnote reference" w:semiHidden="1" w:unhideWhenUsed="1"/>
+    <w:lsdException w:name="annotation reference" w:semiHidden="1" w:unhideWhenUsed="1"/>
+    <w:lsdException w:name="line number" w:semiHidden="1" w:unhideWhenUsed="1"/>
+    <w:lsdException w:name="page number" w:semiHidden="1" w:unhideWhenUsed="1"/>
+    <w:lsdException w:name="endnote reference" w:semiHidden="1" w:unhideWhenUsed="1"/>
+    <w:lsdException w:name="endnote text" w:semiHidden="1" w:unhideWhenUsed="1"/>
+    <w:lsdException w:name="table of authorities" w:semiHidden="1" w:unhideWhenUsed="1"/>
+    <w:lsdException w:name="macro" w:semiHidden="1" w:unhideWhenUsed="1"/>
+    <w:lsdException w:name="toa heading" w:semiHidden="1" w:unhideWhenUsed="1"/>
+    <w:lsdException w:name="List" w:semiHidden="1" w:unhideWhenUsed="1"/>
+    <w:lsdException w:name="List Bullet" w:semiHidden="1" w:unhideWhenUsed="1"/>
+    <w:lsdException w:name="List Number" w:semiHidden="1" w:unhideWhenUsed="1"/>
+    <w:lsdException w:name="List 2" w:semiHidden="1" w:unhideWhenUsed="1"/>
+    <w:lsdException w:name="List 3" w:semiHidden="1" w:unhideWhenUsed="1"/>
+    <w:lsdException w:name="List 4" w:semiHidden="1" w:unhideWhenUsed="1"/>
+    <w:lsdException w:name="List 5" w:semiHidden="1" w:unhideWhenUsed="1"/>
+    <w:lsdException w:name="List Bullet 2" w:semiHidden="1" w:unhideWhenUsed="1"/>
+    <w:lsdException w:name="List Bullet 3" w:semiHidden="1" w:unhideWhenUsed="1"/>
+    <w:lsdException w:name="List Bullet 4" w:semiHidden="1" w:unhideWhenUsed="1"/>
+    <w:lsdException w:name="List Bullet 5" w:semiHidden="1" w:unhideWhenUsed="1"/>
+    <w:lsdException w:name="List Number 2" w:semiHidden="1" w:unhideWhenUsed="1"/>
+    <w:lsdException w:name="List Number 3" w:semiHidden="1" w:unhideWhenUsed="1"/>
+    <w:lsdException w:name="List Number 4" w:semiHidden="1" w:unhideWhenUsed="1"/>
+    <w:lsdException w:name="List Number 5" w:semiHidden="1" w:unhideWhenUsed="1"/>
+    <w:lsdException w:name="Title" w:uiPriority="10" w:qFormat="1"/>
+    <w:lsdException w:name="Closing" w:semiHidden="1" w:unhideWhenUsed="1"/>
+    <w:lsdException w:name="Signature" w:semiHidden="1" w:unhideWhenUsed="1"/>
+    <w:lsdException w:name="Default Paragraph Font" w:semiHidden="1" w:uiPriority="1" w:unhideWhenUsed="1"/>
+    <w:lsdException w:name="Body Text" w:semiHidden="1" w:unhideWhenUsed="1"/>
+    <w:lsdException w:name="Body Text Indent" w:semiHidden="1" w:unhideWhenUsed="1"/>
+    <w:lsdException w:name="List Continue" w:semiHidden="1" w:unhideWhenUsed="1"/>
+    <w:lsdException w:name="List Continue 2" w:semiHidden="1" w:unhideWhenUsed="1"/>
+    <w:lsdException w:name="List Continue 3" w:semiHidden="1" w:unhideWhenUsed="1"/>
+    <w:lsdException w:name="List Continue 4" w:semiHidden="1" w:unhideWhenUsed="1"/>
+    <w:lsdException w:name="List Continue 5" w:semiHidden="1" w:unhideWhenUsed="1"/>
+    <w:lsdException w:name="Message Header" w:semiHidden="1" w:unhideWhenUsed="1"/>
+    <w:lsdException w:name="Subtitle" w:uiPriority="11" w:qFormat="1"/>
+    <w:lsdException w:name="Salutation" w:semiHidden="1" w:unhideWhenUsed="1"/>
+    <w:lsdException w:name="Date" w:semiHidden="1" w:unhideWhenUsed="1"/>
+    <w:lsdException w:name="Body Text First Indent" w:semiHidden="1" w:unhideWhenUsed="1"/>
+    <w:lsdException w:name="Body Text First Indent 2" w:semiHidden="1" w:unhideWhenUsed="1"/>
+    <w:lsdException w:name="Note Heading" w:semiHidden="1" w:unhideWhenUsed="1"/>
+    <w:lsdException w:name="Body Text 2" w:semiHidden="1" w:unhideWhenUsed="1"/>
+    <w:lsdException w:name="Body Text 3" w:semiHidden="1" w:unhideWhenUsed="1"/>
+    <w:lsdException w:name="Body Text Indent 2" w:semiHidden="1" w:unhideWhenUsed="1"/>
+    <w:lsdException w:name="Body Text Indent 3" w:semiHidden="1" w:unhideWhenUsed="1"/>
+    <w:lsdException w:name="Block Text" w:semiHidden="1" w:unhideWhenUsed="1"/>
+    <w:lsdException w:name="Hyperlink" w:semiHidden="1" w:unhideWhenUsed="1"/>
+    <w:lsdException w:name="FollowedHyperlink" w:semiHidden="1" w:unhideWhenUsed="1"/>
+    <w:lsdException w:name="Strong" w:uiPriority="22" w:qFormat="1"/>
+    <w:lsdException w:name="Emphasis" w:uiPriority="20" w:qFormat="1"/>
+    <w:lsdException w:name="Document Map" w:semiHidden="1" w:unhideWhenUsed="1"/>
+    <w:lsdException w:name="Plain Text" w:semiHidden="1" w:unhideWhenUsed="1"/>
+    <w:lsdException w:name="E-mail Signature" w:semiHidden="1" w:unhideWhenUsed="1"/>
+    <w:lsdException w:name="HTML Top of Form" w:semiHidden="1" w:unhideWhenUsed="1"/>
+    <w:lsdException w:name="HTML Bottom of Form" w:semiHidden="1" w:unhideWhenUsed="1"/>
+    <w:lsdException w:name="Normal (Web)" w:semiHidden="1" w:unhideWhenUsed="1"/>
+    <w:lsdException w:name="HTML Acronym" w:semiHidden="1" w:unhideWhenUsed="1"/>
+    <w:lsdException w:name="HTML Address" w:semiHidden="1" w:unhideWhenUsed="1"/>
+    <w:lsdException w:name="HTML Cite" w:semiHidden="1" w:unhideWhenUsed="1"/>
+    <w:lsdException w:name="HTML Code" w:semiHidden="1" w:unhideWhenUsed="1"/>
+    <w:lsdException w:name="HTML Definition" w:semiHidden="1" w:unhideWhenUsed="1"/>
+    <w:lsdException w:name="HTML Keyboard" w:semiHidden="1" w:unhideWhenUsed="1"/>
+    <w:lsdException w:name="HTML Preformatted" w:semiHidden="1" w:unhideWhenUsed="1"/>
+    <w:lsdException w:name="HTML Sample" w:semiHidden="1" w:unhideWhenUsed="1"/>
+    <w:lsdException w:name="HTML Typewriter" w:semiHidden="1" w:unhideWhenUsed="1"/>
+    <w:lsdException w:name="HTML Variable" w:semiHidden="1" w:unhideWhenUsed="1"/>
+    <w:lsdException w:name="Normal Table" w:semiHidden="1" w:unhideWhenUsed="1"/>
+    <w:lsdException w:name="annotation subject" w:semiHidden="1" w:unhideWhenUsed="1"/>
+    <w:lsdException w:name="No List" w:semiHidden="1" w:unhideWhenUsed="1"/>
+    <w:lsdException w:name="Outline List 1" w:semiHidden="1" w:unhideWhenUsed="1"/>
+    <w:lsdException w:name="Outline List 2" w:semiHidden="1" w:unhideWhenUsed="1"/>
+    <w:lsdException w:name="Outline List 3" w:semiHidden="1" w:unhideWhenUsed="1"/>
+    <w:lsdException w:name="Table Simple 1" w:semiHidden="1" w:unhideWhenUsed="1"/>
+    <w:lsdException w:name="Table Simple 2" w:semiHidden="1" w:unhideWhenUsed="1"/>
+    <w:lsdException w:name="Table Simple 3" w:semiHidden="1" w:unhideWhenUsed="1"/>
+    <w:lsdException w:name="Table Classic 1" w:semiHidden="1" w:unhideWhenUsed="1"/>
+    <w:lsdException w:name="Table Classic 2" w:semiHidden="1" w:unhideWhenUsed="1"/>
+    <w:lsdException w:name="Table Classic 3" w:semiHidden="1" w:unhideWhenUsed="1"/>
+    <w:lsdException w:name="Table Classic 4" w:semiHidden="1" w:unhideWhenUsed="1"/>
+    <w:lsdException w:name="Table Colorful 1" w:semiHidden="1" w:unhideWhenUsed="1"/>
+    <w:lsdException w:name="Table Colorful 2" w:semiHidden="1" w:unhideWhenUsed="1"/>
+    <w:lsdException w:name="Table Colorful 3" w:semiHidden="1" w:unhideWhenUsed="1"/>
+    <w:lsdException w:name="Table Columns 1" w:semiHidden="1" w:unhideWhenUsed="1"/>
+    <w:lsdException w:name="Table Columns 2" w:semiHidden="1" w:unhideWhenUsed="1"/>
+    <w:lsdException w:name="Table Columns 3" w:semiHidden="1" w:unhideWhenUsed="1"/>
+    <w:lsdException w:name="Table Columns 4" w:semiHidden="1" w:unhideWhenUsed="1"/>
+    <w:lsdException w:name="Table Columns 5" w:semiHidden="1" w:unhideWhenUsed="1"/>
+    <w:lsdException w:name="Table Grid 1" w:semiHidden="1" w:unhideWhenUsed="1"/>
+    <w:lsdException w:name="Table Grid 2" w:semiHidden="1" w:unhideWhenUsed="1"/>
+    <w:lsdException w:name="Table Grid 3" w:semiHidden="1" w:unhideWhenUsed="1"/>
+    <w:lsdException w:name="Table Grid 4" w:semiHidden="1" w:unhideWhenUsed="1"/>
+    <w:lsdException w:name="Table Grid 5" w:semiHidden="1" w:unhideWhenUsed="1"/>
+    <w:lsdException w:name="Table Grid 6" w:semiHidden="1" w:unhideWhenUsed="1"/>
+    <w:lsdException w:name="Table Grid 7" w:semiHidden="1" w:unhideWhenUsed="1"/>
+    <w:lsdException w:name="Table Grid 8" w:semiHidden="1" w:unhideWhenUsed="1"/>
+    <w:lsdException w:name="Table List 1" w:semiHidden="1" w:unhideWhenUsed="1"/>
+    <w:lsdException w:name="Table List 2" w:semiHidden="1" w:unhideWhenUsed="1"/>
+    <w:lsdException w:name="Table List 3" w:semiHidden="1" w:unhideWhenUsed="1"/>
+    <w:lsdException w:name="Table List 4" w:semiHidden="1" w:unhideWhenUsed="1"/>
+    <w:lsdException w:name="Table List 5" w:semiHidden="1" w:unhideWhenUsed="1"/>
+    <w:lsdException w:name="Table List 6" w:semiHidden="1" w:unhideWhenUsed="1"/>
+    <w:lsdException w:name="Table List 7" w:semiHidden="1" w:unhideWhenUsed="1"/>
+    <w:lsdException w:name="Table List 8" w:semiHidden="1" w:unhideWhenUsed="1"/>
+    <w:lsdException w:name="Table 3D effects 1" w:semiHidden="1" w:unhideWhenUsed="1"/>
+    <w:lsdException w:name="Table 3D effects 2" w:semiHidden="1" w:unhideWhenUsed="1"/>
+    <w:lsdException w:name="Table 3D effects 3" w:semiHidden="1" w:unhideWhenUsed="1"/>
+    <w:lsdException w:name="Table Contemporary" w:semiHidden="1" w:unhideWhenUsed="1"/>
+    <w:lsdException w:name="Table Elegant" w:semiHidden="1" w:unhideWhenUsed="1"/>
+    <w:lsdException w:name="Table Professional" w:semiHidden="1" w:unhideWhenUsed="1"/>
+    <w:lsdException w:name="Table Subtle 1" w:semiHidden="1" w:unhideWhenUsed="1"/>
+    <w:lsdException w:name="Table Subtle 2" w:semiHidden="1" w:unhideWhenUsed="1"/>
+    <w:lsdException w:name="Table Web 1" w:semiHidden="1" w:unhideWhenUsed="1"/>
+    <w:lsdException w:name="Table Web 2" w:semiHidden="1" w:unhideWhenUsed="1"/>
+    <w:lsdException w:name="Table Web 3" w:semiHidden="1" w:unhideWhenUsed="1"/>
+    <w:lsdException w:name="Balloon Text" w:semiHidden="1" w:unhideWhenUsed="1"/>
+    <w:lsdException w:name="Table Grid" w:uiPriority="39"/>
+    <w:lsdException w:name="Table Theme" w:semiHidden="1" w:unhideWhenUsed="1"/>
+    <w:lsdException w:name="Placeholder Text" w:semiHidden="1"/>
+    <w:lsdException w:name="No Spacing" w:uiPriority="1" w:qFormat="1"/>
+    <w:lsdException w:name="Light Shading" w:uiPriority="60"/>
+    <w:lsdException w:name="Light List" w:uiPriority="61"/>
+    <w:lsdException w:name="Light Grid" w:uiPriority="62"/>
+    <w:lsdException w:name="Medium Shading 1" w:uiPriority="63"/>
+    <w:lsdException w:name="Medium Shading 2" w:uiPriority="64"/>
+    <w:lsdException w:name="Medium List 1" w:uiPriority="65"/>
+    <w:lsdException w:name="Medium List 2" w:uiPriority="66"/>
+    <w:lsdException w:name="Medium Grid 1" w:uiPriority="67"/>
+    <w:lsdException w:name="Medium Grid 2" w:uiPriority="68"/>
+    <w:lsdException w:name="Medium Grid 3" w:uiPriority="69"/>
+    <w:lsdException w:name="Dark List" w:uiPriority="70"/>
+    <w:lsdException w:name="Colorful Shading" w:uiPriority="71"/>
+    <w:lsdException w:name="Colorful List" w:uiPriority="72"/>
+    <w:lsdException w:name="Colorful Grid" w:uiPriority="73"/>
+    <w:lsdException w:name="Light Shading Accent 1" w:uiPriority="60"/>
+    <w:lsdException w:name="Light List Accent 1" w:uiPriority="61"/>
+    <w:lsdException w:name="Light Grid Accent 1" w:uiPriority="62"/>
+    <w:lsdException w:name="Medium Shading 1 Accent 1" w:uiPriority="63"/>
+    <w:lsdException w:name="Medium Shading 2 Accent 1" w:uiPriority="64"/>
+    <w:lsdException w:name="Medium List 1 Accent 1" w:uiPriority="65"/>
+    <w:lsdException w:name="Revision" w:semiHidden="1"/>
+    <w:lsdException w:name="List Paragraph" w:uiPriority="34" w:qFormat="1"/>
+    <w:lsdException w:name="Quote" w:uiPriority="29" w:qFormat="1"/>
+    <w:lsdException w:name="Intense Quote" w:uiPriority="30" w:qFormat="1"/>
+    <w:lsdException w:name="Medium List 2 Accent 1" w:uiPriority="66"/>
+    <w:lsdException w:name="Medium Grid 1 Accent 1" w:uiPriority="67"/>
+    <w:lsdException w:name="Medium Grid 2 Accent 1" w:uiPriority="68"/>
+    <w:lsdException w:name="Medium Grid 3 Accent 1" w:uiPriority="69"/>
+    <w:lsdException w:name="Dark List Accent 1" w:uiPriority="70"/>
+    <w:lsdException w:name="Colorful Shading Accent 1" w:uiPriority="71"/>
+    <w:lsdException w:name="Colorful List Accent 1" w:uiPriority="72"/>
+    <w:lsdException w:name="Colorful Grid Accent 1" w:uiPriority="73"/>
+    <w:lsdException w:name="Light Shading Accent 2" w:uiPriority="60"/>
+    <w:lsdException w:name="Light List Accent 2" w:uiPriority="61"/>
+    <w:lsdException w:name="Light Grid Accent 2" w:uiPriority="62"/>
+    <w:lsdException w:name="Medium Shading 1 Accent 2" w:uiPriority="63"/>
+    <w:lsdException w:name="Medium Shading 2 Accent 2" w:uiPriority="64"/>
+    <w:lsdException w:name="Medium List 1 Accent 2" w:uiPriority="65"/>
+    <w:lsdException w:name="Medium List 2 Accent 2" w:uiPriority="66"/>
+    <w:lsdException w:name="Medium Grid 1 Accent 2" w:uiPriority="67"/>
+    <w:lsdException w:name="Medium Grid 2 Accent 2" w:uiPriority="68"/>
+    <w:lsdException w:name="Medium Grid 3 Accent 2" w:uiPriority="69"/>
+    <w:lsdException w:name="Dark List Accent 2" w:uiPriority="70"/>
+    <w:lsdException w:name="Colorful Shading Accent 2" w:uiPriority="71"/>
+    <w:lsdException w:name="Colorful List Accent 2" w:uiPriority="72"/>
+    <w:lsdException w:name="Colorful Grid Accent 2" w:uiPriority="73"/>
+    <w:lsdException w:name="Light Shading Accent 3" w:uiPriority="60"/>
+    <w:lsdException w:name="Light List Accent 3" w:uiPriority="61"/>
+    <w:lsdException w:name="Light Grid Accent 3" w:uiPriority="62"/>
+    <w:lsdException w:name="Medium Shading 1 Accent 3" w:uiPriority="63"/>
+    <w:lsdException w:name="Medium Shading 2 Accent 3" w:uiPriority="64"/>
+    <w:lsdException w:name="Medium List 1 Accent 3" w:uiPriority="65"/>
+    <w:lsdException w:name="Medium List 2 Accent 3" w:uiPriority="66"/>
+    <w:lsdException w:name="Medium Grid 1 Accent 3" w:uiPriority="67"/>
+    <w:lsdException w:name="Medium Grid 2 Accent 3" w:uiPriority="68"/>
+    <w:lsdException w:name="Medium Grid 3 Accent 3" w:uiPriority="69"/>
+    <w:lsdException w:name="Dark List Accent 3" w:uiPriority="70"/>
+    <w:lsdException w:name="Colorful Shading Accent 3" w:uiPriority="71"/>
+    <w:lsdException w:name="Colorful List Accent 3" w:uiPriority="72"/>
+    <w:lsdException w:name="Colorful Grid Accent 3" w:uiPriority="73"/>
+    <w:lsdException w:name="Light Shading Accent 4" w:uiPriority="60"/>
+    <w:lsdException w:name="Light List Accent 4" w:uiPriority="61"/>
+    <w:lsdException w:name="Light Grid Accent 4" w:uiPriority="62"/>
+    <w:lsdException w:name="Medium Shading 1 Accent 4" w:uiPriority="63"/>
+    <w:lsdException w:name="Medium Shading 2 Accent 4" w:uiPriority="64"/>
+    <w:lsdException w:name="Medium List 1 Accent 4" w:uiPriority="65"/>
+    <w:lsdException w:name="Medium List 2 Accent 4" w:uiPriority="66"/>
+    <w:lsdException w:name="Medium Grid 1 Accent 4" w:uiPriority="67"/>
+    <w:lsdException w:name="Medium Grid 2 Accent 4" w:uiPriority="68"/>
+    <w:lsdException w:name="Medium Grid 3 Accent 4" w:uiPriority="69"/>
+    <w:lsdException w:name="Dark List Accent 4" w:uiPriority="70"/>
+    <w:lsdException w:name="Colorful Shading Accent 4" w:uiPriority="71"/>
+    <w:lsdException w:name="Colorful List Accent 4" w:uiPriority="72"/>
+    <w:lsdException w:name="Colorful Grid Accent 4" w:uiPriority="73"/>
+    <w:lsdException w:name="Light Shading Accent 5" w:uiPriority="60"/>
+    <w:lsdException w:name="Light List Accent 5" w:uiPriority="61"/>
+    <w:lsdException w:name="Light Grid Accent 5" w:uiPriority="62"/>
+    <w:lsdException w:name="Medium Shading 1 Accent 5" w:uiPriority="63"/>
+    <w:lsdException w:name="Medium Shading 2 Accent 5" w:uiPriority="64"/>
+    <w:lsdException w:name="Medium List 1 Accent 5" w:uiPriority="65"/>
+    <w:lsdException w:name="Medium List 2 Accent 5" w:uiPriority="66"/>
+    <w:lsdException w:name="Medium Grid 1 Accent 5" w:uiPriority="67"/>
+    <w:lsdException w:name="Medium Grid 2 Accent 5" w:uiPriority="68"/>
+    <w:lsdException w:name="Medium Grid 3 Accent 5" w:uiPriority="69"/>
+    <w:lsdException w:name="Dark List Accent 5" w:uiPriority="70"/>
+    <w:lsdException w:name="Colorful Shading Accent 5" w:uiPriority="71"/>
+    <w:lsdException w:name="Colorful List Accent 5" w:uiPriority="72"/>
+    <w:lsdException w:name="Colorful Grid Accent 5" w:uiPriority="73"/>
+    <w:lsdException w:name="Light Shading Accent 6" w:uiPriority="60"/>
+    <w:lsdException w:name="Light List Accent 6" w:uiPriority="61"/>
+    <w:lsdException w:name="Light Grid Accent 6" w:uiPriority="62"/>
+    <w:lsdException w:name="Medium Shading 1 Accent 6" w:uiPriority="63"/>
+    <w:lsdException w:name="Medium Shading 2 Accent 6" w:uiPriority="64"/>
+    <w:lsdException w:name="Medium List 1 Accent 6" w:uiPriority="65"/>
+    <w:lsdException w:name="Medium List 2 Accent 6" w:uiPriority="66"/>
+    <w:lsdException w:name="Medium Grid 1 Accent 6" w:uiPriority="67"/>
+    <w:lsdException w:name="Medium Grid 2 Accent 6" w:uiPriority="68"/>
+    <w:lsdException w:name="Medium Grid 3 Accent 6" w:uiPriority="69"/>
+    <w:lsdException w:name="Dark List Accent 6" w:uiPriority="70"/>
+    <w:lsdException w:name="Colorful Shading Accent 6" w:uiPriority="71"/>
+    <w:lsdException w:name="Colorful List Accent 6" w:uiPriority="72"/>
+    <w:lsdException w:name="Colorful Grid Accent 6" w:uiPriority="73"/>
+    <w:lsdException w:name="Subtle Emphasis" w:uiPriority="19" w:qFormat="1"/>
+    <w:lsdException w:name="Intense Emphasis" w:uiPriority="21" w:qFormat="1"/>
+    <w:lsdException w:name="Subtle Reference" w:uiPriority="31" w:qFormat="1"/>
+    <w:lsdException w:name="Intense Reference" w:uiPriority="32" w:qFormat="1"/>
+    <w:lsdException w:name="Book Title" w:uiPriority="33" w:qFormat="1"/>
+    <w:lsdException w:name="Bibliography" w:semiHidden="1" w:uiPriority="37" w:unhideWhenUsed="1"/>
+    <w:lsdException w:name="TOC Heading" w:semiHidden="1" w:uiPriority="39" w:unhideWhenUsed="1" w:qFormat="1"/>
+    <w:lsdException w:name="Plain Table 1" w:uiPriority="41"/>
+    <w:lsdException w:name="Plain Table 2" w:uiPriority="42"/>
+    <w:lsdException w:name="Plain Table 3" w:uiPriority="43"/>
+    <w:lsdException w:name="Plain Table 4" w:uiPriority="44"/>
+    <w:lsdException w:name="Plain Table 5" w:uiPriority="45"/>
+    <w:lsdException w:name="Grid Table Light" w:uiPriority="40"/>
+    <w:lsdException w:name="Grid Table 1 Light" w:uiPriority="46"/>
+    <w:lsdException w:name="Grid Table 2" w:uiPriority="47"/>
+    <w:lsdException w:name="Grid Table 3" w:uiPriority="48"/>
+    <w:lsdException w:name="Grid Table 4" w:uiPriority="49"/>
+    <w:lsdException w:name="Grid Table 5 Dark" w:uiPriority="50"/>
+    <w:lsdException w:name="Grid Table 6 Colorful" w:uiPriority="51"/>
+    <w:lsdException w:name="Grid Table 7 Colorful" w:uiPriority="52"/>
+    <w:lsdException w:name="Grid Table 1 Light Accent 1" w:uiPriority="46"/>
+    <w:lsdException w:name="Grid Table 2 Accent 1" w:uiPriority="47"/>
+    <w:lsdException w:name="Grid Table 3 Accent 1" w:uiPriority="48"/>
+    <w:lsdException w:name="Grid Table 4 Accent 1" w:uiPriority="49"/>
+    <w:lsdException w:name="Grid Table 5 Dark Accent 1" w:uiPriority="50"/>
+    <w:lsdException w:name="Grid Table 6 Colorful Accent 1" w:uiPriority="51"/>
+    <w:lsdException w:name="Grid Table 7 Colorful Accent 1" w:uiPriority="52"/>
+    <w:lsdException w:name="Grid Table 1 Light Accent 2" w:uiPriority="46"/>
+    <w:lsdException w:name="Grid Table 2 Accent 2" w:uiPriority="47"/>
+    <w:lsdException w:name="Grid Table 3 Accent 2" w:uiPriority="48"/>
+    <w:lsdException w:name="Grid Table 4 Accent 2" w:uiPriority="49"/>
+    <w:lsdException w:name="Grid Table 5 Dark Accent 2" w:uiPriority="50"/>
+    <w:lsdException w:name="Grid Table 6 Colorful Accent 2" w:uiPriority="51"/>
+    <w:lsdException w:name="Grid Table 7 Colorful Accent 2" w:uiPriority="52"/>
+    <w:lsdException w:name="Grid Table 1 Light Accent 3" w:uiPriority="46"/>
+    <w:lsdException w:name="Grid Table 2 Accent 3" w:uiPriority="47"/>
+    <w:lsdException w:name="Grid Table 3 Accent 3" w:uiPriority="48"/>
+    <w:lsdException w:name="Grid Table 4 Accent 3" w:uiPriority="49"/>
+    <w:lsdException w:name="Grid Table 5 Dark Accent 3" w:uiPriority="50"/>
+    <w:lsdException w:name="Grid Table 6 Colorful Accent 3" w:uiPriority="51"/>
+    <w:lsdException w:name="Grid Table 7 Colorful Accent 3" w:uiPriority="52"/>
+    <w:lsdException w:name="Grid Table 1 Light Accent 4" w:uiPriority="46"/>
+    <w:lsdException w:name="Grid Table 2 Accent 4" w:uiPriority="47"/>
+    <w:lsdException w:name="Grid Table 3 Accent 4" w:uiPriority="48"/>
+    <w:lsdException w:name="Grid Table 4 Accent 4" w:uiPriority="49"/>
+    <w:lsdException w:name="Grid Table 5 Dark Accent 4" w:uiPriority="50"/>
+    <w:lsdException w:name="Grid Table 6 Colorful Accent 4" w:uiPriority="51"/>
+    <w:lsdException w:name="Grid Table 7 Colorful Accent 4" w:uiPriority="52"/>
+    <w:lsdException w:name="Grid Table 1 Light Accent 5" w:uiPriority="46"/>
+    <w:lsdException w:name="Grid Table 2 Accent 5" w:uiPriority="47"/>
+    <w:lsdException w:name="Grid Table 3 Accent 5" w:uiPriority="48"/>
+    <w:lsdException w:name="Grid Table 4 Accent 5" w:uiPriority="49"/>
+    <w:lsdException w:name="Grid Table 5 Dark Accent 5" w:uiPriority="50"/>
+    <w:lsdException w:name="Grid Table 6 Colorful Accent 5" w:uiPriority="51"/>
+    <w:lsdException w:name="Grid Table 7 Colorful Accent 5" w:uiPriority="52"/>
+    <w:lsdException w:name="Grid Table 1 Light Accent 6" w:uiPriority="46"/>
+    <w:lsdException w:name="Grid Table 2 Accent 6" w:uiPriority="47"/>
+    <w:lsdException w:name="Grid Table 3 Accent 6" w:uiPriority="48"/>
+    <w:lsdException w:name="Grid Table 4 Accent 6" w:uiPriority="49"/>
+    <w:lsdException w:name="Grid Table 5 Dark Accent 6" w:uiPriority="50"/>
+    <w:lsdException w:name="Grid Table 6 Colorful Accent 6" w:uiPriority="51"/>
+    <w:lsdException w:name="Grid Table 7 Colorful Accent 6" w:uiPriority="52"/>
+    <w:lsdException w:name="List Table 1 Light" w:uiPriority="46"/>
+    <w:lsdException w:name="List Table 2" w:uiPriority="47"/>
+    <w:lsdException w:name="List Table 3" w:uiPriority="48"/>
+    <w:lsdException w:name="List Table 4" w:uiPriority="49"/>
+    <w:lsdException w:name="List Table 5 Dark" w:uiPriority="50"/>
+    <w:lsdException w:name="List Table 6 Colorful" w:uiPriority="51"/>
+    <w:lsdException w:name="List Table 7 Colorful" w:uiPriority="52"/>
+    <w:lsdException w:name="List Table 1 Light Accent 1" w:uiPriority="46"/>
+    <w:lsdException w:name="List Table 2 Accent 1" w:uiPriority="47"/>
+    <w:lsdException w:name="List Table 3 Accent 1" w:uiPriority="48"/>
+    <w:lsdException w:name="List Table 4 Accent 1" w:uiPriority="49"/>
+    <w:lsdException w:name="List Table 5 Dark Accent 1" w:uiPriority="50"/>
+    <w:lsdException w:name="List Table 6 Colorful Accent 1" w:uiPriority="51"/>
+    <w:lsdException w:name="List Table 7 Colorful Accent 1" w:uiPriority="52"/>
+    <w:lsdException w:name="List Table 1 Light Accent 2" w:uiPriority="46"/>
+    <w:lsdException w:name="List Table 2 Accent 2" w:uiPriority="47"/>
+    <w:lsdException w:name="List Table 3 Accent 2" w:uiPriority="48"/>
+    <w:lsdException w:name="List Table 4 Accent 2" w:uiPriority="49"/>
+    <w:lsdException w:name="List Table 5 Dark Accent 2" w:uiPriority="50"/>
+    <w:lsdException w:name="List Table 6 Colorful Accent 2" w:uiPriority="51"/>
+    <w:lsdException w:name="List Table 7 Colorful Accent 2" w:uiPriority="52"/>
+    <w:lsdException w:name="List Table 1 Light Accent 3" w:uiPriority="46"/>
+    <w:lsdException w:name="List Table 2 Accent 3" w:uiPriority="47"/>
+    <w:lsdException w:name="List Table 3 Accent 3" w:uiPriority="48"/>
+    <w:lsdException w:name="List Table 4 Accent 3" w:uiPriority="49"/>
+    <w:lsdException w:name="List Table 5 Dark Accent 3" w:uiPriority="50"/>
+    <w:lsdException w:name="List Table 6 Colorful Accent 3" w:uiPriority="51"/>
+    <w:lsdException w:name="List Table 7 Colorful Accent 3" w:uiPriority="52"/>
+    <w:lsdException w:name="List Table 1 Light Accent 4" w:uiPriority="46"/>
+    <w:lsdException w:name="List Table 2 Accent 4" w:uiPriority="47"/>
+    <w:lsdException w:name="List Table 3 Accent 4" w:uiPriority="48"/>
+    <w:lsdException w:name="List Table 4 Accent 4" w:uiPriority="49"/>
+    <w:lsdException w:name="List Table 5 Dark Accent 4" w:uiPriority="50"/>
+    <w:lsdException w:name="List Table 6 Colorful Accent 4" w:uiPriority="51"/>
+    <w:lsdException w:name="List Table 7 Colorful Accent 4" w:uiPriority="52"/>
+    <w:lsdException w:name="List Table 1 Light Accent 5" w:uiPriority="46"/>
+    <w:lsdException w:name="List Table 2 Accent 5" w:uiPriority="47"/>
+    <w:lsdException w:name="List Table 3 Accent 5" w:uiPriority="48"/>
+    <w:lsdException w:name="List Table 4 Accent 5" w:uiPriority="49"/>
+    <w:lsdException w:name="List Table 5 Dark Accent 5" w:uiPriority="50"/>
+    <w:lsdException w:name="List Table 6 Colorful Accent 5" w:uiPriority="51"/>
+    <w:lsdException w:name="List Table 7 Colorful Accent 5" w:uiPriority="52"/>
+    <w:lsdException w:name="List Table 1 Light Accent 6" w:uiPriority="46"/>
+    <w:lsdException w:name="List Table 2 Accent 6" w:uiPriority="47"/>
+    <w:lsdException w:name="List Table 3 Accent 6" w:uiPriority="48"/>
+    <w:lsdException w:name="List Table 4 Accent 6" w:uiPriority="49"/>
+    <w:lsdException w:name="List Table 5 Dark Accent 6" w:uiPriority="50"/>
+    <w:lsdException w:name="List Table 6 Colorful Accent 6" w:uiPriority="51"/>
+    <w:lsdException w:name="List Table 7 Colorful Accent 6" w:uiPriority="52"/>
+    <w:lsdException w:name="Mention" w:semiHidden="1" w:unhideWhenUsed="1"/>
+    <w:lsdException w:name="Smart Hyperlink" w:semiHidden="1" w:unhideWhenUsed="1"/>
+    <w:lsdException w:name="Hashtag" w:semiHidden="1" w:unhideWhenUsed="1"/>
+    <w:lsdException w:name="Unresolved Mention" w:semiHidden="1" w:unhideWhenUsed="1"/>
+  </w:latentStyles>
+  <w:style w:type="paragraph" w:default="1" w:styleId="Normal">
+    <w:name w:val="Normal"/>
+    <w:qFormat/>
+  </w:style>
+  <w:style w:type="character" w:default="1" w:styleId="DefaultParagraphFont">
+    <w:name w:val="Default Paragraph Font"/>
+    <w:uiPriority w:val="1"/>
+    <w:semiHidden/>
+    <w:unhideWhenUsed/>
+  </w:style>
+  <w:style w:type="table" w:default="1" w:styleId="TableNormal">
+    <w:name w:val="Normal Table"/>
+    <w:uiPriority w:val="99"/>
+    <w:semiHidden/>
+    <w:unhideWhenUsed/>
+    <w:tblPr>
+      <w:tblInd w:w="0" w:type="dxa"/>
+      <w:tblCellMar>
+        <w:top w:w="0" w:type="dxa"/>
+        <w:left w:w="108" w:type="dxa"/>
+        <w:bottom w:w="0" w:type="dxa"/>
+        <w:right w:w="108" w:type="dxa"/>
+      </w:tblCellMar>
+    </w:tblPr>
+  </w:style>
+  <w:style w:type="numbering" w:default="1" w:styleId="NoList">
+    <w:name w:val="No List"/>
+    <w:uiPriority w:val="99"/>
+    <w:semiHidden/>
+    <w:unhideWhenUsed/>
+  </w:style>
+  <w:style w:type="character" w:styleId="PlaceholderText">
+    <w:name w:val="Placeholder Text"/>
+    <w:basedOn w:val="DefaultParagraphFont"/>
+    <w:uiPriority w:val="99"/>
+    <w:semiHidden/>
+    <w:rsid w:val="009A1372"/>
+    <w:rPr>
+      <w:color w:val="808080"/>
+    </w:rPr>
+  </w:style>
+</w:styles>
+</file>
+
+<file path=word/glossary/webSettings.xml><?xml version="1.0" encoding="utf-8"?>
+<w:webSettings xmlns:mc="http://schemas.openxmlformats.org/markup-compatibility/2006" xmlns:r="http://schemas.openxmlformats.org/officeDocument/2006/relationships" xmlns:w="http://schemas.openxmlformats.org/wordprocessingml/2006/main" xmlns:w14="http://schemas.microsoft.com/office/word/2010/wordml" xmlns:w15="http://schemas.microsoft.com/office/word/2012/wordml" xmlns:w16cid="http://schemas.microsoft.com/office/word/2016/wordml/cid" xmlns:w16se="http://schemas.microsoft.com/office/word/2015/wordml/symex" mc:Ignorable="w14 w15 w16se w16cid">
+  <w:optimizeForBrowser/>
+  <w:allowPNG/>
+</w:webSettings>
+</file>
+
 <file path=word/theme/theme1.xml><?xml version="1.0" encoding="utf-8"?>
 <a:theme xmlns:a="http://schemas.openxmlformats.org/drawingml/2006/main" name="Office Theme">
   <a:themeElements>
@@ -9533,7 +12218,7 @@
 </file>
 
 <file path=customXml/itemProps1.xml><?xml version="1.0" encoding="utf-8"?>
-<ds:datastoreItem xmlns:ds="http://schemas.openxmlformats.org/officeDocument/2006/customXml" ds:itemID="{8185BA3F-E76C-40C5-AFE5-66310A2633C9}">
+<ds:datastoreItem xmlns:ds="http://schemas.openxmlformats.org/officeDocument/2006/customXml" ds:itemID="{931A486C-1453-413C-B94E-0EB9691C2435}">
   <ds:schemaRefs>
     <ds:schemaRef ds:uri="http://schemas.openxmlformats.org/officeDocument/2006/bibliography"/>
   </ds:schemaRefs>

--- a/doc/ProjectReport.docx
+++ b/doc/ProjectReport.docx
@@ -292,8 +292,8 @@
           <w:sz w:val="28"/>
         </w:rPr>
       </w:pPr>
-      <w:bookmarkStart w:id="0" w:name="_Toc513508623"/>
-      <w:bookmarkStart w:id="1" w:name="_Toc513508637"/>
+      <w:bookmarkStart w:id="0" w:name="_Toc513551287"/>
+      <w:bookmarkStart w:id="1" w:name="_Toc513551303"/>
       <w:r>
         <w:rPr>
           <w:rFonts w:ascii="Times New Roman" w:hAnsi="Times New Roman" w:cs="Times New Roman"/>
@@ -584,8 +584,8 @@
         <w:br w:type="page"/>
       </w:r>
     </w:p>
-    <w:bookmarkStart w:id="2" w:name="_Toc513508624" w:displacedByCustomXml="next"/>
-    <w:bookmarkStart w:id="3" w:name="_Toc513508638" w:displacedByCustomXml="next"/>
+    <w:bookmarkStart w:id="2" w:name="_Toc513551304" w:displacedByCustomXml="next"/>
+    <w:bookmarkStart w:id="3" w:name="_Toc513551288" w:displacedByCustomXml="next"/>
     <w:sdt>
       <w:sdtPr>
         <w:rPr>
@@ -661,7 +661,7 @@
           <w:r>
             <w:fldChar w:fldCharType="separate"/>
           </w:r>
-          <w:hyperlink w:anchor="_Toc513508623" w:history="1">
+          <w:hyperlink w:anchor="_Toc513551287" w:history="1">
             <w:r>
               <w:rPr>
                 <w:rStyle w:val="Hyperlink"/>
@@ -690,7 +690,7 @@
                 <w:noProof/>
                 <w:webHidden/>
               </w:rPr>
-              <w:instrText xml:space="preserve"> PAGEREF _Toc513508623 \h </w:instrText>
+              <w:instrText xml:space="preserve"> PAGEREF _Toc513551287 \h </w:instrText>
             </w:r>
             <w:r>
               <w:rPr>
@@ -733,7 +733,7 @@
               <w:sz w:val="22"/>
             </w:rPr>
           </w:pPr>
-          <w:hyperlink w:anchor="_Toc513508624" w:history="1">
+          <w:hyperlink w:anchor="_Toc513551288" w:history="1">
             <w:r>
               <w:rPr>
                 <w:rStyle w:val="Hyperlink"/>
@@ -762,7 +762,7 @@
                 <w:noProof/>
                 <w:webHidden/>
               </w:rPr>
-              <w:instrText xml:space="preserve"> PAGEREF _Toc513508624 \h </w:instrText>
+              <w:instrText xml:space="preserve"> PAGEREF _Toc513551288 \h </w:instrText>
             </w:r>
             <w:r>
               <w:rPr>
@@ -805,7 +805,7 @@
               <w:sz w:val="22"/>
             </w:rPr>
           </w:pPr>
-          <w:hyperlink w:anchor="_Toc513508625" w:history="1">
+          <w:hyperlink w:anchor="_Toc513551289" w:history="1">
             <w:r>
               <w:rPr>
                 <w:rStyle w:val="Hyperlink"/>
@@ -834,7 +834,7 @@
                 <w:noProof/>
                 <w:webHidden/>
               </w:rPr>
-              <w:instrText xml:space="preserve"> PAGEREF _Toc513508625 \h </w:instrText>
+              <w:instrText xml:space="preserve"> PAGEREF _Toc513551289 \h </w:instrText>
             </w:r>
             <w:r>
               <w:rPr>
@@ -877,7 +877,7 @@
               <w:sz w:val="22"/>
             </w:rPr>
           </w:pPr>
-          <w:hyperlink w:anchor="_Toc513508626" w:history="1">
+          <w:hyperlink w:anchor="_Toc513551290" w:history="1">
             <w:r>
               <w:rPr>
                 <w:rStyle w:val="Hyperlink"/>
@@ -906,7 +906,7 @@
                 <w:noProof/>
                 <w:webHidden/>
               </w:rPr>
-              <w:instrText xml:space="preserve"> PAGEREF _Toc513508626 \h </w:instrText>
+              <w:instrText xml:space="preserve"> PAGEREF _Toc513551290 \h </w:instrText>
             </w:r>
             <w:r>
               <w:rPr>
@@ -949,7 +949,7 @@
               <w:sz w:val="22"/>
             </w:rPr>
           </w:pPr>
-          <w:hyperlink w:anchor="_Toc513508627" w:history="1">
+          <w:hyperlink w:anchor="_Toc513551291" w:history="1">
             <w:r>
               <w:rPr>
                 <w:rStyle w:val="Hyperlink"/>
@@ -978,7 +978,7 @@
                 <w:noProof/>
                 <w:webHidden/>
               </w:rPr>
-              <w:instrText xml:space="preserve"> PAGEREF _Toc513508627 \h </w:instrText>
+              <w:instrText xml:space="preserve"> PAGEREF _Toc513551291 \h </w:instrText>
             </w:r>
             <w:r>
               <w:rPr>
@@ -1021,7 +1021,7 @@
               <w:sz w:val="22"/>
             </w:rPr>
           </w:pPr>
-          <w:hyperlink w:anchor="_Toc513508628" w:history="1">
+          <w:hyperlink w:anchor="_Toc513551292" w:history="1">
             <w:r>
               <w:rPr>
                 <w:rStyle w:val="Hyperlink"/>
@@ -1050,7 +1050,7 @@
                 <w:noProof/>
                 <w:webHidden/>
               </w:rPr>
-              <w:instrText xml:space="preserve"> PAGEREF _Toc513508628 \h </w:instrText>
+              <w:instrText xml:space="preserve"> PAGEREF _Toc513551292 \h </w:instrText>
             </w:r>
             <w:r>
               <w:rPr>
@@ -1093,7 +1093,7 @@
               <w:sz w:val="22"/>
             </w:rPr>
           </w:pPr>
-          <w:hyperlink w:anchor="_Toc513508629" w:history="1">
+          <w:hyperlink w:anchor="_Toc513551293" w:history="1">
             <w:r>
               <w:rPr>
                 <w:rStyle w:val="Hyperlink"/>
@@ -1122,7 +1122,7 @@
                 <w:noProof/>
                 <w:webHidden/>
               </w:rPr>
-              <w:instrText xml:space="preserve"> PAGEREF _Toc513508629 \h </w:instrText>
+              <w:instrText xml:space="preserve"> PAGEREF _Toc513551293 \h </w:instrText>
             </w:r>
             <w:r>
               <w:rPr>
@@ -1165,7 +1165,7 @@
               <w:sz w:val="22"/>
             </w:rPr>
           </w:pPr>
-          <w:hyperlink w:anchor="_Toc513508630" w:history="1">
+          <w:hyperlink w:anchor="_Toc513551294" w:history="1">
             <w:r>
               <w:rPr>
                 <w:rStyle w:val="Hyperlink"/>
@@ -1194,7 +1194,7 @@
                 <w:noProof/>
                 <w:webHidden/>
               </w:rPr>
-              <w:instrText xml:space="preserve"> PAGEREF _Toc513508630 \h </w:instrText>
+              <w:instrText xml:space="preserve"> PAGEREF _Toc513551294 \h </w:instrText>
             </w:r>
             <w:r>
               <w:rPr>
@@ -1237,7 +1237,7 @@
               <w:sz w:val="22"/>
             </w:rPr>
           </w:pPr>
-          <w:hyperlink w:anchor="_Toc513508631" w:history="1">
+          <w:hyperlink w:anchor="_Toc513551295" w:history="1">
             <w:r>
               <w:rPr>
                 <w:rStyle w:val="Hyperlink"/>
@@ -1266,7 +1266,7 @@
                 <w:noProof/>
                 <w:webHidden/>
               </w:rPr>
-              <w:instrText xml:space="preserve"> PAGEREF _Toc513508631 \h </w:instrText>
+              <w:instrText xml:space="preserve"> PAGEREF _Toc513551295 \h </w:instrText>
             </w:r>
             <w:r>
               <w:rPr>
@@ -1309,7 +1309,7 @@
               <w:sz w:val="22"/>
             </w:rPr>
           </w:pPr>
-          <w:hyperlink w:anchor="_Toc513508632" w:history="1">
+          <w:hyperlink w:anchor="_Toc513551296" w:history="1">
             <w:r>
               <w:rPr>
                 <w:rStyle w:val="Hyperlink"/>
@@ -1338,7 +1338,7 @@
                 <w:noProof/>
                 <w:webHidden/>
               </w:rPr>
-              <w:instrText xml:space="preserve"> PAGEREF _Toc513508632 \h </w:instrText>
+              <w:instrText xml:space="preserve"> PAGEREF _Toc513551296 \h </w:instrText>
             </w:r>
             <w:r>
               <w:rPr>
@@ -1381,7 +1381,7 @@
               <w:sz w:val="22"/>
             </w:rPr>
           </w:pPr>
-          <w:hyperlink w:anchor="_Toc513508633" w:history="1">
+          <w:hyperlink w:anchor="_Toc513551297" w:history="1">
             <w:r>
               <w:rPr>
                 <w:rStyle w:val="Hyperlink"/>
@@ -1410,7 +1410,7 @@
                 <w:noProof/>
                 <w:webHidden/>
               </w:rPr>
-              <w:instrText xml:space="preserve"> PAGEREF _Toc513508633 \h </w:instrText>
+              <w:instrText xml:space="preserve"> PAGEREF _Toc513551297 \h </w:instrText>
             </w:r>
             <w:r>
               <w:rPr>
@@ -1453,7 +1453,7 @@
               <w:sz w:val="22"/>
             </w:rPr>
           </w:pPr>
-          <w:hyperlink w:anchor="_Toc513508634" w:history="1">
+          <w:hyperlink w:anchor="_Toc513551298" w:history="1">
             <w:r>
               <w:rPr>
                 <w:rStyle w:val="Hyperlink"/>
@@ -1481,7 +1481,7 @@
                 <w:noProof/>
                 <w:webHidden/>
               </w:rPr>
-              <w:instrText xml:space="preserve"> PAGEREF _Toc513508634 \h </w:instrText>
+              <w:instrText xml:space="preserve"> PAGEREF _Toc513551298 \h </w:instrText>
             </w:r>
             <w:r>
               <w:rPr>
@@ -1501,7 +1501,7 @@
                 <w:noProof/>
                 <w:webHidden/>
               </w:rPr>
-              <w:t>5</w:t>
+              <w:t>6</w:t>
             </w:r>
             <w:r>
               <w:rPr>
@@ -1524,7 +1524,7 @@
               <w:sz w:val="22"/>
             </w:rPr>
           </w:pPr>
-          <w:hyperlink w:anchor="_Toc513508635" w:history="1">
+          <w:hyperlink w:anchor="_Toc513551299" w:history="1">
             <w:r>
               <w:rPr>
                 <w:rStyle w:val="Hyperlink"/>
@@ -1553,7 +1553,7 @@
                 <w:noProof/>
                 <w:webHidden/>
               </w:rPr>
-              <w:instrText xml:space="preserve"> PAGEREF _Toc513508635 \h </w:instrText>
+              <w:instrText xml:space="preserve"> PAGEREF _Toc513551299 \h </w:instrText>
             </w:r>
             <w:r>
               <w:rPr>
@@ -1596,7 +1596,78 @@
               <w:sz w:val="22"/>
             </w:rPr>
           </w:pPr>
-          <w:hyperlink w:anchor="_Toc513508636" w:history="1">
+          <w:hyperlink w:anchor="_Toc513551300" w:history="1">
+            <w:r>
+              <w:rPr>
+                <w:rStyle w:val="Hyperlink"/>
+                <w:rFonts w:cs="Times New Roman"/>
+                <w:noProof/>
+              </w:rPr>
+              <w:t>Figure 2. Graphical Representation of 2D Problem</w:t>
+            </w:r>
+            <w:r>
+              <w:rPr>
+                <w:noProof/>
+                <w:webHidden/>
+              </w:rPr>
+              <w:tab/>
+            </w:r>
+            <w:r>
+              <w:rPr>
+                <w:noProof/>
+                <w:webHidden/>
+              </w:rPr>
+              <w:fldChar w:fldCharType="begin"/>
+            </w:r>
+            <w:r>
+              <w:rPr>
+                <w:noProof/>
+                <w:webHidden/>
+              </w:rPr>
+              <w:instrText xml:space="preserve"> PAGEREF _Toc513551300 \h </w:instrText>
+            </w:r>
+            <w:r>
+              <w:rPr>
+                <w:noProof/>
+                <w:webHidden/>
+              </w:rPr>
+            </w:r>
+            <w:r>
+              <w:rPr>
+                <w:noProof/>
+                <w:webHidden/>
+              </w:rPr>
+              <w:fldChar w:fldCharType="separate"/>
+            </w:r>
+            <w:r>
+              <w:rPr>
+                <w:noProof/>
+                <w:webHidden/>
+              </w:rPr>
+              <w:t>7</w:t>
+            </w:r>
+            <w:r>
+              <w:rPr>
+                <w:noProof/>
+                <w:webHidden/>
+              </w:rPr>
+              <w:fldChar w:fldCharType="end"/>
+            </w:r>
+          </w:hyperlink>
+        </w:p>
+        <w:p>
+          <w:pPr>
+            <w:pStyle w:val="TOC1"/>
+            <w:tabs>
+              <w:tab w:val="right" w:leader="dot" w:pos="9350"/>
+            </w:tabs>
+            <w:rPr>
+              <w:rFonts w:asciiTheme="minorHAnsi" w:eastAsiaTheme="minorEastAsia" w:hAnsiTheme="minorHAnsi"/>
+              <w:noProof/>
+              <w:sz w:val="22"/>
+            </w:rPr>
+          </w:pPr>
+          <w:hyperlink w:anchor="_Toc513551301" w:history="1">
             <w:r>
               <w:rPr>
                 <w:rStyle w:val="Hyperlink"/>
@@ -1625,7 +1696,7 @@
                 <w:noProof/>
                 <w:webHidden/>
               </w:rPr>
-              <w:instrText xml:space="preserve"> PAGEREF _Toc513508636 \h </w:instrText>
+              <w:instrText xml:space="preserve"> PAGEREF _Toc513551301 \h </w:instrText>
             </w:r>
             <w:r>
               <w:rPr>
@@ -1646,6 +1717,78 @@
                 <w:webHidden/>
               </w:rPr>
               <w:t>8</w:t>
+            </w:r>
+            <w:r>
+              <w:rPr>
+                <w:noProof/>
+                <w:webHidden/>
+              </w:rPr>
+              <w:fldChar w:fldCharType="end"/>
+            </w:r>
+          </w:hyperlink>
+        </w:p>
+        <w:p>
+          <w:pPr>
+            <w:pStyle w:val="TOC1"/>
+            <w:tabs>
+              <w:tab w:val="right" w:leader="dot" w:pos="9350"/>
+            </w:tabs>
+            <w:rPr>
+              <w:rFonts w:asciiTheme="minorHAnsi" w:eastAsiaTheme="minorEastAsia" w:hAnsiTheme="minorHAnsi"/>
+              <w:noProof/>
+              <w:sz w:val="22"/>
+            </w:rPr>
+          </w:pPr>
+          <w:hyperlink w:anchor="_Toc513551302" w:history="1">
+            <w:r>
+              <w:rPr>
+                <w:rStyle w:val="Hyperlink"/>
+                <w:rFonts w:cs="Times New Roman"/>
+                <w:b/>
+                <w:noProof/>
+              </w:rPr>
+              <w:t>MATLAB Code</w:t>
+            </w:r>
+            <w:r>
+              <w:rPr>
+                <w:noProof/>
+                <w:webHidden/>
+              </w:rPr>
+              <w:tab/>
+            </w:r>
+            <w:r>
+              <w:rPr>
+                <w:noProof/>
+                <w:webHidden/>
+              </w:rPr>
+              <w:fldChar w:fldCharType="begin"/>
+            </w:r>
+            <w:r>
+              <w:rPr>
+                <w:noProof/>
+                <w:webHidden/>
+              </w:rPr>
+              <w:instrText xml:space="preserve"> PAGEREF _Toc513551302 \h </w:instrText>
+            </w:r>
+            <w:r>
+              <w:rPr>
+                <w:noProof/>
+                <w:webHidden/>
+              </w:rPr>
+            </w:r>
+            <w:r>
+              <w:rPr>
+                <w:noProof/>
+                <w:webHidden/>
+              </w:rPr>
+              <w:fldChar w:fldCharType="separate"/>
+            </w:r>
+            <w:r>
+              <w:rPr>
+                <w:noProof/>
+                <w:webHidden/>
+              </w:rPr>
+              <w:t>9</w:t>
             </w:r>
             <w:r>
               <w:rPr>
@@ -1698,8 +1841,8 @@
           <w:sz w:val="28"/>
         </w:rPr>
       </w:pPr>
-      <w:bookmarkStart w:id="4" w:name="_Toc513508625"/>
-      <w:bookmarkStart w:id="5" w:name="_Toc513508639"/>
+      <w:bookmarkStart w:id="4" w:name="_Toc513551289"/>
+      <w:bookmarkStart w:id="5" w:name="_Toc513551305"/>
       <w:r>
         <w:rPr>
           <w:rFonts w:ascii="Times New Roman" w:hAnsi="Times New Roman" w:cs="Times New Roman"/>
@@ -1763,7 +1906,7 @@
           <w:r>
             <w:fldChar w:fldCharType="separate"/>
           </w:r>
-          <w:hyperlink w:anchor="_Toc513508637" w:history="1">
+          <w:hyperlink w:anchor="_Toc513551303" w:history="1">
             <w:r>
               <w:rPr>
                 <w:rStyle w:val="Hyperlink"/>
@@ -1792,7 +1935,7 @@
                 <w:noProof/>
                 <w:webHidden/>
               </w:rPr>
-              <w:instrText xml:space="preserve"> PAGEREF _Toc513508637 \h </w:instrText>
+              <w:instrText xml:space="preserve"> PAGEREF _Toc513551303 \h </w:instrText>
             </w:r>
             <w:r>
               <w:rPr>
@@ -1835,7 +1978,7 @@
               <w:sz w:val="22"/>
             </w:rPr>
           </w:pPr>
-          <w:hyperlink w:anchor="_Toc513508638" w:history="1">
+          <w:hyperlink w:anchor="_Toc513551304" w:history="1">
             <w:r>
               <w:rPr>
                 <w:rStyle w:val="Hyperlink"/>
@@ -1864,7 +2007,7 @@
                 <w:noProof/>
                 <w:webHidden/>
               </w:rPr>
-              <w:instrText xml:space="preserve"> PAGEREF _Toc513508638 \h </w:instrText>
+              <w:instrText xml:space="preserve"> PAGEREF _Toc513551304 \h </w:instrText>
             </w:r>
             <w:r>
               <w:rPr>
@@ -1907,7 +2050,7 @@
               <w:sz w:val="22"/>
             </w:rPr>
           </w:pPr>
-          <w:hyperlink w:anchor="_Toc513508639" w:history="1">
+          <w:hyperlink w:anchor="_Toc513551305" w:history="1">
             <w:r>
               <w:rPr>
                 <w:rStyle w:val="Hyperlink"/>
@@ -1936,7 +2079,7 @@
                 <w:noProof/>
                 <w:webHidden/>
               </w:rPr>
-              <w:instrText xml:space="preserve"> PAGEREF _Toc513508639 \h </w:instrText>
+              <w:instrText xml:space="preserve"> PAGEREF _Toc513551305 \h </w:instrText>
             </w:r>
             <w:r>
               <w:rPr>
@@ -1979,7 +2122,7 @@
               <w:sz w:val="22"/>
             </w:rPr>
           </w:pPr>
-          <w:hyperlink w:anchor="_Toc513508640" w:history="1">
+          <w:hyperlink w:anchor="_Toc513551306" w:history="1">
             <w:r>
               <w:rPr>
                 <w:rStyle w:val="Hyperlink"/>
@@ -2008,7 +2151,7 @@
                 <w:noProof/>
                 <w:webHidden/>
               </w:rPr>
-              <w:instrText xml:space="preserve"> PAGEREF _Toc513508640 \h </w:instrText>
+              <w:instrText xml:space="preserve"> PAGEREF _Toc513551306 \h </w:instrText>
             </w:r>
             <w:r>
               <w:rPr>
@@ -2051,7 +2194,7 @@
               <w:sz w:val="22"/>
             </w:rPr>
           </w:pPr>
-          <w:hyperlink w:anchor="_Toc513508641" w:history="1">
+          <w:hyperlink w:anchor="_Toc513551307" w:history="1">
             <w:r>
               <w:rPr>
                 <w:rStyle w:val="Hyperlink"/>
@@ -2080,7 +2223,7 @@
                 <w:noProof/>
                 <w:webHidden/>
               </w:rPr>
-              <w:instrText xml:space="preserve"> PAGEREF _Toc513508641 \h </w:instrText>
+              <w:instrText xml:space="preserve"> PAGEREF _Toc513551307 \h </w:instrText>
             </w:r>
             <w:r>
               <w:rPr>
@@ -2123,7 +2266,7 @@
               <w:sz w:val="22"/>
             </w:rPr>
           </w:pPr>
-          <w:hyperlink w:anchor="_Toc513508642" w:history="1">
+          <w:hyperlink w:anchor="_Toc513551308" w:history="1">
             <w:r>
               <w:rPr>
                 <w:rStyle w:val="Hyperlink"/>
@@ -2152,7 +2295,7 @@
                 <w:noProof/>
                 <w:webHidden/>
               </w:rPr>
-              <w:instrText xml:space="preserve"> PAGEREF _Toc513508642 \h </w:instrText>
+              <w:instrText xml:space="preserve"> PAGEREF _Toc513551308 \h </w:instrText>
             </w:r>
             <w:r>
               <w:rPr>
@@ -2195,7 +2338,7 @@
               <w:sz w:val="22"/>
             </w:rPr>
           </w:pPr>
-          <w:hyperlink w:anchor="_Toc513508643" w:history="1">
+          <w:hyperlink w:anchor="_Toc513551309" w:history="1">
             <w:r>
               <w:rPr>
                 <w:rStyle w:val="Hyperlink"/>
@@ -2224,7 +2367,7 @@
                 <w:noProof/>
                 <w:webHidden/>
               </w:rPr>
-              <w:instrText xml:space="preserve"> PAGEREF _Toc513508643 \h </w:instrText>
+              <w:instrText xml:space="preserve"> PAGEREF _Toc513551309 \h </w:instrText>
             </w:r>
             <w:r>
               <w:rPr>
@@ -2267,7 +2410,7 @@
               <w:sz w:val="22"/>
             </w:rPr>
           </w:pPr>
-          <w:hyperlink w:anchor="_Toc513508644" w:history="1">
+          <w:hyperlink w:anchor="_Toc513551310" w:history="1">
             <w:r>
               <w:rPr>
                 <w:rStyle w:val="Hyperlink"/>
@@ -2296,7 +2439,7 @@
                 <w:noProof/>
                 <w:webHidden/>
               </w:rPr>
-              <w:instrText xml:space="preserve"> PAGEREF _Toc513508644 \h </w:instrText>
+              <w:instrText xml:space="preserve"> PAGEREF _Toc513551310 \h </w:instrText>
             </w:r>
             <w:r>
               <w:rPr>
@@ -2339,7 +2482,7 @@
               <w:sz w:val="22"/>
             </w:rPr>
           </w:pPr>
-          <w:hyperlink w:anchor="_Toc513508645" w:history="1">
+          <w:hyperlink w:anchor="_Toc513551311" w:history="1">
             <w:r>
               <w:rPr>
                 <w:rStyle w:val="Hyperlink"/>
@@ -2368,7 +2511,7 @@
                 <w:noProof/>
                 <w:webHidden/>
               </w:rPr>
-              <w:instrText xml:space="preserve"> PAGEREF _Toc513508645 \h </w:instrText>
+              <w:instrText xml:space="preserve"> PAGEREF _Toc513551311 \h </w:instrText>
             </w:r>
             <w:r>
               <w:rPr>
@@ -2411,7 +2554,7 @@
               <w:sz w:val="22"/>
             </w:rPr>
           </w:pPr>
-          <w:hyperlink w:anchor="_Toc513508646" w:history="1">
+          <w:hyperlink w:anchor="_Toc513551312" w:history="1">
             <w:r>
               <w:rPr>
                 <w:rStyle w:val="Hyperlink"/>
@@ -2440,7 +2583,7 @@
                 <w:noProof/>
                 <w:webHidden/>
               </w:rPr>
-              <w:instrText xml:space="preserve"> PAGEREF _Toc513508646 \h </w:instrText>
+              <w:instrText xml:space="preserve"> PAGEREF _Toc513551312 \h </w:instrText>
             </w:r>
             <w:r>
               <w:rPr>
@@ -2483,7 +2626,7 @@
               <w:sz w:val="22"/>
             </w:rPr>
           </w:pPr>
-          <w:hyperlink w:anchor="_Toc513508647" w:history="1">
+          <w:hyperlink w:anchor="_Toc513551313" w:history="1">
             <w:r>
               <w:rPr>
                 <w:rStyle w:val="Hyperlink"/>
@@ -2512,7 +2655,7 @@
                 <w:noProof/>
                 <w:webHidden/>
               </w:rPr>
-              <w:instrText xml:space="preserve"> PAGEREF _Toc513508647 \h </w:instrText>
+              <w:instrText xml:space="preserve"> PAGEREF _Toc513551313 \h </w:instrText>
             </w:r>
             <w:r>
               <w:rPr>
@@ -2555,7 +2698,7 @@
               <w:sz w:val="22"/>
             </w:rPr>
           </w:pPr>
-          <w:hyperlink w:anchor="_Toc513508648" w:history="1">
+          <w:hyperlink w:anchor="_Toc513551314" w:history="1">
             <w:r>
               <w:rPr>
                 <w:rStyle w:val="Hyperlink"/>
@@ -2583,7 +2726,7 @@
                 <w:noProof/>
                 <w:webHidden/>
               </w:rPr>
-              <w:instrText xml:space="preserve"> PAGEREF _Toc513508648 \h </w:instrText>
+              <w:instrText xml:space="preserve"> PAGEREF _Toc513551314 \h </w:instrText>
             </w:r>
             <w:r>
               <w:rPr>
@@ -2603,7 +2746,7 @@
                 <w:noProof/>
                 <w:webHidden/>
               </w:rPr>
-              <w:t>5</w:t>
+              <w:t>6</w:t>
             </w:r>
             <w:r>
               <w:rPr>
@@ -2626,7 +2769,7 @@
               <w:sz w:val="22"/>
             </w:rPr>
           </w:pPr>
-          <w:hyperlink w:anchor="_Toc513508649" w:history="1">
+          <w:hyperlink w:anchor="_Toc513551315" w:history="1">
             <w:r>
               <w:rPr>
                 <w:rStyle w:val="Hyperlink"/>
@@ -2655,7 +2798,7 @@
                 <w:noProof/>
                 <w:webHidden/>
               </w:rPr>
-              <w:instrText xml:space="preserve"> PAGEREF _Toc513508649 \h </w:instrText>
+              <w:instrText xml:space="preserve"> PAGEREF _Toc513551315 \h </w:instrText>
             </w:r>
             <w:r>
               <w:rPr>
@@ -2698,7 +2841,78 @@
               <w:sz w:val="22"/>
             </w:rPr>
           </w:pPr>
-          <w:hyperlink w:anchor="_Toc513508650" w:history="1">
+          <w:hyperlink w:anchor="_Toc513551316" w:history="1">
+            <w:r>
+              <w:rPr>
+                <w:rStyle w:val="Hyperlink"/>
+                <w:rFonts w:cs="Times New Roman"/>
+                <w:noProof/>
+              </w:rPr>
+              <w:t>Figure 2. Graphical Representation of 2D Problem</w:t>
+            </w:r>
+            <w:r>
+              <w:rPr>
+                <w:noProof/>
+                <w:webHidden/>
+              </w:rPr>
+              <w:tab/>
+            </w:r>
+            <w:r>
+              <w:rPr>
+                <w:noProof/>
+                <w:webHidden/>
+              </w:rPr>
+              <w:fldChar w:fldCharType="begin"/>
+            </w:r>
+            <w:r>
+              <w:rPr>
+                <w:noProof/>
+                <w:webHidden/>
+              </w:rPr>
+              <w:instrText xml:space="preserve"> PAGEREF _Toc513551316 \h </w:instrText>
+            </w:r>
+            <w:r>
+              <w:rPr>
+                <w:noProof/>
+                <w:webHidden/>
+              </w:rPr>
+            </w:r>
+            <w:r>
+              <w:rPr>
+                <w:noProof/>
+                <w:webHidden/>
+              </w:rPr>
+              <w:fldChar w:fldCharType="separate"/>
+            </w:r>
+            <w:r>
+              <w:rPr>
+                <w:noProof/>
+                <w:webHidden/>
+              </w:rPr>
+              <w:t>7</w:t>
+            </w:r>
+            <w:r>
+              <w:rPr>
+                <w:noProof/>
+                <w:webHidden/>
+              </w:rPr>
+              <w:fldChar w:fldCharType="end"/>
+            </w:r>
+          </w:hyperlink>
+        </w:p>
+        <w:p>
+          <w:pPr>
+            <w:pStyle w:val="TOC1"/>
+            <w:tabs>
+              <w:tab w:val="right" w:leader="dot" w:pos="9350"/>
+            </w:tabs>
+            <w:rPr>
+              <w:rFonts w:asciiTheme="minorHAnsi" w:eastAsiaTheme="minorEastAsia" w:hAnsiTheme="minorHAnsi"/>
+              <w:noProof/>
+              <w:sz w:val="22"/>
+            </w:rPr>
+          </w:pPr>
+          <w:hyperlink w:anchor="_Toc513551317" w:history="1">
             <w:r>
               <w:rPr>
                 <w:rStyle w:val="Hyperlink"/>
@@ -2727,7 +2941,7 @@
                 <w:noProof/>
                 <w:webHidden/>
               </w:rPr>
-              <w:instrText xml:space="preserve"> PAGEREF _Toc513508650 \h </w:instrText>
+              <w:instrText xml:space="preserve"> PAGEREF _Toc513551317 \h </w:instrText>
             </w:r>
             <w:r>
               <w:rPr>
@@ -2748,6 +2962,78 @@
                 <w:webHidden/>
               </w:rPr>
               <w:t>8</w:t>
+            </w:r>
+            <w:r>
+              <w:rPr>
+                <w:noProof/>
+                <w:webHidden/>
+              </w:rPr>
+              <w:fldChar w:fldCharType="end"/>
+            </w:r>
+          </w:hyperlink>
+        </w:p>
+        <w:p>
+          <w:pPr>
+            <w:pStyle w:val="TOC1"/>
+            <w:tabs>
+              <w:tab w:val="right" w:leader="dot" w:pos="9350"/>
+            </w:tabs>
+            <w:rPr>
+              <w:rFonts w:asciiTheme="minorHAnsi" w:eastAsiaTheme="minorEastAsia" w:hAnsiTheme="minorHAnsi"/>
+              <w:noProof/>
+              <w:sz w:val="22"/>
+            </w:rPr>
+          </w:pPr>
+          <w:hyperlink w:anchor="_Toc513551318" w:history="1">
+            <w:r>
+              <w:rPr>
+                <w:rStyle w:val="Hyperlink"/>
+                <w:rFonts w:cs="Times New Roman"/>
+                <w:b/>
+                <w:noProof/>
+              </w:rPr>
+              <w:t>MATLAB Code</w:t>
+            </w:r>
+            <w:r>
+              <w:rPr>
+                <w:noProof/>
+                <w:webHidden/>
+              </w:rPr>
+              <w:tab/>
+            </w:r>
+            <w:r>
+              <w:rPr>
+                <w:noProof/>
+                <w:webHidden/>
+              </w:rPr>
+              <w:fldChar w:fldCharType="begin"/>
+            </w:r>
+            <w:r>
+              <w:rPr>
+                <w:noProof/>
+                <w:webHidden/>
+              </w:rPr>
+              <w:instrText xml:space="preserve"> PAGEREF _Toc513551318 \h </w:instrText>
+            </w:r>
+            <w:r>
+              <w:rPr>
+                <w:noProof/>
+                <w:webHidden/>
+              </w:rPr>
+            </w:r>
+            <w:r>
+              <w:rPr>
+                <w:noProof/>
+                <w:webHidden/>
+              </w:rPr>
+              <w:fldChar w:fldCharType="separate"/>
+            </w:r>
+            <w:r>
+              <w:rPr>
+                <w:noProof/>
+                <w:webHidden/>
+              </w:rPr>
+              <w:t>9</w:t>
             </w:r>
             <w:r>
               <w:rPr>
@@ -2822,8 +3108,8 @@
           <w:sz w:val="28"/>
         </w:rPr>
       </w:pPr>
-      <w:bookmarkStart w:id="6" w:name="_Toc513508626"/>
-      <w:bookmarkStart w:id="7" w:name="_Toc513508640"/>
+      <w:bookmarkStart w:id="6" w:name="_Toc513551290"/>
+      <w:bookmarkStart w:id="7" w:name="_Toc513551306"/>
       <w:r>
         <w:rPr>
           <w:rFonts w:ascii="Times New Roman" w:hAnsi="Times New Roman" w:cs="Times New Roman"/>
@@ -4044,8 +4330,8 @@
           <w:sz w:val="28"/>
         </w:rPr>
       </w:pPr>
-      <w:bookmarkStart w:id="8" w:name="_Toc513508627"/>
-      <w:bookmarkStart w:id="9" w:name="_Toc513508641"/>
+      <w:bookmarkStart w:id="8" w:name="_Toc513551291"/>
+      <w:bookmarkStart w:id="9" w:name="_Toc513551307"/>
       <w:r>
         <w:rPr>
           <w:rFonts w:ascii="Times New Roman" w:hAnsi="Times New Roman" w:cs="Times New Roman"/>
@@ -5130,8 +5416,8 @@
           <w:sz w:val="24"/>
         </w:rPr>
       </w:pPr>
-      <w:bookmarkStart w:id="10" w:name="_Toc513508628"/>
-      <w:bookmarkStart w:id="11" w:name="_Toc513508642"/>
+      <w:bookmarkStart w:id="10" w:name="_Toc513551292"/>
+      <w:bookmarkStart w:id="11" w:name="_Toc513551308"/>
       <w:r>
         <w:rPr>
           <w:rFonts w:ascii="Times New Roman" w:hAnsi="Times New Roman" w:cs="Times New Roman"/>
@@ -5710,8 +5996,8 @@
           <w:sz w:val="24"/>
         </w:rPr>
       </w:pPr>
-      <w:bookmarkStart w:id="12" w:name="_Toc513508629"/>
-      <w:bookmarkStart w:id="13" w:name="_Toc513508643"/>
+      <w:bookmarkStart w:id="12" w:name="_Toc513551293"/>
+      <w:bookmarkStart w:id="13" w:name="_Toc513551309"/>
       <w:r>
         <w:rPr>
           <w:rFonts w:ascii="Times New Roman" w:hAnsi="Times New Roman" w:cs="Times New Roman"/>
@@ -6424,8 +6710,8 @@
           <w:sz w:val="28"/>
         </w:rPr>
       </w:pPr>
-      <w:bookmarkStart w:id="14" w:name="_Toc513508630"/>
-      <w:bookmarkStart w:id="15" w:name="_Toc513508644"/>
+      <w:bookmarkStart w:id="14" w:name="_Toc513551294"/>
+      <w:bookmarkStart w:id="15" w:name="_Toc513551310"/>
       <w:r>
         <w:rPr>
           <w:rFonts w:ascii="Times New Roman" w:hAnsi="Times New Roman" w:cs="Times New Roman"/>
@@ -6450,8 +6736,8 @@
           <w:szCs w:val="32"/>
         </w:rPr>
       </w:pPr>
-      <w:bookmarkStart w:id="16" w:name="_Toc513508631"/>
-      <w:bookmarkStart w:id="17" w:name="_Toc513508645"/>
+      <w:bookmarkStart w:id="16" w:name="_Toc513551295"/>
+      <w:bookmarkStart w:id="17" w:name="_Toc513551311"/>
       <w:r>
         <w:rPr>
           <w:rFonts w:ascii="Times New Roman" w:hAnsi="Times New Roman" w:cs="Times New Roman"/>
@@ -7142,8 +7428,8 @@
           <w:sz w:val="24"/>
         </w:rPr>
       </w:pPr>
-      <w:bookmarkStart w:id="18" w:name="_Toc513508632"/>
-      <w:bookmarkStart w:id="19" w:name="_Toc513508646"/>
+      <w:bookmarkStart w:id="18" w:name="_Toc513551296"/>
+      <w:bookmarkStart w:id="19" w:name="_Toc513551312"/>
       <w:r>
         <w:rPr>
           <w:rFonts w:ascii="Times New Roman" w:hAnsi="Times New Roman" w:cs="Times New Roman"/>
@@ -7878,8 +8164,8 @@
           <w:sz w:val="28"/>
         </w:rPr>
       </w:pPr>
-      <w:bookmarkStart w:id="20" w:name="_Toc513508633"/>
-      <w:bookmarkStart w:id="21" w:name="_Toc513508647"/>
+      <w:bookmarkStart w:id="20" w:name="_Toc513551297"/>
+      <w:bookmarkStart w:id="21" w:name="_Toc513551313"/>
       <w:r>
         <w:rPr>
           <w:rFonts w:ascii="Times New Roman" w:hAnsi="Times New Roman" w:cs="Times New Roman"/>
@@ -8114,8 +8400,8 @@
         </w:rPr>
       </w:pPr>
       <w:bookmarkStart w:id="22" w:name="_Toc513111623"/>
-      <w:bookmarkStart w:id="23" w:name="_Toc513508634"/>
-      <w:bookmarkStart w:id="24" w:name="_Toc513508648"/>
+      <w:bookmarkStart w:id="23" w:name="_Toc513551298"/>
+      <w:bookmarkStart w:id="24" w:name="_Toc513551314"/>
       <w:r>
         <w:rPr>
           <w:rStyle w:val="Heading1Char"/>
@@ -8156,8 +8442,8 @@
           <w:sz w:val="28"/>
         </w:rPr>
       </w:pPr>
-      <w:bookmarkStart w:id="25" w:name="_Toc513508635"/>
-      <w:bookmarkStart w:id="26" w:name="_Toc513508649"/>
+      <w:bookmarkStart w:id="25" w:name="_Toc513551299"/>
+      <w:bookmarkStart w:id="26" w:name="_Toc513551315"/>
       <w:r>
         <w:rPr>
           <w:rFonts w:ascii="Times New Roman" w:hAnsi="Times New Roman" w:cs="Times New Roman"/>
@@ -11260,7 +11546,7 @@
           </mc:Choice>
           <mc:Fallback>
             <w:pict>
-              <v:line w14:anchorId="791E9845" id="Straight Connector 11" o:spid="_x0000_s1026" style="position:absolute;z-index:251674624;visibility:visible;mso-wrap-style:square;mso-wrap-distance-left:9pt;mso-wrap-distance-top:0;mso-wrap-distance-right:9pt;mso-wrap-distance-bottom:0;mso-position-horizontal:absolute;mso-position-horizontal-relative:text;mso-position-vertical:absolute;mso-position-vertical-relative:text" from="25.5pt,20.65pt" to="25.5pt,43.9pt" o:gfxdata="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" strokecolor="black [3200]" strokeweight=".5pt">
+              <v:line w14:anchorId="263E1AC5" id="Straight Connector 11" o:spid="_x0000_s1026" style="position:absolute;z-index:251674624;visibility:visible;mso-wrap-style:square;mso-wrap-distance-left:9pt;mso-wrap-distance-top:0;mso-wrap-distance-right:9pt;mso-wrap-distance-bottom:0;mso-position-horizontal:absolute;mso-position-horizontal-relative:text;mso-position-vertical:absolute;mso-position-vertical-relative:text" from="25.5pt,20.65pt" to="25.5pt,43.9pt" o:gfxdata="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" strokecolor="black [3200]" strokeweight=".5pt">
                 <v:stroke joinstyle="miter"/>
               </v:line>
             </w:pict>
@@ -12380,6 +12666,8 @@
           <w:sz w:val="22"/>
         </w:rPr>
       </w:pPr>
+      <w:bookmarkStart w:id="43" w:name="_Toc513551300"/>
+      <w:bookmarkStart w:id="44" w:name="_Toc513551316"/>
       <w:r>
         <w:rPr>
           <w:rFonts w:ascii="Times New Roman" w:eastAsiaTheme="minorEastAsia" w:hAnsi="Times New Roman" w:cs="Times New Roman"/>
@@ -12388,9 +12676,63 @@
         </w:rPr>
         <w:t>Figure 2. Graphical Representation of 2D Problem</w:t>
       </w:r>
+      <w:bookmarkEnd w:id="43"/>
+      <w:bookmarkEnd w:id="44"/>
     </w:p>
     <w:p/>
     <w:p>
+      <w:pPr>
+        <w:spacing w:line="480" w:lineRule="auto"/>
+        <w:ind w:firstLine="720"/>
+        <w:contextualSpacing/>
+      </w:pPr>
+      <w:r>
+        <w:t xml:space="preserve">This report will not focus on how the </w:t>
+      </w:r>
+      <w:r>
+        <w:t>code to solve this problem was written but rather discuss some of the results obtained through the simulation; the code written for this report can be found in the MATLAB Code section of this report. One important thing to note is that a ghost node was implemented on the left Neumann boundary condition; for a complete step by step walkthrough on how to implement the ghost node, the class notes “</w:t>
+      </w:r>
+      <w:r>
+        <w:rPr>
+          <w:i/>
+        </w:rPr>
+        <w:t>Numerical Solution of Elliptic Equations I</w:t>
+      </w:r>
+      <w:r>
+        <w:t>” do an excellent job at it. Like stated previously, this is not the purpose of this report.</w:t>
+      </w:r>
+    </w:p>
+    <w:p>
+      <w:pPr>
+        <w:pStyle w:val="Heading1"/>
+        <w:rPr>
+          <w:rFonts w:ascii="Times New Roman" w:hAnsi="Times New Roman" w:cs="Times New Roman"/>
+          <w:b/>
+        </w:rPr>
+      </w:pPr>
+      <w:r>
+        <w:rPr>
+          <w:rFonts w:ascii="Times New Roman" w:hAnsi="Times New Roman" w:cs="Times New Roman"/>
+          <w:b/>
+          <w:color w:val="auto"/>
+          <w:sz w:val="28"/>
+        </w:rPr>
+        <w:t>Results</w:t>
+      </w:r>
+      <w:r>
+        <w:rPr>
+          <w:rFonts w:ascii="Times New Roman" w:hAnsi="Times New Roman" w:cs="Times New Roman"/>
+          <w:b/>
+          <w:color w:val="auto"/>
+          <w:sz w:val="28"/>
+        </w:rPr>
+        <w:t xml:space="preserve">  </w:t>
+      </w:r>
+    </w:p>
+    <w:p/>
+    <w:p>
+      <w:bookmarkStart w:id="45" w:name="_GoBack"/>
+      <w:bookmarkEnd w:id="45"/>
       <w:r>
         <w:br w:type="page"/>
       </w:r>
@@ -12405,8 +12747,8 @@
           <w:sz w:val="28"/>
         </w:rPr>
       </w:pPr>
-      <w:bookmarkStart w:id="43" w:name="_Toc513508636"/>
-      <w:bookmarkStart w:id="44" w:name="_Toc513508650"/>
+      <w:bookmarkStart w:id="46" w:name="_Toc513551301"/>
+      <w:bookmarkStart w:id="47" w:name="_Toc513551317"/>
       <w:r>
         <w:rPr>
           <w:rFonts w:ascii="Times New Roman" w:eastAsiaTheme="minorEastAsia" w:hAnsi="Times New Roman" w:cs="Times New Roman"/>
@@ -12416,8 +12758,8 @@
         </w:rPr>
         <w:t>References</w:t>
       </w:r>
-      <w:bookmarkEnd w:id="43"/>
-      <w:bookmarkEnd w:id="44"/>
+      <w:bookmarkEnd w:id="46"/>
+      <w:bookmarkEnd w:id="47"/>
       <w:r>
         <w:rPr>
           <w:rFonts w:ascii="Times New Roman" w:eastAsiaTheme="minorEastAsia" w:hAnsi="Times New Roman" w:cs="Times New Roman"/>
@@ -12507,6 +12849,8 @@
           <w:sz w:val="28"/>
         </w:rPr>
       </w:pPr>
+      <w:bookmarkStart w:id="48" w:name="_Toc513551302"/>
+      <w:bookmarkStart w:id="49" w:name="_Toc513551318"/>
       <w:r>
         <w:rPr>
           <w:rFonts w:ascii="Times New Roman" w:hAnsi="Times New Roman" w:cs="Times New Roman"/>
@@ -12516,6 +12860,8 @@
         </w:rPr>
         <w:t>MATLAB Code</w:t>
       </w:r>
+      <w:bookmarkEnd w:id="48"/>
+      <w:bookmarkEnd w:id="49"/>
     </w:p>
     <w:p/>
     <w:p>
@@ -12787,43 +13133,7 @@
           <w:sz w:val="20"/>
           <w:szCs w:val="20"/>
         </w:rPr>
-        <w:t xml:space="preserve">%% variables that will be used in this problem to solve for 2D </w:t>
-      </w:r>
-      <w:r>
-        <w:rPr>
-          <w:rFonts w:ascii="Courier New" w:hAnsi="Courier New" w:cs="Courier New"/>
-          <w:color w:val="228B22"/>
-          <w:sz w:val="20"/>
-          <w:szCs w:val="20"/>
-        </w:rPr>
-        <w:t>P</w:t>
-      </w:r>
-      <w:r>
-        <w:rPr>
-          <w:rFonts w:ascii="Courier New" w:hAnsi="Courier New" w:cs="Courier New"/>
-          <w:color w:val="228B22"/>
-          <w:sz w:val="20"/>
-          <w:szCs w:val="20"/>
-        </w:rPr>
-        <w:t xml:space="preserve">oisson and </w:t>
-      </w:r>
-      <w:r>
-        <w:rPr>
-          <w:rFonts w:ascii="Courier New" w:hAnsi="Courier New" w:cs="Courier New"/>
-          <w:color w:val="228B22"/>
-          <w:sz w:val="20"/>
-          <w:szCs w:val="20"/>
-        </w:rPr>
-        <w:t>L</w:t>
-      </w:r>
-      <w:r>
-        <w:rPr>
-          <w:rFonts w:ascii="Courier New" w:hAnsi="Courier New" w:cs="Courier New"/>
-          <w:color w:val="228B22"/>
-          <w:sz w:val="20"/>
-          <w:szCs w:val="20"/>
-        </w:rPr>
-        <w:t>aplace equation</w:t>
+        <w:t>%% variables that will be used in this problem to solve for 2D Poisson and Laplace equation</w:t>
       </w:r>
     </w:p>
     <w:p>
@@ -13117,25 +13427,7 @@
           <w:sz w:val="20"/>
           <w:szCs w:val="20"/>
         </w:rPr>
-        <w:t xml:space="preserve">%Lx=2pi since </w:t>
-      </w:r>
-      <w:r>
-        <w:rPr>
-          <w:rFonts w:ascii="Courier New" w:hAnsi="Courier New" w:cs="Courier New"/>
-          <w:color w:val="228B22"/>
-          <w:sz w:val="20"/>
-          <w:szCs w:val="20"/>
-        </w:rPr>
-        <w:t>that’s</w:t>
-      </w:r>
-      <w:r>
-        <w:rPr>
-          <w:rFonts w:ascii="Courier New" w:hAnsi="Courier New" w:cs="Courier New"/>
-          <w:color w:val="228B22"/>
-          <w:sz w:val="20"/>
-          <w:szCs w:val="20"/>
-        </w:rPr>
-        <w:t xml:space="preserve"> magnitude of the rectangle in x-</w:t>
+        <w:t>%Lx=2pi since that’s magnitude of the rectangle in x-</w:t>
       </w:r>
     </w:p>
     <w:p>
@@ -13236,25 +13528,7 @@
           <w:sz w:val="20"/>
           <w:szCs w:val="20"/>
         </w:rPr>
-        <w:t xml:space="preserve">%Ly=2pi since </w:t>
-      </w:r>
-      <w:r>
-        <w:rPr>
-          <w:rFonts w:ascii="Courier New" w:hAnsi="Courier New" w:cs="Courier New"/>
-          <w:color w:val="228B22"/>
-          <w:sz w:val="20"/>
-          <w:szCs w:val="20"/>
-        </w:rPr>
-        <w:t>that’s</w:t>
-      </w:r>
-      <w:r>
-        <w:rPr>
-          <w:rFonts w:ascii="Courier New" w:hAnsi="Courier New" w:cs="Courier New"/>
-          <w:color w:val="228B22"/>
-          <w:sz w:val="20"/>
-          <w:szCs w:val="20"/>
-        </w:rPr>
-        <w:t xml:space="preserve"> magnitude of the rectangle in y-</w:t>
+        <w:t>%Ly=2pi since that’s magnitude of the rectangle in y-</w:t>
       </w:r>
     </w:p>
     <w:p>
@@ -13752,43 +14026,7 @@
           <w:sz w:val="20"/>
           <w:szCs w:val="20"/>
         </w:rPr>
-        <w:t>%since h is the same for delta</w:t>
-      </w:r>
-      <w:r>
-        <w:rPr>
-          <w:rFonts w:ascii="Courier New" w:hAnsi="Courier New" w:cs="Courier New"/>
-          <w:color w:val="228B22"/>
-          <w:sz w:val="20"/>
-          <w:szCs w:val="20"/>
-        </w:rPr>
-        <w:t xml:space="preserve"> </w:t>
-      </w:r>
-      <w:r>
-        <w:rPr>
-          <w:rFonts w:ascii="Courier New" w:hAnsi="Courier New" w:cs="Courier New"/>
-          <w:color w:val="228B22"/>
-          <w:sz w:val="20"/>
-          <w:szCs w:val="20"/>
-        </w:rPr>
-        <w:t>x and delta</w:t>
-      </w:r>
-      <w:r>
-        <w:rPr>
-          <w:rFonts w:ascii="Courier New" w:hAnsi="Courier New" w:cs="Courier New"/>
-          <w:color w:val="228B22"/>
-          <w:sz w:val="20"/>
-          <w:szCs w:val="20"/>
-        </w:rPr>
-        <w:t xml:space="preserve"> </w:t>
-      </w:r>
-      <w:r>
-        <w:rPr>
-          <w:rFonts w:ascii="Courier New" w:hAnsi="Courier New" w:cs="Courier New"/>
-          <w:color w:val="228B22"/>
-          <w:sz w:val="20"/>
-          <w:szCs w:val="20"/>
-        </w:rPr>
-        <w:t xml:space="preserve">y, h^2 is </w:t>
+        <w:t xml:space="preserve">%since h is the same for delta x and delta y, h^2 is </w:t>
       </w:r>
     </w:p>
     <w:p>
@@ -14092,25 +14330,7 @@
           <w:sz w:val="20"/>
           <w:szCs w:val="20"/>
         </w:rPr>
-        <w:t>%equally spaced vector from -pi to pi usin</w:t>
-      </w:r>
-      <w:r>
-        <w:rPr>
-          <w:rFonts w:ascii="Courier New" w:hAnsi="Courier New" w:cs="Courier New"/>
-          <w:color w:val="228B22"/>
-          <w:sz w:val="20"/>
-          <w:szCs w:val="20"/>
-        </w:rPr>
-        <w:t>g</w:t>
-      </w:r>
-      <w:r>
-        <w:rPr>
-          <w:rFonts w:ascii="Courier New" w:hAnsi="Courier New" w:cs="Courier New"/>
-          <w:color w:val="228B22"/>
-          <w:sz w:val="20"/>
-          <w:szCs w:val="20"/>
-        </w:rPr>
-        <w:t xml:space="preserve"> N </w:t>
+        <w:t xml:space="preserve">%equally spaced vector from -pi to pi using N </w:t>
       </w:r>
     </w:p>
     <w:p>
@@ -14167,25 +14387,7 @@
           <w:sz w:val="20"/>
           <w:szCs w:val="20"/>
         </w:rPr>
-        <w:t xml:space="preserve">nodes in </w:t>
-      </w:r>
-      <w:r>
-        <w:rPr>
-          <w:rFonts w:ascii="Courier New" w:hAnsi="Courier New" w:cs="Courier New"/>
-          <w:color w:val="228B22"/>
-          <w:sz w:val="20"/>
-          <w:szCs w:val="20"/>
-        </w:rPr>
-        <w:t>y</w:t>
-      </w:r>
-      <w:r>
-        <w:rPr>
-          <w:rFonts w:ascii="Courier New" w:hAnsi="Courier New" w:cs="Courier New"/>
-          <w:color w:val="228B22"/>
-          <w:sz w:val="20"/>
-          <w:szCs w:val="20"/>
-        </w:rPr>
-        <w:t xml:space="preserve"> direction</w:t>
+        <w:t>nodes in y direction</w:t>
       </w:r>
     </w:p>
     <w:p>
@@ -14482,16 +14684,7 @@
           <w:szCs w:val="20"/>
         </w:rPr>
         <w:tab/>
-        <w:t xml:space="preserve">   </w:t>
-      </w:r>
-      <w:r>
-        <w:rPr>
-          <w:rFonts w:ascii="Courier New" w:hAnsi="Courier New" w:cs="Courier New"/>
-          <w:color w:val="228B22"/>
-          <w:sz w:val="20"/>
-          <w:szCs w:val="20"/>
-        </w:rPr>
-        <w:t>pi in vertical direction</w:t>
+        <w:t xml:space="preserve">   pi in vertical direction</w:t>
       </w:r>
     </w:p>
     <w:p>
@@ -14903,16 +15096,7 @@
           <w:sz w:val="20"/>
           <w:szCs w:val="20"/>
         </w:rPr>
-        <w:t xml:space="preserve">  </w:t>
-      </w:r>
-      <w:r>
-        <w:rPr>
-          <w:rFonts w:ascii="Courier New" w:hAnsi="Courier New" w:cs="Courier New"/>
-          <w:color w:val="228B22"/>
-          <w:sz w:val="20"/>
-          <w:szCs w:val="20"/>
-        </w:rPr>
-        <w:t xml:space="preserve">%right hand side for </w:t>
+        <w:t xml:space="preserve">  %right hand side for </w:t>
       </w:r>
       <w:r>
         <w:rPr>
@@ -16672,16 +16856,7 @@
           <w:sz w:val="20"/>
           <w:szCs w:val="20"/>
         </w:rPr>
-        <w:t>gauss</w:t>
-      </w:r>
-      <w:r>
-        <w:rPr>
-          <w:rFonts w:ascii="Courier New" w:hAnsi="Courier New" w:cs="Courier New"/>
-          <w:color w:val="228B22"/>
-          <w:sz w:val="20"/>
-          <w:szCs w:val="20"/>
-        </w:rPr>
-        <w:t>-</w:t>
+        <w:t>gauss-</w:t>
       </w:r>
       <w:proofErr w:type="spellStart"/>
       <w:r>
@@ -19100,8 +19275,6 @@
         </w:rPr>
         <w:t>solution on a x, y, and z plane</w:t>
       </w:r>
-      <w:bookmarkStart w:id="45" w:name="_GoBack"/>
-      <w:bookmarkEnd w:id="45"/>
     </w:p>
     <w:p>
       <w:pPr>
@@ -21018,7 +21191,7 @@
 </file>
 
 <file path=customXml/itemProps1.xml><?xml version="1.0" encoding="utf-8"?>
-<ds:datastoreItem xmlns:ds="http://schemas.openxmlformats.org/officeDocument/2006/customXml" ds:itemID="{4E5127AF-5EE5-4B46-B133-0B66BEC0BE7B}">
+<ds:datastoreItem xmlns:ds="http://schemas.openxmlformats.org/officeDocument/2006/customXml" ds:itemID="{95B0F874-5DE8-47F1-B413-F1565E631A38}">
   <ds:schemaRefs>
     <ds:schemaRef ds:uri="http://schemas.openxmlformats.org/officeDocument/2006/bibliography"/>
   </ds:schemaRefs>

--- a/doc/ProjectReport.docx
+++ b/doc/ProjectReport.docx
@@ -11546,7 +11546,7 @@
           </mc:Choice>
           <mc:Fallback>
             <w:pict>
-              <v:line w14:anchorId="263E1AC5" id="Straight Connector 11" o:spid="_x0000_s1026" style="position:absolute;z-index:251674624;visibility:visible;mso-wrap-style:square;mso-wrap-distance-left:9pt;mso-wrap-distance-top:0;mso-wrap-distance-right:9pt;mso-wrap-distance-bottom:0;mso-position-horizontal:absolute;mso-position-horizontal-relative:text;mso-position-vertical:absolute;mso-position-vertical-relative:text" from="25.5pt,20.65pt" to="25.5pt,43.9pt" o:gfxdata="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" strokecolor="black [3200]" strokeweight=".5pt">
+              <v:line w14:anchorId="4E3E05CD" id="Straight Connector 11" o:spid="_x0000_s1026" style="position:absolute;z-index:251674624;visibility:visible;mso-wrap-style:square;mso-wrap-distance-left:9pt;mso-wrap-distance-top:0;mso-wrap-distance-right:9pt;mso-wrap-distance-bottom:0;mso-position-horizontal:absolute;mso-position-horizontal-relative:text;mso-position-vertical:absolute;mso-position-vertical-relative:text" from="25.5pt,20.65pt" to="25.5pt,43.9pt" o:gfxdata="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" strokecolor="black [3200]" strokeweight=".5pt">
                 <v:stroke joinstyle="miter"/>
               </v:line>
             </w:pict>
@@ -12731,6 +12731,1770 @@
     </w:p>
     <w:p/>
     <w:p>
+      <w:r>
+        <w:rPr>
+          <w:noProof/>
+        </w:rPr>
+        <w:drawing>
+          <wp:inline distT="0" distB="0" distL="0" distR="0" wp14:anchorId="6ED78A45" wp14:editId="7FEBFE9D">
+            <wp:extent cx="5210175" cy="3152775"/>
+            <wp:effectExtent l="0" t="0" r="9525" b="9525"/>
+            <wp:docPr id="14" name="Picture 14"/>
+            <wp:cNvGraphicFramePr>
+              <a:graphicFrameLocks xmlns:a="http://schemas.openxmlformats.org/drawingml/2006/main" noChangeAspect="1"/>
+            </wp:cNvGraphicFramePr>
+            <a:graphic xmlns:a="http://schemas.openxmlformats.org/drawingml/2006/main">
+              <a:graphicData uri="http://schemas.openxmlformats.org/drawingml/2006/picture">
+                <pic:pic xmlns:pic="http://schemas.openxmlformats.org/drawingml/2006/picture">
+                  <pic:nvPicPr>
+                    <pic:cNvPr id="14" name="GS-PrescribedF.jpg"/>
+                    <pic:cNvPicPr/>
+                  </pic:nvPicPr>
+                  <pic:blipFill rotWithShape="1">
+                    <a:blip r:embed="rId10" cstate="print">
+                      <a:extLst>
+                        <a:ext uri="{28A0092B-C50C-407E-A947-70E740481C1C}">
+                          <a14:useLocalDpi xmlns:a14="http://schemas.microsoft.com/office/drawing/2010/main" val="0"/>
+                        </a:ext>
+                      </a:extLst>
+                    </a:blip>
+                    <a:srcRect l="6731" r="5609" b="4482"/>
+                    <a:stretch/>
+                  </pic:blipFill>
+                  <pic:spPr bwMode="auto">
+                    <a:xfrm>
+                      <a:off x="0" y="0"/>
+                      <a:ext cx="5210175" cy="3152775"/>
+                    </a:xfrm>
+                    <a:prstGeom prst="rect">
+                      <a:avLst/>
+                    </a:prstGeom>
+                    <a:ln>
+                      <a:noFill/>
+                    </a:ln>
+                    <a:extLst>
+                      <a:ext uri="{53640926-AAD7-44D8-BBD7-CCE9431645EC}">
+                        <a14:shadowObscured xmlns:a14="http://schemas.microsoft.com/office/drawing/2010/main"/>
+                      </a:ext>
+                    </a:extLst>
+                  </pic:spPr>
+                </pic:pic>
+              </a:graphicData>
+            </a:graphic>
+          </wp:inline>
+        </w:drawing>
+      </w:r>
+    </w:p>
+    <w:p>
+      <w:pPr>
+        <w:pStyle w:val="Heading1"/>
+        <w:rPr>
+          <w:rFonts w:ascii="Times New Roman" w:hAnsi="Times New Roman" w:cs="Times New Roman"/>
+          <w:color w:val="auto"/>
+          <w:sz w:val="22"/>
+        </w:rPr>
+      </w:pPr>
+      <w:r>
+        <w:rPr>
+          <w:rFonts w:ascii="Times New Roman" w:hAnsi="Times New Roman" w:cs="Times New Roman"/>
+          <w:color w:val="auto"/>
+          <w:sz w:val="22"/>
+        </w:rPr>
+        <w:t>Figure 3. Solution using Gauss-Seidel Method for prescribed F</w:t>
+      </w:r>
+    </w:p>
+    <w:p>
+      <w:r>
+        <w:rPr>
+          <w:noProof/>
+        </w:rPr>
+        <w:drawing>
+          <wp:inline distT="0" distB="0" distL="0" distR="0" wp14:anchorId="1B4CBFD4" wp14:editId="1648F06E">
+            <wp:extent cx="5257800" cy="3143250"/>
+            <wp:effectExtent l="0" t="0" r="0" b="0"/>
+            <wp:docPr id="15" name="Picture 15"/>
+            <wp:cNvGraphicFramePr>
+              <a:graphicFrameLocks xmlns:a="http://schemas.openxmlformats.org/drawingml/2006/main" noChangeAspect="1"/>
+            </wp:cNvGraphicFramePr>
+            <a:graphic xmlns:a="http://schemas.openxmlformats.org/drawingml/2006/main">
+              <a:graphicData uri="http://schemas.openxmlformats.org/drawingml/2006/picture">
+                <pic:pic xmlns:pic="http://schemas.openxmlformats.org/drawingml/2006/picture">
+                  <pic:nvPicPr>
+                    <pic:cNvPr id="15" name="SOR-PrescribedF.jpg"/>
+                    <pic:cNvPicPr/>
+                  </pic:nvPicPr>
+                  <pic:blipFill rotWithShape="1">
+                    <a:blip r:embed="rId11" cstate="print">
+                      <a:extLst>
+                        <a:ext uri="{28A0092B-C50C-407E-A947-70E740481C1C}">
+                          <a14:useLocalDpi xmlns:a14="http://schemas.microsoft.com/office/drawing/2010/main" val="0"/>
+                        </a:ext>
+                      </a:extLst>
+                    </a:blip>
+                    <a:srcRect l="6410" r="5129" b="4771"/>
+                    <a:stretch/>
+                  </pic:blipFill>
+                  <pic:spPr bwMode="auto">
+                    <a:xfrm>
+                      <a:off x="0" y="0"/>
+                      <a:ext cx="5257800" cy="3143250"/>
+                    </a:xfrm>
+                    <a:prstGeom prst="rect">
+                      <a:avLst/>
+                    </a:prstGeom>
+                    <a:ln>
+                      <a:noFill/>
+                    </a:ln>
+                    <a:extLst>
+                      <a:ext uri="{53640926-AAD7-44D8-BBD7-CCE9431645EC}">
+                        <a14:shadowObscured xmlns:a14="http://schemas.microsoft.com/office/drawing/2010/main"/>
+                      </a:ext>
+                    </a:extLst>
+                  </pic:spPr>
+                </pic:pic>
+              </a:graphicData>
+            </a:graphic>
+          </wp:inline>
+        </w:drawing>
+      </w:r>
+    </w:p>
+    <w:p>
+      <w:pPr>
+        <w:pStyle w:val="Heading1"/>
+        <w:rPr>
+          <w:rFonts w:ascii="Times New Roman" w:hAnsi="Times New Roman" w:cs="Times New Roman"/>
+          <w:color w:val="auto"/>
+          <w:sz w:val="22"/>
+        </w:rPr>
+      </w:pPr>
+      <w:r>
+        <w:rPr>
+          <w:rFonts w:ascii="Times New Roman" w:hAnsi="Times New Roman" w:cs="Times New Roman"/>
+          <w:color w:val="auto"/>
+          <w:sz w:val="22"/>
+        </w:rPr>
+        <w:t xml:space="preserve">Figure </w:t>
+      </w:r>
+      <w:r>
+        <w:rPr>
+          <w:rFonts w:ascii="Times New Roman" w:hAnsi="Times New Roman" w:cs="Times New Roman"/>
+          <w:color w:val="auto"/>
+          <w:sz w:val="22"/>
+        </w:rPr>
+        <w:t>4</w:t>
+      </w:r>
+      <w:r>
+        <w:rPr>
+          <w:rFonts w:ascii="Times New Roman" w:hAnsi="Times New Roman" w:cs="Times New Roman"/>
+          <w:color w:val="auto"/>
+          <w:sz w:val="22"/>
+        </w:rPr>
+        <w:t xml:space="preserve">. Solution using </w:t>
+      </w:r>
+      <w:r>
+        <w:rPr>
+          <w:rFonts w:ascii="Times New Roman" w:hAnsi="Times New Roman" w:cs="Times New Roman"/>
+          <w:color w:val="auto"/>
+          <w:sz w:val="22"/>
+        </w:rPr>
+        <w:t>SOR</w:t>
+      </w:r>
+      <w:r>
+        <w:rPr>
+          <w:rFonts w:ascii="Times New Roman" w:hAnsi="Times New Roman" w:cs="Times New Roman"/>
+          <w:color w:val="auto"/>
+          <w:sz w:val="22"/>
+        </w:rPr>
+        <w:t xml:space="preserve"> Method for prescribed F</w:t>
+      </w:r>
+    </w:p>
+    <w:p/>
+    <w:p/>
+    <w:p>
+      <w:pPr>
+        <w:pStyle w:val="Heading1"/>
+        <w:rPr>
+          <w:rFonts w:ascii="Times New Roman" w:hAnsi="Times New Roman" w:cs="Times New Roman"/>
+          <w:color w:val="auto"/>
+          <w:sz w:val="22"/>
+        </w:rPr>
+      </w:pPr>
+      <w:r>
+        <w:rPr>
+          <w:rFonts w:ascii="Times New Roman" w:hAnsi="Times New Roman" w:cs="Times New Roman"/>
+          <w:color w:val="auto"/>
+          <w:sz w:val="22"/>
+        </w:rPr>
+        <w:t>Table 1. Grid Convergence Study</w:t>
+      </w:r>
+    </w:p>
+    <w:tbl>
+      <w:tblPr>
+        <w:tblW w:w="9350" w:type="dxa"/>
+        <w:tblLook w:val="04A0" w:firstRow="1" w:lastRow="0" w:firstColumn="1" w:lastColumn="0" w:noHBand="0" w:noVBand="1"/>
+      </w:tblPr>
+      <w:tblGrid>
+        <w:gridCol w:w="805"/>
+        <w:gridCol w:w="1890"/>
+        <w:gridCol w:w="2250"/>
+        <w:gridCol w:w="1980"/>
+        <w:gridCol w:w="2425"/>
+      </w:tblGrid>
+      <w:tr>
+        <w:trPr>
+          <w:trHeight w:val="300"/>
+        </w:trPr>
+        <w:tc>
+          <w:tcPr>
+            <w:tcW w:w="9350" w:type="dxa"/>
+            <w:gridSpan w:val="5"/>
+            <w:tcBorders>
+              <w:top w:val="single" w:sz="4" w:space="0" w:color="auto"/>
+              <w:left w:val="single" w:sz="4" w:space="0" w:color="auto"/>
+              <w:bottom w:val="single" w:sz="4" w:space="0" w:color="auto"/>
+              <w:right w:val="single" w:sz="4" w:space="0" w:color="auto"/>
+            </w:tcBorders>
+            <w:shd w:val="clear" w:color="auto" w:fill="auto"/>
+            <w:noWrap/>
+            <w:vAlign w:val="bottom"/>
+            <w:hideMark/>
+          </w:tcPr>
+          <w:p>
+            <w:pPr>
+              <w:spacing w:after="0" w:line="240" w:lineRule="auto"/>
+              <w:jc w:val="center"/>
+              <w:rPr>
+                <w:rFonts w:ascii="Calibri" w:eastAsia="Times New Roman" w:hAnsi="Calibri" w:cs="Calibri"/>
+                <w:color w:val="000000"/>
+                <w:sz w:val="22"/>
+              </w:rPr>
+            </w:pPr>
+            <w:r>
+              <w:rPr>
+                <w:rFonts w:ascii="Calibri" w:eastAsia="Times New Roman" w:hAnsi="Calibri" w:cs="Calibri"/>
+                <w:color w:val="000000"/>
+                <w:sz w:val="22"/>
+              </w:rPr>
+              <w:t>Grid Indepen</w:t>
+            </w:r>
+            <w:r>
+              <w:rPr>
+                <w:rFonts w:ascii="Calibri" w:eastAsia="Times New Roman" w:hAnsi="Calibri" w:cs="Calibri"/>
+                <w:color w:val="000000"/>
+                <w:sz w:val="22"/>
+              </w:rPr>
+              <w:t>denc</w:t>
+            </w:r>
+            <w:r>
+              <w:rPr>
+                <w:rFonts w:ascii="Calibri" w:eastAsia="Times New Roman" w:hAnsi="Calibri" w:cs="Calibri"/>
+                <w:color w:val="000000"/>
+                <w:sz w:val="22"/>
+              </w:rPr>
+              <w:t>e Test for GS and SOR using different number of nodes</w:t>
+            </w:r>
+          </w:p>
+        </w:tc>
+      </w:tr>
+      <w:tr>
+        <w:trPr>
+          <w:trHeight w:val="300"/>
+        </w:trPr>
+        <w:tc>
+          <w:tcPr>
+            <w:tcW w:w="805" w:type="dxa"/>
+            <w:tcBorders>
+              <w:top w:val="single" w:sz="4" w:space="0" w:color="auto"/>
+              <w:left w:val="single" w:sz="4" w:space="0" w:color="auto"/>
+              <w:bottom w:val="single" w:sz="4" w:space="0" w:color="auto"/>
+              <w:right w:val="single" w:sz="4" w:space="0" w:color="auto"/>
+            </w:tcBorders>
+            <w:shd w:val="clear" w:color="auto" w:fill="auto"/>
+            <w:noWrap/>
+            <w:vAlign w:val="bottom"/>
+          </w:tcPr>
+          <w:p>
+            <w:pPr>
+              <w:spacing w:after="0" w:line="240" w:lineRule="auto"/>
+              <w:jc w:val="center"/>
+              <w:rPr>
+                <w:rFonts w:ascii="Calibri" w:eastAsia="Times New Roman" w:hAnsi="Calibri" w:cs="Calibri"/>
+                <w:color w:val="000000"/>
+                <w:sz w:val="22"/>
+              </w:rPr>
+            </w:pPr>
+          </w:p>
+        </w:tc>
+        <w:tc>
+          <w:tcPr>
+            <w:tcW w:w="4140" w:type="dxa"/>
+            <w:gridSpan w:val="2"/>
+            <w:tcBorders>
+              <w:top w:val="single" w:sz="4" w:space="0" w:color="auto"/>
+              <w:left w:val="single" w:sz="4" w:space="0" w:color="auto"/>
+              <w:bottom w:val="single" w:sz="4" w:space="0" w:color="auto"/>
+              <w:right w:val="single" w:sz="4" w:space="0" w:color="auto"/>
+            </w:tcBorders>
+            <w:shd w:val="clear" w:color="auto" w:fill="auto"/>
+            <w:vAlign w:val="bottom"/>
+          </w:tcPr>
+          <w:p>
+            <w:pPr>
+              <w:spacing w:after="0" w:line="240" w:lineRule="auto"/>
+              <w:jc w:val="center"/>
+              <w:rPr>
+                <w:rFonts w:ascii="Calibri" w:eastAsia="Times New Roman" w:hAnsi="Calibri" w:cs="Calibri"/>
+                <w:color w:val="000000"/>
+                <w:sz w:val="22"/>
+              </w:rPr>
+            </w:pPr>
+            <w:r>
+              <w:rPr>
+                <w:rFonts w:ascii="Calibri" w:eastAsia="Times New Roman" w:hAnsi="Calibri" w:cs="Calibri"/>
+                <w:color w:val="000000"/>
+                <w:sz w:val="22"/>
+              </w:rPr>
+              <w:t>Gauss-Seidel</w:t>
+            </w:r>
+          </w:p>
+        </w:tc>
+        <w:tc>
+          <w:tcPr>
+            <w:tcW w:w="4405" w:type="dxa"/>
+            <w:gridSpan w:val="2"/>
+            <w:tcBorders>
+              <w:top w:val="single" w:sz="4" w:space="0" w:color="auto"/>
+              <w:left w:val="single" w:sz="4" w:space="0" w:color="auto"/>
+              <w:bottom w:val="single" w:sz="4" w:space="0" w:color="auto"/>
+              <w:right w:val="single" w:sz="4" w:space="0" w:color="auto"/>
+            </w:tcBorders>
+            <w:shd w:val="clear" w:color="auto" w:fill="auto"/>
+            <w:vAlign w:val="bottom"/>
+          </w:tcPr>
+          <w:p>
+            <w:pPr>
+              <w:spacing w:after="0" w:line="240" w:lineRule="auto"/>
+              <w:jc w:val="center"/>
+              <w:rPr>
+                <w:rFonts w:ascii="Calibri" w:eastAsia="Times New Roman" w:hAnsi="Calibri" w:cs="Calibri"/>
+                <w:color w:val="000000"/>
+                <w:sz w:val="22"/>
+              </w:rPr>
+            </w:pPr>
+            <w:r>
+              <w:rPr>
+                <w:rFonts w:ascii="Calibri" w:eastAsia="Times New Roman" w:hAnsi="Calibri" w:cs="Calibri"/>
+                <w:color w:val="000000"/>
+                <w:sz w:val="22"/>
+              </w:rPr>
+              <w:t>Successive over Relaxation</w:t>
+            </w:r>
+          </w:p>
+        </w:tc>
+      </w:tr>
+      <w:tr>
+        <w:trPr>
+          <w:trHeight w:val="300"/>
+        </w:trPr>
+        <w:tc>
+          <w:tcPr>
+            <w:tcW w:w="805" w:type="dxa"/>
+            <w:tcBorders>
+              <w:top w:val="nil"/>
+              <w:left w:val="single" w:sz="4" w:space="0" w:color="auto"/>
+              <w:bottom w:val="single" w:sz="4" w:space="0" w:color="auto"/>
+              <w:right w:val="single" w:sz="4" w:space="0" w:color="auto"/>
+            </w:tcBorders>
+            <w:shd w:val="clear" w:color="auto" w:fill="auto"/>
+            <w:noWrap/>
+            <w:vAlign w:val="bottom"/>
+            <w:hideMark/>
+          </w:tcPr>
+          <w:p>
+            <w:pPr>
+              <w:spacing w:after="0" w:line="240" w:lineRule="auto"/>
+              <w:jc w:val="center"/>
+              <w:rPr>
+                <w:rFonts w:ascii="Calibri" w:eastAsia="Times New Roman" w:hAnsi="Calibri" w:cs="Calibri"/>
+                <w:color w:val="000000"/>
+                <w:sz w:val="22"/>
+              </w:rPr>
+            </w:pPr>
+            <w:r>
+              <w:rPr>
+                <w:rFonts w:ascii="Calibri" w:eastAsia="Times New Roman" w:hAnsi="Calibri" w:cs="Calibri"/>
+                <w:color w:val="000000"/>
+                <w:sz w:val="22"/>
+              </w:rPr>
+              <w:t>Nodes</w:t>
+            </w:r>
+          </w:p>
+        </w:tc>
+        <w:tc>
+          <w:tcPr>
+            <w:tcW w:w="1890" w:type="dxa"/>
+            <w:tcBorders>
+              <w:top w:val="nil"/>
+              <w:left w:val="nil"/>
+              <w:bottom w:val="single" w:sz="4" w:space="0" w:color="auto"/>
+              <w:right w:val="single" w:sz="4" w:space="0" w:color="auto"/>
+            </w:tcBorders>
+            <w:shd w:val="clear" w:color="auto" w:fill="auto"/>
+            <w:noWrap/>
+            <w:vAlign w:val="bottom"/>
+            <w:hideMark/>
+          </w:tcPr>
+          <w:p>
+            <w:pPr>
+              <w:spacing w:after="0" w:line="240" w:lineRule="auto"/>
+              <w:jc w:val="center"/>
+              <w:rPr>
+                <w:rFonts w:ascii="Calibri" w:eastAsia="Times New Roman" w:hAnsi="Calibri" w:cs="Calibri"/>
+                <w:color w:val="000000"/>
+                <w:sz w:val="22"/>
+              </w:rPr>
+            </w:pPr>
+            <w:r>
+              <w:rPr>
+                <w:rFonts w:ascii="Calibri" w:eastAsia="Times New Roman" w:hAnsi="Calibri" w:cs="Calibri"/>
+                <w:color w:val="000000"/>
+                <w:sz w:val="22"/>
+              </w:rPr>
+              <w:t>Solution of U</w:t>
+            </w:r>
+          </w:p>
+        </w:tc>
+        <w:tc>
+          <w:tcPr>
+            <w:tcW w:w="2250" w:type="dxa"/>
+            <w:tcBorders>
+              <w:top w:val="nil"/>
+              <w:left w:val="nil"/>
+              <w:bottom w:val="single" w:sz="4" w:space="0" w:color="auto"/>
+              <w:right w:val="single" w:sz="4" w:space="0" w:color="auto"/>
+            </w:tcBorders>
+            <w:shd w:val="clear" w:color="auto" w:fill="auto"/>
+            <w:noWrap/>
+            <w:vAlign w:val="bottom"/>
+            <w:hideMark/>
+          </w:tcPr>
+          <w:p>
+            <w:pPr>
+              <w:spacing w:after="0" w:line="240" w:lineRule="auto"/>
+              <w:jc w:val="center"/>
+              <w:rPr>
+                <w:rFonts w:ascii="Calibri" w:eastAsia="Times New Roman" w:hAnsi="Calibri" w:cs="Calibri"/>
+                <w:color w:val="000000"/>
+                <w:sz w:val="22"/>
+              </w:rPr>
+            </w:pPr>
+            <w:r>
+              <w:rPr>
+                <w:rFonts w:ascii="Calibri" w:eastAsia="Times New Roman" w:hAnsi="Calibri" w:cs="Calibri"/>
+                <w:color w:val="000000"/>
+                <w:sz w:val="22"/>
+              </w:rPr>
+              <w:t xml:space="preserve">Iterations to Solve </w:t>
+            </w:r>
+          </w:p>
+        </w:tc>
+        <w:tc>
+          <w:tcPr>
+            <w:tcW w:w="1980" w:type="dxa"/>
+            <w:tcBorders>
+              <w:top w:val="nil"/>
+              <w:left w:val="nil"/>
+              <w:bottom w:val="single" w:sz="4" w:space="0" w:color="auto"/>
+              <w:right w:val="single" w:sz="4" w:space="0" w:color="auto"/>
+            </w:tcBorders>
+            <w:shd w:val="clear" w:color="auto" w:fill="auto"/>
+            <w:noWrap/>
+            <w:vAlign w:val="bottom"/>
+            <w:hideMark/>
+          </w:tcPr>
+          <w:p>
+            <w:pPr>
+              <w:spacing w:after="0" w:line="240" w:lineRule="auto"/>
+              <w:jc w:val="center"/>
+              <w:rPr>
+                <w:rFonts w:ascii="Calibri" w:eastAsia="Times New Roman" w:hAnsi="Calibri" w:cs="Calibri"/>
+                <w:color w:val="000000"/>
+                <w:sz w:val="22"/>
+              </w:rPr>
+            </w:pPr>
+            <w:r>
+              <w:rPr>
+                <w:rFonts w:ascii="Calibri" w:eastAsia="Times New Roman" w:hAnsi="Calibri" w:cs="Calibri"/>
+                <w:color w:val="000000"/>
+                <w:sz w:val="22"/>
+              </w:rPr>
+              <w:t xml:space="preserve">Solution of U </w:t>
+            </w:r>
+          </w:p>
+        </w:tc>
+        <w:tc>
+          <w:tcPr>
+            <w:tcW w:w="2425" w:type="dxa"/>
+            <w:tcBorders>
+              <w:top w:val="nil"/>
+              <w:left w:val="nil"/>
+              <w:bottom w:val="single" w:sz="4" w:space="0" w:color="auto"/>
+              <w:right w:val="single" w:sz="4" w:space="0" w:color="auto"/>
+            </w:tcBorders>
+            <w:shd w:val="clear" w:color="auto" w:fill="auto"/>
+            <w:noWrap/>
+            <w:vAlign w:val="bottom"/>
+            <w:hideMark/>
+          </w:tcPr>
+          <w:p>
+            <w:pPr>
+              <w:spacing w:after="0" w:line="240" w:lineRule="auto"/>
+              <w:jc w:val="center"/>
+              <w:rPr>
+                <w:rFonts w:ascii="Calibri" w:eastAsia="Times New Roman" w:hAnsi="Calibri" w:cs="Calibri"/>
+                <w:color w:val="000000"/>
+                <w:sz w:val="22"/>
+              </w:rPr>
+            </w:pPr>
+            <w:r>
+              <w:rPr>
+                <w:rFonts w:ascii="Calibri" w:eastAsia="Times New Roman" w:hAnsi="Calibri" w:cs="Calibri"/>
+                <w:color w:val="000000"/>
+                <w:sz w:val="22"/>
+              </w:rPr>
+              <w:t xml:space="preserve">Iterations to Solve </w:t>
+            </w:r>
+          </w:p>
+        </w:tc>
+      </w:tr>
+      <w:tr>
+        <w:trPr>
+          <w:trHeight w:val="300"/>
+        </w:trPr>
+        <w:tc>
+          <w:tcPr>
+            <w:tcW w:w="805" w:type="dxa"/>
+            <w:tcBorders>
+              <w:top w:val="nil"/>
+              <w:left w:val="single" w:sz="4" w:space="0" w:color="auto"/>
+              <w:bottom w:val="single" w:sz="4" w:space="0" w:color="auto"/>
+              <w:right w:val="single" w:sz="4" w:space="0" w:color="auto"/>
+            </w:tcBorders>
+            <w:shd w:val="clear" w:color="auto" w:fill="auto"/>
+            <w:noWrap/>
+            <w:vAlign w:val="bottom"/>
+            <w:hideMark/>
+          </w:tcPr>
+          <w:p>
+            <w:pPr>
+              <w:spacing w:after="0" w:line="240" w:lineRule="auto"/>
+              <w:jc w:val="center"/>
+              <w:rPr>
+                <w:rFonts w:ascii="Calibri" w:eastAsia="Times New Roman" w:hAnsi="Calibri" w:cs="Calibri"/>
+                <w:color w:val="000000"/>
+                <w:sz w:val="22"/>
+              </w:rPr>
+            </w:pPr>
+            <w:r>
+              <w:rPr>
+                <w:rFonts w:ascii="Calibri" w:eastAsia="Times New Roman" w:hAnsi="Calibri" w:cs="Calibri"/>
+                <w:color w:val="000000"/>
+                <w:sz w:val="22"/>
+              </w:rPr>
+              <w:t>20</w:t>
+            </w:r>
+          </w:p>
+        </w:tc>
+        <w:tc>
+          <w:tcPr>
+            <w:tcW w:w="1890" w:type="dxa"/>
+            <w:tcBorders>
+              <w:top w:val="nil"/>
+              <w:left w:val="nil"/>
+              <w:bottom w:val="single" w:sz="4" w:space="0" w:color="auto"/>
+              <w:right w:val="single" w:sz="4" w:space="0" w:color="auto"/>
+            </w:tcBorders>
+            <w:shd w:val="clear" w:color="auto" w:fill="auto"/>
+            <w:noWrap/>
+            <w:vAlign w:val="bottom"/>
+            <w:hideMark/>
+          </w:tcPr>
+          <w:p>
+            <w:pPr>
+              <w:spacing w:after="0" w:line="240" w:lineRule="auto"/>
+              <w:jc w:val="center"/>
+              <w:rPr>
+                <w:rFonts w:ascii="Calibri" w:eastAsia="Times New Roman" w:hAnsi="Calibri" w:cs="Calibri"/>
+                <w:color w:val="000000"/>
+                <w:sz w:val="22"/>
+              </w:rPr>
+            </w:pPr>
+            <w:r>
+              <w:rPr>
+                <w:rFonts w:ascii="Calibri" w:eastAsia="Times New Roman" w:hAnsi="Calibri" w:cs="Calibri"/>
+                <w:color w:val="000000"/>
+                <w:sz w:val="22"/>
+              </w:rPr>
+              <w:t> </w:t>
+            </w:r>
+          </w:p>
+        </w:tc>
+        <w:tc>
+          <w:tcPr>
+            <w:tcW w:w="2250" w:type="dxa"/>
+            <w:tcBorders>
+              <w:top w:val="nil"/>
+              <w:left w:val="nil"/>
+              <w:bottom w:val="single" w:sz="4" w:space="0" w:color="auto"/>
+              <w:right w:val="single" w:sz="4" w:space="0" w:color="auto"/>
+            </w:tcBorders>
+            <w:shd w:val="clear" w:color="auto" w:fill="auto"/>
+            <w:noWrap/>
+            <w:vAlign w:val="bottom"/>
+            <w:hideMark/>
+          </w:tcPr>
+          <w:p>
+            <w:pPr>
+              <w:spacing w:after="0" w:line="240" w:lineRule="auto"/>
+              <w:jc w:val="center"/>
+              <w:rPr>
+                <w:rFonts w:ascii="Calibri" w:eastAsia="Times New Roman" w:hAnsi="Calibri" w:cs="Calibri"/>
+                <w:color w:val="000000"/>
+                <w:sz w:val="22"/>
+              </w:rPr>
+            </w:pPr>
+            <w:r>
+              <w:rPr>
+                <w:rFonts w:ascii="Calibri" w:eastAsia="Times New Roman" w:hAnsi="Calibri" w:cs="Calibri"/>
+                <w:color w:val="000000"/>
+                <w:sz w:val="22"/>
+              </w:rPr>
+              <w:t>456</w:t>
+            </w:r>
+          </w:p>
+        </w:tc>
+        <w:tc>
+          <w:tcPr>
+            <w:tcW w:w="1980" w:type="dxa"/>
+            <w:tcBorders>
+              <w:top w:val="nil"/>
+              <w:left w:val="nil"/>
+              <w:bottom w:val="single" w:sz="4" w:space="0" w:color="auto"/>
+              <w:right w:val="single" w:sz="4" w:space="0" w:color="auto"/>
+            </w:tcBorders>
+            <w:shd w:val="clear" w:color="auto" w:fill="auto"/>
+            <w:noWrap/>
+            <w:vAlign w:val="bottom"/>
+            <w:hideMark/>
+          </w:tcPr>
+          <w:p>
+            <w:pPr>
+              <w:spacing w:after="0" w:line="240" w:lineRule="auto"/>
+              <w:jc w:val="center"/>
+              <w:rPr>
+                <w:rFonts w:ascii="Calibri" w:eastAsia="Times New Roman" w:hAnsi="Calibri" w:cs="Calibri"/>
+                <w:color w:val="000000"/>
+                <w:sz w:val="22"/>
+              </w:rPr>
+            </w:pPr>
+            <w:r>
+              <w:rPr>
+                <w:rFonts w:ascii="Calibri" w:eastAsia="Times New Roman" w:hAnsi="Calibri" w:cs="Calibri"/>
+                <w:color w:val="000000"/>
+                <w:sz w:val="22"/>
+              </w:rPr>
+              <w:t> </w:t>
+            </w:r>
+          </w:p>
+        </w:tc>
+        <w:tc>
+          <w:tcPr>
+            <w:tcW w:w="2425" w:type="dxa"/>
+            <w:tcBorders>
+              <w:top w:val="nil"/>
+              <w:left w:val="nil"/>
+              <w:bottom w:val="single" w:sz="4" w:space="0" w:color="auto"/>
+              <w:right w:val="single" w:sz="4" w:space="0" w:color="auto"/>
+            </w:tcBorders>
+            <w:shd w:val="clear" w:color="auto" w:fill="auto"/>
+            <w:noWrap/>
+            <w:vAlign w:val="bottom"/>
+            <w:hideMark/>
+          </w:tcPr>
+          <w:p>
+            <w:pPr>
+              <w:spacing w:after="0" w:line="240" w:lineRule="auto"/>
+              <w:jc w:val="center"/>
+              <w:rPr>
+                <w:rFonts w:ascii="Calibri" w:eastAsia="Times New Roman" w:hAnsi="Calibri" w:cs="Calibri"/>
+                <w:color w:val="000000"/>
+                <w:sz w:val="22"/>
+              </w:rPr>
+            </w:pPr>
+            <w:r>
+              <w:rPr>
+                <w:rFonts w:ascii="Calibri" w:eastAsia="Times New Roman" w:hAnsi="Calibri" w:cs="Calibri"/>
+                <w:color w:val="000000"/>
+                <w:sz w:val="22"/>
+              </w:rPr>
+              <w:t>14</w:t>
+            </w:r>
+          </w:p>
+        </w:tc>
+      </w:tr>
+      <w:tr>
+        <w:trPr>
+          <w:trHeight w:val="300"/>
+        </w:trPr>
+        <w:tc>
+          <w:tcPr>
+            <w:tcW w:w="805" w:type="dxa"/>
+            <w:tcBorders>
+              <w:top w:val="nil"/>
+              <w:left w:val="single" w:sz="4" w:space="0" w:color="auto"/>
+              <w:bottom w:val="single" w:sz="4" w:space="0" w:color="auto"/>
+              <w:right w:val="single" w:sz="4" w:space="0" w:color="auto"/>
+            </w:tcBorders>
+            <w:shd w:val="clear" w:color="auto" w:fill="auto"/>
+            <w:noWrap/>
+            <w:vAlign w:val="bottom"/>
+            <w:hideMark/>
+          </w:tcPr>
+          <w:p>
+            <w:pPr>
+              <w:spacing w:after="0" w:line="240" w:lineRule="auto"/>
+              <w:jc w:val="center"/>
+              <w:rPr>
+                <w:rFonts w:ascii="Calibri" w:eastAsia="Times New Roman" w:hAnsi="Calibri" w:cs="Calibri"/>
+                <w:color w:val="000000"/>
+                <w:sz w:val="22"/>
+              </w:rPr>
+            </w:pPr>
+            <w:r>
+              <w:rPr>
+                <w:rFonts w:ascii="Calibri" w:eastAsia="Times New Roman" w:hAnsi="Calibri" w:cs="Calibri"/>
+                <w:color w:val="000000"/>
+                <w:sz w:val="22"/>
+              </w:rPr>
+              <w:t>50</w:t>
+            </w:r>
+          </w:p>
+        </w:tc>
+        <w:tc>
+          <w:tcPr>
+            <w:tcW w:w="1890" w:type="dxa"/>
+            <w:tcBorders>
+              <w:top w:val="nil"/>
+              <w:left w:val="nil"/>
+              <w:bottom w:val="single" w:sz="4" w:space="0" w:color="auto"/>
+              <w:right w:val="single" w:sz="4" w:space="0" w:color="auto"/>
+            </w:tcBorders>
+            <w:shd w:val="clear" w:color="auto" w:fill="auto"/>
+            <w:noWrap/>
+            <w:vAlign w:val="bottom"/>
+            <w:hideMark/>
+          </w:tcPr>
+          <w:p>
+            <w:pPr>
+              <w:spacing w:after="0" w:line="240" w:lineRule="auto"/>
+              <w:jc w:val="center"/>
+              <w:rPr>
+                <w:rFonts w:ascii="Calibri" w:eastAsia="Times New Roman" w:hAnsi="Calibri" w:cs="Calibri"/>
+                <w:color w:val="000000"/>
+                <w:sz w:val="22"/>
+              </w:rPr>
+            </w:pPr>
+            <w:r>
+              <w:rPr>
+                <w:rFonts w:ascii="Calibri" w:eastAsia="Times New Roman" w:hAnsi="Calibri" w:cs="Calibri"/>
+                <w:color w:val="000000"/>
+                <w:sz w:val="22"/>
+              </w:rPr>
+              <w:t> </w:t>
+            </w:r>
+          </w:p>
+        </w:tc>
+        <w:tc>
+          <w:tcPr>
+            <w:tcW w:w="2250" w:type="dxa"/>
+            <w:tcBorders>
+              <w:top w:val="nil"/>
+              <w:left w:val="nil"/>
+              <w:bottom w:val="single" w:sz="4" w:space="0" w:color="auto"/>
+              <w:right w:val="single" w:sz="4" w:space="0" w:color="auto"/>
+            </w:tcBorders>
+            <w:shd w:val="clear" w:color="auto" w:fill="auto"/>
+            <w:noWrap/>
+            <w:vAlign w:val="bottom"/>
+            <w:hideMark/>
+          </w:tcPr>
+          <w:p>
+            <w:pPr>
+              <w:spacing w:after="0" w:line="240" w:lineRule="auto"/>
+              <w:jc w:val="center"/>
+              <w:rPr>
+                <w:rFonts w:ascii="Calibri" w:eastAsia="Times New Roman" w:hAnsi="Calibri" w:cs="Calibri"/>
+                <w:color w:val="000000"/>
+                <w:sz w:val="22"/>
+              </w:rPr>
+            </w:pPr>
+            <w:r>
+              <w:rPr>
+                <w:rFonts w:ascii="Calibri" w:eastAsia="Times New Roman" w:hAnsi="Calibri" w:cs="Calibri"/>
+                <w:color w:val="000000"/>
+                <w:sz w:val="22"/>
+              </w:rPr>
+              <w:t>2572</w:t>
+            </w:r>
+          </w:p>
+        </w:tc>
+        <w:tc>
+          <w:tcPr>
+            <w:tcW w:w="1980" w:type="dxa"/>
+            <w:tcBorders>
+              <w:top w:val="nil"/>
+              <w:left w:val="nil"/>
+              <w:bottom w:val="single" w:sz="4" w:space="0" w:color="auto"/>
+              <w:right w:val="single" w:sz="4" w:space="0" w:color="auto"/>
+            </w:tcBorders>
+            <w:shd w:val="clear" w:color="auto" w:fill="auto"/>
+            <w:noWrap/>
+            <w:vAlign w:val="bottom"/>
+            <w:hideMark/>
+          </w:tcPr>
+          <w:p>
+            <w:pPr>
+              <w:spacing w:after="0" w:line="240" w:lineRule="auto"/>
+              <w:jc w:val="center"/>
+              <w:rPr>
+                <w:rFonts w:ascii="Calibri" w:eastAsia="Times New Roman" w:hAnsi="Calibri" w:cs="Calibri"/>
+                <w:color w:val="000000"/>
+                <w:sz w:val="22"/>
+              </w:rPr>
+            </w:pPr>
+            <w:r>
+              <w:rPr>
+                <w:rFonts w:ascii="Calibri" w:eastAsia="Times New Roman" w:hAnsi="Calibri" w:cs="Calibri"/>
+                <w:color w:val="000000"/>
+                <w:sz w:val="22"/>
+              </w:rPr>
+              <w:t> </w:t>
+            </w:r>
+          </w:p>
+        </w:tc>
+        <w:tc>
+          <w:tcPr>
+            <w:tcW w:w="2425" w:type="dxa"/>
+            <w:tcBorders>
+              <w:top w:val="nil"/>
+              <w:left w:val="nil"/>
+              <w:bottom w:val="single" w:sz="4" w:space="0" w:color="auto"/>
+              <w:right w:val="single" w:sz="4" w:space="0" w:color="auto"/>
+            </w:tcBorders>
+            <w:shd w:val="clear" w:color="auto" w:fill="auto"/>
+            <w:noWrap/>
+            <w:vAlign w:val="bottom"/>
+            <w:hideMark/>
+          </w:tcPr>
+          <w:p>
+            <w:pPr>
+              <w:spacing w:after="0" w:line="240" w:lineRule="auto"/>
+              <w:jc w:val="center"/>
+              <w:rPr>
+                <w:rFonts w:ascii="Calibri" w:eastAsia="Times New Roman" w:hAnsi="Calibri" w:cs="Calibri"/>
+                <w:color w:val="000000"/>
+                <w:sz w:val="22"/>
+              </w:rPr>
+            </w:pPr>
+            <w:r>
+              <w:rPr>
+                <w:rFonts w:ascii="Calibri" w:eastAsia="Times New Roman" w:hAnsi="Calibri" w:cs="Calibri"/>
+                <w:color w:val="000000"/>
+                <w:sz w:val="22"/>
+              </w:rPr>
+              <w:t>90</w:t>
+            </w:r>
+          </w:p>
+        </w:tc>
+      </w:tr>
+      <w:tr>
+        <w:trPr>
+          <w:trHeight w:val="300"/>
+        </w:trPr>
+        <w:tc>
+          <w:tcPr>
+            <w:tcW w:w="805" w:type="dxa"/>
+            <w:tcBorders>
+              <w:top w:val="nil"/>
+              <w:left w:val="single" w:sz="4" w:space="0" w:color="auto"/>
+              <w:bottom w:val="single" w:sz="4" w:space="0" w:color="auto"/>
+              <w:right w:val="single" w:sz="4" w:space="0" w:color="auto"/>
+            </w:tcBorders>
+            <w:shd w:val="clear" w:color="auto" w:fill="auto"/>
+            <w:noWrap/>
+            <w:vAlign w:val="bottom"/>
+            <w:hideMark/>
+          </w:tcPr>
+          <w:p>
+            <w:pPr>
+              <w:spacing w:after="0" w:line="240" w:lineRule="auto"/>
+              <w:jc w:val="center"/>
+              <w:rPr>
+                <w:rFonts w:ascii="Calibri" w:eastAsia="Times New Roman" w:hAnsi="Calibri" w:cs="Calibri"/>
+                <w:color w:val="000000"/>
+                <w:sz w:val="22"/>
+              </w:rPr>
+            </w:pPr>
+            <w:r>
+              <w:rPr>
+                <w:rFonts w:ascii="Calibri" w:eastAsia="Times New Roman" w:hAnsi="Calibri" w:cs="Calibri"/>
+                <w:color w:val="000000"/>
+                <w:sz w:val="22"/>
+              </w:rPr>
+              <w:t>100</w:t>
+            </w:r>
+          </w:p>
+        </w:tc>
+        <w:tc>
+          <w:tcPr>
+            <w:tcW w:w="1890" w:type="dxa"/>
+            <w:tcBorders>
+              <w:top w:val="nil"/>
+              <w:left w:val="nil"/>
+              <w:bottom w:val="single" w:sz="4" w:space="0" w:color="auto"/>
+              <w:right w:val="single" w:sz="4" w:space="0" w:color="auto"/>
+            </w:tcBorders>
+            <w:shd w:val="clear" w:color="auto" w:fill="auto"/>
+            <w:noWrap/>
+            <w:vAlign w:val="bottom"/>
+            <w:hideMark/>
+          </w:tcPr>
+          <w:p>
+            <w:pPr>
+              <w:spacing w:after="0" w:line="240" w:lineRule="auto"/>
+              <w:jc w:val="center"/>
+              <w:rPr>
+                <w:rFonts w:ascii="Calibri" w:eastAsia="Times New Roman" w:hAnsi="Calibri" w:cs="Calibri"/>
+                <w:color w:val="000000"/>
+                <w:sz w:val="22"/>
+              </w:rPr>
+            </w:pPr>
+            <w:r>
+              <w:rPr>
+                <w:rFonts w:ascii="Calibri" w:eastAsia="Times New Roman" w:hAnsi="Calibri" w:cs="Calibri"/>
+                <w:color w:val="000000"/>
+                <w:sz w:val="22"/>
+              </w:rPr>
+              <w:t> </w:t>
+            </w:r>
+          </w:p>
+        </w:tc>
+        <w:tc>
+          <w:tcPr>
+            <w:tcW w:w="2250" w:type="dxa"/>
+            <w:tcBorders>
+              <w:top w:val="nil"/>
+              <w:left w:val="nil"/>
+              <w:bottom w:val="single" w:sz="4" w:space="0" w:color="auto"/>
+              <w:right w:val="single" w:sz="4" w:space="0" w:color="auto"/>
+            </w:tcBorders>
+            <w:shd w:val="clear" w:color="auto" w:fill="auto"/>
+            <w:noWrap/>
+            <w:vAlign w:val="bottom"/>
+            <w:hideMark/>
+          </w:tcPr>
+          <w:p>
+            <w:pPr>
+              <w:spacing w:after="0" w:line="240" w:lineRule="auto"/>
+              <w:jc w:val="center"/>
+              <w:rPr>
+                <w:rFonts w:ascii="Calibri" w:eastAsia="Times New Roman" w:hAnsi="Calibri" w:cs="Calibri"/>
+                <w:color w:val="000000"/>
+                <w:sz w:val="22"/>
+              </w:rPr>
+            </w:pPr>
+            <w:r>
+              <w:rPr>
+                <w:rFonts w:ascii="Calibri" w:eastAsia="Times New Roman" w:hAnsi="Calibri" w:cs="Calibri"/>
+                <w:color w:val="000000"/>
+                <w:sz w:val="22"/>
+              </w:rPr>
+              <w:t>9093</w:t>
+            </w:r>
+          </w:p>
+        </w:tc>
+        <w:tc>
+          <w:tcPr>
+            <w:tcW w:w="1980" w:type="dxa"/>
+            <w:tcBorders>
+              <w:top w:val="nil"/>
+              <w:left w:val="nil"/>
+              <w:bottom w:val="single" w:sz="4" w:space="0" w:color="auto"/>
+              <w:right w:val="single" w:sz="4" w:space="0" w:color="auto"/>
+            </w:tcBorders>
+            <w:shd w:val="clear" w:color="auto" w:fill="auto"/>
+            <w:noWrap/>
+            <w:vAlign w:val="bottom"/>
+            <w:hideMark/>
+          </w:tcPr>
+          <w:p>
+            <w:pPr>
+              <w:spacing w:after="0" w:line="240" w:lineRule="auto"/>
+              <w:jc w:val="center"/>
+              <w:rPr>
+                <w:rFonts w:ascii="Calibri" w:eastAsia="Times New Roman" w:hAnsi="Calibri" w:cs="Calibri"/>
+                <w:color w:val="000000"/>
+                <w:sz w:val="22"/>
+              </w:rPr>
+            </w:pPr>
+            <w:r>
+              <w:rPr>
+                <w:rFonts w:ascii="Calibri" w:eastAsia="Times New Roman" w:hAnsi="Calibri" w:cs="Calibri"/>
+                <w:color w:val="000000"/>
+                <w:sz w:val="22"/>
+              </w:rPr>
+              <w:t> </w:t>
+            </w:r>
+          </w:p>
+        </w:tc>
+        <w:tc>
+          <w:tcPr>
+            <w:tcW w:w="2425" w:type="dxa"/>
+            <w:tcBorders>
+              <w:top w:val="nil"/>
+              <w:left w:val="nil"/>
+              <w:bottom w:val="single" w:sz="4" w:space="0" w:color="auto"/>
+              <w:right w:val="single" w:sz="4" w:space="0" w:color="auto"/>
+            </w:tcBorders>
+            <w:shd w:val="clear" w:color="auto" w:fill="auto"/>
+            <w:noWrap/>
+            <w:vAlign w:val="bottom"/>
+            <w:hideMark/>
+          </w:tcPr>
+          <w:p>
+            <w:pPr>
+              <w:spacing w:after="0" w:line="240" w:lineRule="auto"/>
+              <w:jc w:val="center"/>
+              <w:rPr>
+                <w:rFonts w:ascii="Calibri" w:eastAsia="Times New Roman" w:hAnsi="Calibri" w:cs="Calibri"/>
+                <w:color w:val="000000"/>
+                <w:sz w:val="22"/>
+              </w:rPr>
+            </w:pPr>
+            <w:r>
+              <w:rPr>
+                <w:rFonts w:ascii="Calibri" w:eastAsia="Times New Roman" w:hAnsi="Calibri" w:cs="Calibri"/>
+                <w:color w:val="000000"/>
+                <w:sz w:val="22"/>
+              </w:rPr>
+              <w:t>365</w:t>
+            </w:r>
+          </w:p>
+        </w:tc>
+      </w:tr>
+      <w:tr>
+        <w:trPr>
+          <w:trHeight w:val="300"/>
+        </w:trPr>
+        <w:tc>
+          <w:tcPr>
+            <w:tcW w:w="805" w:type="dxa"/>
+            <w:tcBorders>
+              <w:top w:val="nil"/>
+              <w:left w:val="single" w:sz="4" w:space="0" w:color="auto"/>
+              <w:bottom w:val="single" w:sz="4" w:space="0" w:color="auto"/>
+              <w:right w:val="single" w:sz="4" w:space="0" w:color="auto"/>
+            </w:tcBorders>
+            <w:shd w:val="clear" w:color="auto" w:fill="auto"/>
+            <w:noWrap/>
+            <w:vAlign w:val="bottom"/>
+            <w:hideMark/>
+          </w:tcPr>
+          <w:p>
+            <w:pPr>
+              <w:spacing w:after="0" w:line="240" w:lineRule="auto"/>
+              <w:jc w:val="center"/>
+              <w:rPr>
+                <w:rFonts w:ascii="Calibri" w:eastAsia="Times New Roman" w:hAnsi="Calibri" w:cs="Calibri"/>
+                <w:color w:val="000000"/>
+                <w:sz w:val="22"/>
+              </w:rPr>
+            </w:pPr>
+            <w:r>
+              <w:rPr>
+                <w:rFonts w:ascii="Calibri" w:eastAsia="Times New Roman" w:hAnsi="Calibri" w:cs="Calibri"/>
+                <w:color w:val="000000"/>
+                <w:sz w:val="22"/>
+              </w:rPr>
+              <w:t>150</w:t>
+            </w:r>
+          </w:p>
+        </w:tc>
+        <w:tc>
+          <w:tcPr>
+            <w:tcW w:w="1890" w:type="dxa"/>
+            <w:tcBorders>
+              <w:top w:val="nil"/>
+              <w:left w:val="nil"/>
+              <w:bottom w:val="single" w:sz="4" w:space="0" w:color="auto"/>
+              <w:right w:val="single" w:sz="4" w:space="0" w:color="auto"/>
+            </w:tcBorders>
+            <w:shd w:val="clear" w:color="auto" w:fill="auto"/>
+            <w:noWrap/>
+            <w:vAlign w:val="bottom"/>
+            <w:hideMark/>
+          </w:tcPr>
+          <w:p>
+            <w:pPr>
+              <w:spacing w:after="0" w:line="240" w:lineRule="auto"/>
+              <w:jc w:val="center"/>
+              <w:rPr>
+                <w:rFonts w:ascii="Calibri" w:eastAsia="Times New Roman" w:hAnsi="Calibri" w:cs="Calibri"/>
+                <w:color w:val="000000"/>
+                <w:sz w:val="22"/>
+              </w:rPr>
+            </w:pPr>
+            <w:r>
+              <w:rPr>
+                <w:rFonts w:ascii="Calibri" w:eastAsia="Times New Roman" w:hAnsi="Calibri" w:cs="Calibri"/>
+                <w:color w:val="000000"/>
+                <w:sz w:val="22"/>
+              </w:rPr>
+              <w:t> </w:t>
+            </w:r>
+          </w:p>
+        </w:tc>
+        <w:tc>
+          <w:tcPr>
+            <w:tcW w:w="2250" w:type="dxa"/>
+            <w:tcBorders>
+              <w:top w:val="nil"/>
+              <w:left w:val="nil"/>
+              <w:bottom w:val="single" w:sz="4" w:space="0" w:color="auto"/>
+              <w:right w:val="single" w:sz="4" w:space="0" w:color="auto"/>
+            </w:tcBorders>
+            <w:shd w:val="clear" w:color="auto" w:fill="auto"/>
+            <w:noWrap/>
+            <w:vAlign w:val="bottom"/>
+            <w:hideMark/>
+          </w:tcPr>
+          <w:p>
+            <w:pPr>
+              <w:spacing w:after="0" w:line="240" w:lineRule="auto"/>
+              <w:jc w:val="center"/>
+              <w:rPr>
+                <w:rFonts w:ascii="Calibri" w:eastAsia="Times New Roman" w:hAnsi="Calibri" w:cs="Calibri"/>
+                <w:color w:val="000000"/>
+                <w:sz w:val="22"/>
+              </w:rPr>
+            </w:pPr>
+            <w:r>
+              <w:rPr>
+                <w:rFonts w:ascii="Calibri" w:eastAsia="Times New Roman" w:hAnsi="Calibri" w:cs="Calibri"/>
+                <w:color w:val="000000"/>
+                <w:sz w:val="22"/>
+              </w:rPr>
+              <w:t>18750</w:t>
+            </w:r>
+          </w:p>
+        </w:tc>
+        <w:tc>
+          <w:tcPr>
+            <w:tcW w:w="1980" w:type="dxa"/>
+            <w:tcBorders>
+              <w:top w:val="nil"/>
+              <w:left w:val="nil"/>
+              <w:bottom w:val="single" w:sz="4" w:space="0" w:color="auto"/>
+              <w:right w:val="single" w:sz="4" w:space="0" w:color="auto"/>
+            </w:tcBorders>
+            <w:shd w:val="clear" w:color="auto" w:fill="auto"/>
+            <w:noWrap/>
+            <w:vAlign w:val="bottom"/>
+            <w:hideMark/>
+          </w:tcPr>
+          <w:p>
+            <w:pPr>
+              <w:spacing w:after="0" w:line="240" w:lineRule="auto"/>
+              <w:jc w:val="center"/>
+              <w:rPr>
+                <w:rFonts w:ascii="Calibri" w:eastAsia="Times New Roman" w:hAnsi="Calibri" w:cs="Calibri"/>
+                <w:color w:val="000000"/>
+                <w:sz w:val="22"/>
+              </w:rPr>
+            </w:pPr>
+            <w:r>
+              <w:rPr>
+                <w:rFonts w:ascii="Calibri" w:eastAsia="Times New Roman" w:hAnsi="Calibri" w:cs="Calibri"/>
+                <w:color w:val="000000"/>
+                <w:sz w:val="22"/>
+              </w:rPr>
+              <w:t> </w:t>
+            </w:r>
+          </w:p>
+        </w:tc>
+        <w:tc>
+          <w:tcPr>
+            <w:tcW w:w="2425" w:type="dxa"/>
+            <w:tcBorders>
+              <w:top w:val="nil"/>
+              <w:left w:val="nil"/>
+              <w:bottom w:val="single" w:sz="4" w:space="0" w:color="auto"/>
+              <w:right w:val="single" w:sz="4" w:space="0" w:color="auto"/>
+            </w:tcBorders>
+            <w:shd w:val="clear" w:color="auto" w:fill="auto"/>
+            <w:noWrap/>
+            <w:vAlign w:val="bottom"/>
+            <w:hideMark/>
+          </w:tcPr>
+          <w:p>
+            <w:pPr>
+              <w:spacing w:after="0" w:line="240" w:lineRule="auto"/>
+              <w:jc w:val="center"/>
+              <w:rPr>
+                <w:rFonts w:ascii="Calibri" w:eastAsia="Times New Roman" w:hAnsi="Calibri" w:cs="Calibri"/>
+                <w:color w:val="000000"/>
+                <w:sz w:val="22"/>
+              </w:rPr>
+            </w:pPr>
+            <w:r>
+              <w:rPr>
+                <w:rFonts w:ascii="Calibri" w:eastAsia="Times New Roman" w:hAnsi="Calibri" w:cs="Calibri"/>
+                <w:color w:val="000000"/>
+                <w:sz w:val="22"/>
+              </w:rPr>
+              <w:t>825</w:t>
+            </w:r>
+          </w:p>
+        </w:tc>
+      </w:tr>
+      <w:tr>
+        <w:trPr>
+          <w:trHeight w:val="300"/>
+        </w:trPr>
+        <w:tc>
+          <w:tcPr>
+            <w:tcW w:w="805" w:type="dxa"/>
+            <w:tcBorders>
+              <w:top w:val="nil"/>
+              <w:left w:val="single" w:sz="4" w:space="0" w:color="auto"/>
+              <w:bottom w:val="single" w:sz="4" w:space="0" w:color="auto"/>
+              <w:right w:val="single" w:sz="4" w:space="0" w:color="auto"/>
+            </w:tcBorders>
+            <w:shd w:val="clear" w:color="auto" w:fill="auto"/>
+            <w:noWrap/>
+            <w:vAlign w:val="bottom"/>
+            <w:hideMark/>
+          </w:tcPr>
+          <w:p>
+            <w:pPr>
+              <w:spacing w:after="0" w:line="240" w:lineRule="auto"/>
+              <w:jc w:val="center"/>
+              <w:rPr>
+                <w:rFonts w:ascii="Calibri" w:eastAsia="Times New Roman" w:hAnsi="Calibri" w:cs="Calibri"/>
+                <w:color w:val="000000"/>
+                <w:sz w:val="22"/>
+              </w:rPr>
+            </w:pPr>
+            <w:r>
+              <w:rPr>
+                <w:rFonts w:ascii="Calibri" w:eastAsia="Times New Roman" w:hAnsi="Calibri" w:cs="Calibri"/>
+                <w:color w:val="000000"/>
+                <w:sz w:val="22"/>
+              </w:rPr>
+              <w:t>200</w:t>
+            </w:r>
+          </w:p>
+        </w:tc>
+        <w:tc>
+          <w:tcPr>
+            <w:tcW w:w="1890" w:type="dxa"/>
+            <w:tcBorders>
+              <w:top w:val="nil"/>
+              <w:left w:val="nil"/>
+              <w:bottom w:val="single" w:sz="4" w:space="0" w:color="auto"/>
+              <w:right w:val="single" w:sz="4" w:space="0" w:color="auto"/>
+            </w:tcBorders>
+            <w:shd w:val="clear" w:color="auto" w:fill="auto"/>
+            <w:noWrap/>
+            <w:vAlign w:val="bottom"/>
+            <w:hideMark/>
+          </w:tcPr>
+          <w:p>
+            <w:pPr>
+              <w:spacing w:after="0" w:line="240" w:lineRule="auto"/>
+              <w:jc w:val="center"/>
+              <w:rPr>
+                <w:rFonts w:ascii="Calibri" w:eastAsia="Times New Roman" w:hAnsi="Calibri" w:cs="Calibri"/>
+                <w:color w:val="000000"/>
+                <w:sz w:val="22"/>
+              </w:rPr>
+            </w:pPr>
+            <w:r>
+              <w:rPr>
+                <w:rFonts w:ascii="Calibri" w:eastAsia="Times New Roman" w:hAnsi="Calibri" w:cs="Calibri"/>
+                <w:color w:val="000000"/>
+                <w:sz w:val="22"/>
+              </w:rPr>
+              <w:t> </w:t>
+            </w:r>
+          </w:p>
+        </w:tc>
+        <w:tc>
+          <w:tcPr>
+            <w:tcW w:w="2250" w:type="dxa"/>
+            <w:tcBorders>
+              <w:top w:val="nil"/>
+              <w:left w:val="nil"/>
+              <w:bottom w:val="single" w:sz="4" w:space="0" w:color="auto"/>
+              <w:right w:val="single" w:sz="4" w:space="0" w:color="auto"/>
+            </w:tcBorders>
+            <w:shd w:val="clear" w:color="auto" w:fill="auto"/>
+            <w:noWrap/>
+            <w:vAlign w:val="bottom"/>
+            <w:hideMark/>
+          </w:tcPr>
+          <w:p>
+            <w:pPr>
+              <w:spacing w:after="0" w:line="240" w:lineRule="auto"/>
+              <w:jc w:val="center"/>
+              <w:rPr>
+                <w:rFonts w:ascii="Calibri" w:eastAsia="Times New Roman" w:hAnsi="Calibri" w:cs="Calibri"/>
+                <w:color w:val="000000"/>
+                <w:sz w:val="22"/>
+              </w:rPr>
+            </w:pPr>
+            <w:r>
+              <w:rPr>
+                <w:rFonts w:ascii="Calibri" w:eastAsia="Times New Roman" w:hAnsi="Calibri" w:cs="Calibri"/>
+                <w:color w:val="000000"/>
+                <w:sz w:val="22"/>
+              </w:rPr>
+              <w:t>31115</w:t>
+            </w:r>
+          </w:p>
+        </w:tc>
+        <w:tc>
+          <w:tcPr>
+            <w:tcW w:w="1980" w:type="dxa"/>
+            <w:tcBorders>
+              <w:top w:val="nil"/>
+              <w:left w:val="nil"/>
+              <w:bottom w:val="single" w:sz="4" w:space="0" w:color="auto"/>
+              <w:right w:val="single" w:sz="4" w:space="0" w:color="auto"/>
+            </w:tcBorders>
+            <w:shd w:val="clear" w:color="auto" w:fill="auto"/>
+            <w:noWrap/>
+            <w:vAlign w:val="bottom"/>
+            <w:hideMark/>
+          </w:tcPr>
+          <w:p>
+            <w:pPr>
+              <w:spacing w:after="0" w:line="240" w:lineRule="auto"/>
+              <w:jc w:val="center"/>
+              <w:rPr>
+                <w:rFonts w:ascii="Calibri" w:eastAsia="Times New Roman" w:hAnsi="Calibri" w:cs="Calibri"/>
+                <w:color w:val="000000"/>
+                <w:sz w:val="22"/>
+              </w:rPr>
+            </w:pPr>
+            <w:r>
+              <w:rPr>
+                <w:rFonts w:ascii="Calibri" w:eastAsia="Times New Roman" w:hAnsi="Calibri" w:cs="Calibri"/>
+                <w:color w:val="000000"/>
+                <w:sz w:val="22"/>
+              </w:rPr>
+              <w:t> </w:t>
+            </w:r>
+          </w:p>
+        </w:tc>
+        <w:tc>
+          <w:tcPr>
+            <w:tcW w:w="2425" w:type="dxa"/>
+            <w:tcBorders>
+              <w:top w:val="nil"/>
+              <w:left w:val="nil"/>
+              <w:bottom w:val="single" w:sz="4" w:space="0" w:color="auto"/>
+              <w:right w:val="single" w:sz="4" w:space="0" w:color="auto"/>
+            </w:tcBorders>
+            <w:shd w:val="clear" w:color="auto" w:fill="auto"/>
+            <w:noWrap/>
+            <w:vAlign w:val="bottom"/>
+            <w:hideMark/>
+          </w:tcPr>
+          <w:p>
+            <w:pPr>
+              <w:spacing w:after="0" w:line="240" w:lineRule="auto"/>
+              <w:jc w:val="center"/>
+              <w:rPr>
+                <w:rFonts w:ascii="Calibri" w:eastAsia="Times New Roman" w:hAnsi="Calibri" w:cs="Calibri"/>
+                <w:color w:val="000000"/>
+                <w:sz w:val="22"/>
+              </w:rPr>
+            </w:pPr>
+            <w:r>
+              <w:rPr>
+                <w:rFonts w:ascii="Calibri" w:eastAsia="Times New Roman" w:hAnsi="Calibri" w:cs="Calibri"/>
+                <w:color w:val="000000"/>
+                <w:sz w:val="22"/>
+              </w:rPr>
+              <w:t>1470</w:t>
+            </w:r>
+          </w:p>
+        </w:tc>
+      </w:tr>
+      <w:tr>
+        <w:trPr>
+          <w:trHeight w:val="300"/>
+        </w:trPr>
+        <w:tc>
+          <w:tcPr>
+            <w:tcW w:w="805" w:type="dxa"/>
+            <w:tcBorders>
+              <w:top w:val="nil"/>
+              <w:left w:val="single" w:sz="4" w:space="0" w:color="auto"/>
+              <w:bottom w:val="single" w:sz="4" w:space="0" w:color="auto"/>
+              <w:right w:val="single" w:sz="4" w:space="0" w:color="auto"/>
+            </w:tcBorders>
+            <w:shd w:val="clear" w:color="auto" w:fill="auto"/>
+            <w:noWrap/>
+            <w:vAlign w:val="bottom"/>
+            <w:hideMark/>
+          </w:tcPr>
+          <w:p>
+            <w:pPr>
+              <w:spacing w:after="0" w:line="240" w:lineRule="auto"/>
+              <w:jc w:val="center"/>
+              <w:rPr>
+                <w:rFonts w:ascii="Calibri" w:eastAsia="Times New Roman" w:hAnsi="Calibri" w:cs="Calibri"/>
+                <w:color w:val="000000"/>
+                <w:sz w:val="22"/>
+              </w:rPr>
+            </w:pPr>
+            <w:r>
+              <w:rPr>
+                <w:rFonts w:ascii="Calibri" w:eastAsia="Times New Roman" w:hAnsi="Calibri" w:cs="Calibri"/>
+                <w:color w:val="000000"/>
+                <w:sz w:val="22"/>
+              </w:rPr>
+              <w:t>250</w:t>
+            </w:r>
+          </w:p>
+        </w:tc>
+        <w:tc>
+          <w:tcPr>
+            <w:tcW w:w="1890" w:type="dxa"/>
+            <w:tcBorders>
+              <w:top w:val="nil"/>
+              <w:left w:val="nil"/>
+              <w:bottom w:val="single" w:sz="4" w:space="0" w:color="auto"/>
+              <w:right w:val="single" w:sz="4" w:space="0" w:color="auto"/>
+            </w:tcBorders>
+            <w:shd w:val="clear" w:color="auto" w:fill="auto"/>
+            <w:noWrap/>
+            <w:vAlign w:val="bottom"/>
+            <w:hideMark/>
+          </w:tcPr>
+          <w:p>
+            <w:pPr>
+              <w:spacing w:after="0" w:line="240" w:lineRule="auto"/>
+              <w:jc w:val="center"/>
+              <w:rPr>
+                <w:rFonts w:ascii="Calibri" w:eastAsia="Times New Roman" w:hAnsi="Calibri" w:cs="Calibri"/>
+                <w:color w:val="000000"/>
+                <w:sz w:val="22"/>
+              </w:rPr>
+            </w:pPr>
+            <w:r>
+              <w:rPr>
+                <w:rFonts w:ascii="Calibri" w:eastAsia="Times New Roman" w:hAnsi="Calibri" w:cs="Calibri"/>
+                <w:color w:val="000000"/>
+                <w:sz w:val="22"/>
+              </w:rPr>
+              <w:t> </w:t>
+            </w:r>
+          </w:p>
+        </w:tc>
+        <w:tc>
+          <w:tcPr>
+            <w:tcW w:w="2250" w:type="dxa"/>
+            <w:tcBorders>
+              <w:top w:val="nil"/>
+              <w:left w:val="nil"/>
+              <w:bottom w:val="single" w:sz="4" w:space="0" w:color="auto"/>
+              <w:right w:val="single" w:sz="4" w:space="0" w:color="auto"/>
+            </w:tcBorders>
+            <w:shd w:val="clear" w:color="auto" w:fill="auto"/>
+            <w:noWrap/>
+            <w:vAlign w:val="bottom"/>
+            <w:hideMark/>
+          </w:tcPr>
+          <w:p>
+            <w:pPr>
+              <w:spacing w:after="0" w:line="240" w:lineRule="auto"/>
+              <w:jc w:val="center"/>
+              <w:rPr>
+                <w:rFonts w:ascii="Calibri" w:eastAsia="Times New Roman" w:hAnsi="Calibri" w:cs="Calibri"/>
+                <w:color w:val="000000"/>
+                <w:sz w:val="22"/>
+              </w:rPr>
+            </w:pPr>
+            <w:r>
+              <w:rPr>
+                <w:rFonts w:ascii="Calibri" w:eastAsia="Times New Roman" w:hAnsi="Calibri" w:cs="Calibri"/>
+                <w:color w:val="000000"/>
+                <w:sz w:val="22"/>
+              </w:rPr>
+              <w:t>45890</w:t>
+            </w:r>
+          </w:p>
+        </w:tc>
+        <w:tc>
+          <w:tcPr>
+            <w:tcW w:w="1980" w:type="dxa"/>
+            <w:tcBorders>
+              <w:top w:val="nil"/>
+              <w:left w:val="nil"/>
+              <w:bottom w:val="single" w:sz="4" w:space="0" w:color="auto"/>
+              <w:right w:val="single" w:sz="4" w:space="0" w:color="auto"/>
+            </w:tcBorders>
+            <w:shd w:val="clear" w:color="auto" w:fill="auto"/>
+            <w:noWrap/>
+            <w:vAlign w:val="bottom"/>
+            <w:hideMark/>
+          </w:tcPr>
+          <w:p>
+            <w:pPr>
+              <w:spacing w:after="0" w:line="240" w:lineRule="auto"/>
+              <w:jc w:val="center"/>
+              <w:rPr>
+                <w:rFonts w:ascii="Calibri" w:eastAsia="Times New Roman" w:hAnsi="Calibri" w:cs="Calibri"/>
+                <w:color w:val="000000"/>
+                <w:sz w:val="22"/>
+              </w:rPr>
+            </w:pPr>
+            <w:r>
+              <w:rPr>
+                <w:rFonts w:ascii="Calibri" w:eastAsia="Times New Roman" w:hAnsi="Calibri" w:cs="Calibri"/>
+                <w:color w:val="000000"/>
+                <w:sz w:val="22"/>
+              </w:rPr>
+              <w:t> </w:t>
+            </w:r>
+          </w:p>
+        </w:tc>
+        <w:tc>
+          <w:tcPr>
+            <w:tcW w:w="2425" w:type="dxa"/>
+            <w:tcBorders>
+              <w:top w:val="nil"/>
+              <w:left w:val="nil"/>
+              <w:bottom w:val="single" w:sz="4" w:space="0" w:color="auto"/>
+              <w:right w:val="single" w:sz="4" w:space="0" w:color="auto"/>
+            </w:tcBorders>
+            <w:shd w:val="clear" w:color="auto" w:fill="auto"/>
+            <w:noWrap/>
+            <w:vAlign w:val="bottom"/>
+            <w:hideMark/>
+          </w:tcPr>
+          <w:p>
+            <w:pPr>
+              <w:spacing w:after="0" w:line="240" w:lineRule="auto"/>
+              <w:jc w:val="center"/>
+              <w:rPr>
+                <w:rFonts w:ascii="Calibri" w:eastAsia="Times New Roman" w:hAnsi="Calibri" w:cs="Calibri"/>
+                <w:color w:val="000000"/>
+                <w:sz w:val="22"/>
+              </w:rPr>
+            </w:pPr>
+            <w:r>
+              <w:rPr>
+                <w:rFonts w:ascii="Calibri" w:eastAsia="Times New Roman" w:hAnsi="Calibri" w:cs="Calibri"/>
+                <w:color w:val="000000"/>
+                <w:sz w:val="22"/>
+              </w:rPr>
+              <w:t>2302</w:t>
+            </w:r>
+          </w:p>
+        </w:tc>
+      </w:tr>
+      <w:tr>
+        <w:trPr>
+          <w:trHeight w:val="300"/>
+        </w:trPr>
+        <w:tc>
+          <w:tcPr>
+            <w:tcW w:w="805" w:type="dxa"/>
+            <w:tcBorders>
+              <w:top w:val="nil"/>
+              <w:left w:val="single" w:sz="4" w:space="0" w:color="auto"/>
+              <w:bottom w:val="single" w:sz="4" w:space="0" w:color="auto"/>
+              <w:right w:val="single" w:sz="4" w:space="0" w:color="auto"/>
+            </w:tcBorders>
+            <w:shd w:val="clear" w:color="auto" w:fill="auto"/>
+            <w:noWrap/>
+            <w:vAlign w:val="bottom"/>
+            <w:hideMark/>
+          </w:tcPr>
+          <w:p>
+            <w:pPr>
+              <w:spacing w:after="0" w:line="240" w:lineRule="auto"/>
+              <w:jc w:val="center"/>
+              <w:rPr>
+                <w:rFonts w:ascii="Calibri" w:eastAsia="Times New Roman" w:hAnsi="Calibri" w:cs="Calibri"/>
+                <w:color w:val="000000"/>
+                <w:sz w:val="22"/>
+              </w:rPr>
+            </w:pPr>
+            <w:r>
+              <w:rPr>
+                <w:rFonts w:ascii="Calibri" w:eastAsia="Times New Roman" w:hAnsi="Calibri" w:cs="Calibri"/>
+                <w:color w:val="000000"/>
+                <w:sz w:val="22"/>
+              </w:rPr>
+              <w:t>300</w:t>
+            </w:r>
+          </w:p>
+        </w:tc>
+        <w:tc>
+          <w:tcPr>
+            <w:tcW w:w="1890" w:type="dxa"/>
+            <w:tcBorders>
+              <w:top w:val="nil"/>
+              <w:left w:val="nil"/>
+              <w:bottom w:val="single" w:sz="4" w:space="0" w:color="auto"/>
+              <w:right w:val="single" w:sz="4" w:space="0" w:color="auto"/>
+            </w:tcBorders>
+            <w:shd w:val="clear" w:color="auto" w:fill="auto"/>
+            <w:noWrap/>
+            <w:vAlign w:val="bottom"/>
+            <w:hideMark/>
+          </w:tcPr>
+          <w:p>
+            <w:pPr>
+              <w:spacing w:after="0" w:line="240" w:lineRule="auto"/>
+              <w:jc w:val="center"/>
+              <w:rPr>
+                <w:rFonts w:ascii="Calibri" w:eastAsia="Times New Roman" w:hAnsi="Calibri" w:cs="Calibri"/>
+                <w:color w:val="000000"/>
+                <w:sz w:val="22"/>
+              </w:rPr>
+            </w:pPr>
+            <w:r>
+              <w:rPr>
+                <w:rFonts w:ascii="Calibri" w:eastAsia="Times New Roman" w:hAnsi="Calibri" w:cs="Calibri"/>
+                <w:color w:val="000000"/>
+                <w:sz w:val="22"/>
+              </w:rPr>
+              <w:t> </w:t>
+            </w:r>
+          </w:p>
+        </w:tc>
+        <w:tc>
+          <w:tcPr>
+            <w:tcW w:w="2250" w:type="dxa"/>
+            <w:tcBorders>
+              <w:top w:val="nil"/>
+              <w:left w:val="nil"/>
+              <w:bottom w:val="single" w:sz="4" w:space="0" w:color="auto"/>
+              <w:right w:val="single" w:sz="4" w:space="0" w:color="auto"/>
+            </w:tcBorders>
+            <w:shd w:val="clear" w:color="auto" w:fill="auto"/>
+            <w:noWrap/>
+            <w:vAlign w:val="bottom"/>
+            <w:hideMark/>
+          </w:tcPr>
+          <w:p>
+            <w:pPr>
+              <w:spacing w:after="0" w:line="240" w:lineRule="auto"/>
+              <w:jc w:val="center"/>
+              <w:rPr>
+                <w:rFonts w:ascii="Calibri" w:eastAsia="Times New Roman" w:hAnsi="Calibri" w:cs="Calibri"/>
+                <w:color w:val="000000"/>
+                <w:sz w:val="22"/>
+              </w:rPr>
+            </w:pPr>
+            <w:r>
+              <w:rPr>
+                <w:rFonts w:ascii="Calibri" w:eastAsia="Times New Roman" w:hAnsi="Calibri" w:cs="Calibri"/>
+                <w:color w:val="000000"/>
+                <w:sz w:val="22"/>
+              </w:rPr>
+              <w:t>62848</w:t>
+            </w:r>
+          </w:p>
+        </w:tc>
+        <w:tc>
+          <w:tcPr>
+            <w:tcW w:w="1980" w:type="dxa"/>
+            <w:tcBorders>
+              <w:top w:val="nil"/>
+              <w:left w:val="nil"/>
+              <w:bottom w:val="single" w:sz="4" w:space="0" w:color="auto"/>
+              <w:right w:val="single" w:sz="4" w:space="0" w:color="auto"/>
+            </w:tcBorders>
+            <w:shd w:val="clear" w:color="auto" w:fill="auto"/>
+            <w:noWrap/>
+            <w:vAlign w:val="bottom"/>
+            <w:hideMark/>
+          </w:tcPr>
+          <w:p>
+            <w:pPr>
+              <w:spacing w:after="0" w:line="240" w:lineRule="auto"/>
+              <w:jc w:val="center"/>
+              <w:rPr>
+                <w:rFonts w:ascii="Calibri" w:eastAsia="Times New Roman" w:hAnsi="Calibri" w:cs="Calibri"/>
+                <w:color w:val="000000"/>
+                <w:sz w:val="22"/>
+              </w:rPr>
+            </w:pPr>
+            <w:r>
+              <w:rPr>
+                <w:rFonts w:ascii="Calibri" w:eastAsia="Times New Roman" w:hAnsi="Calibri" w:cs="Calibri"/>
+                <w:color w:val="000000"/>
+                <w:sz w:val="22"/>
+              </w:rPr>
+              <w:t> </w:t>
+            </w:r>
+          </w:p>
+        </w:tc>
+        <w:tc>
+          <w:tcPr>
+            <w:tcW w:w="2425" w:type="dxa"/>
+            <w:tcBorders>
+              <w:top w:val="nil"/>
+              <w:left w:val="nil"/>
+              <w:bottom w:val="single" w:sz="4" w:space="0" w:color="auto"/>
+              <w:right w:val="single" w:sz="4" w:space="0" w:color="auto"/>
+            </w:tcBorders>
+            <w:shd w:val="clear" w:color="auto" w:fill="auto"/>
+            <w:noWrap/>
+            <w:vAlign w:val="bottom"/>
+            <w:hideMark/>
+          </w:tcPr>
+          <w:p>
+            <w:pPr>
+              <w:spacing w:after="0" w:line="240" w:lineRule="auto"/>
+              <w:jc w:val="center"/>
+              <w:rPr>
+                <w:rFonts w:ascii="Calibri" w:eastAsia="Times New Roman" w:hAnsi="Calibri" w:cs="Calibri"/>
+                <w:color w:val="000000"/>
+                <w:sz w:val="22"/>
+              </w:rPr>
+            </w:pPr>
+            <w:r>
+              <w:rPr>
+                <w:rFonts w:ascii="Calibri" w:eastAsia="Times New Roman" w:hAnsi="Calibri" w:cs="Calibri"/>
+                <w:color w:val="000000"/>
+                <w:sz w:val="22"/>
+              </w:rPr>
+              <w:t>3318</w:t>
+            </w:r>
+          </w:p>
+        </w:tc>
+      </w:tr>
+    </w:tbl>
+    <w:p/>
+    <w:p>
       <w:bookmarkStart w:id="45" w:name="_GoBack"/>
       <w:bookmarkEnd w:id="45"/>
       <w:r>
@@ -12813,7 +14577,7 @@
         <w:spacing w:line="480" w:lineRule="auto"/>
         <w:contextualSpacing/>
       </w:pPr>
-      <w:hyperlink r:id="rId10" w:history="1">
+      <w:hyperlink r:id="rId12" w:history="1">
         <w:r>
           <w:rPr>
             <w:rStyle w:val="Hyperlink"/>
@@ -19584,7 +21348,7 @@
     </w:p>
     <w:p/>
     <w:sectPr>
-      <w:footerReference w:type="default" r:id="rId11"/>
+      <w:footerReference w:type="default" r:id="rId13"/>
       <w:pgSz w:w="12240" w:h="15840"/>
       <w:pgMar w:top="1440" w:right="1440" w:bottom="1440" w:left="1440" w:header="720" w:footer="720" w:gutter="0"/>
       <w:pgNumType w:start="1"/>
@@ -21191,7 +22955,7 @@
 </file>
 
 <file path=customXml/itemProps1.xml><?xml version="1.0" encoding="utf-8"?>
-<ds:datastoreItem xmlns:ds="http://schemas.openxmlformats.org/officeDocument/2006/customXml" ds:itemID="{95B0F874-5DE8-47F1-B413-F1565E631A38}">
+<ds:datastoreItem xmlns:ds="http://schemas.openxmlformats.org/officeDocument/2006/customXml" ds:itemID="{9F4DCE8A-B9E1-4A6E-9702-E2B492D0D5B0}">
   <ds:schemaRefs>
     <ds:schemaRef ds:uri="http://schemas.openxmlformats.org/officeDocument/2006/bibliography"/>
   </ds:schemaRefs>

--- a/doc/ProjectReport.docx
+++ b/doc/ProjectReport.docx
@@ -292,8 +292,8 @@
           <w:sz w:val="28"/>
         </w:rPr>
       </w:pPr>
-      <w:bookmarkStart w:id="0" w:name="_Toc513551287"/>
-      <w:bookmarkStart w:id="1" w:name="_Toc513551303"/>
+      <w:bookmarkStart w:id="0" w:name="_Toc513564311"/>
+      <w:bookmarkStart w:id="1" w:name="_Toc513564332"/>
       <w:r>
         <w:rPr>
           <w:rFonts w:ascii="Times New Roman" w:hAnsi="Times New Roman" w:cs="Times New Roman"/>
@@ -584,8 +584,8 @@
         <w:br w:type="page"/>
       </w:r>
     </w:p>
-    <w:bookmarkStart w:id="2" w:name="_Toc513551304" w:displacedByCustomXml="next"/>
-    <w:bookmarkStart w:id="3" w:name="_Toc513551288" w:displacedByCustomXml="next"/>
+    <w:bookmarkStart w:id="2" w:name="_Toc513564333" w:displacedByCustomXml="next"/>
+    <w:bookmarkStart w:id="3" w:name="_Toc513564312" w:displacedByCustomXml="next"/>
     <w:sdt>
       <w:sdtPr>
         <w:rPr>
@@ -661,7 +661,7 @@
           <w:r>
             <w:fldChar w:fldCharType="separate"/>
           </w:r>
-          <w:hyperlink w:anchor="_Toc513551287" w:history="1">
+          <w:hyperlink w:anchor="_Toc513564311" w:history="1">
             <w:r>
               <w:rPr>
                 <w:rStyle w:val="Hyperlink"/>
@@ -690,7 +690,7 @@
                 <w:noProof/>
                 <w:webHidden/>
               </w:rPr>
-              <w:instrText xml:space="preserve"> PAGEREF _Toc513551287 \h </w:instrText>
+              <w:instrText xml:space="preserve"> PAGEREF _Toc513564311 \h </w:instrText>
             </w:r>
             <w:r>
               <w:rPr>
@@ -733,7 +733,7 @@
               <w:sz w:val="22"/>
             </w:rPr>
           </w:pPr>
-          <w:hyperlink w:anchor="_Toc513551288" w:history="1">
+          <w:hyperlink w:anchor="_Toc513564312" w:history="1">
             <w:r>
               <w:rPr>
                 <w:rStyle w:val="Hyperlink"/>
@@ -762,7 +762,7 @@
                 <w:noProof/>
                 <w:webHidden/>
               </w:rPr>
-              <w:instrText xml:space="preserve"> PAGEREF _Toc513551288 \h </w:instrText>
+              <w:instrText xml:space="preserve"> PAGEREF _Toc513564312 \h </w:instrText>
             </w:r>
             <w:r>
               <w:rPr>
@@ -805,7 +805,7 @@
               <w:sz w:val="22"/>
             </w:rPr>
           </w:pPr>
-          <w:hyperlink w:anchor="_Toc513551289" w:history="1">
+          <w:hyperlink w:anchor="_Toc513564313" w:history="1">
             <w:r>
               <w:rPr>
                 <w:rStyle w:val="Hyperlink"/>
@@ -834,7 +834,7 @@
                 <w:noProof/>
                 <w:webHidden/>
               </w:rPr>
-              <w:instrText xml:space="preserve"> PAGEREF _Toc513551289 \h </w:instrText>
+              <w:instrText xml:space="preserve"> PAGEREF _Toc513564313 \h </w:instrText>
             </w:r>
             <w:r>
               <w:rPr>
@@ -877,7 +877,7 @@
               <w:sz w:val="22"/>
             </w:rPr>
           </w:pPr>
-          <w:hyperlink w:anchor="_Toc513551290" w:history="1">
+          <w:hyperlink w:anchor="_Toc513564314" w:history="1">
             <w:r>
               <w:rPr>
                 <w:rStyle w:val="Hyperlink"/>
@@ -906,7 +906,7 @@
                 <w:noProof/>
                 <w:webHidden/>
               </w:rPr>
-              <w:instrText xml:space="preserve"> PAGEREF _Toc513551290 \h </w:instrText>
+              <w:instrText xml:space="preserve"> PAGEREF _Toc513564314 \h </w:instrText>
             </w:r>
             <w:r>
               <w:rPr>
@@ -949,7 +949,7 @@
               <w:sz w:val="22"/>
             </w:rPr>
           </w:pPr>
-          <w:hyperlink w:anchor="_Toc513551291" w:history="1">
+          <w:hyperlink w:anchor="_Toc513564315" w:history="1">
             <w:r>
               <w:rPr>
                 <w:rStyle w:val="Hyperlink"/>
@@ -978,7 +978,7 @@
                 <w:noProof/>
                 <w:webHidden/>
               </w:rPr>
-              <w:instrText xml:space="preserve"> PAGEREF _Toc513551291 \h </w:instrText>
+              <w:instrText xml:space="preserve"> PAGEREF _Toc513564315 \h </w:instrText>
             </w:r>
             <w:r>
               <w:rPr>
@@ -1021,7 +1021,7 @@
               <w:sz w:val="22"/>
             </w:rPr>
           </w:pPr>
-          <w:hyperlink w:anchor="_Toc513551292" w:history="1">
+          <w:hyperlink w:anchor="_Toc513564316" w:history="1">
             <w:r>
               <w:rPr>
                 <w:rStyle w:val="Hyperlink"/>
@@ -1050,7 +1050,7 @@
                 <w:noProof/>
                 <w:webHidden/>
               </w:rPr>
-              <w:instrText xml:space="preserve"> PAGEREF _Toc513551292 \h </w:instrText>
+              <w:instrText xml:space="preserve"> PAGEREF _Toc513564316 \h </w:instrText>
             </w:r>
             <w:r>
               <w:rPr>
@@ -1093,7 +1093,7 @@
               <w:sz w:val="22"/>
             </w:rPr>
           </w:pPr>
-          <w:hyperlink w:anchor="_Toc513551293" w:history="1">
+          <w:hyperlink w:anchor="_Toc513564317" w:history="1">
             <w:r>
               <w:rPr>
                 <w:rStyle w:val="Hyperlink"/>
@@ -1122,7 +1122,7 @@
                 <w:noProof/>
                 <w:webHidden/>
               </w:rPr>
-              <w:instrText xml:space="preserve"> PAGEREF _Toc513551293 \h </w:instrText>
+              <w:instrText xml:space="preserve"> PAGEREF _Toc513564317 \h </w:instrText>
             </w:r>
             <w:r>
               <w:rPr>
@@ -1165,7 +1165,7 @@
               <w:sz w:val="22"/>
             </w:rPr>
           </w:pPr>
-          <w:hyperlink w:anchor="_Toc513551294" w:history="1">
+          <w:hyperlink w:anchor="_Toc513564318" w:history="1">
             <w:r>
               <w:rPr>
                 <w:rStyle w:val="Hyperlink"/>
@@ -1194,7 +1194,7 @@
                 <w:noProof/>
                 <w:webHidden/>
               </w:rPr>
-              <w:instrText xml:space="preserve"> PAGEREF _Toc513551294 \h </w:instrText>
+              <w:instrText xml:space="preserve"> PAGEREF _Toc513564318 \h </w:instrText>
             </w:r>
             <w:r>
               <w:rPr>
@@ -1237,7 +1237,7 @@
               <w:sz w:val="22"/>
             </w:rPr>
           </w:pPr>
-          <w:hyperlink w:anchor="_Toc513551295" w:history="1">
+          <w:hyperlink w:anchor="_Toc513564319" w:history="1">
             <w:r>
               <w:rPr>
                 <w:rStyle w:val="Hyperlink"/>
@@ -1266,7 +1266,7 @@
                 <w:noProof/>
                 <w:webHidden/>
               </w:rPr>
-              <w:instrText xml:space="preserve"> PAGEREF _Toc513551295 \h </w:instrText>
+              <w:instrText xml:space="preserve"> PAGEREF _Toc513564319 \h </w:instrText>
             </w:r>
             <w:r>
               <w:rPr>
@@ -1309,7 +1309,7 @@
               <w:sz w:val="22"/>
             </w:rPr>
           </w:pPr>
-          <w:hyperlink w:anchor="_Toc513551296" w:history="1">
+          <w:hyperlink w:anchor="_Toc513564320" w:history="1">
             <w:r>
               <w:rPr>
                 <w:rStyle w:val="Hyperlink"/>
@@ -1338,7 +1338,7 @@
                 <w:noProof/>
                 <w:webHidden/>
               </w:rPr>
-              <w:instrText xml:space="preserve"> PAGEREF _Toc513551296 \h </w:instrText>
+              <w:instrText xml:space="preserve"> PAGEREF _Toc513564320 \h </w:instrText>
             </w:r>
             <w:r>
               <w:rPr>
@@ -1381,7 +1381,7 @@
               <w:sz w:val="22"/>
             </w:rPr>
           </w:pPr>
-          <w:hyperlink w:anchor="_Toc513551297" w:history="1">
+          <w:hyperlink w:anchor="_Toc513564321" w:history="1">
             <w:r>
               <w:rPr>
                 <w:rStyle w:val="Hyperlink"/>
@@ -1410,7 +1410,7 @@
                 <w:noProof/>
                 <w:webHidden/>
               </w:rPr>
-              <w:instrText xml:space="preserve"> PAGEREF _Toc513551297 \h </w:instrText>
+              <w:instrText xml:space="preserve"> PAGEREF _Toc513564321 \h </w:instrText>
             </w:r>
             <w:r>
               <w:rPr>
@@ -1453,7 +1453,7 @@
               <w:sz w:val="22"/>
             </w:rPr>
           </w:pPr>
-          <w:hyperlink w:anchor="_Toc513551298" w:history="1">
+          <w:hyperlink w:anchor="_Toc513564322" w:history="1">
             <w:r>
               <w:rPr>
                 <w:rStyle w:val="Hyperlink"/>
@@ -1481,7 +1481,7 @@
                 <w:noProof/>
                 <w:webHidden/>
               </w:rPr>
-              <w:instrText xml:space="preserve"> PAGEREF _Toc513551298 \h </w:instrText>
+              <w:instrText xml:space="preserve"> PAGEREF _Toc513564322 \h </w:instrText>
             </w:r>
             <w:r>
               <w:rPr>
@@ -1524,7 +1524,7 @@
               <w:sz w:val="22"/>
             </w:rPr>
           </w:pPr>
-          <w:hyperlink w:anchor="_Toc513551299" w:history="1">
+          <w:hyperlink w:anchor="_Toc513564323" w:history="1">
             <w:r>
               <w:rPr>
                 <w:rStyle w:val="Hyperlink"/>
@@ -1553,7 +1553,7 @@
                 <w:noProof/>
                 <w:webHidden/>
               </w:rPr>
-              <w:instrText xml:space="preserve"> PAGEREF _Toc513551299 \h </w:instrText>
+              <w:instrText xml:space="preserve"> PAGEREF _Toc513564323 \h </w:instrText>
             </w:r>
             <w:r>
               <w:rPr>
@@ -1596,7 +1596,7 @@
               <w:sz w:val="22"/>
             </w:rPr>
           </w:pPr>
-          <w:hyperlink w:anchor="_Toc513551300" w:history="1">
+          <w:hyperlink w:anchor="_Toc513564324" w:history="1">
             <w:r>
               <w:rPr>
                 <w:rStyle w:val="Hyperlink"/>
@@ -1624,7 +1624,7 @@
                 <w:noProof/>
                 <w:webHidden/>
               </w:rPr>
-              <w:instrText xml:space="preserve"> PAGEREF _Toc513551300 \h </w:instrText>
+              <w:instrText xml:space="preserve"> PAGEREF _Toc513564324 \h </w:instrText>
             </w:r>
             <w:r>
               <w:rPr>
@@ -1667,7 +1667,7 @@
               <w:sz w:val="22"/>
             </w:rPr>
           </w:pPr>
-          <w:hyperlink w:anchor="_Toc513551301" w:history="1">
+          <w:hyperlink w:anchor="_Toc513564325" w:history="1">
             <w:r>
               <w:rPr>
                 <w:rStyle w:val="Hyperlink"/>
@@ -1675,7 +1675,7 @@
                 <w:b/>
                 <w:noProof/>
               </w:rPr>
-              <w:t>References</w:t>
+              <w:t>Results</w:t>
             </w:r>
             <w:r>
               <w:rPr>
@@ -1696,7 +1696,7 @@
                 <w:noProof/>
                 <w:webHidden/>
               </w:rPr>
-              <w:instrText xml:space="preserve"> PAGEREF _Toc513551301 \h </w:instrText>
+              <w:instrText xml:space="preserve"> PAGEREF _Toc513564325 \h </w:instrText>
             </w:r>
             <w:r>
               <w:rPr>
@@ -1739,7 +1739,291 @@
               <w:sz w:val="22"/>
             </w:rPr>
           </w:pPr>
-          <w:hyperlink w:anchor="_Toc513551302" w:history="1">
+          <w:hyperlink w:anchor="_Toc513564326" w:history="1">
+            <w:r>
+              <w:rPr>
+                <w:rStyle w:val="Hyperlink"/>
+                <w:rFonts w:cs="Times New Roman"/>
+                <w:noProof/>
+              </w:rPr>
+              <w:t>Figure 3. Solution using Gauss-Seidel Method for Poisson’s Equation</w:t>
+            </w:r>
+            <w:r>
+              <w:rPr>
+                <w:noProof/>
+                <w:webHidden/>
+              </w:rPr>
+              <w:tab/>
+            </w:r>
+            <w:r>
+              <w:rPr>
+                <w:noProof/>
+                <w:webHidden/>
+              </w:rPr>
+              <w:fldChar w:fldCharType="begin"/>
+            </w:r>
+            <w:r>
+              <w:rPr>
+                <w:noProof/>
+                <w:webHidden/>
+              </w:rPr>
+              <w:instrText xml:space="preserve"> PAGEREF _Toc513564326 \h </w:instrText>
+            </w:r>
+            <w:r>
+              <w:rPr>
+                <w:noProof/>
+                <w:webHidden/>
+              </w:rPr>
+            </w:r>
+            <w:r>
+              <w:rPr>
+                <w:noProof/>
+                <w:webHidden/>
+              </w:rPr>
+              <w:fldChar w:fldCharType="separate"/>
+            </w:r>
+            <w:r>
+              <w:rPr>
+                <w:noProof/>
+                <w:webHidden/>
+              </w:rPr>
+              <w:t>9</w:t>
+            </w:r>
+            <w:r>
+              <w:rPr>
+                <w:noProof/>
+                <w:webHidden/>
+              </w:rPr>
+              <w:fldChar w:fldCharType="end"/>
+            </w:r>
+          </w:hyperlink>
+        </w:p>
+        <w:p>
+          <w:pPr>
+            <w:pStyle w:val="TOC1"/>
+            <w:tabs>
+              <w:tab w:val="right" w:leader="dot" w:pos="9350"/>
+            </w:tabs>
+            <w:rPr>
+              <w:rFonts w:asciiTheme="minorHAnsi" w:eastAsiaTheme="minorEastAsia" w:hAnsiTheme="minorHAnsi"/>
+              <w:noProof/>
+              <w:sz w:val="22"/>
+            </w:rPr>
+          </w:pPr>
+          <w:hyperlink w:anchor="_Toc513564327" w:history="1">
+            <w:r>
+              <w:rPr>
+                <w:rStyle w:val="Hyperlink"/>
+                <w:rFonts w:cs="Times New Roman"/>
+                <w:noProof/>
+              </w:rPr>
+              <w:t>Figure 4. Solution using SOR Method for Poisson’s Equation</w:t>
+            </w:r>
+            <w:r>
+              <w:rPr>
+                <w:noProof/>
+                <w:webHidden/>
+              </w:rPr>
+              <w:tab/>
+            </w:r>
+            <w:r>
+              <w:rPr>
+                <w:noProof/>
+                <w:webHidden/>
+              </w:rPr>
+              <w:fldChar w:fldCharType="begin"/>
+            </w:r>
+            <w:r>
+              <w:rPr>
+                <w:noProof/>
+                <w:webHidden/>
+              </w:rPr>
+              <w:instrText xml:space="preserve"> PAGEREF _Toc513564327 \h </w:instrText>
+            </w:r>
+            <w:r>
+              <w:rPr>
+                <w:noProof/>
+                <w:webHidden/>
+              </w:rPr>
+            </w:r>
+            <w:r>
+              <w:rPr>
+                <w:noProof/>
+                <w:webHidden/>
+              </w:rPr>
+              <w:fldChar w:fldCharType="separate"/>
+            </w:r>
+            <w:r>
+              <w:rPr>
+                <w:noProof/>
+                <w:webHidden/>
+              </w:rPr>
+              <w:t>9</w:t>
+            </w:r>
+            <w:r>
+              <w:rPr>
+                <w:noProof/>
+                <w:webHidden/>
+              </w:rPr>
+              <w:fldChar w:fldCharType="end"/>
+            </w:r>
+          </w:hyperlink>
+        </w:p>
+        <w:p>
+          <w:pPr>
+            <w:pStyle w:val="TOC1"/>
+            <w:tabs>
+              <w:tab w:val="right" w:leader="dot" w:pos="9350"/>
+            </w:tabs>
+            <w:rPr>
+              <w:rFonts w:asciiTheme="minorHAnsi" w:eastAsiaTheme="minorEastAsia" w:hAnsiTheme="minorHAnsi"/>
+              <w:noProof/>
+              <w:sz w:val="22"/>
+            </w:rPr>
+          </w:pPr>
+          <w:hyperlink w:anchor="_Toc513564328" w:history="1">
+            <w:r>
+              <w:rPr>
+                <w:rStyle w:val="Hyperlink"/>
+                <w:rFonts w:cs="Times New Roman"/>
+                <w:noProof/>
+              </w:rPr>
+              <w:t>Table 1. Grid Convergence Study</w:t>
+            </w:r>
+            <w:r>
+              <w:rPr>
+                <w:noProof/>
+                <w:webHidden/>
+              </w:rPr>
+              <w:tab/>
+            </w:r>
+            <w:r>
+              <w:rPr>
+                <w:noProof/>
+                <w:webHidden/>
+              </w:rPr>
+              <w:fldChar w:fldCharType="begin"/>
+            </w:r>
+            <w:r>
+              <w:rPr>
+                <w:noProof/>
+                <w:webHidden/>
+              </w:rPr>
+              <w:instrText xml:space="preserve"> PAGEREF _Toc513564328 \h </w:instrText>
+            </w:r>
+            <w:r>
+              <w:rPr>
+                <w:noProof/>
+                <w:webHidden/>
+              </w:rPr>
+            </w:r>
+            <w:r>
+              <w:rPr>
+                <w:noProof/>
+                <w:webHidden/>
+              </w:rPr>
+              <w:fldChar w:fldCharType="separate"/>
+            </w:r>
+            <w:r>
+              <w:rPr>
+                <w:noProof/>
+                <w:webHidden/>
+              </w:rPr>
+              <w:t>9</w:t>
+            </w:r>
+            <w:r>
+              <w:rPr>
+                <w:noProof/>
+                <w:webHidden/>
+              </w:rPr>
+              <w:fldChar w:fldCharType="end"/>
+            </w:r>
+          </w:hyperlink>
+        </w:p>
+        <w:p>
+          <w:pPr>
+            <w:pStyle w:val="TOC1"/>
+            <w:tabs>
+              <w:tab w:val="right" w:leader="dot" w:pos="9350"/>
+            </w:tabs>
+            <w:rPr>
+              <w:rFonts w:asciiTheme="minorHAnsi" w:eastAsiaTheme="minorEastAsia" w:hAnsiTheme="minorHAnsi"/>
+              <w:noProof/>
+              <w:sz w:val="22"/>
+            </w:rPr>
+          </w:pPr>
+          <w:hyperlink w:anchor="_Toc513564329" w:history="1">
+            <w:r>
+              <w:rPr>
+                <w:rStyle w:val="Hyperlink"/>
+                <w:rFonts w:cs="Times New Roman"/>
+                <w:noProof/>
+              </w:rPr>
+              <w:t>Table 2. Relaxation Factor Optimization</w:t>
+            </w:r>
+            <w:r>
+              <w:rPr>
+                <w:noProof/>
+                <w:webHidden/>
+              </w:rPr>
+              <w:tab/>
+            </w:r>
+            <w:r>
+              <w:rPr>
+                <w:noProof/>
+                <w:webHidden/>
+              </w:rPr>
+              <w:fldChar w:fldCharType="begin"/>
+            </w:r>
+            <w:r>
+              <w:rPr>
+                <w:noProof/>
+                <w:webHidden/>
+              </w:rPr>
+              <w:instrText xml:space="preserve"> PAGEREF _Toc513564329 \h </w:instrText>
+            </w:r>
+            <w:r>
+              <w:rPr>
+                <w:noProof/>
+                <w:webHidden/>
+              </w:rPr>
+            </w:r>
+            <w:r>
+              <w:rPr>
+                <w:noProof/>
+                <w:webHidden/>
+              </w:rPr>
+              <w:fldChar w:fldCharType="separate"/>
+            </w:r>
+            <w:r>
+              <w:rPr>
+                <w:noProof/>
+                <w:webHidden/>
+              </w:rPr>
+              <w:t>10</w:t>
+            </w:r>
+            <w:r>
+              <w:rPr>
+                <w:noProof/>
+                <w:webHidden/>
+              </w:rPr>
+              <w:fldChar w:fldCharType="end"/>
+            </w:r>
+          </w:hyperlink>
+        </w:p>
+        <w:p>
+          <w:pPr>
+            <w:pStyle w:val="TOC1"/>
+            <w:tabs>
+              <w:tab w:val="right" w:leader="dot" w:pos="9350"/>
+            </w:tabs>
+            <w:rPr>
+              <w:rFonts w:asciiTheme="minorHAnsi" w:eastAsiaTheme="minorEastAsia" w:hAnsiTheme="minorHAnsi"/>
+              <w:noProof/>
+              <w:sz w:val="22"/>
+            </w:rPr>
+          </w:pPr>
+          <w:hyperlink w:anchor="_Toc513564330" w:history="1">
             <w:r>
               <w:rPr>
                 <w:rStyle w:val="Hyperlink"/>
@@ -1747,6 +2031,78 @@
                 <w:b/>
                 <w:noProof/>
               </w:rPr>
+              <w:t>References</w:t>
+            </w:r>
+            <w:r>
+              <w:rPr>
+                <w:noProof/>
+                <w:webHidden/>
+              </w:rPr>
+              <w:tab/>
+            </w:r>
+            <w:r>
+              <w:rPr>
+                <w:noProof/>
+                <w:webHidden/>
+              </w:rPr>
+              <w:fldChar w:fldCharType="begin"/>
+            </w:r>
+            <w:r>
+              <w:rPr>
+                <w:noProof/>
+                <w:webHidden/>
+              </w:rPr>
+              <w:instrText xml:space="preserve"> PAGEREF _Toc513564330 \h </w:instrText>
+            </w:r>
+            <w:r>
+              <w:rPr>
+                <w:noProof/>
+                <w:webHidden/>
+              </w:rPr>
+            </w:r>
+            <w:r>
+              <w:rPr>
+                <w:noProof/>
+                <w:webHidden/>
+              </w:rPr>
+              <w:fldChar w:fldCharType="separate"/>
+            </w:r>
+            <w:r>
+              <w:rPr>
+                <w:noProof/>
+                <w:webHidden/>
+              </w:rPr>
+              <w:t>11</w:t>
+            </w:r>
+            <w:r>
+              <w:rPr>
+                <w:noProof/>
+                <w:webHidden/>
+              </w:rPr>
+              <w:fldChar w:fldCharType="end"/>
+            </w:r>
+          </w:hyperlink>
+        </w:p>
+        <w:p>
+          <w:pPr>
+            <w:pStyle w:val="TOC1"/>
+            <w:tabs>
+              <w:tab w:val="right" w:leader="dot" w:pos="9350"/>
+            </w:tabs>
+            <w:rPr>
+              <w:rFonts w:asciiTheme="minorHAnsi" w:eastAsiaTheme="minorEastAsia" w:hAnsiTheme="minorHAnsi"/>
+              <w:noProof/>
+              <w:sz w:val="22"/>
+            </w:rPr>
+          </w:pPr>
+          <w:hyperlink w:anchor="_Toc513564331" w:history="1">
+            <w:r>
+              <w:rPr>
+                <w:rStyle w:val="Hyperlink"/>
+                <w:rFonts w:cs="Times New Roman"/>
+                <w:b/>
+                <w:noProof/>
+              </w:rPr>
               <w:t>MATLAB Code</w:t>
             </w:r>
             <w:r>
@@ -1768,7 +2124,7 @@
                 <w:noProof/>
                 <w:webHidden/>
               </w:rPr>
-              <w:instrText xml:space="preserve"> PAGEREF _Toc513551302 \h </w:instrText>
+              <w:instrText xml:space="preserve"> PAGEREF _Toc513564331 \h </w:instrText>
             </w:r>
             <w:r>
               <w:rPr>
@@ -1788,7 +2144,7 @@
                 <w:noProof/>
                 <w:webHidden/>
               </w:rPr>
-              <w:t>9</w:t>
+              <w:t>12</w:t>
             </w:r>
             <w:r>
               <w:rPr>
@@ -1841,8 +2197,8 @@
           <w:sz w:val="28"/>
         </w:rPr>
       </w:pPr>
-      <w:bookmarkStart w:id="4" w:name="_Toc513551289"/>
-      <w:bookmarkStart w:id="5" w:name="_Toc513551305"/>
+      <w:bookmarkStart w:id="4" w:name="_Toc513564313"/>
+      <w:bookmarkStart w:id="5" w:name="_Toc513564334"/>
       <w:r>
         <w:rPr>
           <w:rFonts w:ascii="Times New Roman" w:hAnsi="Times New Roman" w:cs="Times New Roman"/>
@@ -1906,7 +2262,7 @@
           <w:r>
             <w:fldChar w:fldCharType="separate"/>
           </w:r>
-          <w:hyperlink w:anchor="_Toc513551303" w:history="1">
+          <w:hyperlink w:anchor="_Toc513564332" w:history="1">
             <w:r>
               <w:rPr>
                 <w:rStyle w:val="Hyperlink"/>
@@ -1935,7 +2291,7 @@
                 <w:noProof/>
                 <w:webHidden/>
               </w:rPr>
-              <w:instrText xml:space="preserve"> PAGEREF _Toc513551303 \h </w:instrText>
+              <w:instrText xml:space="preserve"> PAGEREF _Toc513564332 \h </w:instrText>
             </w:r>
             <w:r>
               <w:rPr>
@@ -1978,7 +2334,7 @@
               <w:sz w:val="22"/>
             </w:rPr>
           </w:pPr>
-          <w:hyperlink w:anchor="_Toc513551304" w:history="1">
+          <w:hyperlink w:anchor="_Toc513564333" w:history="1">
             <w:r>
               <w:rPr>
                 <w:rStyle w:val="Hyperlink"/>
@@ -2007,7 +2363,7 @@
                 <w:noProof/>
                 <w:webHidden/>
               </w:rPr>
-              <w:instrText xml:space="preserve"> PAGEREF _Toc513551304 \h </w:instrText>
+              <w:instrText xml:space="preserve"> PAGEREF _Toc513564333 \h </w:instrText>
             </w:r>
             <w:r>
               <w:rPr>
@@ -2050,7 +2406,7 @@
               <w:sz w:val="22"/>
             </w:rPr>
           </w:pPr>
-          <w:hyperlink w:anchor="_Toc513551305" w:history="1">
+          <w:hyperlink w:anchor="_Toc513564334" w:history="1">
             <w:r>
               <w:rPr>
                 <w:rStyle w:val="Hyperlink"/>
@@ -2079,7 +2435,7 @@
                 <w:noProof/>
                 <w:webHidden/>
               </w:rPr>
-              <w:instrText xml:space="preserve"> PAGEREF _Toc513551305 \h </w:instrText>
+              <w:instrText xml:space="preserve"> PAGEREF _Toc513564334 \h </w:instrText>
             </w:r>
             <w:r>
               <w:rPr>
@@ -2122,7 +2478,7 @@
               <w:sz w:val="22"/>
             </w:rPr>
           </w:pPr>
-          <w:hyperlink w:anchor="_Toc513551306" w:history="1">
+          <w:hyperlink w:anchor="_Toc513564335" w:history="1">
             <w:r>
               <w:rPr>
                 <w:rStyle w:val="Hyperlink"/>
@@ -2151,7 +2507,7 @@
                 <w:noProof/>
                 <w:webHidden/>
               </w:rPr>
-              <w:instrText xml:space="preserve"> PAGEREF _Toc513551306 \h </w:instrText>
+              <w:instrText xml:space="preserve"> PAGEREF _Toc513564335 \h </w:instrText>
             </w:r>
             <w:r>
               <w:rPr>
@@ -2194,7 +2550,7 @@
               <w:sz w:val="22"/>
             </w:rPr>
           </w:pPr>
-          <w:hyperlink w:anchor="_Toc513551307" w:history="1">
+          <w:hyperlink w:anchor="_Toc513564336" w:history="1">
             <w:r>
               <w:rPr>
                 <w:rStyle w:val="Hyperlink"/>
@@ -2223,7 +2579,7 @@
                 <w:noProof/>
                 <w:webHidden/>
               </w:rPr>
-              <w:instrText xml:space="preserve"> PAGEREF _Toc513551307 \h </w:instrText>
+              <w:instrText xml:space="preserve"> PAGEREF _Toc513564336 \h </w:instrText>
             </w:r>
             <w:r>
               <w:rPr>
@@ -2266,7 +2622,7 @@
               <w:sz w:val="22"/>
             </w:rPr>
           </w:pPr>
-          <w:hyperlink w:anchor="_Toc513551308" w:history="1">
+          <w:hyperlink w:anchor="_Toc513564337" w:history="1">
             <w:r>
               <w:rPr>
                 <w:rStyle w:val="Hyperlink"/>
@@ -2295,7 +2651,7 @@
                 <w:noProof/>
                 <w:webHidden/>
               </w:rPr>
-              <w:instrText xml:space="preserve"> PAGEREF _Toc513551308 \h </w:instrText>
+              <w:instrText xml:space="preserve"> PAGEREF _Toc513564337 \h </w:instrText>
             </w:r>
             <w:r>
               <w:rPr>
@@ -2338,7 +2694,7 @@
               <w:sz w:val="22"/>
             </w:rPr>
           </w:pPr>
-          <w:hyperlink w:anchor="_Toc513551309" w:history="1">
+          <w:hyperlink w:anchor="_Toc513564338" w:history="1">
             <w:r>
               <w:rPr>
                 <w:rStyle w:val="Hyperlink"/>
@@ -2367,7 +2723,7 @@
                 <w:noProof/>
                 <w:webHidden/>
               </w:rPr>
-              <w:instrText xml:space="preserve"> PAGEREF _Toc513551309 \h </w:instrText>
+              <w:instrText xml:space="preserve"> PAGEREF _Toc513564338 \h </w:instrText>
             </w:r>
             <w:r>
               <w:rPr>
@@ -2410,7 +2766,7 @@
               <w:sz w:val="22"/>
             </w:rPr>
           </w:pPr>
-          <w:hyperlink w:anchor="_Toc513551310" w:history="1">
+          <w:hyperlink w:anchor="_Toc513564339" w:history="1">
             <w:r>
               <w:rPr>
                 <w:rStyle w:val="Hyperlink"/>
@@ -2439,7 +2795,7 @@
                 <w:noProof/>
                 <w:webHidden/>
               </w:rPr>
-              <w:instrText xml:space="preserve"> PAGEREF _Toc513551310 \h </w:instrText>
+              <w:instrText xml:space="preserve"> PAGEREF _Toc513564339 \h </w:instrText>
             </w:r>
             <w:r>
               <w:rPr>
@@ -2482,7 +2838,7 @@
               <w:sz w:val="22"/>
             </w:rPr>
           </w:pPr>
-          <w:hyperlink w:anchor="_Toc513551311" w:history="1">
+          <w:hyperlink w:anchor="_Toc513564340" w:history="1">
             <w:r>
               <w:rPr>
                 <w:rStyle w:val="Hyperlink"/>
@@ -2511,7 +2867,7 @@
                 <w:noProof/>
                 <w:webHidden/>
               </w:rPr>
-              <w:instrText xml:space="preserve"> PAGEREF _Toc513551311 \h </w:instrText>
+              <w:instrText xml:space="preserve"> PAGEREF _Toc513564340 \h </w:instrText>
             </w:r>
             <w:r>
               <w:rPr>
@@ -2554,7 +2910,7 @@
               <w:sz w:val="22"/>
             </w:rPr>
           </w:pPr>
-          <w:hyperlink w:anchor="_Toc513551312" w:history="1">
+          <w:hyperlink w:anchor="_Toc513564341" w:history="1">
             <w:r>
               <w:rPr>
                 <w:rStyle w:val="Hyperlink"/>
@@ -2583,7 +2939,7 @@
                 <w:noProof/>
                 <w:webHidden/>
               </w:rPr>
-              <w:instrText xml:space="preserve"> PAGEREF _Toc513551312 \h </w:instrText>
+              <w:instrText xml:space="preserve"> PAGEREF _Toc513564341 \h </w:instrText>
             </w:r>
             <w:r>
               <w:rPr>
@@ -2626,7 +2982,7 @@
               <w:sz w:val="22"/>
             </w:rPr>
           </w:pPr>
-          <w:hyperlink w:anchor="_Toc513551313" w:history="1">
+          <w:hyperlink w:anchor="_Toc513564342" w:history="1">
             <w:r>
               <w:rPr>
                 <w:rStyle w:val="Hyperlink"/>
@@ -2655,7 +3011,7 @@
                 <w:noProof/>
                 <w:webHidden/>
               </w:rPr>
-              <w:instrText xml:space="preserve"> PAGEREF _Toc513551313 \h </w:instrText>
+              <w:instrText xml:space="preserve"> PAGEREF _Toc513564342 \h </w:instrText>
             </w:r>
             <w:r>
               <w:rPr>
@@ -2698,7 +3054,7 @@
               <w:sz w:val="22"/>
             </w:rPr>
           </w:pPr>
-          <w:hyperlink w:anchor="_Toc513551314" w:history="1">
+          <w:hyperlink w:anchor="_Toc513564343" w:history="1">
             <w:r>
               <w:rPr>
                 <w:rStyle w:val="Hyperlink"/>
@@ -2726,7 +3082,7 @@
                 <w:noProof/>
                 <w:webHidden/>
               </w:rPr>
-              <w:instrText xml:space="preserve"> PAGEREF _Toc513551314 \h </w:instrText>
+              <w:instrText xml:space="preserve"> PAGEREF _Toc513564343 \h </w:instrText>
             </w:r>
             <w:r>
               <w:rPr>
@@ -2769,7 +3125,7 @@
               <w:sz w:val="22"/>
             </w:rPr>
           </w:pPr>
-          <w:hyperlink w:anchor="_Toc513551315" w:history="1">
+          <w:hyperlink w:anchor="_Toc513564344" w:history="1">
             <w:r>
               <w:rPr>
                 <w:rStyle w:val="Hyperlink"/>
@@ -2798,7 +3154,7 @@
                 <w:noProof/>
                 <w:webHidden/>
               </w:rPr>
-              <w:instrText xml:space="preserve"> PAGEREF _Toc513551315 \h </w:instrText>
+              <w:instrText xml:space="preserve"> PAGEREF _Toc513564344 \h </w:instrText>
             </w:r>
             <w:r>
               <w:rPr>
@@ -2841,7 +3197,7 @@
               <w:sz w:val="22"/>
             </w:rPr>
           </w:pPr>
-          <w:hyperlink w:anchor="_Toc513551316" w:history="1">
+          <w:hyperlink w:anchor="_Toc513564345" w:history="1">
             <w:r>
               <w:rPr>
                 <w:rStyle w:val="Hyperlink"/>
@@ -2869,7 +3225,7 @@
                 <w:noProof/>
                 <w:webHidden/>
               </w:rPr>
-              <w:instrText xml:space="preserve"> PAGEREF _Toc513551316 \h </w:instrText>
+              <w:instrText xml:space="preserve"> PAGEREF _Toc513564345 \h </w:instrText>
             </w:r>
             <w:r>
               <w:rPr>
@@ -2912,7 +3268,7 @@
               <w:sz w:val="22"/>
             </w:rPr>
           </w:pPr>
-          <w:hyperlink w:anchor="_Toc513551317" w:history="1">
+          <w:hyperlink w:anchor="_Toc513564346" w:history="1">
             <w:r>
               <w:rPr>
                 <w:rStyle w:val="Hyperlink"/>
@@ -2920,7 +3276,7 @@
                 <w:b/>
                 <w:noProof/>
               </w:rPr>
-              <w:t>References</w:t>
+              <w:t>Results</w:t>
             </w:r>
             <w:r>
               <w:rPr>
@@ -2941,7 +3297,7 @@
                 <w:noProof/>
                 <w:webHidden/>
               </w:rPr>
-              <w:instrText xml:space="preserve"> PAGEREF _Toc513551317 \h </w:instrText>
+              <w:instrText xml:space="preserve"> PAGEREF _Toc513564346 \h </w:instrText>
             </w:r>
             <w:r>
               <w:rPr>
@@ -2984,7 +3340,291 @@
               <w:sz w:val="22"/>
             </w:rPr>
           </w:pPr>
-          <w:hyperlink w:anchor="_Toc513551318" w:history="1">
+          <w:hyperlink w:anchor="_Toc513564347" w:history="1">
+            <w:r>
+              <w:rPr>
+                <w:rStyle w:val="Hyperlink"/>
+                <w:rFonts w:cs="Times New Roman"/>
+                <w:noProof/>
+              </w:rPr>
+              <w:t>Figure 3. Solution using Gauss-Seidel Method for Poisson’s Equation</w:t>
+            </w:r>
+            <w:r>
+              <w:rPr>
+                <w:noProof/>
+                <w:webHidden/>
+              </w:rPr>
+              <w:tab/>
+            </w:r>
+            <w:r>
+              <w:rPr>
+                <w:noProof/>
+                <w:webHidden/>
+              </w:rPr>
+              <w:fldChar w:fldCharType="begin"/>
+            </w:r>
+            <w:r>
+              <w:rPr>
+                <w:noProof/>
+                <w:webHidden/>
+              </w:rPr>
+              <w:instrText xml:space="preserve"> PAGEREF _Toc513564347 \h </w:instrText>
+            </w:r>
+            <w:r>
+              <w:rPr>
+                <w:noProof/>
+                <w:webHidden/>
+              </w:rPr>
+            </w:r>
+            <w:r>
+              <w:rPr>
+                <w:noProof/>
+                <w:webHidden/>
+              </w:rPr>
+              <w:fldChar w:fldCharType="separate"/>
+            </w:r>
+            <w:r>
+              <w:rPr>
+                <w:noProof/>
+                <w:webHidden/>
+              </w:rPr>
+              <w:t>9</w:t>
+            </w:r>
+            <w:r>
+              <w:rPr>
+                <w:noProof/>
+                <w:webHidden/>
+              </w:rPr>
+              <w:fldChar w:fldCharType="end"/>
+            </w:r>
+          </w:hyperlink>
+        </w:p>
+        <w:p>
+          <w:pPr>
+            <w:pStyle w:val="TOC1"/>
+            <w:tabs>
+              <w:tab w:val="right" w:leader="dot" w:pos="9350"/>
+            </w:tabs>
+            <w:rPr>
+              <w:rFonts w:asciiTheme="minorHAnsi" w:eastAsiaTheme="minorEastAsia" w:hAnsiTheme="minorHAnsi"/>
+              <w:noProof/>
+              <w:sz w:val="22"/>
+            </w:rPr>
+          </w:pPr>
+          <w:hyperlink w:anchor="_Toc513564348" w:history="1">
+            <w:r>
+              <w:rPr>
+                <w:rStyle w:val="Hyperlink"/>
+                <w:rFonts w:cs="Times New Roman"/>
+                <w:noProof/>
+              </w:rPr>
+              <w:t>Figure 4. Solution using SOR Method for Poisson’s Equation</w:t>
+            </w:r>
+            <w:r>
+              <w:rPr>
+                <w:noProof/>
+                <w:webHidden/>
+              </w:rPr>
+              <w:tab/>
+            </w:r>
+            <w:r>
+              <w:rPr>
+                <w:noProof/>
+                <w:webHidden/>
+              </w:rPr>
+              <w:fldChar w:fldCharType="begin"/>
+            </w:r>
+            <w:r>
+              <w:rPr>
+                <w:noProof/>
+                <w:webHidden/>
+              </w:rPr>
+              <w:instrText xml:space="preserve"> PAGEREF _Toc513564348 \h </w:instrText>
+            </w:r>
+            <w:r>
+              <w:rPr>
+                <w:noProof/>
+                <w:webHidden/>
+              </w:rPr>
+            </w:r>
+            <w:r>
+              <w:rPr>
+                <w:noProof/>
+                <w:webHidden/>
+              </w:rPr>
+              <w:fldChar w:fldCharType="separate"/>
+            </w:r>
+            <w:r>
+              <w:rPr>
+                <w:noProof/>
+                <w:webHidden/>
+              </w:rPr>
+              <w:t>9</w:t>
+            </w:r>
+            <w:r>
+              <w:rPr>
+                <w:noProof/>
+                <w:webHidden/>
+              </w:rPr>
+              <w:fldChar w:fldCharType="end"/>
+            </w:r>
+          </w:hyperlink>
+        </w:p>
+        <w:p>
+          <w:pPr>
+            <w:pStyle w:val="TOC1"/>
+            <w:tabs>
+              <w:tab w:val="right" w:leader="dot" w:pos="9350"/>
+            </w:tabs>
+            <w:rPr>
+              <w:rFonts w:asciiTheme="minorHAnsi" w:eastAsiaTheme="minorEastAsia" w:hAnsiTheme="minorHAnsi"/>
+              <w:noProof/>
+              <w:sz w:val="22"/>
+            </w:rPr>
+          </w:pPr>
+          <w:hyperlink w:anchor="_Toc513564349" w:history="1">
+            <w:r>
+              <w:rPr>
+                <w:rStyle w:val="Hyperlink"/>
+                <w:rFonts w:cs="Times New Roman"/>
+                <w:noProof/>
+              </w:rPr>
+              <w:t>Table 1. Grid Convergence Study</w:t>
+            </w:r>
+            <w:r>
+              <w:rPr>
+                <w:noProof/>
+                <w:webHidden/>
+              </w:rPr>
+              <w:tab/>
+            </w:r>
+            <w:r>
+              <w:rPr>
+                <w:noProof/>
+                <w:webHidden/>
+              </w:rPr>
+              <w:fldChar w:fldCharType="begin"/>
+            </w:r>
+            <w:r>
+              <w:rPr>
+                <w:noProof/>
+                <w:webHidden/>
+              </w:rPr>
+              <w:instrText xml:space="preserve"> PAGEREF _Toc513564349 \h </w:instrText>
+            </w:r>
+            <w:r>
+              <w:rPr>
+                <w:noProof/>
+                <w:webHidden/>
+              </w:rPr>
+            </w:r>
+            <w:r>
+              <w:rPr>
+                <w:noProof/>
+                <w:webHidden/>
+              </w:rPr>
+              <w:fldChar w:fldCharType="separate"/>
+            </w:r>
+            <w:r>
+              <w:rPr>
+                <w:noProof/>
+                <w:webHidden/>
+              </w:rPr>
+              <w:t>9</w:t>
+            </w:r>
+            <w:r>
+              <w:rPr>
+                <w:noProof/>
+                <w:webHidden/>
+              </w:rPr>
+              <w:fldChar w:fldCharType="end"/>
+            </w:r>
+          </w:hyperlink>
+        </w:p>
+        <w:p>
+          <w:pPr>
+            <w:pStyle w:val="TOC1"/>
+            <w:tabs>
+              <w:tab w:val="right" w:leader="dot" w:pos="9350"/>
+            </w:tabs>
+            <w:rPr>
+              <w:rFonts w:asciiTheme="minorHAnsi" w:eastAsiaTheme="minorEastAsia" w:hAnsiTheme="minorHAnsi"/>
+              <w:noProof/>
+              <w:sz w:val="22"/>
+            </w:rPr>
+          </w:pPr>
+          <w:hyperlink w:anchor="_Toc513564350" w:history="1">
+            <w:r>
+              <w:rPr>
+                <w:rStyle w:val="Hyperlink"/>
+                <w:rFonts w:cs="Times New Roman"/>
+                <w:noProof/>
+              </w:rPr>
+              <w:t>Table 2. Relaxation Factor Optimization</w:t>
+            </w:r>
+            <w:r>
+              <w:rPr>
+                <w:noProof/>
+                <w:webHidden/>
+              </w:rPr>
+              <w:tab/>
+            </w:r>
+            <w:r>
+              <w:rPr>
+                <w:noProof/>
+                <w:webHidden/>
+              </w:rPr>
+              <w:fldChar w:fldCharType="begin"/>
+            </w:r>
+            <w:r>
+              <w:rPr>
+                <w:noProof/>
+                <w:webHidden/>
+              </w:rPr>
+              <w:instrText xml:space="preserve"> PAGEREF _Toc513564350 \h </w:instrText>
+            </w:r>
+            <w:r>
+              <w:rPr>
+                <w:noProof/>
+                <w:webHidden/>
+              </w:rPr>
+            </w:r>
+            <w:r>
+              <w:rPr>
+                <w:noProof/>
+                <w:webHidden/>
+              </w:rPr>
+              <w:fldChar w:fldCharType="separate"/>
+            </w:r>
+            <w:r>
+              <w:rPr>
+                <w:noProof/>
+                <w:webHidden/>
+              </w:rPr>
+              <w:t>10</w:t>
+            </w:r>
+            <w:r>
+              <w:rPr>
+                <w:noProof/>
+                <w:webHidden/>
+              </w:rPr>
+              <w:fldChar w:fldCharType="end"/>
+            </w:r>
+          </w:hyperlink>
+        </w:p>
+        <w:p>
+          <w:pPr>
+            <w:pStyle w:val="TOC1"/>
+            <w:tabs>
+              <w:tab w:val="right" w:leader="dot" w:pos="9350"/>
+            </w:tabs>
+            <w:rPr>
+              <w:rFonts w:asciiTheme="minorHAnsi" w:eastAsiaTheme="minorEastAsia" w:hAnsiTheme="minorHAnsi"/>
+              <w:noProof/>
+              <w:sz w:val="22"/>
+            </w:rPr>
+          </w:pPr>
+          <w:hyperlink w:anchor="_Toc513564351" w:history="1">
             <w:r>
               <w:rPr>
                 <w:rStyle w:val="Hyperlink"/>
@@ -2992,6 +3632,78 @@
                 <w:b/>
                 <w:noProof/>
               </w:rPr>
+              <w:t>References</w:t>
+            </w:r>
+            <w:r>
+              <w:rPr>
+                <w:noProof/>
+                <w:webHidden/>
+              </w:rPr>
+              <w:tab/>
+            </w:r>
+            <w:r>
+              <w:rPr>
+                <w:noProof/>
+                <w:webHidden/>
+              </w:rPr>
+              <w:fldChar w:fldCharType="begin"/>
+            </w:r>
+            <w:r>
+              <w:rPr>
+                <w:noProof/>
+                <w:webHidden/>
+              </w:rPr>
+              <w:instrText xml:space="preserve"> PAGEREF _Toc513564351 \h </w:instrText>
+            </w:r>
+            <w:r>
+              <w:rPr>
+                <w:noProof/>
+                <w:webHidden/>
+              </w:rPr>
+            </w:r>
+            <w:r>
+              <w:rPr>
+                <w:noProof/>
+                <w:webHidden/>
+              </w:rPr>
+              <w:fldChar w:fldCharType="separate"/>
+            </w:r>
+            <w:r>
+              <w:rPr>
+                <w:noProof/>
+                <w:webHidden/>
+              </w:rPr>
+              <w:t>11</w:t>
+            </w:r>
+            <w:r>
+              <w:rPr>
+                <w:noProof/>
+                <w:webHidden/>
+              </w:rPr>
+              <w:fldChar w:fldCharType="end"/>
+            </w:r>
+          </w:hyperlink>
+        </w:p>
+        <w:p>
+          <w:pPr>
+            <w:pStyle w:val="TOC1"/>
+            <w:tabs>
+              <w:tab w:val="right" w:leader="dot" w:pos="9350"/>
+            </w:tabs>
+            <w:rPr>
+              <w:rFonts w:asciiTheme="minorHAnsi" w:eastAsiaTheme="minorEastAsia" w:hAnsiTheme="minorHAnsi"/>
+              <w:noProof/>
+              <w:sz w:val="22"/>
+            </w:rPr>
+          </w:pPr>
+          <w:hyperlink w:anchor="_Toc513564352" w:history="1">
+            <w:r>
+              <w:rPr>
+                <w:rStyle w:val="Hyperlink"/>
+                <w:rFonts w:cs="Times New Roman"/>
+                <w:b/>
+                <w:noProof/>
+              </w:rPr>
               <w:t>MATLAB Code</w:t>
             </w:r>
             <w:r>
@@ -3013,7 +3725,7 @@
                 <w:noProof/>
                 <w:webHidden/>
               </w:rPr>
-              <w:instrText xml:space="preserve"> PAGEREF _Toc513551318 \h </w:instrText>
+              <w:instrText xml:space="preserve"> PAGEREF _Toc513564352 \h </w:instrText>
             </w:r>
             <w:r>
               <w:rPr>
@@ -3033,7 +3745,7 @@
                 <w:noProof/>
                 <w:webHidden/>
               </w:rPr>
-              <w:t>9</w:t>
+              <w:t>12</w:t>
             </w:r>
             <w:r>
               <w:rPr>
@@ -3093,13 +3805,6 @@
     </w:p>
     <w:p>
       <w:pPr>
-        <w:rPr>
-          <w:szCs w:val="24"/>
-        </w:rPr>
-      </w:pPr>
-    </w:p>
-    <w:p>
-      <w:pPr>
         <w:pStyle w:val="Heading1"/>
         <w:rPr>
           <w:rFonts w:ascii="Times New Roman" w:hAnsi="Times New Roman" w:cs="Times New Roman"/>
@@ -3108,8 +3813,8 @@
           <w:sz w:val="28"/>
         </w:rPr>
       </w:pPr>
-      <w:bookmarkStart w:id="6" w:name="_Toc513551290"/>
-      <w:bookmarkStart w:id="7" w:name="_Toc513551306"/>
+      <w:bookmarkStart w:id="6" w:name="_Toc513564314"/>
+      <w:bookmarkStart w:id="7" w:name="_Toc513564335"/>
       <w:r>
         <w:rPr>
           <w:rFonts w:ascii="Times New Roman" w:hAnsi="Times New Roman" w:cs="Times New Roman"/>
@@ -4330,8 +5035,8 @@
           <w:sz w:val="28"/>
         </w:rPr>
       </w:pPr>
-      <w:bookmarkStart w:id="8" w:name="_Toc513551291"/>
-      <w:bookmarkStart w:id="9" w:name="_Toc513551307"/>
+      <w:bookmarkStart w:id="8" w:name="_Toc513564315"/>
+      <w:bookmarkStart w:id="9" w:name="_Toc513564336"/>
       <w:r>
         <w:rPr>
           <w:rFonts w:ascii="Times New Roman" w:hAnsi="Times New Roman" w:cs="Times New Roman"/>
@@ -5416,8 +6121,8 @@
           <w:sz w:val="24"/>
         </w:rPr>
       </w:pPr>
-      <w:bookmarkStart w:id="10" w:name="_Toc513551292"/>
-      <w:bookmarkStart w:id="11" w:name="_Toc513551308"/>
+      <w:bookmarkStart w:id="10" w:name="_Toc513564316"/>
+      <w:bookmarkStart w:id="11" w:name="_Toc513564337"/>
       <w:r>
         <w:rPr>
           <w:rFonts w:ascii="Times New Roman" w:hAnsi="Times New Roman" w:cs="Times New Roman"/>
@@ -5996,8 +6701,8 @@
           <w:sz w:val="24"/>
         </w:rPr>
       </w:pPr>
-      <w:bookmarkStart w:id="12" w:name="_Toc513551293"/>
-      <w:bookmarkStart w:id="13" w:name="_Toc513551309"/>
+      <w:bookmarkStart w:id="12" w:name="_Toc513564317"/>
+      <w:bookmarkStart w:id="13" w:name="_Toc513564338"/>
       <w:r>
         <w:rPr>
           <w:rFonts w:ascii="Times New Roman" w:hAnsi="Times New Roman" w:cs="Times New Roman"/>
@@ -6710,8 +7415,8 @@
           <w:sz w:val="28"/>
         </w:rPr>
       </w:pPr>
-      <w:bookmarkStart w:id="14" w:name="_Toc513551294"/>
-      <w:bookmarkStart w:id="15" w:name="_Toc513551310"/>
+      <w:bookmarkStart w:id="14" w:name="_Toc513564318"/>
+      <w:bookmarkStart w:id="15" w:name="_Toc513564339"/>
       <w:r>
         <w:rPr>
           <w:rFonts w:ascii="Times New Roman" w:hAnsi="Times New Roman" w:cs="Times New Roman"/>
@@ -6736,8 +7441,8 @@
           <w:szCs w:val="32"/>
         </w:rPr>
       </w:pPr>
-      <w:bookmarkStart w:id="16" w:name="_Toc513551295"/>
-      <w:bookmarkStart w:id="17" w:name="_Toc513551311"/>
+      <w:bookmarkStart w:id="16" w:name="_Toc513564319"/>
+      <w:bookmarkStart w:id="17" w:name="_Toc513564340"/>
       <w:r>
         <w:rPr>
           <w:rFonts w:ascii="Times New Roman" w:hAnsi="Times New Roman" w:cs="Times New Roman"/>
@@ -7428,8 +8133,8 @@
           <w:sz w:val="24"/>
         </w:rPr>
       </w:pPr>
-      <w:bookmarkStart w:id="18" w:name="_Toc513551296"/>
-      <w:bookmarkStart w:id="19" w:name="_Toc513551312"/>
+      <w:bookmarkStart w:id="18" w:name="_Toc513564320"/>
+      <w:bookmarkStart w:id="19" w:name="_Toc513564341"/>
       <w:r>
         <w:rPr>
           <w:rFonts w:ascii="Times New Roman" w:hAnsi="Times New Roman" w:cs="Times New Roman"/>
@@ -8164,8 +8869,8 @@
           <w:sz w:val="28"/>
         </w:rPr>
       </w:pPr>
-      <w:bookmarkStart w:id="20" w:name="_Toc513551297"/>
-      <w:bookmarkStart w:id="21" w:name="_Toc513551313"/>
+      <w:bookmarkStart w:id="20" w:name="_Toc513564321"/>
+      <w:bookmarkStart w:id="21" w:name="_Toc513564342"/>
       <w:r>
         <w:rPr>
           <w:rFonts w:ascii="Times New Roman" w:hAnsi="Times New Roman" w:cs="Times New Roman"/>
@@ -8400,8 +9105,8 @@
         </w:rPr>
       </w:pPr>
       <w:bookmarkStart w:id="22" w:name="_Toc513111623"/>
-      <w:bookmarkStart w:id="23" w:name="_Toc513551298"/>
-      <w:bookmarkStart w:id="24" w:name="_Toc513551314"/>
+      <w:bookmarkStart w:id="23" w:name="_Toc513564322"/>
+      <w:bookmarkStart w:id="24" w:name="_Toc513564343"/>
       <w:r>
         <w:rPr>
           <w:rStyle w:val="Heading1Char"/>
@@ -8442,8 +9147,8 @@
           <w:sz w:val="28"/>
         </w:rPr>
       </w:pPr>
-      <w:bookmarkStart w:id="25" w:name="_Toc513551299"/>
-      <w:bookmarkStart w:id="26" w:name="_Toc513551315"/>
+      <w:bookmarkStart w:id="25" w:name="_Toc513564323"/>
+      <w:bookmarkStart w:id="26" w:name="_Toc513564344"/>
       <w:r>
         <w:rPr>
           <w:rFonts w:ascii="Times New Roman" w:hAnsi="Times New Roman" w:cs="Times New Roman"/>
@@ -10991,14 +11696,7 @@
             <w:rFonts w:ascii="Cambria Math" w:eastAsiaTheme="minorEastAsia" w:hAnsi="Cambria Math"/>
             <w:szCs w:val="24"/>
           </w:rPr>
-          <m:t>=</m:t>
-        </m:r>
-        <m:r>
-          <w:rPr>
-            <w:rFonts w:ascii="Cambria Math" w:eastAsiaTheme="minorEastAsia" w:hAnsi="Cambria Math"/>
-            <w:szCs w:val="24"/>
-          </w:rPr>
-          <m:t>0</m:t>
+          <m:t>=0</m:t>
         </m:r>
       </m:oMath>
       <w:r>
@@ -12666,8 +13364,8 @@
           <w:sz w:val="22"/>
         </w:rPr>
       </w:pPr>
-      <w:bookmarkStart w:id="43" w:name="_Toc513551300"/>
-      <w:bookmarkStart w:id="44" w:name="_Toc513551316"/>
+      <w:bookmarkStart w:id="43" w:name="_Toc513564324"/>
+      <w:bookmarkStart w:id="44" w:name="_Toc513564345"/>
       <w:r>
         <w:rPr>
           <w:rFonts w:ascii="Times New Roman" w:eastAsiaTheme="minorEastAsia" w:hAnsi="Times New Roman" w:cs="Times New Roman"/>
@@ -12710,6 +13408,8 @@
           <w:b/>
         </w:rPr>
       </w:pPr>
+      <w:bookmarkStart w:id="45" w:name="_Toc513564325"/>
+      <w:bookmarkStart w:id="46" w:name="_Toc513564346"/>
       <w:r>
         <w:rPr>
           <w:rFonts w:ascii="Times New Roman" w:hAnsi="Times New Roman" w:cs="Times New Roman"/>
@@ -12719,6 +13419,8 @@
         </w:rPr>
         <w:t>Results</w:t>
       </w:r>
+      <w:bookmarkEnd w:id="45"/>
+      <w:bookmarkEnd w:id="46"/>
       <w:r>
         <w:rPr>
           <w:rFonts w:ascii="Times New Roman" w:hAnsi="Times New Roman" w:cs="Times New Roman"/>
@@ -12731,14 +13433,213 @@
     </w:p>
     <w:p/>
     <w:p>
+      <w:pPr>
+        <w:spacing w:line="480" w:lineRule="auto"/>
+        <w:contextualSpacing/>
+        <w:rPr>
+          <w:rFonts w:eastAsiaTheme="minorEastAsia"/>
+        </w:rPr>
+      </w:pPr>
+      <w:r>
+        <w:tab/>
+        <w:t xml:space="preserve">This section will </w:t>
+      </w:r>
+      <w:r>
+        <w:t>discuss</w:t>
+      </w:r>
+      <w:r>
+        <w:t xml:space="preserve"> the written code and the simulated results by first analyzing the </w:t>
+      </w:r>
+      <w:r>
+        <w:t xml:space="preserve">solutions obtained for Poisson’s Equation using both iterative methods. It will then analyze the same but for Laplace’s Equation. Finally, it will discuss some of the findings and observations made from this project. As can be seen from Figures 3 and 4, which are the graphical solutions to Poisson’s Equation, both plots are identical. Using the provided information, the code was able to execute it to come up with the matrix solution to the problem. As it was expected, both iterative methods </w:t>
+      </w:r>
+      <w:proofErr w:type="gramStart"/>
+      <w:r>
+        <w:t>are able to</w:t>
+      </w:r>
+      <w:proofErr w:type="gramEnd"/>
+      <w:r>
+        <w:t xml:space="preserve"> come up with the same solution</w:t>
+      </w:r>
+      <w:r>
+        <w:t xml:space="preserve"> even though the SOR method does it in much </w:t>
+      </w:r>
+      <w:r>
+        <w:t>fewer</w:t>
+      </w:r>
+      <w:r>
+        <w:t xml:space="preserve"> iterations. Table 1 shows some of the values used to study the grid convergence of the code</w:t>
+      </w:r>
+      <w:r>
+        <w:t xml:space="preserve"> while Table 2 shows an optimization for the relaxation factor in the SOR method.</w:t>
+      </w:r>
+      <w:r>
+        <w:t xml:space="preserve"> As can be seen from </w:t>
+      </w:r>
+      <w:r>
+        <w:t>T</w:t>
+      </w:r>
+      <w:r>
+        <w:t xml:space="preserve">able </w:t>
+      </w:r>
+      <w:r>
+        <w:t xml:space="preserve">1, </w:t>
+      </w:r>
+      <w:r>
+        <w:t>the SOR method was able to solve the problem</w:t>
+      </w:r>
+      <w:r>
+        <w:t xml:space="preserve"> </w:t>
+      </w:r>
+      <w:r>
+        <w:t xml:space="preserve">nearly </w:t>
+      </w:r>
+      <w:r>
+        <w:t xml:space="preserve">20 times faster than the Gauss-Seidel, considering an </w:t>
+      </w:r>
+      <m:oMath>
+        <m:r>
+          <w:rPr>
+            <w:rFonts w:ascii="Cambria Math" w:hAnsi="Cambria Math" w:cs="Times New Roman"/>
+          </w:rPr>
+          <m:t>ω</m:t>
+        </m:r>
+        <m:r>
+          <w:rPr>
+            <w:rFonts w:ascii="Cambria Math" w:hAnsi="Cambria Math"/>
+          </w:rPr>
+          <m:t>=1</m:t>
+        </m:r>
+        <m:r>
+          <w:rPr>
+            <w:rFonts w:ascii="Cambria Math" w:hAnsi="Cambria Math"/>
+          </w:rPr>
+          <m:t>.5</m:t>
+        </m:r>
+      </m:oMath>
+      <w:r>
+        <w:rPr>
+          <w:rFonts w:eastAsiaTheme="minorEastAsia"/>
+        </w:rPr>
+        <w:t xml:space="preserve">. An optimization was then performed using a standard 200 nodes and the results are given in Table 2. Initially </w:t>
+      </w:r>
+      <m:oMath>
+        <m:r>
+          <w:rPr>
+            <w:rFonts w:ascii="Cambria Math" w:hAnsi="Cambria Math" w:cs="Times New Roman"/>
+          </w:rPr>
+          <m:t>ω</m:t>
+        </m:r>
+      </m:oMath>
+      <w:r>
+        <w:rPr>
+          <w:rFonts w:eastAsiaTheme="minorEastAsia"/>
+        </w:rPr>
+        <w:t xml:space="preserve"> was assumed to be 1.5 but once an optimization was performed, it can be clearly seen</w:t>
+      </w:r>
+      <w:r>
+        <w:rPr>
+          <w:rFonts w:eastAsiaTheme="minorEastAsia"/>
+        </w:rPr>
+        <w:t xml:space="preserve"> from Figure 5</w:t>
+      </w:r>
+      <w:r>
+        <w:rPr>
+          <w:rFonts w:eastAsiaTheme="minorEastAsia"/>
+        </w:rPr>
+        <w:t xml:space="preserve"> that it is the worst </w:t>
+      </w:r>
+      <w:r>
+        <w:rPr>
+          <w:rFonts w:eastAsiaTheme="minorEastAsia"/>
+        </w:rPr>
+        <w:t xml:space="preserve">possible </w:t>
+      </w:r>
+      <w:r>
+        <w:rPr>
+          <w:rFonts w:eastAsiaTheme="minorEastAsia"/>
+        </w:rPr>
+        <w:t xml:space="preserve">value to choose. </w:t>
+      </w:r>
+      <w:r>
+        <w:rPr>
+          <w:rFonts w:eastAsiaTheme="minorEastAsia"/>
+        </w:rPr>
+        <w:t xml:space="preserve">As the graph shows, an </w:t>
+      </w:r>
+      <m:oMath>
+        <m:r>
+          <w:rPr>
+            <w:rFonts w:ascii="Cambria Math" w:hAnsi="Cambria Math" w:cs="Times New Roman"/>
+          </w:rPr>
+          <m:t>ω</m:t>
+        </m:r>
+      </m:oMath>
+      <w:r>
+        <w:rPr>
+          <w:rFonts w:eastAsiaTheme="minorEastAsia"/>
+        </w:rPr>
+        <w:t xml:space="preserve"> near the edges of the limitations (</w:t>
+      </w:r>
+      <m:oMath>
+        <m:r>
+          <w:rPr>
+            <w:rFonts w:ascii="Cambria Math" w:eastAsiaTheme="minorEastAsia" w:hAnsi="Cambria Math"/>
+          </w:rPr>
+          <m:t>1&lt;</m:t>
+        </m:r>
+        <m:r>
+          <w:rPr>
+            <w:rFonts w:ascii="Cambria Math" w:hAnsi="Cambria Math" w:cs="Times New Roman"/>
+          </w:rPr>
+          <m:t>ω</m:t>
+        </m:r>
+        <m:r>
+          <w:rPr>
+            <w:rFonts w:ascii="Cambria Math" w:eastAsiaTheme="minorEastAsia" w:hAnsi="Cambria Math"/>
+          </w:rPr>
+          <m:t>&lt;2</m:t>
+        </m:r>
+      </m:oMath>
+      <w:r>
+        <w:rPr>
+          <w:rFonts w:eastAsiaTheme="minorEastAsia"/>
+        </w:rPr>
+        <w:t xml:space="preserve">) can solve the problem in much fewer iterations. The ideal </w:t>
+      </w:r>
+      <m:oMath>
+        <m:r>
+          <w:rPr>
+            <w:rFonts w:ascii="Cambria Math" w:hAnsi="Cambria Math" w:cs="Times New Roman"/>
+          </w:rPr>
+          <m:t>ω</m:t>
+        </m:r>
+      </m:oMath>
+      <w:r>
+        <w:rPr>
+          <w:rFonts w:eastAsiaTheme="minorEastAsia"/>
+        </w:rPr>
+        <w:t xml:space="preserve"> found in this optimization was 1.9.  </w:t>
+      </w:r>
+    </w:p>
+    <w:p>
+      <w:pPr>
+        <w:spacing w:line="480" w:lineRule="auto"/>
+        <w:contextualSpacing/>
+      </w:pPr>
+      <w:r>
+        <w:tab/>
+      </w:r>
+    </w:p>
+    <w:p>
       <w:r>
         <w:rPr>
           <w:noProof/>
         </w:rPr>
         <w:drawing>
-          <wp:inline distT="0" distB="0" distL="0" distR="0" wp14:anchorId="6ED78A45" wp14:editId="7FEBFE9D">
-            <wp:extent cx="5210175" cy="3152775"/>
-            <wp:effectExtent l="0" t="0" r="9525" b="9525"/>
+          <wp:inline distT="0" distB="0" distL="0" distR="0" wp14:anchorId="6ED78A45" wp14:editId="2802B25A">
+            <wp:extent cx="5086350" cy="3077847"/>
+            <wp:effectExtent l="0" t="0" r="0" b="8255"/>
             <wp:docPr id="14" name="Picture 14"/>
             <wp:cNvGraphicFramePr>
               <a:graphicFrameLocks xmlns:a="http://schemas.openxmlformats.org/drawingml/2006/main" noChangeAspect="1"/>
@@ -12764,7 +13665,7 @@
                   <pic:spPr bwMode="auto">
                     <a:xfrm>
                       <a:off x="0" y="0"/>
-                      <a:ext cx="5210175" cy="3152775"/>
+                      <a:ext cx="5090619" cy="3080430"/>
                     </a:xfrm>
                     <a:prstGeom prst="rect">
                       <a:avLst/>
@@ -12794,14 +13695,26 @@
           <w:sz w:val="22"/>
         </w:rPr>
       </w:pPr>
+      <w:bookmarkStart w:id="47" w:name="_Toc513564326"/>
+      <w:bookmarkStart w:id="48" w:name="_Toc513564347"/>
       <w:r>
         <w:rPr>
           <w:rFonts w:ascii="Times New Roman" w:hAnsi="Times New Roman" w:cs="Times New Roman"/>
           <w:color w:val="auto"/>
           <w:sz w:val="22"/>
         </w:rPr>
-        <w:t>Figure 3. Solution using Gauss-Seidel Method for prescribed F</w:t>
-      </w:r>
+        <w:t xml:space="preserve">Figure 3. Solution using Gauss-Seidel Method for </w:t>
+      </w:r>
+      <w:r>
+        <w:rPr>
+          <w:rFonts w:ascii="Times New Roman" w:hAnsi="Times New Roman" w:cs="Times New Roman"/>
+          <w:color w:val="auto"/>
+          <w:sz w:val="22"/>
+        </w:rPr>
+        <w:t>Poisson’s Equation</w:t>
+      </w:r>
+      <w:bookmarkEnd w:id="47"/>
+      <w:bookmarkEnd w:id="48"/>
     </w:p>
     <w:p>
       <w:r>
@@ -12809,8 +13722,8 @@
           <w:noProof/>
         </w:rPr>
         <w:drawing>
-          <wp:inline distT="0" distB="0" distL="0" distR="0" wp14:anchorId="1B4CBFD4" wp14:editId="1648F06E">
-            <wp:extent cx="5257800" cy="3143250"/>
+          <wp:inline distT="0" distB="0" distL="0" distR="0" wp14:anchorId="1B4CBFD4" wp14:editId="557995A6">
+            <wp:extent cx="5162550" cy="3086307"/>
             <wp:effectExtent l="0" t="0" r="0" b="0"/>
             <wp:docPr id="15" name="Picture 15"/>
             <wp:cNvGraphicFramePr>
@@ -12837,7 +13750,7 @@
                   <pic:spPr bwMode="auto">
                     <a:xfrm>
                       <a:off x="0" y="0"/>
-                      <a:ext cx="5257800" cy="3143250"/>
+                      <a:ext cx="5167724" cy="3089400"/>
                     </a:xfrm>
                     <a:prstGeom prst="rect">
                       <a:avLst/>
@@ -12867,6 +13780,8 @@
           <w:sz w:val="22"/>
         </w:rPr>
       </w:pPr>
+      <w:bookmarkStart w:id="49" w:name="_Toc513564327"/>
+      <w:bookmarkStart w:id="50" w:name="_Toc513564348"/>
       <w:r>
         <w:rPr>
           <w:rFonts w:ascii="Times New Roman" w:hAnsi="Times New Roman" w:cs="Times New Roman"/>
@@ -12905,28 +13820,44 @@
           <w:color w:val="auto"/>
           <w:sz w:val="22"/>
         </w:rPr>
-        <w:t xml:space="preserve"> Method for prescribed F</w:t>
-      </w:r>
-    </w:p>
-    <w:p/>
-    <w:p/>
-    <w:p>
-      <w:pPr>
-        <w:pStyle w:val="Heading1"/>
+        <w:t xml:space="preserve"> Method for </w:t>
+      </w:r>
+      <w:r>
         <w:rPr>
           <w:rFonts w:ascii="Times New Roman" w:hAnsi="Times New Roman" w:cs="Times New Roman"/>
           <w:color w:val="auto"/>
           <w:sz w:val="22"/>
         </w:rPr>
-      </w:pPr>
-      <w:r>
+        <w:t>Poisson’s Equation</w:t>
+      </w:r>
+      <w:bookmarkEnd w:id="49"/>
+      <w:bookmarkEnd w:id="50"/>
+    </w:p>
+    <w:p/>
+    <w:p/>
+    <w:p/>
+    <w:p/>
+    <w:p>
+      <w:pPr>
+        <w:pStyle w:val="Heading1"/>
         <w:rPr>
           <w:rFonts w:ascii="Times New Roman" w:hAnsi="Times New Roman" w:cs="Times New Roman"/>
           <w:color w:val="auto"/>
           <w:sz w:val="22"/>
         </w:rPr>
+      </w:pPr>
+      <w:bookmarkStart w:id="51" w:name="_Toc513564328"/>
+      <w:bookmarkStart w:id="52" w:name="_Toc513564349"/>
+      <w:r>
+        <w:rPr>
+          <w:rFonts w:ascii="Times New Roman" w:hAnsi="Times New Roman" w:cs="Times New Roman"/>
+          <w:color w:val="auto"/>
+          <w:sz w:val="22"/>
+        </w:rPr>
         <w:t>Table 1. Grid Convergence Study</w:t>
       </w:r>
+      <w:bookmarkEnd w:id="51"/>
+      <w:bookmarkEnd w:id="52"/>
     </w:p>
     <w:tbl>
       <w:tblPr>
@@ -13089,6 +14020,14 @@
               </w:rPr>
               <w:t>Successive over Relaxation</w:t>
             </w:r>
+            <w:r>
+              <w:rPr>
+                <w:rFonts w:ascii="Calibri" w:eastAsia="Times New Roman" w:hAnsi="Calibri" w:cs="Calibri"/>
+                <w:color w:val="000000"/>
+                <w:sz w:val="22"/>
+              </w:rPr>
+              <w:t xml:space="preserve"> (ω=1.5)</w:t>
+            </w:r>
           </w:p>
         </w:tc>
       </w:tr>
@@ -14494,9 +15433,1413 @@
       </w:tr>
     </w:tbl>
     <w:p/>
-    <w:p>
-      <w:bookmarkStart w:id="45" w:name="_GoBack"/>
-      <w:bookmarkEnd w:id="45"/>
+    <w:p/>
+    <w:p>
+      <w:pPr>
+        <w:pStyle w:val="Heading1"/>
+        <w:rPr>
+          <w:rFonts w:ascii="Times New Roman" w:hAnsi="Times New Roman" w:cs="Times New Roman"/>
+          <w:color w:val="auto"/>
+          <w:sz w:val="20"/>
+        </w:rPr>
+      </w:pPr>
+      <w:bookmarkStart w:id="53" w:name="_Toc513564329"/>
+      <w:bookmarkStart w:id="54" w:name="_Toc513564350"/>
+      <w:r>
+        <w:rPr>
+          <w:noProof/>
+        </w:rPr>
+        <w:drawing>
+          <wp:anchor distT="0" distB="0" distL="114300" distR="114300" simplePos="0" relativeHeight="251677696" behindDoc="0" locked="0" layoutInCell="1" allowOverlap="1" wp14:anchorId="24091EC2" wp14:editId="6F73073D">
+            <wp:simplePos x="0" y="0"/>
+            <wp:positionH relativeFrom="column">
+              <wp:posOffset>2171700</wp:posOffset>
+            </wp:positionH>
+            <wp:positionV relativeFrom="paragraph">
+              <wp:posOffset>132080</wp:posOffset>
+            </wp:positionV>
+            <wp:extent cx="3781425" cy="2409825"/>
+            <wp:effectExtent l="0" t="0" r="9525" b="9525"/>
+            <wp:wrapNone/>
+            <wp:docPr id="6" name="Chart 6">
+              <a:extLst xmlns:a="http://schemas.openxmlformats.org/drawingml/2006/main">
+                <a:ext uri="{FF2B5EF4-FFF2-40B4-BE49-F238E27FC236}">
+                  <a16:creationId xmlns:a16="http://schemas.microsoft.com/office/drawing/2014/main" id="{2DA523C8-4B85-4A18-BA43-9B37B65E79DE}"/>
+                </a:ext>
+              </a:extLst>
+            </wp:docPr>
+            <wp:cNvGraphicFramePr/>
+            <a:graphic xmlns:a="http://schemas.openxmlformats.org/drawingml/2006/main">
+              <a:graphicData uri="http://schemas.openxmlformats.org/drawingml/2006/chart">
+                <c:chart xmlns:c="http://schemas.openxmlformats.org/drawingml/2006/chart" xmlns:r="http://schemas.openxmlformats.org/officeDocument/2006/relationships" r:id="rId12"/>
+              </a:graphicData>
+            </a:graphic>
+          </wp:anchor>
+        </w:drawing>
+      </w:r>
+      <w:r>
+        <w:rPr>
+          <w:rFonts w:ascii="Times New Roman" w:hAnsi="Times New Roman" w:cs="Times New Roman"/>
+          <w:color w:val="auto"/>
+          <w:sz w:val="20"/>
+        </w:rPr>
+        <w:t>Table 2. Relaxation Factor Optimization</w:t>
+      </w:r>
+      <w:bookmarkEnd w:id="53"/>
+      <w:bookmarkEnd w:id="54"/>
+    </w:p>
+    <w:tbl>
+      <w:tblPr>
+        <w:tblpPr w:leftFromText="180" w:rightFromText="180" w:vertAnchor="text" w:tblpY="1"/>
+        <w:tblOverlap w:val="never"/>
+        <w:tblW w:w="2875" w:type="dxa"/>
+        <w:tblLook w:val="04A0" w:firstRow="1" w:lastRow="0" w:firstColumn="1" w:lastColumn="0" w:noHBand="0" w:noVBand="1"/>
+      </w:tblPr>
+      <w:tblGrid>
+        <w:gridCol w:w="1376"/>
+        <w:gridCol w:w="1499"/>
+      </w:tblGrid>
+      <w:tr>
+        <w:trPr>
+          <w:trHeight w:val="440"/>
+        </w:trPr>
+        <w:tc>
+          <w:tcPr>
+            <w:tcW w:w="2875" w:type="dxa"/>
+            <w:gridSpan w:val="2"/>
+            <w:tcBorders>
+              <w:top w:val="single" w:sz="4" w:space="0" w:color="auto"/>
+              <w:left w:val="single" w:sz="4" w:space="0" w:color="auto"/>
+              <w:bottom w:val="single" w:sz="4" w:space="0" w:color="auto"/>
+              <w:right w:val="single" w:sz="4" w:space="0" w:color="auto"/>
+            </w:tcBorders>
+            <w:shd w:val="clear" w:color="auto" w:fill="auto"/>
+            <w:noWrap/>
+            <w:vAlign w:val="bottom"/>
+            <w:hideMark/>
+          </w:tcPr>
+          <w:p>
+            <w:pPr>
+              <w:spacing w:after="0" w:line="240" w:lineRule="auto"/>
+              <w:jc w:val="center"/>
+              <w:rPr>
+                <w:rFonts w:ascii="Calibri" w:eastAsia="Times New Roman" w:hAnsi="Calibri" w:cs="Calibri"/>
+                <w:color w:val="000000"/>
+                <w:sz w:val="22"/>
+              </w:rPr>
+            </w:pPr>
+            <w:r>
+              <w:rPr>
+                <w:rFonts w:ascii="Calibri" w:eastAsia="Times New Roman" w:hAnsi="Calibri" w:cs="Calibri"/>
+                <w:color w:val="000000"/>
+                <w:sz w:val="22"/>
+              </w:rPr>
+              <w:t xml:space="preserve">Omega Optimization </w:t>
+            </w:r>
+            <w:r>
+              <w:rPr>
+                <w:rFonts w:ascii="Calibri" w:eastAsia="Times New Roman" w:hAnsi="Calibri" w:cs="Calibri"/>
+                <w:color w:val="000000"/>
+                <w:sz w:val="22"/>
+              </w:rPr>
+              <w:t>using</w:t>
+            </w:r>
+            <w:r>
+              <w:rPr>
+                <w:rFonts w:ascii="Calibri" w:eastAsia="Times New Roman" w:hAnsi="Calibri" w:cs="Calibri"/>
+                <w:color w:val="000000"/>
+                <w:sz w:val="22"/>
+              </w:rPr>
+              <w:t xml:space="preserve"> 200 Nodes</w:t>
+            </w:r>
+          </w:p>
+        </w:tc>
+      </w:tr>
+      <w:tr>
+        <w:trPr>
+          <w:trHeight w:val="300"/>
+        </w:trPr>
+        <w:tc>
+          <w:tcPr>
+            <w:tcW w:w="1376" w:type="dxa"/>
+            <w:tcBorders>
+              <w:top w:val="nil"/>
+              <w:left w:val="single" w:sz="4" w:space="0" w:color="auto"/>
+              <w:bottom w:val="single" w:sz="4" w:space="0" w:color="auto"/>
+              <w:right w:val="single" w:sz="4" w:space="0" w:color="auto"/>
+            </w:tcBorders>
+            <w:shd w:val="clear" w:color="auto" w:fill="auto"/>
+            <w:noWrap/>
+            <w:vAlign w:val="bottom"/>
+            <w:hideMark/>
+          </w:tcPr>
+          <w:p>
+            <w:pPr>
+              <w:spacing w:after="0" w:line="240" w:lineRule="auto"/>
+              <w:jc w:val="center"/>
+              <w:rPr>
+                <w:rFonts w:ascii="Calibri" w:eastAsia="Times New Roman" w:hAnsi="Calibri" w:cs="Calibri"/>
+                <w:color w:val="000000"/>
+                <w:sz w:val="22"/>
+              </w:rPr>
+            </w:pPr>
+            <w:r>
+              <w:rPr>
+                <w:rFonts w:ascii="Calibri" w:eastAsia="Times New Roman" w:hAnsi="Calibri" w:cs="Calibri"/>
+                <w:color w:val="000000"/>
+                <w:sz w:val="22"/>
+              </w:rPr>
+              <w:t>Omega</w:t>
+            </w:r>
+            <w:r>
+              <w:rPr>
+                <w:rFonts w:ascii="Calibri" w:eastAsia="Times New Roman" w:hAnsi="Calibri" w:cs="Calibri"/>
+                <w:color w:val="000000"/>
+                <w:sz w:val="22"/>
+              </w:rPr>
+              <w:t xml:space="preserve"> (ω)</w:t>
+            </w:r>
+          </w:p>
+        </w:tc>
+        <w:tc>
+          <w:tcPr>
+            <w:tcW w:w="1499" w:type="dxa"/>
+            <w:tcBorders>
+              <w:top w:val="nil"/>
+              <w:left w:val="nil"/>
+              <w:bottom w:val="single" w:sz="4" w:space="0" w:color="auto"/>
+              <w:right w:val="single" w:sz="4" w:space="0" w:color="auto"/>
+            </w:tcBorders>
+            <w:shd w:val="clear" w:color="auto" w:fill="auto"/>
+            <w:noWrap/>
+            <w:vAlign w:val="bottom"/>
+            <w:hideMark/>
+          </w:tcPr>
+          <w:p>
+            <w:pPr>
+              <w:spacing w:after="0" w:line="240" w:lineRule="auto"/>
+              <w:jc w:val="center"/>
+              <w:rPr>
+                <w:rFonts w:ascii="Calibri" w:eastAsia="Times New Roman" w:hAnsi="Calibri" w:cs="Calibri"/>
+                <w:color w:val="000000"/>
+                <w:sz w:val="22"/>
+              </w:rPr>
+            </w:pPr>
+            <w:r>
+              <w:rPr>
+                <w:rFonts w:ascii="Calibri" w:eastAsia="Times New Roman" w:hAnsi="Calibri" w:cs="Calibri"/>
+                <w:color w:val="000000"/>
+                <w:sz w:val="22"/>
+              </w:rPr>
+              <w:t>Iterations to Solve</w:t>
+            </w:r>
+          </w:p>
+        </w:tc>
+      </w:tr>
+      <w:tr>
+        <w:trPr>
+          <w:trHeight w:val="300"/>
+        </w:trPr>
+        <w:tc>
+          <w:tcPr>
+            <w:tcW w:w="1376" w:type="dxa"/>
+            <w:tcBorders>
+              <w:top w:val="nil"/>
+              <w:left w:val="single" w:sz="4" w:space="0" w:color="auto"/>
+              <w:bottom w:val="single" w:sz="4" w:space="0" w:color="auto"/>
+              <w:right w:val="single" w:sz="4" w:space="0" w:color="auto"/>
+            </w:tcBorders>
+            <w:shd w:val="clear" w:color="auto" w:fill="auto"/>
+            <w:noWrap/>
+            <w:vAlign w:val="bottom"/>
+            <w:hideMark/>
+          </w:tcPr>
+          <w:p>
+            <w:pPr>
+              <w:spacing w:after="0" w:line="240" w:lineRule="auto"/>
+              <w:jc w:val="center"/>
+              <w:rPr>
+                <w:rFonts w:ascii="Calibri" w:eastAsia="Times New Roman" w:hAnsi="Calibri" w:cs="Calibri"/>
+                <w:color w:val="000000"/>
+                <w:sz w:val="22"/>
+              </w:rPr>
+            </w:pPr>
+            <w:r>
+              <w:rPr>
+                <w:rFonts w:ascii="Calibri" w:eastAsia="Times New Roman" w:hAnsi="Calibri" w:cs="Calibri"/>
+                <w:color w:val="000000"/>
+                <w:sz w:val="22"/>
+              </w:rPr>
+              <w:t>1.1</w:t>
+            </w:r>
+          </w:p>
+        </w:tc>
+        <w:tc>
+          <w:tcPr>
+            <w:tcW w:w="1499" w:type="dxa"/>
+            <w:tcBorders>
+              <w:top w:val="nil"/>
+              <w:left w:val="nil"/>
+              <w:bottom w:val="single" w:sz="4" w:space="0" w:color="auto"/>
+              <w:right w:val="single" w:sz="4" w:space="0" w:color="auto"/>
+            </w:tcBorders>
+            <w:shd w:val="clear" w:color="auto" w:fill="auto"/>
+            <w:noWrap/>
+            <w:vAlign w:val="bottom"/>
+            <w:hideMark/>
+          </w:tcPr>
+          <w:p>
+            <w:pPr>
+              <w:spacing w:after="0" w:line="240" w:lineRule="auto"/>
+              <w:jc w:val="center"/>
+              <w:rPr>
+                <w:rFonts w:ascii="Calibri" w:eastAsia="Times New Roman" w:hAnsi="Calibri" w:cs="Calibri"/>
+                <w:color w:val="000000"/>
+                <w:sz w:val="22"/>
+              </w:rPr>
+            </w:pPr>
+            <w:r>
+              <w:rPr>
+                <w:rFonts w:ascii="Calibri" w:eastAsia="Times New Roman" w:hAnsi="Calibri" w:cs="Calibri"/>
+                <w:color w:val="000000"/>
+                <w:sz w:val="22"/>
+              </w:rPr>
+              <w:t>659</w:t>
+            </w:r>
+          </w:p>
+        </w:tc>
+      </w:tr>
+      <w:tr>
+        <w:trPr>
+          <w:trHeight w:val="300"/>
+        </w:trPr>
+        <w:tc>
+          <w:tcPr>
+            <w:tcW w:w="1376" w:type="dxa"/>
+            <w:tcBorders>
+              <w:top w:val="nil"/>
+              <w:left w:val="single" w:sz="4" w:space="0" w:color="auto"/>
+              <w:bottom w:val="single" w:sz="4" w:space="0" w:color="auto"/>
+              <w:right w:val="single" w:sz="4" w:space="0" w:color="auto"/>
+            </w:tcBorders>
+            <w:shd w:val="clear" w:color="auto" w:fill="auto"/>
+            <w:noWrap/>
+            <w:vAlign w:val="bottom"/>
+            <w:hideMark/>
+          </w:tcPr>
+          <w:p>
+            <w:pPr>
+              <w:spacing w:after="0" w:line="240" w:lineRule="auto"/>
+              <w:jc w:val="center"/>
+              <w:rPr>
+                <w:rFonts w:ascii="Calibri" w:eastAsia="Times New Roman" w:hAnsi="Calibri" w:cs="Calibri"/>
+                <w:color w:val="000000"/>
+                <w:sz w:val="22"/>
+              </w:rPr>
+            </w:pPr>
+            <w:r>
+              <w:rPr>
+                <w:rFonts w:ascii="Calibri" w:eastAsia="Times New Roman" w:hAnsi="Calibri" w:cs="Calibri"/>
+                <w:color w:val="000000"/>
+                <w:sz w:val="22"/>
+              </w:rPr>
+              <w:t>1.2</w:t>
+            </w:r>
+          </w:p>
+        </w:tc>
+        <w:tc>
+          <w:tcPr>
+            <w:tcW w:w="1499" w:type="dxa"/>
+            <w:tcBorders>
+              <w:top w:val="nil"/>
+              <w:left w:val="nil"/>
+              <w:bottom w:val="single" w:sz="4" w:space="0" w:color="auto"/>
+              <w:right w:val="single" w:sz="4" w:space="0" w:color="auto"/>
+            </w:tcBorders>
+            <w:shd w:val="clear" w:color="auto" w:fill="auto"/>
+            <w:noWrap/>
+            <w:vAlign w:val="bottom"/>
+            <w:hideMark/>
+          </w:tcPr>
+          <w:p>
+            <w:pPr>
+              <w:spacing w:after="0" w:line="240" w:lineRule="auto"/>
+              <w:jc w:val="center"/>
+              <w:rPr>
+                <w:rFonts w:ascii="Calibri" w:eastAsia="Times New Roman" w:hAnsi="Calibri" w:cs="Calibri"/>
+                <w:color w:val="000000"/>
+                <w:sz w:val="22"/>
+              </w:rPr>
+            </w:pPr>
+            <w:r>
+              <w:rPr>
+                <w:rFonts w:ascii="Calibri" w:eastAsia="Times New Roman" w:hAnsi="Calibri" w:cs="Calibri"/>
+                <w:color w:val="000000"/>
+                <w:sz w:val="22"/>
+              </w:rPr>
+              <w:t>1085</w:t>
+            </w:r>
+          </w:p>
+        </w:tc>
+      </w:tr>
+      <w:tr>
+        <w:trPr>
+          <w:trHeight w:val="300"/>
+        </w:trPr>
+        <w:tc>
+          <w:tcPr>
+            <w:tcW w:w="1376" w:type="dxa"/>
+            <w:tcBorders>
+              <w:top w:val="nil"/>
+              <w:left w:val="single" w:sz="4" w:space="0" w:color="auto"/>
+              <w:bottom w:val="single" w:sz="4" w:space="0" w:color="auto"/>
+              <w:right w:val="single" w:sz="4" w:space="0" w:color="auto"/>
+            </w:tcBorders>
+            <w:shd w:val="clear" w:color="auto" w:fill="auto"/>
+            <w:noWrap/>
+            <w:vAlign w:val="bottom"/>
+            <w:hideMark/>
+          </w:tcPr>
+          <w:p>
+            <w:pPr>
+              <w:spacing w:after="0" w:line="240" w:lineRule="auto"/>
+              <w:jc w:val="center"/>
+              <w:rPr>
+                <w:rFonts w:ascii="Calibri" w:eastAsia="Times New Roman" w:hAnsi="Calibri" w:cs="Calibri"/>
+                <w:color w:val="000000"/>
+                <w:sz w:val="22"/>
+              </w:rPr>
+            </w:pPr>
+            <w:r>
+              <w:rPr>
+                <w:rFonts w:ascii="Calibri" w:eastAsia="Times New Roman" w:hAnsi="Calibri" w:cs="Calibri"/>
+                <w:color w:val="000000"/>
+                <w:sz w:val="22"/>
+              </w:rPr>
+              <w:t>1.3</w:t>
+            </w:r>
+          </w:p>
+        </w:tc>
+        <w:tc>
+          <w:tcPr>
+            <w:tcW w:w="1499" w:type="dxa"/>
+            <w:tcBorders>
+              <w:top w:val="nil"/>
+              <w:left w:val="nil"/>
+              <w:bottom w:val="single" w:sz="4" w:space="0" w:color="auto"/>
+              <w:right w:val="single" w:sz="4" w:space="0" w:color="auto"/>
+            </w:tcBorders>
+            <w:shd w:val="clear" w:color="auto" w:fill="auto"/>
+            <w:noWrap/>
+            <w:vAlign w:val="bottom"/>
+            <w:hideMark/>
+          </w:tcPr>
+          <w:p>
+            <w:pPr>
+              <w:spacing w:after="0" w:line="240" w:lineRule="auto"/>
+              <w:jc w:val="center"/>
+              <w:rPr>
+                <w:rFonts w:ascii="Calibri" w:eastAsia="Times New Roman" w:hAnsi="Calibri" w:cs="Calibri"/>
+                <w:color w:val="000000"/>
+                <w:sz w:val="22"/>
+              </w:rPr>
+            </w:pPr>
+            <w:r>
+              <w:rPr>
+                <w:rFonts w:ascii="Calibri" w:eastAsia="Times New Roman" w:hAnsi="Calibri" w:cs="Calibri"/>
+                <w:color w:val="000000"/>
+                <w:sz w:val="22"/>
+              </w:rPr>
+              <w:t>1338</w:t>
+            </w:r>
+          </w:p>
+        </w:tc>
+      </w:tr>
+      <w:tr>
+        <w:trPr>
+          <w:trHeight w:val="300"/>
+        </w:trPr>
+        <w:tc>
+          <w:tcPr>
+            <w:tcW w:w="1376" w:type="dxa"/>
+            <w:tcBorders>
+              <w:top w:val="nil"/>
+              <w:left w:val="single" w:sz="4" w:space="0" w:color="auto"/>
+              <w:bottom w:val="single" w:sz="4" w:space="0" w:color="auto"/>
+              <w:right w:val="single" w:sz="4" w:space="0" w:color="auto"/>
+            </w:tcBorders>
+            <w:shd w:val="clear" w:color="auto" w:fill="auto"/>
+            <w:noWrap/>
+            <w:vAlign w:val="bottom"/>
+            <w:hideMark/>
+          </w:tcPr>
+          <w:p>
+            <w:pPr>
+              <w:spacing w:after="0" w:line="240" w:lineRule="auto"/>
+              <w:jc w:val="center"/>
+              <w:rPr>
+                <w:rFonts w:ascii="Calibri" w:eastAsia="Times New Roman" w:hAnsi="Calibri" w:cs="Calibri"/>
+                <w:color w:val="000000"/>
+                <w:sz w:val="22"/>
+              </w:rPr>
+            </w:pPr>
+            <w:r>
+              <w:rPr>
+                <w:rFonts w:ascii="Calibri" w:eastAsia="Times New Roman" w:hAnsi="Calibri" w:cs="Calibri"/>
+                <w:color w:val="000000"/>
+                <w:sz w:val="22"/>
+              </w:rPr>
+              <w:t>1.4</w:t>
+            </w:r>
+          </w:p>
+        </w:tc>
+        <w:tc>
+          <w:tcPr>
+            <w:tcW w:w="1499" w:type="dxa"/>
+            <w:tcBorders>
+              <w:top w:val="nil"/>
+              <w:left w:val="nil"/>
+              <w:bottom w:val="single" w:sz="4" w:space="0" w:color="auto"/>
+              <w:right w:val="single" w:sz="4" w:space="0" w:color="auto"/>
+            </w:tcBorders>
+            <w:shd w:val="clear" w:color="auto" w:fill="auto"/>
+            <w:noWrap/>
+            <w:vAlign w:val="bottom"/>
+            <w:hideMark/>
+          </w:tcPr>
+          <w:p>
+            <w:pPr>
+              <w:spacing w:after="0" w:line="240" w:lineRule="auto"/>
+              <w:jc w:val="center"/>
+              <w:rPr>
+                <w:rFonts w:ascii="Calibri" w:eastAsia="Times New Roman" w:hAnsi="Calibri" w:cs="Calibri"/>
+                <w:color w:val="000000"/>
+                <w:sz w:val="22"/>
+              </w:rPr>
+            </w:pPr>
+            <w:r>
+              <w:rPr>
+                <w:rFonts w:ascii="Calibri" w:eastAsia="Times New Roman" w:hAnsi="Calibri" w:cs="Calibri"/>
+                <w:color w:val="000000"/>
+                <w:sz w:val="22"/>
+              </w:rPr>
+              <w:t>1458</w:t>
+            </w:r>
+          </w:p>
+        </w:tc>
+      </w:tr>
+      <w:tr>
+        <w:trPr>
+          <w:trHeight w:val="300"/>
+        </w:trPr>
+        <w:tc>
+          <w:tcPr>
+            <w:tcW w:w="1376" w:type="dxa"/>
+            <w:tcBorders>
+              <w:top w:val="nil"/>
+              <w:left w:val="single" w:sz="4" w:space="0" w:color="auto"/>
+              <w:bottom w:val="single" w:sz="4" w:space="0" w:color="auto"/>
+              <w:right w:val="single" w:sz="4" w:space="0" w:color="auto"/>
+            </w:tcBorders>
+            <w:shd w:val="clear" w:color="auto" w:fill="auto"/>
+            <w:noWrap/>
+            <w:vAlign w:val="bottom"/>
+            <w:hideMark/>
+          </w:tcPr>
+          <w:p>
+            <w:pPr>
+              <w:spacing w:after="0" w:line="240" w:lineRule="auto"/>
+              <w:jc w:val="center"/>
+              <w:rPr>
+                <w:rFonts w:ascii="Calibri" w:eastAsia="Times New Roman" w:hAnsi="Calibri" w:cs="Calibri"/>
+                <w:color w:val="000000"/>
+                <w:sz w:val="22"/>
+              </w:rPr>
+            </w:pPr>
+            <w:r>
+              <w:rPr>
+                <w:rFonts w:ascii="Calibri" w:eastAsia="Times New Roman" w:hAnsi="Calibri" w:cs="Calibri"/>
+                <w:color w:val="000000"/>
+                <w:sz w:val="22"/>
+              </w:rPr>
+              <w:t>1.5</w:t>
+            </w:r>
+          </w:p>
+        </w:tc>
+        <w:tc>
+          <w:tcPr>
+            <w:tcW w:w="1499" w:type="dxa"/>
+            <w:tcBorders>
+              <w:top w:val="nil"/>
+              <w:left w:val="nil"/>
+              <w:bottom w:val="single" w:sz="4" w:space="0" w:color="auto"/>
+              <w:right w:val="single" w:sz="4" w:space="0" w:color="auto"/>
+            </w:tcBorders>
+            <w:shd w:val="clear" w:color="auto" w:fill="auto"/>
+            <w:noWrap/>
+            <w:vAlign w:val="bottom"/>
+            <w:hideMark/>
+          </w:tcPr>
+          <w:p>
+            <w:pPr>
+              <w:spacing w:after="0" w:line="240" w:lineRule="auto"/>
+              <w:jc w:val="center"/>
+              <w:rPr>
+                <w:rFonts w:ascii="Calibri" w:eastAsia="Times New Roman" w:hAnsi="Calibri" w:cs="Calibri"/>
+                <w:color w:val="000000"/>
+                <w:sz w:val="22"/>
+              </w:rPr>
+            </w:pPr>
+            <w:r>
+              <w:rPr>
+                <w:rFonts w:ascii="Calibri" w:eastAsia="Times New Roman" w:hAnsi="Calibri" w:cs="Calibri"/>
+                <w:color w:val="000000"/>
+                <w:sz w:val="22"/>
+              </w:rPr>
+              <w:t>1470</w:t>
+            </w:r>
+          </w:p>
+        </w:tc>
+      </w:tr>
+      <w:tr>
+        <w:trPr>
+          <w:trHeight w:val="300"/>
+        </w:trPr>
+        <w:tc>
+          <w:tcPr>
+            <w:tcW w:w="1376" w:type="dxa"/>
+            <w:tcBorders>
+              <w:top w:val="nil"/>
+              <w:left w:val="single" w:sz="4" w:space="0" w:color="auto"/>
+              <w:bottom w:val="single" w:sz="4" w:space="0" w:color="auto"/>
+              <w:right w:val="single" w:sz="4" w:space="0" w:color="auto"/>
+            </w:tcBorders>
+            <w:shd w:val="clear" w:color="auto" w:fill="auto"/>
+            <w:noWrap/>
+            <w:vAlign w:val="bottom"/>
+            <w:hideMark/>
+          </w:tcPr>
+          <w:p>
+            <w:pPr>
+              <w:spacing w:after="0" w:line="240" w:lineRule="auto"/>
+              <w:jc w:val="center"/>
+              <w:rPr>
+                <w:rFonts w:ascii="Calibri" w:eastAsia="Times New Roman" w:hAnsi="Calibri" w:cs="Calibri"/>
+                <w:color w:val="000000"/>
+                <w:sz w:val="22"/>
+              </w:rPr>
+            </w:pPr>
+            <w:r>
+              <w:rPr>
+                <w:rFonts w:ascii="Calibri" w:eastAsia="Times New Roman" w:hAnsi="Calibri" w:cs="Calibri"/>
+                <w:color w:val="000000"/>
+                <w:sz w:val="22"/>
+              </w:rPr>
+              <w:t>1.6</w:t>
+            </w:r>
+          </w:p>
+        </w:tc>
+        <w:tc>
+          <w:tcPr>
+            <w:tcW w:w="1499" w:type="dxa"/>
+            <w:tcBorders>
+              <w:top w:val="nil"/>
+              <w:left w:val="nil"/>
+              <w:bottom w:val="single" w:sz="4" w:space="0" w:color="auto"/>
+              <w:right w:val="single" w:sz="4" w:space="0" w:color="auto"/>
+            </w:tcBorders>
+            <w:shd w:val="clear" w:color="auto" w:fill="auto"/>
+            <w:noWrap/>
+            <w:vAlign w:val="bottom"/>
+            <w:hideMark/>
+          </w:tcPr>
+          <w:p>
+            <w:pPr>
+              <w:spacing w:after="0" w:line="240" w:lineRule="auto"/>
+              <w:jc w:val="center"/>
+              <w:rPr>
+                <w:rFonts w:ascii="Calibri" w:eastAsia="Times New Roman" w:hAnsi="Calibri" w:cs="Calibri"/>
+                <w:color w:val="000000"/>
+                <w:sz w:val="22"/>
+              </w:rPr>
+            </w:pPr>
+            <w:r>
+              <w:rPr>
+                <w:rFonts w:ascii="Calibri" w:eastAsia="Times New Roman" w:hAnsi="Calibri" w:cs="Calibri"/>
+                <w:color w:val="000000"/>
+                <w:sz w:val="22"/>
+              </w:rPr>
+              <w:t>1392</w:t>
+            </w:r>
+          </w:p>
+        </w:tc>
+      </w:tr>
+      <w:tr>
+        <w:trPr>
+          <w:trHeight w:val="300"/>
+        </w:trPr>
+        <w:tc>
+          <w:tcPr>
+            <w:tcW w:w="1376" w:type="dxa"/>
+            <w:tcBorders>
+              <w:top w:val="nil"/>
+              <w:left w:val="single" w:sz="4" w:space="0" w:color="auto"/>
+              <w:bottom w:val="single" w:sz="4" w:space="0" w:color="auto"/>
+              <w:right w:val="single" w:sz="4" w:space="0" w:color="auto"/>
+            </w:tcBorders>
+            <w:shd w:val="clear" w:color="auto" w:fill="auto"/>
+            <w:noWrap/>
+            <w:vAlign w:val="bottom"/>
+            <w:hideMark/>
+          </w:tcPr>
+          <w:p>
+            <w:pPr>
+              <w:spacing w:after="0" w:line="240" w:lineRule="auto"/>
+              <w:jc w:val="center"/>
+              <w:rPr>
+                <w:rFonts w:ascii="Calibri" w:eastAsia="Times New Roman" w:hAnsi="Calibri" w:cs="Calibri"/>
+                <w:color w:val="000000"/>
+                <w:sz w:val="22"/>
+              </w:rPr>
+            </w:pPr>
+            <w:r>
+              <w:rPr>
+                <w:rFonts w:ascii="Calibri" w:eastAsia="Times New Roman" w:hAnsi="Calibri" w:cs="Calibri"/>
+                <w:color w:val="000000"/>
+                <w:sz w:val="22"/>
+              </w:rPr>
+              <w:t>1.7</w:t>
+            </w:r>
+          </w:p>
+        </w:tc>
+        <w:tc>
+          <w:tcPr>
+            <w:tcW w:w="1499" w:type="dxa"/>
+            <w:tcBorders>
+              <w:top w:val="nil"/>
+              <w:left w:val="nil"/>
+              <w:bottom w:val="single" w:sz="4" w:space="0" w:color="auto"/>
+              <w:right w:val="single" w:sz="4" w:space="0" w:color="auto"/>
+            </w:tcBorders>
+            <w:shd w:val="clear" w:color="auto" w:fill="auto"/>
+            <w:noWrap/>
+            <w:vAlign w:val="bottom"/>
+            <w:hideMark/>
+          </w:tcPr>
+          <w:p>
+            <w:pPr>
+              <w:spacing w:after="0" w:line="240" w:lineRule="auto"/>
+              <w:jc w:val="center"/>
+              <w:rPr>
+                <w:rFonts w:ascii="Calibri" w:eastAsia="Times New Roman" w:hAnsi="Calibri" w:cs="Calibri"/>
+                <w:color w:val="000000"/>
+                <w:sz w:val="22"/>
+              </w:rPr>
+            </w:pPr>
+            <w:r>
+              <w:rPr>
+                <w:rFonts w:ascii="Calibri" w:eastAsia="Times New Roman" w:hAnsi="Calibri" w:cs="Calibri"/>
+                <w:color w:val="000000"/>
+                <w:sz w:val="22"/>
+              </w:rPr>
+              <w:t>1230</w:t>
+            </w:r>
+          </w:p>
+        </w:tc>
+      </w:tr>
+      <w:tr>
+        <w:trPr>
+          <w:trHeight w:val="300"/>
+        </w:trPr>
+        <w:tc>
+          <w:tcPr>
+            <w:tcW w:w="1376" w:type="dxa"/>
+            <w:tcBorders>
+              <w:top w:val="nil"/>
+              <w:left w:val="single" w:sz="4" w:space="0" w:color="auto"/>
+              <w:bottom w:val="single" w:sz="4" w:space="0" w:color="auto"/>
+              <w:right w:val="single" w:sz="4" w:space="0" w:color="auto"/>
+            </w:tcBorders>
+            <w:shd w:val="clear" w:color="auto" w:fill="auto"/>
+            <w:noWrap/>
+            <w:vAlign w:val="bottom"/>
+            <w:hideMark/>
+          </w:tcPr>
+          <w:p>
+            <w:pPr>
+              <w:spacing w:after="0" w:line="240" w:lineRule="auto"/>
+              <w:jc w:val="center"/>
+              <w:rPr>
+                <w:rFonts w:ascii="Calibri" w:eastAsia="Times New Roman" w:hAnsi="Calibri" w:cs="Calibri"/>
+                <w:color w:val="000000"/>
+                <w:sz w:val="22"/>
+              </w:rPr>
+            </w:pPr>
+            <w:r>
+              <w:rPr>
+                <w:rFonts w:ascii="Calibri" w:eastAsia="Times New Roman" w:hAnsi="Calibri" w:cs="Calibri"/>
+                <w:color w:val="000000"/>
+                <w:sz w:val="22"/>
+              </w:rPr>
+              <w:t>1.8</w:t>
+            </w:r>
+          </w:p>
+        </w:tc>
+        <w:tc>
+          <w:tcPr>
+            <w:tcW w:w="1499" w:type="dxa"/>
+            <w:tcBorders>
+              <w:top w:val="nil"/>
+              <w:left w:val="nil"/>
+              <w:bottom w:val="single" w:sz="4" w:space="0" w:color="auto"/>
+              <w:right w:val="single" w:sz="4" w:space="0" w:color="auto"/>
+            </w:tcBorders>
+            <w:shd w:val="clear" w:color="auto" w:fill="auto"/>
+            <w:noWrap/>
+            <w:vAlign w:val="bottom"/>
+            <w:hideMark/>
+          </w:tcPr>
+          <w:p>
+            <w:pPr>
+              <w:spacing w:after="0" w:line="240" w:lineRule="auto"/>
+              <w:jc w:val="center"/>
+              <w:rPr>
+                <w:rFonts w:ascii="Calibri" w:eastAsia="Times New Roman" w:hAnsi="Calibri" w:cs="Calibri"/>
+                <w:color w:val="000000"/>
+                <w:sz w:val="22"/>
+              </w:rPr>
+            </w:pPr>
+            <w:r>
+              <w:rPr>
+                <w:rFonts w:ascii="Calibri" w:eastAsia="Times New Roman" w:hAnsi="Calibri" w:cs="Calibri"/>
+                <w:color w:val="000000"/>
+                <w:sz w:val="22"/>
+              </w:rPr>
+              <w:t>981</w:t>
+            </w:r>
+          </w:p>
+        </w:tc>
+      </w:tr>
+      <w:tr>
+        <w:trPr>
+          <w:trHeight w:val="300"/>
+        </w:trPr>
+        <w:tc>
+          <w:tcPr>
+            <w:tcW w:w="1376" w:type="dxa"/>
+            <w:tcBorders>
+              <w:top w:val="nil"/>
+              <w:left w:val="single" w:sz="4" w:space="0" w:color="auto"/>
+              <w:bottom w:val="single" w:sz="4" w:space="0" w:color="auto"/>
+              <w:right w:val="single" w:sz="4" w:space="0" w:color="auto"/>
+            </w:tcBorders>
+            <w:shd w:val="clear" w:color="auto" w:fill="auto"/>
+            <w:noWrap/>
+            <w:vAlign w:val="bottom"/>
+            <w:hideMark/>
+          </w:tcPr>
+          <w:p>
+            <w:pPr>
+              <w:spacing w:after="0" w:line="240" w:lineRule="auto"/>
+              <w:jc w:val="center"/>
+              <w:rPr>
+                <w:rFonts w:ascii="Calibri" w:eastAsia="Times New Roman" w:hAnsi="Calibri" w:cs="Calibri"/>
+                <w:color w:val="000000"/>
+                <w:sz w:val="22"/>
+              </w:rPr>
+            </w:pPr>
+            <w:r>
+              <w:rPr>
+                <w:rFonts w:ascii="Calibri" w:eastAsia="Times New Roman" w:hAnsi="Calibri" w:cs="Calibri"/>
+                <w:color w:val="000000"/>
+                <w:sz w:val="22"/>
+              </w:rPr>
+              <w:t>1.9</w:t>
+            </w:r>
+          </w:p>
+        </w:tc>
+        <w:tc>
+          <w:tcPr>
+            <w:tcW w:w="1499" w:type="dxa"/>
+            <w:tcBorders>
+              <w:top w:val="nil"/>
+              <w:left w:val="nil"/>
+              <w:bottom w:val="single" w:sz="4" w:space="0" w:color="auto"/>
+              <w:right w:val="single" w:sz="4" w:space="0" w:color="auto"/>
+            </w:tcBorders>
+            <w:shd w:val="clear" w:color="auto" w:fill="auto"/>
+            <w:noWrap/>
+            <w:vAlign w:val="bottom"/>
+            <w:hideMark/>
+          </w:tcPr>
+          <w:p>
+            <w:pPr>
+              <w:spacing w:after="0" w:line="240" w:lineRule="auto"/>
+              <w:jc w:val="center"/>
+              <w:rPr>
+                <w:rFonts w:ascii="Calibri" w:eastAsia="Times New Roman" w:hAnsi="Calibri" w:cs="Calibri"/>
+                <w:color w:val="000000"/>
+                <w:sz w:val="22"/>
+              </w:rPr>
+            </w:pPr>
+            <w:r>
+              <w:rPr>
+                <w:rFonts w:ascii="Calibri" w:eastAsia="Times New Roman" w:hAnsi="Calibri" w:cs="Calibri"/>
+                <w:color w:val="000000"/>
+                <w:sz w:val="22"/>
+              </w:rPr>
+              <w:t>621</w:t>
+            </w:r>
+          </w:p>
+        </w:tc>
+      </w:tr>
+    </w:tbl>
+    <w:p>
+      <w:r>
+        <w:rPr>
+          <w:noProof/>
+        </w:rPr>
+        <mc:AlternateContent>
+          <mc:Choice Requires="wps">
+            <w:drawing>
+              <wp:anchor distT="45720" distB="45720" distL="114300" distR="114300" simplePos="0" relativeHeight="251681792" behindDoc="0" locked="0" layoutInCell="1" allowOverlap="1" wp14:anchorId="339A297A" wp14:editId="451E8B08">
+                <wp:simplePos x="0" y="0"/>
+                <wp:positionH relativeFrom="column">
+                  <wp:posOffset>2233930</wp:posOffset>
+                </wp:positionH>
+                <wp:positionV relativeFrom="paragraph">
+                  <wp:posOffset>246380</wp:posOffset>
+                </wp:positionV>
+                <wp:extent cx="923925" cy="1404620"/>
+                <wp:effectExtent l="953" t="0" r="0" b="0"/>
+                <wp:wrapSquare wrapText="bothSides"/>
+                <wp:docPr id="16" name="Text Box 2"/>
+                <wp:cNvGraphicFramePr>
+                  <a:graphicFrameLocks xmlns:a="http://schemas.openxmlformats.org/drawingml/2006/main"/>
+                </wp:cNvGraphicFramePr>
+                <a:graphic xmlns:a="http://schemas.openxmlformats.org/drawingml/2006/main">
+                  <a:graphicData uri="http://schemas.microsoft.com/office/word/2010/wordprocessingShape">
+                    <wps:wsp>
+                      <wps:cNvSpPr txBox="1">
+                        <a:spLocks noChangeArrowheads="1"/>
+                      </wps:cNvSpPr>
+                      <wps:spPr bwMode="auto">
+                        <a:xfrm rot="16200000">
+                          <a:off x="0" y="0"/>
+                          <a:ext cx="923925" cy="1404620"/>
+                        </a:xfrm>
+                        <a:prstGeom prst="rect">
+                          <a:avLst/>
+                        </a:prstGeom>
+                        <a:noFill/>
+                        <a:ln>
+                          <a:noFill/>
+                        </a:ln>
+                      </wps:spPr>
+                      <wps:style>
+                        <a:lnRef idx="0">
+                          <a:scrgbClr r="0" g="0" b="0"/>
+                        </a:lnRef>
+                        <a:fillRef idx="0">
+                          <a:scrgbClr r="0" g="0" b="0"/>
+                        </a:fillRef>
+                        <a:effectRef idx="0">
+                          <a:scrgbClr r="0" g="0" b="0"/>
+                        </a:effectRef>
+                        <a:fontRef idx="minor">
+                          <a:schemeClr val="dk1"/>
+                        </a:fontRef>
+                      </wps:style>
+                      <wps:txbx>
+                        <w:txbxContent>
+                          <w:p>
+                            <w:pPr>
+                              <w:rPr>
+                                <w:sz w:val="20"/>
+                              </w:rPr>
+                            </w:pPr>
+                            <w:r>
+                              <w:rPr>
+                                <w:sz w:val="20"/>
+                              </w:rPr>
+                              <w:t>Iterations</w:t>
+                            </w:r>
+                          </w:p>
+                        </w:txbxContent>
+                      </wps:txbx>
+                      <wps:bodyPr rot="0" vert="horz" wrap="square" lIns="91440" tIns="45720" rIns="91440" bIns="45720" anchor="t" anchorCtr="0">
+                        <a:spAutoFit/>
+                      </wps:bodyPr>
+                    </wps:wsp>
+                  </a:graphicData>
+                </a:graphic>
+                <wp14:sizeRelH relativeFrom="margin">
+                  <wp14:pctWidth>0</wp14:pctWidth>
+                </wp14:sizeRelH>
+                <wp14:sizeRelV relativeFrom="margin">
+                  <wp14:pctHeight>0</wp14:pctHeight>
+                </wp14:sizeRelV>
+              </wp:anchor>
+            </w:drawing>
+          </mc:Choice>
+          <mc:Fallback>
+            <w:pict>
+              <v:shape w14:anchorId="339A297A" id="_x0000_s1034" type="#_x0000_t202" style="position:absolute;margin-left:175.9pt;margin-top:19.4pt;width:72.75pt;height:110.6pt;rotation:-90;z-index:251681792;visibility:visible;mso-wrap-style:square;mso-width-percent:0;mso-height-percent:0;mso-wrap-distance-left:9pt;mso-wrap-distance-top:3.6pt;mso-wrap-distance-right:9pt;mso-wrap-distance-bottom:3.6pt;mso-position-horizontal:absolute;mso-position-horizontal-relative:text;mso-position-vertical:absolute;mso-position-vertical-relative:text;mso-width-percent:0;mso-height-percent:0;mso-width-relative:margin;mso-height-relative:margin;v-text-anchor:top" o:gfxdata="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" filled="f" stroked="f">
+                <v:textbox style="mso-fit-shape-to-text:t">
+                  <w:txbxContent>
+                    <w:p>
+                      <w:pPr>
+                        <w:rPr>
+                          <w:sz w:val="20"/>
+                        </w:rPr>
+                      </w:pPr>
+                      <w:r>
+                        <w:rPr>
+                          <w:sz w:val="20"/>
+                        </w:rPr>
+                        <w:t>Iterations</w:t>
+                      </w:r>
+                    </w:p>
+                  </w:txbxContent>
+                </v:textbox>
+                <w10:wrap type="square"/>
+              </v:shape>
+            </w:pict>
+          </mc:Fallback>
+        </mc:AlternateContent>
+      </w:r>
+    </w:p>
+    <w:p/>
+    <w:p/>
+    <w:p/>
+    <w:p/>
+    <w:p/>
+    <w:p/>
+    <w:p>
+      <w:r>
+        <w:rPr>
+          <w:noProof/>
+        </w:rPr>
+        <mc:AlternateContent>
+          <mc:Choice Requires="wps">
+            <w:drawing>
+              <wp:anchor distT="45720" distB="45720" distL="114300" distR="114300" simplePos="0" relativeHeight="251679744" behindDoc="0" locked="0" layoutInCell="1" allowOverlap="1" wp14:anchorId="46E94F56" wp14:editId="3704D3C0">
+                <wp:simplePos x="0" y="0"/>
+                <wp:positionH relativeFrom="column">
+                  <wp:posOffset>3895707</wp:posOffset>
+                </wp:positionH>
+                <wp:positionV relativeFrom="paragraph">
+                  <wp:posOffset>105614</wp:posOffset>
+                </wp:positionV>
+                <wp:extent cx="600075" cy="233680"/>
+                <wp:effectExtent l="0" t="0" r="0" b="0"/>
+                <wp:wrapNone/>
+                <wp:docPr id="13" name="Text Box 2"/>
+                <wp:cNvGraphicFramePr>
+                  <a:graphicFrameLocks xmlns:a="http://schemas.openxmlformats.org/drawingml/2006/main"/>
+                </wp:cNvGraphicFramePr>
+                <a:graphic xmlns:a="http://schemas.openxmlformats.org/drawingml/2006/main">
+                  <a:graphicData uri="http://schemas.microsoft.com/office/word/2010/wordprocessingShape">
+                    <wps:wsp>
+                      <wps:cNvSpPr txBox="1">
+                        <a:spLocks noChangeArrowheads="1"/>
+                      </wps:cNvSpPr>
+                      <wps:spPr bwMode="auto">
+                        <a:xfrm>
+                          <a:off x="0" y="0"/>
+                          <a:ext cx="600075" cy="233680"/>
+                        </a:xfrm>
+                        <a:prstGeom prst="rect">
+                          <a:avLst/>
+                        </a:prstGeom>
+                        <a:noFill/>
+                        <a:ln>
+                          <a:noFill/>
+                        </a:ln>
+                      </wps:spPr>
+                      <wps:style>
+                        <a:lnRef idx="0">
+                          <a:scrgbClr r="0" g="0" b="0"/>
+                        </a:lnRef>
+                        <a:fillRef idx="0">
+                          <a:scrgbClr r="0" g="0" b="0"/>
+                        </a:fillRef>
+                        <a:effectRef idx="0">
+                          <a:scrgbClr r="0" g="0" b="0"/>
+                        </a:effectRef>
+                        <a:fontRef idx="minor">
+                          <a:schemeClr val="dk1"/>
+                        </a:fontRef>
+                      </wps:style>
+                      <wps:txbx>
+                        <w:txbxContent>
+                          <w:p>
+                            <w:pPr>
+                              <w:rPr>
+                                <w:sz w:val="20"/>
+                              </w:rPr>
+                            </w:pPr>
+                            <w:r>
+                              <w:rPr>
+                                <w:sz w:val="20"/>
+                              </w:rPr>
+                              <w:t>Omega</w:t>
+                            </w:r>
+                          </w:p>
+                        </w:txbxContent>
+                      </wps:txbx>
+                      <wps:bodyPr rot="0" vert="horz" wrap="square" lIns="91440" tIns="45720" rIns="91440" bIns="45720" anchor="t" anchorCtr="0">
+                        <a:noAutofit/>
+                      </wps:bodyPr>
+                    </wps:wsp>
+                  </a:graphicData>
+                </a:graphic>
+                <wp14:sizeRelH relativeFrom="margin">
+                  <wp14:pctWidth>0</wp14:pctWidth>
+                </wp14:sizeRelH>
+                <wp14:sizeRelV relativeFrom="margin">
+                  <wp14:pctHeight>0</wp14:pctHeight>
+                </wp14:sizeRelV>
+              </wp:anchor>
+            </w:drawing>
+          </mc:Choice>
+          <mc:Fallback>
+            <w:pict>
+              <v:shape w14:anchorId="46E94F56" id="_x0000_s1035" type="#_x0000_t202" style="position:absolute;margin-left:306.75pt;margin-top:8.3pt;width:47.25pt;height:18.4pt;z-index:251679744;visibility:visible;mso-wrap-style:square;mso-width-percent:0;mso-height-percent:0;mso-wrap-distance-left:9pt;mso-wrap-distance-top:3.6pt;mso-wrap-distance-right:9pt;mso-wrap-distance-bottom:3.6pt;mso-position-horizontal:absolute;mso-position-horizontal-relative:text;mso-position-vertical:absolute;mso-position-vertical-relative:text;mso-width-percent:0;mso-height-percent:0;mso-width-relative:margin;mso-height-relative:margin;v-text-anchor:top" o:gfxdata="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" filled="f" stroked="f">
+                <v:textbox>
+                  <w:txbxContent>
+                    <w:p>
+                      <w:pPr>
+                        <w:rPr>
+                          <w:sz w:val="20"/>
+                        </w:rPr>
+                      </w:pPr>
+                      <w:r>
+                        <w:rPr>
+                          <w:sz w:val="20"/>
+                        </w:rPr>
+                        <w:t>Omega</w:t>
+                      </w:r>
+                    </w:p>
+                  </w:txbxContent>
+                </v:textbox>
+              </v:shape>
+            </w:pict>
+          </mc:Fallback>
+        </mc:AlternateContent>
+      </w:r>
+    </w:p>
+    <w:p>
+      <w:pPr>
+        <w:pStyle w:val="Heading1"/>
+        <w:rPr>
+          <w:rFonts w:ascii="Times New Roman" w:hAnsi="Times New Roman" w:cs="Times New Roman"/>
+        </w:rPr>
+      </w:pPr>
+      <w:r>
+        <w:tab/>
+      </w:r>
+      <w:r>
+        <w:rPr>
+          <w:rFonts w:ascii="Times New Roman" w:hAnsi="Times New Roman" w:cs="Times New Roman"/>
+          <w:color w:val="auto"/>
+          <w:sz w:val="22"/>
+        </w:rPr>
+        <w:t>Figure 5. Optimization Graph</w:t>
+      </w:r>
+      <w:r>
+        <w:rPr>
+          <w:rFonts w:ascii="Times New Roman" w:hAnsi="Times New Roman" w:cs="Times New Roman"/>
+        </w:rPr>
+        <w:br w:type="textWrapping" w:clear="all"/>
+      </w:r>
+    </w:p>
+    <w:p>
+      <w:pPr>
+        <w:rPr>
+          <w:rFonts w:eastAsiaTheme="minorEastAsia"/>
+          <w:szCs w:val="24"/>
+        </w:rPr>
+      </w:pPr>
+      <w:r>
+        <w:tab/>
+        <w:t xml:space="preserve">The second analysis in this report deals with the solutions to Laplace’s equation, i.e., </w:t>
+      </w:r>
+      <m:oMath>
+        <m:r>
+          <w:rPr>
+            <w:rFonts w:ascii="Cambria Math" w:eastAsiaTheme="minorEastAsia" w:hAnsi="Cambria Math"/>
+            <w:szCs w:val="24"/>
+          </w:rPr>
+          <m:t>F</m:t>
+        </m:r>
+        <m:d>
+          <m:dPr>
+            <m:ctrlPr>
+              <w:rPr>
+                <w:rFonts w:ascii="Cambria Math" w:eastAsiaTheme="minorEastAsia" w:hAnsi="Cambria Math"/>
+                <w:i/>
+                <w:szCs w:val="24"/>
+              </w:rPr>
+            </m:ctrlPr>
+          </m:dPr>
+          <m:e>
+            <m:r>
+              <w:rPr>
+                <w:rFonts w:ascii="Cambria Math" w:eastAsiaTheme="minorEastAsia" w:hAnsi="Cambria Math"/>
+                <w:szCs w:val="24"/>
+              </w:rPr>
+              <m:t>x,y</m:t>
+            </m:r>
+          </m:e>
+        </m:d>
+        <m:r>
+          <w:rPr>
+            <w:rFonts w:ascii="Cambria Math" w:eastAsiaTheme="minorEastAsia" w:hAnsi="Cambria Math"/>
+            <w:szCs w:val="24"/>
+          </w:rPr>
+          <m:t>=0</m:t>
+        </m:r>
+      </m:oMath>
+      <w:r>
+        <w:rPr>
+          <w:rFonts w:eastAsiaTheme="minorEastAsia"/>
+          <w:szCs w:val="24"/>
+        </w:rPr>
+        <w:t xml:space="preserve">. </w:t>
+      </w:r>
+    </w:p>
+    <w:p/>
+    <w:p>
+      <w:r>
+        <w:rPr>
+          <w:noProof/>
+        </w:rPr>
+        <w:drawing>
+          <wp:inline distT="0" distB="0" distL="0" distR="0" wp14:anchorId="7395A23E" wp14:editId="5D195947">
+            <wp:extent cx="5238750" cy="3143250"/>
+            <wp:effectExtent l="0" t="0" r="0" b="0"/>
+            <wp:docPr id="18" name="Picture 18"/>
+            <wp:cNvGraphicFramePr>
+              <a:graphicFrameLocks xmlns:a="http://schemas.openxmlformats.org/drawingml/2006/main" noChangeAspect="1"/>
+            </wp:cNvGraphicFramePr>
+            <a:graphic xmlns:a="http://schemas.openxmlformats.org/drawingml/2006/main">
+              <a:graphicData uri="http://schemas.openxmlformats.org/drawingml/2006/picture">
+                <pic:pic xmlns:pic="http://schemas.openxmlformats.org/drawingml/2006/picture">
+                  <pic:nvPicPr>
+                    <pic:cNvPr id="18" name="GS-F0.jpg"/>
+                    <pic:cNvPicPr/>
+                  </pic:nvPicPr>
+                  <pic:blipFill rotWithShape="1">
+                    <a:blip r:embed="rId13" cstate="print">
+                      <a:extLst>
+                        <a:ext uri="{28A0092B-C50C-407E-A947-70E740481C1C}">
+                          <a14:useLocalDpi xmlns:a14="http://schemas.microsoft.com/office/drawing/2010/main" val="0"/>
+                        </a:ext>
+                      </a:extLst>
+                    </a:blip>
+                    <a:srcRect l="6730" r="5128" b="4771"/>
+                    <a:stretch/>
+                  </pic:blipFill>
+                  <pic:spPr bwMode="auto">
+                    <a:xfrm>
+                      <a:off x="0" y="0"/>
+                      <a:ext cx="5238750" cy="3143250"/>
+                    </a:xfrm>
+                    <a:prstGeom prst="rect">
+                      <a:avLst/>
+                    </a:prstGeom>
+                    <a:ln>
+                      <a:noFill/>
+                    </a:ln>
+                    <a:extLst>
+                      <a:ext uri="{53640926-AAD7-44D8-BBD7-CCE9431645EC}">
+                        <a14:shadowObscured xmlns:a14="http://schemas.microsoft.com/office/drawing/2010/main"/>
+                      </a:ext>
+                    </a:extLst>
+                  </pic:spPr>
+                </pic:pic>
+              </a:graphicData>
+            </a:graphic>
+          </wp:inline>
+        </w:drawing>
+      </w:r>
+    </w:p>
+    <w:p>
+      <w:pPr>
+        <w:pStyle w:val="Heading1"/>
+        <w:rPr>
+          <w:rFonts w:ascii="Times New Roman" w:hAnsi="Times New Roman" w:cs="Times New Roman"/>
+          <w:color w:val="auto"/>
+          <w:sz w:val="22"/>
+        </w:rPr>
+      </w:pPr>
+      <w:r>
+        <w:rPr>
+          <w:rFonts w:ascii="Times New Roman" w:hAnsi="Times New Roman" w:cs="Times New Roman"/>
+          <w:color w:val="auto"/>
+          <w:sz w:val="22"/>
+        </w:rPr>
+        <w:t xml:space="preserve">Figure </w:t>
+      </w:r>
+      <w:r>
+        <w:rPr>
+          <w:rFonts w:ascii="Times New Roman" w:hAnsi="Times New Roman" w:cs="Times New Roman"/>
+          <w:color w:val="auto"/>
+          <w:sz w:val="22"/>
+        </w:rPr>
+        <w:t>6</w:t>
+      </w:r>
+      <w:r>
+        <w:rPr>
+          <w:rFonts w:ascii="Times New Roman" w:hAnsi="Times New Roman" w:cs="Times New Roman"/>
+          <w:color w:val="auto"/>
+          <w:sz w:val="22"/>
+        </w:rPr>
+        <w:t xml:space="preserve">. Solution using Gauss-Seidel Method for </w:t>
+      </w:r>
+      <w:r>
+        <w:rPr>
+          <w:rFonts w:ascii="Times New Roman" w:hAnsi="Times New Roman" w:cs="Times New Roman"/>
+          <w:color w:val="auto"/>
+          <w:sz w:val="22"/>
+        </w:rPr>
+        <w:t>Laplace’s</w:t>
+      </w:r>
+      <w:r>
+        <w:rPr>
+          <w:rFonts w:ascii="Times New Roman" w:hAnsi="Times New Roman" w:cs="Times New Roman"/>
+          <w:color w:val="auto"/>
+          <w:sz w:val="22"/>
+        </w:rPr>
+        <w:t xml:space="preserve"> Equation</w:t>
+      </w:r>
+    </w:p>
+    <w:p>
+      <w:r>
+        <w:rPr>
+          <w:noProof/>
+        </w:rPr>
+        <w:drawing>
+          <wp:inline distT="0" distB="0" distL="0" distR="0" wp14:anchorId="4D1D9567" wp14:editId="3CEA7557">
+            <wp:extent cx="5219700" cy="3152775"/>
+            <wp:effectExtent l="0" t="0" r="0" b="9525"/>
+            <wp:docPr id="19" name="Picture 19"/>
+            <wp:cNvGraphicFramePr>
+              <a:graphicFrameLocks xmlns:a="http://schemas.openxmlformats.org/drawingml/2006/main" noChangeAspect="1"/>
+            </wp:cNvGraphicFramePr>
+            <a:graphic xmlns:a="http://schemas.openxmlformats.org/drawingml/2006/main">
+              <a:graphicData uri="http://schemas.openxmlformats.org/drawingml/2006/picture">
+                <pic:pic xmlns:pic="http://schemas.openxmlformats.org/drawingml/2006/picture">
+                  <pic:nvPicPr>
+                    <pic:cNvPr id="19" name="SOR-F0.jpg"/>
+                    <pic:cNvPicPr/>
+                  </pic:nvPicPr>
+                  <pic:blipFill rotWithShape="1">
+                    <a:blip r:embed="rId14" cstate="print">
+                      <a:extLst>
+                        <a:ext uri="{28A0092B-C50C-407E-A947-70E740481C1C}">
+                          <a14:useLocalDpi xmlns:a14="http://schemas.microsoft.com/office/drawing/2010/main" val="0"/>
+                        </a:ext>
+                      </a:extLst>
+                    </a:blip>
+                    <a:srcRect l="6891" r="5289" b="4482"/>
+                    <a:stretch/>
+                  </pic:blipFill>
+                  <pic:spPr bwMode="auto">
+                    <a:xfrm>
+                      <a:off x="0" y="0"/>
+                      <a:ext cx="5219700" cy="3152775"/>
+                    </a:xfrm>
+                    <a:prstGeom prst="rect">
+                      <a:avLst/>
+                    </a:prstGeom>
+                    <a:ln>
+                      <a:noFill/>
+                    </a:ln>
+                    <a:extLst>
+                      <a:ext uri="{53640926-AAD7-44D8-BBD7-CCE9431645EC}">
+                        <a14:shadowObscured xmlns:a14="http://schemas.microsoft.com/office/drawing/2010/main"/>
+                      </a:ext>
+                    </a:extLst>
+                  </pic:spPr>
+                </pic:pic>
+              </a:graphicData>
+            </a:graphic>
+          </wp:inline>
+        </w:drawing>
+      </w:r>
+    </w:p>
+    <w:p>
+      <w:pPr>
+        <w:pStyle w:val="Heading1"/>
+        <w:rPr>
+          <w:rFonts w:ascii="Times New Roman" w:hAnsi="Times New Roman" w:cs="Times New Roman"/>
+          <w:color w:val="auto"/>
+          <w:sz w:val="22"/>
+        </w:rPr>
+      </w:pPr>
+      <w:r>
+        <w:rPr>
+          <w:rFonts w:ascii="Times New Roman" w:hAnsi="Times New Roman" w:cs="Times New Roman"/>
+          <w:color w:val="auto"/>
+          <w:sz w:val="22"/>
+        </w:rPr>
+        <w:t xml:space="preserve">Figure </w:t>
+      </w:r>
+      <w:r>
+        <w:rPr>
+          <w:rFonts w:ascii="Times New Roman" w:hAnsi="Times New Roman" w:cs="Times New Roman"/>
+          <w:color w:val="auto"/>
+          <w:sz w:val="22"/>
+        </w:rPr>
+        <w:t>7</w:t>
+      </w:r>
+      <w:r>
+        <w:rPr>
+          <w:rFonts w:ascii="Times New Roman" w:hAnsi="Times New Roman" w:cs="Times New Roman"/>
+          <w:color w:val="auto"/>
+          <w:sz w:val="22"/>
+        </w:rPr>
+        <w:t xml:space="preserve">. Solution using </w:t>
+      </w:r>
+      <w:r>
+        <w:rPr>
+          <w:rFonts w:ascii="Times New Roman" w:hAnsi="Times New Roman" w:cs="Times New Roman"/>
+          <w:color w:val="auto"/>
+          <w:sz w:val="22"/>
+        </w:rPr>
+        <w:t xml:space="preserve">SOR </w:t>
+      </w:r>
+      <w:r>
+        <w:rPr>
+          <w:rFonts w:ascii="Times New Roman" w:hAnsi="Times New Roman" w:cs="Times New Roman"/>
+          <w:color w:val="auto"/>
+          <w:sz w:val="22"/>
+        </w:rPr>
+        <w:t xml:space="preserve">Method for </w:t>
+      </w:r>
+      <w:r>
+        <w:rPr>
+          <w:rFonts w:ascii="Times New Roman" w:hAnsi="Times New Roman" w:cs="Times New Roman"/>
+          <w:color w:val="auto"/>
+          <w:sz w:val="22"/>
+        </w:rPr>
+        <w:t>Laplace’s</w:t>
+      </w:r>
+      <w:bookmarkStart w:id="55" w:name="_GoBack"/>
+      <w:bookmarkEnd w:id="55"/>
+      <w:r>
+        <w:rPr>
+          <w:rFonts w:ascii="Times New Roman" w:hAnsi="Times New Roman" w:cs="Times New Roman"/>
+          <w:color w:val="auto"/>
+          <w:sz w:val="22"/>
+        </w:rPr>
+        <w:t xml:space="preserve"> Equation</w:t>
+      </w:r>
+    </w:p>
+    <w:p/>
+    <w:p>
       <w:r>
         <w:br w:type="page"/>
       </w:r>
@@ -14511,8 +16854,8 @@
           <w:sz w:val="28"/>
         </w:rPr>
       </w:pPr>
-      <w:bookmarkStart w:id="46" w:name="_Toc513551301"/>
-      <w:bookmarkStart w:id="47" w:name="_Toc513551317"/>
+      <w:bookmarkStart w:id="56" w:name="_Toc513564330"/>
+      <w:bookmarkStart w:id="57" w:name="_Toc513564351"/>
       <w:r>
         <w:rPr>
           <w:rFonts w:ascii="Times New Roman" w:eastAsiaTheme="minorEastAsia" w:hAnsi="Times New Roman" w:cs="Times New Roman"/>
@@ -14522,8 +16865,8 @@
         </w:rPr>
         <w:t>References</w:t>
       </w:r>
-      <w:bookmarkEnd w:id="46"/>
-      <w:bookmarkEnd w:id="47"/>
+      <w:bookmarkEnd w:id="56"/>
+      <w:bookmarkEnd w:id="57"/>
       <w:r>
         <w:rPr>
           <w:rFonts w:ascii="Times New Roman" w:eastAsiaTheme="minorEastAsia" w:hAnsi="Times New Roman" w:cs="Times New Roman"/>
@@ -14577,7 +16920,7 @@
         <w:spacing w:line="480" w:lineRule="auto"/>
         <w:contextualSpacing/>
       </w:pPr>
-      <w:hyperlink r:id="rId12" w:history="1">
+      <w:hyperlink r:id="rId15" w:history="1">
         <w:r>
           <w:rPr>
             <w:rStyle w:val="Hyperlink"/>
@@ -14591,6 +16934,34 @@
         <w:spacing w:line="480" w:lineRule="auto"/>
         <w:contextualSpacing/>
       </w:pPr>
+      <w:hyperlink r:id="rId16" w:history="1">
+        <w:r>
+          <w:rPr>
+            <w:rStyle w:val="Hyperlink"/>
+          </w:rPr>
+          <w:t>http://www.netlib.org/linalg/old_html_templates/subsection2.6.2.2.html</w:t>
+        </w:r>
+      </w:hyperlink>
+    </w:p>
+    <w:p>
+      <w:pPr>
+        <w:spacing w:line="480" w:lineRule="auto"/>
+        <w:contextualSpacing/>
+      </w:pPr>
+      <w:hyperlink r:id="rId17" w:history="1">
+        <w:r>
+          <w:rPr>
+            <w:rStyle w:val="Hyperlink"/>
+          </w:rPr>
+          <w:t>https://openi.nlm.nih.gov/detailedresult.php?img=PMC2234413_1743-0003-4-46-16&amp;req=4</w:t>
+        </w:r>
+      </w:hyperlink>
+    </w:p>
+    <w:p>
+      <w:pPr>
+        <w:spacing w:line="480" w:lineRule="auto"/>
+        <w:contextualSpacing/>
+      </w:pPr>
     </w:p>
     <w:p>
       <w:pPr>
@@ -14613,8 +16984,8 @@
           <w:sz w:val="28"/>
         </w:rPr>
       </w:pPr>
-      <w:bookmarkStart w:id="48" w:name="_Toc513551302"/>
-      <w:bookmarkStart w:id="49" w:name="_Toc513551318"/>
+      <w:bookmarkStart w:id="58" w:name="_Toc513564331"/>
+      <w:bookmarkStart w:id="59" w:name="_Toc513564352"/>
       <w:r>
         <w:rPr>
           <w:rFonts w:ascii="Times New Roman" w:hAnsi="Times New Roman" w:cs="Times New Roman"/>
@@ -14624,8 +16995,8 @@
         </w:rPr>
         <w:t>MATLAB Code</w:t>
       </w:r>
-      <w:bookmarkEnd w:id="48"/>
-      <w:bookmarkEnd w:id="49"/>
+      <w:bookmarkEnd w:id="58"/>
+      <w:bookmarkEnd w:id="59"/>
     </w:p>
     <w:p/>
     <w:p>
@@ -21348,7 +23719,7 @@
     </w:p>
     <w:p/>
     <w:sectPr>
-      <w:footerReference w:type="default" r:id="rId13"/>
+      <w:footerReference w:type="default" r:id="rId18"/>
       <w:pgSz w:w="12240" w:h="15840"/>
       <w:pgMar w:top="1440" w:right="1440" w:bottom="1440" w:left="1440" w:header="720" w:footer="720" w:gutter="0"/>
       <w:pgNumType w:start="1"/>
@@ -22126,6 +24497,936 @@
 </w:styles>
 </file>
 
+<file path=word/charts/chart1.xml><?xml version="1.0" encoding="utf-8"?>
+<c:chartSpace xmlns:c="http://schemas.openxmlformats.org/drawingml/2006/chart" xmlns:a="http://schemas.openxmlformats.org/drawingml/2006/main" xmlns:r="http://schemas.openxmlformats.org/officeDocument/2006/relationships" xmlns:c16r2="http://schemas.microsoft.com/office/drawing/2015/06/chart">
+  <c:date1904 val="0"/>
+  <c:lang val="en-US"/>
+  <c:roundedCorners val="0"/>
+  <mc:AlternateContent xmlns:mc="http://schemas.openxmlformats.org/markup-compatibility/2006">
+    <mc:Choice xmlns:c14="http://schemas.microsoft.com/office/drawing/2007/8/2/chart" Requires="c14">
+      <c14:style val="102"/>
+    </mc:Choice>
+    <mc:Fallback>
+      <c:style val="2"/>
+    </mc:Fallback>
+  </mc:AlternateContent>
+  <c:chart>
+    <c:title>
+      <c:tx>
+        <c:rich>
+          <a:bodyPr rot="0" spcFirstLastPara="1" vertOverflow="ellipsis" vert="horz" wrap="square" anchor="ctr" anchorCtr="1"/>
+          <a:lstStyle/>
+          <a:p>
+            <a:pPr>
+              <a:defRPr sz="1400" b="0" i="0" u="none" strike="noStrike" kern="1200" spc="0" baseline="0">
+                <a:solidFill>
+                  <a:schemeClr val="tx1">
+                    <a:lumMod val="65000"/>
+                    <a:lumOff val="35000"/>
+                  </a:schemeClr>
+                </a:solidFill>
+                <a:latin typeface="+mn-lt"/>
+                <a:ea typeface="+mn-ea"/>
+                <a:cs typeface="+mn-cs"/>
+              </a:defRPr>
+            </a:pPr>
+            <a:r>
+              <a:rPr lang="en-US"/>
+              <a:t>Relaxation</a:t>
+            </a:r>
+            <a:r>
+              <a:rPr lang="en-US" baseline="0"/>
+              <a:t> Factor Optimization</a:t>
+            </a:r>
+            <a:endParaRPr lang="en-US"/>
+          </a:p>
+        </c:rich>
+      </c:tx>
+      <c:overlay val="0"/>
+      <c:spPr>
+        <a:noFill/>
+        <a:ln>
+          <a:noFill/>
+        </a:ln>
+        <a:effectLst/>
+      </c:spPr>
+      <c:txPr>
+        <a:bodyPr rot="0" spcFirstLastPara="1" vertOverflow="ellipsis" vert="horz" wrap="square" anchor="ctr" anchorCtr="1"/>
+        <a:lstStyle/>
+        <a:p>
+          <a:pPr>
+            <a:defRPr sz="1400" b="0" i="0" u="none" strike="noStrike" kern="1200" spc="0" baseline="0">
+              <a:solidFill>
+                <a:schemeClr val="tx1">
+                  <a:lumMod val="65000"/>
+                  <a:lumOff val="35000"/>
+                </a:schemeClr>
+              </a:solidFill>
+              <a:latin typeface="+mn-lt"/>
+              <a:ea typeface="+mn-ea"/>
+              <a:cs typeface="+mn-cs"/>
+            </a:defRPr>
+          </a:pPr>
+          <a:endParaRPr lang="en-US"/>
+        </a:p>
+      </c:txPr>
+    </c:title>
+    <c:autoTitleDeleted val="0"/>
+    <c:plotArea>
+      <c:layout/>
+      <c:scatterChart>
+        <c:scatterStyle val="lineMarker"/>
+        <c:varyColors val="0"/>
+        <c:ser>
+          <c:idx val="0"/>
+          <c:order val="0"/>
+          <c:tx>
+            <c:strRef>
+              <c:f>Sheet1!$D$17</c:f>
+              <c:strCache>
+                <c:ptCount val="1"/>
+                <c:pt idx="0">
+                  <c:v>Iterations to Solve</c:v>
+                </c:pt>
+              </c:strCache>
+            </c:strRef>
+          </c:tx>
+          <c:spPr>
+            <a:ln w="19050" cap="rnd">
+              <a:noFill/>
+              <a:round/>
+            </a:ln>
+            <a:effectLst/>
+          </c:spPr>
+          <c:marker>
+            <c:symbol val="circle"/>
+            <c:size val="5"/>
+            <c:spPr>
+              <a:solidFill>
+                <a:schemeClr val="accent1"/>
+              </a:solidFill>
+              <a:ln w="9525">
+                <a:solidFill>
+                  <a:schemeClr val="accent1"/>
+                </a:solidFill>
+              </a:ln>
+              <a:effectLst/>
+            </c:spPr>
+          </c:marker>
+          <c:xVal>
+            <c:numRef>
+              <c:f>Sheet1!$C$18:$C$26</c:f>
+              <c:numCache>
+                <c:formatCode>General</c:formatCode>
+                <c:ptCount val="9"/>
+                <c:pt idx="0">
+                  <c:v>1.1000000000000001</c:v>
+                </c:pt>
+                <c:pt idx="1">
+                  <c:v>1.2</c:v>
+                </c:pt>
+                <c:pt idx="2">
+                  <c:v>1.3</c:v>
+                </c:pt>
+                <c:pt idx="3">
+                  <c:v>1.4</c:v>
+                </c:pt>
+                <c:pt idx="4">
+                  <c:v>1.5</c:v>
+                </c:pt>
+                <c:pt idx="5">
+                  <c:v>1.6</c:v>
+                </c:pt>
+                <c:pt idx="6">
+                  <c:v>1.7</c:v>
+                </c:pt>
+                <c:pt idx="7">
+                  <c:v>1.8</c:v>
+                </c:pt>
+                <c:pt idx="8">
+                  <c:v>1.9</c:v>
+                </c:pt>
+              </c:numCache>
+            </c:numRef>
+          </c:xVal>
+          <c:yVal>
+            <c:numRef>
+              <c:f>Sheet1!$D$18:$D$26</c:f>
+              <c:numCache>
+                <c:formatCode>General</c:formatCode>
+                <c:ptCount val="9"/>
+                <c:pt idx="0">
+                  <c:v>659</c:v>
+                </c:pt>
+                <c:pt idx="1">
+                  <c:v>1085</c:v>
+                </c:pt>
+                <c:pt idx="2">
+                  <c:v>1338</c:v>
+                </c:pt>
+                <c:pt idx="3">
+                  <c:v>1458</c:v>
+                </c:pt>
+                <c:pt idx="4">
+                  <c:v>1470</c:v>
+                </c:pt>
+                <c:pt idx="5">
+                  <c:v>1392</c:v>
+                </c:pt>
+                <c:pt idx="6">
+                  <c:v>1230</c:v>
+                </c:pt>
+                <c:pt idx="7">
+                  <c:v>981</c:v>
+                </c:pt>
+                <c:pt idx="8">
+                  <c:v>621</c:v>
+                </c:pt>
+              </c:numCache>
+            </c:numRef>
+          </c:yVal>
+          <c:smooth val="0"/>
+          <c:extLst>
+            <c:ext xmlns:c16="http://schemas.microsoft.com/office/drawing/2014/chart" uri="{C3380CC4-5D6E-409C-BE32-E72D297353CC}">
+              <c16:uniqueId val="{00000000-A680-43F5-88B8-012718C6A1B2}"/>
+            </c:ext>
+          </c:extLst>
+        </c:ser>
+        <c:dLbls>
+          <c:showLegendKey val="0"/>
+          <c:showVal val="0"/>
+          <c:showCatName val="0"/>
+          <c:showSerName val="0"/>
+          <c:showPercent val="0"/>
+          <c:showBubbleSize val="0"/>
+        </c:dLbls>
+        <c:axId val="596552384"/>
+        <c:axId val="596553040"/>
+      </c:scatterChart>
+      <c:valAx>
+        <c:axId val="596552384"/>
+        <c:scaling>
+          <c:orientation val="minMax"/>
+          <c:min val="1"/>
+        </c:scaling>
+        <c:delete val="0"/>
+        <c:axPos val="b"/>
+        <c:majorGridlines>
+          <c:spPr>
+            <a:ln w="9525" cap="flat" cmpd="sng" algn="ctr">
+              <a:solidFill>
+                <a:schemeClr val="tx1">
+                  <a:lumMod val="15000"/>
+                  <a:lumOff val="85000"/>
+                </a:schemeClr>
+              </a:solidFill>
+              <a:round/>
+            </a:ln>
+            <a:effectLst/>
+          </c:spPr>
+        </c:majorGridlines>
+        <c:numFmt formatCode="General" sourceLinked="1"/>
+        <c:majorTickMark val="none"/>
+        <c:minorTickMark val="none"/>
+        <c:tickLblPos val="nextTo"/>
+        <c:spPr>
+          <a:noFill/>
+          <a:ln w="9525" cap="flat" cmpd="sng" algn="ctr">
+            <a:solidFill>
+              <a:schemeClr val="tx1">
+                <a:lumMod val="25000"/>
+                <a:lumOff val="75000"/>
+              </a:schemeClr>
+            </a:solidFill>
+            <a:round/>
+          </a:ln>
+          <a:effectLst/>
+        </c:spPr>
+        <c:txPr>
+          <a:bodyPr rot="-60000000" spcFirstLastPara="1" vertOverflow="ellipsis" vert="horz" wrap="square" anchor="ctr" anchorCtr="1"/>
+          <a:lstStyle/>
+          <a:p>
+            <a:pPr>
+              <a:defRPr sz="900" b="0" i="0" u="none" strike="noStrike" kern="1200" baseline="0">
+                <a:solidFill>
+                  <a:schemeClr val="tx1">
+                    <a:lumMod val="65000"/>
+                    <a:lumOff val="35000"/>
+                  </a:schemeClr>
+                </a:solidFill>
+                <a:latin typeface="+mn-lt"/>
+                <a:ea typeface="+mn-ea"/>
+                <a:cs typeface="+mn-cs"/>
+              </a:defRPr>
+            </a:pPr>
+            <a:endParaRPr lang="en-US"/>
+          </a:p>
+        </c:txPr>
+        <c:crossAx val="596553040"/>
+        <c:crosses val="autoZero"/>
+        <c:crossBetween val="midCat"/>
+      </c:valAx>
+      <c:valAx>
+        <c:axId val="596553040"/>
+        <c:scaling>
+          <c:orientation val="minMax"/>
+        </c:scaling>
+        <c:delete val="0"/>
+        <c:axPos val="l"/>
+        <c:majorGridlines>
+          <c:spPr>
+            <a:ln w="9525" cap="flat" cmpd="sng" algn="ctr">
+              <a:solidFill>
+                <a:schemeClr val="tx1">
+                  <a:lumMod val="15000"/>
+                  <a:lumOff val="85000"/>
+                </a:schemeClr>
+              </a:solidFill>
+              <a:round/>
+            </a:ln>
+            <a:effectLst/>
+          </c:spPr>
+        </c:majorGridlines>
+        <c:numFmt formatCode="General" sourceLinked="1"/>
+        <c:majorTickMark val="none"/>
+        <c:minorTickMark val="none"/>
+        <c:tickLblPos val="nextTo"/>
+        <c:spPr>
+          <a:noFill/>
+          <a:ln w="9525" cap="flat" cmpd="sng" algn="ctr">
+            <a:solidFill>
+              <a:schemeClr val="tx1">
+                <a:lumMod val="25000"/>
+                <a:lumOff val="75000"/>
+              </a:schemeClr>
+            </a:solidFill>
+            <a:round/>
+          </a:ln>
+          <a:effectLst/>
+        </c:spPr>
+        <c:txPr>
+          <a:bodyPr rot="-60000000" spcFirstLastPara="1" vertOverflow="ellipsis" vert="horz" wrap="square" anchor="ctr" anchorCtr="1"/>
+          <a:lstStyle/>
+          <a:p>
+            <a:pPr>
+              <a:defRPr sz="900" b="0" i="0" u="none" strike="noStrike" kern="1200" baseline="0">
+                <a:solidFill>
+                  <a:schemeClr val="tx1">
+                    <a:lumMod val="65000"/>
+                    <a:lumOff val="35000"/>
+                  </a:schemeClr>
+                </a:solidFill>
+                <a:latin typeface="+mn-lt"/>
+                <a:ea typeface="+mn-ea"/>
+                <a:cs typeface="+mn-cs"/>
+              </a:defRPr>
+            </a:pPr>
+            <a:endParaRPr lang="en-US"/>
+          </a:p>
+        </c:txPr>
+        <c:crossAx val="596552384"/>
+        <c:crosses val="autoZero"/>
+        <c:crossBetween val="midCat"/>
+      </c:valAx>
+      <c:spPr>
+        <a:noFill/>
+        <a:ln>
+          <a:noFill/>
+        </a:ln>
+        <a:effectLst/>
+      </c:spPr>
+    </c:plotArea>
+    <c:plotVisOnly val="1"/>
+    <c:dispBlanksAs val="gap"/>
+    <c:showDLblsOverMax val="0"/>
+  </c:chart>
+  <c:spPr>
+    <a:solidFill>
+      <a:schemeClr val="bg1"/>
+    </a:solidFill>
+    <a:ln w="9525" cap="flat" cmpd="sng" algn="ctr">
+      <a:solidFill>
+        <a:schemeClr val="tx1">
+          <a:lumMod val="15000"/>
+          <a:lumOff val="85000"/>
+        </a:schemeClr>
+      </a:solidFill>
+      <a:round/>
+    </a:ln>
+    <a:effectLst/>
+  </c:spPr>
+  <c:txPr>
+    <a:bodyPr/>
+    <a:lstStyle/>
+    <a:p>
+      <a:pPr>
+        <a:defRPr/>
+      </a:pPr>
+      <a:endParaRPr lang="en-US"/>
+    </a:p>
+  </c:txPr>
+  <c:externalData r:id="rId3">
+    <c:autoUpdate val="0"/>
+  </c:externalData>
+</c:chartSpace>
+</file>
+
+<file path=word/charts/colors1.xml><?xml version="1.0" encoding="utf-8"?>
+<cs:colorStyle xmlns:cs="http://schemas.microsoft.com/office/drawing/2012/chartStyle" xmlns:a="http://schemas.openxmlformats.org/drawingml/2006/main" meth="cycle" id="10">
+  <a:schemeClr val="accent1"/>
+  <a:schemeClr val="accent2"/>
+  <a:schemeClr val="accent3"/>
+  <a:schemeClr val="accent4"/>
+  <a:schemeClr val="accent5"/>
+  <a:schemeClr val="accent6"/>
+  <cs:variation/>
+  <cs:variation>
+    <a:lumMod val="60000"/>
+  </cs:variation>
+  <cs:variation>
+    <a:lumMod val="80000"/>
+    <a:lumOff val="20000"/>
+  </cs:variation>
+  <cs:variation>
+    <a:lumMod val="80000"/>
+  </cs:variation>
+  <cs:variation>
+    <a:lumMod val="60000"/>
+    <a:lumOff val="40000"/>
+  </cs:variation>
+  <cs:variation>
+    <a:lumMod val="50000"/>
+  </cs:variation>
+  <cs:variation>
+    <a:lumMod val="70000"/>
+    <a:lumOff val="30000"/>
+  </cs:variation>
+  <cs:variation>
+    <a:lumMod val="70000"/>
+  </cs:variation>
+  <cs:variation>
+    <a:lumMod val="50000"/>
+    <a:lumOff val="50000"/>
+  </cs:variation>
+</cs:colorStyle>
+</file>
+
+<file path=word/charts/style1.xml><?xml version="1.0" encoding="utf-8"?>
+<cs:chartStyle xmlns:cs="http://schemas.microsoft.com/office/drawing/2012/chartStyle" xmlns:a="http://schemas.openxmlformats.org/drawingml/2006/main" id="240">
+  <cs:axisTitle>
+    <cs:lnRef idx="0"/>
+    <cs:fillRef idx="0"/>
+    <cs:effectRef idx="0"/>
+    <cs:fontRef idx="minor">
+      <a:schemeClr val="tx1">
+        <a:lumMod val="65000"/>
+        <a:lumOff val="35000"/>
+      </a:schemeClr>
+    </cs:fontRef>
+    <cs:defRPr sz="1000" kern="1200"/>
+  </cs:axisTitle>
+  <cs:categoryAxis>
+    <cs:lnRef idx="0"/>
+    <cs:fillRef idx="0"/>
+    <cs:effectRef idx="0"/>
+    <cs:fontRef idx="minor">
+      <a:schemeClr val="tx1">
+        <a:lumMod val="65000"/>
+        <a:lumOff val="35000"/>
+      </a:schemeClr>
+    </cs:fontRef>
+    <cs:spPr>
+      <a:ln w="9525" cap="flat" cmpd="sng" algn="ctr">
+        <a:solidFill>
+          <a:schemeClr val="tx1">
+            <a:lumMod val="25000"/>
+            <a:lumOff val="75000"/>
+          </a:schemeClr>
+        </a:solidFill>
+        <a:round/>
+      </a:ln>
+    </cs:spPr>
+    <cs:defRPr sz="900" kern="1200"/>
+  </cs:categoryAxis>
+  <cs:chartArea mods="allowNoFillOverride allowNoLineOverride">
+    <cs:lnRef idx="0"/>
+    <cs:fillRef idx="0"/>
+    <cs:effectRef idx="0"/>
+    <cs:fontRef idx="minor">
+      <a:schemeClr val="tx1"/>
+    </cs:fontRef>
+    <cs:spPr>
+      <a:solidFill>
+        <a:schemeClr val="bg1"/>
+      </a:solidFill>
+      <a:ln w="9525" cap="flat" cmpd="sng" algn="ctr">
+        <a:solidFill>
+          <a:schemeClr val="tx1">
+            <a:lumMod val="15000"/>
+            <a:lumOff val="85000"/>
+          </a:schemeClr>
+        </a:solidFill>
+        <a:round/>
+      </a:ln>
+    </cs:spPr>
+    <cs:defRPr sz="1000" kern="1200"/>
+  </cs:chartArea>
+  <cs:dataLabel>
+    <cs:lnRef idx="0"/>
+    <cs:fillRef idx="0"/>
+    <cs:effectRef idx="0"/>
+    <cs:fontRef idx="minor">
+      <a:schemeClr val="tx1">
+        <a:lumMod val="75000"/>
+        <a:lumOff val="25000"/>
+      </a:schemeClr>
+    </cs:fontRef>
+    <cs:defRPr sz="900" kern="1200"/>
+  </cs:dataLabel>
+  <cs:dataLabelCallout>
+    <cs:lnRef idx="0"/>
+    <cs:fillRef idx="0"/>
+    <cs:effectRef idx="0"/>
+    <cs:fontRef idx="minor">
+      <a:schemeClr val="dk1">
+        <a:lumMod val="65000"/>
+        <a:lumOff val="35000"/>
+      </a:schemeClr>
+    </cs:fontRef>
+    <cs:spPr>
+      <a:solidFill>
+        <a:schemeClr val="lt1"/>
+      </a:solidFill>
+      <a:ln>
+        <a:solidFill>
+          <a:schemeClr val="dk1">
+            <a:lumMod val="25000"/>
+            <a:lumOff val="75000"/>
+          </a:schemeClr>
+        </a:solidFill>
+      </a:ln>
+    </cs:spPr>
+    <cs:defRPr sz="900" kern="1200"/>
+    <cs:bodyPr rot="0" spcFirstLastPara="1" vertOverflow="clip" horzOverflow="clip" vert="horz" wrap="square" lIns="36576" tIns="18288" rIns="36576" bIns="18288" anchor="ctr" anchorCtr="1">
+      <a:spAutoFit/>
+    </cs:bodyPr>
+  </cs:dataLabelCallout>
+  <cs:dataPoint>
+    <cs:lnRef idx="0"/>
+    <cs:fillRef idx="1">
+      <cs:styleClr val="auto"/>
+    </cs:fillRef>
+    <cs:effectRef idx="0"/>
+    <cs:fontRef idx="minor">
+      <a:schemeClr val="tx1"/>
+    </cs:fontRef>
+  </cs:dataPoint>
+  <cs:dataPoint3D>
+    <cs:lnRef idx="0"/>
+    <cs:fillRef idx="1">
+      <cs:styleClr val="auto"/>
+    </cs:fillRef>
+    <cs:effectRef idx="0"/>
+    <cs:fontRef idx="minor">
+      <a:schemeClr val="tx1"/>
+    </cs:fontRef>
+  </cs:dataPoint3D>
+  <cs:dataPointLine>
+    <cs:lnRef idx="0">
+      <cs:styleClr val="auto"/>
+    </cs:lnRef>
+    <cs:fillRef idx="1"/>
+    <cs:effectRef idx="0"/>
+    <cs:fontRef idx="minor">
+      <a:schemeClr val="tx1"/>
+    </cs:fontRef>
+    <cs:spPr>
+      <a:ln w="19050" cap="rnd">
+        <a:solidFill>
+          <a:schemeClr val="phClr"/>
+        </a:solidFill>
+        <a:round/>
+      </a:ln>
+    </cs:spPr>
+  </cs:dataPointLine>
+  <cs:dataPointMarker>
+    <cs:lnRef idx="0">
+      <cs:styleClr val="auto"/>
+    </cs:lnRef>
+    <cs:fillRef idx="1">
+      <cs:styleClr val="auto"/>
+    </cs:fillRef>
+    <cs:effectRef idx="0"/>
+    <cs:fontRef idx="minor">
+      <a:schemeClr val="tx1"/>
+    </cs:fontRef>
+    <cs:spPr>
+      <a:ln w="9525">
+        <a:solidFill>
+          <a:schemeClr val="phClr"/>
+        </a:solidFill>
+      </a:ln>
+    </cs:spPr>
+  </cs:dataPointMarker>
+  <cs:dataPointMarkerLayout symbol="circle" size="5"/>
+  <cs:dataPointWireframe>
+    <cs:lnRef idx="0">
+      <cs:styleClr val="auto"/>
+    </cs:lnRef>
+    <cs:fillRef idx="0"/>
+    <cs:effectRef idx="0"/>
+    <cs:fontRef idx="minor">
+      <a:schemeClr val="dk1"/>
+    </cs:fontRef>
+    <cs:spPr>
+      <a:ln w="9525" cap="rnd">
+        <a:solidFill>
+          <a:schemeClr val="phClr"/>
+        </a:solidFill>
+        <a:round/>
+      </a:ln>
+    </cs:spPr>
+  </cs:dataPointWireframe>
+  <cs:dataTable>
+    <cs:lnRef idx="0"/>
+    <cs:fillRef idx="0"/>
+    <cs:effectRef idx="0"/>
+    <cs:fontRef idx="minor">
+      <a:schemeClr val="tx1">
+        <a:lumMod val="65000"/>
+        <a:lumOff val="35000"/>
+      </a:schemeClr>
+    </cs:fontRef>
+    <cs:spPr>
+      <a:noFill/>
+      <a:ln w="9525" cap="flat" cmpd="sng" algn="ctr">
+        <a:solidFill>
+          <a:schemeClr val="tx1">
+            <a:lumMod val="15000"/>
+            <a:lumOff val="85000"/>
+          </a:schemeClr>
+        </a:solidFill>
+        <a:round/>
+      </a:ln>
+    </cs:spPr>
+    <cs:defRPr sz="900" kern="1200"/>
+  </cs:dataTable>
+  <cs:downBar>
+    <cs:lnRef idx="0"/>
+    <cs:fillRef idx="0"/>
+    <cs:effectRef idx="0"/>
+    <cs:fontRef idx="minor">
+      <a:schemeClr val="tx1"/>
+    </cs:fontRef>
+    <cs:spPr>
+      <a:solidFill>
+        <a:schemeClr val="dk1">
+          <a:lumMod val="75000"/>
+          <a:lumOff val="25000"/>
+        </a:schemeClr>
+      </a:solidFill>
+      <a:ln w="9525" cap="flat" cmpd="sng" algn="ctr">
+        <a:solidFill>
+          <a:schemeClr val="tx1">
+            <a:lumMod val="65000"/>
+            <a:lumOff val="35000"/>
+          </a:schemeClr>
+        </a:solidFill>
+        <a:round/>
+      </a:ln>
+    </cs:spPr>
+  </cs:downBar>
+  <cs:dropLine>
+    <cs:lnRef idx="0"/>
+    <cs:fillRef idx="0"/>
+    <cs:effectRef idx="0"/>
+    <cs:fontRef idx="minor">
+      <a:schemeClr val="tx1"/>
+    </cs:fontRef>
+    <cs:spPr>
+      <a:ln w="9525" cap="flat" cmpd="sng" algn="ctr">
+        <a:solidFill>
+          <a:schemeClr val="tx1">
+            <a:lumMod val="35000"/>
+            <a:lumOff val="65000"/>
+          </a:schemeClr>
+        </a:solidFill>
+        <a:round/>
+      </a:ln>
+    </cs:spPr>
+  </cs:dropLine>
+  <cs:errorBar>
+    <cs:lnRef idx="0"/>
+    <cs:fillRef idx="0"/>
+    <cs:effectRef idx="0"/>
+    <cs:fontRef idx="minor">
+      <a:schemeClr val="tx1"/>
+    </cs:fontRef>
+    <cs:spPr>
+      <a:ln w="9525" cap="flat" cmpd="sng" algn="ctr">
+        <a:solidFill>
+          <a:schemeClr val="tx1">
+            <a:lumMod val="65000"/>
+            <a:lumOff val="35000"/>
+          </a:schemeClr>
+        </a:solidFill>
+        <a:round/>
+      </a:ln>
+    </cs:spPr>
+  </cs:errorBar>
+  <cs:floor>
+    <cs:lnRef idx="0"/>
+    <cs:fillRef idx="0"/>
+    <cs:effectRef idx="0"/>
+    <cs:fontRef idx="minor">
+      <a:schemeClr val="tx1"/>
+    </cs:fontRef>
+    <cs:spPr>
+      <a:noFill/>
+      <a:ln>
+        <a:noFill/>
+      </a:ln>
+    </cs:spPr>
+  </cs:floor>
+  <cs:gridlineMajor>
+    <cs:lnRef idx="0"/>
+    <cs:fillRef idx="0"/>
+    <cs:effectRef idx="0"/>
+    <cs:fontRef idx="minor">
+      <a:schemeClr val="tx1"/>
+    </cs:fontRef>
+    <cs:spPr>
+      <a:ln w="9525" cap="flat" cmpd="sng" algn="ctr">
+        <a:solidFill>
+          <a:schemeClr val="tx1">
+            <a:lumMod val="15000"/>
+            <a:lumOff val="85000"/>
+          </a:schemeClr>
+        </a:solidFill>
+        <a:round/>
+      </a:ln>
+    </cs:spPr>
+  </cs:gridlineMajor>
+  <cs:gridlineMinor>
+    <cs:lnRef idx="0"/>
+    <cs:fillRef idx="0"/>
+    <cs:effectRef idx="0"/>
+    <cs:fontRef idx="minor">
+      <a:schemeClr val="tx1"/>
+    </cs:fontRef>
+    <cs:spPr>
+      <a:ln w="9525" cap="flat" cmpd="sng" algn="ctr">
+        <a:solidFill>
+          <a:schemeClr val="tx1">
+            <a:lumMod val="5000"/>
+            <a:lumOff val="95000"/>
+          </a:schemeClr>
+        </a:solidFill>
+        <a:round/>
+      </a:ln>
+    </cs:spPr>
+  </cs:gridlineMinor>
+  <cs:hiLoLine>
+    <cs:lnRef idx="0"/>
+    <cs:fillRef idx="0"/>
+    <cs:effectRef idx="0"/>
+    <cs:fontRef idx="minor">
+      <a:schemeClr val="tx1"/>
+    </cs:fontRef>
+    <cs:spPr>
+      <a:ln w="9525" cap="flat" cmpd="sng" algn="ctr">
+        <a:solidFill>
+          <a:schemeClr val="tx1">
+            <a:lumMod val="50000"/>
+            <a:lumOff val="50000"/>
+          </a:schemeClr>
+        </a:solidFill>
+        <a:round/>
+      </a:ln>
+    </cs:spPr>
+  </cs:hiLoLine>
+  <cs:leaderLine>
+    <cs:lnRef idx="0"/>
+    <cs:fillRef idx="0"/>
+    <cs:effectRef idx="0"/>
+    <cs:fontRef idx="minor">
+      <a:schemeClr val="tx1"/>
+    </cs:fontRef>
+    <cs:spPr>
+      <a:ln w="9525" cap="flat" cmpd="sng" algn="ctr">
+        <a:solidFill>
+          <a:schemeClr val="tx1">
+            <a:lumMod val="35000"/>
+            <a:lumOff val="65000"/>
+          </a:schemeClr>
+        </a:solidFill>
+        <a:round/>
+      </a:ln>
+    </cs:spPr>
+  </cs:leaderLine>
+  <cs:legend>
+    <cs:lnRef idx="0"/>
+    <cs:fillRef idx="0"/>
+    <cs:effectRef idx="0"/>
+    <cs:fontRef idx="minor">
+      <a:schemeClr val="tx1">
+        <a:lumMod val="65000"/>
+        <a:lumOff val="35000"/>
+      </a:schemeClr>
+    </cs:fontRef>
+    <cs:defRPr sz="900" kern="1200"/>
+  </cs:legend>
+  <cs:plotArea mods="allowNoFillOverride allowNoLineOverride">
+    <cs:lnRef idx="0"/>
+    <cs:fillRef idx="0"/>
+    <cs:effectRef idx="0"/>
+    <cs:fontRef idx="minor">
+      <a:schemeClr val="tx1"/>
+    </cs:fontRef>
+  </cs:plotArea>
+  <cs:plotArea3D mods="allowNoFillOverride allowNoLineOverride">
+    <cs:lnRef idx="0"/>
+    <cs:fillRef idx="0"/>
+    <cs:effectRef idx="0"/>
+    <cs:fontRef idx="minor">
+      <a:schemeClr val="tx1"/>
+    </cs:fontRef>
+  </cs:plotArea3D>
+  <cs:seriesAxis>
+    <cs:lnRef idx="0"/>
+    <cs:fillRef idx="0"/>
+    <cs:effectRef idx="0"/>
+    <cs:fontRef idx="minor">
+      <a:schemeClr val="tx1">
+        <a:lumMod val="65000"/>
+        <a:lumOff val="35000"/>
+      </a:schemeClr>
+    </cs:fontRef>
+    <cs:defRPr sz="900" kern="1200"/>
+  </cs:seriesAxis>
+  <cs:seriesLine>
+    <cs:lnRef idx="0"/>
+    <cs:fillRef idx="0"/>
+    <cs:effectRef idx="0"/>
+    <cs:fontRef idx="minor">
+      <a:schemeClr val="tx1"/>
+    </cs:fontRef>
+    <cs:spPr>
+      <a:ln w="9525" cap="flat" cmpd="sng" algn="ctr">
+        <a:solidFill>
+          <a:schemeClr val="tx1">
+            <a:lumMod val="35000"/>
+            <a:lumOff val="65000"/>
+          </a:schemeClr>
+        </a:solidFill>
+        <a:round/>
+      </a:ln>
+    </cs:spPr>
+  </cs:seriesLine>
+  <cs:title>
+    <cs:lnRef idx="0"/>
+    <cs:fillRef idx="0"/>
+    <cs:effectRef idx="0"/>
+    <cs:fontRef idx="minor">
+      <a:schemeClr val="tx1">
+        <a:lumMod val="65000"/>
+        <a:lumOff val="35000"/>
+      </a:schemeClr>
+    </cs:fontRef>
+    <cs:defRPr sz="1400" b="0" kern="1200" spc="0" baseline="0"/>
+  </cs:title>
+  <cs:trendline>
+    <cs:lnRef idx="0">
+      <cs:styleClr val="auto"/>
+    </cs:lnRef>
+    <cs:fillRef idx="0"/>
+    <cs:effectRef idx="0"/>
+    <cs:fontRef idx="minor">
+      <a:schemeClr val="tx1"/>
+    </cs:fontRef>
+    <cs:spPr>
+      <a:ln w="19050" cap="rnd">
+        <a:solidFill>
+          <a:schemeClr val="phClr"/>
+        </a:solidFill>
+        <a:prstDash val="sysDot"/>
+      </a:ln>
+    </cs:spPr>
+  </cs:trendline>
+  <cs:trendlineLabel>
+    <cs:lnRef idx="0"/>
+    <cs:fillRef idx="0"/>
+    <cs:effectRef idx="0"/>
+    <cs:fontRef idx="minor">
+      <a:schemeClr val="tx1">
+        <a:lumMod val="65000"/>
+        <a:lumOff val="35000"/>
+      </a:schemeClr>
+    </cs:fontRef>
+    <cs:defRPr sz="900" kern="1200"/>
+  </cs:trendlineLabel>
+  <cs:upBar>
+    <cs:lnRef idx="0"/>
+    <cs:fillRef idx="0"/>
+    <cs:effectRef idx="0"/>
+    <cs:fontRef idx="minor">
+      <a:schemeClr val="tx1"/>
+    </cs:fontRef>
+    <cs:spPr>
+      <a:solidFill>
+        <a:schemeClr val="lt1"/>
+      </a:solidFill>
+      <a:ln w="9525" cap="flat" cmpd="sng" algn="ctr">
+        <a:solidFill>
+          <a:schemeClr val="tx1">
+            <a:lumMod val="65000"/>
+            <a:lumOff val="35000"/>
+          </a:schemeClr>
+        </a:solidFill>
+        <a:round/>
+      </a:ln>
+    </cs:spPr>
+  </cs:upBar>
+  <cs:valueAxis>
+    <cs:lnRef idx="0"/>
+    <cs:fillRef idx="0"/>
+    <cs:effectRef idx="0"/>
+    <cs:fontRef idx="minor">
+      <a:schemeClr val="tx1">
+        <a:lumMod val="65000"/>
+        <a:lumOff val="35000"/>
+      </a:schemeClr>
+    </cs:fontRef>
+    <cs:spPr>
+      <a:ln w="9525" cap="flat" cmpd="sng" algn="ctr">
+        <a:solidFill>
+          <a:schemeClr val="tx1">
+            <a:lumMod val="25000"/>
+            <a:lumOff val="75000"/>
+          </a:schemeClr>
+        </a:solidFill>
+        <a:round/>
+      </a:ln>
+    </cs:spPr>
+    <cs:defRPr sz="900" kern="1200"/>
+  </cs:valueAxis>
+  <cs:wall>
+    <cs:lnRef idx="0"/>
+    <cs:fillRef idx="0"/>
+    <cs:effectRef idx="0"/>
+    <cs:fontRef idx="minor">
+      <a:schemeClr val="tx1"/>
+    </cs:fontRef>
+    <cs:spPr>
+      <a:noFill/>
+      <a:ln>
+        <a:noFill/>
+      </a:ln>
+    </cs:spPr>
+  </cs:wall>
+</cs:chartStyle>
+</file>
+
 <file path=word/glossary/document.xml><?xml version="1.0" encoding="utf-8"?>
 <w:glossaryDocument xmlns:wpc="http://schemas.microsoft.com/office/word/2010/wordprocessingCanvas" xmlns:cx="http://schemas.microsoft.com/office/drawing/2014/chartex" xmlns:cx1="http://schemas.microsoft.com/office/drawing/2015/9/8/chartex" xmlns:cx2="http://schemas.microsoft.com/office/drawing/2015/10/21/chartex" xmlns:cx3="http://schemas.microsoft.com/office/drawing/2016/5/9/chartex" xmlns:cx4="http://schemas.microsoft.com/office/drawing/2016/5/10/chartex" xmlns:cx5="http://schemas.microsoft.com/office/drawing/2016/5/11/chartex" xmlns:cx6="http://schemas.microsoft.com/office/drawing/2016/5/12/chartex" xmlns:cx7="http://schemas.microsoft.com/office/drawing/2016/5/13/chartex" xmlns:cx8="http://schemas.microsoft.com/office/drawing/2016/5/14/chartex" xmlns:mc="http://schemas.openxmlformats.org/markup-compatibility/2006" xmlns:aink="http://schemas.microsoft.com/office/drawing/2016/ink" xmlns:am3d="http://schemas.microsoft.com/office/drawing/2017/model3d" xmlns:o="urn:schemas-microsoft-com:office:office" xmlns:r="http://schemas.openxmlformats.org/officeDocument/2006/relationships" xmlns:m="http://schemas.openxmlformats.org/officeDocument/2006/math" xmlns:v="urn:schemas-microsoft-com:vml" xmlns:wp14="http://schemas.microsoft.com/office/word/2010/wordprocessingDrawing" xmlns:wp="http://schemas.openxmlformats.org/drawingml/2006/wordprocessingDrawing" xmlns:w10="urn:schemas-microsoft-com:office:word" xmlns:w="http://schemas.openxmlformats.org/wordprocessingml/2006/main" xmlns:w14="http://schemas.microsoft.com/office/word/2010/wordml" xmlns:w15="http://schemas.microsoft.com/office/word/2012/wordml" xmlns:w16cid="http://schemas.microsoft.com/office/word/2016/wordml/cid" xmlns:w16se="http://schemas.microsoft.com/office/word/2015/wordml/symex" xmlns:wpg="http://schemas.microsoft.com/office/word/2010/wordprocessingGroup" xmlns:wpi="http://schemas.microsoft.com/office/word/2010/wordprocessingInk" xmlns:wne="http://schemas.microsoft.com/office/word/2006/wordml" xmlns:wps="http://schemas.microsoft.com/office/word/2010/wordprocessingShape" mc:Ignorable="w14 w15 w16se w16cid wp14"/>
 </file>
@@ -22144,21 +25445,21 @@
     <w:charset w:val="00"/>
     <w:family w:val="swiss"/>
     <w:pitch w:val="variable"/>
-    <w:sig w:usb0="E1002AFF" w:usb1="4000ACFF" w:usb2="00000009" w:usb3="00000000" w:csb0="000001FF" w:csb1="00000000"/>
+    <w:sig w:usb0="E0002AFF" w:usb1="C000247B" w:usb2="00000009" w:usb3="00000000" w:csb0="000001FF" w:csb1="00000000"/>
   </w:font>
   <w:font w:name="Calibri Light">
     <w:panose1 w:val="020F0302020204030204"/>
     <w:charset w:val="00"/>
     <w:family w:val="swiss"/>
     <w:pitch w:val="variable"/>
-    <w:sig w:usb0="A0002AEF" w:usb1="4000207B" w:usb2="00000000" w:usb3="00000000" w:csb0="000001FF" w:csb1="00000000"/>
+    <w:sig w:usb0="E0002AFF" w:usb1="C000247B" w:usb2="00000009" w:usb3="00000000" w:csb0="000001FF" w:csb1="00000000"/>
   </w:font>
   <w:font w:name="Cambria Math">
     <w:panose1 w:val="02040503050406030204"/>
     <w:charset w:val="00"/>
     <w:family w:val="roman"/>
     <w:pitch w:val="variable"/>
-    <w:sig w:usb0="E00002FF" w:usb1="420024FF" w:usb2="00000000" w:usb3="00000000" w:csb0="0000019F" w:csb1="00000000"/>
+    <w:sig w:usb0="E00006FF" w:usb1="420024FF" w:usb2="02000000" w:usb3="00000000" w:csb0="0000019F" w:csb1="00000000"/>
   </w:font>
   <w:font w:name="Courier New">
     <w:panose1 w:val="02070309020205020404"/>
@@ -22186,6 +25487,7 @@
   </w:compat>
   <w:rsids>
     <w:rsidRoot w:val="009A1372"/>
+    <w:rsid w:val="002D7D79"/>
     <w:rsid w:val="008E694B"/>
     <w:rsid w:val="009A1372"/>
   </w:rsids>
@@ -22640,7 +25942,7 @@
     <w:basedOn w:val="DefaultParagraphFont"/>
     <w:uiPriority w:val="99"/>
     <w:semiHidden/>
-    <w:rsid w:val="008E694B"/>
+    <w:rsid w:val="002D7D79"/>
     <w:rPr>
       <w:color w:val="808080"/>
     </w:rPr>
@@ -22955,7 +26257,7 @@
 </file>
 
 <file path=customXml/itemProps1.xml><?xml version="1.0" encoding="utf-8"?>
-<ds:datastoreItem xmlns:ds="http://schemas.openxmlformats.org/officeDocument/2006/customXml" ds:itemID="{9F4DCE8A-B9E1-4A6E-9702-E2B492D0D5B0}">
+<ds:datastoreItem xmlns:ds="http://schemas.openxmlformats.org/officeDocument/2006/customXml" ds:itemID="{31127194-6AA7-46CE-BEF2-6E916613F306}">
   <ds:schemaRefs>
     <ds:schemaRef ds:uri="http://schemas.openxmlformats.org/officeDocument/2006/bibliography"/>
   </ds:schemaRefs>

--- a/doc/ProjectReport.docx
+++ b/doc/ProjectReport.docx
@@ -292,8 +292,8 @@
           <w:sz w:val="28"/>
         </w:rPr>
       </w:pPr>
-      <w:bookmarkStart w:id="0" w:name="_Toc513564311"/>
-      <w:bookmarkStart w:id="1" w:name="_Toc513564332"/>
+      <w:bookmarkStart w:id="0" w:name="_Toc513565105"/>
+      <w:bookmarkStart w:id="1" w:name="_Toc513565129"/>
       <w:r>
         <w:rPr>
           <w:rFonts w:ascii="Times New Roman" w:hAnsi="Times New Roman" w:cs="Times New Roman"/>
@@ -568,7 +568,19 @@
         <w:rPr>
           <w:szCs w:val="24"/>
         </w:rPr>
-        <w:t xml:space="preserve">The results presented in this report clearly indicate the SOR method converges much faster than the Gauss-Seidel method because of the relaxation factor. </w:t>
+        <w:t>The results presented in this report clearly indicate the SOR method converges much faster than the Gauss-Seidel method because of the relaxation factor</w:t>
+      </w:r>
+      <w:r>
+        <w:rPr>
+          <w:szCs w:val="24"/>
+        </w:rPr>
+        <w:t xml:space="preserve"> introduced</w:t>
+      </w:r>
+      <w:r>
+        <w:rPr>
+          <w:szCs w:val="24"/>
+        </w:rPr>
+        <w:t xml:space="preserve">. </w:t>
       </w:r>
     </w:p>
     <w:p>
@@ -584,8 +596,8 @@
         <w:br w:type="page"/>
       </w:r>
     </w:p>
-    <w:bookmarkStart w:id="2" w:name="_Toc513564333" w:displacedByCustomXml="next"/>
-    <w:bookmarkStart w:id="3" w:name="_Toc513564312" w:displacedByCustomXml="next"/>
+    <w:bookmarkStart w:id="2" w:name="_Toc513565130" w:displacedByCustomXml="next"/>
+    <w:bookmarkStart w:id="3" w:name="_Toc513565106" w:displacedByCustomXml="next"/>
     <w:sdt>
       <w:sdtPr>
         <w:rPr>
@@ -661,7 +673,7 @@
           <w:r>
             <w:fldChar w:fldCharType="separate"/>
           </w:r>
-          <w:hyperlink w:anchor="_Toc513564311" w:history="1">
+          <w:hyperlink w:anchor="_Toc513565105" w:history="1">
             <w:r>
               <w:rPr>
                 <w:rStyle w:val="Hyperlink"/>
@@ -690,7 +702,7 @@
                 <w:noProof/>
                 <w:webHidden/>
               </w:rPr>
-              <w:instrText xml:space="preserve"> PAGEREF _Toc513564311 \h </w:instrText>
+              <w:instrText xml:space="preserve"> PAGEREF _Toc513565105 \h </w:instrText>
             </w:r>
             <w:r>
               <w:rPr>
@@ -733,7 +745,7 @@
               <w:sz w:val="22"/>
             </w:rPr>
           </w:pPr>
-          <w:hyperlink w:anchor="_Toc513564312" w:history="1">
+          <w:hyperlink w:anchor="_Toc513565106" w:history="1">
             <w:r>
               <w:rPr>
                 <w:rStyle w:val="Hyperlink"/>
@@ -762,7 +774,7 @@
                 <w:noProof/>
                 <w:webHidden/>
               </w:rPr>
-              <w:instrText xml:space="preserve"> PAGEREF _Toc513564312 \h </w:instrText>
+              <w:instrText xml:space="preserve"> PAGEREF _Toc513565106 \h </w:instrText>
             </w:r>
             <w:r>
               <w:rPr>
@@ -805,7 +817,7 @@
               <w:sz w:val="22"/>
             </w:rPr>
           </w:pPr>
-          <w:hyperlink w:anchor="_Toc513564313" w:history="1">
+          <w:hyperlink w:anchor="_Toc513565107" w:history="1">
             <w:r>
               <w:rPr>
                 <w:rStyle w:val="Hyperlink"/>
@@ -834,7 +846,7 @@
                 <w:noProof/>
                 <w:webHidden/>
               </w:rPr>
-              <w:instrText xml:space="preserve"> PAGEREF _Toc513564313 \h </w:instrText>
+              <w:instrText xml:space="preserve"> PAGEREF _Toc513565107 \h </w:instrText>
             </w:r>
             <w:r>
               <w:rPr>
@@ -877,7 +889,7 @@
               <w:sz w:val="22"/>
             </w:rPr>
           </w:pPr>
-          <w:hyperlink w:anchor="_Toc513564314" w:history="1">
+          <w:hyperlink w:anchor="_Toc513565108" w:history="1">
             <w:r>
               <w:rPr>
                 <w:rStyle w:val="Hyperlink"/>
@@ -906,7 +918,7 @@
                 <w:noProof/>
                 <w:webHidden/>
               </w:rPr>
-              <w:instrText xml:space="preserve"> PAGEREF _Toc513564314 \h </w:instrText>
+              <w:instrText xml:space="preserve"> PAGEREF _Toc513565108 \h </w:instrText>
             </w:r>
             <w:r>
               <w:rPr>
@@ -949,7 +961,7 @@
               <w:sz w:val="22"/>
             </w:rPr>
           </w:pPr>
-          <w:hyperlink w:anchor="_Toc513564315" w:history="1">
+          <w:hyperlink w:anchor="_Toc513565109" w:history="1">
             <w:r>
               <w:rPr>
                 <w:rStyle w:val="Hyperlink"/>
@@ -978,7 +990,7 @@
                 <w:noProof/>
                 <w:webHidden/>
               </w:rPr>
-              <w:instrText xml:space="preserve"> PAGEREF _Toc513564315 \h </w:instrText>
+              <w:instrText xml:space="preserve"> PAGEREF _Toc513565109 \h </w:instrText>
             </w:r>
             <w:r>
               <w:rPr>
@@ -1021,7 +1033,7 @@
               <w:sz w:val="22"/>
             </w:rPr>
           </w:pPr>
-          <w:hyperlink w:anchor="_Toc513564316" w:history="1">
+          <w:hyperlink w:anchor="_Toc513565110" w:history="1">
             <w:r>
               <w:rPr>
                 <w:rStyle w:val="Hyperlink"/>
@@ -1050,7 +1062,7 @@
                 <w:noProof/>
                 <w:webHidden/>
               </w:rPr>
-              <w:instrText xml:space="preserve"> PAGEREF _Toc513564316 \h </w:instrText>
+              <w:instrText xml:space="preserve"> PAGEREF _Toc513565110 \h </w:instrText>
             </w:r>
             <w:r>
               <w:rPr>
@@ -1093,7 +1105,7 @@
               <w:sz w:val="22"/>
             </w:rPr>
           </w:pPr>
-          <w:hyperlink w:anchor="_Toc513564317" w:history="1">
+          <w:hyperlink w:anchor="_Toc513565111" w:history="1">
             <w:r>
               <w:rPr>
                 <w:rStyle w:val="Hyperlink"/>
@@ -1122,7 +1134,7 @@
                 <w:noProof/>
                 <w:webHidden/>
               </w:rPr>
-              <w:instrText xml:space="preserve"> PAGEREF _Toc513564317 \h </w:instrText>
+              <w:instrText xml:space="preserve"> PAGEREF _Toc513565111 \h </w:instrText>
             </w:r>
             <w:r>
               <w:rPr>
@@ -1165,7 +1177,7 @@
               <w:sz w:val="22"/>
             </w:rPr>
           </w:pPr>
-          <w:hyperlink w:anchor="_Toc513564318" w:history="1">
+          <w:hyperlink w:anchor="_Toc513565112" w:history="1">
             <w:r>
               <w:rPr>
                 <w:rStyle w:val="Hyperlink"/>
@@ -1194,7 +1206,7 @@
                 <w:noProof/>
                 <w:webHidden/>
               </w:rPr>
-              <w:instrText xml:space="preserve"> PAGEREF _Toc513564318 \h </w:instrText>
+              <w:instrText xml:space="preserve"> PAGEREF _Toc513565112 \h </w:instrText>
             </w:r>
             <w:r>
               <w:rPr>
@@ -1237,7 +1249,7 @@
               <w:sz w:val="22"/>
             </w:rPr>
           </w:pPr>
-          <w:hyperlink w:anchor="_Toc513564319" w:history="1">
+          <w:hyperlink w:anchor="_Toc513565113" w:history="1">
             <w:r>
               <w:rPr>
                 <w:rStyle w:val="Hyperlink"/>
@@ -1266,7 +1278,7 @@
                 <w:noProof/>
                 <w:webHidden/>
               </w:rPr>
-              <w:instrText xml:space="preserve"> PAGEREF _Toc513564319 \h </w:instrText>
+              <w:instrText xml:space="preserve"> PAGEREF _Toc513565113 \h </w:instrText>
             </w:r>
             <w:r>
               <w:rPr>
@@ -1309,7 +1321,7 @@
               <w:sz w:val="22"/>
             </w:rPr>
           </w:pPr>
-          <w:hyperlink w:anchor="_Toc513564320" w:history="1">
+          <w:hyperlink w:anchor="_Toc513565114" w:history="1">
             <w:r>
               <w:rPr>
                 <w:rStyle w:val="Hyperlink"/>
@@ -1338,7 +1350,7 @@
                 <w:noProof/>
                 <w:webHidden/>
               </w:rPr>
-              <w:instrText xml:space="preserve"> PAGEREF _Toc513564320 \h </w:instrText>
+              <w:instrText xml:space="preserve"> PAGEREF _Toc513565114 \h </w:instrText>
             </w:r>
             <w:r>
               <w:rPr>
@@ -1381,7 +1393,7 @@
               <w:sz w:val="22"/>
             </w:rPr>
           </w:pPr>
-          <w:hyperlink w:anchor="_Toc513564321" w:history="1">
+          <w:hyperlink w:anchor="_Toc513565115" w:history="1">
             <w:r>
               <w:rPr>
                 <w:rStyle w:val="Hyperlink"/>
@@ -1410,7 +1422,7 @@
                 <w:noProof/>
                 <w:webHidden/>
               </w:rPr>
-              <w:instrText xml:space="preserve"> PAGEREF _Toc513564321 \h </w:instrText>
+              <w:instrText xml:space="preserve"> PAGEREF _Toc513565115 \h </w:instrText>
             </w:r>
             <w:r>
               <w:rPr>
@@ -1453,7 +1465,7 @@
               <w:sz w:val="22"/>
             </w:rPr>
           </w:pPr>
-          <w:hyperlink w:anchor="_Toc513564322" w:history="1">
+          <w:hyperlink w:anchor="_Toc513565116" w:history="1">
             <w:r>
               <w:rPr>
                 <w:rStyle w:val="Hyperlink"/>
@@ -1481,7 +1493,7 @@
                 <w:noProof/>
                 <w:webHidden/>
               </w:rPr>
-              <w:instrText xml:space="preserve"> PAGEREF _Toc513564322 \h </w:instrText>
+              <w:instrText xml:space="preserve"> PAGEREF _Toc513565116 \h </w:instrText>
             </w:r>
             <w:r>
               <w:rPr>
@@ -1501,7 +1513,7 @@
                 <w:noProof/>
                 <w:webHidden/>
               </w:rPr>
-              <w:t>6</w:t>
+              <w:t>5</w:t>
             </w:r>
             <w:r>
               <w:rPr>
@@ -1524,7 +1536,7 @@
               <w:sz w:val="22"/>
             </w:rPr>
           </w:pPr>
-          <w:hyperlink w:anchor="_Toc513564323" w:history="1">
+          <w:hyperlink w:anchor="_Toc513565117" w:history="1">
             <w:r>
               <w:rPr>
                 <w:rStyle w:val="Hyperlink"/>
@@ -1553,7 +1565,7 @@
                 <w:noProof/>
                 <w:webHidden/>
               </w:rPr>
-              <w:instrText xml:space="preserve"> PAGEREF _Toc513564323 \h </w:instrText>
+              <w:instrText xml:space="preserve"> PAGEREF _Toc513565117 \h </w:instrText>
             </w:r>
             <w:r>
               <w:rPr>
@@ -1596,7 +1608,7 @@
               <w:sz w:val="22"/>
             </w:rPr>
           </w:pPr>
-          <w:hyperlink w:anchor="_Toc513564324" w:history="1">
+          <w:hyperlink w:anchor="_Toc513565118" w:history="1">
             <w:r>
               <w:rPr>
                 <w:rStyle w:val="Hyperlink"/>
@@ -1624,7 +1636,7 @@
                 <w:noProof/>
                 <w:webHidden/>
               </w:rPr>
-              <w:instrText xml:space="preserve"> PAGEREF _Toc513564324 \h </w:instrText>
+              <w:instrText xml:space="preserve"> PAGEREF _Toc513565118 \h </w:instrText>
             </w:r>
             <w:r>
               <w:rPr>
@@ -1667,7 +1679,7 @@
               <w:sz w:val="22"/>
             </w:rPr>
           </w:pPr>
-          <w:hyperlink w:anchor="_Toc513564325" w:history="1">
+          <w:hyperlink w:anchor="_Toc513565119" w:history="1">
             <w:r>
               <w:rPr>
                 <w:rStyle w:val="Hyperlink"/>
@@ -1696,7 +1708,7 @@
                 <w:noProof/>
                 <w:webHidden/>
               </w:rPr>
-              <w:instrText xml:space="preserve"> PAGEREF _Toc513564325 \h </w:instrText>
+              <w:instrText xml:space="preserve"> PAGEREF _Toc513565119 \h </w:instrText>
             </w:r>
             <w:r>
               <w:rPr>
@@ -1739,7 +1751,7 @@
               <w:sz w:val="22"/>
             </w:rPr>
           </w:pPr>
-          <w:hyperlink w:anchor="_Toc513564326" w:history="1">
+          <w:hyperlink w:anchor="_Toc513565120" w:history="1">
             <w:r>
               <w:rPr>
                 <w:rStyle w:val="Hyperlink"/>
@@ -1767,7 +1779,7 @@
                 <w:noProof/>
                 <w:webHidden/>
               </w:rPr>
-              <w:instrText xml:space="preserve"> PAGEREF _Toc513564326 \h </w:instrText>
+              <w:instrText xml:space="preserve"> PAGEREF _Toc513565120 \h </w:instrText>
             </w:r>
             <w:r>
               <w:rPr>
@@ -1810,7 +1822,7 @@
               <w:sz w:val="22"/>
             </w:rPr>
           </w:pPr>
-          <w:hyperlink w:anchor="_Toc513564327" w:history="1">
+          <w:hyperlink w:anchor="_Toc513565121" w:history="1">
             <w:r>
               <w:rPr>
                 <w:rStyle w:val="Hyperlink"/>
@@ -1838,7 +1850,7 @@
                 <w:noProof/>
                 <w:webHidden/>
               </w:rPr>
-              <w:instrText xml:space="preserve"> PAGEREF _Toc513564327 \h </w:instrText>
+              <w:instrText xml:space="preserve"> PAGEREF _Toc513565121 \h </w:instrText>
             </w:r>
             <w:r>
               <w:rPr>
@@ -1881,7 +1893,7 @@
               <w:sz w:val="22"/>
             </w:rPr>
           </w:pPr>
-          <w:hyperlink w:anchor="_Toc513564328" w:history="1">
+          <w:hyperlink w:anchor="_Toc513565122" w:history="1">
             <w:r>
               <w:rPr>
                 <w:rStyle w:val="Hyperlink"/>
@@ -1909,7 +1921,7 @@
                 <w:noProof/>
                 <w:webHidden/>
               </w:rPr>
-              <w:instrText xml:space="preserve"> PAGEREF _Toc513564328 \h </w:instrText>
+              <w:instrText xml:space="preserve"> PAGEREF _Toc513565122 \h </w:instrText>
             </w:r>
             <w:r>
               <w:rPr>
@@ -1929,7 +1941,7 @@
                 <w:noProof/>
                 <w:webHidden/>
               </w:rPr>
-              <w:t>9</w:t>
+              <w:t>10</w:t>
             </w:r>
             <w:r>
               <w:rPr>
@@ -1952,7 +1964,7 @@
               <w:sz w:val="22"/>
             </w:rPr>
           </w:pPr>
-          <w:hyperlink w:anchor="_Toc513564329" w:history="1">
+          <w:hyperlink w:anchor="_Toc513565123" w:history="1">
             <w:r>
               <w:rPr>
                 <w:rStyle w:val="Hyperlink"/>
@@ -1980,7 +1992,7 @@
                 <w:noProof/>
                 <w:webHidden/>
               </w:rPr>
-              <w:instrText xml:space="preserve"> PAGEREF _Toc513564329 \h </w:instrText>
+              <w:instrText xml:space="preserve"> PAGEREF _Toc513565123 \h </w:instrText>
             </w:r>
             <w:r>
               <w:rPr>
@@ -2023,15 +2035,14 @@
               <w:sz w:val="22"/>
             </w:rPr>
           </w:pPr>
-          <w:hyperlink w:anchor="_Toc513564330" w:history="1">
+          <w:hyperlink w:anchor="_Toc513565124" w:history="1">
             <w:r>
               <w:rPr>
                 <w:rStyle w:val="Hyperlink"/>
                 <w:rFonts w:cs="Times New Roman"/>
-                <w:b/>
-                <w:noProof/>
-              </w:rPr>
-              <w:t>References</w:t>
+                <w:noProof/>
+              </w:rPr>
+              <w:t>Figure 5. Optimization Graph</w:t>
             </w:r>
             <w:r>
               <w:rPr>
@@ -2052,7 +2063,7 @@
                 <w:noProof/>
                 <w:webHidden/>
               </w:rPr>
-              <w:instrText xml:space="preserve"> PAGEREF _Toc513564330 \h </w:instrText>
+              <w:instrText xml:space="preserve"> PAGEREF _Toc513565124 \h </w:instrText>
             </w:r>
             <w:r>
               <w:rPr>
@@ -2072,7 +2083,7 @@
                 <w:noProof/>
                 <w:webHidden/>
               </w:rPr>
-              <w:t>11</w:t>
+              <w:t>10</w:t>
             </w:r>
             <w:r>
               <w:rPr>
@@ -2095,7 +2106,149 @@
               <w:sz w:val="22"/>
             </w:rPr>
           </w:pPr>
-          <w:hyperlink w:anchor="_Toc513564331" w:history="1">
+          <w:hyperlink w:anchor="_Toc513565125" w:history="1">
+            <w:r>
+              <w:rPr>
+                <w:rStyle w:val="Hyperlink"/>
+                <w:rFonts w:cs="Times New Roman"/>
+                <w:noProof/>
+              </w:rPr>
+              <w:t>Figure 6. Solution using Gauss-Seidel Method for Laplace’s Equation</w:t>
+            </w:r>
+            <w:r>
+              <w:rPr>
+                <w:noProof/>
+                <w:webHidden/>
+              </w:rPr>
+              <w:tab/>
+            </w:r>
+            <w:r>
+              <w:rPr>
+                <w:noProof/>
+                <w:webHidden/>
+              </w:rPr>
+              <w:fldChar w:fldCharType="begin"/>
+            </w:r>
+            <w:r>
+              <w:rPr>
+                <w:noProof/>
+                <w:webHidden/>
+              </w:rPr>
+              <w:instrText xml:space="preserve"> PAGEREF _Toc513565125 \h </w:instrText>
+            </w:r>
+            <w:r>
+              <w:rPr>
+                <w:noProof/>
+                <w:webHidden/>
+              </w:rPr>
+            </w:r>
+            <w:r>
+              <w:rPr>
+                <w:noProof/>
+                <w:webHidden/>
+              </w:rPr>
+              <w:fldChar w:fldCharType="separate"/>
+            </w:r>
+            <w:r>
+              <w:rPr>
+                <w:noProof/>
+                <w:webHidden/>
+              </w:rPr>
+              <w:t>11</w:t>
+            </w:r>
+            <w:r>
+              <w:rPr>
+                <w:noProof/>
+                <w:webHidden/>
+              </w:rPr>
+              <w:fldChar w:fldCharType="end"/>
+            </w:r>
+          </w:hyperlink>
+        </w:p>
+        <w:p>
+          <w:pPr>
+            <w:pStyle w:val="TOC1"/>
+            <w:tabs>
+              <w:tab w:val="right" w:leader="dot" w:pos="9350"/>
+            </w:tabs>
+            <w:rPr>
+              <w:rFonts w:asciiTheme="minorHAnsi" w:eastAsiaTheme="minorEastAsia" w:hAnsiTheme="minorHAnsi"/>
+              <w:noProof/>
+              <w:sz w:val="22"/>
+            </w:rPr>
+          </w:pPr>
+          <w:hyperlink w:anchor="_Toc513565126" w:history="1">
+            <w:r>
+              <w:rPr>
+                <w:rStyle w:val="Hyperlink"/>
+                <w:rFonts w:cs="Times New Roman"/>
+                <w:noProof/>
+              </w:rPr>
+              <w:t>Figure 7. Solution using SOR Method for Laplace’s Equation</w:t>
+            </w:r>
+            <w:r>
+              <w:rPr>
+                <w:noProof/>
+                <w:webHidden/>
+              </w:rPr>
+              <w:tab/>
+            </w:r>
+            <w:r>
+              <w:rPr>
+                <w:noProof/>
+                <w:webHidden/>
+              </w:rPr>
+              <w:fldChar w:fldCharType="begin"/>
+            </w:r>
+            <w:r>
+              <w:rPr>
+                <w:noProof/>
+                <w:webHidden/>
+              </w:rPr>
+              <w:instrText xml:space="preserve"> PAGEREF _Toc513565126 \h </w:instrText>
+            </w:r>
+            <w:r>
+              <w:rPr>
+                <w:noProof/>
+                <w:webHidden/>
+              </w:rPr>
+            </w:r>
+            <w:r>
+              <w:rPr>
+                <w:noProof/>
+                <w:webHidden/>
+              </w:rPr>
+              <w:fldChar w:fldCharType="separate"/>
+            </w:r>
+            <w:r>
+              <w:rPr>
+                <w:noProof/>
+                <w:webHidden/>
+              </w:rPr>
+              <w:t>11</w:t>
+            </w:r>
+            <w:r>
+              <w:rPr>
+                <w:noProof/>
+                <w:webHidden/>
+              </w:rPr>
+              <w:fldChar w:fldCharType="end"/>
+            </w:r>
+          </w:hyperlink>
+        </w:p>
+        <w:p>
+          <w:pPr>
+            <w:pStyle w:val="TOC1"/>
+            <w:tabs>
+              <w:tab w:val="right" w:leader="dot" w:pos="9350"/>
+            </w:tabs>
+            <w:rPr>
+              <w:rFonts w:asciiTheme="minorHAnsi" w:eastAsiaTheme="minorEastAsia" w:hAnsiTheme="minorHAnsi"/>
+              <w:noProof/>
+              <w:sz w:val="22"/>
+            </w:rPr>
+          </w:pPr>
+          <w:hyperlink w:anchor="_Toc513565127" w:history="1">
             <w:r>
               <w:rPr>
                 <w:rStyle w:val="Hyperlink"/>
@@ -2103,6 +2256,78 @@
                 <w:b/>
                 <w:noProof/>
               </w:rPr>
+              <w:t>References</w:t>
+            </w:r>
+            <w:r>
+              <w:rPr>
+                <w:noProof/>
+                <w:webHidden/>
+              </w:rPr>
+              <w:tab/>
+            </w:r>
+            <w:r>
+              <w:rPr>
+                <w:noProof/>
+                <w:webHidden/>
+              </w:rPr>
+              <w:fldChar w:fldCharType="begin"/>
+            </w:r>
+            <w:r>
+              <w:rPr>
+                <w:noProof/>
+                <w:webHidden/>
+              </w:rPr>
+              <w:instrText xml:space="preserve"> PAGEREF _Toc513565127 \h </w:instrText>
+            </w:r>
+            <w:r>
+              <w:rPr>
+                <w:noProof/>
+                <w:webHidden/>
+              </w:rPr>
+            </w:r>
+            <w:r>
+              <w:rPr>
+                <w:noProof/>
+                <w:webHidden/>
+              </w:rPr>
+              <w:fldChar w:fldCharType="separate"/>
+            </w:r>
+            <w:r>
+              <w:rPr>
+                <w:noProof/>
+                <w:webHidden/>
+              </w:rPr>
+              <w:t>12</w:t>
+            </w:r>
+            <w:r>
+              <w:rPr>
+                <w:noProof/>
+                <w:webHidden/>
+              </w:rPr>
+              <w:fldChar w:fldCharType="end"/>
+            </w:r>
+          </w:hyperlink>
+        </w:p>
+        <w:p>
+          <w:pPr>
+            <w:pStyle w:val="TOC1"/>
+            <w:tabs>
+              <w:tab w:val="right" w:leader="dot" w:pos="9350"/>
+            </w:tabs>
+            <w:rPr>
+              <w:rFonts w:asciiTheme="minorHAnsi" w:eastAsiaTheme="minorEastAsia" w:hAnsiTheme="minorHAnsi"/>
+              <w:noProof/>
+              <w:sz w:val="22"/>
+            </w:rPr>
+          </w:pPr>
+          <w:hyperlink w:anchor="_Toc513565128" w:history="1">
+            <w:r>
+              <w:rPr>
+                <w:rStyle w:val="Hyperlink"/>
+                <w:rFonts w:cs="Times New Roman"/>
+                <w:b/>
+                <w:noProof/>
+              </w:rPr>
               <w:t>MATLAB Code</w:t>
             </w:r>
             <w:r>
@@ -2124,7 +2349,7 @@
                 <w:noProof/>
                 <w:webHidden/>
               </w:rPr>
-              <w:instrText xml:space="preserve"> PAGEREF _Toc513564331 \h </w:instrText>
+              <w:instrText xml:space="preserve"> PAGEREF _Toc513565128 \h </w:instrText>
             </w:r>
             <w:r>
               <w:rPr>
@@ -2144,7 +2369,7 @@
                 <w:noProof/>
                 <w:webHidden/>
               </w:rPr>
-              <w:t>12</w:t>
+              <w:t>13</w:t>
             </w:r>
             <w:r>
               <w:rPr>
@@ -2197,8 +2422,8 @@
           <w:sz w:val="28"/>
         </w:rPr>
       </w:pPr>
-      <w:bookmarkStart w:id="4" w:name="_Toc513564313"/>
-      <w:bookmarkStart w:id="5" w:name="_Toc513564334"/>
+      <w:bookmarkStart w:id="4" w:name="_Toc513565107"/>
+      <w:bookmarkStart w:id="5" w:name="_Toc513565131"/>
       <w:r>
         <w:rPr>
           <w:rFonts w:ascii="Times New Roman" w:hAnsi="Times New Roman" w:cs="Times New Roman"/>
@@ -2262,7 +2487,7 @@
           <w:r>
             <w:fldChar w:fldCharType="separate"/>
           </w:r>
-          <w:hyperlink w:anchor="_Toc513564332" w:history="1">
+          <w:hyperlink w:anchor="_Toc513565129" w:history="1">
             <w:r>
               <w:rPr>
                 <w:rStyle w:val="Hyperlink"/>
@@ -2291,7 +2516,7 @@
                 <w:noProof/>
                 <w:webHidden/>
               </w:rPr>
-              <w:instrText xml:space="preserve"> PAGEREF _Toc513564332 \h </w:instrText>
+              <w:instrText xml:space="preserve"> PAGEREF _Toc513565129 \h </w:instrText>
             </w:r>
             <w:r>
               <w:rPr>
@@ -2334,7 +2559,7 @@
               <w:sz w:val="22"/>
             </w:rPr>
           </w:pPr>
-          <w:hyperlink w:anchor="_Toc513564333" w:history="1">
+          <w:hyperlink w:anchor="_Toc513565130" w:history="1">
             <w:r>
               <w:rPr>
                 <w:rStyle w:val="Hyperlink"/>
@@ -2363,7 +2588,7 @@
                 <w:noProof/>
                 <w:webHidden/>
               </w:rPr>
-              <w:instrText xml:space="preserve"> PAGEREF _Toc513564333 \h </w:instrText>
+              <w:instrText xml:space="preserve"> PAGEREF _Toc513565130 \h </w:instrText>
             </w:r>
             <w:r>
               <w:rPr>
@@ -2406,7 +2631,7 @@
               <w:sz w:val="22"/>
             </w:rPr>
           </w:pPr>
-          <w:hyperlink w:anchor="_Toc513564334" w:history="1">
+          <w:hyperlink w:anchor="_Toc513565131" w:history="1">
             <w:r>
               <w:rPr>
                 <w:rStyle w:val="Hyperlink"/>
@@ -2435,7 +2660,7 @@
                 <w:noProof/>
                 <w:webHidden/>
               </w:rPr>
-              <w:instrText xml:space="preserve"> PAGEREF _Toc513564334 \h </w:instrText>
+              <w:instrText xml:space="preserve"> PAGEREF _Toc513565131 \h </w:instrText>
             </w:r>
             <w:r>
               <w:rPr>
@@ -2478,7 +2703,7 @@
               <w:sz w:val="22"/>
             </w:rPr>
           </w:pPr>
-          <w:hyperlink w:anchor="_Toc513564335" w:history="1">
+          <w:hyperlink w:anchor="_Toc513565132" w:history="1">
             <w:r>
               <w:rPr>
                 <w:rStyle w:val="Hyperlink"/>
@@ -2507,7 +2732,7 @@
                 <w:noProof/>
                 <w:webHidden/>
               </w:rPr>
-              <w:instrText xml:space="preserve"> PAGEREF _Toc513564335 \h </w:instrText>
+              <w:instrText xml:space="preserve"> PAGEREF _Toc513565132 \h </w:instrText>
             </w:r>
             <w:r>
               <w:rPr>
@@ -2550,7 +2775,7 @@
               <w:sz w:val="22"/>
             </w:rPr>
           </w:pPr>
-          <w:hyperlink w:anchor="_Toc513564336" w:history="1">
+          <w:hyperlink w:anchor="_Toc513565133" w:history="1">
             <w:r>
               <w:rPr>
                 <w:rStyle w:val="Hyperlink"/>
@@ -2579,7 +2804,7 @@
                 <w:noProof/>
                 <w:webHidden/>
               </w:rPr>
-              <w:instrText xml:space="preserve"> PAGEREF _Toc513564336 \h </w:instrText>
+              <w:instrText xml:space="preserve"> PAGEREF _Toc513565133 \h </w:instrText>
             </w:r>
             <w:r>
               <w:rPr>
@@ -2622,7 +2847,7 @@
               <w:sz w:val="22"/>
             </w:rPr>
           </w:pPr>
-          <w:hyperlink w:anchor="_Toc513564337" w:history="1">
+          <w:hyperlink w:anchor="_Toc513565134" w:history="1">
             <w:r>
               <w:rPr>
                 <w:rStyle w:val="Hyperlink"/>
@@ -2651,7 +2876,7 @@
                 <w:noProof/>
                 <w:webHidden/>
               </w:rPr>
-              <w:instrText xml:space="preserve"> PAGEREF _Toc513564337 \h </w:instrText>
+              <w:instrText xml:space="preserve"> PAGEREF _Toc513565134 \h </w:instrText>
             </w:r>
             <w:r>
               <w:rPr>
@@ -2694,7 +2919,7 @@
               <w:sz w:val="22"/>
             </w:rPr>
           </w:pPr>
-          <w:hyperlink w:anchor="_Toc513564338" w:history="1">
+          <w:hyperlink w:anchor="_Toc513565135" w:history="1">
             <w:r>
               <w:rPr>
                 <w:rStyle w:val="Hyperlink"/>
@@ -2723,7 +2948,7 @@
                 <w:noProof/>
                 <w:webHidden/>
               </w:rPr>
-              <w:instrText xml:space="preserve"> PAGEREF _Toc513564338 \h </w:instrText>
+              <w:instrText xml:space="preserve"> PAGEREF _Toc513565135 \h </w:instrText>
             </w:r>
             <w:r>
               <w:rPr>
@@ -2766,7 +2991,7 @@
               <w:sz w:val="22"/>
             </w:rPr>
           </w:pPr>
-          <w:hyperlink w:anchor="_Toc513564339" w:history="1">
+          <w:hyperlink w:anchor="_Toc513565136" w:history="1">
             <w:r>
               <w:rPr>
                 <w:rStyle w:val="Hyperlink"/>
@@ -2795,7 +3020,7 @@
                 <w:noProof/>
                 <w:webHidden/>
               </w:rPr>
-              <w:instrText xml:space="preserve"> PAGEREF _Toc513564339 \h </w:instrText>
+              <w:instrText xml:space="preserve"> PAGEREF _Toc513565136 \h </w:instrText>
             </w:r>
             <w:r>
               <w:rPr>
@@ -2838,7 +3063,7 @@
               <w:sz w:val="22"/>
             </w:rPr>
           </w:pPr>
-          <w:hyperlink w:anchor="_Toc513564340" w:history="1">
+          <w:hyperlink w:anchor="_Toc513565137" w:history="1">
             <w:r>
               <w:rPr>
                 <w:rStyle w:val="Hyperlink"/>
@@ -2867,7 +3092,7 @@
                 <w:noProof/>
                 <w:webHidden/>
               </w:rPr>
-              <w:instrText xml:space="preserve"> PAGEREF _Toc513564340 \h </w:instrText>
+              <w:instrText xml:space="preserve"> PAGEREF _Toc513565137 \h </w:instrText>
             </w:r>
             <w:r>
               <w:rPr>
@@ -2910,7 +3135,7 @@
               <w:sz w:val="22"/>
             </w:rPr>
           </w:pPr>
-          <w:hyperlink w:anchor="_Toc513564341" w:history="1">
+          <w:hyperlink w:anchor="_Toc513565138" w:history="1">
             <w:r>
               <w:rPr>
                 <w:rStyle w:val="Hyperlink"/>
@@ -2939,7 +3164,7 @@
                 <w:noProof/>
                 <w:webHidden/>
               </w:rPr>
-              <w:instrText xml:space="preserve"> PAGEREF _Toc513564341 \h </w:instrText>
+              <w:instrText xml:space="preserve"> PAGEREF _Toc513565138 \h </w:instrText>
             </w:r>
             <w:r>
               <w:rPr>
@@ -2982,7 +3207,7 @@
               <w:sz w:val="22"/>
             </w:rPr>
           </w:pPr>
-          <w:hyperlink w:anchor="_Toc513564342" w:history="1">
+          <w:hyperlink w:anchor="_Toc513565139" w:history="1">
             <w:r>
               <w:rPr>
                 <w:rStyle w:val="Hyperlink"/>
@@ -3011,7 +3236,7 @@
                 <w:noProof/>
                 <w:webHidden/>
               </w:rPr>
-              <w:instrText xml:space="preserve"> PAGEREF _Toc513564342 \h </w:instrText>
+              <w:instrText xml:space="preserve"> PAGEREF _Toc513565139 \h </w:instrText>
             </w:r>
             <w:r>
               <w:rPr>
@@ -3054,7 +3279,7 @@
               <w:sz w:val="22"/>
             </w:rPr>
           </w:pPr>
-          <w:hyperlink w:anchor="_Toc513564343" w:history="1">
+          <w:hyperlink w:anchor="_Toc513565140" w:history="1">
             <w:r>
               <w:rPr>
                 <w:rStyle w:val="Hyperlink"/>
@@ -3082,7 +3307,7 @@
                 <w:noProof/>
                 <w:webHidden/>
               </w:rPr>
-              <w:instrText xml:space="preserve"> PAGEREF _Toc513564343 \h </w:instrText>
+              <w:instrText xml:space="preserve"> PAGEREF _Toc513565140 \h </w:instrText>
             </w:r>
             <w:r>
               <w:rPr>
@@ -3102,7 +3327,7 @@
                 <w:noProof/>
                 <w:webHidden/>
               </w:rPr>
-              <w:t>6</w:t>
+              <w:t>5</w:t>
             </w:r>
             <w:r>
               <w:rPr>
@@ -3125,7 +3350,7 @@
               <w:sz w:val="22"/>
             </w:rPr>
           </w:pPr>
-          <w:hyperlink w:anchor="_Toc513564344" w:history="1">
+          <w:hyperlink w:anchor="_Toc513565141" w:history="1">
             <w:r>
               <w:rPr>
                 <w:rStyle w:val="Hyperlink"/>
@@ -3154,7 +3379,7 @@
                 <w:noProof/>
                 <w:webHidden/>
               </w:rPr>
-              <w:instrText xml:space="preserve"> PAGEREF _Toc513564344 \h </w:instrText>
+              <w:instrText xml:space="preserve"> PAGEREF _Toc513565141 \h </w:instrText>
             </w:r>
             <w:r>
               <w:rPr>
@@ -3197,7 +3422,7 @@
               <w:sz w:val="22"/>
             </w:rPr>
           </w:pPr>
-          <w:hyperlink w:anchor="_Toc513564345" w:history="1">
+          <w:hyperlink w:anchor="_Toc513565142" w:history="1">
             <w:r>
               <w:rPr>
                 <w:rStyle w:val="Hyperlink"/>
@@ -3225,7 +3450,7 @@
                 <w:noProof/>
                 <w:webHidden/>
               </w:rPr>
-              <w:instrText xml:space="preserve"> PAGEREF _Toc513564345 \h </w:instrText>
+              <w:instrText xml:space="preserve"> PAGEREF _Toc513565142 \h </w:instrText>
             </w:r>
             <w:r>
               <w:rPr>
@@ -3268,7 +3493,7 @@
               <w:sz w:val="22"/>
             </w:rPr>
           </w:pPr>
-          <w:hyperlink w:anchor="_Toc513564346" w:history="1">
+          <w:hyperlink w:anchor="_Toc513565143" w:history="1">
             <w:r>
               <w:rPr>
                 <w:rStyle w:val="Hyperlink"/>
@@ -3297,7 +3522,7 @@
                 <w:noProof/>
                 <w:webHidden/>
               </w:rPr>
-              <w:instrText xml:space="preserve"> PAGEREF _Toc513564346 \h </w:instrText>
+              <w:instrText xml:space="preserve"> PAGEREF _Toc513565143 \h </w:instrText>
             </w:r>
             <w:r>
               <w:rPr>
@@ -3340,7 +3565,7 @@
               <w:sz w:val="22"/>
             </w:rPr>
           </w:pPr>
-          <w:hyperlink w:anchor="_Toc513564347" w:history="1">
+          <w:hyperlink w:anchor="_Toc513565144" w:history="1">
             <w:r>
               <w:rPr>
                 <w:rStyle w:val="Hyperlink"/>
@@ -3368,7 +3593,7 @@
                 <w:noProof/>
                 <w:webHidden/>
               </w:rPr>
-              <w:instrText xml:space="preserve"> PAGEREF _Toc513564347 \h </w:instrText>
+              <w:instrText xml:space="preserve"> PAGEREF _Toc513565144 \h </w:instrText>
             </w:r>
             <w:r>
               <w:rPr>
@@ -3411,7 +3636,7 @@
               <w:sz w:val="22"/>
             </w:rPr>
           </w:pPr>
-          <w:hyperlink w:anchor="_Toc513564348" w:history="1">
+          <w:hyperlink w:anchor="_Toc513565145" w:history="1">
             <w:r>
               <w:rPr>
                 <w:rStyle w:val="Hyperlink"/>
@@ -3439,7 +3664,7 @@
                 <w:noProof/>
                 <w:webHidden/>
               </w:rPr>
-              <w:instrText xml:space="preserve"> PAGEREF _Toc513564348 \h </w:instrText>
+              <w:instrText xml:space="preserve"> PAGEREF _Toc513565145 \h </w:instrText>
             </w:r>
             <w:r>
               <w:rPr>
@@ -3482,7 +3707,7 @@
               <w:sz w:val="22"/>
             </w:rPr>
           </w:pPr>
-          <w:hyperlink w:anchor="_Toc513564349" w:history="1">
+          <w:hyperlink w:anchor="_Toc513565146" w:history="1">
             <w:r>
               <w:rPr>
                 <w:rStyle w:val="Hyperlink"/>
@@ -3510,7 +3735,7 @@
                 <w:noProof/>
                 <w:webHidden/>
               </w:rPr>
-              <w:instrText xml:space="preserve"> PAGEREF _Toc513564349 \h </w:instrText>
+              <w:instrText xml:space="preserve"> PAGEREF _Toc513565146 \h </w:instrText>
             </w:r>
             <w:r>
               <w:rPr>
@@ -3530,7 +3755,7 @@
                 <w:noProof/>
                 <w:webHidden/>
               </w:rPr>
-              <w:t>9</w:t>
+              <w:t>10</w:t>
             </w:r>
             <w:r>
               <w:rPr>
@@ -3553,7 +3778,7 @@
               <w:sz w:val="22"/>
             </w:rPr>
           </w:pPr>
-          <w:hyperlink w:anchor="_Toc513564350" w:history="1">
+          <w:hyperlink w:anchor="_Toc513565147" w:history="1">
             <w:r>
               <w:rPr>
                 <w:rStyle w:val="Hyperlink"/>
@@ -3581,7 +3806,7 @@
                 <w:noProof/>
                 <w:webHidden/>
               </w:rPr>
-              <w:instrText xml:space="preserve"> PAGEREF _Toc513564350 \h </w:instrText>
+              <w:instrText xml:space="preserve"> PAGEREF _Toc513565147 \h </w:instrText>
             </w:r>
             <w:r>
               <w:rPr>
@@ -3624,15 +3849,14 @@
               <w:sz w:val="22"/>
             </w:rPr>
           </w:pPr>
-          <w:hyperlink w:anchor="_Toc513564351" w:history="1">
+          <w:hyperlink w:anchor="_Toc513565148" w:history="1">
             <w:r>
               <w:rPr>
                 <w:rStyle w:val="Hyperlink"/>
                 <w:rFonts w:cs="Times New Roman"/>
-                <w:b/>
-                <w:noProof/>
-              </w:rPr>
-              <w:t>References</w:t>
+                <w:noProof/>
+              </w:rPr>
+              <w:t>Figure 5. Optimization Graph</w:t>
             </w:r>
             <w:r>
               <w:rPr>
@@ -3653,7 +3877,7 @@
                 <w:noProof/>
                 <w:webHidden/>
               </w:rPr>
-              <w:instrText xml:space="preserve"> PAGEREF _Toc513564351 \h </w:instrText>
+              <w:instrText xml:space="preserve"> PAGEREF _Toc513565148 \h </w:instrText>
             </w:r>
             <w:r>
               <w:rPr>
@@ -3673,7 +3897,7 @@
                 <w:noProof/>
                 <w:webHidden/>
               </w:rPr>
-              <w:t>11</w:t>
+              <w:t>10</w:t>
             </w:r>
             <w:r>
               <w:rPr>
@@ -3696,7 +3920,149 @@
               <w:sz w:val="22"/>
             </w:rPr>
           </w:pPr>
-          <w:hyperlink w:anchor="_Toc513564352" w:history="1">
+          <w:hyperlink w:anchor="_Toc513565149" w:history="1">
+            <w:r>
+              <w:rPr>
+                <w:rStyle w:val="Hyperlink"/>
+                <w:rFonts w:cs="Times New Roman"/>
+                <w:noProof/>
+              </w:rPr>
+              <w:t>Figure 6. Solution using Gauss-Seidel Method for Laplace’s Equation</w:t>
+            </w:r>
+            <w:r>
+              <w:rPr>
+                <w:noProof/>
+                <w:webHidden/>
+              </w:rPr>
+              <w:tab/>
+            </w:r>
+            <w:r>
+              <w:rPr>
+                <w:noProof/>
+                <w:webHidden/>
+              </w:rPr>
+              <w:fldChar w:fldCharType="begin"/>
+            </w:r>
+            <w:r>
+              <w:rPr>
+                <w:noProof/>
+                <w:webHidden/>
+              </w:rPr>
+              <w:instrText xml:space="preserve"> PAGEREF _Toc513565149 \h </w:instrText>
+            </w:r>
+            <w:r>
+              <w:rPr>
+                <w:noProof/>
+                <w:webHidden/>
+              </w:rPr>
+            </w:r>
+            <w:r>
+              <w:rPr>
+                <w:noProof/>
+                <w:webHidden/>
+              </w:rPr>
+              <w:fldChar w:fldCharType="separate"/>
+            </w:r>
+            <w:r>
+              <w:rPr>
+                <w:noProof/>
+                <w:webHidden/>
+              </w:rPr>
+              <w:t>11</w:t>
+            </w:r>
+            <w:r>
+              <w:rPr>
+                <w:noProof/>
+                <w:webHidden/>
+              </w:rPr>
+              <w:fldChar w:fldCharType="end"/>
+            </w:r>
+          </w:hyperlink>
+        </w:p>
+        <w:p>
+          <w:pPr>
+            <w:pStyle w:val="TOC1"/>
+            <w:tabs>
+              <w:tab w:val="right" w:leader="dot" w:pos="9350"/>
+            </w:tabs>
+            <w:rPr>
+              <w:rFonts w:asciiTheme="minorHAnsi" w:eastAsiaTheme="minorEastAsia" w:hAnsiTheme="minorHAnsi"/>
+              <w:noProof/>
+              <w:sz w:val="22"/>
+            </w:rPr>
+          </w:pPr>
+          <w:hyperlink w:anchor="_Toc513565150" w:history="1">
+            <w:r>
+              <w:rPr>
+                <w:rStyle w:val="Hyperlink"/>
+                <w:rFonts w:cs="Times New Roman"/>
+                <w:noProof/>
+              </w:rPr>
+              <w:t>Figure 7. Solution using SOR Method for Laplace’s Equation</w:t>
+            </w:r>
+            <w:r>
+              <w:rPr>
+                <w:noProof/>
+                <w:webHidden/>
+              </w:rPr>
+              <w:tab/>
+            </w:r>
+            <w:r>
+              <w:rPr>
+                <w:noProof/>
+                <w:webHidden/>
+              </w:rPr>
+              <w:fldChar w:fldCharType="begin"/>
+            </w:r>
+            <w:r>
+              <w:rPr>
+                <w:noProof/>
+                <w:webHidden/>
+              </w:rPr>
+              <w:instrText xml:space="preserve"> PAGEREF _Toc513565150 \h </w:instrText>
+            </w:r>
+            <w:r>
+              <w:rPr>
+                <w:noProof/>
+                <w:webHidden/>
+              </w:rPr>
+            </w:r>
+            <w:r>
+              <w:rPr>
+                <w:noProof/>
+                <w:webHidden/>
+              </w:rPr>
+              <w:fldChar w:fldCharType="separate"/>
+            </w:r>
+            <w:r>
+              <w:rPr>
+                <w:noProof/>
+                <w:webHidden/>
+              </w:rPr>
+              <w:t>11</w:t>
+            </w:r>
+            <w:r>
+              <w:rPr>
+                <w:noProof/>
+                <w:webHidden/>
+              </w:rPr>
+              <w:fldChar w:fldCharType="end"/>
+            </w:r>
+          </w:hyperlink>
+        </w:p>
+        <w:p>
+          <w:pPr>
+            <w:pStyle w:val="TOC1"/>
+            <w:tabs>
+              <w:tab w:val="right" w:leader="dot" w:pos="9350"/>
+            </w:tabs>
+            <w:rPr>
+              <w:rFonts w:asciiTheme="minorHAnsi" w:eastAsiaTheme="minorEastAsia" w:hAnsiTheme="minorHAnsi"/>
+              <w:noProof/>
+              <w:sz w:val="22"/>
+            </w:rPr>
+          </w:pPr>
+          <w:hyperlink w:anchor="_Toc513565151" w:history="1">
             <w:r>
               <w:rPr>
                 <w:rStyle w:val="Hyperlink"/>
@@ -3704,6 +4070,78 @@
                 <w:b/>
                 <w:noProof/>
               </w:rPr>
+              <w:t>References</w:t>
+            </w:r>
+            <w:r>
+              <w:rPr>
+                <w:noProof/>
+                <w:webHidden/>
+              </w:rPr>
+              <w:tab/>
+            </w:r>
+            <w:r>
+              <w:rPr>
+                <w:noProof/>
+                <w:webHidden/>
+              </w:rPr>
+              <w:fldChar w:fldCharType="begin"/>
+            </w:r>
+            <w:r>
+              <w:rPr>
+                <w:noProof/>
+                <w:webHidden/>
+              </w:rPr>
+              <w:instrText xml:space="preserve"> PAGEREF _Toc513565151 \h </w:instrText>
+            </w:r>
+            <w:r>
+              <w:rPr>
+                <w:noProof/>
+                <w:webHidden/>
+              </w:rPr>
+            </w:r>
+            <w:r>
+              <w:rPr>
+                <w:noProof/>
+                <w:webHidden/>
+              </w:rPr>
+              <w:fldChar w:fldCharType="separate"/>
+            </w:r>
+            <w:r>
+              <w:rPr>
+                <w:noProof/>
+                <w:webHidden/>
+              </w:rPr>
+              <w:t>12</w:t>
+            </w:r>
+            <w:r>
+              <w:rPr>
+                <w:noProof/>
+                <w:webHidden/>
+              </w:rPr>
+              <w:fldChar w:fldCharType="end"/>
+            </w:r>
+          </w:hyperlink>
+        </w:p>
+        <w:p>
+          <w:pPr>
+            <w:pStyle w:val="TOC1"/>
+            <w:tabs>
+              <w:tab w:val="right" w:leader="dot" w:pos="9350"/>
+            </w:tabs>
+            <w:rPr>
+              <w:rFonts w:asciiTheme="minorHAnsi" w:eastAsiaTheme="minorEastAsia" w:hAnsiTheme="minorHAnsi"/>
+              <w:noProof/>
+              <w:sz w:val="22"/>
+            </w:rPr>
+          </w:pPr>
+          <w:hyperlink w:anchor="_Toc513565152" w:history="1">
+            <w:r>
+              <w:rPr>
+                <w:rStyle w:val="Hyperlink"/>
+                <w:rFonts w:cs="Times New Roman"/>
+                <w:b/>
+                <w:noProof/>
+              </w:rPr>
               <w:t>MATLAB Code</w:t>
             </w:r>
             <w:r>
@@ -3725,7 +4163,7 @@
                 <w:noProof/>
                 <w:webHidden/>
               </w:rPr>
-              <w:instrText xml:space="preserve"> PAGEREF _Toc513564352 \h </w:instrText>
+              <w:instrText xml:space="preserve"> PAGEREF _Toc513565152 \h </w:instrText>
             </w:r>
             <w:r>
               <w:rPr>
@@ -3745,7 +4183,7 @@
                 <w:noProof/>
                 <w:webHidden/>
               </w:rPr>
-              <w:t>12</w:t>
+              <w:t>13</w:t>
             </w:r>
             <w:r>
               <w:rPr>
@@ -3813,8 +4251,8 @@
           <w:sz w:val="28"/>
         </w:rPr>
       </w:pPr>
-      <w:bookmarkStart w:id="6" w:name="_Toc513564314"/>
-      <w:bookmarkStart w:id="7" w:name="_Toc513564335"/>
+      <w:bookmarkStart w:id="6" w:name="_Toc513565108"/>
+      <w:bookmarkStart w:id="7" w:name="_Toc513565132"/>
       <w:r>
         <w:rPr>
           <w:rFonts w:ascii="Times New Roman" w:hAnsi="Times New Roman" w:cs="Times New Roman"/>
@@ -5035,8 +5473,8 @@
           <w:sz w:val="28"/>
         </w:rPr>
       </w:pPr>
-      <w:bookmarkStart w:id="8" w:name="_Toc513564315"/>
-      <w:bookmarkStart w:id="9" w:name="_Toc513564336"/>
+      <w:bookmarkStart w:id="8" w:name="_Toc513565109"/>
+      <w:bookmarkStart w:id="9" w:name="_Toc513565133"/>
       <w:r>
         <w:rPr>
           <w:rFonts w:ascii="Times New Roman" w:hAnsi="Times New Roman" w:cs="Times New Roman"/>
@@ -6121,8 +6559,8 @@
           <w:sz w:val="24"/>
         </w:rPr>
       </w:pPr>
-      <w:bookmarkStart w:id="10" w:name="_Toc513564316"/>
-      <w:bookmarkStart w:id="11" w:name="_Toc513564337"/>
+      <w:bookmarkStart w:id="10" w:name="_Toc513565110"/>
+      <w:bookmarkStart w:id="11" w:name="_Toc513565134"/>
       <w:r>
         <w:rPr>
           <w:rFonts w:ascii="Times New Roman" w:hAnsi="Times New Roman" w:cs="Times New Roman"/>
@@ -6701,8 +7139,8 @@
           <w:sz w:val="24"/>
         </w:rPr>
       </w:pPr>
-      <w:bookmarkStart w:id="12" w:name="_Toc513564317"/>
-      <w:bookmarkStart w:id="13" w:name="_Toc513564338"/>
+      <w:bookmarkStart w:id="12" w:name="_Toc513565111"/>
+      <w:bookmarkStart w:id="13" w:name="_Toc513565135"/>
       <w:r>
         <w:rPr>
           <w:rFonts w:ascii="Times New Roman" w:hAnsi="Times New Roman" w:cs="Times New Roman"/>
@@ -7415,8 +7853,8 @@
           <w:sz w:val="28"/>
         </w:rPr>
       </w:pPr>
-      <w:bookmarkStart w:id="14" w:name="_Toc513564318"/>
-      <w:bookmarkStart w:id="15" w:name="_Toc513564339"/>
+      <w:bookmarkStart w:id="14" w:name="_Toc513565112"/>
+      <w:bookmarkStart w:id="15" w:name="_Toc513565136"/>
       <w:r>
         <w:rPr>
           <w:rFonts w:ascii="Times New Roman" w:hAnsi="Times New Roman" w:cs="Times New Roman"/>
@@ -7441,8 +7879,8 @@
           <w:szCs w:val="32"/>
         </w:rPr>
       </w:pPr>
-      <w:bookmarkStart w:id="16" w:name="_Toc513564319"/>
-      <w:bookmarkStart w:id="17" w:name="_Toc513564340"/>
+      <w:bookmarkStart w:id="16" w:name="_Toc513565113"/>
+      <w:bookmarkStart w:id="17" w:name="_Toc513565137"/>
       <w:r>
         <w:rPr>
           <w:rFonts w:ascii="Times New Roman" w:hAnsi="Times New Roman" w:cs="Times New Roman"/>
@@ -8133,8 +8571,8 @@
           <w:sz w:val="24"/>
         </w:rPr>
       </w:pPr>
-      <w:bookmarkStart w:id="18" w:name="_Toc513564320"/>
-      <w:bookmarkStart w:id="19" w:name="_Toc513564341"/>
+      <w:bookmarkStart w:id="18" w:name="_Toc513565114"/>
+      <w:bookmarkStart w:id="19" w:name="_Toc513565138"/>
       <w:r>
         <w:rPr>
           <w:rFonts w:ascii="Times New Roman" w:hAnsi="Times New Roman" w:cs="Times New Roman"/>
@@ -8869,8 +9307,8 @@
           <w:sz w:val="28"/>
         </w:rPr>
       </w:pPr>
-      <w:bookmarkStart w:id="20" w:name="_Toc513564321"/>
-      <w:bookmarkStart w:id="21" w:name="_Toc513564342"/>
+      <w:bookmarkStart w:id="20" w:name="_Toc513565115"/>
+      <w:bookmarkStart w:id="21" w:name="_Toc513565139"/>
       <w:r>
         <w:rPr>
           <w:rFonts w:ascii="Times New Roman" w:hAnsi="Times New Roman" w:cs="Times New Roman"/>
@@ -9105,8 +9543,8 @@
         </w:rPr>
       </w:pPr>
       <w:bookmarkStart w:id="22" w:name="_Toc513111623"/>
-      <w:bookmarkStart w:id="23" w:name="_Toc513564322"/>
-      <w:bookmarkStart w:id="24" w:name="_Toc513564343"/>
+      <w:bookmarkStart w:id="23" w:name="_Toc513565116"/>
+      <w:bookmarkStart w:id="24" w:name="_Toc513565140"/>
       <w:r>
         <w:rPr>
           <w:rStyle w:val="Heading1Char"/>
@@ -9147,8 +9585,8 @@
           <w:sz w:val="28"/>
         </w:rPr>
       </w:pPr>
-      <w:bookmarkStart w:id="25" w:name="_Toc513564323"/>
-      <w:bookmarkStart w:id="26" w:name="_Toc513564344"/>
+      <w:bookmarkStart w:id="25" w:name="_Toc513565117"/>
+      <w:bookmarkStart w:id="26" w:name="_Toc513565141"/>
       <w:r>
         <w:rPr>
           <w:rFonts w:ascii="Times New Roman" w:hAnsi="Times New Roman" w:cs="Times New Roman"/>
@@ -13364,8 +13802,8 @@
           <w:sz w:val="22"/>
         </w:rPr>
       </w:pPr>
-      <w:bookmarkStart w:id="43" w:name="_Toc513564324"/>
-      <w:bookmarkStart w:id="44" w:name="_Toc513564345"/>
+      <w:bookmarkStart w:id="43" w:name="_Toc513565118"/>
+      <w:bookmarkStart w:id="44" w:name="_Toc513565142"/>
       <w:r>
         <w:rPr>
           <w:rFonts w:ascii="Times New Roman" w:eastAsiaTheme="minorEastAsia" w:hAnsi="Times New Roman" w:cs="Times New Roman"/>
@@ -13408,8 +13846,8 @@
           <w:b/>
         </w:rPr>
       </w:pPr>
-      <w:bookmarkStart w:id="45" w:name="_Toc513564325"/>
-      <w:bookmarkStart w:id="46" w:name="_Toc513564346"/>
+      <w:bookmarkStart w:id="45" w:name="_Toc513565119"/>
+      <w:bookmarkStart w:id="46" w:name="_Toc513565143"/>
       <w:r>
         <w:rPr>
           <w:rFonts w:ascii="Times New Roman" w:hAnsi="Times New Roman" w:cs="Times New Roman"/>
@@ -13451,15 +13889,7 @@
         <w:t xml:space="preserve"> the written code and the simulated results by first analyzing the </w:t>
       </w:r>
       <w:r>
-        <w:t xml:space="preserve">solutions obtained for Poisson’s Equation using both iterative methods. It will then analyze the same but for Laplace’s Equation. Finally, it will discuss some of the findings and observations made from this project. As can be seen from Figures 3 and 4, which are the graphical solutions to Poisson’s Equation, both plots are identical. Using the provided information, the code was able to execute it to come up with the matrix solution to the problem. As it was expected, both iterative methods </w:t>
-      </w:r>
-      <w:proofErr w:type="gramStart"/>
-      <w:r>
-        <w:t>are able to</w:t>
-      </w:r>
-      <w:proofErr w:type="gramEnd"/>
-      <w:r>
-        <w:t xml:space="preserve"> come up with the same solution</w:t>
+        <w:t>solutions obtained for Poisson’s Equation using both iterative methods. It will then analyze the same but for Laplace’s Equation. Finally, it will discuss some of the findings and observations made from this project. As can be seen from Figures 3 and 4, which are the graphical solutions to Poisson’s Equation, both plots are identical. Using the provided information, the code was able to execute it to come up with the matrix solution to the problem. As it was expected, both iterative methods are able to come up with the same solution</w:t>
       </w:r>
       <w:r>
         <w:t xml:space="preserve"> even though the SOR method does it in much </w:t>
@@ -13508,13 +13938,7 @@
           <w:rPr>
             <w:rFonts w:ascii="Cambria Math" w:hAnsi="Cambria Math"/>
           </w:rPr>
-          <m:t>=1</m:t>
-        </m:r>
-        <m:r>
-          <w:rPr>
-            <w:rFonts w:ascii="Cambria Math" w:hAnsi="Cambria Math"/>
-          </w:rPr>
-          <m:t>.5</m:t>
+          <m:t>=1.5</m:t>
         </m:r>
       </m:oMath>
       <w:r>
@@ -13695,8 +14119,8 @@
           <w:sz w:val="22"/>
         </w:rPr>
       </w:pPr>
-      <w:bookmarkStart w:id="47" w:name="_Toc513564326"/>
-      <w:bookmarkStart w:id="48" w:name="_Toc513564347"/>
+      <w:bookmarkStart w:id="47" w:name="_Toc513565120"/>
+      <w:bookmarkStart w:id="48" w:name="_Toc513565144"/>
       <w:r>
         <w:rPr>
           <w:rFonts w:ascii="Times New Roman" w:hAnsi="Times New Roman" w:cs="Times New Roman"/>
@@ -13780,8 +14204,8 @@
           <w:sz w:val="22"/>
         </w:rPr>
       </w:pPr>
-      <w:bookmarkStart w:id="49" w:name="_Toc513564327"/>
-      <w:bookmarkStart w:id="50" w:name="_Toc513564348"/>
+      <w:bookmarkStart w:id="49" w:name="_Toc513565121"/>
+      <w:bookmarkStart w:id="50" w:name="_Toc513565145"/>
       <w:r>
         <w:rPr>
           <w:rFonts w:ascii="Times New Roman" w:hAnsi="Times New Roman" w:cs="Times New Roman"/>
@@ -13846,8 +14270,8 @@
           <w:sz w:val="22"/>
         </w:rPr>
       </w:pPr>
-      <w:bookmarkStart w:id="51" w:name="_Toc513564328"/>
-      <w:bookmarkStart w:id="52" w:name="_Toc513564349"/>
+      <w:bookmarkStart w:id="51" w:name="_Toc513565122"/>
+      <w:bookmarkStart w:id="52" w:name="_Toc513565146"/>
       <w:r>
         <w:rPr>
           <w:rFonts w:ascii="Times New Roman" w:hAnsi="Times New Roman" w:cs="Times New Roman"/>
@@ -15443,8 +15867,8 @@
           <w:sz w:val="20"/>
         </w:rPr>
       </w:pPr>
-      <w:bookmarkStart w:id="53" w:name="_Toc513564329"/>
-      <w:bookmarkStart w:id="54" w:name="_Toc513564350"/>
+      <w:bookmarkStart w:id="53" w:name="_Toc513565123"/>
+      <w:bookmarkStart w:id="54" w:name="_Toc513565147"/>
       <w:r>
         <w:rPr>
           <w:noProof/>
@@ -16539,6 +16963,8 @@
       <w:r>
         <w:tab/>
       </w:r>
+      <w:bookmarkStart w:id="55" w:name="_Toc513565124"/>
+      <w:bookmarkStart w:id="56" w:name="_Toc513565148"/>
       <w:r>
         <w:rPr>
           <w:rFonts w:ascii="Times New Roman" w:hAnsi="Times New Roman" w:cs="Times New Roman"/>
@@ -16547,6 +16973,8 @@
         </w:rPr>
         <w:t>Figure 5. Optimization Graph</w:t>
       </w:r>
+      <w:bookmarkEnd w:id="55"/>
+      <w:bookmarkEnd w:id="56"/>
       <w:r>
         <w:rPr>
           <w:rFonts w:ascii="Times New Roman" w:hAnsi="Times New Roman" w:cs="Times New Roman"/>
@@ -16556,6 +16984,8 @@
     </w:p>
     <w:p>
       <w:pPr>
+        <w:spacing w:line="480" w:lineRule="auto"/>
+        <w:contextualSpacing/>
         <w:rPr>
           <w:rFonts w:eastAsiaTheme="minorEastAsia"/>
           <w:szCs w:val="24"/>
@@ -16608,6 +17038,31 @@
         </w:rPr>
         <w:t xml:space="preserve">. </w:t>
       </w:r>
+      <w:r>
+        <w:rPr>
+          <w:rFonts w:eastAsiaTheme="minorEastAsia"/>
+          <w:szCs w:val="24"/>
+        </w:rPr>
+        <w:t xml:space="preserve">As can be seen from Figures 6 and 7, both are really </w:t>
+      </w:r>
+      <w:proofErr w:type="gramStart"/>
+      <w:r>
+        <w:rPr>
+          <w:rFonts w:eastAsiaTheme="minorEastAsia"/>
+          <w:szCs w:val="24"/>
+        </w:rPr>
+        <w:t>similar to</w:t>
+      </w:r>
+      <w:proofErr w:type="gramEnd"/>
+      <w:r>
+        <w:rPr>
+          <w:rFonts w:eastAsiaTheme="minorEastAsia"/>
+          <w:szCs w:val="24"/>
+        </w:rPr>
+        <w:t xml:space="preserve"> each other and to the plots of Poisson’s equation. there may be multiple factors for this outcome. Perhaps the greatest factor is that the right hand side, the known parameter, does not make a major impact on the final solution for this problem. </w:t>
+      </w:r>
+      <w:bookmarkStart w:id="57" w:name="_GoBack"/>
+      <w:bookmarkEnd w:id="57"/>
     </w:p>
     <w:p/>
     <w:p>
@@ -16674,6 +17129,8 @@
           <w:sz w:val="22"/>
         </w:rPr>
       </w:pPr>
+      <w:bookmarkStart w:id="58" w:name="_Toc513565125"/>
+      <w:bookmarkStart w:id="59" w:name="_Toc513565149"/>
       <w:r>
         <w:rPr>
           <w:rFonts w:ascii="Times New Roman" w:hAnsi="Times New Roman" w:cs="Times New Roman"/>
@@ -16704,16 +17161,10 @@
           <w:color w:val="auto"/>
           <w:sz w:val="22"/>
         </w:rPr>
-        <w:t>Laplace’s</w:t>
-      </w:r>
-      <w:r>
-        <w:rPr>
-          <w:rFonts w:ascii="Times New Roman" w:hAnsi="Times New Roman" w:cs="Times New Roman"/>
-          <w:color w:val="auto"/>
-          <w:sz w:val="22"/>
-        </w:rPr>
-        <w:t xml:space="preserve"> Equation</w:t>
-      </w:r>
+        <w:t>Laplace’s Equation</w:t>
+      </w:r>
+      <w:bookmarkEnd w:id="58"/>
+      <w:bookmarkEnd w:id="59"/>
     </w:p>
     <w:p>
       <w:r>
@@ -16779,6 +17230,8 @@
           <w:sz w:val="22"/>
         </w:rPr>
       </w:pPr>
+      <w:bookmarkStart w:id="60" w:name="_Toc513565126"/>
+      <w:bookmarkStart w:id="61" w:name="_Toc513565150"/>
       <w:r>
         <w:rPr>
           <w:rFonts w:ascii="Times New Roman" w:hAnsi="Times New Roman" w:cs="Times New Roman"/>
@@ -16825,18 +17278,10 @@
           <w:color w:val="auto"/>
           <w:sz w:val="22"/>
         </w:rPr>
-        <w:t>Laplace’s</w:t>
-      </w:r>
-      <w:bookmarkStart w:id="55" w:name="_GoBack"/>
-      <w:bookmarkEnd w:id="55"/>
-      <w:r>
-        <w:rPr>
-          <w:rFonts w:ascii="Times New Roman" w:hAnsi="Times New Roman" w:cs="Times New Roman"/>
-          <w:color w:val="auto"/>
-          <w:sz w:val="22"/>
-        </w:rPr>
-        <w:t xml:space="preserve"> Equation</w:t>
-      </w:r>
+        <w:t>Laplace’s Equation</w:t>
+      </w:r>
+      <w:bookmarkEnd w:id="60"/>
+      <w:bookmarkEnd w:id="61"/>
     </w:p>
     <w:p/>
     <w:p>
@@ -16854,8 +17299,8 @@
           <w:sz w:val="28"/>
         </w:rPr>
       </w:pPr>
-      <w:bookmarkStart w:id="56" w:name="_Toc513564330"/>
-      <w:bookmarkStart w:id="57" w:name="_Toc513564351"/>
+      <w:bookmarkStart w:id="62" w:name="_Toc513565127"/>
+      <w:bookmarkStart w:id="63" w:name="_Toc513565151"/>
       <w:r>
         <w:rPr>
           <w:rFonts w:ascii="Times New Roman" w:eastAsiaTheme="minorEastAsia" w:hAnsi="Times New Roman" w:cs="Times New Roman"/>
@@ -16865,8 +17310,8 @@
         </w:rPr>
         <w:t>References</w:t>
       </w:r>
-      <w:bookmarkEnd w:id="56"/>
-      <w:bookmarkEnd w:id="57"/>
+      <w:bookmarkEnd w:id="62"/>
+      <w:bookmarkEnd w:id="63"/>
       <w:r>
         <w:rPr>
           <w:rFonts w:ascii="Times New Roman" w:eastAsiaTheme="minorEastAsia" w:hAnsi="Times New Roman" w:cs="Times New Roman"/>
@@ -16984,8 +17429,8 @@
           <w:sz w:val="28"/>
         </w:rPr>
       </w:pPr>
-      <w:bookmarkStart w:id="58" w:name="_Toc513564331"/>
-      <w:bookmarkStart w:id="59" w:name="_Toc513564352"/>
+      <w:bookmarkStart w:id="64" w:name="_Toc513565128"/>
+      <w:bookmarkStart w:id="65" w:name="_Toc513565152"/>
       <w:r>
         <w:rPr>
           <w:rFonts w:ascii="Times New Roman" w:hAnsi="Times New Roman" w:cs="Times New Roman"/>
@@ -16995,8 +17440,8 @@
         </w:rPr>
         <w:t>MATLAB Code</w:t>
       </w:r>
-      <w:bookmarkEnd w:id="58"/>
-      <w:bookmarkEnd w:id="59"/>
+      <w:bookmarkEnd w:id="64"/>
+      <w:bookmarkEnd w:id="65"/>
     </w:p>
     <w:p/>
     <w:p>
@@ -25427,536 +25872,6 @@
 </cs:chartStyle>
 </file>
 
-<file path=word/glossary/document.xml><?xml version="1.0" encoding="utf-8"?>
-<w:glossaryDocument xmlns:wpc="http://schemas.microsoft.com/office/word/2010/wordprocessingCanvas" xmlns:cx="http://schemas.microsoft.com/office/drawing/2014/chartex" xmlns:cx1="http://schemas.microsoft.com/office/drawing/2015/9/8/chartex" xmlns:cx2="http://schemas.microsoft.com/office/drawing/2015/10/21/chartex" xmlns:cx3="http://schemas.microsoft.com/office/drawing/2016/5/9/chartex" xmlns:cx4="http://schemas.microsoft.com/office/drawing/2016/5/10/chartex" xmlns:cx5="http://schemas.microsoft.com/office/drawing/2016/5/11/chartex" xmlns:cx6="http://schemas.microsoft.com/office/drawing/2016/5/12/chartex" xmlns:cx7="http://schemas.microsoft.com/office/drawing/2016/5/13/chartex" xmlns:cx8="http://schemas.microsoft.com/office/drawing/2016/5/14/chartex" xmlns:mc="http://schemas.openxmlformats.org/markup-compatibility/2006" xmlns:aink="http://schemas.microsoft.com/office/drawing/2016/ink" xmlns:am3d="http://schemas.microsoft.com/office/drawing/2017/model3d" xmlns:o="urn:schemas-microsoft-com:office:office" xmlns:r="http://schemas.openxmlformats.org/officeDocument/2006/relationships" xmlns:m="http://schemas.openxmlformats.org/officeDocument/2006/math" xmlns:v="urn:schemas-microsoft-com:vml" xmlns:wp14="http://schemas.microsoft.com/office/word/2010/wordprocessingDrawing" xmlns:wp="http://schemas.openxmlformats.org/drawingml/2006/wordprocessingDrawing" xmlns:w10="urn:schemas-microsoft-com:office:word" xmlns:w="http://schemas.openxmlformats.org/wordprocessingml/2006/main" xmlns:w14="http://schemas.microsoft.com/office/word/2010/wordml" xmlns:w15="http://schemas.microsoft.com/office/word/2012/wordml" xmlns:w16cid="http://schemas.microsoft.com/office/word/2016/wordml/cid" xmlns:w16se="http://schemas.microsoft.com/office/word/2015/wordml/symex" xmlns:wpg="http://schemas.microsoft.com/office/word/2010/wordprocessingGroup" xmlns:wpi="http://schemas.microsoft.com/office/word/2010/wordprocessingInk" xmlns:wne="http://schemas.microsoft.com/office/word/2006/wordml" xmlns:wps="http://schemas.microsoft.com/office/word/2010/wordprocessingShape" mc:Ignorable="w14 w15 w16se w16cid wp14"/>
-</file>
-
-<file path=word/glossary/fontTable.xml><?xml version="1.0" encoding="utf-8"?>
-<w:fonts xmlns:mc="http://schemas.openxmlformats.org/markup-compatibility/2006" xmlns:r="http://schemas.openxmlformats.org/officeDocument/2006/relationships" xmlns:w="http://schemas.openxmlformats.org/wordprocessingml/2006/main" xmlns:w14="http://schemas.microsoft.com/office/word/2010/wordml" xmlns:w15="http://schemas.microsoft.com/office/word/2012/wordml" xmlns:w16cid="http://schemas.microsoft.com/office/word/2016/wordml/cid" xmlns:w16se="http://schemas.microsoft.com/office/word/2015/wordml/symex" mc:Ignorable="w14 w15 w16se w16cid">
-  <w:font w:name="Times New Roman">
-    <w:panose1 w:val="02020603050405020304"/>
-    <w:charset w:val="00"/>
-    <w:family w:val="roman"/>
-    <w:pitch w:val="variable"/>
-    <w:sig w:usb0="E0002EFF" w:usb1="C000785B" w:usb2="00000009" w:usb3="00000000" w:csb0="000001FF" w:csb1="00000000"/>
-  </w:font>
-  <w:font w:name="Calibri">
-    <w:panose1 w:val="020F0502020204030204"/>
-    <w:charset w:val="00"/>
-    <w:family w:val="swiss"/>
-    <w:pitch w:val="variable"/>
-    <w:sig w:usb0="E0002AFF" w:usb1="C000247B" w:usb2="00000009" w:usb3="00000000" w:csb0="000001FF" w:csb1="00000000"/>
-  </w:font>
-  <w:font w:name="Calibri Light">
-    <w:panose1 w:val="020F0302020204030204"/>
-    <w:charset w:val="00"/>
-    <w:family w:val="swiss"/>
-    <w:pitch w:val="variable"/>
-    <w:sig w:usb0="E0002AFF" w:usb1="C000247B" w:usb2="00000009" w:usb3="00000000" w:csb0="000001FF" w:csb1="00000000"/>
-  </w:font>
-  <w:font w:name="Cambria Math">
-    <w:panose1 w:val="02040503050406030204"/>
-    <w:charset w:val="00"/>
-    <w:family w:val="roman"/>
-    <w:pitch w:val="variable"/>
-    <w:sig w:usb0="E00006FF" w:usb1="420024FF" w:usb2="02000000" w:usb3="00000000" w:csb0="0000019F" w:csb1="00000000"/>
-  </w:font>
-  <w:font w:name="Courier New">
-    <w:panose1 w:val="02070309020205020404"/>
-    <w:charset w:val="00"/>
-    <w:family w:val="modern"/>
-    <w:pitch w:val="fixed"/>
-    <w:sig w:usb0="E0002EFF" w:usb1="C0007843" w:usb2="00000009" w:usb3="00000000" w:csb0="000001FF" w:csb1="00000000"/>
-  </w:font>
-</w:fonts>
-</file>
-
-<file path=word/glossary/settings.xml><?xml version="1.0" encoding="utf-8"?>
-<w:settings xmlns:mc="http://schemas.openxmlformats.org/markup-compatibility/2006" xmlns:o="urn:schemas-microsoft-com:office:office" xmlns:r="http://schemas.openxmlformats.org/officeDocument/2006/relationships" xmlns:m="http://schemas.openxmlformats.org/officeDocument/2006/math" xmlns:v="urn:schemas-microsoft-com:vml" xmlns:w10="urn:schemas-microsoft-com:office:word" xmlns:w="http://schemas.openxmlformats.org/wordprocessingml/2006/main" xmlns:w14="http://schemas.microsoft.com/office/word/2010/wordml" xmlns:w15="http://schemas.microsoft.com/office/word/2012/wordml" xmlns:w16cid="http://schemas.microsoft.com/office/word/2016/wordml/cid" xmlns:w16se="http://schemas.microsoft.com/office/word/2015/wordml/symex" xmlns:sl="http://schemas.openxmlformats.org/schemaLibrary/2006/main" mc:Ignorable="w14 w15 w16se w16cid">
-  <w:view w:val="normal"/>
-  <w:defaultTabStop w:val="720"/>
-  <w:characterSpacingControl w:val="doNotCompress"/>
-  <w:compat>
-    <w:useFELayout/>
-    <w:compatSetting w:name="compatibilityMode" w:uri="http://schemas.microsoft.com/office/word" w:val="15"/>
-    <w:compatSetting w:name="overrideTableStyleFontSizeAndJustification" w:uri="http://schemas.microsoft.com/office/word" w:val="1"/>
-    <w:compatSetting w:name="enableOpenTypeFeatures" w:uri="http://schemas.microsoft.com/office/word" w:val="1"/>
-    <w:compatSetting w:name="doNotFlipMirrorIndents" w:uri="http://schemas.microsoft.com/office/word" w:val="1"/>
-    <w:compatSetting w:name="differentiateMultirowTableHeaders" w:uri="http://schemas.microsoft.com/office/word" w:val="1"/>
-    <w:compatSetting w:name="useWord2013TrackBottomHyphenation" w:uri="http://schemas.microsoft.com/office/word" w:val="0"/>
-  </w:compat>
-  <w:rsids>
-    <w:rsidRoot w:val="009A1372"/>
-    <w:rsid w:val="002D7D79"/>
-    <w:rsid w:val="008E694B"/>
-    <w:rsid w:val="009A1372"/>
-  </w:rsids>
-  <m:mathPr>
-    <m:mathFont m:val="Cambria Math"/>
-    <m:brkBin m:val="before"/>
-    <m:brkBinSub m:val="--"/>
-    <m:smallFrac m:val="0"/>
-    <m:dispDef/>
-    <m:lMargin m:val="0"/>
-    <m:rMargin m:val="0"/>
-    <m:defJc m:val="centerGroup"/>
-    <m:wrapIndent m:val="1440"/>
-    <m:intLim m:val="subSup"/>
-    <m:naryLim m:val="undOvr"/>
-  </m:mathPr>
-  <w:themeFontLang w:val="en-US"/>
-  <w:clrSchemeMapping w:bg1="light1" w:t1="dark1" w:bg2="light2" w:t2="dark2" w:accent1="accent1" w:accent2="accent2" w:accent3="accent3" w:accent4="accent4" w:accent5="accent5" w:accent6="accent6" w:hyperlink="hyperlink" w:followedHyperlink="followedHyperlink"/>
-  <w:decimalSymbol w:val="."/>
-  <w:listSeparator w:val=","/>
-  <w15:chartTrackingRefBased/>
-</w:settings>
-</file>
-
-<file path=word/glossary/styles.xml><?xml version="1.0" encoding="utf-8"?>
-<w:styles xmlns:mc="http://schemas.openxmlformats.org/markup-compatibility/2006" xmlns:r="http://schemas.openxmlformats.org/officeDocument/2006/relationships" xmlns:w="http://schemas.openxmlformats.org/wordprocessingml/2006/main" xmlns:w14="http://schemas.microsoft.com/office/word/2010/wordml" xmlns:w15="http://schemas.microsoft.com/office/word/2012/wordml" xmlns:w16cid="http://schemas.microsoft.com/office/word/2016/wordml/cid" xmlns:w16se="http://schemas.microsoft.com/office/word/2015/wordml/symex" mc:Ignorable="w14 w15 w16se w16cid">
-  <w:docDefaults>
-    <w:rPrDefault>
-      <w:rPr>
-        <w:rFonts w:asciiTheme="minorHAnsi" w:eastAsiaTheme="minorEastAsia" w:hAnsiTheme="minorHAnsi" w:cstheme="minorBidi"/>
-        <w:sz w:val="22"/>
-        <w:szCs w:val="22"/>
-        <w:lang w:val="en-US" w:eastAsia="en-US" w:bidi="ar-SA"/>
-      </w:rPr>
-    </w:rPrDefault>
-    <w:pPrDefault>
-      <w:pPr>
-        <w:spacing w:after="160" w:line="259" w:lineRule="auto"/>
-      </w:pPr>
-    </w:pPrDefault>
-  </w:docDefaults>
-  <w:latentStyles w:defLockedState="0" w:defUIPriority="99" w:defSemiHidden="0" w:defUnhideWhenUsed="0" w:defQFormat="0" w:count="375">
-    <w:lsdException w:name="Normal" w:uiPriority="0" w:qFormat="1"/>
-    <w:lsdException w:name="heading 1" w:uiPriority="9" w:qFormat="1"/>
-    <w:lsdException w:name="heading 2" w:semiHidden="1" w:uiPriority="9" w:unhideWhenUsed="1" w:qFormat="1"/>
-    <w:lsdException w:name="heading 3" w:semiHidden="1" w:uiPriority="9" w:unhideWhenUsed="1" w:qFormat="1"/>
-    <w:lsdException w:name="heading 4" w:semiHidden="1" w:uiPriority="9" w:unhideWhenUsed="1" w:qFormat="1"/>
-    <w:lsdException w:name="heading 5" w:semiHidden="1" w:uiPriority="9" w:unhideWhenUsed="1" w:qFormat="1"/>
-    <w:lsdException w:name="heading 6" w:semiHidden="1" w:uiPriority="9" w:unhideWhenUsed="1" w:qFormat="1"/>
-    <w:lsdException w:name="heading 7" w:semiHidden="1" w:uiPriority="9" w:unhideWhenUsed="1" w:qFormat="1"/>
-    <w:lsdException w:name="heading 8" w:semiHidden="1" w:uiPriority="9" w:unhideWhenUsed="1" w:qFormat="1"/>
-    <w:lsdException w:name="heading 9" w:semiHidden="1" w:uiPriority="9" w:unhideWhenUsed="1" w:qFormat="1"/>
-    <w:lsdException w:name="index 1" w:semiHidden="1" w:unhideWhenUsed="1"/>
-    <w:lsdException w:name="index 2" w:semiHidden="1" w:unhideWhenUsed="1"/>
-    <w:lsdException w:name="index 3" w:semiHidden="1" w:unhideWhenUsed="1"/>
-    <w:lsdException w:name="index 4" w:semiHidden="1" w:unhideWhenUsed="1"/>
-    <w:lsdException w:name="index 5" w:semiHidden="1" w:unhideWhenUsed="1"/>
-    <w:lsdException w:name="index 6" w:semiHidden="1" w:unhideWhenUsed="1"/>
-    <w:lsdException w:name="index 7" w:semiHidden="1" w:unhideWhenUsed="1"/>
-    <w:lsdException w:name="index 8" w:semiHidden="1" w:unhideWhenUsed="1"/>
-    <w:lsdException w:name="index 9" w:semiHidden="1" w:unhideWhenUsed="1"/>
-    <w:lsdException w:name="toc 1" w:semiHidden="1" w:uiPriority="39" w:unhideWhenUsed="1"/>
-    <w:lsdException w:name="toc 2" w:semiHidden="1" w:uiPriority="39" w:unhideWhenUsed="1"/>
-    <w:lsdException w:name="toc 3" w:semiHidden="1" w:uiPriority="39" w:unhideWhenUsed="1"/>
-    <w:lsdException w:name="toc 4" w:semiHidden="1" w:uiPriority="39" w:unhideWhenUsed="1"/>
-    <w:lsdException w:name="toc 5" w:semiHidden="1" w:uiPriority="39" w:unhideWhenUsed="1"/>
-    <w:lsdException w:name="toc 6" w:semiHidden="1" w:uiPriority="39" w:unhideWhenUsed="1"/>
-    <w:lsdException w:name="toc 7" w:semiHidden="1" w:uiPriority="39" w:unhideWhenUsed="1"/>
-    <w:lsdException w:name="toc 8" w:semiHidden="1" w:uiPriority="39" w:unhideWhenUsed="1"/>
-    <w:lsdException w:name="toc 9" w:semiHidden="1" w:uiPriority="39" w:unhideWhenUsed="1"/>
-    <w:lsdException w:name="Normal Indent" w:semiHidden="1" w:unhideWhenUsed="1"/>
-    <w:lsdException w:name="footnote text" w:semiHidden="1" w:unhideWhenUsed="1"/>
-    <w:lsdException w:name="annotation text" w:semiHidden="1" w:unhideWhenUsed="1"/>
-    <w:lsdException w:name="header" w:semiHidden="1" w:unhideWhenUsed="1"/>
-    <w:lsdException w:name="footer" w:semiHidden="1" w:unhideWhenUsed="1"/>
-    <w:lsdException w:name="index heading" w:semiHidden="1" w:unhideWhenUsed="1"/>
-    <w:lsdException w:name="caption" w:semiHidden="1" w:uiPriority="35" w:unhideWhenUsed="1" w:qFormat="1"/>
-    <w:lsdException w:name="table of figures" w:semiHidden="1" w:unhideWhenUsed="1"/>
-    <w:lsdException w:name="envelope address" w:semiHidden="1" w:unhideWhenUsed="1"/>
-    <w:lsdException w:name="envelope return" w:semiHidden="1" w:unhideWhenUsed="1"/>
-    <w:lsdException w:name="footnote reference" w:semiHidden="1" w:unhideWhenUsed="1"/>
-    <w:lsdException w:name="annotation reference" w:semiHidden="1" w:unhideWhenUsed="1"/>
-    <w:lsdException w:name="line number" w:semiHidden="1" w:unhideWhenUsed="1"/>
-    <w:lsdException w:name="page number" w:semiHidden="1" w:unhideWhenUsed="1"/>
-    <w:lsdException w:name="endnote reference" w:semiHidden="1" w:unhideWhenUsed="1"/>
-    <w:lsdException w:name="endnote text" w:semiHidden="1" w:unhideWhenUsed="1"/>
-    <w:lsdException w:name="table of authorities" w:semiHidden="1" w:unhideWhenUsed="1"/>
-    <w:lsdException w:name="macro" w:semiHidden="1" w:unhideWhenUsed="1"/>
-    <w:lsdException w:name="toa heading" w:semiHidden="1" w:unhideWhenUsed="1"/>
-    <w:lsdException w:name="List" w:semiHidden="1" w:unhideWhenUsed="1"/>
-    <w:lsdException w:name="List Bullet" w:semiHidden="1" w:unhideWhenUsed="1"/>
-    <w:lsdException w:name="List Number" w:semiHidden="1" w:unhideWhenUsed="1"/>
-    <w:lsdException w:name="List 2" w:semiHidden="1" w:unhideWhenUsed="1"/>
-    <w:lsdException w:name="List 3" w:semiHidden="1" w:unhideWhenUsed="1"/>
-    <w:lsdException w:name="List 4" w:semiHidden="1" w:unhideWhenUsed="1"/>
-    <w:lsdException w:name="List 5" w:semiHidden="1" w:unhideWhenUsed="1"/>
-    <w:lsdException w:name="List Bullet 2" w:semiHidden="1" w:unhideWhenUsed="1"/>
-    <w:lsdException w:name="List Bullet 3" w:semiHidden="1" w:unhideWhenUsed="1"/>
-    <w:lsdException w:name="List Bullet 4" w:semiHidden="1" w:unhideWhenUsed="1"/>
-    <w:lsdException w:name="List Bullet 5" w:semiHidden="1" w:unhideWhenUsed="1"/>
-    <w:lsdException w:name="List Number 2" w:semiHidden="1" w:unhideWhenUsed="1"/>
-    <w:lsdException w:name="List Number 3" w:semiHidden="1" w:unhideWhenUsed="1"/>
-    <w:lsdException w:name="List Number 4" w:semiHidden="1" w:unhideWhenUsed="1"/>
-    <w:lsdException w:name="List Number 5" w:semiHidden="1" w:unhideWhenUsed="1"/>
-    <w:lsdException w:name="Title" w:uiPriority="10" w:qFormat="1"/>
-    <w:lsdException w:name="Closing" w:semiHidden="1" w:unhideWhenUsed="1"/>
-    <w:lsdException w:name="Signature" w:semiHidden="1" w:unhideWhenUsed="1"/>
-    <w:lsdException w:name="Default Paragraph Font" w:semiHidden="1" w:uiPriority="1" w:unhideWhenUsed="1"/>
-    <w:lsdException w:name="Body Text" w:semiHidden="1" w:unhideWhenUsed="1"/>
-    <w:lsdException w:name="Body Text Indent" w:semiHidden="1" w:unhideWhenUsed="1"/>
-    <w:lsdException w:name="List Continue" w:semiHidden="1" w:unhideWhenUsed="1"/>
-    <w:lsdException w:name="List Continue 2" w:semiHidden="1" w:unhideWhenUsed="1"/>
-    <w:lsdException w:name="List Continue 3" w:semiHidden="1" w:unhideWhenUsed="1"/>
-    <w:lsdException w:name="List Continue 4" w:semiHidden="1" w:unhideWhenUsed="1"/>
-    <w:lsdException w:name="List Continue 5" w:semiHidden="1" w:unhideWhenUsed="1"/>
-    <w:lsdException w:name="Message Header" w:semiHidden="1" w:unhideWhenUsed="1"/>
-    <w:lsdException w:name="Subtitle" w:uiPriority="11" w:qFormat="1"/>
-    <w:lsdException w:name="Salutation" w:semiHidden="1" w:unhideWhenUsed="1"/>
-    <w:lsdException w:name="Date" w:semiHidden="1" w:unhideWhenUsed="1"/>
-    <w:lsdException w:name="Body Text First Indent" w:semiHidden="1" w:unhideWhenUsed="1"/>
-    <w:lsdException w:name="Body Text First Indent 2" w:semiHidden="1" w:unhideWhenUsed="1"/>
-    <w:lsdException w:name="Note Heading" w:semiHidden="1" w:unhideWhenUsed="1"/>
-    <w:lsdException w:name="Body Text 2" w:semiHidden="1" w:unhideWhenUsed="1"/>
-    <w:lsdException w:name="Body Text 3" w:semiHidden="1" w:unhideWhenUsed="1"/>
-    <w:lsdException w:name="Body Text Indent 2" w:semiHidden="1" w:unhideWhenUsed="1"/>
-    <w:lsdException w:name="Body Text Indent 3" w:semiHidden="1" w:unhideWhenUsed="1"/>
-    <w:lsdException w:name="Block Text" w:semiHidden="1" w:unhideWhenUsed="1"/>
-    <w:lsdException w:name="Hyperlink" w:semiHidden="1" w:unhideWhenUsed="1"/>
-    <w:lsdException w:name="FollowedHyperlink" w:semiHidden="1" w:unhideWhenUsed="1"/>
-    <w:lsdException w:name="Strong" w:uiPriority="22" w:qFormat="1"/>
-    <w:lsdException w:name="Emphasis" w:uiPriority="20" w:qFormat="1"/>
-    <w:lsdException w:name="Document Map" w:semiHidden="1" w:unhideWhenUsed="1"/>
-    <w:lsdException w:name="Plain Text" w:semiHidden="1" w:unhideWhenUsed="1"/>
-    <w:lsdException w:name="E-mail Signature" w:semiHidden="1" w:unhideWhenUsed="1"/>
-    <w:lsdException w:name="HTML Top of Form" w:semiHidden="1" w:unhideWhenUsed="1"/>
-    <w:lsdException w:name="HTML Bottom of Form" w:semiHidden="1" w:unhideWhenUsed="1"/>
-    <w:lsdException w:name="Normal (Web)" w:semiHidden="1" w:unhideWhenUsed="1"/>
-    <w:lsdException w:name="HTML Acronym" w:semiHidden="1" w:unhideWhenUsed="1"/>
-    <w:lsdException w:name="HTML Address" w:semiHidden="1" w:unhideWhenUsed="1"/>
-    <w:lsdException w:name="HTML Cite" w:semiHidden="1" w:unhideWhenUsed="1"/>
-    <w:lsdException w:name="HTML Code" w:semiHidden="1" w:unhideWhenUsed="1"/>
-    <w:lsdException w:name="HTML Definition" w:semiHidden="1" w:unhideWhenUsed="1"/>
-    <w:lsdException w:name="HTML Keyboard" w:semiHidden="1" w:unhideWhenUsed="1"/>
-    <w:lsdException w:name="HTML Preformatted" w:semiHidden="1" w:unhideWhenUsed="1"/>
-    <w:lsdException w:name="HTML Sample" w:semiHidden="1" w:unhideWhenUsed="1"/>
-    <w:lsdException w:name="HTML Typewriter" w:semiHidden="1" w:unhideWhenUsed="1"/>
-    <w:lsdException w:name="HTML Variable" w:semiHidden="1" w:unhideWhenUsed="1"/>
-    <w:lsdException w:name="Normal Table" w:semiHidden="1" w:unhideWhenUsed="1"/>
-    <w:lsdException w:name="annotation subject" w:semiHidden="1" w:unhideWhenUsed="1"/>
-    <w:lsdException w:name="No List" w:semiHidden="1" w:unhideWhenUsed="1"/>
-    <w:lsdException w:name="Outline List 1" w:semiHidden="1" w:unhideWhenUsed="1"/>
-    <w:lsdException w:name="Outline List 2" w:semiHidden="1" w:unhideWhenUsed="1"/>
-    <w:lsdException w:name="Outline List 3" w:semiHidden="1" w:unhideWhenUsed="1"/>
-    <w:lsdException w:name="Table Simple 1" w:semiHidden="1" w:unhideWhenUsed="1"/>
-    <w:lsdException w:name="Table Simple 2" w:semiHidden="1" w:unhideWhenUsed="1"/>
-    <w:lsdException w:name="Table Simple 3" w:semiHidden="1" w:unhideWhenUsed="1"/>
-    <w:lsdException w:name="Table Classic 1" w:semiHidden="1" w:unhideWhenUsed="1"/>
-    <w:lsdException w:name="Table Classic 2" w:semiHidden="1" w:unhideWhenUsed="1"/>
-    <w:lsdException w:name="Table Classic 3" w:semiHidden="1" w:unhideWhenUsed="1"/>
-    <w:lsdException w:name="Table Classic 4" w:semiHidden="1" w:unhideWhenUsed="1"/>
-    <w:lsdException w:name="Table Colorful 1" w:semiHidden="1" w:unhideWhenUsed="1"/>
-    <w:lsdException w:name="Table Colorful 2" w:semiHidden="1" w:unhideWhenUsed="1"/>
-    <w:lsdException w:name="Table Colorful 3" w:semiHidden="1" w:unhideWhenUsed="1"/>
-    <w:lsdException w:name="Table Columns 1" w:semiHidden="1" w:unhideWhenUsed="1"/>
-    <w:lsdException w:name="Table Columns 2" w:semiHidden="1" w:unhideWhenUsed="1"/>
-    <w:lsdException w:name="Table Columns 3" w:semiHidden="1" w:unhideWhenUsed="1"/>
-    <w:lsdException w:name="Table Columns 4" w:semiHidden="1" w:unhideWhenUsed="1"/>
-    <w:lsdException w:name="Table Columns 5" w:semiHidden="1" w:unhideWhenUsed="1"/>
-    <w:lsdException w:name="Table Grid 1" w:semiHidden="1" w:unhideWhenUsed="1"/>
-    <w:lsdException w:name="Table Grid 2" w:semiHidden="1" w:unhideWhenUsed="1"/>
-    <w:lsdException w:name="Table Grid 3" w:semiHidden="1" w:unhideWhenUsed="1"/>
-    <w:lsdException w:name="Table Grid 4" w:semiHidden="1" w:unhideWhenUsed="1"/>
-    <w:lsdException w:name="Table Grid 5" w:semiHidden="1" w:unhideWhenUsed="1"/>
-    <w:lsdException w:name="Table Grid 6" w:semiHidden="1" w:unhideWhenUsed="1"/>
-    <w:lsdException w:name="Table Grid 7" w:semiHidden="1" w:unhideWhenUsed="1"/>
-    <w:lsdException w:name="Table Grid 8" w:semiHidden="1" w:unhideWhenUsed="1"/>
-    <w:lsdException w:name="Table List 1" w:semiHidden="1" w:unhideWhenUsed="1"/>
-    <w:lsdException w:name="Table List 2" w:semiHidden="1" w:unhideWhenUsed="1"/>
-    <w:lsdException w:name="Table List 3" w:semiHidden="1" w:unhideWhenUsed="1"/>
-    <w:lsdException w:name="Table List 4" w:semiHidden="1" w:unhideWhenUsed="1"/>
-    <w:lsdException w:name="Table List 5" w:semiHidden="1" w:unhideWhenUsed="1"/>
-    <w:lsdException w:name="Table List 6" w:semiHidden="1" w:unhideWhenUsed="1"/>
-    <w:lsdException w:name="Table List 7" w:semiHidden="1" w:unhideWhenUsed="1"/>
-    <w:lsdException w:name="Table List 8" w:semiHidden="1" w:unhideWhenUsed="1"/>
-    <w:lsdException w:name="Table 3D effects 1" w:semiHidden="1" w:unhideWhenUsed="1"/>
-    <w:lsdException w:name="Table 3D effects 2" w:semiHidden="1" w:unhideWhenUsed="1"/>
-    <w:lsdException w:name="Table 3D effects 3" w:semiHidden="1" w:unhideWhenUsed="1"/>
-    <w:lsdException w:name="Table Contemporary" w:semiHidden="1" w:unhideWhenUsed="1"/>
-    <w:lsdException w:name="Table Elegant" w:semiHidden="1" w:unhideWhenUsed="1"/>
-    <w:lsdException w:name="Table Professional" w:semiHidden="1" w:unhideWhenUsed="1"/>
-    <w:lsdException w:name="Table Subtle 1" w:semiHidden="1" w:unhideWhenUsed="1"/>
-    <w:lsdException w:name="Table Subtle 2" w:semiHidden="1" w:unhideWhenUsed="1"/>
-    <w:lsdException w:name="Table Web 1" w:semiHidden="1" w:unhideWhenUsed="1"/>
-    <w:lsdException w:name="Table Web 2" w:semiHidden="1" w:unhideWhenUsed="1"/>
-    <w:lsdException w:name="Table Web 3" w:semiHidden="1" w:unhideWhenUsed="1"/>
-    <w:lsdException w:name="Balloon Text" w:semiHidden="1" w:unhideWhenUsed="1"/>
-    <w:lsdException w:name="Table Grid" w:uiPriority="39"/>
-    <w:lsdException w:name="Table Theme" w:semiHidden="1" w:unhideWhenUsed="1"/>
-    <w:lsdException w:name="Placeholder Text" w:semiHidden="1"/>
-    <w:lsdException w:name="No Spacing" w:uiPriority="1" w:qFormat="1"/>
-    <w:lsdException w:name="Light Shading" w:uiPriority="60"/>
-    <w:lsdException w:name="Light List" w:uiPriority="61"/>
-    <w:lsdException w:name="Light Grid" w:uiPriority="62"/>
-    <w:lsdException w:name="Medium Shading 1" w:uiPriority="63"/>
-    <w:lsdException w:name="Medium Shading 2" w:uiPriority="64"/>
-    <w:lsdException w:name="Medium List 1" w:uiPriority="65"/>
-    <w:lsdException w:name="Medium List 2" w:uiPriority="66"/>
-    <w:lsdException w:name="Medium Grid 1" w:uiPriority="67"/>
-    <w:lsdException w:name="Medium Grid 2" w:uiPriority="68"/>
-    <w:lsdException w:name="Medium Grid 3" w:uiPriority="69"/>
-    <w:lsdException w:name="Dark List" w:uiPriority="70"/>
-    <w:lsdException w:name="Colorful Shading" w:uiPriority="71"/>
-    <w:lsdException w:name="Colorful List" w:uiPriority="72"/>
-    <w:lsdException w:name="Colorful Grid" w:uiPriority="73"/>
-    <w:lsdException w:name="Light Shading Accent 1" w:uiPriority="60"/>
-    <w:lsdException w:name="Light List Accent 1" w:uiPriority="61"/>
-    <w:lsdException w:name="Light Grid Accent 1" w:uiPriority="62"/>
-    <w:lsdException w:name="Medium Shading 1 Accent 1" w:uiPriority="63"/>
-    <w:lsdException w:name="Medium Shading 2 Accent 1" w:uiPriority="64"/>
-    <w:lsdException w:name="Medium List 1 Accent 1" w:uiPriority="65"/>
-    <w:lsdException w:name="Revision" w:semiHidden="1"/>
-    <w:lsdException w:name="List Paragraph" w:uiPriority="34" w:qFormat="1"/>
-    <w:lsdException w:name="Quote" w:uiPriority="29" w:qFormat="1"/>
-    <w:lsdException w:name="Intense Quote" w:uiPriority="30" w:qFormat="1"/>
-    <w:lsdException w:name="Medium List 2 Accent 1" w:uiPriority="66"/>
-    <w:lsdException w:name="Medium Grid 1 Accent 1" w:uiPriority="67"/>
-    <w:lsdException w:name="Medium Grid 2 Accent 1" w:uiPriority="68"/>
-    <w:lsdException w:name="Medium Grid 3 Accent 1" w:uiPriority="69"/>
-    <w:lsdException w:name="Dark List Accent 1" w:uiPriority="70"/>
-    <w:lsdException w:name="Colorful Shading Accent 1" w:uiPriority="71"/>
-    <w:lsdException w:name="Colorful List Accent 1" w:uiPriority="72"/>
-    <w:lsdException w:name="Colorful Grid Accent 1" w:uiPriority="73"/>
-    <w:lsdException w:name="Light Shading Accent 2" w:uiPriority="60"/>
-    <w:lsdException w:name="Light List Accent 2" w:uiPriority="61"/>
-    <w:lsdException w:name="Light Grid Accent 2" w:uiPriority="62"/>
-    <w:lsdException w:name="Medium Shading 1 Accent 2" w:uiPriority="63"/>
-    <w:lsdException w:name="Medium Shading 2 Accent 2" w:uiPriority="64"/>
-    <w:lsdException w:name="Medium List 1 Accent 2" w:uiPriority="65"/>
-    <w:lsdException w:name="Medium List 2 Accent 2" w:uiPriority="66"/>
-    <w:lsdException w:name="Medium Grid 1 Accent 2" w:uiPriority="67"/>
-    <w:lsdException w:name="Medium Grid 2 Accent 2" w:uiPriority="68"/>
-    <w:lsdException w:name="Medium Grid 3 Accent 2" w:uiPriority="69"/>
-    <w:lsdException w:name="Dark List Accent 2" w:uiPriority="70"/>
-    <w:lsdException w:name="Colorful Shading Accent 2" w:uiPriority="71"/>
-    <w:lsdException w:name="Colorful List Accent 2" w:uiPriority="72"/>
-    <w:lsdException w:name="Colorful Grid Accent 2" w:uiPriority="73"/>
-    <w:lsdException w:name="Light Shading Accent 3" w:uiPriority="60"/>
-    <w:lsdException w:name="Light List Accent 3" w:uiPriority="61"/>
-    <w:lsdException w:name="Light Grid Accent 3" w:uiPriority="62"/>
-    <w:lsdException w:name="Medium Shading 1 Accent 3" w:uiPriority="63"/>
-    <w:lsdException w:name="Medium Shading 2 Accent 3" w:uiPriority="64"/>
-    <w:lsdException w:name="Medium List 1 Accent 3" w:uiPriority="65"/>
-    <w:lsdException w:name="Medium List 2 Accent 3" w:uiPriority="66"/>
-    <w:lsdException w:name="Medium Grid 1 Accent 3" w:uiPriority="67"/>
-    <w:lsdException w:name="Medium Grid 2 Accent 3" w:uiPriority="68"/>
-    <w:lsdException w:name="Medium Grid 3 Accent 3" w:uiPriority="69"/>
-    <w:lsdException w:name="Dark List Accent 3" w:uiPriority="70"/>
-    <w:lsdException w:name="Colorful Shading Accent 3" w:uiPriority="71"/>
-    <w:lsdException w:name="Colorful List Accent 3" w:uiPriority="72"/>
-    <w:lsdException w:name="Colorful Grid Accent 3" w:uiPriority="73"/>
-    <w:lsdException w:name="Light Shading Accent 4" w:uiPriority="60"/>
-    <w:lsdException w:name="Light List Accent 4" w:uiPriority="61"/>
-    <w:lsdException w:name="Light Grid Accent 4" w:uiPriority="62"/>
-    <w:lsdException w:name="Medium Shading 1 Accent 4" w:uiPriority="63"/>
-    <w:lsdException w:name="Medium Shading 2 Accent 4" w:uiPriority="64"/>
-    <w:lsdException w:name="Medium List 1 Accent 4" w:uiPriority="65"/>
-    <w:lsdException w:name="Medium List 2 Accent 4" w:uiPriority="66"/>
-    <w:lsdException w:name="Medium Grid 1 Accent 4" w:uiPriority="67"/>
-    <w:lsdException w:name="Medium Grid 2 Accent 4" w:uiPriority="68"/>
-    <w:lsdException w:name="Medium Grid 3 Accent 4" w:uiPriority="69"/>
-    <w:lsdException w:name="Dark List Accent 4" w:uiPriority="70"/>
-    <w:lsdException w:name="Colorful Shading Accent 4" w:uiPriority="71"/>
-    <w:lsdException w:name="Colorful List Accent 4" w:uiPriority="72"/>
-    <w:lsdException w:name="Colorful Grid Accent 4" w:uiPriority="73"/>
-    <w:lsdException w:name="Light Shading Accent 5" w:uiPriority="60"/>
-    <w:lsdException w:name="Light List Accent 5" w:uiPriority="61"/>
-    <w:lsdException w:name="Light Grid Accent 5" w:uiPriority="62"/>
-    <w:lsdException w:name="Medium Shading 1 Accent 5" w:uiPriority="63"/>
-    <w:lsdException w:name="Medium Shading 2 Accent 5" w:uiPriority="64"/>
-    <w:lsdException w:name="Medium List 1 Accent 5" w:uiPriority="65"/>
-    <w:lsdException w:name="Medium List 2 Accent 5" w:uiPriority="66"/>
-    <w:lsdException w:name="Medium Grid 1 Accent 5" w:uiPriority="67"/>
-    <w:lsdException w:name="Medium Grid 2 Accent 5" w:uiPriority="68"/>
-    <w:lsdException w:name="Medium Grid 3 Accent 5" w:uiPriority="69"/>
-    <w:lsdException w:name="Dark List Accent 5" w:uiPriority="70"/>
-    <w:lsdException w:name="Colorful Shading Accent 5" w:uiPriority="71"/>
-    <w:lsdException w:name="Colorful List Accent 5" w:uiPriority="72"/>
-    <w:lsdException w:name="Colorful Grid Accent 5" w:uiPriority="73"/>
-    <w:lsdException w:name="Light Shading Accent 6" w:uiPriority="60"/>
-    <w:lsdException w:name="Light List Accent 6" w:uiPriority="61"/>
-    <w:lsdException w:name="Light Grid Accent 6" w:uiPriority="62"/>
-    <w:lsdException w:name="Medium Shading 1 Accent 6" w:uiPriority="63"/>
-    <w:lsdException w:name="Medium Shading 2 Accent 6" w:uiPriority="64"/>
-    <w:lsdException w:name="Medium List 1 Accent 6" w:uiPriority="65"/>
-    <w:lsdException w:name="Medium List 2 Accent 6" w:uiPriority="66"/>
-    <w:lsdException w:name="Medium Grid 1 Accent 6" w:uiPriority="67"/>
-    <w:lsdException w:name="Medium Grid 2 Accent 6" w:uiPriority="68"/>
-    <w:lsdException w:name="Medium Grid 3 Accent 6" w:uiPriority="69"/>
-    <w:lsdException w:name="Dark List Accent 6" w:uiPriority="70"/>
-    <w:lsdException w:name="Colorful Shading Accent 6" w:uiPriority="71"/>
-    <w:lsdException w:name="Colorful List Accent 6" w:uiPriority="72"/>
-    <w:lsdException w:name="Colorful Grid Accent 6" w:uiPriority="73"/>
-    <w:lsdException w:name="Subtle Emphasis" w:uiPriority="19" w:qFormat="1"/>
-    <w:lsdException w:name="Intense Emphasis" w:uiPriority="21" w:qFormat="1"/>
-    <w:lsdException w:name="Subtle Reference" w:uiPriority="31" w:qFormat="1"/>
-    <w:lsdException w:name="Intense Reference" w:uiPriority="32" w:qFormat="1"/>
-    <w:lsdException w:name="Book Title" w:uiPriority="33" w:qFormat="1"/>
-    <w:lsdException w:name="Bibliography" w:semiHidden="1" w:uiPriority="37" w:unhideWhenUsed="1"/>
-    <w:lsdException w:name="TOC Heading" w:semiHidden="1" w:uiPriority="39" w:unhideWhenUsed="1" w:qFormat="1"/>
-    <w:lsdException w:name="Plain Table 1" w:uiPriority="41"/>
-    <w:lsdException w:name="Plain Table 2" w:uiPriority="42"/>
-    <w:lsdException w:name="Plain Table 3" w:uiPriority="43"/>
-    <w:lsdException w:name="Plain Table 4" w:uiPriority="44"/>
-    <w:lsdException w:name="Plain Table 5" w:uiPriority="45"/>
-    <w:lsdException w:name="Grid Table Light" w:uiPriority="40"/>
-    <w:lsdException w:name="Grid Table 1 Light" w:uiPriority="46"/>
-    <w:lsdException w:name="Grid Table 2" w:uiPriority="47"/>
-    <w:lsdException w:name="Grid Table 3" w:uiPriority="48"/>
-    <w:lsdException w:name="Grid Table 4" w:uiPriority="49"/>
-    <w:lsdException w:name="Grid Table 5 Dark" w:uiPriority="50"/>
-    <w:lsdException w:name="Grid Table 6 Colorful" w:uiPriority="51"/>
-    <w:lsdException w:name="Grid Table 7 Colorful" w:uiPriority="52"/>
-    <w:lsdException w:name="Grid Table 1 Light Accent 1" w:uiPriority="46"/>
-    <w:lsdException w:name="Grid Table 2 Accent 1" w:uiPriority="47"/>
-    <w:lsdException w:name="Grid Table 3 Accent 1" w:uiPriority="48"/>
-    <w:lsdException w:name="Grid Table 4 Accent 1" w:uiPriority="49"/>
-    <w:lsdException w:name="Grid Table 5 Dark Accent 1" w:uiPriority="50"/>
-    <w:lsdException w:name="Grid Table 6 Colorful Accent 1" w:uiPriority="51"/>
-    <w:lsdException w:name="Grid Table 7 Colorful Accent 1" w:uiPriority="52"/>
-    <w:lsdException w:name="Grid Table 1 Light Accent 2" w:uiPriority="46"/>
-    <w:lsdException w:name="Grid Table 2 Accent 2" w:uiPriority="47"/>
-    <w:lsdException w:name="Grid Table 3 Accent 2" w:uiPriority="48"/>
-    <w:lsdException w:name="Grid Table 4 Accent 2" w:uiPriority="49"/>
-    <w:lsdException w:name="Grid Table 5 Dark Accent 2" w:uiPriority="50"/>
-    <w:lsdException w:name="Grid Table 6 Colorful Accent 2" w:uiPriority="51"/>
-    <w:lsdException w:name="Grid Table 7 Colorful Accent 2" w:uiPriority="52"/>
-    <w:lsdException w:name="Grid Table 1 Light Accent 3" w:uiPriority="46"/>
-    <w:lsdException w:name="Grid Table 2 Accent 3" w:uiPriority="47"/>
-    <w:lsdException w:name="Grid Table 3 Accent 3" w:uiPriority="48"/>
-    <w:lsdException w:name="Grid Table 4 Accent 3" w:uiPriority="49"/>
-    <w:lsdException w:name="Grid Table 5 Dark Accent 3" w:uiPriority="50"/>
-    <w:lsdException w:name="Grid Table 6 Colorful Accent 3" w:uiPriority="51"/>
-    <w:lsdException w:name="Grid Table 7 Colorful Accent 3" w:uiPriority="52"/>
-    <w:lsdException w:name="Grid Table 1 Light Accent 4" w:uiPriority="46"/>
-    <w:lsdException w:name="Grid Table 2 Accent 4" w:uiPriority="47"/>
-    <w:lsdException w:name="Grid Table 3 Accent 4" w:uiPriority="48"/>
-    <w:lsdException w:name="Grid Table 4 Accent 4" w:uiPriority="49"/>
-    <w:lsdException w:name="Grid Table 5 Dark Accent 4" w:uiPriority="50"/>
-    <w:lsdException w:name="Grid Table 6 Colorful Accent 4" w:uiPriority="51"/>
-    <w:lsdException w:name="Grid Table 7 Colorful Accent 4" w:uiPriority="52"/>
-    <w:lsdException w:name="Grid Table 1 Light Accent 5" w:uiPriority="46"/>
-    <w:lsdException w:name="Grid Table 2 Accent 5" w:uiPriority="47"/>
-    <w:lsdException w:name="Grid Table 3 Accent 5" w:uiPriority="48"/>
-    <w:lsdException w:name="Grid Table 4 Accent 5" w:uiPriority="49"/>
-    <w:lsdException w:name="Grid Table 5 Dark Accent 5" w:uiPriority="50"/>
-    <w:lsdException w:name="Grid Table 6 Colorful Accent 5" w:uiPriority="51"/>
-    <w:lsdException w:name="Grid Table 7 Colorful Accent 5" w:uiPriority="52"/>
-    <w:lsdException w:name="Grid Table 1 Light Accent 6" w:uiPriority="46"/>
-    <w:lsdException w:name="Grid Table 2 Accent 6" w:uiPriority="47"/>
-    <w:lsdException w:name="Grid Table 3 Accent 6" w:uiPriority="48"/>
-    <w:lsdException w:name="Grid Table 4 Accent 6" w:uiPriority="49"/>
-    <w:lsdException w:name="Grid Table 5 Dark Accent 6" w:uiPriority="50"/>
-    <w:lsdException w:name="Grid Table 6 Colorful Accent 6" w:uiPriority="51"/>
-    <w:lsdException w:name="Grid Table 7 Colorful Accent 6" w:uiPriority="52"/>
-    <w:lsdException w:name="List Table 1 Light" w:uiPriority="46"/>
-    <w:lsdException w:name="List Table 2" w:uiPriority="47"/>
-    <w:lsdException w:name="List Table 3" w:uiPriority="48"/>
-    <w:lsdException w:name="List Table 4" w:uiPriority="49"/>
-    <w:lsdException w:name="List Table 5 Dark" w:uiPriority="50"/>
-    <w:lsdException w:name="List Table 6 Colorful" w:uiPriority="51"/>
-    <w:lsdException w:name="List Table 7 Colorful" w:uiPriority="52"/>
-    <w:lsdException w:name="List Table 1 Light Accent 1" w:uiPriority="46"/>
-    <w:lsdException w:name="List Table 2 Accent 1" w:uiPriority="47"/>
-    <w:lsdException w:name="List Table 3 Accent 1" w:uiPriority="48"/>
-    <w:lsdException w:name="List Table 4 Accent 1" w:uiPriority="49"/>
-    <w:lsdException w:name="List Table 5 Dark Accent 1" w:uiPriority="50"/>
-    <w:lsdException w:name="List Table 6 Colorful Accent 1" w:uiPriority="51"/>
-    <w:lsdException w:name="List Table 7 Colorful Accent 1" w:uiPriority="52"/>
-    <w:lsdException w:name="List Table 1 Light Accent 2" w:uiPriority="46"/>
-    <w:lsdException w:name="List Table 2 Accent 2" w:uiPriority="47"/>
-    <w:lsdException w:name="List Table 3 Accent 2" w:uiPriority="48"/>
-    <w:lsdException w:name="List Table 4 Accent 2" w:uiPriority="49"/>
-    <w:lsdException w:name="List Table 5 Dark Accent 2" w:uiPriority="50"/>
-    <w:lsdException w:name="List Table 6 Colorful Accent 2" w:uiPriority="51"/>
-    <w:lsdException w:name="List Table 7 Colorful Accent 2" w:uiPriority="52"/>
-    <w:lsdException w:name="List Table 1 Light Accent 3" w:uiPriority="46"/>
-    <w:lsdException w:name="List Table 2 Accent 3" w:uiPriority="47"/>
-    <w:lsdException w:name="List Table 3 Accent 3" w:uiPriority="48"/>
-    <w:lsdException w:name="List Table 4 Accent 3" w:uiPriority="49"/>
-    <w:lsdException w:name="List Table 5 Dark Accent 3" w:uiPriority="50"/>
-    <w:lsdException w:name="List Table 6 Colorful Accent 3" w:uiPriority="51"/>
-    <w:lsdException w:name="List Table 7 Colorful Accent 3" w:uiPriority="52"/>
-    <w:lsdException w:name="List Table 1 Light Accent 4" w:uiPriority="46"/>
-    <w:lsdException w:name="List Table 2 Accent 4" w:uiPriority="47"/>
-    <w:lsdException w:name="List Table 3 Accent 4" w:uiPriority="48"/>
-    <w:lsdException w:name="List Table 4 Accent 4" w:uiPriority="49"/>
-    <w:lsdException w:name="List Table 5 Dark Accent 4" w:uiPriority="50"/>
-    <w:lsdException w:name="List Table 6 Colorful Accent 4" w:uiPriority="51"/>
-    <w:lsdException w:name="List Table 7 Colorful Accent 4" w:uiPriority="52"/>
-    <w:lsdException w:name="List Table 1 Light Accent 5" w:uiPriority="46"/>
-    <w:lsdException w:name="List Table 2 Accent 5" w:uiPriority="47"/>
-    <w:lsdException w:name="List Table 3 Accent 5" w:uiPriority="48"/>
-    <w:lsdException w:name="List Table 4 Accent 5" w:uiPriority="49"/>
-    <w:lsdException w:name="List Table 5 Dark Accent 5" w:uiPriority="50"/>
-    <w:lsdException w:name="List Table 6 Colorful Accent 5" w:uiPriority="51"/>
-    <w:lsdException w:name="List Table 7 Colorful Accent 5" w:uiPriority="52"/>
-    <w:lsdException w:name="List Table 1 Light Accent 6" w:uiPriority="46"/>
-    <w:lsdException w:name="List Table 2 Accent 6" w:uiPriority="47"/>
-    <w:lsdException w:name="List Table 3 Accent 6" w:uiPriority="48"/>
-    <w:lsdException w:name="List Table 4 Accent 6" w:uiPriority="49"/>
-    <w:lsdException w:name="List Table 5 Dark Accent 6" w:uiPriority="50"/>
-    <w:lsdException w:name="List Table 6 Colorful Accent 6" w:uiPriority="51"/>
-    <w:lsdException w:name="List Table 7 Colorful Accent 6" w:uiPriority="52"/>
-    <w:lsdException w:name="Mention" w:semiHidden="1" w:unhideWhenUsed="1"/>
-    <w:lsdException w:name="Smart Hyperlink" w:semiHidden="1" w:unhideWhenUsed="1"/>
-    <w:lsdException w:name="Hashtag" w:semiHidden="1" w:unhideWhenUsed="1"/>
-    <w:lsdException w:name="Unresolved Mention" w:semiHidden="1" w:unhideWhenUsed="1"/>
-  </w:latentStyles>
-  <w:style w:type="paragraph" w:default="1" w:styleId="Normal">
-    <w:name w:val="Normal"/>
-    <w:qFormat/>
-  </w:style>
-  <w:style w:type="character" w:default="1" w:styleId="DefaultParagraphFont">
-    <w:name w:val="Default Paragraph Font"/>
-    <w:uiPriority w:val="1"/>
-    <w:semiHidden/>
-    <w:unhideWhenUsed/>
-  </w:style>
-  <w:style w:type="table" w:default="1" w:styleId="TableNormal">
-    <w:name w:val="Normal Table"/>
-    <w:uiPriority w:val="99"/>
-    <w:semiHidden/>
-    <w:unhideWhenUsed/>
-    <w:tblPr>
-      <w:tblInd w:w="0" w:type="dxa"/>
-      <w:tblCellMar>
-        <w:top w:w="0" w:type="dxa"/>
-        <w:left w:w="108" w:type="dxa"/>
-        <w:bottom w:w="0" w:type="dxa"/>
-        <w:right w:w="108" w:type="dxa"/>
-      </w:tblCellMar>
-    </w:tblPr>
-  </w:style>
-  <w:style w:type="numbering" w:default="1" w:styleId="NoList">
-    <w:name w:val="No List"/>
-    <w:uiPriority w:val="99"/>
-    <w:semiHidden/>
-    <w:unhideWhenUsed/>
-  </w:style>
-  <w:style w:type="character" w:styleId="PlaceholderText">
-    <w:name w:val="Placeholder Text"/>
-    <w:basedOn w:val="DefaultParagraphFont"/>
-    <w:uiPriority w:val="99"/>
-    <w:semiHidden/>
-    <w:rsid w:val="002D7D79"/>
-    <w:rPr>
-      <w:color w:val="808080"/>
-    </w:rPr>
-  </w:style>
-</w:styles>
-</file>
-
-<file path=word/glossary/webSettings.xml><?xml version="1.0" encoding="utf-8"?>
-<w:webSettings xmlns:mc="http://schemas.openxmlformats.org/markup-compatibility/2006" xmlns:r="http://schemas.openxmlformats.org/officeDocument/2006/relationships" xmlns:w="http://schemas.openxmlformats.org/wordprocessingml/2006/main" xmlns:w14="http://schemas.microsoft.com/office/word/2010/wordml" xmlns:w15="http://schemas.microsoft.com/office/word/2012/wordml" xmlns:w16cid="http://schemas.microsoft.com/office/word/2016/wordml/cid" xmlns:w16se="http://schemas.microsoft.com/office/word/2015/wordml/symex" mc:Ignorable="w14 w15 w16se w16cid">
-  <w:optimizeForBrowser/>
-  <w:allowPNG/>
-</w:webSettings>
-</file>
-
 <file path=word/theme/theme1.xml><?xml version="1.0" encoding="utf-8"?>
 <a:theme xmlns:a="http://schemas.openxmlformats.org/drawingml/2006/main" name="Office Theme">
   <a:themeElements>
@@ -26257,7 +26172,7 @@
 </file>
 
 <file path=customXml/itemProps1.xml><?xml version="1.0" encoding="utf-8"?>
-<ds:datastoreItem xmlns:ds="http://schemas.openxmlformats.org/officeDocument/2006/customXml" ds:itemID="{31127194-6AA7-46CE-BEF2-6E916613F306}">
+<ds:datastoreItem xmlns:ds="http://schemas.openxmlformats.org/officeDocument/2006/customXml" ds:itemID="{8F8396CC-2C11-41E9-AAEE-FE8F72D45C86}">
   <ds:schemaRefs>
     <ds:schemaRef ds:uri="http://schemas.openxmlformats.org/officeDocument/2006/bibliography"/>
   </ds:schemaRefs>

--- a/doc/ProjectReport.docx
+++ b/doc/ProjectReport.docx
@@ -292,8 +292,8 @@
           <w:sz w:val="28"/>
         </w:rPr>
       </w:pPr>
-      <w:bookmarkStart w:id="0" w:name="_Toc513565105"/>
-      <w:bookmarkStart w:id="1" w:name="_Toc513565129"/>
+      <w:bookmarkStart w:id="0" w:name="_Toc513575787"/>
+      <w:bookmarkStart w:id="1" w:name="_Toc513575812"/>
       <w:r>
         <w:rPr>
           <w:rFonts w:ascii="Times New Roman" w:hAnsi="Times New Roman" w:cs="Times New Roman"/>
@@ -568,7 +568,51 @@
         <w:rPr>
           <w:szCs w:val="24"/>
         </w:rPr>
-        <w:t>The results presented in this report clearly indicate the SOR method converges much faster than the Gauss-Seidel method because of the relaxation factor</w:t>
+        <w:t xml:space="preserve">Although both iterative methods </w:t>
+      </w:r>
+      <w:proofErr w:type="gramStart"/>
+      <w:r>
+        <w:rPr>
+          <w:szCs w:val="24"/>
+        </w:rPr>
+        <w:t>are able to</w:t>
+      </w:r>
+      <w:proofErr w:type="gramEnd"/>
+      <w:r>
+        <w:rPr>
+          <w:szCs w:val="24"/>
+        </w:rPr>
+        <w:t xml:space="preserve"> solve the proposed 2D equations, t</w:t>
+      </w:r>
+      <w:r>
+        <w:rPr>
+          <w:szCs w:val="24"/>
+        </w:rPr>
+        <w:t>he results presented in this report clearly indicate the SOR method</w:t>
+      </w:r>
+      <w:r>
+        <w:rPr>
+          <w:szCs w:val="24"/>
+        </w:rPr>
+        <w:t xml:space="preserve"> is a better option since it</w:t>
+      </w:r>
+      <w:r>
+        <w:rPr>
+          <w:szCs w:val="24"/>
+        </w:rPr>
+        <w:t xml:space="preserve"> converges much faster than the Gauss-Seidel method </w:t>
+      </w:r>
+      <w:r>
+        <w:rPr>
+          <w:szCs w:val="24"/>
+        </w:rPr>
+        <w:t>due to</w:t>
+      </w:r>
+      <w:r>
+        <w:rPr>
+          <w:szCs w:val="24"/>
+        </w:rPr>
+        <w:t xml:space="preserve"> the relaxation factor</w:t>
       </w:r>
       <w:r>
         <w:rPr>
@@ -596,8 +640,8 @@
         <w:br w:type="page"/>
       </w:r>
     </w:p>
-    <w:bookmarkStart w:id="2" w:name="_Toc513565130" w:displacedByCustomXml="next"/>
-    <w:bookmarkStart w:id="3" w:name="_Toc513565106" w:displacedByCustomXml="next"/>
+    <w:bookmarkStart w:id="2" w:name="_Toc513575813" w:displacedByCustomXml="next"/>
+    <w:bookmarkStart w:id="3" w:name="_Toc513575788" w:displacedByCustomXml="next"/>
     <w:sdt>
       <w:sdtPr>
         <w:rPr>
@@ -673,7 +717,7 @@
           <w:r>
             <w:fldChar w:fldCharType="separate"/>
           </w:r>
-          <w:hyperlink w:anchor="_Toc513565105" w:history="1">
+          <w:hyperlink w:anchor="_Toc513575787" w:history="1">
             <w:r>
               <w:rPr>
                 <w:rStyle w:val="Hyperlink"/>
@@ -702,7 +746,7 @@
                 <w:noProof/>
                 <w:webHidden/>
               </w:rPr>
-              <w:instrText xml:space="preserve"> PAGEREF _Toc513565105 \h </w:instrText>
+              <w:instrText xml:space="preserve"> PAGEREF _Toc513575787 \h </w:instrText>
             </w:r>
             <w:r>
               <w:rPr>
@@ -745,7 +789,7 @@
               <w:sz w:val="22"/>
             </w:rPr>
           </w:pPr>
-          <w:hyperlink w:anchor="_Toc513565106" w:history="1">
+          <w:hyperlink w:anchor="_Toc513575788" w:history="1">
             <w:r>
               <w:rPr>
                 <w:rStyle w:val="Hyperlink"/>
@@ -774,7 +818,7 @@
                 <w:noProof/>
                 <w:webHidden/>
               </w:rPr>
-              <w:instrText xml:space="preserve"> PAGEREF _Toc513565106 \h </w:instrText>
+              <w:instrText xml:space="preserve"> PAGEREF _Toc513575788 \h </w:instrText>
             </w:r>
             <w:r>
               <w:rPr>
@@ -817,7 +861,7 @@
               <w:sz w:val="22"/>
             </w:rPr>
           </w:pPr>
-          <w:hyperlink w:anchor="_Toc513565107" w:history="1">
+          <w:hyperlink w:anchor="_Toc513575789" w:history="1">
             <w:r>
               <w:rPr>
                 <w:rStyle w:val="Hyperlink"/>
@@ -846,7 +890,7 @@
                 <w:noProof/>
                 <w:webHidden/>
               </w:rPr>
-              <w:instrText xml:space="preserve"> PAGEREF _Toc513565107 \h </w:instrText>
+              <w:instrText xml:space="preserve"> PAGEREF _Toc513575789 \h </w:instrText>
             </w:r>
             <w:r>
               <w:rPr>
@@ -889,7 +933,7 @@
               <w:sz w:val="22"/>
             </w:rPr>
           </w:pPr>
-          <w:hyperlink w:anchor="_Toc513565108" w:history="1">
+          <w:hyperlink w:anchor="_Toc513575790" w:history="1">
             <w:r>
               <w:rPr>
                 <w:rStyle w:val="Hyperlink"/>
@@ -918,7 +962,7 @@
                 <w:noProof/>
                 <w:webHidden/>
               </w:rPr>
-              <w:instrText xml:space="preserve"> PAGEREF _Toc513565108 \h </w:instrText>
+              <w:instrText xml:space="preserve"> PAGEREF _Toc513575790 \h </w:instrText>
             </w:r>
             <w:r>
               <w:rPr>
@@ -961,7 +1005,7 @@
               <w:sz w:val="22"/>
             </w:rPr>
           </w:pPr>
-          <w:hyperlink w:anchor="_Toc513565109" w:history="1">
+          <w:hyperlink w:anchor="_Toc513575791" w:history="1">
             <w:r>
               <w:rPr>
                 <w:rStyle w:val="Hyperlink"/>
@@ -990,7 +1034,7 @@
                 <w:noProof/>
                 <w:webHidden/>
               </w:rPr>
-              <w:instrText xml:space="preserve"> PAGEREF _Toc513565109 \h </w:instrText>
+              <w:instrText xml:space="preserve"> PAGEREF _Toc513575791 \h </w:instrText>
             </w:r>
             <w:r>
               <w:rPr>
@@ -1033,7 +1077,7 @@
               <w:sz w:val="22"/>
             </w:rPr>
           </w:pPr>
-          <w:hyperlink w:anchor="_Toc513565110" w:history="1">
+          <w:hyperlink w:anchor="_Toc513575792" w:history="1">
             <w:r>
               <w:rPr>
                 <w:rStyle w:val="Hyperlink"/>
@@ -1062,7 +1106,7 @@
                 <w:noProof/>
                 <w:webHidden/>
               </w:rPr>
-              <w:instrText xml:space="preserve"> PAGEREF _Toc513565110 \h </w:instrText>
+              <w:instrText xml:space="preserve"> PAGEREF _Toc513575792 \h </w:instrText>
             </w:r>
             <w:r>
               <w:rPr>
@@ -1105,7 +1149,7 @@
               <w:sz w:val="22"/>
             </w:rPr>
           </w:pPr>
-          <w:hyperlink w:anchor="_Toc513565111" w:history="1">
+          <w:hyperlink w:anchor="_Toc513575793" w:history="1">
             <w:r>
               <w:rPr>
                 <w:rStyle w:val="Hyperlink"/>
@@ -1134,7 +1178,7 @@
                 <w:noProof/>
                 <w:webHidden/>
               </w:rPr>
-              <w:instrText xml:space="preserve"> PAGEREF _Toc513565111 \h </w:instrText>
+              <w:instrText xml:space="preserve"> PAGEREF _Toc513575793 \h </w:instrText>
             </w:r>
             <w:r>
               <w:rPr>
@@ -1177,7 +1221,7 @@
               <w:sz w:val="22"/>
             </w:rPr>
           </w:pPr>
-          <w:hyperlink w:anchor="_Toc513565112" w:history="1">
+          <w:hyperlink w:anchor="_Toc513575794" w:history="1">
             <w:r>
               <w:rPr>
                 <w:rStyle w:val="Hyperlink"/>
@@ -1206,7 +1250,7 @@
                 <w:noProof/>
                 <w:webHidden/>
               </w:rPr>
-              <w:instrText xml:space="preserve"> PAGEREF _Toc513565112 \h </w:instrText>
+              <w:instrText xml:space="preserve"> PAGEREF _Toc513575794 \h </w:instrText>
             </w:r>
             <w:r>
               <w:rPr>
@@ -1249,7 +1293,7 @@
               <w:sz w:val="22"/>
             </w:rPr>
           </w:pPr>
-          <w:hyperlink w:anchor="_Toc513565113" w:history="1">
+          <w:hyperlink w:anchor="_Toc513575795" w:history="1">
             <w:r>
               <w:rPr>
                 <w:rStyle w:val="Hyperlink"/>
@@ -1278,7 +1322,7 @@
                 <w:noProof/>
                 <w:webHidden/>
               </w:rPr>
-              <w:instrText xml:space="preserve"> PAGEREF _Toc513565113 \h </w:instrText>
+              <w:instrText xml:space="preserve"> PAGEREF _Toc513575795 \h </w:instrText>
             </w:r>
             <w:r>
               <w:rPr>
@@ -1321,7 +1365,7 @@
               <w:sz w:val="22"/>
             </w:rPr>
           </w:pPr>
-          <w:hyperlink w:anchor="_Toc513565114" w:history="1">
+          <w:hyperlink w:anchor="_Toc513575796" w:history="1">
             <w:r>
               <w:rPr>
                 <w:rStyle w:val="Hyperlink"/>
@@ -1350,7 +1394,7 @@
                 <w:noProof/>
                 <w:webHidden/>
               </w:rPr>
-              <w:instrText xml:space="preserve"> PAGEREF _Toc513565114 \h </w:instrText>
+              <w:instrText xml:space="preserve"> PAGEREF _Toc513575796 \h </w:instrText>
             </w:r>
             <w:r>
               <w:rPr>
@@ -1393,7 +1437,7 @@
               <w:sz w:val="22"/>
             </w:rPr>
           </w:pPr>
-          <w:hyperlink w:anchor="_Toc513565115" w:history="1">
+          <w:hyperlink w:anchor="_Toc513575797" w:history="1">
             <w:r>
               <w:rPr>
                 <w:rStyle w:val="Hyperlink"/>
@@ -1422,7 +1466,7 @@
                 <w:noProof/>
                 <w:webHidden/>
               </w:rPr>
-              <w:instrText xml:space="preserve"> PAGEREF _Toc513565115 \h </w:instrText>
+              <w:instrText xml:space="preserve"> PAGEREF _Toc513575797 \h </w:instrText>
             </w:r>
             <w:r>
               <w:rPr>
@@ -1465,7 +1509,7 @@
               <w:sz w:val="22"/>
             </w:rPr>
           </w:pPr>
-          <w:hyperlink w:anchor="_Toc513565116" w:history="1">
+          <w:hyperlink w:anchor="_Toc513575798" w:history="1">
             <w:r>
               <w:rPr>
                 <w:rStyle w:val="Hyperlink"/>
@@ -1493,7 +1537,7 @@
                 <w:noProof/>
                 <w:webHidden/>
               </w:rPr>
-              <w:instrText xml:space="preserve"> PAGEREF _Toc513565116 \h </w:instrText>
+              <w:instrText xml:space="preserve"> PAGEREF _Toc513575798 \h </w:instrText>
             </w:r>
             <w:r>
               <w:rPr>
@@ -1536,7 +1580,7 @@
               <w:sz w:val="22"/>
             </w:rPr>
           </w:pPr>
-          <w:hyperlink w:anchor="_Toc513565117" w:history="1">
+          <w:hyperlink w:anchor="_Toc513575799" w:history="1">
             <w:r>
               <w:rPr>
                 <w:rStyle w:val="Hyperlink"/>
@@ -1565,7 +1609,7 @@
                 <w:noProof/>
                 <w:webHidden/>
               </w:rPr>
-              <w:instrText xml:space="preserve"> PAGEREF _Toc513565117 \h </w:instrText>
+              <w:instrText xml:space="preserve"> PAGEREF _Toc513575799 \h </w:instrText>
             </w:r>
             <w:r>
               <w:rPr>
@@ -1608,7 +1652,7 @@
               <w:sz w:val="22"/>
             </w:rPr>
           </w:pPr>
-          <w:hyperlink w:anchor="_Toc513565118" w:history="1">
+          <w:hyperlink w:anchor="_Toc513575800" w:history="1">
             <w:r>
               <w:rPr>
                 <w:rStyle w:val="Hyperlink"/>
@@ -1636,7 +1680,7 @@
                 <w:noProof/>
                 <w:webHidden/>
               </w:rPr>
-              <w:instrText xml:space="preserve"> PAGEREF _Toc513565118 \h </w:instrText>
+              <w:instrText xml:space="preserve"> PAGEREF _Toc513575800 \h </w:instrText>
             </w:r>
             <w:r>
               <w:rPr>
@@ -1679,7 +1723,7 @@
               <w:sz w:val="22"/>
             </w:rPr>
           </w:pPr>
-          <w:hyperlink w:anchor="_Toc513565119" w:history="1">
+          <w:hyperlink w:anchor="_Toc513575801" w:history="1">
             <w:r>
               <w:rPr>
                 <w:rStyle w:val="Hyperlink"/>
@@ -1708,7 +1752,7 @@
                 <w:noProof/>
                 <w:webHidden/>
               </w:rPr>
-              <w:instrText xml:space="preserve"> PAGEREF _Toc513565119 \h </w:instrText>
+              <w:instrText xml:space="preserve"> PAGEREF _Toc513575801 \h </w:instrText>
             </w:r>
             <w:r>
               <w:rPr>
@@ -1751,7 +1795,7 @@
               <w:sz w:val="22"/>
             </w:rPr>
           </w:pPr>
-          <w:hyperlink w:anchor="_Toc513565120" w:history="1">
+          <w:hyperlink w:anchor="_Toc513575802" w:history="1">
             <w:r>
               <w:rPr>
                 <w:rStyle w:val="Hyperlink"/>
@@ -1779,7 +1823,7 @@
                 <w:noProof/>
                 <w:webHidden/>
               </w:rPr>
-              <w:instrText xml:space="preserve"> PAGEREF _Toc513565120 \h </w:instrText>
+              <w:instrText xml:space="preserve"> PAGEREF _Toc513575802 \h </w:instrText>
             </w:r>
             <w:r>
               <w:rPr>
@@ -1822,7 +1866,7 @@
               <w:sz w:val="22"/>
             </w:rPr>
           </w:pPr>
-          <w:hyperlink w:anchor="_Toc513565121" w:history="1">
+          <w:hyperlink w:anchor="_Toc513575803" w:history="1">
             <w:r>
               <w:rPr>
                 <w:rStyle w:val="Hyperlink"/>
@@ -1850,7 +1894,7 @@
                 <w:noProof/>
                 <w:webHidden/>
               </w:rPr>
-              <w:instrText xml:space="preserve"> PAGEREF _Toc513565121 \h </w:instrText>
+              <w:instrText xml:space="preserve"> PAGEREF _Toc513575803 \h </w:instrText>
             </w:r>
             <w:r>
               <w:rPr>
@@ -1893,7 +1937,7 @@
               <w:sz w:val="22"/>
             </w:rPr>
           </w:pPr>
-          <w:hyperlink w:anchor="_Toc513565122" w:history="1">
+          <w:hyperlink w:anchor="_Toc513575804" w:history="1">
             <w:r>
               <w:rPr>
                 <w:rStyle w:val="Hyperlink"/>
@@ -1921,7 +1965,7 @@
                 <w:noProof/>
                 <w:webHidden/>
               </w:rPr>
-              <w:instrText xml:space="preserve"> PAGEREF _Toc513565122 \h </w:instrText>
+              <w:instrText xml:space="preserve"> PAGEREF _Toc513575804 \h </w:instrText>
             </w:r>
             <w:r>
               <w:rPr>
@@ -1964,7 +2008,7 @@
               <w:sz w:val="22"/>
             </w:rPr>
           </w:pPr>
-          <w:hyperlink w:anchor="_Toc513565123" w:history="1">
+          <w:hyperlink w:anchor="_Toc513575805" w:history="1">
             <w:r>
               <w:rPr>
                 <w:rStyle w:val="Hyperlink"/>
@@ -1992,7 +2036,7 @@
                 <w:noProof/>
                 <w:webHidden/>
               </w:rPr>
-              <w:instrText xml:space="preserve"> PAGEREF _Toc513565123 \h </w:instrText>
+              <w:instrText xml:space="preserve"> PAGEREF _Toc513575805 \h </w:instrText>
             </w:r>
             <w:r>
               <w:rPr>
@@ -2035,7 +2079,7 @@
               <w:sz w:val="22"/>
             </w:rPr>
           </w:pPr>
-          <w:hyperlink w:anchor="_Toc513565124" w:history="1">
+          <w:hyperlink w:anchor="_Toc513575806" w:history="1">
             <w:r>
               <w:rPr>
                 <w:rStyle w:val="Hyperlink"/>
@@ -2063,7 +2107,7 @@
                 <w:noProof/>
                 <w:webHidden/>
               </w:rPr>
-              <w:instrText xml:space="preserve"> PAGEREF _Toc513565124 \h </w:instrText>
+              <w:instrText xml:space="preserve"> PAGEREF _Toc513575806 \h </w:instrText>
             </w:r>
             <w:r>
               <w:rPr>
@@ -2106,7 +2150,7 @@
               <w:sz w:val="22"/>
             </w:rPr>
           </w:pPr>
-          <w:hyperlink w:anchor="_Toc513565125" w:history="1">
+          <w:hyperlink w:anchor="_Toc513575807" w:history="1">
             <w:r>
               <w:rPr>
                 <w:rStyle w:val="Hyperlink"/>
@@ -2134,7 +2178,7 @@
                 <w:noProof/>
                 <w:webHidden/>
               </w:rPr>
-              <w:instrText xml:space="preserve"> PAGEREF _Toc513565125 \h </w:instrText>
+              <w:instrText xml:space="preserve"> PAGEREF _Toc513575807 \h </w:instrText>
             </w:r>
             <w:r>
               <w:rPr>
@@ -2177,7 +2221,7 @@
               <w:sz w:val="22"/>
             </w:rPr>
           </w:pPr>
-          <w:hyperlink w:anchor="_Toc513565126" w:history="1">
+          <w:hyperlink w:anchor="_Toc513575808" w:history="1">
             <w:r>
               <w:rPr>
                 <w:rStyle w:val="Hyperlink"/>
@@ -2205,7 +2249,7 @@
                 <w:noProof/>
                 <w:webHidden/>
               </w:rPr>
-              <w:instrText xml:space="preserve"> PAGEREF _Toc513565126 \h </w:instrText>
+              <w:instrText xml:space="preserve"> PAGEREF _Toc513575808 \h </w:instrText>
             </w:r>
             <w:r>
               <w:rPr>
@@ -2248,7 +2292,7 @@
               <w:sz w:val="22"/>
             </w:rPr>
           </w:pPr>
-          <w:hyperlink w:anchor="_Toc513565127" w:history="1">
+          <w:hyperlink w:anchor="_Toc513575809" w:history="1">
             <w:r>
               <w:rPr>
                 <w:rStyle w:val="Hyperlink"/>
@@ -2256,7 +2300,7 @@
                 <w:b/>
                 <w:noProof/>
               </w:rPr>
-              <w:t>References</w:t>
+              <w:t>Conclusion</w:t>
             </w:r>
             <w:r>
               <w:rPr>
@@ -2277,7 +2321,7 @@
                 <w:noProof/>
                 <w:webHidden/>
               </w:rPr>
-              <w:instrText xml:space="preserve"> PAGEREF _Toc513565127 \h </w:instrText>
+              <w:instrText xml:space="preserve"> PAGEREF _Toc513575809 \h </w:instrText>
             </w:r>
             <w:r>
               <w:rPr>
@@ -2320,7 +2364,7 @@
               <w:sz w:val="22"/>
             </w:rPr>
           </w:pPr>
-          <w:hyperlink w:anchor="_Toc513565128" w:history="1">
+          <w:hyperlink w:anchor="_Toc513575810" w:history="1">
             <w:r>
               <w:rPr>
                 <w:rStyle w:val="Hyperlink"/>
@@ -2328,6 +2372,78 @@
                 <w:b/>
                 <w:noProof/>
               </w:rPr>
+              <w:t>References</w:t>
+            </w:r>
+            <w:r>
+              <w:rPr>
+                <w:noProof/>
+                <w:webHidden/>
+              </w:rPr>
+              <w:tab/>
+            </w:r>
+            <w:r>
+              <w:rPr>
+                <w:noProof/>
+                <w:webHidden/>
+              </w:rPr>
+              <w:fldChar w:fldCharType="begin"/>
+            </w:r>
+            <w:r>
+              <w:rPr>
+                <w:noProof/>
+                <w:webHidden/>
+              </w:rPr>
+              <w:instrText xml:space="preserve"> PAGEREF _Toc513575810 \h </w:instrText>
+            </w:r>
+            <w:r>
+              <w:rPr>
+                <w:noProof/>
+                <w:webHidden/>
+              </w:rPr>
+            </w:r>
+            <w:r>
+              <w:rPr>
+                <w:noProof/>
+                <w:webHidden/>
+              </w:rPr>
+              <w:fldChar w:fldCharType="separate"/>
+            </w:r>
+            <w:r>
+              <w:rPr>
+                <w:noProof/>
+                <w:webHidden/>
+              </w:rPr>
+              <w:t>13</w:t>
+            </w:r>
+            <w:r>
+              <w:rPr>
+                <w:noProof/>
+                <w:webHidden/>
+              </w:rPr>
+              <w:fldChar w:fldCharType="end"/>
+            </w:r>
+          </w:hyperlink>
+        </w:p>
+        <w:p>
+          <w:pPr>
+            <w:pStyle w:val="TOC1"/>
+            <w:tabs>
+              <w:tab w:val="right" w:leader="dot" w:pos="9350"/>
+            </w:tabs>
+            <w:rPr>
+              <w:rFonts w:asciiTheme="minorHAnsi" w:eastAsiaTheme="minorEastAsia" w:hAnsiTheme="minorHAnsi"/>
+              <w:noProof/>
+              <w:sz w:val="22"/>
+            </w:rPr>
+          </w:pPr>
+          <w:hyperlink w:anchor="_Toc513575811" w:history="1">
+            <w:r>
+              <w:rPr>
+                <w:rStyle w:val="Hyperlink"/>
+                <w:rFonts w:cs="Times New Roman"/>
+                <w:b/>
+                <w:noProof/>
+              </w:rPr>
               <w:t>MATLAB Code</w:t>
             </w:r>
             <w:r>
@@ -2349,7 +2465,7 @@
                 <w:noProof/>
                 <w:webHidden/>
               </w:rPr>
-              <w:instrText xml:space="preserve"> PAGEREF _Toc513565128 \h </w:instrText>
+              <w:instrText xml:space="preserve"> PAGEREF _Toc513575811 \h </w:instrText>
             </w:r>
             <w:r>
               <w:rPr>
@@ -2369,7 +2485,7 @@
                 <w:noProof/>
                 <w:webHidden/>
               </w:rPr>
-              <w:t>13</w:t>
+              <w:t>14</w:t>
             </w:r>
             <w:r>
               <w:rPr>
@@ -2422,8 +2538,8 @@
           <w:sz w:val="28"/>
         </w:rPr>
       </w:pPr>
-      <w:bookmarkStart w:id="4" w:name="_Toc513565107"/>
-      <w:bookmarkStart w:id="5" w:name="_Toc513565131"/>
+      <w:bookmarkStart w:id="4" w:name="_Toc513575789"/>
+      <w:bookmarkStart w:id="5" w:name="_Toc513575814"/>
       <w:r>
         <w:rPr>
           <w:rFonts w:ascii="Times New Roman" w:hAnsi="Times New Roman" w:cs="Times New Roman"/>
@@ -2487,7 +2603,7 @@
           <w:r>
             <w:fldChar w:fldCharType="separate"/>
           </w:r>
-          <w:hyperlink w:anchor="_Toc513565129" w:history="1">
+          <w:hyperlink w:anchor="_Toc513575812" w:history="1">
             <w:r>
               <w:rPr>
                 <w:rStyle w:val="Hyperlink"/>
@@ -2516,7 +2632,7 @@
                 <w:noProof/>
                 <w:webHidden/>
               </w:rPr>
-              <w:instrText xml:space="preserve"> PAGEREF _Toc513565129 \h </w:instrText>
+              <w:instrText xml:space="preserve"> PAGEREF _Toc513575812 \h </w:instrText>
             </w:r>
             <w:r>
               <w:rPr>
@@ -2559,7 +2675,7 @@
               <w:sz w:val="22"/>
             </w:rPr>
           </w:pPr>
-          <w:hyperlink w:anchor="_Toc513565130" w:history="1">
+          <w:hyperlink w:anchor="_Toc513575813" w:history="1">
             <w:r>
               <w:rPr>
                 <w:rStyle w:val="Hyperlink"/>
@@ -2588,7 +2704,7 @@
                 <w:noProof/>
                 <w:webHidden/>
               </w:rPr>
-              <w:instrText xml:space="preserve"> PAGEREF _Toc513565130 \h </w:instrText>
+              <w:instrText xml:space="preserve"> PAGEREF _Toc513575813 \h </w:instrText>
             </w:r>
             <w:r>
               <w:rPr>
@@ -2631,7 +2747,7 @@
               <w:sz w:val="22"/>
             </w:rPr>
           </w:pPr>
-          <w:hyperlink w:anchor="_Toc513565131" w:history="1">
+          <w:hyperlink w:anchor="_Toc513575814" w:history="1">
             <w:r>
               <w:rPr>
                 <w:rStyle w:val="Hyperlink"/>
@@ -2660,7 +2776,7 @@
                 <w:noProof/>
                 <w:webHidden/>
               </w:rPr>
-              <w:instrText xml:space="preserve"> PAGEREF _Toc513565131 \h </w:instrText>
+              <w:instrText xml:space="preserve"> PAGEREF _Toc513575814 \h </w:instrText>
             </w:r>
             <w:r>
               <w:rPr>
@@ -2703,7 +2819,7 @@
               <w:sz w:val="22"/>
             </w:rPr>
           </w:pPr>
-          <w:hyperlink w:anchor="_Toc513565132" w:history="1">
+          <w:hyperlink w:anchor="_Toc513575815" w:history="1">
             <w:r>
               <w:rPr>
                 <w:rStyle w:val="Hyperlink"/>
@@ -2732,7 +2848,7 @@
                 <w:noProof/>
                 <w:webHidden/>
               </w:rPr>
-              <w:instrText xml:space="preserve"> PAGEREF _Toc513565132 \h </w:instrText>
+              <w:instrText xml:space="preserve"> PAGEREF _Toc513575815 \h </w:instrText>
             </w:r>
             <w:r>
               <w:rPr>
@@ -2775,7 +2891,7 @@
               <w:sz w:val="22"/>
             </w:rPr>
           </w:pPr>
-          <w:hyperlink w:anchor="_Toc513565133" w:history="1">
+          <w:hyperlink w:anchor="_Toc513575816" w:history="1">
             <w:r>
               <w:rPr>
                 <w:rStyle w:val="Hyperlink"/>
@@ -2804,7 +2920,7 @@
                 <w:noProof/>
                 <w:webHidden/>
               </w:rPr>
-              <w:instrText xml:space="preserve"> PAGEREF _Toc513565133 \h </w:instrText>
+              <w:instrText xml:space="preserve"> PAGEREF _Toc513575816 \h </w:instrText>
             </w:r>
             <w:r>
               <w:rPr>
@@ -2847,7 +2963,7 @@
               <w:sz w:val="22"/>
             </w:rPr>
           </w:pPr>
-          <w:hyperlink w:anchor="_Toc513565134" w:history="1">
+          <w:hyperlink w:anchor="_Toc513575817" w:history="1">
             <w:r>
               <w:rPr>
                 <w:rStyle w:val="Hyperlink"/>
@@ -2876,7 +2992,7 @@
                 <w:noProof/>
                 <w:webHidden/>
               </w:rPr>
-              <w:instrText xml:space="preserve"> PAGEREF _Toc513565134 \h </w:instrText>
+              <w:instrText xml:space="preserve"> PAGEREF _Toc513575817 \h </w:instrText>
             </w:r>
             <w:r>
               <w:rPr>
@@ -2919,7 +3035,7 @@
               <w:sz w:val="22"/>
             </w:rPr>
           </w:pPr>
-          <w:hyperlink w:anchor="_Toc513565135" w:history="1">
+          <w:hyperlink w:anchor="_Toc513575818" w:history="1">
             <w:r>
               <w:rPr>
                 <w:rStyle w:val="Hyperlink"/>
@@ -2948,7 +3064,7 @@
                 <w:noProof/>
                 <w:webHidden/>
               </w:rPr>
-              <w:instrText xml:space="preserve"> PAGEREF _Toc513565135 \h </w:instrText>
+              <w:instrText xml:space="preserve"> PAGEREF _Toc513575818 \h </w:instrText>
             </w:r>
             <w:r>
               <w:rPr>
@@ -2991,7 +3107,7 @@
               <w:sz w:val="22"/>
             </w:rPr>
           </w:pPr>
-          <w:hyperlink w:anchor="_Toc513565136" w:history="1">
+          <w:hyperlink w:anchor="_Toc513575819" w:history="1">
             <w:r>
               <w:rPr>
                 <w:rStyle w:val="Hyperlink"/>
@@ -3020,7 +3136,7 @@
                 <w:noProof/>
                 <w:webHidden/>
               </w:rPr>
-              <w:instrText xml:space="preserve"> PAGEREF _Toc513565136 \h </w:instrText>
+              <w:instrText xml:space="preserve"> PAGEREF _Toc513575819 \h </w:instrText>
             </w:r>
             <w:r>
               <w:rPr>
@@ -3063,7 +3179,7 @@
               <w:sz w:val="22"/>
             </w:rPr>
           </w:pPr>
-          <w:hyperlink w:anchor="_Toc513565137" w:history="1">
+          <w:hyperlink w:anchor="_Toc513575820" w:history="1">
             <w:r>
               <w:rPr>
                 <w:rStyle w:val="Hyperlink"/>
@@ -3092,7 +3208,7 @@
                 <w:noProof/>
                 <w:webHidden/>
               </w:rPr>
-              <w:instrText xml:space="preserve"> PAGEREF _Toc513565137 \h </w:instrText>
+              <w:instrText xml:space="preserve"> PAGEREF _Toc513575820 \h </w:instrText>
             </w:r>
             <w:r>
               <w:rPr>
@@ -3135,7 +3251,7 @@
               <w:sz w:val="22"/>
             </w:rPr>
           </w:pPr>
-          <w:hyperlink w:anchor="_Toc513565138" w:history="1">
+          <w:hyperlink w:anchor="_Toc513575821" w:history="1">
             <w:r>
               <w:rPr>
                 <w:rStyle w:val="Hyperlink"/>
@@ -3164,7 +3280,7 @@
                 <w:noProof/>
                 <w:webHidden/>
               </w:rPr>
-              <w:instrText xml:space="preserve"> PAGEREF _Toc513565138 \h </w:instrText>
+              <w:instrText xml:space="preserve"> PAGEREF _Toc513575821 \h </w:instrText>
             </w:r>
             <w:r>
               <w:rPr>
@@ -3207,7 +3323,7 @@
               <w:sz w:val="22"/>
             </w:rPr>
           </w:pPr>
-          <w:hyperlink w:anchor="_Toc513565139" w:history="1">
+          <w:hyperlink w:anchor="_Toc513575822" w:history="1">
             <w:r>
               <w:rPr>
                 <w:rStyle w:val="Hyperlink"/>
@@ -3236,7 +3352,7 @@
                 <w:noProof/>
                 <w:webHidden/>
               </w:rPr>
-              <w:instrText xml:space="preserve"> PAGEREF _Toc513565139 \h </w:instrText>
+              <w:instrText xml:space="preserve"> PAGEREF _Toc513575822 \h </w:instrText>
             </w:r>
             <w:r>
               <w:rPr>
@@ -3279,7 +3395,7 @@
               <w:sz w:val="22"/>
             </w:rPr>
           </w:pPr>
-          <w:hyperlink w:anchor="_Toc513565140" w:history="1">
+          <w:hyperlink w:anchor="_Toc513575823" w:history="1">
             <w:r>
               <w:rPr>
                 <w:rStyle w:val="Hyperlink"/>
@@ -3307,7 +3423,7 @@
                 <w:noProof/>
                 <w:webHidden/>
               </w:rPr>
-              <w:instrText xml:space="preserve"> PAGEREF _Toc513565140 \h </w:instrText>
+              <w:instrText xml:space="preserve"> PAGEREF _Toc513575823 \h </w:instrText>
             </w:r>
             <w:r>
               <w:rPr>
@@ -3350,7 +3466,7 @@
               <w:sz w:val="22"/>
             </w:rPr>
           </w:pPr>
-          <w:hyperlink w:anchor="_Toc513565141" w:history="1">
+          <w:hyperlink w:anchor="_Toc513575824" w:history="1">
             <w:r>
               <w:rPr>
                 <w:rStyle w:val="Hyperlink"/>
@@ -3379,7 +3495,7 @@
                 <w:noProof/>
                 <w:webHidden/>
               </w:rPr>
-              <w:instrText xml:space="preserve"> PAGEREF _Toc513565141 \h </w:instrText>
+              <w:instrText xml:space="preserve"> PAGEREF _Toc513575824 \h </w:instrText>
             </w:r>
             <w:r>
               <w:rPr>
@@ -3422,7 +3538,7 @@
               <w:sz w:val="22"/>
             </w:rPr>
           </w:pPr>
-          <w:hyperlink w:anchor="_Toc513565142" w:history="1">
+          <w:hyperlink w:anchor="_Toc513575825" w:history="1">
             <w:r>
               <w:rPr>
                 <w:rStyle w:val="Hyperlink"/>
@@ -3450,7 +3566,7 @@
                 <w:noProof/>
                 <w:webHidden/>
               </w:rPr>
-              <w:instrText xml:space="preserve"> PAGEREF _Toc513565142 \h </w:instrText>
+              <w:instrText xml:space="preserve"> PAGEREF _Toc513575825 \h </w:instrText>
             </w:r>
             <w:r>
               <w:rPr>
@@ -3493,7 +3609,7 @@
               <w:sz w:val="22"/>
             </w:rPr>
           </w:pPr>
-          <w:hyperlink w:anchor="_Toc513565143" w:history="1">
+          <w:hyperlink w:anchor="_Toc513575826" w:history="1">
             <w:r>
               <w:rPr>
                 <w:rStyle w:val="Hyperlink"/>
@@ -3522,7 +3638,7 @@
                 <w:noProof/>
                 <w:webHidden/>
               </w:rPr>
-              <w:instrText xml:space="preserve"> PAGEREF _Toc513565143 \h </w:instrText>
+              <w:instrText xml:space="preserve"> PAGEREF _Toc513575826 \h </w:instrText>
             </w:r>
             <w:r>
               <w:rPr>
@@ -3565,7 +3681,7 @@
               <w:sz w:val="22"/>
             </w:rPr>
           </w:pPr>
-          <w:hyperlink w:anchor="_Toc513565144" w:history="1">
+          <w:hyperlink w:anchor="_Toc513575827" w:history="1">
             <w:r>
               <w:rPr>
                 <w:rStyle w:val="Hyperlink"/>
@@ -3593,7 +3709,7 @@
                 <w:noProof/>
                 <w:webHidden/>
               </w:rPr>
-              <w:instrText xml:space="preserve"> PAGEREF _Toc513565144 \h </w:instrText>
+              <w:instrText xml:space="preserve"> PAGEREF _Toc513575827 \h </w:instrText>
             </w:r>
             <w:r>
               <w:rPr>
@@ -3636,7 +3752,7 @@
               <w:sz w:val="22"/>
             </w:rPr>
           </w:pPr>
-          <w:hyperlink w:anchor="_Toc513565145" w:history="1">
+          <w:hyperlink w:anchor="_Toc513575828" w:history="1">
             <w:r>
               <w:rPr>
                 <w:rStyle w:val="Hyperlink"/>
@@ -3664,7 +3780,7 @@
                 <w:noProof/>
                 <w:webHidden/>
               </w:rPr>
-              <w:instrText xml:space="preserve"> PAGEREF _Toc513565145 \h </w:instrText>
+              <w:instrText xml:space="preserve"> PAGEREF _Toc513575828 \h </w:instrText>
             </w:r>
             <w:r>
               <w:rPr>
@@ -3707,7 +3823,7 @@
               <w:sz w:val="22"/>
             </w:rPr>
           </w:pPr>
-          <w:hyperlink w:anchor="_Toc513565146" w:history="1">
+          <w:hyperlink w:anchor="_Toc513575829" w:history="1">
             <w:r>
               <w:rPr>
                 <w:rStyle w:val="Hyperlink"/>
@@ -3735,7 +3851,7 @@
                 <w:noProof/>
                 <w:webHidden/>
               </w:rPr>
-              <w:instrText xml:space="preserve"> PAGEREF _Toc513565146 \h </w:instrText>
+              <w:instrText xml:space="preserve"> PAGEREF _Toc513575829 \h </w:instrText>
             </w:r>
             <w:r>
               <w:rPr>
@@ -3778,7 +3894,7 @@
               <w:sz w:val="22"/>
             </w:rPr>
           </w:pPr>
-          <w:hyperlink w:anchor="_Toc513565147" w:history="1">
+          <w:hyperlink w:anchor="_Toc513575830" w:history="1">
             <w:r>
               <w:rPr>
                 <w:rStyle w:val="Hyperlink"/>
@@ -3806,7 +3922,7 @@
                 <w:noProof/>
                 <w:webHidden/>
               </w:rPr>
-              <w:instrText xml:space="preserve"> PAGEREF _Toc513565147 \h </w:instrText>
+              <w:instrText xml:space="preserve"> PAGEREF _Toc513575830 \h </w:instrText>
             </w:r>
             <w:r>
               <w:rPr>
@@ -3849,7 +3965,7 @@
               <w:sz w:val="22"/>
             </w:rPr>
           </w:pPr>
-          <w:hyperlink w:anchor="_Toc513565148" w:history="1">
+          <w:hyperlink w:anchor="_Toc513575831" w:history="1">
             <w:r>
               <w:rPr>
                 <w:rStyle w:val="Hyperlink"/>
@@ -3877,7 +3993,7 @@
                 <w:noProof/>
                 <w:webHidden/>
               </w:rPr>
-              <w:instrText xml:space="preserve"> PAGEREF _Toc513565148 \h </w:instrText>
+              <w:instrText xml:space="preserve"> PAGEREF _Toc513575831 \h </w:instrText>
             </w:r>
             <w:r>
               <w:rPr>
@@ -3920,7 +4036,7 @@
               <w:sz w:val="22"/>
             </w:rPr>
           </w:pPr>
-          <w:hyperlink w:anchor="_Toc513565149" w:history="1">
+          <w:hyperlink w:anchor="_Toc513575832" w:history="1">
             <w:r>
               <w:rPr>
                 <w:rStyle w:val="Hyperlink"/>
@@ -3948,7 +4064,7 @@
                 <w:noProof/>
                 <w:webHidden/>
               </w:rPr>
-              <w:instrText xml:space="preserve"> PAGEREF _Toc513565149 \h </w:instrText>
+              <w:instrText xml:space="preserve"> PAGEREF _Toc513575832 \h </w:instrText>
             </w:r>
             <w:r>
               <w:rPr>
@@ -3991,7 +4107,7 @@
               <w:sz w:val="22"/>
             </w:rPr>
           </w:pPr>
-          <w:hyperlink w:anchor="_Toc513565150" w:history="1">
+          <w:hyperlink w:anchor="_Toc513575833" w:history="1">
             <w:r>
               <w:rPr>
                 <w:rStyle w:val="Hyperlink"/>
@@ -4019,7 +4135,7 @@
                 <w:noProof/>
                 <w:webHidden/>
               </w:rPr>
-              <w:instrText xml:space="preserve"> PAGEREF _Toc513565150 \h </w:instrText>
+              <w:instrText xml:space="preserve"> PAGEREF _Toc513575833 \h </w:instrText>
             </w:r>
             <w:r>
               <w:rPr>
@@ -4062,7 +4178,7 @@
               <w:sz w:val="22"/>
             </w:rPr>
           </w:pPr>
-          <w:hyperlink w:anchor="_Toc513565151" w:history="1">
+          <w:hyperlink w:anchor="_Toc513575834" w:history="1">
             <w:r>
               <w:rPr>
                 <w:rStyle w:val="Hyperlink"/>
@@ -4070,7 +4186,7 @@
                 <w:b/>
                 <w:noProof/>
               </w:rPr>
-              <w:t>References</w:t>
+              <w:t>Conclusion</w:t>
             </w:r>
             <w:r>
               <w:rPr>
@@ -4091,7 +4207,7 @@
                 <w:noProof/>
                 <w:webHidden/>
               </w:rPr>
-              <w:instrText xml:space="preserve"> PAGEREF _Toc513565151 \h </w:instrText>
+              <w:instrText xml:space="preserve"> PAGEREF _Toc513575834 \h </w:instrText>
             </w:r>
             <w:r>
               <w:rPr>
@@ -4134,7 +4250,7 @@
               <w:sz w:val="22"/>
             </w:rPr>
           </w:pPr>
-          <w:hyperlink w:anchor="_Toc513565152" w:history="1">
+          <w:hyperlink w:anchor="_Toc513575835" w:history="1">
             <w:r>
               <w:rPr>
                 <w:rStyle w:val="Hyperlink"/>
@@ -4142,6 +4258,78 @@
                 <w:b/>
                 <w:noProof/>
               </w:rPr>
+              <w:t>References</w:t>
+            </w:r>
+            <w:r>
+              <w:rPr>
+                <w:noProof/>
+                <w:webHidden/>
+              </w:rPr>
+              <w:tab/>
+            </w:r>
+            <w:r>
+              <w:rPr>
+                <w:noProof/>
+                <w:webHidden/>
+              </w:rPr>
+              <w:fldChar w:fldCharType="begin"/>
+            </w:r>
+            <w:r>
+              <w:rPr>
+                <w:noProof/>
+                <w:webHidden/>
+              </w:rPr>
+              <w:instrText xml:space="preserve"> PAGEREF _Toc513575835 \h </w:instrText>
+            </w:r>
+            <w:r>
+              <w:rPr>
+                <w:noProof/>
+                <w:webHidden/>
+              </w:rPr>
+            </w:r>
+            <w:r>
+              <w:rPr>
+                <w:noProof/>
+                <w:webHidden/>
+              </w:rPr>
+              <w:fldChar w:fldCharType="separate"/>
+            </w:r>
+            <w:r>
+              <w:rPr>
+                <w:noProof/>
+                <w:webHidden/>
+              </w:rPr>
+              <w:t>13</w:t>
+            </w:r>
+            <w:r>
+              <w:rPr>
+                <w:noProof/>
+                <w:webHidden/>
+              </w:rPr>
+              <w:fldChar w:fldCharType="end"/>
+            </w:r>
+          </w:hyperlink>
+        </w:p>
+        <w:p>
+          <w:pPr>
+            <w:pStyle w:val="TOC1"/>
+            <w:tabs>
+              <w:tab w:val="right" w:leader="dot" w:pos="9350"/>
+            </w:tabs>
+            <w:rPr>
+              <w:rFonts w:asciiTheme="minorHAnsi" w:eastAsiaTheme="minorEastAsia" w:hAnsiTheme="minorHAnsi"/>
+              <w:noProof/>
+              <w:sz w:val="22"/>
+            </w:rPr>
+          </w:pPr>
+          <w:hyperlink w:anchor="_Toc513575836" w:history="1">
+            <w:r>
+              <w:rPr>
+                <w:rStyle w:val="Hyperlink"/>
+                <w:rFonts w:cs="Times New Roman"/>
+                <w:b/>
+                <w:noProof/>
+              </w:rPr>
               <w:t>MATLAB Code</w:t>
             </w:r>
             <w:r>
@@ -4163,7 +4351,7 @@
                 <w:noProof/>
                 <w:webHidden/>
               </w:rPr>
-              <w:instrText xml:space="preserve"> PAGEREF _Toc513565152 \h </w:instrText>
+              <w:instrText xml:space="preserve"> PAGEREF _Toc513575836 \h </w:instrText>
             </w:r>
             <w:r>
               <w:rPr>
@@ -4183,7 +4371,7 @@
                 <w:noProof/>
                 <w:webHidden/>
               </w:rPr>
-              <w:t>13</w:t>
+              <w:t>14</w:t>
             </w:r>
             <w:r>
               <w:rPr>
@@ -4240,6 +4428,8 @@
           <w:docGrid w:linePitch="360"/>
         </w:sectPr>
       </w:pPr>
+      <w:bookmarkStart w:id="6" w:name="_GoBack"/>
+      <w:bookmarkEnd w:id="6"/>
     </w:p>
     <w:p>
       <w:pPr>
@@ -4251,8 +4441,8 @@
           <w:sz w:val="28"/>
         </w:rPr>
       </w:pPr>
-      <w:bookmarkStart w:id="6" w:name="_Toc513565108"/>
-      <w:bookmarkStart w:id="7" w:name="_Toc513565132"/>
+      <w:bookmarkStart w:id="7" w:name="_Toc513575790"/>
+      <w:bookmarkStart w:id="8" w:name="_Toc513575815"/>
       <w:r>
         <w:rPr>
           <w:rFonts w:ascii="Times New Roman" w:hAnsi="Times New Roman" w:cs="Times New Roman"/>
@@ -4262,8 +4452,8 @@
         </w:rPr>
         <w:t>Introduction</w:t>
       </w:r>
-      <w:bookmarkEnd w:id="6"/>
       <w:bookmarkEnd w:id="7"/>
+      <w:bookmarkEnd w:id="8"/>
       <w:r>
         <w:rPr>
           <w:rFonts w:ascii="Times New Roman" w:hAnsi="Times New Roman" w:cs="Times New Roman"/>
@@ -5473,8 +5663,8 @@
           <w:sz w:val="28"/>
         </w:rPr>
       </w:pPr>
-      <w:bookmarkStart w:id="8" w:name="_Toc513565109"/>
-      <w:bookmarkStart w:id="9" w:name="_Toc513565133"/>
+      <w:bookmarkStart w:id="9" w:name="_Toc513575791"/>
+      <w:bookmarkStart w:id="10" w:name="_Toc513575816"/>
       <w:r>
         <w:rPr>
           <w:rFonts w:ascii="Times New Roman" w:hAnsi="Times New Roman" w:cs="Times New Roman"/>
@@ -5484,8 +5674,8 @@
         </w:rPr>
         <w:t>Discretization</w:t>
       </w:r>
-      <w:bookmarkEnd w:id="8"/>
       <w:bookmarkEnd w:id="9"/>
+      <w:bookmarkEnd w:id="10"/>
       <w:r>
         <w:rPr>
           <w:rFonts w:ascii="Times New Roman" w:hAnsi="Times New Roman" w:cs="Times New Roman"/>
@@ -5628,7 +5818,19 @@
         <w:rPr>
           <w:szCs w:val="24"/>
         </w:rPr>
-        <w:t xml:space="preserve"> each other, only Poisson’s equation will be the one examined in this paper; Laplace’s equation would just follow a similar method</w:t>
+        <w:t xml:space="preserve"> each other, only Poisson’s equation will be the one examined in this paper</w:t>
+      </w:r>
+      <w:r>
+        <w:rPr>
+          <w:szCs w:val="24"/>
+        </w:rPr>
+        <w:t xml:space="preserve"> moving forward</w:t>
+      </w:r>
+      <w:r>
+        <w:rPr>
+          <w:szCs w:val="24"/>
+        </w:rPr>
+        <w:t>; Laplace’s equation would just follow a similar method</w:t>
       </w:r>
       <w:r>
         <w:rPr>
@@ -6559,8 +6761,8 @@
           <w:sz w:val="24"/>
         </w:rPr>
       </w:pPr>
-      <w:bookmarkStart w:id="10" w:name="_Toc513565110"/>
-      <w:bookmarkStart w:id="11" w:name="_Toc513565134"/>
+      <w:bookmarkStart w:id="11" w:name="_Toc513575792"/>
+      <w:bookmarkStart w:id="12" w:name="_Toc513575817"/>
       <w:r>
         <w:rPr>
           <w:rFonts w:ascii="Times New Roman" w:hAnsi="Times New Roman" w:cs="Times New Roman"/>
@@ -6570,8 +6772,8 @@
         </w:rPr>
         <w:t>Gauss-Seidel</w:t>
       </w:r>
-      <w:bookmarkEnd w:id="10"/>
       <w:bookmarkEnd w:id="11"/>
+      <w:bookmarkEnd w:id="12"/>
       <w:r>
         <w:rPr>
           <w:rFonts w:ascii="Times New Roman" w:hAnsi="Times New Roman" w:cs="Times New Roman"/>
@@ -7139,8 +7341,8 @@
           <w:sz w:val="24"/>
         </w:rPr>
       </w:pPr>
-      <w:bookmarkStart w:id="12" w:name="_Toc513565111"/>
-      <w:bookmarkStart w:id="13" w:name="_Toc513565135"/>
+      <w:bookmarkStart w:id="13" w:name="_Toc513575793"/>
+      <w:bookmarkStart w:id="14" w:name="_Toc513575818"/>
       <w:r>
         <w:rPr>
           <w:rFonts w:ascii="Times New Roman" w:hAnsi="Times New Roman" w:cs="Times New Roman"/>
@@ -7168,8 +7370,8 @@
         </w:rPr>
         <w:t>ver Relaxation (SOR)</w:t>
       </w:r>
-      <w:bookmarkEnd w:id="12"/>
       <w:bookmarkEnd w:id="13"/>
+      <w:bookmarkEnd w:id="14"/>
       <w:r>
         <w:rPr>
           <w:rFonts w:ascii="Times New Roman" w:hAnsi="Times New Roman" w:cs="Times New Roman"/>
@@ -7853,8 +8055,8 @@
           <w:sz w:val="28"/>
         </w:rPr>
       </w:pPr>
-      <w:bookmarkStart w:id="14" w:name="_Toc513565112"/>
-      <w:bookmarkStart w:id="15" w:name="_Toc513565136"/>
+      <w:bookmarkStart w:id="15" w:name="_Toc513575794"/>
+      <w:bookmarkStart w:id="16" w:name="_Toc513575819"/>
       <w:r>
         <w:rPr>
           <w:rFonts w:ascii="Times New Roman" w:hAnsi="Times New Roman" w:cs="Times New Roman"/>
@@ -7864,8 +8066,8 @@
         </w:rPr>
         <w:t>Numerical Method Description</w:t>
       </w:r>
-      <w:bookmarkEnd w:id="14"/>
       <w:bookmarkEnd w:id="15"/>
+      <w:bookmarkEnd w:id="16"/>
     </w:p>
     <w:p/>
     <w:p>
@@ -7879,8 +8081,8 @@
           <w:szCs w:val="32"/>
         </w:rPr>
       </w:pPr>
-      <w:bookmarkStart w:id="16" w:name="_Toc513565113"/>
-      <w:bookmarkStart w:id="17" w:name="_Toc513565137"/>
+      <w:bookmarkStart w:id="17" w:name="_Toc513575795"/>
+      <w:bookmarkStart w:id="18" w:name="_Toc513575820"/>
       <w:r>
         <w:rPr>
           <w:rFonts w:ascii="Times New Roman" w:hAnsi="Times New Roman" w:cs="Times New Roman"/>
@@ -7890,8 +8092,8 @@
         </w:rPr>
         <w:t>Gauss-Seidel Method</w:t>
       </w:r>
-      <w:bookmarkEnd w:id="16"/>
       <w:bookmarkEnd w:id="17"/>
+      <w:bookmarkEnd w:id="18"/>
     </w:p>
     <w:p/>
     <w:p>
@@ -8571,8 +8773,8 @@
           <w:sz w:val="24"/>
         </w:rPr>
       </w:pPr>
-      <w:bookmarkStart w:id="18" w:name="_Toc513565114"/>
-      <w:bookmarkStart w:id="19" w:name="_Toc513565138"/>
+      <w:bookmarkStart w:id="19" w:name="_Toc513575796"/>
+      <w:bookmarkStart w:id="20" w:name="_Toc513575821"/>
       <w:r>
         <w:rPr>
           <w:rFonts w:ascii="Times New Roman" w:hAnsi="Times New Roman" w:cs="Times New Roman"/>
@@ -8582,8 +8784,8 @@
         </w:rPr>
         <w:t>SOR Method</w:t>
       </w:r>
-      <w:bookmarkEnd w:id="18"/>
       <w:bookmarkEnd w:id="19"/>
+      <w:bookmarkEnd w:id="20"/>
     </w:p>
     <w:p/>
     <w:p>
@@ -8596,7 +8798,13 @@
         <w:t>The successive over relaxation</w:t>
       </w:r>
       <w:r>
-        <w:t xml:space="preserve"> method the second iterative method analyzed in this project. As mentioned earlier, the SOR method converges much faster than the Gauss-Seidel since a relaxation factor </w:t>
+        <w:t xml:space="preserve"> method </w:t>
+      </w:r>
+      <w:r>
+        <w:t xml:space="preserve">is </w:t>
+      </w:r>
+      <w:r>
+        <w:t xml:space="preserve">the second iterative method analyzed in this project. As mentioned earlier, the SOR method converges much faster than the Gauss-Seidel since a relaxation factor </w:t>
       </w:r>
       <w:r>
         <w:rPr>
@@ -9307,8 +9515,8 @@
           <w:sz w:val="28"/>
         </w:rPr>
       </w:pPr>
-      <w:bookmarkStart w:id="20" w:name="_Toc513565115"/>
-      <w:bookmarkStart w:id="21" w:name="_Toc513565139"/>
+      <w:bookmarkStart w:id="21" w:name="_Toc513575797"/>
+      <w:bookmarkStart w:id="22" w:name="_Toc513575822"/>
       <w:r>
         <w:rPr>
           <w:rFonts w:ascii="Times New Roman" w:hAnsi="Times New Roman" w:cs="Times New Roman"/>
@@ -9318,8 +9526,8 @@
         </w:rPr>
         <w:t>Technical Specifications</w:t>
       </w:r>
-      <w:bookmarkEnd w:id="20"/>
       <w:bookmarkEnd w:id="21"/>
+      <w:bookmarkEnd w:id="22"/>
       <w:r>
         <w:rPr>
           <w:rFonts w:ascii="Times New Roman" w:hAnsi="Times New Roman" w:cs="Times New Roman"/>
@@ -9542,9 +9750,9 @@
           <w:szCs w:val="24"/>
         </w:rPr>
       </w:pPr>
-      <w:bookmarkStart w:id="22" w:name="_Toc513111623"/>
-      <w:bookmarkStart w:id="23" w:name="_Toc513565116"/>
-      <w:bookmarkStart w:id="24" w:name="_Toc513565140"/>
+      <w:bookmarkStart w:id="23" w:name="_Toc513111623"/>
+      <w:bookmarkStart w:id="24" w:name="_Toc513575798"/>
+      <w:bookmarkStart w:id="25" w:name="_Toc513575823"/>
       <w:r>
         <w:rPr>
           <w:rStyle w:val="Heading1Char"/>
@@ -9554,9 +9762,9 @@
         </w:rPr>
         <w:t>Figure 1. System Summary for computer used</w:t>
       </w:r>
-      <w:bookmarkEnd w:id="22"/>
       <w:bookmarkEnd w:id="23"/>
       <w:bookmarkEnd w:id="24"/>
+      <w:bookmarkEnd w:id="25"/>
       <w:r>
         <w:rPr>
           <w:sz w:val="16"/>
@@ -9585,8 +9793,8 @@
           <w:sz w:val="28"/>
         </w:rPr>
       </w:pPr>
-      <w:bookmarkStart w:id="25" w:name="_Toc513565117"/>
-      <w:bookmarkStart w:id="26" w:name="_Toc513565141"/>
+      <w:bookmarkStart w:id="26" w:name="_Toc513575799"/>
+      <w:bookmarkStart w:id="27" w:name="_Toc513575824"/>
       <w:r>
         <w:rPr>
           <w:rFonts w:ascii="Times New Roman" w:hAnsi="Times New Roman" w:cs="Times New Roman"/>
@@ -9596,8 +9804,8 @@
         </w:rPr>
         <w:t>Two-dimensional Poisson’s equation</w:t>
       </w:r>
-      <w:bookmarkEnd w:id="25"/>
       <w:bookmarkEnd w:id="26"/>
+      <w:bookmarkEnd w:id="27"/>
       <w:r>
         <w:rPr>
           <w:rFonts w:ascii="Times New Roman" w:hAnsi="Times New Roman" w:cs="Times New Roman"/>
@@ -9844,7 +10052,25 @@
           <w:szCs w:val="21"/>
           <w:shd w:val="clear" w:color="auto" w:fill="FFFFFF"/>
         </w:rPr>
-        <w:t xml:space="preserve">with the domain of interest in the rectangle </w:t>
+        <w:t xml:space="preserve">with the domain of interest in the </w:t>
+      </w:r>
+      <w:r>
+        <w:rPr>
+          <w:rFonts w:eastAsiaTheme="minorEastAsia"/>
+          <w:color w:val="222222"/>
+          <w:szCs w:val="21"/>
+          <w:shd w:val="clear" w:color="auto" w:fill="FFFFFF"/>
+        </w:rPr>
+        <w:t>square</w:t>
+      </w:r>
+      <w:r>
+        <w:rPr>
+          <w:rFonts w:eastAsiaTheme="minorEastAsia"/>
+          <w:color w:val="222222"/>
+          <w:szCs w:val="21"/>
+          <w:shd w:val="clear" w:color="auto" w:fill="FFFFFF"/>
+        </w:rPr>
+        <w:t xml:space="preserve"> </w:t>
       </w:r>
     </w:p>
     <w:p>
@@ -12266,14 +12492,14 @@
                                 <w:sz w:val="22"/>
                               </w:rPr>
                             </w:pPr>
-                            <w:bookmarkStart w:id="27" w:name="_Hlk513549154"/>
-                            <w:bookmarkStart w:id="28" w:name="_Hlk513549155"/>
-                            <w:bookmarkStart w:id="29" w:name="_Hlk513549156"/>
-                            <w:bookmarkStart w:id="30" w:name="_Hlk513549157"/>
-                            <w:bookmarkStart w:id="31" w:name="_Hlk513549158"/>
-                            <w:bookmarkStart w:id="32" w:name="_Hlk513549159"/>
-                            <w:bookmarkStart w:id="33" w:name="_Hlk513549160"/>
-                            <w:bookmarkStart w:id="34" w:name="_Hlk513549161"/>
+                            <w:bookmarkStart w:id="28" w:name="_Hlk513549154"/>
+                            <w:bookmarkStart w:id="29" w:name="_Hlk513549155"/>
+                            <w:bookmarkStart w:id="30" w:name="_Hlk513549156"/>
+                            <w:bookmarkStart w:id="31" w:name="_Hlk513549157"/>
+                            <w:bookmarkStart w:id="32" w:name="_Hlk513549158"/>
+                            <w:bookmarkStart w:id="33" w:name="_Hlk513549159"/>
+                            <w:bookmarkStart w:id="34" w:name="_Hlk513549160"/>
+                            <w:bookmarkStart w:id="35" w:name="_Hlk513549161"/>
                             <w:r>
                               <w:rPr>
                                 <w:sz w:val="22"/>
@@ -12314,7 +12540,6 @@
                               </w:rPr>
                               <w:t>(x)</w:t>
                             </w:r>
-                            <w:bookmarkEnd w:id="27"/>
                             <w:bookmarkEnd w:id="28"/>
                             <w:bookmarkEnd w:id="29"/>
                             <w:bookmarkEnd w:id="30"/>
@@ -12322,6 +12547,7 @@
                             <w:bookmarkEnd w:id="32"/>
                             <w:bookmarkEnd w:id="33"/>
                             <w:bookmarkEnd w:id="34"/>
+                            <w:bookmarkEnd w:id="35"/>
                           </w:p>
                         </w:txbxContent>
                       </wps:txbx>
@@ -12355,14 +12581,14 @@
                           <w:sz w:val="22"/>
                         </w:rPr>
                       </w:pPr>
-                      <w:bookmarkStart w:id="35" w:name="_Hlk513549154"/>
-                      <w:bookmarkStart w:id="36" w:name="_Hlk513549155"/>
-                      <w:bookmarkStart w:id="37" w:name="_Hlk513549156"/>
-                      <w:bookmarkStart w:id="38" w:name="_Hlk513549157"/>
-                      <w:bookmarkStart w:id="39" w:name="_Hlk513549158"/>
-                      <w:bookmarkStart w:id="40" w:name="_Hlk513549159"/>
-                      <w:bookmarkStart w:id="41" w:name="_Hlk513549160"/>
-                      <w:bookmarkStart w:id="42" w:name="_Hlk513549161"/>
+                      <w:bookmarkStart w:id="36" w:name="_Hlk513549154"/>
+                      <w:bookmarkStart w:id="37" w:name="_Hlk513549155"/>
+                      <w:bookmarkStart w:id="38" w:name="_Hlk513549156"/>
+                      <w:bookmarkStart w:id="39" w:name="_Hlk513549157"/>
+                      <w:bookmarkStart w:id="40" w:name="_Hlk513549158"/>
+                      <w:bookmarkStart w:id="41" w:name="_Hlk513549159"/>
+                      <w:bookmarkStart w:id="42" w:name="_Hlk513549160"/>
+                      <w:bookmarkStart w:id="43" w:name="_Hlk513549161"/>
                       <w:r>
                         <w:rPr>
                           <w:sz w:val="22"/>
@@ -12403,7 +12629,6 @@
                         </w:rPr>
                         <w:t>(x)</w:t>
                       </w:r>
-                      <w:bookmarkEnd w:id="35"/>
                       <w:bookmarkEnd w:id="36"/>
                       <w:bookmarkEnd w:id="37"/>
                       <w:bookmarkEnd w:id="38"/>
@@ -12411,6 +12636,7 @@
                       <w:bookmarkEnd w:id="40"/>
                       <w:bookmarkEnd w:id="41"/>
                       <w:bookmarkEnd w:id="42"/>
+                      <w:bookmarkEnd w:id="43"/>
                     </w:p>
                   </w:txbxContent>
                 </v:textbox>
@@ -13802,8 +14028,8 @@
           <w:sz w:val="22"/>
         </w:rPr>
       </w:pPr>
-      <w:bookmarkStart w:id="43" w:name="_Toc513565118"/>
-      <w:bookmarkStart w:id="44" w:name="_Toc513565142"/>
+      <w:bookmarkStart w:id="44" w:name="_Toc513575800"/>
+      <w:bookmarkStart w:id="45" w:name="_Toc513575825"/>
       <w:r>
         <w:rPr>
           <w:rFonts w:ascii="Times New Roman" w:eastAsiaTheme="minorEastAsia" w:hAnsi="Times New Roman" w:cs="Times New Roman"/>
@@ -13812,8 +14038,8 @@
         </w:rPr>
         <w:t>Figure 2. Graphical Representation of 2D Problem</w:t>
       </w:r>
-      <w:bookmarkEnd w:id="43"/>
       <w:bookmarkEnd w:id="44"/>
+      <w:bookmarkEnd w:id="45"/>
     </w:p>
     <w:p/>
     <w:p>
@@ -13826,7 +14052,22 @@
         <w:t xml:space="preserve">This report will not focus on how the </w:t>
       </w:r>
       <w:r>
-        <w:t>code to solve this problem was written but rather discuss some of the results obtained through the simulation; the code written for this report can be found in the MATLAB Code section of this report. One important thing to note is that a ghost node was implemented on the left Neumann boundary condition; for a complete step by step walkthrough on how to implement the ghost node, the class notes “</w:t>
+        <w:t xml:space="preserve">code to solve this problem was written but rather discuss some of the results obtained through the simulation; the code written for this report can be found in the </w:t>
+      </w:r>
+      <w:r>
+        <w:rPr>
+          <w:b/>
+        </w:rPr>
+        <w:t>MATLAB Code</w:t>
+      </w:r>
+      <w:r>
+        <w:t xml:space="preserve"> section of this report. One important thing to note is that a ghost node was implemented on the left Neumann boundary condition</w:t>
+      </w:r>
+      <w:r>
+        <w:t xml:space="preserve"> since we want the derivative to be 0</w:t>
+      </w:r>
+      <w:r>
+        <w:t>; for a complete step by step walkthrough on how to implement the ghost node, the class notes “</w:t>
       </w:r>
       <w:r>
         <w:rPr>
@@ -13835,7 +14076,19 @@
         <w:t>Numerical Solution of Elliptic Equations I</w:t>
       </w:r>
       <w:r>
-        <w:t>” do an excellent job at it. Like stated previously, this is not the purpose of this report.</w:t>
+        <w:t xml:space="preserve">” do an excellent job at it. Like stated previously, </w:t>
+      </w:r>
+      <w:r>
+        <w:t>it is not the objective of</w:t>
+      </w:r>
+      <w:r>
+        <w:t xml:space="preserve"> this report</w:t>
+      </w:r>
+      <w:r>
+        <w:t xml:space="preserve"> to </w:t>
+      </w:r>
+      <w:r>
+        <w:t>show how the code was written.</w:t>
       </w:r>
     </w:p>
     <w:p>
@@ -13846,8 +14099,8 @@
           <w:b/>
         </w:rPr>
       </w:pPr>
-      <w:bookmarkStart w:id="45" w:name="_Toc513565119"/>
-      <w:bookmarkStart w:id="46" w:name="_Toc513565143"/>
+      <w:bookmarkStart w:id="46" w:name="_Toc513575801"/>
+      <w:bookmarkStart w:id="47" w:name="_Toc513575826"/>
       <w:r>
         <w:rPr>
           <w:rFonts w:ascii="Times New Roman" w:hAnsi="Times New Roman" w:cs="Times New Roman"/>
@@ -13857,8 +14110,8 @@
         </w:rPr>
         <w:t>Results</w:t>
       </w:r>
-      <w:bookmarkEnd w:id="45"/>
       <w:bookmarkEnd w:id="46"/>
+      <w:bookmarkEnd w:id="47"/>
       <w:r>
         <w:rPr>
           <w:rFonts w:ascii="Times New Roman" w:hAnsi="Times New Roman" w:cs="Times New Roman"/>
@@ -13889,7 +14142,25 @@
         <w:t xml:space="preserve"> the written code and the simulated results by first analyzing the </w:t>
       </w:r>
       <w:r>
-        <w:t>solutions obtained for Poisson’s Equation using both iterative methods. It will then analyze the same but for Laplace’s Equation. Finally, it will discuss some of the findings and observations made from this project. As can be seen from Figures 3 and 4, which are the graphical solutions to Poisson’s Equation, both plots are identical. Using the provided information, the code was able to execute it to come up with the matrix solution to the problem. As it was expected, both iterative methods are able to come up with the same solution</w:t>
+        <w:t xml:space="preserve">solutions obtained for Poisson’s </w:t>
+      </w:r>
+      <w:r>
+        <w:t>e</w:t>
+      </w:r>
+      <w:r>
+        <w:t xml:space="preserve">quation using both iterative methods. It will then analyze the </w:t>
+      </w:r>
+      <w:r>
+        <w:t>results</w:t>
+      </w:r>
+      <w:r>
+        <w:t xml:space="preserve"> for Laplace’s </w:t>
+      </w:r>
+      <w:r>
+        <w:t>e</w:t>
+      </w:r>
+      <w:r>
+        <w:t>quation. Finally, it will discuss some of the findings and observations made from this project. As can be seen from Figures 3 and 4, which are the graphical solutions to Poisson’s Equation, both plots are identical. Using the provided information, the code was able to execute it to come up with the matrix solution to the problem. As it was expected, both iterative methods are able to come up with the same solution</w:t>
       </w:r>
       <w:r>
         <w:t xml:space="preserve"> even though the SOR method does it in much </w:t>
@@ -13925,7 +14196,13 @@
         <w:t xml:space="preserve">nearly </w:t>
       </w:r>
       <w:r>
-        <w:t xml:space="preserve">20 times faster than the Gauss-Seidel, considering an </w:t>
+        <w:t>20 times faster than the Gauss-Seidel</w:t>
+      </w:r>
+      <w:r>
+        <w:t xml:space="preserve"> method</w:t>
+      </w:r>
+      <w:r>
+        <w:t xml:space="preserve">, considering an </w:t>
       </w:r>
       <m:oMath>
         <m:r>
@@ -14044,6 +14321,24 @@
           <w:rFonts w:eastAsiaTheme="minorEastAsia"/>
         </w:rPr>
         <w:t xml:space="preserve"> found in this optimization was 1.9.  </w:t>
+      </w:r>
+      <w:r>
+        <w:rPr>
+          <w:rFonts w:eastAsiaTheme="minorEastAsia"/>
+        </w:rPr>
+        <w:t>Increasing the relaxation factor from 1.5 to 1.9 decreases the number of iterations needed to solve the problem by half</w:t>
+      </w:r>
+      <w:r>
+        <w:rPr>
+          <w:rFonts w:eastAsiaTheme="minorEastAsia"/>
+        </w:rPr>
+        <w:t>, which would be nearly 40 times faster than the Gauss-Seidel method!</w:t>
+      </w:r>
+      <w:r>
+        <w:rPr>
+          <w:rFonts w:eastAsiaTheme="minorEastAsia"/>
+        </w:rPr>
+        <w:t xml:space="preserve">  </w:t>
       </w:r>
     </w:p>
     <w:p>
@@ -14119,8 +14414,8 @@
           <w:sz w:val="22"/>
         </w:rPr>
       </w:pPr>
-      <w:bookmarkStart w:id="47" w:name="_Toc513565120"/>
-      <w:bookmarkStart w:id="48" w:name="_Toc513565144"/>
+      <w:bookmarkStart w:id="48" w:name="_Toc513575802"/>
+      <w:bookmarkStart w:id="49" w:name="_Toc513575827"/>
       <w:r>
         <w:rPr>
           <w:rFonts w:ascii="Times New Roman" w:hAnsi="Times New Roman" w:cs="Times New Roman"/>
@@ -14137,8 +14432,8 @@
         </w:rPr>
         <w:t>Poisson’s Equation</w:t>
       </w:r>
-      <w:bookmarkEnd w:id="47"/>
       <w:bookmarkEnd w:id="48"/>
+      <w:bookmarkEnd w:id="49"/>
     </w:p>
     <w:p>
       <w:r>
@@ -14204,8 +14499,8 @@
           <w:sz w:val="22"/>
         </w:rPr>
       </w:pPr>
-      <w:bookmarkStart w:id="49" w:name="_Toc513565121"/>
-      <w:bookmarkStart w:id="50" w:name="_Toc513565145"/>
+      <w:bookmarkStart w:id="50" w:name="_Toc513575803"/>
+      <w:bookmarkStart w:id="51" w:name="_Toc513575828"/>
       <w:r>
         <w:rPr>
           <w:rFonts w:ascii="Times New Roman" w:hAnsi="Times New Roman" w:cs="Times New Roman"/>
@@ -14254,8 +14549,8 @@
         </w:rPr>
         <w:t>Poisson’s Equation</w:t>
       </w:r>
-      <w:bookmarkEnd w:id="49"/>
       <w:bookmarkEnd w:id="50"/>
+      <w:bookmarkEnd w:id="51"/>
     </w:p>
     <w:p/>
     <w:p/>
@@ -14270,8 +14565,8 @@
           <w:sz w:val="22"/>
         </w:rPr>
       </w:pPr>
-      <w:bookmarkStart w:id="51" w:name="_Toc513565122"/>
-      <w:bookmarkStart w:id="52" w:name="_Toc513565146"/>
+      <w:bookmarkStart w:id="52" w:name="_Toc513575804"/>
+      <w:bookmarkStart w:id="53" w:name="_Toc513575829"/>
       <w:r>
         <w:rPr>
           <w:rFonts w:ascii="Times New Roman" w:hAnsi="Times New Roman" w:cs="Times New Roman"/>
@@ -14280,8 +14575,8 @@
         </w:rPr>
         <w:t>Table 1. Grid Convergence Study</w:t>
       </w:r>
-      <w:bookmarkEnd w:id="51"/>
       <w:bookmarkEnd w:id="52"/>
+      <w:bookmarkEnd w:id="53"/>
     </w:p>
     <w:tbl>
       <w:tblPr>
@@ -15867,8 +16162,8 @@
           <w:sz w:val="20"/>
         </w:rPr>
       </w:pPr>
-      <w:bookmarkStart w:id="53" w:name="_Toc513565123"/>
-      <w:bookmarkStart w:id="54" w:name="_Toc513565147"/>
+      <w:bookmarkStart w:id="54" w:name="_Toc513575805"/>
+      <w:bookmarkStart w:id="55" w:name="_Toc513575830"/>
       <w:r>
         <w:rPr>
           <w:noProof/>
@@ -15909,8 +16204,8 @@
         </w:rPr>
         <w:t>Table 2. Relaxation Factor Optimization</w:t>
       </w:r>
-      <w:bookmarkEnd w:id="53"/>
       <w:bookmarkEnd w:id="54"/>
+      <w:bookmarkEnd w:id="55"/>
     </w:p>
     <w:tbl>
       <w:tblPr>
@@ -16963,8 +17258,8 @@
       <w:r>
         <w:tab/>
       </w:r>
-      <w:bookmarkStart w:id="55" w:name="_Toc513565124"/>
-      <w:bookmarkStart w:id="56" w:name="_Toc513565148"/>
+      <w:bookmarkStart w:id="56" w:name="_Toc513575806"/>
+      <w:bookmarkStart w:id="57" w:name="_Toc513575831"/>
       <w:r>
         <w:rPr>
           <w:rFonts w:ascii="Times New Roman" w:hAnsi="Times New Roman" w:cs="Times New Roman"/>
@@ -16973,8 +17268,8 @@
         </w:rPr>
         <w:t>Figure 5. Optimization Graph</w:t>
       </w:r>
-      <w:bookmarkEnd w:id="55"/>
       <w:bookmarkEnd w:id="56"/>
+      <w:bookmarkEnd w:id="57"/>
       <w:r>
         <w:rPr>
           <w:rFonts w:ascii="Times New Roman" w:hAnsi="Times New Roman" w:cs="Times New Roman"/>
@@ -17059,10 +17354,165 @@
           <w:rFonts w:eastAsiaTheme="minorEastAsia"/>
           <w:szCs w:val="24"/>
         </w:rPr>
-        <w:t xml:space="preserve"> each other and to the plots of Poisson’s equation. there may be multiple factors for this outcome. Perhaps the greatest factor is that the right hand side, the known parameter, does not make a major impact on the final solution for this problem. </w:t>
-      </w:r>
-      <w:bookmarkStart w:id="57" w:name="_GoBack"/>
-      <w:bookmarkEnd w:id="57"/>
+        <w:t xml:space="preserve"> each other and to the plots of Poisson’s equation. </w:t>
+      </w:r>
+      <w:r>
+        <w:rPr>
+          <w:rFonts w:eastAsiaTheme="minorEastAsia"/>
+          <w:szCs w:val="24"/>
+        </w:rPr>
+        <w:t>The biggest</w:t>
+      </w:r>
+      <w:r>
+        <w:rPr>
+          <w:rFonts w:eastAsiaTheme="minorEastAsia"/>
+          <w:szCs w:val="24"/>
+        </w:rPr>
+        <w:t xml:space="preserve"> factor is that the </w:t>
+      </w:r>
+      <w:r>
+        <w:rPr>
+          <w:rFonts w:eastAsiaTheme="minorEastAsia"/>
+          <w:szCs w:val="24"/>
+        </w:rPr>
+        <w:t>right-hand</w:t>
+      </w:r>
+      <w:r>
+        <w:rPr>
+          <w:rFonts w:eastAsiaTheme="minorEastAsia"/>
+          <w:szCs w:val="24"/>
+        </w:rPr>
+        <w:t xml:space="preserve"> side, the known parameter, does not make a major impact on the final solution for this problem. </w:t>
+      </w:r>
+      <w:r>
+        <w:rPr>
+          <w:rFonts w:eastAsiaTheme="minorEastAsia"/>
+          <w:szCs w:val="24"/>
+        </w:rPr>
+        <w:t xml:space="preserve">The </w:t>
+      </w:r>
+      <m:oMath>
+        <m:r>
+          <w:rPr>
+            <w:rFonts w:ascii="Cambria Math" w:eastAsiaTheme="minorEastAsia" w:hAnsi="Cambria Math"/>
+            <w:szCs w:val="24"/>
+          </w:rPr>
+          <m:t>F</m:t>
+        </m:r>
+        <m:d>
+          <m:dPr>
+            <m:ctrlPr>
+              <w:rPr>
+                <w:rFonts w:ascii="Cambria Math" w:eastAsiaTheme="minorEastAsia" w:hAnsi="Cambria Math"/>
+                <w:i/>
+                <w:szCs w:val="24"/>
+              </w:rPr>
+            </m:ctrlPr>
+          </m:dPr>
+          <m:e>
+            <m:r>
+              <w:rPr>
+                <w:rFonts w:ascii="Cambria Math" w:eastAsiaTheme="minorEastAsia" w:hAnsi="Cambria Math"/>
+                <w:szCs w:val="24"/>
+              </w:rPr>
+              <m:t>x,y</m:t>
+            </m:r>
+          </m:e>
+        </m:d>
+      </m:oMath>
+      <w:r>
+        <w:rPr>
+          <w:rFonts w:eastAsiaTheme="minorEastAsia"/>
+          <w:szCs w:val="24"/>
+        </w:rPr>
+        <w:t xml:space="preserve"> values for Poisson’s equation are small enough so that they don’t differ much from the Laplace’s equation </w:t>
+      </w:r>
+      <m:oMath>
+        <m:r>
+          <w:rPr>
+            <w:rFonts w:ascii="Cambria Math" w:eastAsiaTheme="minorEastAsia" w:hAnsi="Cambria Math"/>
+            <w:szCs w:val="24"/>
+          </w:rPr>
+          <m:t>F</m:t>
+        </m:r>
+        <m:d>
+          <m:dPr>
+            <m:ctrlPr>
+              <w:rPr>
+                <w:rFonts w:ascii="Cambria Math" w:eastAsiaTheme="minorEastAsia" w:hAnsi="Cambria Math"/>
+                <w:i/>
+                <w:szCs w:val="24"/>
+              </w:rPr>
+            </m:ctrlPr>
+          </m:dPr>
+          <m:e>
+            <m:r>
+              <w:rPr>
+                <w:rFonts w:ascii="Cambria Math" w:eastAsiaTheme="minorEastAsia" w:hAnsi="Cambria Math"/>
+                <w:szCs w:val="24"/>
+              </w:rPr>
+              <m:t>x,y</m:t>
+            </m:r>
+          </m:e>
+        </m:d>
+      </m:oMath>
+      <w:r>
+        <w:rPr>
+          <w:rFonts w:eastAsiaTheme="minorEastAsia"/>
+          <w:szCs w:val="24"/>
+        </w:rPr>
+        <w:t xml:space="preserve"> values. </w:t>
+      </w:r>
+      <w:r>
+        <w:rPr>
+          <w:rFonts w:eastAsiaTheme="minorEastAsia"/>
+          <w:szCs w:val="24"/>
+        </w:rPr>
+        <w:t xml:space="preserve">Had the </w:t>
+      </w:r>
+      <m:oMath>
+        <m:r>
+          <w:rPr>
+            <w:rFonts w:ascii="Cambria Math" w:eastAsiaTheme="minorEastAsia" w:hAnsi="Cambria Math"/>
+            <w:szCs w:val="24"/>
+          </w:rPr>
+          <m:t>F</m:t>
+        </m:r>
+        <m:d>
+          <m:dPr>
+            <m:ctrlPr>
+              <w:rPr>
+                <w:rFonts w:ascii="Cambria Math" w:eastAsiaTheme="minorEastAsia" w:hAnsi="Cambria Math"/>
+                <w:i/>
+                <w:szCs w:val="24"/>
+              </w:rPr>
+            </m:ctrlPr>
+          </m:dPr>
+          <m:e>
+            <m:r>
+              <w:rPr>
+                <w:rFonts w:ascii="Cambria Math" w:eastAsiaTheme="minorEastAsia" w:hAnsi="Cambria Math"/>
+                <w:szCs w:val="24"/>
+              </w:rPr>
+              <m:t>x,y</m:t>
+            </m:r>
+          </m:e>
+        </m:d>
+        <m:r>
+          <w:rPr>
+            <w:rFonts w:ascii="Cambria Math" w:eastAsiaTheme="minorEastAsia" w:hAnsi="Cambria Math"/>
+            <w:szCs w:val="24"/>
+          </w:rPr>
+          <m:t xml:space="preserve"> </m:t>
+        </m:r>
+      </m:oMath>
+      <w:r>
+        <w:rPr>
+          <w:rFonts w:eastAsiaTheme="minorEastAsia"/>
+          <w:szCs w:val="24"/>
+        </w:rPr>
+        <w:t xml:space="preserve">values for Poisson’s equation been greater, there would have been a distinct difference between both equations and their respective solutions. </w:t>
+      </w:r>
     </w:p>
     <w:p/>
     <w:p>
@@ -17129,8 +17579,8 @@
           <w:sz w:val="22"/>
         </w:rPr>
       </w:pPr>
-      <w:bookmarkStart w:id="58" w:name="_Toc513565125"/>
-      <w:bookmarkStart w:id="59" w:name="_Toc513565149"/>
+      <w:bookmarkStart w:id="58" w:name="_Toc513575807"/>
+      <w:bookmarkStart w:id="59" w:name="_Toc513575832"/>
       <w:r>
         <w:rPr>
           <w:rFonts w:ascii="Times New Roman" w:hAnsi="Times New Roman" w:cs="Times New Roman"/>
@@ -17230,8 +17680,8 @@
           <w:sz w:val="22"/>
         </w:rPr>
       </w:pPr>
-      <w:bookmarkStart w:id="60" w:name="_Toc513565126"/>
-      <w:bookmarkStart w:id="61" w:name="_Toc513565150"/>
+      <w:bookmarkStart w:id="60" w:name="_Toc513575808"/>
+      <w:bookmarkStart w:id="61" w:name="_Toc513575833"/>
       <w:r>
         <w:rPr>
           <w:rFonts w:ascii="Times New Roman" w:hAnsi="Times New Roman" w:cs="Times New Roman"/>
@@ -17284,7 +17734,75 @@
       <w:bookmarkEnd w:id="61"/>
     </w:p>
     <w:p/>
-    <w:p>
+    <w:p/>
+    <w:p/>
+    <w:p>
+      <w:pPr>
+        <w:spacing w:line="480" w:lineRule="auto"/>
+        <w:contextualSpacing/>
+      </w:pPr>
+      <w:r>
+        <w:tab/>
+        <w:t>The final observation to be made from the results of this project is the effect of adding more nodes to the problem. Adding more nodes has two major effects on the problem. The first effect, and probable the reason why more nodes are added in the first place, is the ability to obtain more accurate results. As more nodes in both directions are added, the domain of interest is separated into smaller and smaller intervals so the intersecting nodes in both directions are closer and closer to each other. This, as a result, produces more accurate results. The second effect of adding more nodes is the number of iterations needed, and as a result the time it takes, to compute the solution. Creating a finer and finer mesh is obviously desirable so that errors can be minimized</w:t>
+      </w:r>
+      <w:r>
+        <w:t xml:space="preserve">, but at the same time the computation time </w:t>
+      </w:r>
+      <w:proofErr w:type="gramStart"/>
+      <w:r>
+        <w:t>has to</w:t>
+      </w:r>
+      <w:proofErr w:type="gramEnd"/>
+      <w:r>
+        <w:t xml:space="preserve"> be reasonable. There </w:t>
+      </w:r>
+      <w:proofErr w:type="gramStart"/>
+      <w:r>
+        <w:t>has to</w:t>
+      </w:r>
+      <w:proofErr w:type="gramEnd"/>
+      <w:r>
+        <w:t xml:space="preserve"> be a compromise between accuracy and efficiency in order to produce the best suitable result. A grid convergence study is key for this very reason.</w:t>
+      </w:r>
+    </w:p>
+    <w:p>
+      <w:pPr>
+        <w:pStyle w:val="Heading1"/>
+        <w:rPr>
+          <w:rFonts w:ascii="Times New Roman" w:hAnsi="Times New Roman" w:cs="Times New Roman"/>
+          <w:b/>
+        </w:rPr>
+      </w:pPr>
+      <w:bookmarkStart w:id="62" w:name="_Toc513575809"/>
+      <w:bookmarkStart w:id="63" w:name="_Toc513575834"/>
+      <w:r>
+        <w:rPr>
+          <w:rFonts w:ascii="Times New Roman" w:hAnsi="Times New Roman" w:cs="Times New Roman"/>
+          <w:b/>
+          <w:color w:val="auto"/>
+          <w:sz w:val="28"/>
+        </w:rPr>
+        <w:t>Conclusion</w:t>
+      </w:r>
+      <w:bookmarkEnd w:id="62"/>
+      <w:bookmarkEnd w:id="63"/>
+    </w:p>
+    <w:p/>
+    <w:p>
+      <w:pPr>
+        <w:spacing w:line="480" w:lineRule="auto"/>
+        <w:contextualSpacing/>
+      </w:pPr>
+      <w:r>
+        <w:tab/>
+        <w:t xml:space="preserve">This project </w:t>
+      </w:r>
+      <w:r>
+        <w:t xml:space="preserve">was essentially a whole recap of the material covered in this class. One must understand why linear approximations are important, the different types of iterative methods available, as well as how to apply the already familiar elliptic partial derivative equations such as Poisson’s and Laplace’s. Through this study, we were able to </w:t>
+      </w:r>
+      <w:r>
+        <w:t xml:space="preserve">obtain solutions that otherwise would be extremely hard to solve for. As demonstrated in this report, the SOR method has a much faster convergence speed compared to the Gauss-Seidel method; just because of this fact, the SOR becomes much more desirable and the iterative method to go whenever a problem such as the one stated in this report is given. </w:t>
+      </w:r>
       <w:r>
         <w:br w:type="page"/>
       </w:r>
@@ -17299,8 +17817,8 @@
           <w:sz w:val="28"/>
         </w:rPr>
       </w:pPr>
-      <w:bookmarkStart w:id="62" w:name="_Toc513565127"/>
-      <w:bookmarkStart w:id="63" w:name="_Toc513565151"/>
+      <w:bookmarkStart w:id="64" w:name="_Toc513575810"/>
+      <w:bookmarkStart w:id="65" w:name="_Toc513575835"/>
       <w:r>
         <w:rPr>
           <w:rFonts w:ascii="Times New Roman" w:eastAsiaTheme="minorEastAsia" w:hAnsi="Times New Roman" w:cs="Times New Roman"/>
@@ -17310,8 +17828,8 @@
         </w:rPr>
         <w:t>References</w:t>
       </w:r>
-      <w:bookmarkEnd w:id="62"/>
-      <w:bookmarkEnd w:id="63"/>
+      <w:bookmarkEnd w:id="64"/>
+      <w:bookmarkEnd w:id="65"/>
       <w:r>
         <w:rPr>
           <w:rFonts w:ascii="Times New Roman" w:eastAsiaTheme="minorEastAsia" w:hAnsi="Times New Roman" w:cs="Times New Roman"/>
@@ -17353,12 +17871,6 @@
       <w:r>
         <w:t>. McGraw-Hill Higher Education, 2015.</w:t>
       </w:r>
-    </w:p>
-    <w:p>
-      <w:pPr>
-        <w:spacing w:line="480" w:lineRule="auto"/>
-        <w:contextualSpacing/>
-      </w:pPr>
     </w:p>
     <w:p>
       <w:pPr>
@@ -17429,8 +17941,8 @@
           <w:sz w:val="28"/>
         </w:rPr>
       </w:pPr>
-      <w:bookmarkStart w:id="64" w:name="_Toc513565128"/>
-      <w:bookmarkStart w:id="65" w:name="_Toc513565152"/>
+      <w:bookmarkStart w:id="66" w:name="_Toc513575811"/>
+      <w:bookmarkStart w:id="67" w:name="_Toc513575836"/>
       <w:r>
         <w:rPr>
           <w:rFonts w:ascii="Times New Roman" w:hAnsi="Times New Roman" w:cs="Times New Roman"/>
@@ -17440,8 +17952,8 @@
         </w:rPr>
         <w:t>MATLAB Code</w:t>
       </w:r>
-      <w:bookmarkEnd w:id="64"/>
-      <w:bookmarkEnd w:id="65"/>
+      <w:bookmarkEnd w:id="66"/>
+      <w:bookmarkEnd w:id="67"/>
     </w:p>
     <w:p/>
     <w:p>
@@ -26172,7 +26684,7 @@
 </file>
 
 <file path=customXml/itemProps1.xml><?xml version="1.0" encoding="utf-8"?>
-<ds:datastoreItem xmlns:ds="http://schemas.openxmlformats.org/officeDocument/2006/customXml" ds:itemID="{8F8396CC-2C11-41E9-AAEE-FE8F72D45C86}">
+<ds:datastoreItem xmlns:ds="http://schemas.openxmlformats.org/officeDocument/2006/customXml" ds:itemID="{202291AB-7FE5-40C4-869F-626F6D613471}">
   <ds:schemaRefs>
     <ds:schemaRef ds:uri="http://schemas.openxmlformats.org/officeDocument/2006/bibliography"/>
   </ds:schemaRefs>

--- a/doc/ProjectReport.docx
+++ b/doc/ProjectReport.docx
@@ -640,8 +640,8 @@
         <w:br w:type="page"/>
       </w:r>
     </w:p>
-    <w:bookmarkStart w:id="2" w:name="_Toc513575813" w:displacedByCustomXml="next"/>
-    <w:bookmarkStart w:id="3" w:name="_Toc513575788" w:displacedByCustomXml="next"/>
+    <w:bookmarkStart w:id="2" w:name="_Toc513575788" w:displacedByCustomXml="next"/>
+    <w:bookmarkStart w:id="3" w:name="_Toc513575813" w:displacedByCustomXml="next"/>
     <w:sdt>
       <w:sdtPr>
         <w:rPr>
@@ -1509,77 +1509,6 @@
               <w:sz w:val="22"/>
             </w:rPr>
           </w:pPr>
-          <w:hyperlink w:anchor="_Toc513575798" w:history="1">
-            <w:r>
-              <w:rPr>
-                <w:rStyle w:val="Hyperlink"/>
-                <w:rFonts w:cs="Times New Roman"/>
-                <w:noProof/>
-              </w:rPr>
-              <w:t>Figure 1. System Summary for computer used</w:t>
-            </w:r>
-            <w:r>
-              <w:rPr>
-                <w:noProof/>
-                <w:webHidden/>
-              </w:rPr>
-              <w:tab/>
-            </w:r>
-            <w:r>
-              <w:rPr>
-                <w:noProof/>
-                <w:webHidden/>
-              </w:rPr>
-              <w:fldChar w:fldCharType="begin"/>
-            </w:r>
-            <w:r>
-              <w:rPr>
-                <w:noProof/>
-                <w:webHidden/>
-              </w:rPr>
-              <w:instrText xml:space="preserve"> PAGEREF _Toc513575798 \h </w:instrText>
-            </w:r>
-            <w:r>
-              <w:rPr>
-                <w:noProof/>
-                <w:webHidden/>
-              </w:rPr>
-            </w:r>
-            <w:r>
-              <w:rPr>
-                <w:noProof/>
-                <w:webHidden/>
-              </w:rPr>
-              <w:fldChar w:fldCharType="separate"/>
-            </w:r>
-            <w:r>
-              <w:rPr>
-                <w:noProof/>
-                <w:webHidden/>
-              </w:rPr>
-              <w:t>5</w:t>
-            </w:r>
-            <w:r>
-              <w:rPr>
-                <w:noProof/>
-                <w:webHidden/>
-              </w:rPr>
-              <w:fldChar w:fldCharType="end"/>
-            </w:r>
-          </w:hyperlink>
-        </w:p>
-        <w:p>
-          <w:pPr>
-            <w:pStyle w:val="TOC1"/>
-            <w:tabs>
-              <w:tab w:val="right" w:leader="dot" w:pos="9350"/>
-            </w:tabs>
-            <w:rPr>
-              <w:rFonts w:asciiTheme="minorHAnsi" w:eastAsiaTheme="minorEastAsia" w:hAnsiTheme="minorHAnsi"/>
-              <w:noProof/>
-              <w:sz w:val="22"/>
-            </w:rPr>
-          </w:pPr>
           <w:hyperlink w:anchor="_Toc513575799" w:history="1">
             <w:r>
               <w:rPr>
@@ -1630,77 +1559,6 @@
                 <w:webHidden/>
               </w:rPr>
               <w:t>6</w:t>
-            </w:r>
-            <w:r>
-              <w:rPr>
-                <w:noProof/>
-                <w:webHidden/>
-              </w:rPr>
-              <w:fldChar w:fldCharType="end"/>
-            </w:r>
-          </w:hyperlink>
-        </w:p>
-        <w:p>
-          <w:pPr>
-            <w:pStyle w:val="TOC1"/>
-            <w:tabs>
-              <w:tab w:val="right" w:leader="dot" w:pos="9350"/>
-            </w:tabs>
-            <w:rPr>
-              <w:rFonts w:asciiTheme="minorHAnsi" w:eastAsiaTheme="minorEastAsia" w:hAnsiTheme="minorHAnsi"/>
-              <w:noProof/>
-              <w:sz w:val="22"/>
-            </w:rPr>
-          </w:pPr>
-          <w:hyperlink w:anchor="_Toc513575800" w:history="1">
-            <w:r>
-              <w:rPr>
-                <w:rStyle w:val="Hyperlink"/>
-                <w:rFonts w:cs="Times New Roman"/>
-                <w:noProof/>
-              </w:rPr>
-              <w:t>Figure 2. Graphical Representation of 2D Problem</w:t>
-            </w:r>
-            <w:r>
-              <w:rPr>
-                <w:noProof/>
-                <w:webHidden/>
-              </w:rPr>
-              <w:tab/>
-            </w:r>
-            <w:r>
-              <w:rPr>
-                <w:noProof/>
-                <w:webHidden/>
-              </w:rPr>
-              <w:fldChar w:fldCharType="begin"/>
-            </w:r>
-            <w:r>
-              <w:rPr>
-                <w:noProof/>
-                <w:webHidden/>
-              </w:rPr>
-              <w:instrText xml:space="preserve"> PAGEREF _Toc513575800 \h </w:instrText>
-            </w:r>
-            <w:r>
-              <w:rPr>
-                <w:noProof/>
-                <w:webHidden/>
-              </w:rPr>
-            </w:r>
-            <w:r>
-              <w:rPr>
-                <w:noProof/>
-                <w:webHidden/>
-              </w:rPr>
-              <w:fldChar w:fldCharType="separate"/>
-            </w:r>
-            <w:r>
-              <w:rPr>
-                <w:noProof/>
-                <w:webHidden/>
-              </w:rPr>
-              <w:t>7</w:t>
             </w:r>
             <w:r>
               <w:rPr>
@@ -1795,503 +1653,6 @@
               <w:sz w:val="22"/>
             </w:rPr>
           </w:pPr>
-          <w:hyperlink w:anchor="_Toc513575802" w:history="1">
-            <w:r>
-              <w:rPr>
-                <w:rStyle w:val="Hyperlink"/>
-                <w:rFonts w:cs="Times New Roman"/>
-                <w:noProof/>
-              </w:rPr>
-              <w:t>Figure 3. Solution using Gauss-Seidel Method for Poisson’s Equation</w:t>
-            </w:r>
-            <w:r>
-              <w:rPr>
-                <w:noProof/>
-                <w:webHidden/>
-              </w:rPr>
-              <w:tab/>
-            </w:r>
-            <w:r>
-              <w:rPr>
-                <w:noProof/>
-                <w:webHidden/>
-              </w:rPr>
-              <w:fldChar w:fldCharType="begin"/>
-            </w:r>
-            <w:r>
-              <w:rPr>
-                <w:noProof/>
-                <w:webHidden/>
-              </w:rPr>
-              <w:instrText xml:space="preserve"> PAGEREF _Toc513575802 \h </w:instrText>
-            </w:r>
-            <w:r>
-              <w:rPr>
-                <w:noProof/>
-                <w:webHidden/>
-              </w:rPr>
-            </w:r>
-            <w:r>
-              <w:rPr>
-                <w:noProof/>
-                <w:webHidden/>
-              </w:rPr>
-              <w:fldChar w:fldCharType="separate"/>
-            </w:r>
-            <w:r>
-              <w:rPr>
-                <w:noProof/>
-                <w:webHidden/>
-              </w:rPr>
-              <w:t>9</w:t>
-            </w:r>
-            <w:r>
-              <w:rPr>
-                <w:noProof/>
-                <w:webHidden/>
-              </w:rPr>
-              <w:fldChar w:fldCharType="end"/>
-            </w:r>
-          </w:hyperlink>
-        </w:p>
-        <w:p>
-          <w:pPr>
-            <w:pStyle w:val="TOC1"/>
-            <w:tabs>
-              <w:tab w:val="right" w:leader="dot" w:pos="9350"/>
-            </w:tabs>
-            <w:rPr>
-              <w:rFonts w:asciiTheme="minorHAnsi" w:eastAsiaTheme="minorEastAsia" w:hAnsiTheme="minorHAnsi"/>
-              <w:noProof/>
-              <w:sz w:val="22"/>
-            </w:rPr>
-          </w:pPr>
-          <w:hyperlink w:anchor="_Toc513575803" w:history="1">
-            <w:r>
-              <w:rPr>
-                <w:rStyle w:val="Hyperlink"/>
-                <w:rFonts w:cs="Times New Roman"/>
-                <w:noProof/>
-              </w:rPr>
-              <w:t>Figure 4. Solution using SOR Method for Poisson’s Equation</w:t>
-            </w:r>
-            <w:r>
-              <w:rPr>
-                <w:noProof/>
-                <w:webHidden/>
-              </w:rPr>
-              <w:tab/>
-            </w:r>
-            <w:r>
-              <w:rPr>
-                <w:noProof/>
-                <w:webHidden/>
-              </w:rPr>
-              <w:fldChar w:fldCharType="begin"/>
-            </w:r>
-            <w:r>
-              <w:rPr>
-                <w:noProof/>
-                <w:webHidden/>
-              </w:rPr>
-              <w:instrText xml:space="preserve"> PAGEREF _Toc513575803 \h </w:instrText>
-            </w:r>
-            <w:r>
-              <w:rPr>
-                <w:noProof/>
-                <w:webHidden/>
-              </w:rPr>
-            </w:r>
-            <w:r>
-              <w:rPr>
-                <w:noProof/>
-                <w:webHidden/>
-              </w:rPr>
-              <w:fldChar w:fldCharType="separate"/>
-            </w:r>
-            <w:r>
-              <w:rPr>
-                <w:noProof/>
-                <w:webHidden/>
-              </w:rPr>
-              <w:t>9</w:t>
-            </w:r>
-            <w:r>
-              <w:rPr>
-                <w:noProof/>
-                <w:webHidden/>
-              </w:rPr>
-              <w:fldChar w:fldCharType="end"/>
-            </w:r>
-          </w:hyperlink>
-        </w:p>
-        <w:p>
-          <w:pPr>
-            <w:pStyle w:val="TOC1"/>
-            <w:tabs>
-              <w:tab w:val="right" w:leader="dot" w:pos="9350"/>
-            </w:tabs>
-            <w:rPr>
-              <w:rFonts w:asciiTheme="minorHAnsi" w:eastAsiaTheme="minorEastAsia" w:hAnsiTheme="minorHAnsi"/>
-              <w:noProof/>
-              <w:sz w:val="22"/>
-            </w:rPr>
-          </w:pPr>
-          <w:hyperlink w:anchor="_Toc513575804" w:history="1">
-            <w:r>
-              <w:rPr>
-                <w:rStyle w:val="Hyperlink"/>
-                <w:rFonts w:cs="Times New Roman"/>
-                <w:noProof/>
-              </w:rPr>
-              <w:t>Table 1. Grid Convergence Study</w:t>
-            </w:r>
-            <w:r>
-              <w:rPr>
-                <w:noProof/>
-                <w:webHidden/>
-              </w:rPr>
-              <w:tab/>
-            </w:r>
-            <w:r>
-              <w:rPr>
-                <w:noProof/>
-                <w:webHidden/>
-              </w:rPr>
-              <w:fldChar w:fldCharType="begin"/>
-            </w:r>
-            <w:r>
-              <w:rPr>
-                <w:noProof/>
-                <w:webHidden/>
-              </w:rPr>
-              <w:instrText xml:space="preserve"> PAGEREF _Toc513575804 \h </w:instrText>
-            </w:r>
-            <w:r>
-              <w:rPr>
-                <w:noProof/>
-                <w:webHidden/>
-              </w:rPr>
-            </w:r>
-            <w:r>
-              <w:rPr>
-                <w:noProof/>
-                <w:webHidden/>
-              </w:rPr>
-              <w:fldChar w:fldCharType="separate"/>
-            </w:r>
-            <w:r>
-              <w:rPr>
-                <w:noProof/>
-                <w:webHidden/>
-              </w:rPr>
-              <w:t>10</w:t>
-            </w:r>
-            <w:r>
-              <w:rPr>
-                <w:noProof/>
-                <w:webHidden/>
-              </w:rPr>
-              <w:fldChar w:fldCharType="end"/>
-            </w:r>
-          </w:hyperlink>
-        </w:p>
-        <w:p>
-          <w:pPr>
-            <w:pStyle w:val="TOC1"/>
-            <w:tabs>
-              <w:tab w:val="right" w:leader="dot" w:pos="9350"/>
-            </w:tabs>
-            <w:rPr>
-              <w:rFonts w:asciiTheme="minorHAnsi" w:eastAsiaTheme="minorEastAsia" w:hAnsiTheme="minorHAnsi"/>
-              <w:noProof/>
-              <w:sz w:val="22"/>
-            </w:rPr>
-          </w:pPr>
-          <w:hyperlink w:anchor="_Toc513575805" w:history="1">
-            <w:r>
-              <w:rPr>
-                <w:rStyle w:val="Hyperlink"/>
-                <w:rFonts w:cs="Times New Roman"/>
-                <w:noProof/>
-              </w:rPr>
-              <w:t>Table 2. Relaxation Factor Optimization</w:t>
-            </w:r>
-            <w:r>
-              <w:rPr>
-                <w:noProof/>
-                <w:webHidden/>
-              </w:rPr>
-              <w:tab/>
-            </w:r>
-            <w:r>
-              <w:rPr>
-                <w:noProof/>
-                <w:webHidden/>
-              </w:rPr>
-              <w:fldChar w:fldCharType="begin"/>
-            </w:r>
-            <w:r>
-              <w:rPr>
-                <w:noProof/>
-                <w:webHidden/>
-              </w:rPr>
-              <w:instrText xml:space="preserve"> PAGEREF _Toc513575805 \h </w:instrText>
-            </w:r>
-            <w:r>
-              <w:rPr>
-                <w:noProof/>
-                <w:webHidden/>
-              </w:rPr>
-            </w:r>
-            <w:r>
-              <w:rPr>
-                <w:noProof/>
-                <w:webHidden/>
-              </w:rPr>
-              <w:fldChar w:fldCharType="separate"/>
-            </w:r>
-            <w:r>
-              <w:rPr>
-                <w:noProof/>
-                <w:webHidden/>
-              </w:rPr>
-              <w:t>10</w:t>
-            </w:r>
-            <w:r>
-              <w:rPr>
-                <w:noProof/>
-                <w:webHidden/>
-              </w:rPr>
-              <w:fldChar w:fldCharType="end"/>
-            </w:r>
-          </w:hyperlink>
-        </w:p>
-        <w:p>
-          <w:pPr>
-            <w:pStyle w:val="TOC1"/>
-            <w:tabs>
-              <w:tab w:val="right" w:leader="dot" w:pos="9350"/>
-            </w:tabs>
-            <w:rPr>
-              <w:rFonts w:asciiTheme="minorHAnsi" w:eastAsiaTheme="minorEastAsia" w:hAnsiTheme="minorHAnsi"/>
-              <w:noProof/>
-              <w:sz w:val="22"/>
-            </w:rPr>
-          </w:pPr>
-          <w:hyperlink w:anchor="_Toc513575806" w:history="1">
-            <w:r>
-              <w:rPr>
-                <w:rStyle w:val="Hyperlink"/>
-                <w:rFonts w:cs="Times New Roman"/>
-                <w:noProof/>
-              </w:rPr>
-              <w:t>Figure 5. Optimization Graph</w:t>
-            </w:r>
-            <w:r>
-              <w:rPr>
-                <w:noProof/>
-                <w:webHidden/>
-              </w:rPr>
-              <w:tab/>
-            </w:r>
-            <w:r>
-              <w:rPr>
-                <w:noProof/>
-                <w:webHidden/>
-              </w:rPr>
-              <w:fldChar w:fldCharType="begin"/>
-            </w:r>
-            <w:r>
-              <w:rPr>
-                <w:noProof/>
-                <w:webHidden/>
-              </w:rPr>
-              <w:instrText xml:space="preserve"> PAGEREF _Toc513575806 \h </w:instrText>
-            </w:r>
-            <w:r>
-              <w:rPr>
-                <w:noProof/>
-                <w:webHidden/>
-              </w:rPr>
-            </w:r>
-            <w:r>
-              <w:rPr>
-                <w:noProof/>
-                <w:webHidden/>
-              </w:rPr>
-              <w:fldChar w:fldCharType="separate"/>
-            </w:r>
-            <w:r>
-              <w:rPr>
-                <w:noProof/>
-                <w:webHidden/>
-              </w:rPr>
-              <w:t>10</w:t>
-            </w:r>
-            <w:r>
-              <w:rPr>
-                <w:noProof/>
-                <w:webHidden/>
-              </w:rPr>
-              <w:fldChar w:fldCharType="end"/>
-            </w:r>
-          </w:hyperlink>
-        </w:p>
-        <w:p>
-          <w:pPr>
-            <w:pStyle w:val="TOC1"/>
-            <w:tabs>
-              <w:tab w:val="right" w:leader="dot" w:pos="9350"/>
-            </w:tabs>
-            <w:rPr>
-              <w:rFonts w:asciiTheme="minorHAnsi" w:eastAsiaTheme="minorEastAsia" w:hAnsiTheme="minorHAnsi"/>
-              <w:noProof/>
-              <w:sz w:val="22"/>
-            </w:rPr>
-          </w:pPr>
-          <w:hyperlink w:anchor="_Toc513575807" w:history="1">
-            <w:r>
-              <w:rPr>
-                <w:rStyle w:val="Hyperlink"/>
-                <w:rFonts w:cs="Times New Roman"/>
-                <w:noProof/>
-              </w:rPr>
-              <w:t>Figure 6. Solution using Gauss-Seidel Method for Laplace’s Equation</w:t>
-            </w:r>
-            <w:r>
-              <w:rPr>
-                <w:noProof/>
-                <w:webHidden/>
-              </w:rPr>
-              <w:tab/>
-            </w:r>
-            <w:r>
-              <w:rPr>
-                <w:noProof/>
-                <w:webHidden/>
-              </w:rPr>
-              <w:fldChar w:fldCharType="begin"/>
-            </w:r>
-            <w:r>
-              <w:rPr>
-                <w:noProof/>
-                <w:webHidden/>
-              </w:rPr>
-              <w:instrText xml:space="preserve"> PAGEREF _Toc513575807 \h </w:instrText>
-            </w:r>
-            <w:r>
-              <w:rPr>
-                <w:noProof/>
-                <w:webHidden/>
-              </w:rPr>
-            </w:r>
-            <w:r>
-              <w:rPr>
-                <w:noProof/>
-                <w:webHidden/>
-              </w:rPr>
-              <w:fldChar w:fldCharType="separate"/>
-            </w:r>
-            <w:r>
-              <w:rPr>
-                <w:noProof/>
-                <w:webHidden/>
-              </w:rPr>
-              <w:t>11</w:t>
-            </w:r>
-            <w:r>
-              <w:rPr>
-                <w:noProof/>
-                <w:webHidden/>
-              </w:rPr>
-              <w:fldChar w:fldCharType="end"/>
-            </w:r>
-          </w:hyperlink>
-        </w:p>
-        <w:p>
-          <w:pPr>
-            <w:pStyle w:val="TOC1"/>
-            <w:tabs>
-              <w:tab w:val="right" w:leader="dot" w:pos="9350"/>
-            </w:tabs>
-            <w:rPr>
-              <w:rFonts w:asciiTheme="minorHAnsi" w:eastAsiaTheme="minorEastAsia" w:hAnsiTheme="minorHAnsi"/>
-              <w:noProof/>
-              <w:sz w:val="22"/>
-            </w:rPr>
-          </w:pPr>
-          <w:hyperlink w:anchor="_Toc513575808" w:history="1">
-            <w:r>
-              <w:rPr>
-                <w:rStyle w:val="Hyperlink"/>
-                <w:rFonts w:cs="Times New Roman"/>
-                <w:noProof/>
-              </w:rPr>
-              <w:t>Figure 7. Solution using SOR Method for Laplace’s Equation</w:t>
-            </w:r>
-            <w:r>
-              <w:rPr>
-                <w:noProof/>
-                <w:webHidden/>
-              </w:rPr>
-              <w:tab/>
-            </w:r>
-            <w:r>
-              <w:rPr>
-                <w:noProof/>
-                <w:webHidden/>
-              </w:rPr>
-              <w:fldChar w:fldCharType="begin"/>
-            </w:r>
-            <w:r>
-              <w:rPr>
-                <w:noProof/>
-                <w:webHidden/>
-              </w:rPr>
-              <w:instrText xml:space="preserve"> PAGEREF _Toc513575808 \h </w:instrText>
-            </w:r>
-            <w:r>
-              <w:rPr>
-                <w:noProof/>
-                <w:webHidden/>
-              </w:rPr>
-            </w:r>
-            <w:r>
-              <w:rPr>
-                <w:noProof/>
-                <w:webHidden/>
-              </w:rPr>
-              <w:fldChar w:fldCharType="separate"/>
-            </w:r>
-            <w:r>
-              <w:rPr>
-                <w:noProof/>
-                <w:webHidden/>
-              </w:rPr>
-              <w:t>11</w:t>
-            </w:r>
-            <w:r>
-              <w:rPr>
-                <w:noProof/>
-                <w:webHidden/>
-              </w:rPr>
-              <w:fldChar w:fldCharType="end"/>
-            </w:r>
-          </w:hyperlink>
-        </w:p>
-        <w:p>
-          <w:pPr>
-            <w:pStyle w:val="TOC1"/>
-            <w:tabs>
-              <w:tab w:val="right" w:leader="dot" w:pos="9350"/>
-            </w:tabs>
-            <w:rPr>
-              <w:rFonts w:asciiTheme="minorHAnsi" w:eastAsiaTheme="minorEastAsia" w:hAnsiTheme="minorHAnsi"/>
-              <w:noProof/>
-              <w:sz w:val="22"/>
-            </w:rPr>
-          </w:pPr>
           <w:hyperlink w:anchor="_Toc513575809" w:history="1">
             <w:r>
               <w:rPr>
@@ -2581,19 +1942,6 @@
           <w:r>
             <w:t>Contents</w:t>
           </w:r>
-        </w:p>
-        <w:p>
-          <w:pPr>
-            <w:pStyle w:val="TOC1"/>
-            <w:tabs>
-              <w:tab w:val="right" w:leader="dot" w:pos="9350"/>
-            </w:tabs>
-            <w:rPr>
-              <w:rFonts w:asciiTheme="minorHAnsi" w:eastAsiaTheme="minorEastAsia" w:hAnsiTheme="minorHAnsi"/>
-              <w:noProof/>
-              <w:sz w:val="22"/>
-            </w:rPr>
-          </w:pPr>
           <w:r>
             <w:fldChar w:fldCharType="begin"/>
           </w:r>
@@ -2603,785 +1951,6 @@
           <w:r>
             <w:fldChar w:fldCharType="separate"/>
           </w:r>
-          <w:hyperlink w:anchor="_Toc513575812" w:history="1">
-            <w:r>
-              <w:rPr>
-                <w:rStyle w:val="Hyperlink"/>
-                <w:rFonts w:cs="Times New Roman"/>
-                <w:b/>
-                <w:noProof/>
-              </w:rPr>
-              <w:t>Abstract</w:t>
-            </w:r>
-            <w:r>
-              <w:rPr>
-                <w:noProof/>
-                <w:webHidden/>
-              </w:rPr>
-              <w:tab/>
-            </w:r>
-            <w:r>
-              <w:rPr>
-                <w:noProof/>
-                <w:webHidden/>
-              </w:rPr>
-              <w:fldChar w:fldCharType="begin"/>
-            </w:r>
-            <w:r>
-              <w:rPr>
-                <w:noProof/>
-                <w:webHidden/>
-              </w:rPr>
-              <w:instrText xml:space="preserve"> PAGEREF _Toc513575812 \h </w:instrText>
-            </w:r>
-            <w:r>
-              <w:rPr>
-                <w:noProof/>
-                <w:webHidden/>
-              </w:rPr>
-            </w:r>
-            <w:r>
-              <w:rPr>
-                <w:noProof/>
-                <w:webHidden/>
-              </w:rPr>
-              <w:fldChar w:fldCharType="separate"/>
-            </w:r>
-            <w:r>
-              <w:rPr>
-                <w:noProof/>
-                <w:webHidden/>
-              </w:rPr>
-              <w:t>i</w:t>
-            </w:r>
-            <w:r>
-              <w:rPr>
-                <w:noProof/>
-                <w:webHidden/>
-              </w:rPr>
-              <w:fldChar w:fldCharType="end"/>
-            </w:r>
-          </w:hyperlink>
-        </w:p>
-        <w:p>
-          <w:pPr>
-            <w:pStyle w:val="TOC1"/>
-            <w:tabs>
-              <w:tab w:val="right" w:leader="dot" w:pos="9350"/>
-            </w:tabs>
-            <w:rPr>
-              <w:rFonts w:asciiTheme="minorHAnsi" w:eastAsiaTheme="minorEastAsia" w:hAnsiTheme="minorHAnsi"/>
-              <w:noProof/>
-              <w:sz w:val="22"/>
-            </w:rPr>
-          </w:pPr>
-          <w:hyperlink w:anchor="_Toc513575813" w:history="1">
-            <w:r>
-              <w:rPr>
-                <w:rStyle w:val="Hyperlink"/>
-                <w:rFonts w:cs="Times New Roman"/>
-                <w:b/>
-                <w:noProof/>
-              </w:rPr>
-              <w:t>Table of Contents</w:t>
-            </w:r>
-            <w:r>
-              <w:rPr>
-                <w:noProof/>
-                <w:webHidden/>
-              </w:rPr>
-              <w:tab/>
-            </w:r>
-            <w:r>
-              <w:rPr>
-                <w:noProof/>
-                <w:webHidden/>
-              </w:rPr>
-              <w:fldChar w:fldCharType="begin"/>
-            </w:r>
-            <w:r>
-              <w:rPr>
-                <w:noProof/>
-                <w:webHidden/>
-              </w:rPr>
-              <w:instrText xml:space="preserve"> PAGEREF _Toc513575813 \h </w:instrText>
-            </w:r>
-            <w:r>
-              <w:rPr>
-                <w:noProof/>
-                <w:webHidden/>
-              </w:rPr>
-            </w:r>
-            <w:r>
-              <w:rPr>
-                <w:noProof/>
-                <w:webHidden/>
-              </w:rPr>
-              <w:fldChar w:fldCharType="separate"/>
-            </w:r>
-            <w:r>
-              <w:rPr>
-                <w:noProof/>
-                <w:webHidden/>
-              </w:rPr>
-              <w:t>ii</w:t>
-            </w:r>
-            <w:r>
-              <w:rPr>
-                <w:noProof/>
-                <w:webHidden/>
-              </w:rPr>
-              <w:fldChar w:fldCharType="end"/>
-            </w:r>
-          </w:hyperlink>
-        </w:p>
-        <w:p>
-          <w:pPr>
-            <w:pStyle w:val="TOC1"/>
-            <w:tabs>
-              <w:tab w:val="right" w:leader="dot" w:pos="9350"/>
-            </w:tabs>
-            <w:rPr>
-              <w:rFonts w:asciiTheme="minorHAnsi" w:eastAsiaTheme="minorEastAsia" w:hAnsiTheme="minorHAnsi"/>
-              <w:noProof/>
-              <w:sz w:val="22"/>
-            </w:rPr>
-          </w:pPr>
-          <w:hyperlink w:anchor="_Toc513575814" w:history="1">
-            <w:r>
-              <w:rPr>
-                <w:rStyle w:val="Hyperlink"/>
-                <w:rFonts w:cs="Times New Roman"/>
-                <w:b/>
-                <w:noProof/>
-              </w:rPr>
-              <w:t>List of Tables and Figures</w:t>
-            </w:r>
-            <w:r>
-              <w:rPr>
-                <w:noProof/>
-                <w:webHidden/>
-              </w:rPr>
-              <w:tab/>
-            </w:r>
-            <w:r>
-              <w:rPr>
-                <w:noProof/>
-                <w:webHidden/>
-              </w:rPr>
-              <w:fldChar w:fldCharType="begin"/>
-            </w:r>
-            <w:r>
-              <w:rPr>
-                <w:noProof/>
-                <w:webHidden/>
-              </w:rPr>
-              <w:instrText xml:space="preserve"> PAGEREF _Toc513575814 \h </w:instrText>
-            </w:r>
-            <w:r>
-              <w:rPr>
-                <w:noProof/>
-                <w:webHidden/>
-              </w:rPr>
-            </w:r>
-            <w:r>
-              <w:rPr>
-                <w:noProof/>
-                <w:webHidden/>
-              </w:rPr>
-              <w:fldChar w:fldCharType="separate"/>
-            </w:r>
-            <w:r>
-              <w:rPr>
-                <w:noProof/>
-                <w:webHidden/>
-              </w:rPr>
-              <w:t>iii</w:t>
-            </w:r>
-            <w:r>
-              <w:rPr>
-                <w:noProof/>
-                <w:webHidden/>
-              </w:rPr>
-              <w:fldChar w:fldCharType="end"/>
-            </w:r>
-          </w:hyperlink>
-        </w:p>
-        <w:p>
-          <w:pPr>
-            <w:pStyle w:val="TOC1"/>
-            <w:tabs>
-              <w:tab w:val="right" w:leader="dot" w:pos="9350"/>
-            </w:tabs>
-            <w:rPr>
-              <w:rFonts w:asciiTheme="minorHAnsi" w:eastAsiaTheme="minorEastAsia" w:hAnsiTheme="minorHAnsi"/>
-              <w:noProof/>
-              <w:sz w:val="22"/>
-            </w:rPr>
-          </w:pPr>
-          <w:hyperlink w:anchor="_Toc513575815" w:history="1">
-            <w:r>
-              <w:rPr>
-                <w:rStyle w:val="Hyperlink"/>
-                <w:rFonts w:cs="Times New Roman"/>
-                <w:b/>
-                <w:noProof/>
-              </w:rPr>
-              <w:t>Introduction</w:t>
-            </w:r>
-            <w:r>
-              <w:rPr>
-                <w:noProof/>
-                <w:webHidden/>
-              </w:rPr>
-              <w:tab/>
-            </w:r>
-            <w:r>
-              <w:rPr>
-                <w:noProof/>
-                <w:webHidden/>
-              </w:rPr>
-              <w:fldChar w:fldCharType="begin"/>
-            </w:r>
-            <w:r>
-              <w:rPr>
-                <w:noProof/>
-                <w:webHidden/>
-              </w:rPr>
-              <w:instrText xml:space="preserve"> PAGEREF _Toc513575815 \h </w:instrText>
-            </w:r>
-            <w:r>
-              <w:rPr>
-                <w:noProof/>
-                <w:webHidden/>
-              </w:rPr>
-            </w:r>
-            <w:r>
-              <w:rPr>
-                <w:noProof/>
-                <w:webHidden/>
-              </w:rPr>
-              <w:fldChar w:fldCharType="separate"/>
-            </w:r>
-            <w:r>
-              <w:rPr>
-                <w:noProof/>
-                <w:webHidden/>
-              </w:rPr>
-              <w:t>1</w:t>
-            </w:r>
-            <w:r>
-              <w:rPr>
-                <w:noProof/>
-                <w:webHidden/>
-              </w:rPr>
-              <w:fldChar w:fldCharType="end"/>
-            </w:r>
-          </w:hyperlink>
-        </w:p>
-        <w:p>
-          <w:pPr>
-            <w:pStyle w:val="TOC1"/>
-            <w:tabs>
-              <w:tab w:val="right" w:leader="dot" w:pos="9350"/>
-            </w:tabs>
-            <w:rPr>
-              <w:rFonts w:asciiTheme="minorHAnsi" w:eastAsiaTheme="minorEastAsia" w:hAnsiTheme="minorHAnsi"/>
-              <w:noProof/>
-              <w:sz w:val="22"/>
-            </w:rPr>
-          </w:pPr>
-          <w:hyperlink w:anchor="_Toc513575816" w:history="1">
-            <w:r>
-              <w:rPr>
-                <w:rStyle w:val="Hyperlink"/>
-                <w:rFonts w:cs="Times New Roman"/>
-                <w:b/>
-                <w:noProof/>
-              </w:rPr>
-              <w:t>Discretization</w:t>
-            </w:r>
-            <w:r>
-              <w:rPr>
-                <w:noProof/>
-                <w:webHidden/>
-              </w:rPr>
-              <w:tab/>
-            </w:r>
-            <w:r>
-              <w:rPr>
-                <w:noProof/>
-                <w:webHidden/>
-              </w:rPr>
-              <w:fldChar w:fldCharType="begin"/>
-            </w:r>
-            <w:r>
-              <w:rPr>
-                <w:noProof/>
-                <w:webHidden/>
-              </w:rPr>
-              <w:instrText xml:space="preserve"> PAGEREF _Toc513575816 \h </w:instrText>
-            </w:r>
-            <w:r>
-              <w:rPr>
-                <w:noProof/>
-                <w:webHidden/>
-              </w:rPr>
-            </w:r>
-            <w:r>
-              <w:rPr>
-                <w:noProof/>
-                <w:webHidden/>
-              </w:rPr>
-              <w:fldChar w:fldCharType="separate"/>
-            </w:r>
-            <w:r>
-              <w:rPr>
-                <w:noProof/>
-                <w:webHidden/>
-              </w:rPr>
-              <w:t>1</w:t>
-            </w:r>
-            <w:r>
-              <w:rPr>
-                <w:noProof/>
-                <w:webHidden/>
-              </w:rPr>
-              <w:fldChar w:fldCharType="end"/>
-            </w:r>
-          </w:hyperlink>
-        </w:p>
-        <w:p>
-          <w:pPr>
-            <w:pStyle w:val="TOC2"/>
-            <w:tabs>
-              <w:tab w:val="right" w:leader="dot" w:pos="9350"/>
-            </w:tabs>
-            <w:rPr>
-              <w:rFonts w:asciiTheme="minorHAnsi" w:eastAsiaTheme="minorEastAsia" w:hAnsiTheme="minorHAnsi"/>
-              <w:noProof/>
-              <w:sz w:val="22"/>
-            </w:rPr>
-          </w:pPr>
-          <w:hyperlink w:anchor="_Toc513575817" w:history="1">
-            <w:r>
-              <w:rPr>
-                <w:rStyle w:val="Hyperlink"/>
-                <w:rFonts w:cs="Times New Roman"/>
-                <w:b/>
-                <w:noProof/>
-              </w:rPr>
-              <w:t>Gauss-Seidel</w:t>
-            </w:r>
-            <w:r>
-              <w:rPr>
-                <w:noProof/>
-                <w:webHidden/>
-              </w:rPr>
-              <w:tab/>
-            </w:r>
-            <w:r>
-              <w:rPr>
-                <w:noProof/>
-                <w:webHidden/>
-              </w:rPr>
-              <w:fldChar w:fldCharType="begin"/>
-            </w:r>
-            <w:r>
-              <w:rPr>
-                <w:noProof/>
-                <w:webHidden/>
-              </w:rPr>
-              <w:instrText xml:space="preserve"> PAGEREF _Toc513575817 \h </w:instrText>
-            </w:r>
-            <w:r>
-              <w:rPr>
-                <w:noProof/>
-                <w:webHidden/>
-              </w:rPr>
-            </w:r>
-            <w:r>
-              <w:rPr>
-                <w:noProof/>
-                <w:webHidden/>
-              </w:rPr>
-              <w:fldChar w:fldCharType="separate"/>
-            </w:r>
-            <w:r>
-              <w:rPr>
-                <w:noProof/>
-                <w:webHidden/>
-              </w:rPr>
-              <w:t>2</w:t>
-            </w:r>
-            <w:r>
-              <w:rPr>
-                <w:noProof/>
-                <w:webHidden/>
-              </w:rPr>
-              <w:fldChar w:fldCharType="end"/>
-            </w:r>
-          </w:hyperlink>
-        </w:p>
-        <w:p>
-          <w:pPr>
-            <w:pStyle w:val="TOC2"/>
-            <w:tabs>
-              <w:tab w:val="right" w:leader="dot" w:pos="9350"/>
-            </w:tabs>
-            <w:rPr>
-              <w:rFonts w:asciiTheme="minorHAnsi" w:eastAsiaTheme="minorEastAsia" w:hAnsiTheme="minorHAnsi"/>
-              <w:noProof/>
-              <w:sz w:val="22"/>
-            </w:rPr>
-          </w:pPr>
-          <w:hyperlink w:anchor="_Toc513575818" w:history="1">
-            <w:r>
-              <w:rPr>
-                <w:rStyle w:val="Hyperlink"/>
-                <w:rFonts w:cs="Times New Roman"/>
-                <w:b/>
-                <w:noProof/>
-              </w:rPr>
-              <w:t>Successive over Relaxation (SOR)</w:t>
-            </w:r>
-            <w:r>
-              <w:rPr>
-                <w:noProof/>
-                <w:webHidden/>
-              </w:rPr>
-              <w:tab/>
-            </w:r>
-            <w:r>
-              <w:rPr>
-                <w:noProof/>
-                <w:webHidden/>
-              </w:rPr>
-              <w:fldChar w:fldCharType="begin"/>
-            </w:r>
-            <w:r>
-              <w:rPr>
-                <w:noProof/>
-                <w:webHidden/>
-              </w:rPr>
-              <w:instrText xml:space="preserve"> PAGEREF _Toc513575818 \h </w:instrText>
-            </w:r>
-            <w:r>
-              <w:rPr>
-                <w:noProof/>
-                <w:webHidden/>
-              </w:rPr>
-            </w:r>
-            <w:r>
-              <w:rPr>
-                <w:noProof/>
-                <w:webHidden/>
-              </w:rPr>
-              <w:fldChar w:fldCharType="separate"/>
-            </w:r>
-            <w:r>
-              <w:rPr>
-                <w:noProof/>
-                <w:webHidden/>
-              </w:rPr>
-              <w:t>3</w:t>
-            </w:r>
-            <w:r>
-              <w:rPr>
-                <w:noProof/>
-                <w:webHidden/>
-              </w:rPr>
-              <w:fldChar w:fldCharType="end"/>
-            </w:r>
-          </w:hyperlink>
-        </w:p>
-        <w:p>
-          <w:pPr>
-            <w:pStyle w:val="TOC1"/>
-            <w:tabs>
-              <w:tab w:val="right" w:leader="dot" w:pos="9350"/>
-            </w:tabs>
-            <w:rPr>
-              <w:rFonts w:asciiTheme="minorHAnsi" w:eastAsiaTheme="minorEastAsia" w:hAnsiTheme="minorHAnsi"/>
-              <w:noProof/>
-              <w:sz w:val="22"/>
-            </w:rPr>
-          </w:pPr>
-          <w:hyperlink w:anchor="_Toc513575819" w:history="1">
-            <w:r>
-              <w:rPr>
-                <w:rStyle w:val="Hyperlink"/>
-                <w:rFonts w:cs="Times New Roman"/>
-                <w:b/>
-                <w:noProof/>
-              </w:rPr>
-              <w:t>Numerical Method Description</w:t>
-            </w:r>
-            <w:r>
-              <w:rPr>
-                <w:noProof/>
-                <w:webHidden/>
-              </w:rPr>
-              <w:tab/>
-            </w:r>
-            <w:r>
-              <w:rPr>
-                <w:noProof/>
-                <w:webHidden/>
-              </w:rPr>
-              <w:fldChar w:fldCharType="begin"/>
-            </w:r>
-            <w:r>
-              <w:rPr>
-                <w:noProof/>
-                <w:webHidden/>
-              </w:rPr>
-              <w:instrText xml:space="preserve"> PAGEREF _Toc513575819 \h </w:instrText>
-            </w:r>
-            <w:r>
-              <w:rPr>
-                <w:noProof/>
-                <w:webHidden/>
-              </w:rPr>
-            </w:r>
-            <w:r>
-              <w:rPr>
-                <w:noProof/>
-                <w:webHidden/>
-              </w:rPr>
-              <w:fldChar w:fldCharType="separate"/>
-            </w:r>
-            <w:r>
-              <w:rPr>
-                <w:noProof/>
-                <w:webHidden/>
-              </w:rPr>
-              <w:t>3</w:t>
-            </w:r>
-            <w:r>
-              <w:rPr>
-                <w:noProof/>
-                <w:webHidden/>
-              </w:rPr>
-              <w:fldChar w:fldCharType="end"/>
-            </w:r>
-          </w:hyperlink>
-        </w:p>
-        <w:p>
-          <w:pPr>
-            <w:pStyle w:val="TOC2"/>
-            <w:tabs>
-              <w:tab w:val="right" w:leader="dot" w:pos="9350"/>
-            </w:tabs>
-            <w:rPr>
-              <w:rFonts w:asciiTheme="minorHAnsi" w:eastAsiaTheme="minorEastAsia" w:hAnsiTheme="minorHAnsi"/>
-              <w:noProof/>
-              <w:sz w:val="22"/>
-            </w:rPr>
-          </w:pPr>
-          <w:hyperlink w:anchor="_Toc513575820" w:history="1">
-            <w:r>
-              <w:rPr>
-                <w:rStyle w:val="Hyperlink"/>
-                <w:rFonts w:cs="Times New Roman"/>
-                <w:b/>
-                <w:noProof/>
-              </w:rPr>
-              <w:t>Gauss-Seidel Method</w:t>
-            </w:r>
-            <w:r>
-              <w:rPr>
-                <w:noProof/>
-                <w:webHidden/>
-              </w:rPr>
-              <w:tab/>
-            </w:r>
-            <w:r>
-              <w:rPr>
-                <w:noProof/>
-                <w:webHidden/>
-              </w:rPr>
-              <w:fldChar w:fldCharType="begin"/>
-            </w:r>
-            <w:r>
-              <w:rPr>
-                <w:noProof/>
-                <w:webHidden/>
-              </w:rPr>
-              <w:instrText xml:space="preserve"> PAGEREF _Toc513575820 \h </w:instrText>
-            </w:r>
-            <w:r>
-              <w:rPr>
-                <w:noProof/>
-                <w:webHidden/>
-              </w:rPr>
-            </w:r>
-            <w:r>
-              <w:rPr>
-                <w:noProof/>
-                <w:webHidden/>
-              </w:rPr>
-              <w:fldChar w:fldCharType="separate"/>
-            </w:r>
-            <w:r>
-              <w:rPr>
-                <w:noProof/>
-                <w:webHidden/>
-              </w:rPr>
-              <w:t>3</w:t>
-            </w:r>
-            <w:r>
-              <w:rPr>
-                <w:noProof/>
-                <w:webHidden/>
-              </w:rPr>
-              <w:fldChar w:fldCharType="end"/>
-            </w:r>
-          </w:hyperlink>
-        </w:p>
-        <w:p>
-          <w:pPr>
-            <w:pStyle w:val="TOC2"/>
-            <w:tabs>
-              <w:tab w:val="right" w:leader="dot" w:pos="9350"/>
-            </w:tabs>
-            <w:rPr>
-              <w:rFonts w:asciiTheme="minorHAnsi" w:eastAsiaTheme="minorEastAsia" w:hAnsiTheme="minorHAnsi"/>
-              <w:noProof/>
-              <w:sz w:val="22"/>
-            </w:rPr>
-          </w:pPr>
-          <w:hyperlink w:anchor="_Toc513575821" w:history="1">
-            <w:r>
-              <w:rPr>
-                <w:rStyle w:val="Hyperlink"/>
-                <w:rFonts w:cs="Times New Roman"/>
-                <w:b/>
-                <w:noProof/>
-              </w:rPr>
-              <w:t>SOR Method</w:t>
-            </w:r>
-            <w:r>
-              <w:rPr>
-                <w:noProof/>
-                <w:webHidden/>
-              </w:rPr>
-              <w:tab/>
-            </w:r>
-            <w:r>
-              <w:rPr>
-                <w:noProof/>
-                <w:webHidden/>
-              </w:rPr>
-              <w:fldChar w:fldCharType="begin"/>
-            </w:r>
-            <w:r>
-              <w:rPr>
-                <w:noProof/>
-                <w:webHidden/>
-              </w:rPr>
-              <w:instrText xml:space="preserve"> PAGEREF _Toc513575821 \h </w:instrText>
-            </w:r>
-            <w:r>
-              <w:rPr>
-                <w:noProof/>
-                <w:webHidden/>
-              </w:rPr>
-            </w:r>
-            <w:r>
-              <w:rPr>
-                <w:noProof/>
-                <w:webHidden/>
-              </w:rPr>
-              <w:fldChar w:fldCharType="separate"/>
-            </w:r>
-            <w:r>
-              <w:rPr>
-                <w:noProof/>
-                <w:webHidden/>
-              </w:rPr>
-              <w:t>4</w:t>
-            </w:r>
-            <w:r>
-              <w:rPr>
-                <w:noProof/>
-                <w:webHidden/>
-              </w:rPr>
-              <w:fldChar w:fldCharType="end"/>
-            </w:r>
-          </w:hyperlink>
-        </w:p>
-        <w:p>
-          <w:pPr>
-            <w:pStyle w:val="TOC1"/>
-            <w:tabs>
-              <w:tab w:val="right" w:leader="dot" w:pos="9350"/>
-            </w:tabs>
-            <w:rPr>
-              <w:rFonts w:asciiTheme="minorHAnsi" w:eastAsiaTheme="minorEastAsia" w:hAnsiTheme="minorHAnsi"/>
-              <w:noProof/>
-              <w:sz w:val="22"/>
-            </w:rPr>
-          </w:pPr>
-          <w:hyperlink w:anchor="_Toc513575822" w:history="1">
-            <w:r>
-              <w:rPr>
-                <w:rStyle w:val="Hyperlink"/>
-                <w:rFonts w:cs="Times New Roman"/>
-                <w:b/>
-                <w:noProof/>
-              </w:rPr>
-              <w:t>Technical Specifications</w:t>
-            </w:r>
-            <w:r>
-              <w:rPr>
-                <w:noProof/>
-                <w:webHidden/>
-              </w:rPr>
-              <w:tab/>
-            </w:r>
-            <w:r>
-              <w:rPr>
-                <w:noProof/>
-                <w:webHidden/>
-              </w:rPr>
-              <w:fldChar w:fldCharType="begin"/>
-            </w:r>
-            <w:r>
-              <w:rPr>
-                <w:noProof/>
-                <w:webHidden/>
-              </w:rPr>
-              <w:instrText xml:space="preserve"> PAGEREF _Toc513575822 \h </w:instrText>
-            </w:r>
-            <w:r>
-              <w:rPr>
-                <w:noProof/>
-                <w:webHidden/>
-              </w:rPr>
-            </w:r>
-            <w:r>
-              <w:rPr>
-                <w:noProof/>
-                <w:webHidden/>
-              </w:rPr>
-              <w:fldChar w:fldCharType="separate"/>
-            </w:r>
-            <w:r>
-              <w:rPr>
-                <w:noProof/>
-                <w:webHidden/>
-              </w:rPr>
-              <w:t>4</w:t>
-            </w:r>
-            <w:r>
-              <w:rPr>
-                <w:noProof/>
-                <w:webHidden/>
-              </w:rPr>
-              <w:fldChar w:fldCharType="end"/>
-            </w:r>
-          </w:hyperlink>
         </w:p>
         <w:p>
           <w:pPr>
@@ -3444,78 +2013,6 @@
                 <w:webHidden/>
               </w:rPr>
               <w:t>5</w:t>
-            </w:r>
-            <w:r>
-              <w:rPr>
-                <w:noProof/>
-                <w:webHidden/>
-              </w:rPr>
-              <w:fldChar w:fldCharType="end"/>
-            </w:r>
-          </w:hyperlink>
-        </w:p>
-        <w:p>
-          <w:pPr>
-            <w:pStyle w:val="TOC1"/>
-            <w:tabs>
-              <w:tab w:val="right" w:leader="dot" w:pos="9350"/>
-            </w:tabs>
-            <w:rPr>
-              <w:rFonts w:asciiTheme="minorHAnsi" w:eastAsiaTheme="minorEastAsia" w:hAnsiTheme="minorHAnsi"/>
-              <w:noProof/>
-              <w:sz w:val="22"/>
-            </w:rPr>
-          </w:pPr>
-          <w:hyperlink w:anchor="_Toc513575824" w:history="1">
-            <w:r>
-              <w:rPr>
-                <w:rStyle w:val="Hyperlink"/>
-                <w:rFonts w:cs="Times New Roman"/>
-                <w:b/>
-                <w:noProof/>
-              </w:rPr>
-              <w:t>Two-dimensional Poisson’s equation</w:t>
-            </w:r>
-            <w:r>
-              <w:rPr>
-                <w:noProof/>
-                <w:webHidden/>
-              </w:rPr>
-              <w:tab/>
-            </w:r>
-            <w:r>
-              <w:rPr>
-                <w:noProof/>
-                <w:webHidden/>
-              </w:rPr>
-              <w:fldChar w:fldCharType="begin"/>
-            </w:r>
-            <w:r>
-              <w:rPr>
-                <w:noProof/>
-                <w:webHidden/>
-              </w:rPr>
-              <w:instrText xml:space="preserve"> PAGEREF _Toc513575824 \h </w:instrText>
-            </w:r>
-            <w:r>
-              <w:rPr>
-                <w:noProof/>
-                <w:webHidden/>
-              </w:rPr>
-            </w:r>
-            <w:r>
-              <w:rPr>
-                <w:noProof/>
-                <w:webHidden/>
-              </w:rPr>
-              <w:fldChar w:fldCharType="separate"/>
-            </w:r>
-            <w:r>
-              <w:rPr>
-                <w:noProof/>
-                <w:webHidden/>
-              </w:rPr>
-              <w:t>6</w:t>
             </w:r>
             <w:r>
               <w:rPr>
@@ -3609,78 +2106,6 @@
               <w:sz w:val="22"/>
             </w:rPr>
           </w:pPr>
-          <w:hyperlink w:anchor="_Toc513575826" w:history="1">
-            <w:r>
-              <w:rPr>
-                <w:rStyle w:val="Hyperlink"/>
-                <w:rFonts w:cs="Times New Roman"/>
-                <w:b/>
-                <w:noProof/>
-              </w:rPr>
-              <w:t>Results</w:t>
-            </w:r>
-            <w:r>
-              <w:rPr>
-                <w:noProof/>
-                <w:webHidden/>
-              </w:rPr>
-              <w:tab/>
-            </w:r>
-            <w:r>
-              <w:rPr>
-                <w:noProof/>
-                <w:webHidden/>
-              </w:rPr>
-              <w:fldChar w:fldCharType="begin"/>
-            </w:r>
-            <w:r>
-              <w:rPr>
-                <w:noProof/>
-                <w:webHidden/>
-              </w:rPr>
-              <w:instrText xml:space="preserve"> PAGEREF _Toc513575826 \h </w:instrText>
-            </w:r>
-            <w:r>
-              <w:rPr>
-                <w:noProof/>
-                <w:webHidden/>
-              </w:rPr>
-            </w:r>
-            <w:r>
-              <w:rPr>
-                <w:noProof/>
-                <w:webHidden/>
-              </w:rPr>
-              <w:fldChar w:fldCharType="separate"/>
-            </w:r>
-            <w:r>
-              <w:rPr>
-                <w:noProof/>
-                <w:webHidden/>
-              </w:rPr>
-              <w:t>8</w:t>
-            </w:r>
-            <w:r>
-              <w:rPr>
-                <w:noProof/>
-                <w:webHidden/>
-              </w:rPr>
-              <w:fldChar w:fldCharType="end"/>
-            </w:r>
-          </w:hyperlink>
-        </w:p>
-        <w:p>
-          <w:pPr>
-            <w:pStyle w:val="TOC1"/>
-            <w:tabs>
-              <w:tab w:val="right" w:leader="dot" w:pos="9350"/>
-            </w:tabs>
-            <w:rPr>
-              <w:rFonts w:asciiTheme="minorHAnsi" w:eastAsiaTheme="minorEastAsia" w:hAnsiTheme="minorHAnsi"/>
-              <w:noProof/>
-              <w:sz w:val="22"/>
-            </w:rPr>
-          </w:pPr>
           <w:hyperlink w:anchor="_Toc513575827" w:history="1">
             <w:r>
               <w:rPr>
@@ -4167,222 +2592,6 @@
           </w:hyperlink>
         </w:p>
         <w:p>
-          <w:pPr>
-            <w:pStyle w:val="TOC1"/>
-            <w:tabs>
-              <w:tab w:val="right" w:leader="dot" w:pos="9350"/>
-            </w:tabs>
-            <w:rPr>
-              <w:rFonts w:asciiTheme="minorHAnsi" w:eastAsiaTheme="minorEastAsia" w:hAnsiTheme="minorHAnsi"/>
-              <w:noProof/>
-              <w:sz w:val="22"/>
-            </w:rPr>
-          </w:pPr>
-          <w:hyperlink w:anchor="_Toc513575834" w:history="1">
-            <w:r>
-              <w:rPr>
-                <w:rStyle w:val="Hyperlink"/>
-                <w:rFonts w:cs="Times New Roman"/>
-                <w:b/>
-                <w:noProof/>
-              </w:rPr>
-              <w:t>Conclusion</w:t>
-            </w:r>
-            <w:r>
-              <w:rPr>
-                <w:noProof/>
-                <w:webHidden/>
-              </w:rPr>
-              <w:tab/>
-            </w:r>
-            <w:r>
-              <w:rPr>
-                <w:noProof/>
-                <w:webHidden/>
-              </w:rPr>
-              <w:fldChar w:fldCharType="begin"/>
-            </w:r>
-            <w:r>
-              <w:rPr>
-                <w:noProof/>
-                <w:webHidden/>
-              </w:rPr>
-              <w:instrText xml:space="preserve"> PAGEREF _Toc513575834 \h </w:instrText>
-            </w:r>
-            <w:r>
-              <w:rPr>
-                <w:noProof/>
-                <w:webHidden/>
-              </w:rPr>
-            </w:r>
-            <w:r>
-              <w:rPr>
-                <w:noProof/>
-                <w:webHidden/>
-              </w:rPr>
-              <w:fldChar w:fldCharType="separate"/>
-            </w:r>
-            <w:r>
-              <w:rPr>
-                <w:noProof/>
-                <w:webHidden/>
-              </w:rPr>
-              <w:t>12</w:t>
-            </w:r>
-            <w:r>
-              <w:rPr>
-                <w:noProof/>
-                <w:webHidden/>
-              </w:rPr>
-              <w:fldChar w:fldCharType="end"/>
-            </w:r>
-          </w:hyperlink>
-        </w:p>
-        <w:p>
-          <w:pPr>
-            <w:pStyle w:val="TOC1"/>
-            <w:tabs>
-              <w:tab w:val="right" w:leader="dot" w:pos="9350"/>
-            </w:tabs>
-            <w:rPr>
-              <w:rFonts w:asciiTheme="minorHAnsi" w:eastAsiaTheme="minorEastAsia" w:hAnsiTheme="minorHAnsi"/>
-              <w:noProof/>
-              <w:sz w:val="22"/>
-            </w:rPr>
-          </w:pPr>
-          <w:hyperlink w:anchor="_Toc513575835" w:history="1">
-            <w:r>
-              <w:rPr>
-                <w:rStyle w:val="Hyperlink"/>
-                <w:rFonts w:cs="Times New Roman"/>
-                <w:b/>
-                <w:noProof/>
-              </w:rPr>
-              <w:t>References</w:t>
-            </w:r>
-            <w:r>
-              <w:rPr>
-                <w:noProof/>
-                <w:webHidden/>
-              </w:rPr>
-              <w:tab/>
-            </w:r>
-            <w:r>
-              <w:rPr>
-                <w:noProof/>
-                <w:webHidden/>
-              </w:rPr>
-              <w:fldChar w:fldCharType="begin"/>
-            </w:r>
-            <w:r>
-              <w:rPr>
-                <w:noProof/>
-                <w:webHidden/>
-              </w:rPr>
-              <w:instrText xml:space="preserve"> PAGEREF _Toc513575835 \h </w:instrText>
-            </w:r>
-            <w:r>
-              <w:rPr>
-                <w:noProof/>
-                <w:webHidden/>
-              </w:rPr>
-            </w:r>
-            <w:r>
-              <w:rPr>
-                <w:noProof/>
-                <w:webHidden/>
-              </w:rPr>
-              <w:fldChar w:fldCharType="separate"/>
-            </w:r>
-            <w:r>
-              <w:rPr>
-                <w:noProof/>
-                <w:webHidden/>
-              </w:rPr>
-              <w:t>13</w:t>
-            </w:r>
-            <w:r>
-              <w:rPr>
-                <w:noProof/>
-                <w:webHidden/>
-              </w:rPr>
-              <w:fldChar w:fldCharType="end"/>
-            </w:r>
-          </w:hyperlink>
-        </w:p>
-        <w:p>
-          <w:pPr>
-            <w:pStyle w:val="TOC1"/>
-            <w:tabs>
-              <w:tab w:val="right" w:leader="dot" w:pos="9350"/>
-            </w:tabs>
-            <w:rPr>
-              <w:rFonts w:asciiTheme="minorHAnsi" w:eastAsiaTheme="minorEastAsia" w:hAnsiTheme="minorHAnsi"/>
-              <w:noProof/>
-              <w:sz w:val="22"/>
-            </w:rPr>
-          </w:pPr>
-          <w:hyperlink w:anchor="_Toc513575836" w:history="1">
-            <w:r>
-              <w:rPr>
-                <w:rStyle w:val="Hyperlink"/>
-                <w:rFonts w:cs="Times New Roman"/>
-                <w:b/>
-                <w:noProof/>
-              </w:rPr>
-              <w:t>MATLAB Code</w:t>
-            </w:r>
-            <w:r>
-              <w:rPr>
-                <w:noProof/>
-                <w:webHidden/>
-              </w:rPr>
-              <w:tab/>
-            </w:r>
-            <w:r>
-              <w:rPr>
-                <w:noProof/>
-                <w:webHidden/>
-              </w:rPr>
-              <w:fldChar w:fldCharType="begin"/>
-            </w:r>
-            <w:r>
-              <w:rPr>
-                <w:noProof/>
-                <w:webHidden/>
-              </w:rPr>
-              <w:instrText xml:space="preserve"> PAGEREF _Toc513575836 \h </w:instrText>
-            </w:r>
-            <w:r>
-              <w:rPr>
-                <w:noProof/>
-                <w:webHidden/>
-              </w:rPr>
-            </w:r>
-            <w:r>
-              <w:rPr>
-                <w:noProof/>
-                <w:webHidden/>
-              </w:rPr>
-              <w:fldChar w:fldCharType="separate"/>
-            </w:r>
-            <w:r>
-              <w:rPr>
-                <w:noProof/>
-                <w:webHidden/>
-              </w:rPr>
-              <w:t>14</w:t>
-            </w:r>
-            <w:r>
-              <w:rPr>
-                <w:noProof/>
-                <w:webHidden/>
-              </w:rPr>
-              <w:fldChar w:fldCharType="end"/>
-            </w:r>
-          </w:hyperlink>
-        </w:p>
-        <w:p>
           <w:r>
             <w:rPr>
               <w:b/>
@@ -4428,8 +2637,6 @@
           <w:docGrid w:linePitch="360"/>
         </w:sectPr>
       </w:pPr>
-      <w:bookmarkStart w:id="6" w:name="_GoBack"/>
-      <w:bookmarkEnd w:id="6"/>
     </w:p>
     <w:p>
       <w:pPr>
@@ -4441,8 +2648,8 @@
           <w:sz w:val="28"/>
         </w:rPr>
       </w:pPr>
-      <w:bookmarkStart w:id="7" w:name="_Toc513575790"/>
-      <w:bookmarkStart w:id="8" w:name="_Toc513575815"/>
+      <w:bookmarkStart w:id="6" w:name="_Toc513575790"/>
+      <w:bookmarkStart w:id="7" w:name="_Toc513575815"/>
       <w:r>
         <w:rPr>
           <w:rFonts w:ascii="Times New Roman" w:hAnsi="Times New Roman" w:cs="Times New Roman"/>
@@ -4452,8 +2659,8 @@
         </w:rPr>
         <w:t>Introduction</w:t>
       </w:r>
+      <w:bookmarkEnd w:id="6"/>
       <w:bookmarkEnd w:id="7"/>
-      <w:bookmarkEnd w:id="8"/>
       <w:r>
         <w:rPr>
           <w:rFonts w:ascii="Times New Roman" w:hAnsi="Times New Roman" w:cs="Times New Roman"/>
@@ -5663,8 +3870,8 @@
           <w:sz w:val="28"/>
         </w:rPr>
       </w:pPr>
-      <w:bookmarkStart w:id="9" w:name="_Toc513575791"/>
-      <w:bookmarkStart w:id="10" w:name="_Toc513575816"/>
+      <w:bookmarkStart w:id="8" w:name="_Toc513575791"/>
+      <w:bookmarkStart w:id="9" w:name="_Toc513575816"/>
       <w:r>
         <w:rPr>
           <w:rFonts w:ascii="Times New Roman" w:hAnsi="Times New Roman" w:cs="Times New Roman"/>
@@ -5674,8 +3881,8 @@
         </w:rPr>
         <w:t>Discretization</w:t>
       </w:r>
+      <w:bookmarkEnd w:id="8"/>
       <w:bookmarkEnd w:id="9"/>
-      <w:bookmarkEnd w:id="10"/>
       <w:r>
         <w:rPr>
           <w:rFonts w:ascii="Times New Roman" w:hAnsi="Times New Roman" w:cs="Times New Roman"/>
@@ -5786,7 +3993,19 @@
         <w:rPr>
           <w:szCs w:val="24"/>
         </w:rPr>
-        <w:t>Inherent in these approximations are the errors caused by such approximations but which most of the time are small enough to even pose a complication in the problem.</w:t>
+        <w:t xml:space="preserve">Inherent in these approximations are the errors caused by such approximations but which most of the time are small enough to even pose a complication </w:t>
+      </w:r>
+      <w:r>
+        <w:rPr>
+          <w:szCs w:val="24"/>
+        </w:rPr>
+        <w:t>to</w:t>
+      </w:r>
+      <w:r>
+        <w:rPr>
+          <w:szCs w:val="24"/>
+        </w:rPr>
+        <w:t xml:space="preserve"> the problem.</w:t>
       </w:r>
       <w:r>
         <w:rPr>
@@ -5886,13 +4105,7 @@
         <w:rPr>
           <w:szCs w:val="24"/>
         </w:rPr>
-        <w:t xml:space="preserve">. </w:t>
-      </w:r>
-      <w:r>
-        <w:rPr>
-          <w:szCs w:val="24"/>
-        </w:rPr>
-        <w:t xml:space="preserve"> </w:t>
+        <w:t xml:space="preserve"> instead.</w:t>
       </w:r>
     </w:p>
     <w:p>
@@ -6761,8 +4974,8 @@
           <w:sz w:val="24"/>
         </w:rPr>
       </w:pPr>
-      <w:bookmarkStart w:id="11" w:name="_Toc513575792"/>
-      <w:bookmarkStart w:id="12" w:name="_Toc513575817"/>
+      <w:bookmarkStart w:id="10" w:name="_Toc513575792"/>
+      <w:bookmarkStart w:id="11" w:name="_Toc513575817"/>
       <w:r>
         <w:rPr>
           <w:rFonts w:ascii="Times New Roman" w:hAnsi="Times New Roman" w:cs="Times New Roman"/>
@@ -6772,8 +4985,8 @@
         </w:rPr>
         <w:t>Gauss-Seidel</w:t>
       </w:r>
+      <w:bookmarkEnd w:id="10"/>
       <w:bookmarkEnd w:id="11"/>
-      <w:bookmarkEnd w:id="12"/>
       <w:r>
         <w:rPr>
           <w:rFonts w:ascii="Times New Roman" w:hAnsi="Times New Roman" w:cs="Times New Roman"/>
@@ -6883,7 +5096,21 @@
           <w:rFonts w:eastAsiaTheme="minorEastAsia"/>
           <w:szCs w:val="24"/>
         </w:rPr>
-        <w:t xml:space="preserve">the next iteration </w:t>
+        <w:t>t</w:t>
+      </w:r>
+      <w:r>
+        <w:rPr>
+          <w:rFonts w:eastAsiaTheme="minorEastAsia"/>
+          <w:szCs w:val="24"/>
+        </w:rPr>
+        <w:t>o t</w:t>
+      </w:r>
+      <w:r>
+        <w:rPr>
+          <w:rFonts w:eastAsiaTheme="minorEastAsia"/>
+          <w:szCs w:val="24"/>
+        </w:rPr>
+        <w:t xml:space="preserve">he next iteration </w:t>
       </w:r>
     </w:p>
     <w:p>
@@ -7341,8 +5568,8 @@
           <w:sz w:val="24"/>
         </w:rPr>
       </w:pPr>
-      <w:bookmarkStart w:id="13" w:name="_Toc513575793"/>
-      <w:bookmarkStart w:id="14" w:name="_Toc513575818"/>
+      <w:bookmarkStart w:id="12" w:name="_Toc513575793"/>
+      <w:bookmarkStart w:id="13" w:name="_Toc513575818"/>
       <w:r>
         <w:rPr>
           <w:rFonts w:ascii="Times New Roman" w:hAnsi="Times New Roman" w:cs="Times New Roman"/>
@@ -7370,8 +5597,8 @@
         </w:rPr>
         <w:t>ver Relaxation (SOR)</w:t>
       </w:r>
+      <w:bookmarkEnd w:id="12"/>
       <w:bookmarkEnd w:id="13"/>
-      <w:bookmarkEnd w:id="14"/>
       <w:r>
         <w:rPr>
           <w:rFonts w:ascii="Times New Roman" w:hAnsi="Times New Roman" w:cs="Times New Roman"/>
@@ -7407,7 +5634,19 @@
         <w:rPr>
           <w:szCs w:val="24"/>
         </w:rPr>
-        <w:t xml:space="preserve"> helps solve Poisson’s equation. The main difference between SOR and Gauss-Seidel is that SOR converges faster since </w:t>
+        <w:t xml:space="preserve"> helps solve Poisson’s equation. The main difference between SOR and Gauss-Seidel is that SOR converges </w:t>
+      </w:r>
+      <w:r>
+        <w:rPr>
+          <w:szCs w:val="24"/>
+        </w:rPr>
+        <w:t xml:space="preserve">much </w:t>
+      </w:r>
+      <w:r>
+        <w:rPr>
+          <w:szCs w:val="24"/>
+        </w:rPr>
+        <w:t xml:space="preserve">faster since </w:t>
       </w:r>
       <w:r>
         <w:rPr>
@@ -8055,8 +6294,8 @@
           <w:sz w:val="28"/>
         </w:rPr>
       </w:pPr>
-      <w:bookmarkStart w:id="15" w:name="_Toc513575794"/>
-      <w:bookmarkStart w:id="16" w:name="_Toc513575819"/>
+      <w:bookmarkStart w:id="14" w:name="_Toc513575794"/>
+      <w:bookmarkStart w:id="15" w:name="_Toc513575819"/>
       <w:r>
         <w:rPr>
           <w:rFonts w:ascii="Times New Roman" w:hAnsi="Times New Roman" w:cs="Times New Roman"/>
@@ -8066,8 +6305,8 @@
         </w:rPr>
         <w:t>Numerical Method Description</w:t>
       </w:r>
+      <w:bookmarkEnd w:id="14"/>
       <w:bookmarkEnd w:id="15"/>
-      <w:bookmarkEnd w:id="16"/>
     </w:p>
     <w:p/>
     <w:p>
@@ -8081,8 +6320,8 @@
           <w:szCs w:val="32"/>
         </w:rPr>
       </w:pPr>
-      <w:bookmarkStart w:id="17" w:name="_Toc513575795"/>
-      <w:bookmarkStart w:id="18" w:name="_Toc513575820"/>
+      <w:bookmarkStart w:id="16" w:name="_Toc513575795"/>
+      <w:bookmarkStart w:id="17" w:name="_Toc513575820"/>
       <w:r>
         <w:rPr>
           <w:rFonts w:ascii="Times New Roman" w:hAnsi="Times New Roman" w:cs="Times New Roman"/>
@@ -8092,8 +6331,8 @@
         </w:rPr>
         <w:t>Gauss-Seidel Method</w:t>
       </w:r>
+      <w:bookmarkEnd w:id="16"/>
       <w:bookmarkEnd w:id="17"/>
-      <w:bookmarkEnd w:id="18"/>
     </w:p>
     <w:p/>
     <w:p>
@@ -8773,8 +7012,8 @@
           <w:sz w:val="24"/>
         </w:rPr>
       </w:pPr>
-      <w:bookmarkStart w:id="19" w:name="_Toc513575796"/>
-      <w:bookmarkStart w:id="20" w:name="_Toc513575821"/>
+      <w:bookmarkStart w:id="18" w:name="_Toc513575796"/>
+      <w:bookmarkStart w:id="19" w:name="_Toc513575821"/>
       <w:r>
         <w:rPr>
           <w:rFonts w:ascii="Times New Roman" w:hAnsi="Times New Roman" w:cs="Times New Roman"/>
@@ -8784,8 +7023,8 @@
         </w:rPr>
         <w:t>SOR Method</w:t>
       </w:r>
+      <w:bookmarkEnd w:id="18"/>
       <w:bookmarkEnd w:id="19"/>
-      <w:bookmarkEnd w:id="20"/>
     </w:p>
     <w:p/>
     <w:p>
@@ -8827,7 +7066,47 @@
         <w:rPr>
           <w:rFonts w:eastAsiaTheme="minorEastAsia"/>
         </w:rPr>
-        <w:t xml:space="preserve"> is introduced to accelerate the rate of convergence. The main complication with this method is that the error often grows with the fist iterations until convergence sets in. A sample pseudo code that describes this method is given</w:t>
+        <w:t xml:space="preserve"> is introduced to accelerate the rate of convergence. The main complication with this method is that the error often grows with the fist iterations until convergence sets in. </w:t>
+      </w:r>
+      <w:r>
+        <w:rPr>
+          <w:rFonts w:eastAsiaTheme="minorEastAsia"/>
+        </w:rPr>
+        <w:t xml:space="preserve">An interesting thing to point out is that setting </w:t>
+      </w:r>
+      <m:oMath>
+        <m:r>
+          <w:rPr>
+            <w:rFonts w:ascii="Cambria Math" w:hAnsi="Cambria Math"/>
+          </w:rPr>
+          <m:t>ω=1</m:t>
+        </m:r>
+      </m:oMath>
+      <w:r>
+        <w:rPr>
+          <w:rFonts w:eastAsiaTheme="minorEastAsia"/>
+        </w:rPr>
+        <w:t xml:space="preserve"> gives the Gauss-Seidel method.; </w:t>
+      </w:r>
+      <w:proofErr w:type="gramStart"/>
+      <w:r>
+        <w:rPr>
+          <w:rFonts w:eastAsiaTheme="minorEastAsia"/>
+        </w:rPr>
+        <w:t>this is why</w:t>
+      </w:r>
+      <w:proofErr w:type="gramEnd"/>
+      <w:r>
+        <w:rPr>
+          <w:rFonts w:eastAsiaTheme="minorEastAsia"/>
+        </w:rPr>
+        <w:t xml:space="preserve"> the relaxation factor must be greater than 1. </w:t>
+      </w:r>
+      <w:r>
+        <w:rPr>
+          <w:rFonts w:eastAsiaTheme="minorEastAsia"/>
+        </w:rPr>
+        <w:t>A sample pseudo code that describes this method is given</w:t>
       </w:r>
     </w:p>
     <w:p>
@@ -9515,8 +7794,8 @@
           <w:sz w:val="28"/>
         </w:rPr>
       </w:pPr>
-      <w:bookmarkStart w:id="21" w:name="_Toc513575797"/>
-      <w:bookmarkStart w:id="22" w:name="_Toc513575822"/>
+      <w:bookmarkStart w:id="20" w:name="_Toc513575797"/>
+      <w:bookmarkStart w:id="21" w:name="_Toc513575822"/>
       <w:r>
         <w:rPr>
           <w:rFonts w:ascii="Times New Roman" w:hAnsi="Times New Roman" w:cs="Times New Roman"/>
@@ -9526,8 +7805,8 @@
         </w:rPr>
         <w:t>Technical Specifications</w:t>
       </w:r>
+      <w:bookmarkEnd w:id="20"/>
       <w:bookmarkEnd w:id="21"/>
-      <w:bookmarkEnd w:id="22"/>
       <w:r>
         <w:rPr>
           <w:rFonts w:ascii="Times New Roman" w:hAnsi="Times New Roman" w:cs="Times New Roman"/>
@@ -9692,7 +7971,7 @@
     </w:p>
     <w:p>
       <w:pPr>
-        <w:spacing w:line="240" w:lineRule="auto"/>
+        <w:spacing w:after="0" w:line="240" w:lineRule="auto"/>
         <w:contextualSpacing/>
         <w:jc w:val="both"/>
         <w:rPr>
@@ -9707,9 +7986,9 @@
           <w:noProof/>
         </w:rPr>
         <w:drawing>
-          <wp:inline distT="0" distB="0" distL="0" distR="0" wp14:anchorId="4B751EF3" wp14:editId="151DD8F4">
-            <wp:extent cx="5943600" cy="6823075"/>
-            <wp:effectExtent l="0" t="0" r="0" b="0"/>
+          <wp:inline distT="0" distB="0" distL="0" distR="0" wp14:anchorId="4B751EF3" wp14:editId="741DBAAF">
+            <wp:extent cx="5619750" cy="6451306"/>
+            <wp:effectExtent l="0" t="0" r="0" b="6985"/>
             <wp:docPr id="1" name="Picture 1"/>
             <wp:cNvGraphicFramePr>
               <a:graphicFrameLocks xmlns:a="http://schemas.openxmlformats.org/drawingml/2006/main" noChangeAspect="1"/>
@@ -9730,7 +8009,7 @@
                   <pic:spPr>
                     <a:xfrm>
                       <a:off x="0" y="0"/>
-                      <a:ext cx="5943600" cy="6823075"/>
+                      <a:ext cx="5629780" cy="6462821"/>
                     </a:xfrm>
                     <a:prstGeom prst="rect">
                       <a:avLst/>
@@ -9746,13 +8025,14 @@
     <w:p>
       <w:pPr>
         <w:pStyle w:val="Heading1"/>
-        <w:rPr>
-          <w:szCs w:val="24"/>
-        </w:rPr>
-      </w:pPr>
-      <w:bookmarkStart w:id="23" w:name="_Toc513111623"/>
-      <w:bookmarkStart w:id="24" w:name="_Toc513575798"/>
-      <w:bookmarkStart w:id="25" w:name="_Toc513575823"/>
+        <w:spacing w:before="0"/>
+        <w:rPr>
+          <w:szCs w:val="24"/>
+        </w:rPr>
+      </w:pPr>
+      <w:bookmarkStart w:id="22" w:name="_Toc513111623"/>
+      <w:bookmarkStart w:id="23" w:name="_Toc513575798"/>
+      <w:bookmarkStart w:id="24" w:name="_Toc513575823"/>
       <w:r>
         <w:rPr>
           <w:rStyle w:val="Heading1Char"/>
@@ -9762,9 +8042,9 @@
         </w:rPr>
         <w:t>Figure 1. System Summary for computer used</w:t>
       </w:r>
+      <w:bookmarkEnd w:id="22"/>
       <w:bookmarkEnd w:id="23"/>
       <w:bookmarkEnd w:id="24"/>
-      <w:bookmarkEnd w:id="25"/>
       <w:r>
         <w:rPr>
           <w:sz w:val="16"/>
@@ -9793,8 +8073,8 @@
           <w:sz w:val="28"/>
         </w:rPr>
       </w:pPr>
-      <w:bookmarkStart w:id="26" w:name="_Toc513575799"/>
-      <w:bookmarkStart w:id="27" w:name="_Toc513575824"/>
+      <w:bookmarkStart w:id="25" w:name="_Toc513575799"/>
+      <w:bookmarkStart w:id="26" w:name="_Toc513575824"/>
       <w:r>
         <w:rPr>
           <w:rFonts w:ascii="Times New Roman" w:hAnsi="Times New Roman" w:cs="Times New Roman"/>
@@ -9804,8 +8084,8 @@
         </w:rPr>
         <w:t>Two-dimensional Poisson’s equation</w:t>
       </w:r>
+      <w:bookmarkEnd w:id="25"/>
       <w:bookmarkEnd w:id="26"/>
-      <w:bookmarkEnd w:id="27"/>
       <w:r>
         <w:rPr>
           <w:rFonts w:ascii="Times New Roman" w:hAnsi="Times New Roman" w:cs="Times New Roman"/>
@@ -12492,14 +10772,14 @@
                                 <w:sz w:val="22"/>
                               </w:rPr>
                             </w:pPr>
-                            <w:bookmarkStart w:id="28" w:name="_Hlk513549154"/>
-                            <w:bookmarkStart w:id="29" w:name="_Hlk513549155"/>
-                            <w:bookmarkStart w:id="30" w:name="_Hlk513549156"/>
-                            <w:bookmarkStart w:id="31" w:name="_Hlk513549157"/>
-                            <w:bookmarkStart w:id="32" w:name="_Hlk513549158"/>
-                            <w:bookmarkStart w:id="33" w:name="_Hlk513549159"/>
-                            <w:bookmarkStart w:id="34" w:name="_Hlk513549160"/>
-                            <w:bookmarkStart w:id="35" w:name="_Hlk513549161"/>
+                            <w:bookmarkStart w:id="27" w:name="_Hlk513549154"/>
+                            <w:bookmarkStart w:id="28" w:name="_Hlk513549155"/>
+                            <w:bookmarkStart w:id="29" w:name="_Hlk513549156"/>
+                            <w:bookmarkStart w:id="30" w:name="_Hlk513549157"/>
+                            <w:bookmarkStart w:id="31" w:name="_Hlk513549158"/>
+                            <w:bookmarkStart w:id="32" w:name="_Hlk513549159"/>
+                            <w:bookmarkStart w:id="33" w:name="_Hlk513549160"/>
+                            <w:bookmarkStart w:id="34" w:name="_Hlk513549161"/>
                             <w:r>
                               <w:rPr>
                                 <w:sz w:val="22"/>
@@ -12540,6 +10820,7 @@
                               </w:rPr>
                               <w:t>(x)</w:t>
                             </w:r>
+                            <w:bookmarkEnd w:id="27"/>
                             <w:bookmarkEnd w:id="28"/>
                             <w:bookmarkEnd w:id="29"/>
                             <w:bookmarkEnd w:id="30"/>
@@ -12547,7 +10828,6 @@
                             <w:bookmarkEnd w:id="32"/>
                             <w:bookmarkEnd w:id="33"/>
                             <w:bookmarkEnd w:id="34"/>
-                            <w:bookmarkEnd w:id="35"/>
                           </w:p>
                         </w:txbxContent>
                       </wps:txbx>
@@ -12581,14 +10861,14 @@
                           <w:sz w:val="22"/>
                         </w:rPr>
                       </w:pPr>
-                      <w:bookmarkStart w:id="36" w:name="_Hlk513549154"/>
-                      <w:bookmarkStart w:id="37" w:name="_Hlk513549155"/>
-                      <w:bookmarkStart w:id="38" w:name="_Hlk513549156"/>
-                      <w:bookmarkStart w:id="39" w:name="_Hlk513549157"/>
-                      <w:bookmarkStart w:id="40" w:name="_Hlk513549158"/>
-                      <w:bookmarkStart w:id="41" w:name="_Hlk513549159"/>
-                      <w:bookmarkStart w:id="42" w:name="_Hlk513549160"/>
-                      <w:bookmarkStart w:id="43" w:name="_Hlk513549161"/>
+                      <w:bookmarkStart w:id="35" w:name="_Hlk513549154"/>
+                      <w:bookmarkStart w:id="36" w:name="_Hlk513549155"/>
+                      <w:bookmarkStart w:id="37" w:name="_Hlk513549156"/>
+                      <w:bookmarkStart w:id="38" w:name="_Hlk513549157"/>
+                      <w:bookmarkStart w:id="39" w:name="_Hlk513549158"/>
+                      <w:bookmarkStart w:id="40" w:name="_Hlk513549159"/>
+                      <w:bookmarkStart w:id="41" w:name="_Hlk513549160"/>
+                      <w:bookmarkStart w:id="42" w:name="_Hlk513549161"/>
                       <w:r>
                         <w:rPr>
                           <w:sz w:val="22"/>
@@ -12629,6 +10909,7 @@
                         </w:rPr>
                         <w:t>(x)</w:t>
                       </w:r>
+                      <w:bookmarkEnd w:id="35"/>
                       <w:bookmarkEnd w:id="36"/>
                       <w:bookmarkEnd w:id="37"/>
                       <w:bookmarkEnd w:id="38"/>
@@ -12636,7 +10917,6 @@
                       <w:bookmarkEnd w:id="40"/>
                       <w:bookmarkEnd w:id="41"/>
                       <w:bookmarkEnd w:id="42"/>
-                      <w:bookmarkEnd w:id="43"/>
                     </w:p>
                   </w:txbxContent>
                 </v:textbox>
@@ -14018,6 +12298,8 @@
           <w:szCs w:val="24"/>
         </w:rPr>
       </w:pPr>
+      <w:bookmarkStart w:id="43" w:name="_GoBack"/>
+      <w:bookmarkEnd w:id="43"/>
     </w:p>
     <w:p>
       <w:pPr>
@@ -14056,7 +12338,7 @@
       </w:r>
       <w:r>
         <w:rPr>
-          <w:b/>
+          <w:i/>
         </w:rPr>
         <w:t>MATLAB Code</w:t>
       </w:r>
@@ -14064,7 +12346,10 @@
         <w:t xml:space="preserve"> section of this report. One important thing to note is that a ghost node was implemented on the left Neumann boundary condition</w:t>
       </w:r>
       <w:r>
-        <w:t xml:space="preserve"> since we want the derivative to be 0</w:t>
+        <w:t xml:space="preserve"> since we want the derivative to be </w:t>
+      </w:r>
+      <w:r>
+        <w:t>zero</w:t>
       </w:r>
       <w:r>
         <w:t>; for a complete step by step walkthrough on how to implement the ghost node, the class notes “</w:t>
@@ -14160,7 +12445,19 @@
         <w:t>e</w:t>
       </w:r>
       <w:r>
-        <w:t>quation. Finally, it will discuss some of the findings and observations made from this project. As can be seen from Figures 3 and 4, which are the graphical solutions to Poisson’s Equation, both plots are identical. Using the provided information, the code was able to execute it to come up with the matrix solution to the problem. As it was expected, both iterative methods are able to come up with the same solution</w:t>
+        <w:t xml:space="preserve">quation. Finally, it will discuss some of the findings and observations made from this project. As can be seen from Figures 3 and 4, which are the graphical solutions to Poisson’s Equation, both plots are </w:t>
+      </w:r>
+      <w:r>
+        <w:t xml:space="preserve">nearly </w:t>
+      </w:r>
+      <w:r>
+        <w:t>identical</w:t>
+      </w:r>
+      <w:r>
+        <w:t xml:space="preserve"> to the human eye</w:t>
+      </w:r>
+      <w:r>
+        <w:t>. Using the provided information, the code was able to execute to come up with the matrix solution to the problem. As it was expected, both iterative methods are able to come up with the same solution</w:t>
       </w:r>
       <w:r>
         <w:t xml:space="preserve"> even though the SOR method does it in much </w:t>
@@ -14172,7 +12469,21 @@
         <w:t xml:space="preserve"> iterations. Table 1 shows some of the values used to study the grid convergence of the code</w:t>
       </w:r>
       <w:r>
-        <w:t xml:space="preserve"> while Table 2 shows an optimization for the relaxation factor in the SOR method.</w:t>
+        <w:t xml:space="preserve"> while Table 2 shows an optimization for the relaxation factor</w:t>
+      </w:r>
+      <w:r>
+        <w:t xml:space="preserve"> </w:t>
+      </w:r>
+      <m:oMath>
+        <m:r>
+          <w:rPr>
+            <w:rFonts w:ascii="Cambria Math" w:hAnsi="Cambria Math"/>
+          </w:rPr>
+          <m:t>ω</m:t>
+        </m:r>
+      </m:oMath>
+      <w:r>
+        <w:t xml:space="preserve"> in the SOR method.</w:t>
       </w:r>
       <w:r>
         <w:t xml:space="preserve"> As can be seen from </w:t>
@@ -14236,7 +12547,19 @@
         <w:rPr>
           <w:rFonts w:eastAsiaTheme="minorEastAsia"/>
         </w:rPr>
-        <w:t xml:space="preserve"> was assumed to be 1.5 but once an optimization was performed, it can be clearly seen</w:t>
+        <w:t xml:space="preserve"> was assumed to be 1.5 but once </w:t>
+      </w:r>
+      <w:r>
+        <w:rPr>
+          <w:rFonts w:eastAsiaTheme="minorEastAsia"/>
+        </w:rPr>
+        <w:t>the</w:t>
+      </w:r>
+      <w:r>
+        <w:rPr>
+          <w:rFonts w:eastAsiaTheme="minorEastAsia"/>
+        </w:rPr>
+        <w:t xml:space="preserve"> optimization was performed, it can be clearly seen</w:t>
       </w:r>
       <w:r>
         <w:rPr>
@@ -14745,7 +13068,39 @@
                 <w:color w:val="000000"/>
                 <w:sz w:val="22"/>
               </w:rPr>
-              <w:t xml:space="preserve"> (ω=1.5)</w:t>
+              <w:t xml:space="preserve"> (ω</w:t>
+            </w:r>
+            <w:r>
+              <w:rPr>
+                <w:rFonts w:ascii="Calibri" w:eastAsia="Times New Roman" w:hAnsi="Calibri" w:cs="Calibri"/>
+                <w:color w:val="000000"/>
+                <w:sz w:val="22"/>
+              </w:rPr>
+              <w:t xml:space="preserve"> </w:t>
+            </w:r>
+            <w:r>
+              <w:rPr>
+                <w:rFonts w:ascii="Calibri" w:eastAsia="Times New Roman" w:hAnsi="Calibri" w:cs="Calibri"/>
+                <w:color w:val="000000"/>
+                <w:sz w:val="22"/>
+              </w:rPr>
+              <w:t>=</w:t>
+            </w:r>
+            <w:r>
+              <w:rPr>
+                <w:rFonts w:ascii="Calibri" w:eastAsia="Times New Roman" w:hAnsi="Calibri" w:cs="Calibri"/>
+                <w:color w:val="000000"/>
+                <w:sz w:val="22"/>
+              </w:rPr>
+              <w:t xml:space="preserve"> </w:t>
+            </w:r>
+            <w:r>
+              <w:rPr>
+                <w:rFonts w:ascii="Calibri" w:eastAsia="Times New Roman" w:hAnsi="Calibri" w:cs="Calibri"/>
+                <w:color w:val="000000"/>
+                <w:sz w:val="22"/>
+              </w:rPr>
+              <w:t>1.5)</w:t>
             </w:r>
           </w:p>
         </w:tc>
@@ -16151,56 +14506,22 @@
         </w:tc>
       </w:tr>
     </w:tbl>
-    <w:p/>
-    <w:p/>
     <w:p>
       <w:pPr>
         <w:pStyle w:val="Heading1"/>
         <w:rPr>
           <w:rFonts w:ascii="Times New Roman" w:hAnsi="Times New Roman" w:cs="Times New Roman"/>
           <w:color w:val="auto"/>
-          <w:sz w:val="20"/>
+          <w:sz w:val="22"/>
         </w:rPr>
       </w:pPr>
       <w:bookmarkStart w:id="54" w:name="_Toc513575805"/>
       <w:bookmarkStart w:id="55" w:name="_Toc513575830"/>
       <w:r>
         <w:rPr>
-          <w:noProof/>
-        </w:rPr>
-        <w:drawing>
-          <wp:anchor distT="0" distB="0" distL="114300" distR="114300" simplePos="0" relativeHeight="251677696" behindDoc="0" locked="0" layoutInCell="1" allowOverlap="1" wp14:anchorId="24091EC2" wp14:editId="6F73073D">
-            <wp:simplePos x="0" y="0"/>
-            <wp:positionH relativeFrom="column">
-              <wp:posOffset>2171700</wp:posOffset>
-            </wp:positionH>
-            <wp:positionV relativeFrom="paragraph">
-              <wp:posOffset>132080</wp:posOffset>
-            </wp:positionV>
-            <wp:extent cx="3781425" cy="2409825"/>
-            <wp:effectExtent l="0" t="0" r="9525" b="9525"/>
-            <wp:wrapNone/>
-            <wp:docPr id="6" name="Chart 6">
-              <a:extLst xmlns:a="http://schemas.openxmlformats.org/drawingml/2006/main">
-                <a:ext uri="{FF2B5EF4-FFF2-40B4-BE49-F238E27FC236}">
-                  <a16:creationId xmlns:a16="http://schemas.microsoft.com/office/drawing/2014/main" id="{2DA523C8-4B85-4A18-BA43-9B37B65E79DE}"/>
-                </a:ext>
-              </a:extLst>
-            </wp:docPr>
-            <wp:cNvGraphicFramePr/>
-            <a:graphic xmlns:a="http://schemas.openxmlformats.org/drawingml/2006/main">
-              <a:graphicData uri="http://schemas.openxmlformats.org/drawingml/2006/chart">
-                <c:chart xmlns:c="http://schemas.openxmlformats.org/drawingml/2006/chart" xmlns:r="http://schemas.openxmlformats.org/officeDocument/2006/relationships" r:id="rId12"/>
-              </a:graphicData>
-            </a:graphic>
-          </wp:anchor>
-        </w:drawing>
-      </w:r>
-      <w:r>
-        <w:rPr>
           <w:rFonts w:ascii="Times New Roman" w:hAnsi="Times New Roman" w:cs="Times New Roman"/>
           <w:color w:val="auto"/>
-          <w:sz w:val="20"/>
+          <w:sz w:val="22"/>
         </w:rPr>
         <w:t>Table 2. Relaxation Factor Optimization</w:t>
       </w:r>
@@ -16253,6 +14574,14 @@
                 <w:color w:val="000000"/>
                 <w:sz w:val="22"/>
               </w:rPr>
+              <w:t xml:space="preserve">SOR </w:t>
+            </w:r>
+            <w:r>
+              <w:rPr>
+                <w:rFonts w:ascii="Calibri" w:eastAsia="Times New Roman" w:hAnsi="Calibri" w:cs="Calibri"/>
+                <w:color w:val="000000"/>
+                <w:sz w:val="22"/>
+              </w:rPr>
               <w:t xml:space="preserve">Omega Optimization </w:t>
             </w:r>
             <w:r>
@@ -17013,26 +15342,46 @@
         </w:tc>
       </w:tr>
     </w:tbl>
-    <w:p>
-      <w:r>
-        <w:rPr>
+    <w:p/>
+    <w:p/>
+    <w:p/>
+    <w:p/>
+    <w:p/>
+    <w:p/>
+    <w:p/>
+    <w:p/>
+    <w:p/>
+    <w:p>
+      <w:pPr>
+        <w:pStyle w:val="Heading1"/>
+        <w:spacing w:before="0"/>
+        <w:rPr>
+          <w:rFonts w:ascii="Times New Roman" w:hAnsi="Times New Roman" w:cs="Times New Roman"/>
+          <w:color w:val="auto"/>
+          <w:sz w:val="12"/>
+        </w:rPr>
+      </w:pPr>
+      <w:r>
+        <w:rPr>
+          <w:rFonts w:cs="Times New Roman"/>
           <w:noProof/>
+          <w:sz w:val="22"/>
         </w:rPr>
         <mc:AlternateContent>
           <mc:Choice Requires="wps">
             <w:drawing>
-              <wp:anchor distT="45720" distB="45720" distL="114300" distR="114300" simplePos="0" relativeHeight="251681792" behindDoc="0" locked="0" layoutInCell="1" allowOverlap="1" wp14:anchorId="339A297A" wp14:editId="451E8B08">
+              <wp:anchor distT="45720" distB="45720" distL="114300" distR="114300" simplePos="0" relativeHeight="251678720" behindDoc="0" locked="0" layoutInCell="1" allowOverlap="1" wp14:anchorId="5DFB0D7B" wp14:editId="0CD863B4">
                 <wp:simplePos x="0" y="0"/>
                 <wp:positionH relativeFrom="column">
-                  <wp:posOffset>2233930</wp:posOffset>
+                  <wp:posOffset>1943100</wp:posOffset>
                 </wp:positionH>
                 <wp:positionV relativeFrom="paragraph">
-                  <wp:posOffset>246380</wp:posOffset>
+                  <wp:posOffset>2453640</wp:posOffset>
                 </wp:positionV>
-                <wp:extent cx="923925" cy="1404620"/>
-                <wp:effectExtent l="953" t="0" r="0" b="0"/>
-                <wp:wrapSquare wrapText="bothSides"/>
-                <wp:docPr id="16" name="Text Box 2"/>
+                <wp:extent cx="695325" cy="323850"/>
+                <wp:effectExtent l="0" t="0" r="0" b="0"/>
+                <wp:wrapNone/>
+                <wp:docPr id="17" name="Text Box 2"/>
                 <wp:cNvGraphicFramePr>
                   <a:graphicFrameLocks xmlns:a="http://schemas.openxmlformats.org/drawingml/2006/main"/>
                 </wp:cNvGraphicFramePr>
@@ -17043,9 +15392,9 @@
                         <a:spLocks noChangeArrowheads="1"/>
                       </wps:cNvSpPr>
                       <wps:spPr bwMode="auto">
-                        <a:xfrm rot="16200000">
+                        <a:xfrm>
                           <a:off x="0" y="0"/>
-                          <a:ext cx="923925" cy="1404620"/>
+                          <a:ext cx="695325" cy="323850"/>
                         </a:xfrm>
                         <a:prstGeom prst="rect">
                           <a:avLst/>
@@ -17074,20 +15423,20 @@
                           <w:p>
                             <w:pPr>
                               <w:rPr>
-                                <w:sz w:val="20"/>
+                                <w:sz w:val="22"/>
                               </w:rPr>
                             </w:pPr>
                             <w:r>
                               <w:rPr>
-                                <w:sz w:val="20"/>
+                                <w:sz w:val="22"/>
                               </w:rPr>
-                              <w:t>Iterations</w:t>
+                              <w:t>Omega</w:t>
                             </w:r>
                           </w:p>
                         </w:txbxContent>
                       </wps:txbx>
                       <wps:bodyPr rot="0" vert="horz" wrap="square" lIns="91440" tIns="45720" rIns="91440" bIns="45720" anchor="t" anchorCtr="0">
-                        <a:spAutoFit/>
+                        <a:noAutofit/>
                       </wps:bodyPr>
                     </wps:wsp>
                   </a:graphicData>
@@ -17103,57 +15452,50 @@
           </mc:Choice>
           <mc:Fallback>
             <w:pict>
-              <v:shape w14:anchorId="339A297A" id="_x0000_s1034" type="#_x0000_t202" style="position:absolute;margin-left:175.9pt;margin-top:19.4pt;width:72.75pt;height:110.6pt;rotation:-90;z-index:251681792;visibility:visible;mso-wrap-style:square;mso-width-percent:0;mso-height-percent:0;mso-wrap-distance-left:9pt;mso-wrap-distance-top:3.6pt;mso-wrap-distance-right:9pt;mso-wrap-distance-bottom:3.6pt;mso-position-horizontal:absolute;mso-position-horizontal-relative:text;mso-position-vertical:absolute;mso-position-vertical-relative:text;mso-width-percent:0;mso-height-percent:0;mso-width-relative:margin;mso-height-relative:margin;v-text-anchor:top" o:gfxdata="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" filled="f" stroked="f">
-                <v:textbox style="mso-fit-shape-to-text:t">
+              <v:shape w14:anchorId="5DFB0D7B" id="_x0000_s1034" type="#_x0000_t202" style="position:absolute;margin-left:153pt;margin-top:193.2pt;width:54.75pt;height:25.5pt;z-index:251678720;visibility:visible;mso-wrap-style:square;mso-width-percent:0;mso-height-percent:0;mso-wrap-distance-left:9pt;mso-wrap-distance-top:3.6pt;mso-wrap-distance-right:9pt;mso-wrap-distance-bottom:3.6pt;mso-position-horizontal:absolute;mso-position-horizontal-relative:text;mso-position-vertical:absolute;mso-position-vertical-relative:text;mso-width-percent:0;mso-height-percent:0;mso-width-relative:margin;mso-height-relative:margin;v-text-anchor:top" o:gfxdata="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" filled="f" stroked="f">
+                <v:textbox>
                   <w:txbxContent>
                     <w:p>
                       <w:pPr>
                         <w:rPr>
-                          <w:sz w:val="20"/>
+                          <w:sz w:val="22"/>
                         </w:rPr>
                       </w:pPr>
                       <w:r>
                         <w:rPr>
-                          <w:sz w:val="20"/>
+                          <w:sz w:val="22"/>
                         </w:rPr>
-                        <w:t>Iterations</w:t>
+                        <w:t>Omega</w:t>
                       </w:r>
                     </w:p>
                   </w:txbxContent>
                 </v:textbox>
-                <w10:wrap type="square"/>
               </v:shape>
             </w:pict>
           </mc:Fallback>
         </mc:AlternateContent>
       </w:r>
-    </w:p>
-    <w:p/>
-    <w:p/>
-    <w:p/>
-    <w:p/>
-    <w:p/>
-    <w:p/>
-    <w:p>
-      <w:r>
-        <w:rPr>
+      <w:r>
+        <w:rPr>
+          <w:rFonts w:cs="Times New Roman"/>
           <w:noProof/>
+          <w:sz w:val="22"/>
         </w:rPr>
         <mc:AlternateContent>
           <mc:Choice Requires="wps">
             <w:drawing>
-              <wp:anchor distT="45720" distB="45720" distL="114300" distR="114300" simplePos="0" relativeHeight="251679744" behindDoc="0" locked="0" layoutInCell="1" allowOverlap="1" wp14:anchorId="46E94F56" wp14:editId="3704D3C0">
+              <wp:anchor distT="45720" distB="45720" distL="114300" distR="114300" simplePos="0" relativeHeight="251680768" behindDoc="0" locked="0" layoutInCell="1" allowOverlap="1" wp14:anchorId="7B81C347" wp14:editId="5D4CF434">
                 <wp:simplePos x="0" y="0"/>
                 <wp:positionH relativeFrom="column">
-                  <wp:posOffset>3895707</wp:posOffset>
+                  <wp:posOffset>-400368</wp:posOffset>
                 </wp:positionH>
                 <wp:positionV relativeFrom="paragraph">
-                  <wp:posOffset>105614</wp:posOffset>
+                  <wp:posOffset>1176973</wp:posOffset>
                 </wp:positionV>
-                <wp:extent cx="600075" cy="233680"/>
-                <wp:effectExtent l="0" t="0" r="0" b="0"/>
+                <wp:extent cx="809625" cy="285750"/>
+                <wp:effectExtent l="0" t="0" r="4762" b="0"/>
                 <wp:wrapNone/>
-                <wp:docPr id="13" name="Text Box 2"/>
+                <wp:docPr id="20" name="Text Box 2"/>
                 <wp:cNvGraphicFramePr>
                   <a:graphicFrameLocks xmlns:a="http://schemas.openxmlformats.org/drawingml/2006/main"/>
                 </wp:cNvGraphicFramePr>
@@ -17164,9 +15506,9 @@
                         <a:spLocks noChangeArrowheads="1"/>
                       </wps:cNvSpPr>
                       <wps:spPr bwMode="auto">
-                        <a:xfrm>
+                        <a:xfrm rot="16200000">
                           <a:off x="0" y="0"/>
-                          <a:ext cx="600075" cy="233680"/>
+                          <a:ext cx="809625" cy="285750"/>
                         </a:xfrm>
                         <a:prstGeom prst="rect">
                           <a:avLst/>
@@ -17195,16 +15537,17 @@
                           <w:p>
                             <w:pPr>
                               <w:rPr>
-                                <w:sz w:val="20"/>
+                                <w:sz w:val="22"/>
                               </w:rPr>
                             </w:pPr>
                             <w:r>
                               <w:rPr>
-                                <w:sz w:val="20"/>
+                                <w:sz w:val="22"/>
                               </w:rPr>
-                              <w:t>Omega</w:t>
+                              <w:t>Iterations</w:t>
                             </w:r>
                           </w:p>
+                          <w:p/>
                         </w:txbxContent>
                       </wps:txbx>
                       <wps:bodyPr rot="0" vert="horz" wrap="square" lIns="91440" tIns="45720" rIns="91440" bIns="45720" anchor="t" anchorCtr="0">
@@ -17224,22 +15567,23 @@
           </mc:Choice>
           <mc:Fallback>
             <w:pict>
-              <v:shape w14:anchorId="46E94F56" id="_x0000_s1035" type="#_x0000_t202" style="position:absolute;margin-left:306.75pt;margin-top:8.3pt;width:47.25pt;height:18.4pt;z-index:251679744;visibility:visible;mso-wrap-style:square;mso-width-percent:0;mso-height-percent:0;mso-wrap-distance-left:9pt;mso-wrap-distance-top:3.6pt;mso-wrap-distance-right:9pt;mso-wrap-distance-bottom:3.6pt;mso-position-horizontal:absolute;mso-position-horizontal-relative:text;mso-position-vertical:absolute;mso-position-vertical-relative:text;mso-width-percent:0;mso-height-percent:0;mso-width-relative:margin;mso-height-relative:margin;v-text-anchor:top" o:gfxdata="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" filled="f" stroked="f">
+              <v:shape w14:anchorId="7B81C347" id="_x0000_s1035" type="#_x0000_t202" style="position:absolute;margin-left:-31.55pt;margin-top:92.7pt;width:63.75pt;height:22.5pt;rotation:-90;z-index:251680768;visibility:visible;mso-wrap-style:square;mso-width-percent:0;mso-height-percent:0;mso-wrap-distance-left:9pt;mso-wrap-distance-top:3.6pt;mso-wrap-distance-right:9pt;mso-wrap-distance-bottom:3.6pt;mso-position-horizontal:absolute;mso-position-horizontal-relative:text;mso-position-vertical:absolute;mso-position-vertical-relative:text;mso-width-percent:0;mso-height-percent:0;mso-width-relative:margin;mso-height-relative:margin;v-text-anchor:top" o:gfxdata="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" filled="f" stroked="f">
                 <v:textbox>
                   <w:txbxContent>
                     <w:p>
                       <w:pPr>
                         <w:rPr>
-                          <w:sz w:val="20"/>
+                          <w:sz w:val="22"/>
                         </w:rPr>
                       </w:pPr>
                       <w:r>
                         <w:rPr>
-                          <w:sz w:val="20"/>
+                          <w:sz w:val="22"/>
                         </w:rPr>
-                        <w:t>Omega</w:t>
+                        <w:t>Iterations</w:t>
                       </w:r>
                     </w:p>
+                    <w:p/>
                   </w:txbxContent>
                 </v:textbox>
               </v:shape>
@@ -17247,39 +15591,72 @@
           </mc:Fallback>
         </mc:AlternateContent>
       </w:r>
-    </w:p>
-    <w:p>
-      <w:pPr>
-        <w:pStyle w:val="Heading1"/>
-        <w:rPr>
-          <w:rFonts w:ascii="Times New Roman" w:hAnsi="Times New Roman" w:cs="Times New Roman"/>
-        </w:rPr>
-      </w:pPr>
-      <w:r>
-        <w:tab/>
+      <w:r>
+        <w:rPr>
+          <w:rFonts w:cs="Times New Roman"/>
+          <w:sz w:val="22"/>
+        </w:rPr>
+        <w:t xml:space="preserve"> </w:t>
+      </w:r>
+      <w:r>
+        <w:rPr>
+          <w:noProof/>
+        </w:rPr>
+        <w:drawing>
+          <wp:inline distT="0" distB="0" distL="0" distR="0" wp14:anchorId="24091EC2" wp14:editId="37523374">
+            <wp:extent cx="4200525" cy="2695575"/>
+            <wp:effectExtent l="0" t="0" r="9525" b="9525"/>
+            <wp:docPr id="6" name="Chart 6">
+              <a:extLst xmlns:a="http://schemas.openxmlformats.org/drawingml/2006/main">
+                <a:ext uri="{FF2B5EF4-FFF2-40B4-BE49-F238E27FC236}">
+                  <a16:creationId xmlns:a16="http://schemas.microsoft.com/office/drawing/2014/main" id="{2DA523C8-4B85-4A18-BA43-9B37B65E79DE}"/>
+                </a:ext>
+              </a:extLst>
+            </wp:docPr>
+            <wp:cNvGraphicFramePr/>
+            <a:graphic xmlns:a="http://schemas.openxmlformats.org/drawingml/2006/main">
+              <a:graphicData uri="http://schemas.openxmlformats.org/drawingml/2006/chart">
+                <c:chart xmlns:c="http://schemas.openxmlformats.org/drawingml/2006/chart" xmlns:r="http://schemas.openxmlformats.org/officeDocument/2006/relationships" r:id="rId12"/>
+              </a:graphicData>
+            </a:graphic>
+          </wp:inline>
+        </w:drawing>
       </w:r>
       <w:bookmarkStart w:id="56" w:name="_Toc513575806"/>
       <w:bookmarkStart w:id="57" w:name="_Toc513575831"/>
       <w:r>
         <w:rPr>
+          <w:rFonts w:cs="Times New Roman"/>
+          <w:sz w:val="22"/>
+        </w:rPr>
+        <w:br/>
+      </w:r>
+      <w:r>
+        <w:rPr>
+          <w:rStyle w:val="Heading1Char"/>
           <w:rFonts w:ascii="Times New Roman" w:hAnsi="Times New Roman" w:cs="Times New Roman"/>
           <w:color w:val="auto"/>
           <w:sz w:val="22"/>
         </w:rPr>
         <w:t>Figure 5. Optimization Graph</w:t>
       </w:r>
-      <w:bookmarkEnd w:id="56"/>
-      <w:bookmarkEnd w:id="57"/>
       <w:r>
         <w:rPr>
           <w:rFonts w:ascii="Times New Roman" w:hAnsi="Times New Roman" w:cs="Times New Roman"/>
-        </w:rPr>
-        <w:br w:type="textWrapping" w:clear="all"/>
-      </w:r>
-    </w:p>
+          <w:color w:val="auto"/>
+          <w:sz w:val="12"/>
+        </w:rPr>
+        <w:t xml:space="preserve"> </w:t>
+      </w:r>
+    </w:p>
+    <w:bookmarkEnd w:id="56"/>
+    <w:bookmarkEnd w:id="57"/>
+    <w:p/>
+    <w:p/>
     <w:p>
       <w:pPr>
         <w:spacing w:line="480" w:lineRule="auto"/>
+        <w:ind w:firstLine="720"/>
         <w:contextualSpacing/>
         <w:rPr>
           <w:rFonts w:eastAsiaTheme="minorEastAsia"/>
@@ -17287,7 +15664,6 @@
         </w:rPr>
       </w:pPr>
       <w:r>
-        <w:tab/>
         <w:t xml:space="preserve">The second analysis in this report deals with the solutions to Laplace’s equation, i.e., </w:t>
       </w:r>
       <m:oMath>
@@ -17511,11 +15887,32 @@
           <w:rFonts w:eastAsiaTheme="minorEastAsia"/>
           <w:szCs w:val="24"/>
         </w:rPr>
-        <w:t xml:space="preserve">values for Poisson’s equation been greater, there would have been a distinct difference between both equations and their respective solutions. </w:t>
+        <w:t>values for Poisson’s equation been greater, there would have been a distinct difference between both equations and their respective solutions.</w:t>
+      </w:r>
+      <w:r>
+        <w:rPr>
+          <w:rFonts w:eastAsiaTheme="minorEastAsia"/>
+          <w:szCs w:val="24"/>
+        </w:rPr>
+        <w:t xml:space="preserve"> Some other values would have been desirable so that a much bigger difference could be seen from all the plots.</w:t>
+      </w:r>
+      <w:r>
+        <w:rPr>
+          <w:rFonts w:eastAsiaTheme="minorEastAsia"/>
+          <w:szCs w:val="24"/>
+        </w:rPr>
+        <w:t xml:space="preserve"> </w:t>
       </w:r>
     </w:p>
     <w:p/>
     <w:p>
+      <w:pPr>
+        <w:spacing w:after="0"/>
+        <w:rPr>
+          <w:rFonts w:cs="Times New Roman"/>
+          <w:sz w:val="22"/>
+        </w:rPr>
+      </w:pPr>
       <w:r>
         <w:rPr>
           <w:noProof/>
@@ -17569,6 +15966,8 @@
           </wp:inline>
         </w:drawing>
       </w:r>
+      <w:bookmarkStart w:id="58" w:name="_Toc513575807"/>
+      <w:bookmarkStart w:id="59" w:name="_Toc513575832"/>
     </w:p>
     <w:p>
       <w:pPr>
@@ -17579,43 +15978,18 @@
           <w:sz w:val="22"/>
         </w:rPr>
       </w:pPr>
-      <w:bookmarkStart w:id="58" w:name="_Toc513575807"/>
-      <w:bookmarkStart w:id="59" w:name="_Toc513575832"/>
       <w:r>
         <w:rPr>
           <w:rFonts w:ascii="Times New Roman" w:hAnsi="Times New Roman" w:cs="Times New Roman"/>
           <w:color w:val="auto"/>
           <w:sz w:val="22"/>
         </w:rPr>
-        <w:t xml:space="preserve">Figure </w:t>
-      </w:r>
-      <w:r>
-        <w:rPr>
-          <w:rFonts w:ascii="Times New Roman" w:hAnsi="Times New Roman" w:cs="Times New Roman"/>
-          <w:color w:val="auto"/>
-          <w:sz w:val="22"/>
-        </w:rPr>
-        <w:t>6</w:t>
-      </w:r>
-      <w:r>
-        <w:rPr>
-          <w:rFonts w:ascii="Times New Roman" w:hAnsi="Times New Roman" w:cs="Times New Roman"/>
-          <w:color w:val="auto"/>
-          <w:sz w:val="22"/>
-        </w:rPr>
-        <w:t xml:space="preserve">. Solution using Gauss-Seidel Method for </w:t>
-      </w:r>
-      <w:r>
-        <w:rPr>
-          <w:rFonts w:ascii="Times New Roman" w:hAnsi="Times New Roman" w:cs="Times New Roman"/>
-          <w:color w:val="auto"/>
-          <w:sz w:val="22"/>
-        </w:rPr>
-        <w:t>Laplace’s Equation</w:t>
+        <w:t>Figure 6. Solution using Gauss-Seidel Method for Laplace’s Equation</w:t>
       </w:r>
       <w:bookmarkEnd w:id="58"/>
       <w:bookmarkEnd w:id="59"/>
     </w:p>
+    <w:p/>
     <w:p>
       <w:r>
         <w:rPr>
@@ -17734,8 +16108,6 @@
       <w:bookmarkEnd w:id="61"/>
     </w:p>
     <w:p/>
-    <w:p/>
-    <w:p/>
     <w:p>
       <w:pPr>
         <w:spacing w:line="480" w:lineRule="auto"/>
@@ -17766,6 +16138,10 @@
       </w:r>
     </w:p>
     <w:p>
+      <w:bookmarkStart w:id="62" w:name="_Toc513575809"/>
+      <w:bookmarkStart w:id="63" w:name="_Toc513575834"/>
+    </w:p>
+    <w:p>
       <w:pPr>
         <w:pStyle w:val="Heading1"/>
         <w:rPr>
@@ -17773,8 +16149,6 @@
           <w:b/>
         </w:rPr>
       </w:pPr>
-      <w:bookmarkStart w:id="62" w:name="_Toc513575809"/>
-      <w:bookmarkStart w:id="63" w:name="_Toc513575834"/>
       <w:r>
         <w:rPr>
           <w:rFonts w:ascii="Times New Roman" w:hAnsi="Times New Roman" w:cs="Times New Roman"/>
@@ -26684,7 +25058,7 @@
 </file>
 
 <file path=customXml/itemProps1.xml><?xml version="1.0" encoding="utf-8"?>
-<ds:datastoreItem xmlns:ds="http://schemas.openxmlformats.org/officeDocument/2006/customXml" ds:itemID="{202291AB-7FE5-40C4-869F-626F6D613471}">
+<ds:datastoreItem xmlns:ds="http://schemas.openxmlformats.org/officeDocument/2006/customXml" ds:itemID="{6AECBB40-3758-43A4-980D-1A744048E9AE}">
   <ds:schemaRefs>
     <ds:schemaRef ds:uri="http://schemas.openxmlformats.org/officeDocument/2006/bibliography"/>
   </ds:schemaRefs>

--- a/doc/ProjectReport.docx
+++ b/doc/ProjectReport.docx
@@ -1702,7 +1702,7 @@
                 <w:noProof/>
                 <w:webHidden/>
               </w:rPr>
-              <w:t>12</w:t>
+              <w:t>13</w:t>
             </w:r>
             <w:r>
               <w:rPr>
@@ -1774,7 +1774,7 @@
                 <w:noProof/>
                 <w:webHidden/>
               </w:rPr>
-              <w:t>13</w:t>
+              <w:t>14</w:t>
             </w:r>
             <w:r>
               <w:rPr>
@@ -1846,7 +1846,7 @@
                 <w:noProof/>
                 <w:webHidden/>
               </w:rPr>
-              <w:t>14</w:t>
+              <w:t>15</w:t>
             </w:r>
             <w:r>
               <w:rPr>
@@ -1938,6 +1938,9 @@
         <w:p>
           <w:pPr>
             <w:pStyle w:val="TOCHeading"/>
+            <w:rPr>
+              <w:noProof/>
+            </w:rPr>
           </w:pPr>
           <w:r>
             <w:t>Contents</w:t>
@@ -2580,7 +2583,7 @@
                 <w:noProof/>
                 <w:webHidden/>
               </w:rPr>
-              <w:t>11</w:t>
+              <w:t>12</w:t>
             </w:r>
             <w:r>
               <w:rPr>
@@ -2609,6 +2612,8 @@
           <w:szCs w:val="24"/>
         </w:rPr>
       </w:pPr>
+      <w:bookmarkStart w:id="6" w:name="_GoBack"/>
+      <w:bookmarkEnd w:id="6"/>
     </w:p>
     <w:p>
       <w:pPr>
@@ -2648,8 +2653,8 @@
           <w:sz w:val="28"/>
         </w:rPr>
       </w:pPr>
-      <w:bookmarkStart w:id="6" w:name="_Toc513575790"/>
-      <w:bookmarkStart w:id="7" w:name="_Toc513575815"/>
+      <w:bookmarkStart w:id="7" w:name="_Toc513575790"/>
+      <w:bookmarkStart w:id="8" w:name="_Toc513575815"/>
       <w:r>
         <w:rPr>
           <w:rFonts w:ascii="Times New Roman" w:hAnsi="Times New Roman" w:cs="Times New Roman"/>
@@ -2659,8 +2664,8 @@
         </w:rPr>
         <w:t>Introduction</w:t>
       </w:r>
-      <w:bookmarkEnd w:id="6"/>
       <w:bookmarkEnd w:id="7"/>
+      <w:bookmarkEnd w:id="8"/>
       <w:r>
         <w:rPr>
           <w:rFonts w:ascii="Times New Roman" w:hAnsi="Times New Roman" w:cs="Times New Roman"/>
@@ -3870,8 +3875,8 @@
           <w:sz w:val="28"/>
         </w:rPr>
       </w:pPr>
-      <w:bookmarkStart w:id="8" w:name="_Toc513575791"/>
-      <w:bookmarkStart w:id="9" w:name="_Toc513575816"/>
+      <w:bookmarkStart w:id="9" w:name="_Toc513575791"/>
+      <w:bookmarkStart w:id="10" w:name="_Toc513575816"/>
       <w:r>
         <w:rPr>
           <w:rFonts w:ascii="Times New Roman" w:hAnsi="Times New Roman" w:cs="Times New Roman"/>
@@ -3881,8 +3886,8 @@
         </w:rPr>
         <w:t>Discretization</w:t>
       </w:r>
-      <w:bookmarkEnd w:id="8"/>
       <w:bookmarkEnd w:id="9"/>
+      <w:bookmarkEnd w:id="10"/>
       <w:r>
         <w:rPr>
           <w:rFonts w:ascii="Times New Roman" w:hAnsi="Times New Roman" w:cs="Times New Roman"/>
@@ -4974,8 +4979,8 @@
           <w:sz w:val="24"/>
         </w:rPr>
       </w:pPr>
-      <w:bookmarkStart w:id="10" w:name="_Toc513575792"/>
-      <w:bookmarkStart w:id="11" w:name="_Toc513575817"/>
+      <w:bookmarkStart w:id="11" w:name="_Toc513575792"/>
+      <w:bookmarkStart w:id="12" w:name="_Toc513575817"/>
       <w:r>
         <w:rPr>
           <w:rFonts w:ascii="Times New Roman" w:hAnsi="Times New Roman" w:cs="Times New Roman"/>
@@ -4985,8 +4990,8 @@
         </w:rPr>
         <w:t>Gauss-Seidel</w:t>
       </w:r>
-      <w:bookmarkEnd w:id="10"/>
       <w:bookmarkEnd w:id="11"/>
+      <w:bookmarkEnd w:id="12"/>
       <w:r>
         <w:rPr>
           <w:rFonts w:ascii="Times New Roman" w:hAnsi="Times New Roman" w:cs="Times New Roman"/>
@@ -5568,8 +5573,8 @@
           <w:sz w:val="24"/>
         </w:rPr>
       </w:pPr>
-      <w:bookmarkStart w:id="12" w:name="_Toc513575793"/>
-      <w:bookmarkStart w:id="13" w:name="_Toc513575818"/>
+      <w:bookmarkStart w:id="13" w:name="_Toc513575793"/>
+      <w:bookmarkStart w:id="14" w:name="_Toc513575818"/>
       <w:r>
         <w:rPr>
           <w:rFonts w:ascii="Times New Roman" w:hAnsi="Times New Roman" w:cs="Times New Roman"/>
@@ -5597,8 +5602,8 @@
         </w:rPr>
         <w:t>ver Relaxation (SOR)</w:t>
       </w:r>
-      <w:bookmarkEnd w:id="12"/>
       <w:bookmarkEnd w:id="13"/>
+      <w:bookmarkEnd w:id="14"/>
       <w:r>
         <w:rPr>
           <w:rFonts w:ascii="Times New Roman" w:hAnsi="Times New Roman" w:cs="Times New Roman"/>
@@ -6294,8 +6299,8 @@
           <w:sz w:val="28"/>
         </w:rPr>
       </w:pPr>
-      <w:bookmarkStart w:id="14" w:name="_Toc513575794"/>
-      <w:bookmarkStart w:id="15" w:name="_Toc513575819"/>
+      <w:bookmarkStart w:id="15" w:name="_Toc513575794"/>
+      <w:bookmarkStart w:id="16" w:name="_Toc513575819"/>
       <w:r>
         <w:rPr>
           <w:rFonts w:ascii="Times New Roman" w:hAnsi="Times New Roman" w:cs="Times New Roman"/>
@@ -6305,8 +6310,8 @@
         </w:rPr>
         <w:t>Numerical Method Description</w:t>
       </w:r>
-      <w:bookmarkEnd w:id="14"/>
       <w:bookmarkEnd w:id="15"/>
+      <w:bookmarkEnd w:id="16"/>
     </w:p>
     <w:p/>
     <w:p>
@@ -6320,8 +6325,8 @@
           <w:szCs w:val="32"/>
         </w:rPr>
       </w:pPr>
-      <w:bookmarkStart w:id="16" w:name="_Toc513575795"/>
-      <w:bookmarkStart w:id="17" w:name="_Toc513575820"/>
+      <w:bookmarkStart w:id="17" w:name="_Toc513575795"/>
+      <w:bookmarkStart w:id="18" w:name="_Toc513575820"/>
       <w:r>
         <w:rPr>
           <w:rFonts w:ascii="Times New Roman" w:hAnsi="Times New Roman" w:cs="Times New Roman"/>
@@ -6331,8 +6336,8 @@
         </w:rPr>
         <w:t>Gauss-Seidel Method</w:t>
       </w:r>
-      <w:bookmarkEnd w:id="16"/>
       <w:bookmarkEnd w:id="17"/>
+      <w:bookmarkEnd w:id="18"/>
     </w:p>
     <w:p/>
     <w:p>
@@ -7012,8 +7017,8 @@
           <w:sz w:val="24"/>
         </w:rPr>
       </w:pPr>
-      <w:bookmarkStart w:id="18" w:name="_Toc513575796"/>
-      <w:bookmarkStart w:id="19" w:name="_Toc513575821"/>
+      <w:bookmarkStart w:id="19" w:name="_Toc513575796"/>
+      <w:bookmarkStart w:id="20" w:name="_Toc513575821"/>
       <w:r>
         <w:rPr>
           <w:rFonts w:ascii="Times New Roman" w:hAnsi="Times New Roman" w:cs="Times New Roman"/>
@@ -7023,8 +7028,8 @@
         </w:rPr>
         <w:t>SOR Method</w:t>
       </w:r>
-      <w:bookmarkEnd w:id="18"/>
       <w:bookmarkEnd w:id="19"/>
+      <w:bookmarkEnd w:id="20"/>
     </w:p>
     <w:p/>
     <w:p>
@@ -7794,8 +7799,8 @@
           <w:sz w:val="28"/>
         </w:rPr>
       </w:pPr>
-      <w:bookmarkStart w:id="20" w:name="_Toc513575797"/>
-      <w:bookmarkStart w:id="21" w:name="_Toc513575822"/>
+      <w:bookmarkStart w:id="21" w:name="_Toc513575797"/>
+      <w:bookmarkStart w:id="22" w:name="_Toc513575822"/>
       <w:r>
         <w:rPr>
           <w:rFonts w:ascii="Times New Roman" w:hAnsi="Times New Roman" w:cs="Times New Roman"/>
@@ -7805,8 +7810,8 @@
         </w:rPr>
         <w:t>Technical Specifications</w:t>
       </w:r>
-      <w:bookmarkEnd w:id="20"/>
       <w:bookmarkEnd w:id="21"/>
+      <w:bookmarkEnd w:id="22"/>
       <w:r>
         <w:rPr>
           <w:rFonts w:ascii="Times New Roman" w:hAnsi="Times New Roman" w:cs="Times New Roman"/>
@@ -8030,9 +8035,9 @@
           <w:szCs w:val="24"/>
         </w:rPr>
       </w:pPr>
-      <w:bookmarkStart w:id="22" w:name="_Toc513111623"/>
-      <w:bookmarkStart w:id="23" w:name="_Toc513575798"/>
-      <w:bookmarkStart w:id="24" w:name="_Toc513575823"/>
+      <w:bookmarkStart w:id="23" w:name="_Toc513111623"/>
+      <w:bookmarkStart w:id="24" w:name="_Toc513575798"/>
+      <w:bookmarkStart w:id="25" w:name="_Toc513575823"/>
       <w:r>
         <w:rPr>
           <w:rStyle w:val="Heading1Char"/>
@@ -8042,9 +8047,9 @@
         </w:rPr>
         <w:t>Figure 1. System Summary for computer used</w:t>
       </w:r>
-      <w:bookmarkEnd w:id="22"/>
       <w:bookmarkEnd w:id="23"/>
       <w:bookmarkEnd w:id="24"/>
+      <w:bookmarkEnd w:id="25"/>
       <w:r>
         <w:rPr>
           <w:sz w:val="16"/>
@@ -8073,8 +8078,8 @@
           <w:sz w:val="28"/>
         </w:rPr>
       </w:pPr>
-      <w:bookmarkStart w:id="25" w:name="_Toc513575799"/>
-      <w:bookmarkStart w:id="26" w:name="_Toc513575824"/>
+      <w:bookmarkStart w:id="26" w:name="_Toc513575799"/>
+      <w:bookmarkStart w:id="27" w:name="_Toc513575824"/>
       <w:r>
         <w:rPr>
           <w:rFonts w:ascii="Times New Roman" w:hAnsi="Times New Roman" w:cs="Times New Roman"/>
@@ -8084,8 +8089,8 @@
         </w:rPr>
         <w:t>Two-dimensional Poisson’s equation</w:t>
       </w:r>
-      <w:bookmarkEnd w:id="25"/>
       <w:bookmarkEnd w:id="26"/>
+      <w:bookmarkEnd w:id="27"/>
       <w:r>
         <w:rPr>
           <w:rFonts w:ascii="Times New Roman" w:hAnsi="Times New Roman" w:cs="Times New Roman"/>
@@ -10772,14 +10777,14 @@
                                 <w:sz w:val="22"/>
                               </w:rPr>
                             </w:pPr>
-                            <w:bookmarkStart w:id="27" w:name="_Hlk513549154"/>
-                            <w:bookmarkStart w:id="28" w:name="_Hlk513549155"/>
-                            <w:bookmarkStart w:id="29" w:name="_Hlk513549156"/>
-                            <w:bookmarkStart w:id="30" w:name="_Hlk513549157"/>
-                            <w:bookmarkStart w:id="31" w:name="_Hlk513549158"/>
-                            <w:bookmarkStart w:id="32" w:name="_Hlk513549159"/>
-                            <w:bookmarkStart w:id="33" w:name="_Hlk513549160"/>
-                            <w:bookmarkStart w:id="34" w:name="_Hlk513549161"/>
+                            <w:bookmarkStart w:id="28" w:name="_Hlk513549154"/>
+                            <w:bookmarkStart w:id="29" w:name="_Hlk513549155"/>
+                            <w:bookmarkStart w:id="30" w:name="_Hlk513549156"/>
+                            <w:bookmarkStart w:id="31" w:name="_Hlk513549157"/>
+                            <w:bookmarkStart w:id="32" w:name="_Hlk513549158"/>
+                            <w:bookmarkStart w:id="33" w:name="_Hlk513549159"/>
+                            <w:bookmarkStart w:id="34" w:name="_Hlk513549160"/>
+                            <w:bookmarkStart w:id="35" w:name="_Hlk513549161"/>
                             <w:r>
                               <w:rPr>
                                 <w:sz w:val="22"/>
@@ -10820,7 +10825,6 @@
                               </w:rPr>
                               <w:t>(x)</w:t>
                             </w:r>
-                            <w:bookmarkEnd w:id="27"/>
                             <w:bookmarkEnd w:id="28"/>
                             <w:bookmarkEnd w:id="29"/>
                             <w:bookmarkEnd w:id="30"/>
@@ -10828,6 +10832,7 @@
                             <w:bookmarkEnd w:id="32"/>
                             <w:bookmarkEnd w:id="33"/>
                             <w:bookmarkEnd w:id="34"/>
+                            <w:bookmarkEnd w:id="35"/>
                           </w:p>
                         </w:txbxContent>
                       </wps:txbx>
@@ -10861,14 +10866,14 @@
                           <w:sz w:val="22"/>
                         </w:rPr>
                       </w:pPr>
-                      <w:bookmarkStart w:id="35" w:name="_Hlk513549154"/>
-                      <w:bookmarkStart w:id="36" w:name="_Hlk513549155"/>
-                      <w:bookmarkStart w:id="37" w:name="_Hlk513549156"/>
-                      <w:bookmarkStart w:id="38" w:name="_Hlk513549157"/>
-                      <w:bookmarkStart w:id="39" w:name="_Hlk513549158"/>
-                      <w:bookmarkStart w:id="40" w:name="_Hlk513549159"/>
-                      <w:bookmarkStart w:id="41" w:name="_Hlk513549160"/>
-                      <w:bookmarkStart w:id="42" w:name="_Hlk513549161"/>
+                      <w:bookmarkStart w:id="36" w:name="_Hlk513549154"/>
+                      <w:bookmarkStart w:id="37" w:name="_Hlk513549155"/>
+                      <w:bookmarkStart w:id="38" w:name="_Hlk513549156"/>
+                      <w:bookmarkStart w:id="39" w:name="_Hlk513549157"/>
+                      <w:bookmarkStart w:id="40" w:name="_Hlk513549158"/>
+                      <w:bookmarkStart w:id="41" w:name="_Hlk513549159"/>
+                      <w:bookmarkStart w:id="42" w:name="_Hlk513549160"/>
+                      <w:bookmarkStart w:id="43" w:name="_Hlk513549161"/>
                       <w:r>
                         <w:rPr>
                           <w:sz w:val="22"/>
@@ -10909,7 +10914,6 @@
                         </w:rPr>
                         <w:t>(x)</w:t>
                       </w:r>
-                      <w:bookmarkEnd w:id="35"/>
                       <w:bookmarkEnd w:id="36"/>
                       <w:bookmarkEnd w:id="37"/>
                       <w:bookmarkEnd w:id="38"/>
@@ -10917,6 +10921,7 @@
                       <w:bookmarkEnd w:id="40"/>
                       <w:bookmarkEnd w:id="41"/>
                       <w:bookmarkEnd w:id="42"/>
+                      <w:bookmarkEnd w:id="43"/>
                     </w:p>
                   </w:txbxContent>
                 </v:textbox>
@@ -12298,8 +12303,6 @@
           <w:szCs w:val="24"/>
         </w:rPr>
       </w:pPr>
-      <w:bookmarkStart w:id="43" w:name="_GoBack"/>
-      <w:bookmarkEnd w:id="43"/>
     </w:p>
     <w:p>
       <w:pPr>
@@ -25058,7 +25061,7 @@
 </file>
 
 <file path=customXml/itemProps1.xml><?xml version="1.0" encoding="utf-8"?>
-<ds:datastoreItem xmlns:ds="http://schemas.openxmlformats.org/officeDocument/2006/customXml" ds:itemID="{6AECBB40-3758-43A4-980D-1A744048E9AE}">
+<ds:datastoreItem xmlns:ds="http://schemas.openxmlformats.org/officeDocument/2006/customXml" ds:itemID="{050FCF88-2851-4E88-9041-55AAA74697F2}">
   <ds:schemaRefs>
     <ds:schemaRef ds:uri="http://schemas.openxmlformats.org/officeDocument/2006/bibliography"/>
   </ds:schemaRefs>

--- a/doc/ProjectReport.docx
+++ b/doc/ProjectReport.docx
@@ -292,8 +292,9 @@
           <w:sz w:val="28"/>
         </w:rPr>
       </w:pPr>
-      <w:bookmarkStart w:id="0" w:name="_Toc513575787"/>
-      <w:bookmarkStart w:id="1" w:name="_Toc513575812"/>
+      <w:bookmarkStart w:id="0" w:name="_Toc513575812"/>
+      <w:bookmarkStart w:id="1" w:name="_Toc513670252"/>
+      <w:bookmarkStart w:id="2" w:name="_Toc513670278"/>
       <w:r>
         <w:rPr>
           <w:rFonts w:ascii="Times New Roman" w:hAnsi="Times New Roman" w:cs="Times New Roman"/>
@@ -306,6 +307,7 @@
       </w:r>
       <w:bookmarkEnd w:id="0"/>
       <w:bookmarkEnd w:id="1"/>
+      <w:bookmarkEnd w:id="2"/>
     </w:p>
     <w:p>
       <w:pPr>
@@ -640,8 +642,9 @@
         <w:br w:type="page"/>
       </w:r>
     </w:p>
-    <w:bookmarkStart w:id="2" w:name="_Toc513575788" w:displacedByCustomXml="next"/>
-    <w:bookmarkStart w:id="3" w:name="_Toc513575813" w:displacedByCustomXml="next"/>
+    <w:bookmarkStart w:id="3" w:name="_Toc513670279" w:displacedByCustomXml="next"/>
+    <w:bookmarkStart w:id="4" w:name="_Toc513670253" w:displacedByCustomXml="next"/>
+    <w:bookmarkStart w:id="5" w:name="_Toc513575813" w:displacedByCustomXml="next"/>
     <w:sdt>
       <w:sdtPr>
         <w:rPr>
@@ -685,8 +688,9 @@
             </w:rPr>
             <w:t>Table of Contents</w:t>
           </w:r>
+          <w:bookmarkEnd w:id="5"/>
+          <w:bookmarkEnd w:id="4"/>
           <w:bookmarkEnd w:id="3"/>
-          <w:bookmarkEnd w:id="2"/>
         </w:p>
         <w:p>
           <w:pPr>
@@ -717,7 +721,7 @@
           <w:r>
             <w:fldChar w:fldCharType="separate"/>
           </w:r>
-          <w:hyperlink w:anchor="_Toc513575787" w:history="1">
+          <w:hyperlink w:anchor="_Toc513670252" w:history="1">
             <w:r>
               <w:rPr>
                 <w:rStyle w:val="Hyperlink"/>
@@ -746,7 +750,7 @@
                 <w:noProof/>
                 <w:webHidden/>
               </w:rPr>
-              <w:instrText xml:space="preserve"> PAGEREF _Toc513575787 \h </w:instrText>
+              <w:instrText xml:space="preserve"> PAGEREF _Toc513670252 \h </w:instrText>
             </w:r>
             <w:r>
               <w:rPr>
@@ -789,7 +793,7 @@
               <w:sz w:val="22"/>
             </w:rPr>
           </w:pPr>
-          <w:hyperlink w:anchor="_Toc513575788" w:history="1">
+          <w:hyperlink w:anchor="_Toc513670253" w:history="1">
             <w:r>
               <w:rPr>
                 <w:rStyle w:val="Hyperlink"/>
@@ -818,7 +822,7 @@
                 <w:noProof/>
                 <w:webHidden/>
               </w:rPr>
-              <w:instrText xml:space="preserve"> PAGEREF _Toc513575788 \h </w:instrText>
+              <w:instrText xml:space="preserve"> PAGEREF _Toc513670253 \h </w:instrText>
             </w:r>
             <w:r>
               <w:rPr>
@@ -861,7 +865,7 @@
               <w:sz w:val="22"/>
             </w:rPr>
           </w:pPr>
-          <w:hyperlink w:anchor="_Toc513575789" w:history="1">
+          <w:hyperlink w:anchor="_Toc513670254" w:history="1">
             <w:r>
               <w:rPr>
                 <w:rStyle w:val="Hyperlink"/>
@@ -890,7 +894,7 @@
                 <w:noProof/>
                 <w:webHidden/>
               </w:rPr>
-              <w:instrText xml:space="preserve"> PAGEREF _Toc513575789 \h </w:instrText>
+              <w:instrText xml:space="preserve"> PAGEREF _Toc513670254 \h </w:instrText>
             </w:r>
             <w:r>
               <w:rPr>
@@ -933,7 +937,7 @@
               <w:sz w:val="22"/>
             </w:rPr>
           </w:pPr>
-          <w:hyperlink w:anchor="_Toc513575790" w:history="1">
+          <w:hyperlink w:anchor="_Toc513670255" w:history="1">
             <w:r>
               <w:rPr>
                 <w:rStyle w:val="Hyperlink"/>
@@ -962,7 +966,7 @@
                 <w:noProof/>
                 <w:webHidden/>
               </w:rPr>
-              <w:instrText xml:space="preserve"> PAGEREF _Toc513575790 \h </w:instrText>
+              <w:instrText xml:space="preserve"> PAGEREF _Toc513670255 \h </w:instrText>
             </w:r>
             <w:r>
               <w:rPr>
@@ -1005,7 +1009,7 @@
               <w:sz w:val="22"/>
             </w:rPr>
           </w:pPr>
-          <w:hyperlink w:anchor="_Toc513575791" w:history="1">
+          <w:hyperlink w:anchor="_Toc513670256" w:history="1">
             <w:r>
               <w:rPr>
                 <w:rStyle w:val="Hyperlink"/>
@@ -1034,7 +1038,7 @@
                 <w:noProof/>
                 <w:webHidden/>
               </w:rPr>
-              <w:instrText xml:space="preserve"> PAGEREF _Toc513575791 \h </w:instrText>
+              <w:instrText xml:space="preserve"> PAGEREF _Toc513670256 \h </w:instrText>
             </w:r>
             <w:r>
               <w:rPr>
@@ -1077,7 +1081,7 @@
               <w:sz w:val="22"/>
             </w:rPr>
           </w:pPr>
-          <w:hyperlink w:anchor="_Toc513575792" w:history="1">
+          <w:hyperlink w:anchor="_Toc513670257" w:history="1">
             <w:r>
               <w:rPr>
                 <w:rStyle w:val="Hyperlink"/>
@@ -1106,7 +1110,7 @@
                 <w:noProof/>
                 <w:webHidden/>
               </w:rPr>
-              <w:instrText xml:space="preserve"> PAGEREF _Toc513575792 \h </w:instrText>
+              <w:instrText xml:space="preserve"> PAGEREF _Toc513670257 \h </w:instrText>
             </w:r>
             <w:r>
               <w:rPr>
@@ -1149,7 +1153,7 @@
               <w:sz w:val="22"/>
             </w:rPr>
           </w:pPr>
-          <w:hyperlink w:anchor="_Toc513575793" w:history="1">
+          <w:hyperlink w:anchor="_Toc513670258" w:history="1">
             <w:r>
               <w:rPr>
                 <w:rStyle w:val="Hyperlink"/>
@@ -1178,7 +1182,7 @@
                 <w:noProof/>
                 <w:webHidden/>
               </w:rPr>
-              <w:instrText xml:space="preserve"> PAGEREF _Toc513575793 \h </w:instrText>
+              <w:instrText xml:space="preserve"> PAGEREF _Toc513670258 \h </w:instrText>
             </w:r>
             <w:r>
               <w:rPr>
@@ -1221,7 +1225,7 @@
               <w:sz w:val="22"/>
             </w:rPr>
           </w:pPr>
-          <w:hyperlink w:anchor="_Toc513575794" w:history="1">
+          <w:hyperlink w:anchor="_Toc513670259" w:history="1">
             <w:r>
               <w:rPr>
                 <w:rStyle w:val="Hyperlink"/>
@@ -1250,7 +1254,7 @@
                 <w:noProof/>
                 <w:webHidden/>
               </w:rPr>
-              <w:instrText xml:space="preserve"> PAGEREF _Toc513575794 \h </w:instrText>
+              <w:instrText xml:space="preserve"> PAGEREF _Toc513670259 \h </w:instrText>
             </w:r>
             <w:r>
               <w:rPr>
@@ -1293,7 +1297,7 @@
               <w:sz w:val="22"/>
             </w:rPr>
           </w:pPr>
-          <w:hyperlink w:anchor="_Toc513575795" w:history="1">
+          <w:hyperlink w:anchor="_Toc513670260" w:history="1">
             <w:r>
               <w:rPr>
                 <w:rStyle w:val="Hyperlink"/>
@@ -1322,7 +1326,7 @@
                 <w:noProof/>
                 <w:webHidden/>
               </w:rPr>
-              <w:instrText xml:space="preserve"> PAGEREF _Toc513575795 \h </w:instrText>
+              <w:instrText xml:space="preserve"> PAGEREF _Toc513670260 \h </w:instrText>
             </w:r>
             <w:r>
               <w:rPr>
@@ -1365,7 +1369,7 @@
               <w:sz w:val="22"/>
             </w:rPr>
           </w:pPr>
-          <w:hyperlink w:anchor="_Toc513575796" w:history="1">
+          <w:hyperlink w:anchor="_Toc513670261" w:history="1">
             <w:r>
               <w:rPr>
                 <w:rStyle w:val="Hyperlink"/>
@@ -1394,7 +1398,7 @@
                 <w:noProof/>
                 <w:webHidden/>
               </w:rPr>
-              <w:instrText xml:space="preserve"> PAGEREF _Toc513575796 \h </w:instrText>
+              <w:instrText xml:space="preserve"> PAGEREF _Toc513670261 \h </w:instrText>
             </w:r>
             <w:r>
               <w:rPr>
@@ -1437,7 +1441,7 @@
               <w:sz w:val="22"/>
             </w:rPr>
           </w:pPr>
-          <w:hyperlink w:anchor="_Toc513575797" w:history="1">
+          <w:hyperlink w:anchor="_Toc513670262" w:history="1">
             <w:r>
               <w:rPr>
                 <w:rStyle w:val="Hyperlink"/>
@@ -1466,7 +1470,7 @@
                 <w:noProof/>
                 <w:webHidden/>
               </w:rPr>
-              <w:instrText xml:space="preserve"> PAGEREF _Toc513575797 \h </w:instrText>
+              <w:instrText xml:space="preserve"> PAGEREF _Toc513670262 \h </w:instrText>
             </w:r>
             <w:r>
               <w:rPr>
@@ -1509,7 +1513,7 @@
               <w:sz w:val="22"/>
             </w:rPr>
           </w:pPr>
-          <w:hyperlink w:anchor="_Toc513575799" w:history="1">
+          <w:hyperlink w:anchor="_Toc513670264" w:history="1">
             <w:r>
               <w:rPr>
                 <w:rStyle w:val="Hyperlink"/>
@@ -1538,7 +1542,7 @@
                 <w:noProof/>
                 <w:webHidden/>
               </w:rPr>
-              <w:instrText xml:space="preserve"> PAGEREF _Toc513575799 \h </w:instrText>
+              <w:instrText xml:space="preserve"> PAGEREF _Toc513670264 \h </w:instrText>
             </w:r>
             <w:r>
               <w:rPr>
@@ -1581,7 +1585,7 @@
               <w:sz w:val="22"/>
             </w:rPr>
           </w:pPr>
-          <w:hyperlink w:anchor="_Toc513575801" w:history="1">
+          <w:hyperlink w:anchor="_Toc513670266" w:history="1">
             <w:r>
               <w:rPr>
                 <w:rStyle w:val="Hyperlink"/>
@@ -1610,7 +1614,7 @@
                 <w:noProof/>
                 <w:webHidden/>
               </w:rPr>
-              <w:instrText xml:space="preserve"> PAGEREF _Toc513575801 \h </w:instrText>
+              <w:instrText xml:space="preserve"> PAGEREF _Toc513670266 \h </w:instrText>
             </w:r>
             <w:r>
               <w:rPr>
@@ -1653,7 +1657,7 @@
               <w:sz w:val="22"/>
             </w:rPr>
           </w:pPr>
-          <w:hyperlink w:anchor="_Toc513575809" w:history="1">
+          <w:hyperlink w:anchor="_Toc513670275" w:history="1">
             <w:r>
               <w:rPr>
                 <w:rStyle w:val="Hyperlink"/>
@@ -1682,7 +1686,7 @@
                 <w:noProof/>
                 <w:webHidden/>
               </w:rPr>
-              <w:instrText xml:space="preserve"> PAGEREF _Toc513575809 \h </w:instrText>
+              <w:instrText xml:space="preserve"> PAGEREF _Toc513670275 \h </w:instrText>
             </w:r>
             <w:r>
               <w:rPr>
@@ -1702,7 +1706,7 @@
                 <w:noProof/>
                 <w:webHidden/>
               </w:rPr>
-              <w:t>13</w:t>
+              <w:t>14</w:t>
             </w:r>
             <w:r>
               <w:rPr>
@@ -1725,7 +1729,7 @@
               <w:sz w:val="22"/>
             </w:rPr>
           </w:pPr>
-          <w:hyperlink w:anchor="_Toc513575810" w:history="1">
+          <w:hyperlink w:anchor="_Toc513670276" w:history="1">
             <w:r>
               <w:rPr>
                 <w:rStyle w:val="Hyperlink"/>
@@ -1754,7 +1758,7 @@
                 <w:noProof/>
                 <w:webHidden/>
               </w:rPr>
-              <w:instrText xml:space="preserve"> PAGEREF _Toc513575810 \h </w:instrText>
+              <w:instrText xml:space="preserve"> PAGEREF _Toc513670276 \h </w:instrText>
             </w:r>
             <w:r>
               <w:rPr>
@@ -1774,7 +1778,7 @@
                 <w:noProof/>
                 <w:webHidden/>
               </w:rPr>
-              <w:t>14</w:t>
+              <w:t>15</w:t>
             </w:r>
             <w:r>
               <w:rPr>
@@ -1797,7 +1801,7 @@
               <w:sz w:val="22"/>
             </w:rPr>
           </w:pPr>
-          <w:hyperlink w:anchor="_Toc513575811" w:history="1">
+          <w:hyperlink w:anchor="_Toc513670277" w:history="1">
             <w:r>
               <w:rPr>
                 <w:rStyle w:val="Hyperlink"/>
@@ -1826,7 +1830,7 @@
                 <w:noProof/>
                 <w:webHidden/>
               </w:rPr>
-              <w:instrText xml:space="preserve"> PAGEREF _Toc513575811 \h </w:instrText>
+              <w:instrText xml:space="preserve"> PAGEREF _Toc513670277 \h </w:instrText>
             </w:r>
             <w:r>
               <w:rPr>
@@ -1846,7 +1850,7 @@
                 <w:noProof/>
                 <w:webHidden/>
               </w:rPr>
-              <w:t>15</w:t>
+              <w:t>16</w:t>
             </w:r>
             <w:r>
               <w:rPr>
@@ -1899,8 +1903,9 @@
           <w:sz w:val="28"/>
         </w:rPr>
       </w:pPr>
-      <w:bookmarkStart w:id="4" w:name="_Toc513575789"/>
-      <w:bookmarkStart w:id="5" w:name="_Toc513575814"/>
+      <w:bookmarkStart w:id="6" w:name="_Toc513575814"/>
+      <w:bookmarkStart w:id="7" w:name="_Toc513670254"/>
+      <w:bookmarkStart w:id="8" w:name="_Toc513670280"/>
       <w:r>
         <w:rPr>
           <w:rFonts w:ascii="Times New Roman" w:hAnsi="Times New Roman" w:cs="Times New Roman"/>
@@ -1910,8 +1915,9 @@
         </w:rPr>
         <w:t>List of Tables and Figures</w:t>
       </w:r>
-      <w:bookmarkEnd w:id="4"/>
-      <w:bookmarkEnd w:id="5"/>
+      <w:bookmarkEnd w:id="6"/>
+      <w:bookmarkEnd w:id="7"/>
+      <w:bookmarkEnd w:id="8"/>
     </w:p>
     <w:sdt>
       <w:sdtPr>
@@ -1939,7 +1945,9 @@
           <w:pPr>
             <w:pStyle w:val="TOCHeading"/>
             <w:rPr>
+              <w:rFonts w:asciiTheme="minorHAnsi" w:eastAsiaTheme="minorEastAsia" w:hAnsiTheme="minorHAnsi"/>
               <w:noProof/>
+              <w:sz w:val="22"/>
             </w:rPr>
           </w:pPr>
           <w:r>
@@ -1967,7 +1975,7 @@
               <w:sz w:val="22"/>
             </w:rPr>
           </w:pPr>
-          <w:hyperlink w:anchor="_Toc513575823" w:history="1">
+          <w:hyperlink w:anchor="_Toc513670289" w:history="1">
             <w:r>
               <w:rPr>
                 <w:rStyle w:val="Hyperlink"/>
@@ -1995,7 +2003,7 @@
                 <w:noProof/>
                 <w:webHidden/>
               </w:rPr>
-              <w:instrText xml:space="preserve"> PAGEREF _Toc513575823 \h </w:instrText>
+              <w:instrText xml:space="preserve"> PAGEREF _Toc513670289 \h </w:instrText>
             </w:r>
             <w:r>
               <w:rPr>
@@ -2038,7 +2046,7 @@
               <w:sz w:val="22"/>
             </w:rPr>
           </w:pPr>
-          <w:hyperlink w:anchor="_Toc513575825" w:history="1">
+          <w:hyperlink w:anchor="_Toc513670291" w:history="1">
             <w:r>
               <w:rPr>
                 <w:rStyle w:val="Hyperlink"/>
@@ -2066,7 +2074,7 @@
                 <w:noProof/>
                 <w:webHidden/>
               </w:rPr>
-              <w:instrText xml:space="preserve"> PAGEREF _Toc513575825 \h </w:instrText>
+              <w:instrText xml:space="preserve"> PAGEREF _Toc513670291 \h </w:instrText>
             </w:r>
             <w:r>
               <w:rPr>
@@ -2109,7 +2117,7 @@
               <w:sz w:val="22"/>
             </w:rPr>
           </w:pPr>
-          <w:hyperlink w:anchor="_Toc513575827" w:history="1">
+          <w:hyperlink w:anchor="_Toc513670293" w:history="1">
             <w:r>
               <w:rPr>
                 <w:rStyle w:val="Hyperlink"/>
@@ -2137,7 +2145,7 @@
                 <w:noProof/>
                 <w:webHidden/>
               </w:rPr>
-              <w:instrText xml:space="preserve"> PAGEREF _Toc513575827 \h </w:instrText>
+              <w:instrText xml:space="preserve"> PAGEREF _Toc513670293 \h </w:instrText>
             </w:r>
             <w:r>
               <w:rPr>
@@ -2180,7 +2188,7 @@
               <w:sz w:val="22"/>
             </w:rPr>
           </w:pPr>
-          <w:hyperlink w:anchor="_Toc513575828" w:history="1">
+          <w:hyperlink w:anchor="_Toc513670294" w:history="1">
             <w:r>
               <w:rPr>
                 <w:rStyle w:val="Hyperlink"/>
@@ -2208,7 +2216,7 @@
                 <w:noProof/>
                 <w:webHidden/>
               </w:rPr>
-              <w:instrText xml:space="preserve"> PAGEREF _Toc513575828 \h </w:instrText>
+              <w:instrText xml:space="preserve"> PAGEREF _Toc513670294 \h </w:instrText>
             </w:r>
             <w:r>
               <w:rPr>
@@ -2251,14 +2259,14 @@
               <w:sz w:val="22"/>
             </w:rPr>
           </w:pPr>
-          <w:hyperlink w:anchor="_Toc513575829" w:history="1">
+          <w:hyperlink w:anchor="_Toc513670295" w:history="1">
             <w:r>
               <w:rPr>
                 <w:rStyle w:val="Hyperlink"/>
                 <w:rFonts w:cs="Times New Roman"/>
                 <w:noProof/>
               </w:rPr>
-              <w:t>Table 1. Grid Convergence Study</w:t>
+              <w:t>Table 1. Comparison between both methods</w:t>
             </w:r>
             <w:r>
               <w:rPr>
@@ -2279,7 +2287,7 @@
                 <w:noProof/>
                 <w:webHidden/>
               </w:rPr>
-              <w:instrText xml:space="preserve"> PAGEREF _Toc513575829 \h </w:instrText>
+              <w:instrText xml:space="preserve"> PAGEREF _Toc513670295 \h </w:instrText>
             </w:r>
             <w:r>
               <w:rPr>
@@ -2322,14 +2330,14 @@
               <w:sz w:val="22"/>
             </w:rPr>
           </w:pPr>
-          <w:hyperlink w:anchor="_Toc513575830" w:history="1">
+          <w:hyperlink w:anchor="_Toc513670296" w:history="1">
             <w:r>
               <w:rPr>
                 <w:rStyle w:val="Hyperlink"/>
                 <w:rFonts w:cs="Times New Roman"/>
                 <w:noProof/>
               </w:rPr>
-              <w:t>Table 2. Relaxation Factor Optimization</w:t>
+              <w:t>Figure 5. Iterations vs Nodes for both methods</w:t>
             </w:r>
             <w:r>
               <w:rPr>
@@ -2350,7 +2358,7 @@
                 <w:noProof/>
                 <w:webHidden/>
               </w:rPr>
-              <w:instrText xml:space="preserve"> PAGEREF _Toc513575830 \h </w:instrText>
+              <w:instrText xml:space="preserve"> PAGEREF _Toc513670296 \h </w:instrText>
             </w:r>
             <w:r>
               <w:rPr>
@@ -2393,14 +2401,14 @@
               <w:sz w:val="22"/>
             </w:rPr>
           </w:pPr>
-          <w:hyperlink w:anchor="_Toc513575831" w:history="1">
+          <w:hyperlink w:anchor="_Toc513670297" w:history="1">
             <w:r>
               <w:rPr>
                 <w:rStyle w:val="Hyperlink"/>
                 <w:rFonts w:cs="Times New Roman"/>
                 <w:noProof/>
               </w:rPr>
-              <w:t>Figure 5. Optimization Graph</w:t>
+              <w:t>Table 2. Relaxation Factor Optimization</w:t>
             </w:r>
             <w:r>
               <w:rPr>
@@ -2421,7 +2429,7 @@
                 <w:noProof/>
                 <w:webHidden/>
               </w:rPr>
-              <w:instrText xml:space="preserve"> PAGEREF _Toc513575831 \h </w:instrText>
+              <w:instrText xml:space="preserve"> PAGEREF _Toc513670297 \h </w:instrText>
             </w:r>
             <w:r>
               <w:rPr>
@@ -2441,7 +2449,7 @@
                 <w:noProof/>
                 <w:webHidden/>
               </w:rPr>
-              <w:t>10</w:t>
+              <w:t>11</w:t>
             </w:r>
             <w:r>
               <w:rPr>
@@ -2464,14 +2472,14 @@
               <w:sz w:val="22"/>
             </w:rPr>
           </w:pPr>
-          <w:hyperlink w:anchor="_Toc513575832" w:history="1">
+          <w:hyperlink w:anchor="_Toc513670298" w:history="1">
             <w:r>
               <w:rPr>
                 <w:rStyle w:val="Hyperlink"/>
                 <w:rFonts w:cs="Times New Roman"/>
                 <w:noProof/>
               </w:rPr>
-              <w:t>Figure 6. Solution using Gauss-Seidel Method for Laplace’s Equation</w:t>
+              <w:t>Figure 6. Optimization Graph</w:t>
             </w:r>
             <w:r>
               <w:rPr>
@@ -2492,7 +2500,7 @@
                 <w:noProof/>
                 <w:webHidden/>
               </w:rPr>
-              <w:instrText xml:space="preserve"> PAGEREF _Toc513575832 \h </w:instrText>
+              <w:instrText xml:space="preserve"> PAGEREF _Toc513670298 \h </w:instrText>
             </w:r>
             <w:r>
               <w:rPr>
@@ -2535,14 +2543,14 @@
               <w:sz w:val="22"/>
             </w:rPr>
           </w:pPr>
-          <w:hyperlink w:anchor="_Toc513575833" w:history="1">
+          <w:hyperlink w:anchor="_Toc513670299" w:history="1">
             <w:r>
               <w:rPr>
                 <w:rStyle w:val="Hyperlink"/>
                 <w:rFonts w:cs="Times New Roman"/>
                 <w:noProof/>
               </w:rPr>
-              <w:t>Figure 7. Solution using SOR Method for Laplace’s Equation</w:t>
+              <w:t>Figure 7. Solution using Gauss-Seidel Method for Laplace’s Equation</w:t>
             </w:r>
             <w:r>
               <w:rPr>
@@ -2563,7 +2571,7 @@
                 <w:noProof/>
                 <w:webHidden/>
               </w:rPr>
-              <w:instrText xml:space="preserve"> PAGEREF _Toc513575833 \h </w:instrText>
+              <w:instrText xml:space="preserve"> PAGEREF _Toc513670299 \h </w:instrText>
             </w:r>
             <w:r>
               <w:rPr>
@@ -2595,6 +2603,75 @@
           </w:hyperlink>
         </w:p>
         <w:p>
+          <w:pPr>
+            <w:pStyle w:val="TOC1"/>
+            <w:tabs>
+              <w:tab w:val="right" w:leader="dot" w:pos="9350"/>
+            </w:tabs>
+            <w:rPr>
+              <w:rFonts w:asciiTheme="minorHAnsi" w:eastAsiaTheme="minorEastAsia" w:hAnsiTheme="minorHAnsi"/>
+              <w:noProof/>
+              <w:sz w:val="22"/>
+            </w:rPr>
+          </w:pPr>
+          <w:hyperlink w:anchor="_Toc513670300" w:history="1">
+            <w:r>
+              <w:rPr>
+                <w:rStyle w:val="Hyperlink"/>
+                <w:rFonts w:cs="Times New Roman"/>
+                <w:noProof/>
+              </w:rPr>
+              <w:t>Figure 8. Solution using SOR Method for Laplace’s Equation</w:t>
+            </w:r>
+            <w:r>
+              <w:rPr>
+                <w:noProof/>
+                <w:webHidden/>
+              </w:rPr>
+              <w:tab/>
+            </w:r>
+            <w:r>
+              <w:rPr>
+                <w:noProof/>
+                <w:webHidden/>
+              </w:rPr>
+              <w:fldChar w:fldCharType="begin"/>
+            </w:r>
+            <w:r>
+              <w:rPr>
+                <w:noProof/>
+                <w:webHidden/>
+              </w:rPr>
+              <w:instrText xml:space="preserve"> PAGEREF _Toc513670300 \h </w:instrText>
+            </w:r>
+            <w:r>
+              <w:rPr>
+                <w:noProof/>
+                <w:webHidden/>
+              </w:rPr>
+            </w:r>
+            <w:r>
+              <w:rPr>
+                <w:noProof/>
+                <w:webHidden/>
+              </w:rPr>
+              <w:fldChar w:fldCharType="separate"/>
+            </w:r>
+            <w:r>
+              <w:rPr>
+                <w:noProof/>
+                <w:webHidden/>
+              </w:rPr>
+              <w:t>13</w:t>
+            </w:r>
+            <w:r>
+              <w:rPr>
+                <w:noProof/>
+                <w:webHidden/>
+              </w:rPr>
+              <w:fldChar w:fldCharType="end"/>
+            </w:r>
+          </w:hyperlink>
           <w:r>
             <w:rPr>
               <w:b/>
@@ -2612,8 +2689,6 @@
           <w:szCs w:val="24"/>
         </w:rPr>
       </w:pPr>
-      <w:bookmarkStart w:id="6" w:name="_GoBack"/>
-      <w:bookmarkEnd w:id="6"/>
     </w:p>
     <w:p>
       <w:pPr>
@@ -2653,8 +2728,9 @@
           <w:sz w:val="28"/>
         </w:rPr>
       </w:pPr>
-      <w:bookmarkStart w:id="7" w:name="_Toc513575790"/>
-      <w:bookmarkStart w:id="8" w:name="_Toc513575815"/>
+      <w:bookmarkStart w:id="9" w:name="_Toc513575815"/>
+      <w:bookmarkStart w:id="10" w:name="_Toc513670255"/>
+      <w:bookmarkStart w:id="11" w:name="_Toc513670281"/>
       <w:r>
         <w:rPr>
           <w:rFonts w:ascii="Times New Roman" w:hAnsi="Times New Roman" w:cs="Times New Roman"/>
@@ -2664,8 +2740,9 @@
         </w:rPr>
         <w:t>Introduction</w:t>
       </w:r>
-      <w:bookmarkEnd w:id="7"/>
-      <w:bookmarkEnd w:id="8"/>
+      <w:bookmarkEnd w:id="9"/>
+      <w:bookmarkEnd w:id="10"/>
+      <w:bookmarkEnd w:id="11"/>
       <w:r>
         <w:rPr>
           <w:rFonts w:ascii="Times New Roman" w:hAnsi="Times New Roman" w:cs="Times New Roman"/>
@@ -3875,8 +3952,9 @@
           <w:sz w:val="28"/>
         </w:rPr>
       </w:pPr>
-      <w:bookmarkStart w:id="9" w:name="_Toc513575791"/>
-      <w:bookmarkStart w:id="10" w:name="_Toc513575816"/>
+      <w:bookmarkStart w:id="12" w:name="_Toc513575816"/>
+      <w:bookmarkStart w:id="13" w:name="_Toc513670256"/>
+      <w:bookmarkStart w:id="14" w:name="_Toc513670282"/>
       <w:r>
         <w:rPr>
           <w:rFonts w:ascii="Times New Roman" w:hAnsi="Times New Roman" w:cs="Times New Roman"/>
@@ -3886,8 +3964,9 @@
         </w:rPr>
         <w:t>Discretization</w:t>
       </w:r>
-      <w:bookmarkEnd w:id="9"/>
-      <w:bookmarkEnd w:id="10"/>
+      <w:bookmarkEnd w:id="12"/>
+      <w:bookmarkEnd w:id="13"/>
+      <w:bookmarkEnd w:id="14"/>
       <w:r>
         <w:rPr>
           <w:rFonts w:ascii="Times New Roman" w:hAnsi="Times New Roman" w:cs="Times New Roman"/>
@@ -4979,8 +5058,9 @@
           <w:sz w:val="24"/>
         </w:rPr>
       </w:pPr>
-      <w:bookmarkStart w:id="11" w:name="_Toc513575792"/>
-      <w:bookmarkStart w:id="12" w:name="_Toc513575817"/>
+      <w:bookmarkStart w:id="15" w:name="_Toc513575817"/>
+      <w:bookmarkStart w:id="16" w:name="_Toc513670257"/>
+      <w:bookmarkStart w:id="17" w:name="_Toc513670283"/>
       <w:r>
         <w:rPr>
           <w:rFonts w:ascii="Times New Roman" w:hAnsi="Times New Roman" w:cs="Times New Roman"/>
@@ -4990,8 +5070,9 @@
         </w:rPr>
         <w:t>Gauss-Seidel</w:t>
       </w:r>
-      <w:bookmarkEnd w:id="11"/>
-      <w:bookmarkEnd w:id="12"/>
+      <w:bookmarkEnd w:id="15"/>
+      <w:bookmarkEnd w:id="16"/>
+      <w:bookmarkEnd w:id="17"/>
       <w:r>
         <w:rPr>
           <w:rFonts w:ascii="Times New Roman" w:hAnsi="Times New Roman" w:cs="Times New Roman"/>
@@ -5573,8 +5654,9 @@
           <w:sz w:val="24"/>
         </w:rPr>
       </w:pPr>
-      <w:bookmarkStart w:id="13" w:name="_Toc513575793"/>
-      <w:bookmarkStart w:id="14" w:name="_Toc513575818"/>
+      <w:bookmarkStart w:id="18" w:name="_Toc513575818"/>
+      <w:bookmarkStart w:id="19" w:name="_Toc513670258"/>
+      <w:bookmarkStart w:id="20" w:name="_Toc513670284"/>
       <w:r>
         <w:rPr>
           <w:rFonts w:ascii="Times New Roman" w:hAnsi="Times New Roman" w:cs="Times New Roman"/>
@@ -5602,8 +5684,9 @@
         </w:rPr>
         <w:t>ver Relaxation (SOR)</w:t>
       </w:r>
-      <w:bookmarkEnd w:id="13"/>
-      <w:bookmarkEnd w:id="14"/>
+      <w:bookmarkEnd w:id="18"/>
+      <w:bookmarkEnd w:id="19"/>
+      <w:bookmarkEnd w:id="20"/>
       <w:r>
         <w:rPr>
           <w:rFonts w:ascii="Times New Roman" w:hAnsi="Times New Roman" w:cs="Times New Roman"/>
@@ -6299,8 +6382,9 @@
           <w:sz w:val="28"/>
         </w:rPr>
       </w:pPr>
-      <w:bookmarkStart w:id="15" w:name="_Toc513575794"/>
-      <w:bookmarkStart w:id="16" w:name="_Toc513575819"/>
+      <w:bookmarkStart w:id="21" w:name="_Toc513575819"/>
+      <w:bookmarkStart w:id="22" w:name="_Toc513670259"/>
+      <w:bookmarkStart w:id="23" w:name="_Toc513670285"/>
       <w:r>
         <w:rPr>
           <w:rFonts w:ascii="Times New Roman" w:hAnsi="Times New Roman" w:cs="Times New Roman"/>
@@ -6310,8 +6394,9 @@
         </w:rPr>
         <w:t>Numerical Method Description</w:t>
       </w:r>
-      <w:bookmarkEnd w:id="15"/>
-      <w:bookmarkEnd w:id="16"/>
+      <w:bookmarkEnd w:id="21"/>
+      <w:bookmarkEnd w:id="22"/>
+      <w:bookmarkEnd w:id="23"/>
     </w:p>
     <w:p/>
     <w:p>
@@ -6325,8 +6410,9 @@
           <w:szCs w:val="32"/>
         </w:rPr>
       </w:pPr>
-      <w:bookmarkStart w:id="17" w:name="_Toc513575795"/>
-      <w:bookmarkStart w:id="18" w:name="_Toc513575820"/>
+      <w:bookmarkStart w:id="24" w:name="_Toc513575820"/>
+      <w:bookmarkStart w:id="25" w:name="_Toc513670260"/>
+      <w:bookmarkStart w:id="26" w:name="_Toc513670286"/>
       <w:r>
         <w:rPr>
           <w:rFonts w:ascii="Times New Roman" w:hAnsi="Times New Roman" w:cs="Times New Roman"/>
@@ -6336,8 +6422,9 @@
         </w:rPr>
         <w:t>Gauss-Seidel Method</w:t>
       </w:r>
-      <w:bookmarkEnd w:id="17"/>
-      <w:bookmarkEnd w:id="18"/>
+      <w:bookmarkEnd w:id="24"/>
+      <w:bookmarkEnd w:id="25"/>
+      <w:bookmarkEnd w:id="26"/>
     </w:p>
     <w:p/>
     <w:p>
@@ -7017,8 +7104,9 @@
           <w:sz w:val="24"/>
         </w:rPr>
       </w:pPr>
-      <w:bookmarkStart w:id="19" w:name="_Toc513575796"/>
-      <w:bookmarkStart w:id="20" w:name="_Toc513575821"/>
+      <w:bookmarkStart w:id="27" w:name="_Toc513575821"/>
+      <w:bookmarkStart w:id="28" w:name="_Toc513670261"/>
+      <w:bookmarkStart w:id="29" w:name="_Toc513670287"/>
       <w:r>
         <w:rPr>
           <w:rFonts w:ascii="Times New Roman" w:hAnsi="Times New Roman" w:cs="Times New Roman"/>
@@ -7028,8 +7116,9 @@
         </w:rPr>
         <w:t>SOR Method</w:t>
       </w:r>
-      <w:bookmarkEnd w:id="19"/>
-      <w:bookmarkEnd w:id="20"/>
+      <w:bookmarkEnd w:id="27"/>
+      <w:bookmarkEnd w:id="28"/>
+      <w:bookmarkEnd w:id="29"/>
     </w:p>
     <w:p/>
     <w:p>
@@ -7799,8 +7888,9 @@
           <w:sz w:val="28"/>
         </w:rPr>
       </w:pPr>
-      <w:bookmarkStart w:id="21" w:name="_Toc513575797"/>
-      <w:bookmarkStart w:id="22" w:name="_Toc513575822"/>
+      <w:bookmarkStart w:id="30" w:name="_Toc513575822"/>
+      <w:bookmarkStart w:id="31" w:name="_Toc513670262"/>
+      <w:bookmarkStart w:id="32" w:name="_Toc513670288"/>
       <w:r>
         <w:rPr>
           <w:rFonts w:ascii="Times New Roman" w:hAnsi="Times New Roman" w:cs="Times New Roman"/>
@@ -7810,8 +7900,9 @@
         </w:rPr>
         <w:t>Technical Specifications</w:t>
       </w:r>
-      <w:bookmarkEnd w:id="21"/>
-      <w:bookmarkEnd w:id="22"/>
+      <w:bookmarkEnd w:id="30"/>
+      <w:bookmarkEnd w:id="31"/>
+      <w:bookmarkEnd w:id="32"/>
       <w:r>
         <w:rPr>
           <w:rFonts w:ascii="Times New Roman" w:hAnsi="Times New Roman" w:cs="Times New Roman"/>
@@ -8035,9 +8126,11 @@
           <w:szCs w:val="24"/>
         </w:rPr>
       </w:pPr>
-      <w:bookmarkStart w:id="23" w:name="_Toc513111623"/>
-      <w:bookmarkStart w:id="24" w:name="_Toc513575798"/>
-      <w:bookmarkStart w:id="25" w:name="_Toc513575823"/>
+      <w:bookmarkStart w:id="33" w:name="_Toc513111623"/>
+      <w:bookmarkStart w:id="34" w:name="_Toc513575798"/>
+      <w:bookmarkStart w:id="35" w:name="_Toc513670200"/>
+      <w:bookmarkStart w:id="36" w:name="_Toc513670263"/>
+      <w:bookmarkStart w:id="37" w:name="_Toc513670289"/>
       <w:r>
         <w:rPr>
           <w:rStyle w:val="Heading1Char"/>
@@ -8047,9 +8140,11 @@
         </w:rPr>
         <w:t>Figure 1. System Summary for computer used</w:t>
       </w:r>
-      <w:bookmarkEnd w:id="23"/>
-      <w:bookmarkEnd w:id="24"/>
-      <w:bookmarkEnd w:id="25"/>
+      <w:bookmarkEnd w:id="33"/>
+      <w:bookmarkEnd w:id="34"/>
+      <w:bookmarkEnd w:id="35"/>
+      <w:bookmarkEnd w:id="36"/>
+      <w:bookmarkEnd w:id="37"/>
       <w:r>
         <w:rPr>
           <w:sz w:val="16"/>
@@ -8078,8 +8173,9 @@
           <w:sz w:val="28"/>
         </w:rPr>
       </w:pPr>
-      <w:bookmarkStart w:id="26" w:name="_Toc513575799"/>
-      <w:bookmarkStart w:id="27" w:name="_Toc513575824"/>
+      <w:bookmarkStart w:id="38" w:name="_Toc513575824"/>
+      <w:bookmarkStart w:id="39" w:name="_Toc513670264"/>
+      <w:bookmarkStart w:id="40" w:name="_Toc513670290"/>
       <w:r>
         <w:rPr>
           <w:rFonts w:ascii="Times New Roman" w:hAnsi="Times New Roman" w:cs="Times New Roman"/>
@@ -8089,8 +8185,9 @@
         </w:rPr>
         <w:t>Two-dimensional Poisson’s equation</w:t>
       </w:r>
-      <w:bookmarkEnd w:id="26"/>
-      <w:bookmarkEnd w:id="27"/>
+      <w:bookmarkEnd w:id="38"/>
+      <w:bookmarkEnd w:id="39"/>
+      <w:bookmarkEnd w:id="40"/>
       <w:r>
         <w:rPr>
           <w:rFonts w:ascii="Times New Roman" w:hAnsi="Times New Roman" w:cs="Times New Roman"/>
@@ -10777,14 +10874,14 @@
                                 <w:sz w:val="22"/>
                               </w:rPr>
                             </w:pPr>
-                            <w:bookmarkStart w:id="28" w:name="_Hlk513549154"/>
-                            <w:bookmarkStart w:id="29" w:name="_Hlk513549155"/>
-                            <w:bookmarkStart w:id="30" w:name="_Hlk513549156"/>
-                            <w:bookmarkStart w:id="31" w:name="_Hlk513549157"/>
-                            <w:bookmarkStart w:id="32" w:name="_Hlk513549158"/>
-                            <w:bookmarkStart w:id="33" w:name="_Hlk513549159"/>
-                            <w:bookmarkStart w:id="34" w:name="_Hlk513549160"/>
-                            <w:bookmarkStart w:id="35" w:name="_Hlk513549161"/>
+                            <w:bookmarkStart w:id="41" w:name="_Hlk513549154"/>
+                            <w:bookmarkStart w:id="42" w:name="_Hlk513549155"/>
+                            <w:bookmarkStart w:id="43" w:name="_Hlk513549156"/>
+                            <w:bookmarkStart w:id="44" w:name="_Hlk513549157"/>
+                            <w:bookmarkStart w:id="45" w:name="_Hlk513549158"/>
+                            <w:bookmarkStart w:id="46" w:name="_Hlk513549159"/>
+                            <w:bookmarkStart w:id="47" w:name="_Hlk513549160"/>
+                            <w:bookmarkStart w:id="48" w:name="_Hlk513549161"/>
                             <w:r>
                               <w:rPr>
                                 <w:sz w:val="22"/>
@@ -10825,14 +10922,14 @@
                               </w:rPr>
                               <w:t>(x)</w:t>
                             </w:r>
-                            <w:bookmarkEnd w:id="28"/>
-                            <w:bookmarkEnd w:id="29"/>
-                            <w:bookmarkEnd w:id="30"/>
-                            <w:bookmarkEnd w:id="31"/>
-                            <w:bookmarkEnd w:id="32"/>
-                            <w:bookmarkEnd w:id="33"/>
-                            <w:bookmarkEnd w:id="34"/>
-                            <w:bookmarkEnd w:id="35"/>
+                            <w:bookmarkEnd w:id="41"/>
+                            <w:bookmarkEnd w:id="42"/>
+                            <w:bookmarkEnd w:id="43"/>
+                            <w:bookmarkEnd w:id="44"/>
+                            <w:bookmarkEnd w:id="45"/>
+                            <w:bookmarkEnd w:id="46"/>
+                            <w:bookmarkEnd w:id="47"/>
+                            <w:bookmarkEnd w:id="48"/>
                           </w:p>
                         </w:txbxContent>
                       </wps:txbx>
@@ -10866,14 +10963,14 @@
                           <w:sz w:val="22"/>
                         </w:rPr>
                       </w:pPr>
-                      <w:bookmarkStart w:id="36" w:name="_Hlk513549154"/>
-                      <w:bookmarkStart w:id="37" w:name="_Hlk513549155"/>
-                      <w:bookmarkStart w:id="38" w:name="_Hlk513549156"/>
-                      <w:bookmarkStart w:id="39" w:name="_Hlk513549157"/>
-                      <w:bookmarkStart w:id="40" w:name="_Hlk513549158"/>
-                      <w:bookmarkStart w:id="41" w:name="_Hlk513549159"/>
-                      <w:bookmarkStart w:id="42" w:name="_Hlk513549160"/>
-                      <w:bookmarkStart w:id="43" w:name="_Hlk513549161"/>
+                      <w:bookmarkStart w:id="49" w:name="_Hlk513549154"/>
+                      <w:bookmarkStart w:id="50" w:name="_Hlk513549155"/>
+                      <w:bookmarkStart w:id="51" w:name="_Hlk513549156"/>
+                      <w:bookmarkStart w:id="52" w:name="_Hlk513549157"/>
+                      <w:bookmarkStart w:id="53" w:name="_Hlk513549158"/>
+                      <w:bookmarkStart w:id="54" w:name="_Hlk513549159"/>
+                      <w:bookmarkStart w:id="55" w:name="_Hlk513549160"/>
+                      <w:bookmarkStart w:id="56" w:name="_Hlk513549161"/>
                       <w:r>
                         <w:rPr>
                           <w:sz w:val="22"/>
@@ -10914,14 +11011,14 @@
                         </w:rPr>
                         <w:t>(x)</w:t>
                       </w:r>
-                      <w:bookmarkEnd w:id="36"/>
-                      <w:bookmarkEnd w:id="37"/>
-                      <w:bookmarkEnd w:id="38"/>
-                      <w:bookmarkEnd w:id="39"/>
-                      <w:bookmarkEnd w:id="40"/>
-                      <w:bookmarkEnd w:id="41"/>
-                      <w:bookmarkEnd w:id="42"/>
-                      <w:bookmarkEnd w:id="43"/>
+                      <w:bookmarkEnd w:id="49"/>
+                      <w:bookmarkEnd w:id="50"/>
+                      <w:bookmarkEnd w:id="51"/>
+                      <w:bookmarkEnd w:id="52"/>
+                      <w:bookmarkEnd w:id="53"/>
+                      <w:bookmarkEnd w:id="54"/>
+                      <w:bookmarkEnd w:id="55"/>
+                      <w:bookmarkEnd w:id="56"/>
                     </w:p>
                   </w:txbxContent>
                 </v:textbox>
@@ -12313,8 +12410,10 @@
           <w:sz w:val="22"/>
         </w:rPr>
       </w:pPr>
-      <w:bookmarkStart w:id="44" w:name="_Toc513575800"/>
-      <w:bookmarkStart w:id="45" w:name="_Toc513575825"/>
+      <w:bookmarkStart w:id="57" w:name="_Toc513575800"/>
+      <w:bookmarkStart w:id="58" w:name="_Toc513670202"/>
+      <w:bookmarkStart w:id="59" w:name="_Toc513670265"/>
+      <w:bookmarkStart w:id="60" w:name="_Toc513670291"/>
       <w:r>
         <w:rPr>
           <w:rFonts w:ascii="Times New Roman" w:eastAsiaTheme="minorEastAsia" w:hAnsi="Times New Roman" w:cs="Times New Roman"/>
@@ -12323,8 +12422,10 @@
         </w:rPr>
         <w:t>Figure 2. Graphical Representation of 2D Problem</w:t>
       </w:r>
-      <w:bookmarkEnd w:id="44"/>
-      <w:bookmarkEnd w:id="45"/>
+      <w:bookmarkEnd w:id="57"/>
+      <w:bookmarkEnd w:id="58"/>
+      <w:bookmarkEnd w:id="59"/>
+      <w:bookmarkEnd w:id="60"/>
     </w:p>
     <w:p/>
     <w:p>
@@ -12387,8 +12488,9 @@
           <w:b/>
         </w:rPr>
       </w:pPr>
-      <w:bookmarkStart w:id="46" w:name="_Toc513575801"/>
-      <w:bookmarkStart w:id="47" w:name="_Toc513575826"/>
+      <w:bookmarkStart w:id="61" w:name="_Toc513575826"/>
+      <w:bookmarkStart w:id="62" w:name="_Toc513670266"/>
+      <w:bookmarkStart w:id="63" w:name="_Toc513670292"/>
       <w:r>
         <w:rPr>
           <w:rFonts w:ascii="Times New Roman" w:hAnsi="Times New Roman" w:cs="Times New Roman"/>
@@ -12396,10 +12498,10 @@
           <w:color w:val="auto"/>
           <w:sz w:val="28"/>
         </w:rPr>
-        <w:t>Results</w:t>
-      </w:r>
-      <w:bookmarkEnd w:id="46"/>
-      <w:bookmarkEnd w:id="47"/>
+        <w:t>Resu</w:t>
+      </w:r>
+      <w:bookmarkStart w:id="64" w:name="_GoBack"/>
+      <w:bookmarkEnd w:id="64"/>
       <w:r>
         <w:rPr>
           <w:rFonts w:ascii="Times New Roman" w:hAnsi="Times New Roman" w:cs="Times New Roman"/>
@@ -12407,6 +12509,18 @@
           <w:color w:val="auto"/>
           <w:sz w:val="28"/>
         </w:rPr>
+        <w:t>lts</w:t>
+      </w:r>
+      <w:bookmarkEnd w:id="61"/>
+      <w:bookmarkEnd w:id="62"/>
+      <w:bookmarkEnd w:id="63"/>
+      <w:r>
+        <w:rPr>
+          <w:rFonts w:ascii="Times New Roman" w:hAnsi="Times New Roman" w:cs="Times New Roman"/>
+          <w:b/>
+          <w:color w:val="auto"/>
+          <w:sz w:val="28"/>
+        </w:rPr>
         <w:t xml:space="preserve">  </w:t>
       </w:r>
     </w:p>
@@ -12469,7 +12583,10 @@
         <w:t>fewer</w:t>
       </w:r>
       <w:r>
-        <w:t xml:space="preserve"> iterations. Table 1 shows some of the values used to study the grid convergence of the code</w:t>
+        <w:t xml:space="preserve"> iterations. Table 1 shows </w:t>
+      </w:r>
+      <w:r>
+        <w:t>a comparison between both methods as the number of nodes is changed</w:t>
       </w:r>
       <w:r>
         <w:t xml:space="preserve"> while Table 2 shows an optimization for the relaxation factor</w:t>
@@ -12516,8 +12633,20 @@
         <w:t xml:space="preserve"> method</w:t>
       </w:r>
       <w:r>
-        <w:t xml:space="preserve">, considering an </w:t>
-      </w:r>
+        <w:t>, considering an</w:t>
+      </w:r>
+      <w:r>
+        <w:t xml:space="preserve"> </w:t>
+      </w:r>
+    </w:p>
+    <w:p>
+      <w:pPr>
+        <w:spacing w:line="480" w:lineRule="auto"/>
+        <w:contextualSpacing/>
+        <w:rPr>
+          <w:rFonts w:eastAsiaTheme="minorEastAsia"/>
+        </w:rPr>
+      </w:pPr>
       <m:oMath>
         <m:r>
           <w:rPr>
@@ -12536,7 +12665,19 @@
         <w:rPr>
           <w:rFonts w:eastAsiaTheme="minorEastAsia"/>
         </w:rPr>
-        <w:t xml:space="preserve">. An optimization was then performed using a standard 200 nodes and the results are given in Table 2. Initially </w:t>
+        <w:t>.</w:t>
+      </w:r>
+      <w:r>
+        <w:rPr>
+          <w:rFonts w:eastAsiaTheme="minorEastAsia"/>
+        </w:rPr>
+        <w:t xml:space="preserve"> Figure 5 shows a graphical representation of the results in Table 1, which clearly show the SOR method was able to compute the solution in much fewer iterations.</w:t>
+      </w:r>
+      <w:r>
+        <w:rPr>
+          <w:rFonts w:eastAsiaTheme="minorEastAsia"/>
+        </w:rPr>
+        <w:t xml:space="preserve"> An optimization was then performed using a standard 200 nodes and the results are given in Table 2. Initially </w:t>
       </w:r>
       <m:oMath>
         <m:r>
@@ -12568,7 +12709,13 @@
         <w:rPr>
           <w:rFonts w:eastAsiaTheme="minorEastAsia"/>
         </w:rPr>
-        <w:t xml:space="preserve"> from Figure 5</w:t>
+        <w:t xml:space="preserve"> from Figure </w:t>
+      </w:r>
+      <w:r>
+        <w:rPr>
+          <w:rFonts w:eastAsiaTheme="minorEastAsia"/>
+        </w:rPr>
+        <w:t>6</w:t>
       </w:r>
       <w:r>
         <w:rPr>
@@ -12682,9 +12829,9 @@
           <w:noProof/>
         </w:rPr>
         <w:drawing>
-          <wp:inline distT="0" distB="0" distL="0" distR="0" wp14:anchorId="6ED78A45" wp14:editId="2802B25A">
-            <wp:extent cx="5086350" cy="3077847"/>
-            <wp:effectExtent l="0" t="0" r="0" b="8255"/>
+          <wp:inline distT="0" distB="0" distL="0" distR="0" wp14:anchorId="6ED78A45" wp14:editId="0E26909D">
+            <wp:extent cx="5524988" cy="3343275"/>
+            <wp:effectExtent l="0" t="0" r="0" b="0"/>
             <wp:docPr id="14" name="Picture 14"/>
             <wp:cNvGraphicFramePr>
               <a:graphicFrameLocks xmlns:a="http://schemas.openxmlformats.org/drawingml/2006/main" noChangeAspect="1"/>
@@ -12710,7 +12857,7 @@
                   <pic:spPr bwMode="auto">
                     <a:xfrm>
                       <a:off x="0" y="0"/>
-                      <a:ext cx="5090619" cy="3080430"/>
+                      <a:ext cx="5535572" cy="3349680"/>
                     </a:xfrm>
                     <a:prstGeom prst="rect">
                       <a:avLst/>
@@ -12740,8 +12887,10 @@
           <w:sz w:val="22"/>
         </w:rPr>
       </w:pPr>
-      <w:bookmarkStart w:id="48" w:name="_Toc513575802"/>
-      <w:bookmarkStart w:id="49" w:name="_Toc513575827"/>
+      <w:bookmarkStart w:id="65" w:name="_Toc513575802"/>
+      <w:bookmarkStart w:id="66" w:name="_Toc513670204"/>
+      <w:bookmarkStart w:id="67" w:name="_Toc513670267"/>
+      <w:bookmarkStart w:id="68" w:name="_Toc513670293"/>
       <w:r>
         <w:rPr>
           <w:rFonts w:ascii="Times New Roman" w:hAnsi="Times New Roman" w:cs="Times New Roman"/>
@@ -12758,18 +12907,21 @@
         </w:rPr>
         <w:t>Poisson’s Equation</w:t>
       </w:r>
-      <w:bookmarkEnd w:id="48"/>
-      <w:bookmarkEnd w:id="49"/>
-    </w:p>
+      <w:bookmarkEnd w:id="65"/>
+      <w:bookmarkEnd w:id="66"/>
+      <w:bookmarkEnd w:id="67"/>
+      <w:bookmarkEnd w:id="68"/>
+    </w:p>
+    <w:p/>
     <w:p>
       <w:r>
         <w:rPr>
           <w:noProof/>
         </w:rPr>
         <w:drawing>
-          <wp:inline distT="0" distB="0" distL="0" distR="0" wp14:anchorId="1B4CBFD4" wp14:editId="557995A6">
-            <wp:extent cx="5162550" cy="3086307"/>
-            <wp:effectExtent l="0" t="0" r="0" b="0"/>
+          <wp:inline distT="0" distB="0" distL="0" distR="0" wp14:anchorId="1B4CBFD4" wp14:editId="422B3786">
+            <wp:extent cx="5401195" cy="3228975"/>
+            <wp:effectExtent l="0" t="0" r="9525" b="0"/>
             <wp:docPr id="15" name="Picture 15"/>
             <wp:cNvGraphicFramePr>
               <a:graphicFrameLocks xmlns:a="http://schemas.openxmlformats.org/drawingml/2006/main" noChangeAspect="1"/>
@@ -12795,7 +12947,7 @@
                   <pic:spPr bwMode="auto">
                     <a:xfrm>
                       <a:off x="0" y="0"/>
-                      <a:ext cx="5167724" cy="3089400"/>
+                      <a:ext cx="5417807" cy="3238906"/>
                     </a:xfrm>
                     <a:prstGeom prst="rect">
                       <a:avLst/>
@@ -12825,8 +12977,10 @@
           <w:sz w:val="22"/>
         </w:rPr>
       </w:pPr>
-      <w:bookmarkStart w:id="50" w:name="_Toc513575803"/>
-      <w:bookmarkStart w:id="51" w:name="_Toc513575828"/>
+      <w:bookmarkStart w:id="69" w:name="_Toc513575803"/>
+      <w:bookmarkStart w:id="70" w:name="_Toc513670205"/>
+      <w:bookmarkStart w:id="71" w:name="_Toc513670268"/>
+      <w:bookmarkStart w:id="72" w:name="_Toc513670294"/>
       <w:r>
         <w:rPr>
           <w:rFonts w:ascii="Times New Roman" w:hAnsi="Times New Roman" w:cs="Times New Roman"/>
@@ -12875,11 +13029,11 @@
         </w:rPr>
         <w:t>Poisson’s Equation</w:t>
       </w:r>
-      <w:bookmarkEnd w:id="50"/>
-      <w:bookmarkEnd w:id="51"/>
-    </w:p>
-    <w:p/>
-    <w:p/>
+      <w:bookmarkEnd w:id="69"/>
+      <w:bookmarkEnd w:id="70"/>
+      <w:bookmarkEnd w:id="71"/>
+      <w:bookmarkEnd w:id="72"/>
+    </w:p>
     <w:p/>
     <w:p/>
     <w:p>
@@ -12891,39 +13045,47 @@
           <w:sz w:val="22"/>
         </w:rPr>
       </w:pPr>
-      <w:bookmarkStart w:id="52" w:name="_Toc513575804"/>
-      <w:bookmarkStart w:id="53" w:name="_Toc513575829"/>
+      <w:bookmarkStart w:id="73" w:name="_Toc513575804"/>
+      <w:bookmarkStart w:id="74" w:name="_Toc513670269"/>
+      <w:bookmarkStart w:id="75" w:name="_Toc513670295"/>
       <w:r>
         <w:rPr>
           <w:rFonts w:ascii="Times New Roman" w:hAnsi="Times New Roman" w:cs="Times New Roman"/>
           <w:color w:val="auto"/>
           <w:sz w:val="22"/>
         </w:rPr>
-        <w:t>Table 1. Grid Convergence Study</w:t>
-      </w:r>
-      <w:bookmarkEnd w:id="52"/>
-      <w:bookmarkEnd w:id="53"/>
+        <w:t xml:space="preserve">Table 1. </w:t>
+      </w:r>
+      <w:bookmarkEnd w:id="73"/>
+      <w:r>
+        <w:rPr>
+          <w:rFonts w:ascii="Times New Roman" w:hAnsi="Times New Roman" w:cs="Times New Roman"/>
+          <w:color w:val="auto"/>
+          <w:sz w:val="22"/>
+        </w:rPr>
+        <w:t>Comparison between both methods</w:t>
+      </w:r>
+      <w:bookmarkEnd w:id="74"/>
+      <w:bookmarkEnd w:id="75"/>
     </w:p>
     <w:tbl>
       <w:tblPr>
-        <w:tblW w:w="9350" w:type="dxa"/>
+        <w:tblW w:w="6516" w:type="dxa"/>
         <w:tblLook w:val="04A0" w:firstRow="1" w:lastRow="0" w:firstColumn="1" w:lastColumn="0" w:noHBand="0" w:noVBand="1"/>
       </w:tblPr>
       <w:tblGrid>
-        <w:gridCol w:w="805"/>
-        <w:gridCol w:w="1890"/>
-        <w:gridCol w:w="2250"/>
-        <w:gridCol w:w="1980"/>
-        <w:gridCol w:w="2425"/>
+        <w:gridCol w:w="1156"/>
+        <w:gridCol w:w="2440"/>
+        <w:gridCol w:w="2920"/>
       </w:tblGrid>
       <w:tr>
         <w:trPr>
-          <w:trHeight w:val="300"/>
+          <w:trHeight w:val="341"/>
         </w:trPr>
         <w:tc>
           <w:tcPr>
-            <w:tcW w:w="9350" w:type="dxa"/>
-            <w:gridSpan w:val="5"/>
+            <w:tcW w:w="6516" w:type="dxa"/>
+            <w:gridSpan w:val="3"/>
             <w:tcBorders>
               <w:top w:val="single" w:sz="4" w:space="0" w:color="auto"/>
               <w:left w:val="single" w:sz="4" w:space="0" w:color="auto"/>
@@ -12940,34 +13102,18 @@
               <w:spacing w:after="0" w:line="240" w:lineRule="auto"/>
               <w:jc w:val="center"/>
               <w:rPr>
-                <w:rFonts w:ascii="Calibri" w:eastAsia="Times New Roman" w:hAnsi="Calibri" w:cs="Calibri"/>
+                <w:rFonts w:eastAsia="Times New Roman" w:cs="Times New Roman"/>
                 <w:color w:val="000000"/>
-                <w:sz w:val="22"/>
+                <w:szCs w:val="24"/>
               </w:rPr>
             </w:pPr>
             <w:r>
               <w:rPr>
-                <w:rFonts w:ascii="Calibri" w:eastAsia="Times New Roman" w:hAnsi="Calibri" w:cs="Calibri"/>
+                <w:rFonts w:eastAsia="Times New Roman" w:cs="Times New Roman"/>
                 <w:color w:val="000000"/>
-                <w:sz w:val="22"/>
-              </w:rPr>
-              <w:t>Grid Indepen</w:t>
-            </w:r>
-            <w:r>
-              <w:rPr>
-                <w:rFonts w:ascii="Calibri" w:eastAsia="Times New Roman" w:hAnsi="Calibri" w:cs="Calibri"/>
-                <w:color w:val="000000"/>
-                <w:sz w:val="22"/>
-              </w:rPr>
-              <w:t>denc</w:t>
-            </w:r>
-            <w:r>
-              <w:rPr>
-                <w:rFonts w:ascii="Calibri" w:eastAsia="Times New Roman" w:hAnsi="Calibri" w:cs="Calibri"/>
-                <w:color w:val="000000"/>
-                <w:sz w:val="22"/>
-              </w:rPr>
-              <w:t>e Test for GS and SOR using different number of nodes</w:t>
+                <w:szCs w:val="24"/>
+              </w:rPr>
+              <w:t>Iterations vs Nodes for both methods</w:t>
             </w:r>
           </w:p>
         </w:tc>
@@ -12978,143 +13124,7 @@
         </w:trPr>
         <w:tc>
           <w:tcPr>
-            <w:tcW w:w="805" w:type="dxa"/>
-            <w:tcBorders>
-              <w:top w:val="single" w:sz="4" w:space="0" w:color="auto"/>
-              <w:left w:val="single" w:sz="4" w:space="0" w:color="auto"/>
-              <w:bottom w:val="single" w:sz="4" w:space="0" w:color="auto"/>
-              <w:right w:val="single" w:sz="4" w:space="0" w:color="auto"/>
-            </w:tcBorders>
-            <w:shd w:val="clear" w:color="auto" w:fill="auto"/>
-            <w:noWrap/>
-            <w:vAlign w:val="bottom"/>
-          </w:tcPr>
-          <w:p>
-            <w:pPr>
-              <w:spacing w:after="0" w:line="240" w:lineRule="auto"/>
-              <w:jc w:val="center"/>
-              <w:rPr>
-                <w:rFonts w:ascii="Calibri" w:eastAsia="Times New Roman" w:hAnsi="Calibri" w:cs="Calibri"/>
-                <w:color w:val="000000"/>
-                <w:sz w:val="22"/>
-              </w:rPr>
-            </w:pPr>
-          </w:p>
-        </w:tc>
-        <w:tc>
-          <w:tcPr>
-            <w:tcW w:w="4140" w:type="dxa"/>
-            <w:gridSpan w:val="2"/>
-            <w:tcBorders>
-              <w:top w:val="single" w:sz="4" w:space="0" w:color="auto"/>
-              <w:left w:val="single" w:sz="4" w:space="0" w:color="auto"/>
-              <w:bottom w:val="single" w:sz="4" w:space="0" w:color="auto"/>
-              <w:right w:val="single" w:sz="4" w:space="0" w:color="auto"/>
-            </w:tcBorders>
-            <w:shd w:val="clear" w:color="auto" w:fill="auto"/>
-            <w:vAlign w:val="bottom"/>
-          </w:tcPr>
-          <w:p>
-            <w:pPr>
-              <w:spacing w:after="0" w:line="240" w:lineRule="auto"/>
-              <w:jc w:val="center"/>
-              <w:rPr>
-                <w:rFonts w:ascii="Calibri" w:eastAsia="Times New Roman" w:hAnsi="Calibri" w:cs="Calibri"/>
-                <w:color w:val="000000"/>
-                <w:sz w:val="22"/>
-              </w:rPr>
-            </w:pPr>
-            <w:r>
-              <w:rPr>
-                <w:rFonts w:ascii="Calibri" w:eastAsia="Times New Roman" w:hAnsi="Calibri" w:cs="Calibri"/>
-                <w:color w:val="000000"/>
-                <w:sz w:val="22"/>
-              </w:rPr>
-              <w:t>Gauss-Seidel</w:t>
-            </w:r>
-          </w:p>
-        </w:tc>
-        <w:tc>
-          <w:tcPr>
-            <w:tcW w:w="4405" w:type="dxa"/>
-            <w:gridSpan w:val="2"/>
-            <w:tcBorders>
-              <w:top w:val="single" w:sz="4" w:space="0" w:color="auto"/>
-              <w:left w:val="single" w:sz="4" w:space="0" w:color="auto"/>
-              <w:bottom w:val="single" w:sz="4" w:space="0" w:color="auto"/>
-              <w:right w:val="single" w:sz="4" w:space="0" w:color="auto"/>
-            </w:tcBorders>
-            <w:shd w:val="clear" w:color="auto" w:fill="auto"/>
-            <w:vAlign w:val="bottom"/>
-          </w:tcPr>
-          <w:p>
-            <w:pPr>
-              <w:spacing w:after="0" w:line="240" w:lineRule="auto"/>
-              <w:jc w:val="center"/>
-              <w:rPr>
-                <w:rFonts w:ascii="Calibri" w:eastAsia="Times New Roman" w:hAnsi="Calibri" w:cs="Calibri"/>
-                <w:color w:val="000000"/>
-                <w:sz w:val="22"/>
-              </w:rPr>
-            </w:pPr>
-            <w:r>
-              <w:rPr>
-                <w:rFonts w:ascii="Calibri" w:eastAsia="Times New Roman" w:hAnsi="Calibri" w:cs="Calibri"/>
-                <w:color w:val="000000"/>
-                <w:sz w:val="22"/>
-              </w:rPr>
-              <w:t>Successive over Relaxation</w:t>
-            </w:r>
-            <w:r>
-              <w:rPr>
-                <w:rFonts w:ascii="Calibri" w:eastAsia="Times New Roman" w:hAnsi="Calibri" w:cs="Calibri"/>
-                <w:color w:val="000000"/>
-                <w:sz w:val="22"/>
-              </w:rPr>
-              <w:t xml:space="preserve"> (ω</w:t>
-            </w:r>
-            <w:r>
-              <w:rPr>
-                <w:rFonts w:ascii="Calibri" w:eastAsia="Times New Roman" w:hAnsi="Calibri" w:cs="Calibri"/>
-                <w:color w:val="000000"/>
-                <w:sz w:val="22"/>
-              </w:rPr>
-              <w:t xml:space="preserve"> </w:t>
-            </w:r>
-            <w:r>
-              <w:rPr>
-                <w:rFonts w:ascii="Calibri" w:eastAsia="Times New Roman" w:hAnsi="Calibri" w:cs="Calibri"/>
-                <w:color w:val="000000"/>
-                <w:sz w:val="22"/>
-              </w:rPr>
-              <w:t>=</w:t>
-            </w:r>
-            <w:r>
-              <w:rPr>
-                <w:rFonts w:ascii="Calibri" w:eastAsia="Times New Roman" w:hAnsi="Calibri" w:cs="Calibri"/>
-                <w:color w:val="000000"/>
-                <w:sz w:val="22"/>
-              </w:rPr>
-              <w:t xml:space="preserve"> </w:t>
-            </w:r>
-            <w:r>
-              <w:rPr>
-                <w:rFonts w:ascii="Calibri" w:eastAsia="Times New Roman" w:hAnsi="Calibri" w:cs="Calibri"/>
-                <w:color w:val="000000"/>
-                <w:sz w:val="22"/>
-              </w:rPr>
-              <w:t>1.5)</w:t>
-            </w:r>
-          </w:p>
-        </w:tc>
-      </w:tr>
-      <w:tr>
-        <w:trPr>
-          <w:trHeight w:val="300"/>
-        </w:trPr>
-        <w:tc>
-          <w:tcPr>
-            <w:tcW w:w="805" w:type="dxa"/>
+            <w:tcW w:w="1156" w:type="dxa"/>
             <w:tcBorders>
               <w:top w:val="nil"/>
               <w:left w:val="single" w:sz="4" w:space="0" w:color="auto"/>
@@ -13131,16 +13141,16 @@
               <w:spacing w:after="0" w:line="240" w:lineRule="auto"/>
               <w:jc w:val="center"/>
               <w:rPr>
-                <w:rFonts w:ascii="Calibri" w:eastAsia="Times New Roman" w:hAnsi="Calibri" w:cs="Calibri"/>
+                <w:rFonts w:eastAsia="Times New Roman" w:cs="Times New Roman"/>
                 <w:color w:val="000000"/>
-                <w:sz w:val="22"/>
+                <w:szCs w:val="24"/>
               </w:rPr>
             </w:pPr>
             <w:r>
               <w:rPr>
-                <w:rFonts w:ascii="Calibri" w:eastAsia="Times New Roman" w:hAnsi="Calibri" w:cs="Calibri"/>
+                <w:rFonts w:eastAsia="Times New Roman" w:cs="Times New Roman"/>
                 <w:color w:val="000000"/>
-                <w:sz w:val="22"/>
+                <w:szCs w:val="24"/>
               </w:rPr>
               <w:t>Nodes</w:t>
             </w:r>
@@ -13148,7 +13158,7 @@
         </w:tc>
         <w:tc>
           <w:tcPr>
-            <w:tcW w:w="1890" w:type="dxa"/>
+            <w:tcW w:w="2440" w:type="dxa"/>
             <w:tcBorders>
               <w:top w:val="nil"/>
               <w:left w:val="nil"/>
@@ -13165,24 +13175,24 @@
               <w:spacing w:after="0" w:line="240" w:lineRule="auto"/>
               <w:jc w:val="center"/>
               <w:rPr>
-                <w:rFonts w:ascii="Calibri" w:eastAsia="Times New Roman" w:hAnsi="Calibri" w:cs="Calibri"/>
+                <w:rFonts w:eastAsia="Times New Roman" w:cs="Times New Roman"/>
                 <w:color w:val="000000"/>
-                <w:sz w:val="22"/>
+                <w:szCs w:val="24"/>
               </w:rPr>
             </w:pPr>
             <w:r>
               <w:rPr>
-                <w:rFonts w:ascii="Calibri" w:eastAsia="Times New Roman" w:hAnsi="Calibri" w:cs="Calibri"/>
+                <w:rFonts w:eastAsia="Times New Roman" w:cs="Times New Roman"/>
                 <w:color w:val="000000"/>
-                <w:sz w:val="22"/>
-              </w:rPr>
-              <w:t>Solution of U</w:t>
+                <w:szCs w:val="24"/>
+              </w:rPr>
+              <w:t>Iterations to Solve GS)</w:t>
             </w:r>
           </w:p>
         </w:tc>
         <w:tc>
           <w:tcPr>
-            <w:tcW w:w="2250" w:type="dxa"/>
+            <w:tcW w:w="2920" w:type="dxa"/>
             <w:tcBorders>
               <w:top w:val="nil"/>
               <w:left w:val="nil"/>
@@ -13199,24 +13209,79 @@
               <w:spacing w:after="0" w:line="240" w:lineRule="auto"/>
               <w:jc w:val="center"/>
               <w:rPr>
-                <w:rFonts w:ascii="Calibri" w:eastAsia="Times New Roman" w:hAnsi="Calibri" w:cs="Calibri"/>
+                <w:rFonts w:eastAsia="Times New Roman" w:cs="Times New Roman"/>
                 <w:color w:val="000000"/>
-                <w:sz w:val="22"/>
+                <w:szCs w:val="24"/>
               </w:rPr>
             </w:pPr>
             <w:r>
               <w:rPr>
-                <w:rFonts w:ascii="Calibri" w:eastAsia="Times New Roman" w:hAnsi="Calibri" w:cs="Calibri"/>
+                <w:rFonts w:eastAsia="Times New Roman" w:cs="Times New Roman"/>
                 <w:color w:val="000000"/>
-                <w:sz w:val="22"/>
-              </w:rPr>
-              <w:t xml:space="preserve">Iterations to Solve </w:t>
+                <w:szCs w:val="24"/>
+              </w:rPr>
+              <w:t>Iterations to Solve (SOR) (</w:t>
+            </w:r>
+            <m:oMath>
+              <m:r>
+                <w:rPr>
+                  <w:rFonts w:ascii="Cambria Math" w:hAnsi="Cambria Math" w:cs="Times New Roman"/>
+                  <w:szCs w:val="24"/>
+                </w:rPr>
+                <m:t>ω=1.5</m:t>
+              </m:r>
+            </m:oMath>
+            <w:r>
+              <w:rPr>
+                <w:rFonts w:eastAsia="Times New Roman" w:cs="Times New Roman"/>
+                <w:szCs w:val="24"/>
+              </w:rPr>
+              <w:t>)</w:t>
+            </w:r>
+          </w:p>
+        </w:tc>
+      </w:tr>
+      <w:tr>
+        <w:trPr>
+          <w:trHeight w:val="300"/>
+        </w:trPr>
+        <w:tc>
+          <w:tcPr>
+            <w:tcW w:w="1156" w:type="dxa"/>
+            <w:tcBorders>
+              <w:top w:val="nil"/>
+              <w:left w:val="single" w:sz="4" w:space="0" w:color="auto"/>
+              <w:bottom w:val="single" w:sz="4" w:space="0" w:color="auto"/>
+              <w:right w:val="single" w:sz="4" w:space="0" w:color="auto"/>
+            </w:tcBorders>
+            <w:shd w:val="clear" w:color="auto" w:fill="auto"/>
+            <w:noWrap/>
+            <w:vAlign w:val="bottom"/>
+            <w:hideMark/>
+          </w:tcPr>
+          <w:p>
+            <w:pPr>
+              <w:spacing w:after="0" w:line="240" w:lineRule="auto"/>
+              <w:jc w:val="center"/>
+              <w:rPr>
+                <w:rFonts w:eastAsia="Times New Roman" w:cs="Times New Roman"/>
+                <w:color w:val="000000"/>
+                <w:szCs w:val="24"/>
+              </w:rPr>
+            </w:pPr>
+            <w:r>
+              <w:rPr>
+                <w:rFonts w:eastAsia="Times New Roman" w:cs="Times New Roman"/>
+                <w:color w:val="000000"/>
+                <w:szCs w:val="24"/>
+              </w:rPr>
+              <w:t>20</w:t>
             </w:r>
           </w:p>
         </w:tc>
         <w:tc>
           <w:tcPr>
-            <w:tcW w:w="1980" w:type="dxa"/>
+            <w:tcW w:w="2440" w:type="dxa"/>
             <w:tcBorders>
               <w:top w:val="nil"/>
               <w:left w:val="nil"/>
@@ -13233,24 +13298,24 @@
               <w:spacing w:after="0" w:line="240" w:lineRule="auto"/>
               <w:jc w:val="center"/>
               <w:rPr>
-                <w:rFonts w:ascii="Calibri" w:eastAsia="Times New Roman" w:hAnsi="Calibri" w:cs="Calibri"/>
+                <w:rFonts w:eastAsia="Times New Roman" w:cs="Times New Roman"/>
                 <w:color w:val="000000"/>
-                <w:sz w:val="22"/>
+                <w:szCs w:val="24"/>
               </w:rPr>
             </w:pPr>
             <w:r>
               <w:rPr>
-                <w:rFonts w:ascii="Calibri" w:eastAsia="Times New Roman" w:hAnsi="Calibri" w:cs="Calibri"/>
+                <w:rFonts w:eastAsia="Times New Roman" w:cs="Times New Roman"/>
                 <w:color w:val="000000"/>
-                <w:sz w:val="22"/>
-              </w:rPr>
-              <w:t xml:space="preserve">Solution of U </w:t>
+                <w:szCs w:val="24"/>
+              </w:rPr>
+              <w:t>456</w:t>
             </w:r>
           </w:p>
         </w:tc>
         <w:tc>
           <w:tcPr>
-            <w:tcW w:w="2425" w:type="dxa"/>
+            <w:tcW w:w="2920" w:type="dxa"/>
             <w:tcBorders>
               <w:top w:val="nil"/>
               <w:left w:val="nil"/>
@@ -13267,18 +13332,18 @@
               <w:spacing w:after="0" w:line="240" w:lineRule="auto"/>
               <w:jc w:val="center"/>
               <w:rPr>
-                <w:rFonts w:ascii="Calibri" w:eastAsia="Times New Roman" w:hAnsi="Calibri" w:cs="Calibri"/>
+                <w:rFonts w:eastAsia="Times New Roman" w:cs="Times New Roman"/>
                 <w:color w:val="000000"/>
-                <w:sz w:val="22"/>
+                <w:szCs w:val="24"/>
               </w:rPr>
             </w:pPr>
             <w:r>
               <w:rPr>
-                <w:rFonts w:ascii="Calibri" w:eastAsia="Times New Roman" w:hAnsi="Calibri" w:cs="Calibri"/>
+                <w:rFonts w:eastAsia="Times New Roman" w:cs="Times New Roman"/>
                 <w:color w:val="000000"/>
-                <w:sz w:val="22"/>
-              </w:rPr>
-              <w:t xml:space="preserve">Iterations to Solve </w:t>
+                <w:szCs w:val="24"/>
+              </w:rPr>
+              <w:t>14</w:t>
             </w:r>
           </w:p>
         </w:tc>
@@ -13289,7 +13354,7 @@
         </w:trPr>
         <w:tc>
           <w:tcPr>
-            <w:tcW w:w="805" w:type="dxa"/>
+            <w:tcW w:w="1156" w:type="dxa"/>
             <w:tcBorders>
               <w:top w:val="nil"/>
               <w:left w:val="single" w:sz="4" w:space="0" w:color="auto"/>
@@ -13306,24 +13371,24 @@
               <w:spacing w:after="0" w:line="240" w:lineRule="auto"/>
               <w:jc w:val="center"/>
               <w:rPr>
-                <w:rFonts w:ascii="Calibri" w:eastAsia="Times New Roman" w:hAnsi="Calibri" w:cs="Calibri"/>
+                <w:rFonts w:eastAsia="Times New Roman" w:cs="Times New Roman"/>
                 <w:color w:val="000000"/>
-                <w:sz w:val="22"/>
+                <w:szCs w:val="24"/>
               </w:rPr>
             </w:pPr>
             <w:r>
               <w:rPr>
-                <w:rFonts w:ascii="Calibri" w:eastAsia="Times New Roman" w:hAnsi="Calibri" w:cs="Calibri"/>
+                <w:rFonts w:eastAsia="Times New Roman" w:cs="Times New Roman"/>
                 <w:color w:val="000000"/>
-                <w:sz w:val="22"/>
-              </w:rPr>
-              <w:t>20</w:t>
+                <w:szCs w:val="24"/>
+              </w:rPr>
+              <w:t>50</w:t>
             </w:r>
           </w:p>
         </w:tc>
         <w:tc>
           <w:tcPr>
-            <w:tcW w:w="1890" w:type="dxa"/>
+            <w:tcW w:w="2440" w:type="dxa"/>
             <w:tcBorders>
               <w:top w:val="nil"/>
               <w:left w:val="nil"/>
@@ -13340,24 +13405,24 @@
               <w:spacing w:after="0" w:line="240" w:lineRule="auto"/>
               <w:jc w:val="center"/>
               <w:rPr>
-                <w:rFonts w:ascii="Calibri" w:eastAsia="Times New Roman" w:hAnsi="Calibri" w:cs="Calibri"/>
+                <w:rFonts w:eastAsia="Times New Roman" w:cs="Times New Roman"/>
                 <w:color w:val="000000"/>
-                <w:sz w:val="22"/>
+                <w:szCs w:val="24"/>
               </w:rPr>
             </w:pPr>
             <w:r>
               <w:rPr>
-                <w:rFonts w:ascii="Calibri" w:eastAsia="Times New Roman" w:hAnsi="Calibri" w:cs="Calibri"/>
+                <w:rFonts w:eastAsia="Times New Roman" w:cs="Times New Roman"/>
                 <w:color w:val="000000"/>
-                <w:sz w:val="22"/>
-              </w:rPr>
-              <w:t> </w:t>
+                <w:szCs w:val="24"/>
+              </w:rPr>
+              <w:t>2572</w:t>
             </w:r>
           </w:p>
         </w:tc>
         <w:tc>
           <w:tcPr>
-            <w:tcW w:w="2250" w:type="dxa"/>
+            <w:tcW w:w="2920" w:type="dxa"/>
             <w:tcBorders>
               <w:top w:val="nil"/>
               <w:left w:val="nil"/>
@@ -13374,24 +13439,63 @@
               <w:spacing w:after="0" w:line="240" w:lineRule="auto"/>
               <w:jc w:val="center"/>
               <w:rPr>
-                <w:rFonts w:ascii="Calibri" w:eastAsia="Times New Roman" w:hAnsi="Calibri" w:cs="Calibri"/>
+                <w:rFonts w:eastAsia="Times New Roman" w:cs="Times New Roman"/>
                 <w:color w:val="000000"/>
-                <w:sz w:val="22"/>
+                <w:szCs w:val="24"/>
               </w:rPr>
             </w:pPr>
             <w:r>
               <w:rPr>
-                <w:rFonts w:ascii="Calibri" w:eastAsia="Times New Roman" w:hAnsi="Calibri" w:cs="Calibri"/>
+                <w:rFonts w:eastAsia="Times New Roman" w:cs="Times New Roman"/>
                 <w:color w:val="000000"/>
-                <w:sz w:val="22"/>
-              </w:rPr>
-              <w:t>456</w:t>
+                <w:szCs w:val="24"/>
+              </w:rPr>
+              <w:t>90</w:t>
+            </w:r>
+          </w:p>
+        </w:tc>
+      </w:tr>
+      <w:tr>
+        <w:trPr>
+          <w:trHeight w:val="300"/>
+        </w:trPr>
+        <w:tc>
+          <w:tcPr>
+            <w:tcW w:w="1156" w:type="dxa"/>
+            <w:tcBorders>
+              <w:top w:val="nil"/>
+              <w:left w:val="single" w:sz="4" w:space="0" w:color="auto"/>
+              <w:bottom w:val="single" w:sz="4" w:space="0" w:color="auto"/>
+              <w:right w:val="single" w:sz="4" w:space="0" w:color="auto"/>
+            </w:tcBorders>
+            <w:shd w:val="clear" w:color="auto" w:fill="auto"/>
+            <w:noWrap/>
+            <w:vAlign w:val="bottom"/>
+            <w:hideMark/>
+          </w:tcPr>
+          <w:p>
+            <w:pPr>
+              <w:spacing w:after="0" w:line="240" w:lineRule="auto"/>
+              <w:jc w:val="center"/>
+              <w:rPr>
+                <w:rFonts w:eastAsia="Times New Roman" w:cs="Times New Roman"/>
+                <w:color w:val="000000"/>
+                <w:szCs w:val="24"/>
+              </w:rPr>
+            </w:pPr>
+            <w:r>
+              <w:rPr>
+                <w:rFonts w:eastAsia="Times New Roman" w:cs="Times New Roman"/>
+                <w:color w:val="000000"/>
+                <w:szCs w:val="24"/>
+              </w:rPr>
+              <w:t>100</w:t>
             </w:r>
           </w:p>
         </w:tc>
         <w:tc>
           <w:tcPr>
-            <w:tcW w:w="1980" w:type="dxa"/>
+            <w:tcW w:w="2440" w:type="dxa"/>
             <w:tcBorders>
               <w:top w:val="nil"/>
               <w:left w:val="nil"/>
@@ -13408,24 +13512,24 @@
               <w:spacing w:after="0" w:line="240" w:lineRule="auto"/>
               <w:jc w:val="center"/>
               <w:rPr>
-                <w:rFonts w:ascii="Calibri" w:eastAsia="Times New Roman" w:hAnsi="Calibri" w:cs="Calibri"/>
+                <w:rFonts w:eastAsia="Times New Roman" w:cs="Times New Roman"/>
                 <w:color w:val="000000"/>
-                <w:sz w:val="22"/>
+                <w:szCs w:val="24"/>
               </w:rPr>
             </w:pPr>
             <w:r>
               <w:rPr>
-                <w:rFonts w:ascii="Calibri" w:eastAsia="Times New Roman" w:hAnsi="Calibri" w:cs="Calibri"/>
+                <w:rFonts w:eastAsia="Times New Roman" w:cs="Times New Roman"/>
                 <w:color w:val="000000"/>
-                <w:sz w:val="22"/>
-              </w:rPr>
-              <w:t> </w:t>
+                <w:szCs w:val="24"/>
+              </w:rPr>
+              <w:t>9093</w:t>
             </w:r>
           </w:p>
         </w:tc>
         <w:tc>
           <w:tcPr>
-            <w:tcW w:w="2425" w:type="dxa"/>
+            <w:tcW w:w="2920" w:type="dxa"/>
             <w:tcBorders>
               <w:top w:val="nil"/>
               <w:left w:val="nil"/>
@@ -13442,18 +13546,18 @@
               <w:spacing w:after="0" w:line="240" w:lineRule="auto"/>
               <w:jc w:val="center"/>
               <w:rPr>
-                <w:rFonts w:ascii="Calibri" w:eastAsia="Times New Roman" w:hAnsi="Calibri" w:cs="Calibri"/>
+                <w:rFonts w:eastAsia="Times New Roman" w:cs="Times New Roman"/>
                 <w:color w:val="000000"/>
-                <w:sz w:val="22"/>
+                <w:szCs w:val="24"/>
               </w:rPr>
             </w:pPr>
             <w:r>
               <w:rPr>
-                <w:rFonts w:ascii="Calibri" w:eastAsia="Times New Roman" w:hAnsi="Calibri" w:cs="Calibri"/>
+                <w:rFonts w:eastAsia="Times New Roman" w:cs="Times New Roman"/>
                 <w:color w:val="000000"/>
-                <w:sz w:val="22"/>
-              </w:rPr>
-              <w:t>14</w:t>
+                <w:szCs w:val="24"/>
+              </w:rPr>
+              <w:t>365</w:t>
             </w:r>
           </w:p>
         </w:tc>
@@ -13464,7 +13568,7 @@
         </w:trPr>
         <w:tc>
           <w:tcPr>
-            <w:tcW w:w="805" w:type="dxa"/>
+            <w:tcW w:w="1156" w:type="dxa"/>
             <w:tcBorders>
               <w:top w:val="nil"/>
               <w:left w:val="single" w:sz="4" w:space="0" w:color="auto"/>
@@ -13481,24 +13585,24 @@
               <w:spacing w:after="0" w:line="240" w:lineRule="auto"/>
               <w:jc w:val="center"/>
               <w:rPr>
-                <w:rFonts w:ascii="Calibri" w:eastAsia="Times New Roman" w:hAnsi="Calibri" w:cs="Calibri"/>
+                <w:rFonts w:eastAsia="Times New Roman" w:cs="Times New Roman"/>
                 <w:color w:val="000000"/>
-                <w:sz w:val="22"/>
+                <w:szCs w:val="24"/>
               </w:rPr>
             </w:pPr>
             <w:r>
               <w:rPr>
-                <w:rFonts w:ascii="Calibri" w:eastAsia="Times New Roman" w:hAnsi="Calibri" w:cs="Calibri"/>
+                <w:rFonts w:eastAsia="Times New Roman" w:cs="Times New Roman"/>
                 <w:color w:val="000000"/>
-                <w:sz w:val="22"/>
-              </w:rPr>
-              <w:t>50</w:t>
+                <w:szCs w:val="24"/>
+              </w:rPr>
+              <w:t>150</w:t>
             </w:r>
           </w:p>
         </w:tc>
         <w:tc>
           <w:tcPr>
-            <w:tcW w:w="1890" w:type="dxa"/>
+            <w:tcW w:w="2440" w:type="dxa"/>
             <w:tcBorders>
               <w:top w:val="nil"/>
               <w:left w:val="nil"/>
@@ -13515,24 +13619,24 @@
               <w:spacing w:after="0" w:line="240" w:lineRule="auto"/>
               <w:jc w:val="center"/>
               <w:rPr>
-                <w:rFonts w:ascii="Calibri" w:eastAsia="Times New Roman" w:hAnsi="Calibri" w:cs="Calibri"/>
+                <w:rFonts w:eastAsia="Times New Roman" w:cs="Times New Roman"/>
                 <w:color w:val="000000"/>
-                <w:sz w:val="22"/>
+                <w:szCs w:val="24"/>
               </w:rPr>
             </w:pPr>
             <w:r>
               <w:rPr>
-                <w:rFonts w:ascii="Calibri" w:eastAsia="Times New Roman" w:hAnsi="Calibri" w:cs="Calibri"/>
+                <w:rFonts w:eastAsia="Times New Roman" w:cs="Times New Roman"/>
                 <w:color w:val="000000"/>
-                <w:sz w:val="22"/>
-              </w:rPr>
-              <w:t> </w:t>
+                <w:szCs w:val="24"/>
+              </w:rPr>
+              <w:t>18750</w:t>
             </w:r>
           </w:p>
         </w:tc>
         <w:tc>
           <w:tcPr>
-            <w:tcW w:w="2250" w:type="dxa"/>
+            <w:tcW w:w="2920" w:type="dxa"/>
             <w:tcBorders>
               <w:top w:val="nil"/>
               <w:left w:val="nil"/>
@@ -13549,24 +13653,63 @@
               <w:spacing w:after="0" w:line="240" w:lineRule="auto"/>
               <w:jc w:val="center"/>
               <w:rPr>
-                <w:rFonts w:ascii="Calibri" w:eastAsia="Times New Roman" w:hAnsi="Calibri" w:cs="Calibri"/>
+                <w:rFonts w:eastAsia="Times New Roman" w:cs="Times New Roman"/>
                 <w:color w:val="000000"/>
-                <w:sz w:val="22"/>
+                <w:szCs w:val="24"/>
               </w:rPr>
             </w:pPr>
             <w:r>
               <w:rPr>
-                <w:rFonts w:ascii="Calibri" w:eastAsia="Times New Roman" w:hAnsi="Calibri" w:cs="Calibri"/>
+                <w:rFonts w:eastAsia="Times New Roman" w:cs="Times New Roman"/>
                 <w:color w:val="000000"/>
-                <w:sz w:val="22"/>
-              </w:rPr>
-              <w:t>2572</w:t>
+                <w:szCs w:val="24"/>
+              </w:rPr>
+              <w:t>825</w:t>
+            </w:r>
+          </w:p>
+        </w:tc>
+      </w:tr>
+      <w:tr>
+        <w:trPr>
+          <w:trHeight w:val="300"/>
+        </w:trPr>
+        <w:tc>
+          <w:tcPr>
+            <w:tcW w:w="1156" w:type="dxa"/>
+            <w:tcBorders>
+              <w:top w:val="nil"/>
+              <w:left w:val="single" w:sz="4" w:space="0" w:color="auto"/>
+              <w:bottom w:val="single" w:sz="4" w:space="0" w:color="auto"/>
+              <w:right w:val="single" w:sz="4" w:space="0" w:color="auto"/>
+            </w:tcBorders>
+            <w:shd w:val="clear" w:color="auto" w:fill="auto"/>
+            <w:noWrap/>
+            <w:vAlign w:val="bottom"/>
+            <w:hideMark/>
+          </w:tcPr>
+          <w:p>
+            <w:pPr>
+              <w:spacing w:after="0" w:line="240" w:lineRule="auto"/>
+              <w:jc w:val="center"/>
+              <w:rPr>
+                <w:rFonts w:eastAsia="Times New Roman" w:cs="Times New Roman"/>
+                <w:color w:val="000000"/>
+                <w:szCs w:val="24"/>
+              </w:rPr>
+            </w:pPr>
+            <w:r>
+              <w:rPr>
+                <w:rFonts w:eastAsia="Times New Roman" w:cs="Times New Roman"/>
+                <w:color w:val="000000"/>
+                <w:szCs w:val="24"/>
+              </w:rPr>
+              <w:t>200</w:t>
             </w:r>
           </w:p>
         </w:tc>
         <w:tc>
           <w:tcPr>
-            <w:tcW w:w="1980" w:type="dxa"/>
+            <w:tcW w:w="2440" w:type="dxa"/>
             <w:tcBorders>
               <w:top w:val="nil"/>
               <w:left w:val="nil"/>
@@ -13583,24 +13726,24 @@
               <w:spacing w:after="0" w:line="240" w:lineRule="auto"/>
               <w:jc w:val="center"/>
               <w:rPr>
-                <w:rFonts w:ascii="Calibri" w:eastAsia="Times New Roman" w:hAnsi="Calibri" w:cs="Calibri"/>
+                <w:rFonts w:eastAsia="Times New Roman" w:cs="Times New Roman"/>
                 <w:color w:val="000000"/>
-                <w:sz w:val="22"/>
+                <w:szCs w:val="24"/>
               </w:rPr>
             </w:pPr>
             <w:r>
               <w:rPr>
-                <w:rFonts w:ascii="Calibri" w:eastAsia="Times New Roman" w:hAnsi="Calibri" w:cs="Calibri"/>
+                <w:rFonts w:eastAsia="Times New Roman" w:cs="Times New Roman"/>
                 <w:color w:val="000000"/>
-                <w:sz w:val="22"/>
-              </w:rPr>
-              <w:t> </w:t>
+                <w:szCs w:val="24"/>
+              </w:rPr>
+              <w:t>31115</w:t>
             </w:r>
           </w:p>
         </w:tc>
         <w:tc>
           <w:tcPr>
-            <w:tcW w:w="2425" w:type="dxa"/>
+            <w:tcW w:w="2920" w:type="dxa"/>
             <w:tcBorders>
               <w:top w:val="nil"/>
               <w:left w:val="nil"/>
@@ -13617,18 +13760,18 @@
               <w:spacing w:after="0" w:line="240" w:lineRule="auto"/>
               <w:jc w:val="center"/>
               <w:rPr>
-                <w:rFonts w:ascii="Calibri" w:eastAsia="Times New Roman" w:hAnsi="Calibri" w:cs="Calibri"/>
+                <w:rFonts w:eastAsia="Times New Roman" w:cs="Times New Roman"/>
                 <w:color w:val="000000"/>
-                <w:sz w:val="22"/>
+                <w:szCs w:val="24"/>
               </w:rPr>
             </w:pPr>
             <w:r>
               <w:rPr>
-                <w:rFonts w:ascii="Calibri" w:eastAsia="Times New Roman" w:hAnsi="Calibri" w:cs="Calibri"/>
+                <w:rFonts w:eastAsia="Times New Roman" w:cs="Times New Roman"/>
                 <w:color w:val="000000"/>
-                <w:sz w:val="22"/>
-              </w:rPr>
-              <w:t>90</w:t>
+                <w:szCs w:val="24"/>
+              </w:rPr>
+              <w:t>1470</w:t>
             </w:r>
           </w:p>
         </w:tc>
@@ -13639,7 +13782,7 @@
         </w:trPr>
         <w:tc>
           <w:tcPr>
-            <w:tcW w:w="805" w:type="dxa"/>
+            <w:tcW w:w="1156" w:type="dxa"/>
             <w:tcBorders>
               <w:top w:val="nil"/>
               <w:left w:val="single" w:sz="4" w:space="0" w:color="auto"/>
@@ -13656,24 +13799,24 @@
               <w:spacing w:after="0" w:line="240" w:lineRule="auto"/>
               <w:jc w:val="center"/>
               <w:rPr>
-                <w:rFonts w:ascii="Calibri" w:eastAsia="Times New Roman" w:hAnsi="Calibri" w:cs="Calibri"/>
+                <w:rFonts w:eastAsia="Times New Roman" w:cs="Times New Roman"/>
                 <w:color w:val="000000"/>
-                <w:sz w:val="22"/>
+                <w:szCs w:val="24"/>
               </w:rPr>
             </w:pPr>
             <w:r>
               <w:rPr>
-                <w:rFonts w:ascii="Calibri" w:eastAsia="Times New Roman" w:hAnsi="Calibri" w:cs="Calibri"/>
+                <w:rFonts w:eastAsia="Times New Roman" w:cs="Times New Roman"/>
                 <w:color w:val="000000"/>
-                <w:sz w:val="22"/>
-              </w:rPr>
-              <w:t>100</w:t>
+                <w:szCs w:val="24"/>
+              </w:rPr>
+              <w:t>250</w:t>
             </w:r>
           </w:p>
         </w:tc>
         <w:tc>
           <w:tcPr>
-            <w:tcW w:w="1890" w:type="dxa"/>
+            <w:tcW w:w="2440" w:type="dxa"/>
             <w:tcBorders>
               <w:top w:val="nil"/>
               <w:left w:val="nil"/>
@@ -13690,24 +13833,24 @@
               <w:spacing w:after="0" w:line="240" w:lineRule="auto"/>
               <w:jc w:val="center"/>
               <w:rPr>
-                <w:rFonts w:ascii="Calibri" w:eastAsia="Times New Roman" w:hAnsi="Calibri" w:cs="Calibri"/>
+                <w:rFonts w:eastAsia="Times New Roman" w:cs="Times New Roman"/>
                 <w:color w:val="000000"/>
-                <w:sz w:val="22"/>
+                <w:szCs w:val="24"/>
               </w:rPr>
             </w:pPr>
             <w:r>
               <w:rPr>
-                <w:rFonts w:ascii="Calibri" w:eastAsia="Times New Roman" w:hAnsi="Calibri" w:cs="Calibri"/>
+                <w:rFonts w:eastAsia="Times New Roman" w:cs="Times New Roman"/>
                 <w:color w:val="000000"/>
-                <w:sz w:val="22"/>
-              </w:rPr>
-              <w:t> </w:t>
+                <w:szCs w:val="24"/>
+              </w:rPr>
+              <w:t>45890</w:t>
             </w:r>
           </w:p>
         </w:tc>
         <w:tc>
           <w:tcPr>
-            <w:tcW w:w="2250" w:type="dxa"/>
+            <w:tcW w:w="2920" w:type="dxa"/>
             <w:tcBorders>
               <w:top w:val="nil"/>
               <w:left w:val="nil"/>
@@ -13724,24 +13867,63 @@
               <w:spacing w:after="0" w:line="240" w:lineRule="auto"/>
               <w:jc w:val="center"/>
               <w:rPr>
-                <w:rFonts w:ascii="Calibri" w:eastAsia="Times New Roman" w:hAnsi="Calibri" w:cs="Calibri"/>
+                <w:rFonts w:eastAsia="Times New Roman" w:cs="Times New Roman"/>
                 <w:color w:val="000000"/>
-                <w:sz w:val="22"/>
+                <w:szCs w:val="24"/>
               </w:rPr>
             </w:pPr>
             <w:r>
               <w:rPr>
-                <w:rFonts w:ascii="Calibri" w:eastAsia="Times New Roman" w:hAnsi="Calibri" w:cs="Calibri"/>
+                <w:rFonts w:eastAsia="Times New Roman" w:cs="Times New Roman"/>
                 <w:color w:val="000000"/>
-                <w:sz w:val="22"/>
-              </w:rPr>
-              <w:t>9093</w:t>
+                <w:szCs w:val="24"/>
+              </w:rPr>
+              <w:t>2302</w:t>
+            </w:r>
+          </w:p>
+        </w:tc>
+      </w:tr>
+      <w:tr>
+        <w:trPr>
+          <w:trHeight w:val="300"/>
+        </w:trPr>
+        <w:tc>
+          <w:tcPr>
+            <w:tcW w:w="1156" w:type="dxa"/>
+            <w:tcBorders>
+              <w:top w:val="nil"/>
+              <w:left w:val="single" w:sz="4" w:space="0" w:color="auto"/>
+              <w:bottom w:val="single" w:sz="4" w:space="0" w:color="auto"/>
+              <w:right w:val="single" w:sz="4" w:space="0" w:color="auto"/>
+            </w:tcBorders>
+            <w:shd w:val="clear" w:color="auto" w:fill="auto"/>
+            <w:noWrap/>
+            <w:vAlign w:val="bottom"/>
+            <w:hideMark/>
+          </w:tcPr>
+          <w:p>
+            <w:pPr>
+              <w:spacing w:after="0" w:line="240" w:lineRule="auto"/>
+              <w:jc w:val="center"/>
+              <w:rPr>
+                <w:rFonts w:eastAsia="Times New Roman" w:cs="Times New Roman"/>
+                <w:color w:val="000000"/>
+                <w:szCs w:val="24"/>
+              </w:rPr>
+            </w:pPr>
+            <w:r>
+              <w:rPr>
+                <w:rFonts w:eastAsia="Times New Roman" w:cs="Times New Roman"/>
+                <w:color w:val="000000"/>
+                <w:szCs w:val="24"/>
+              </w:rPr>
+              <w:t>300</w:t>
             </w:r>
           </w:p>
         </w:tc>
         <w:tc>
           <w:tcPr>
-            <w:tcW w:w="1980" w:type="dxa"/>
+            <w:tcW w:w="2440" w:type="dxa"/>
             <w:tcBorders>
               <w:top w:val="nil"/>
               <w:left w:val="nil"/>
@@ -13758,24 +13940,24 @@
               <w:spacing w:after="0" w:line="240" w:lineRule="auto"/>
               <w:jc w:val="center"/>
               <w:rPr>
-                <w:rFonts w:ascii="Calibri" w:eastAsia="Times New Roman" w:hAnsi="Calibri" w:cs="Calibri"/>
+                <w:rFonts w:eastAsia="Times New Roman" w:cs="Times New Roman"/>
                 <w:color w:val="000000"/>
-                <w:sz w:val="22"/>
+                <w:szCs w:val="24"/>
               </w:rPr>
             </w:pPr>
             <w:r>
               <w:rPr>
-                <w:rFonts w:ascii="Calibri" w:eastAsia="Times New Roman" w:hAnsi="Calibri" w:cs="Calibri"/>
+                <w:rFonts w:eastAsia="Times New Roman" w:cs="Times New Roman"/>
                 <w:color w:val="000000"/>
-                <w:sz w:val="22"/>
-              </w:rPr>
-              <w:t> </w:t>
+                <w:szCs w:val="24"/>
+              </w:rPr>
+              <w:t>62848</w:t>
             </w:r>
           </w:p>
         </w:tc>
         <w:tc>
           <w:tcPr>
-            <w:tcW w:w="2425" w:type="dxa"/>
+            <w:tcW w:w="2920" w:type="dxa"/>
             <w:tcBorders>
               <w:top w:val="nil"/>
               <w:left w:val="nil"/>
@@ -13792,716 +13974,16 @@
               <w:spacing w:after="0" w:line="240" w:lineRule="auto"/>
               <w:jc w:val="center"/>
               <w:rPr>
-                <w:rFonts w:ascii="Calibri" w:eastAsia="Times New Roman" w:hAnsi="Calibri" w:cs="Calibri"/>
+                <w:rFonts w:eastAsia="Times New Roman" w:cs="Times New Roman"/>
                 <w:color w:val="000000"/>
-                <w:sz w:val="22"/>
+                <w:szCs w:val="24"/>
               </w:rPr>
             </w:pPr>
             <w:r>
               <w:rPr>
-                <w:rFonts w:ascii="Calibri" w:eastAsia="Times New Roman" w:hAnsi="Calibri" w:cs="Calibri"/>
+                <w:rFonts w:eastAsia="Times New Roman" w:cs="Times New Roman"/>
                 <w:color w:val="000000"/>
-                <w:sz w:val="22"/>
-              </w:rPr>
-              <w:t>365</w:t>
-            </w:r>
-          </w:p>
-        </w:tc>
-      </w:tr>
-      <w:tr>
-        <w:trPr>
-          <w:trHeight w:val="300"/>
-        </w:trPr>
-        <w:tc>
-          <w:tcPr>
-            <w:tcW w:w="805" w:type="dxa"/>
-            <w:tcBorders>
-              <w:top w:val="nil"/>
-              <w:left w:val="single" w:sz="4" w:space="0" w:color="auto"/>
-              <w:bottom w:val="single" w:sz="4" w:space="0" w:color="auto"/>
-              <w:right w:val="single" w:sz="4" w:space="0" w:color="auto"/>
-            </w:tcBorders>
-            <w:shd w:val="clear" w:color="auto" w:fill="auto"/>
-            <w:noWrap/>
-            <w:vAlign w:val="bottom"/>
-            <w:hideMark/>
-          </w:tcPr>
-          <w:p>
-            <w:pPr>
-              <w:spacing w:after="0" w:line="240" w:lineRule="auto"/>
-              <w:jc w:val="center"/>
-              <w:rPr>
-                <w:rFonts w:ascii="Calibri" w:eastAsia="Times New Roman" w:hAnsi="Calibri" w:cs="Calibri"/>
-                <w:color w:val="000000"/>
-                <w:sz w:val="22"/>
-              </w:rPr>
-            </w:pPr>
-            <w:r>
-              <w:rPr>
-                <w:rFonts w:ascii="Calibri" w:eastAsia="Times New Roman" w:hAnsi="Calibri" w:cs="Calibri"/>
-                <w:color w:val="000000"/>
-                <w:sz w:val="22"/>
-              </w:rPr>
-              <w:t>150</w:t>
-            </w:r>
-          </w:p>
-        </w:tc>
-        <w:tc>
-          <w:tcPr>
-            <w:tcW w:w="1890" w:type="dxa"/>
-            <w:tcBorders>
-              <w:top w:val="nil"/>
-              <w:left w:val="nil"/>
-              <w:bottom w:val="single" w:sz="4" w:space="0" w:color="auto"/>
-              <w:right w:val="single" w:sz="4" w:space="0" w:color="auto"/>
-            </w:tcBorders>
-            <w:shd w:val="clear" w:color="auto" w:fill="auto"/>
-            <w:noWrap/>
-            <w:vAlign w:val="bottom"/>
-            <w:hideMark/>
-          </w:tcPr>
-          <w:p>
-            <w:pPr>
-              <w:spacing w:after="0" w:line="240" w:lineRule="auto"/>
-              <w:jc w:val="center"/>
-              <w:rPr>
-                <w:rFonts w:ascii="Calibri" w:eastAsia="Times New Roman" w:hAnsi="Calibri" w:cs="Calibri"/>
-                <w:color w:val="000000"/>
-                <w:sz w:val="22"/>
-              </w:rPr>
-            </w:pPr>
-            <w:r>
-              <w:rPr>
-                <w:rFonts w:ascii="Calibri" w:eastAsia="Times New Roman" w:hAnsi="Calibri" w:cs="Calibri"/>
-                <w:color w:val="000000"/>
-                <w:sz w:val="22"/>
-              </w:rPr>
-              <w:t> </w:t>
-            </w:r>
-          </w:p>
-        </w:tc>
-        <w:tc>
-          <w:tcPr>
-            <w:tcW w:w="2250" w:type="dxa"/>
-            <w:tcBorders>
-              <w:top w:val="nil"/>
-              <w:left w:val="nil"/>
-              <w:bottom w:val="single" w:sz="4" w:space="0" w:color="auto"/>
-              <w:right w:val="single" w:sz="4" w:space="0" w:color="auto"/>
-            </w:tcBorders>
-            <w:shd w:val="clear" w:color="auto" w:fill="auto"/>
-            <w:noWrap/>
-            <w:vAlign w:val="bottom"/>
-            <w:hideMark/>
-          </w:tcPr>
-          <w:p>
-            <w:pPr>
-              <w:spacing w:after="0" w:line="240" w:lineRule="auto"/>
-              <w:jc w:val="center"/>
-              <w:rPr>
-                <w:rFonts w:ascii="Calibri" w:eastAsia="Times New Roman" w:hAnsi="Calibri" w:cs="Calibri"/>
-                <w:color w:val="000000"/>
-                <w:sz w:val="22"/>
-              </w:rPr>
-            </w:pPr>
-            <w:r>
-              <w:rPr>
-                <w:rFonts w:ascii="Calibri" w:eastAsia="Times New Roman" w:hAnsi="Calibri" w:cs="Calibri"/>
-                <w:color w:val="000000"/>
-                <w:sz w:val="22"/>
-              </w:rPr>
-              <w:t>18750</w:t>
-            </w:r>
-          </w:p>
-        </w:tc>
-        <w:tc>
-          <w:tcPr>
-            <w:tcW w:w="1980" w:type="dxa"/>
-            <w:tcBorders>
-              <w:top w:val="nil"/>
-              <w:left w:val="nil"/>
-              <w:bottom w:val="single" w:sz="4" w:space="0" w:color="auto"/>
-              <w:right w:val="single" w:sz="4" w:space="0" w:color="auto"/>
-            </w:tcBorders>
-            <w:shd w:val="clear" w:color="auto" w:fill="auto"/>
-            <w:noWrap/>
-            <w:vAlign w:val="bottom"/>
-            <w:hideMark/>
-          </w:tcPr>
-          <w:p>
-            <w:pPr>
-              <w:spacing w:after="0" w:line="240" w:lineRule="auto"/>
-              <w:jc w:val="center"/>
-              <w:rPr>
-                <w:rFonts w:ascii="Calibri" w:eastAsia="Times New Roman" w:hAnsi="Calibri" w:cs="Calibri"/>
-                <w:color w:val="000000"/>
-                <w:sz w:val="22"/>
-              </w:rPr>
-            </w:pPr>
-            <w:r>
-              <w:rPr>
-                <w:rFonts w:ascii="Calibri" w:eastAsia="Times New Roman" w:hAnsi="Calibri" w:cs="Calibri"/>
-                <w:color w:val="000000"/>
-                <w:sz w:val="22"/>
-              </w:rPr>
-              <w:t> </w:t>
-            </w:r>
-          </w:p>
-        </w:tc>
-        <w:tc>
-          <w:tcPr>
-            <w:tcW w:w="2425" w:type="dxa"/>
-            <w:tcBorders>
-              <w:top w:val="nil"/>
-              <w:left w:val="nil"/>
-              <w:bottom w:val="single" w:sz="4" w:space="0" w:color="auto"/>
-              <w:right w:val="single" w:sz="4" w:space="0" w:color="auto"/>
-            </w:tcBorders>
-            <w:shd w:val="clear" w:color="auto" w:fill="auto"/>
-            <w:noWrap/>
-            <w:vAlign w:val="bottom"/>
-            <w:hideMark/>
-          </w:tcPr>
-          <w:p>
-            <w:pPr>
-              <w:spacing w:after="0" w:line="240" w:lineRule="auto"/>
-              <w:jc w:val="center"/>
-              <w:rPr>
-                <w:rFonts w:ascii="Calibri" w:eastAsia="Times New Roman" w:hAnsi="Calibri" w:cs="Calibri"/>
-                <w:color w:val="000000"/>
-                <w:sz w:val="22"/>
-              </w:rPr>
-            </w:pPr>
-            <w:r>
-              <w:rPr>
-                <w:rFonts w:ascii="Calibri" w:eastAsia="Times New Roman" w:hAnsi="Calibri" w:cs="Calibri"/>
-                <w:color w:val="000000"/>
-                <w:sz w:val="22"/>
-              </w:rPr>
-              <w:t>825</w:t>
-            </w:r>
-          </w:p>
-        </w:tc>
-      </w:tr>
-      <w:tr>
-        <w:trPr>
-          <w:trHeight w:val="300"/>
-        </w:trPr>
-        <w:tc>
-          <w:tcPr>
-            <w:tcW w:w="805" w:type="dxa"/>
-            <w:tcBorders>
-              <w:top w:val="nil"/>
-              <w:left w:val="single" w:sz="4" w:space="0" w:color="auto"/>
-              <w:bottom w:val="single" w:sz="4" w:space="0" w:color="auto"/>
-              <w:right w:val="single" w:sz="4" w:space="0" w:color="auto"/>
-            </w:tcBorders>
-            <w:shd w:val="clear" w:color="auto" w:fill="auto"/>
-            <w:noWrap/>
-            <w:vAlign w:val="bottom"/>
-            <w:hideMark/>
-          </w:tcPr>
-          <w:p>
-            <w:pPr>
-              <w:spacing w:after="0" w:line="240" w:lineRule="auto"/>
-              <w:jc w:val="center"/>
-              <w:rPr>
-                <w:rFonts w:ascii="Calibri" w:eastAsia="Times New Roman" w:hAnsi="Calibri" w:cs="Calibri"/>
-                <w:color w:val="000000"/>
-                <w:sz w:val="22"/>
-              </w:rPr>
-            </w:pPr>
-            <w:r>
-              <w:rPr>
-                <w:rFonts w:ascii="Calibri" w:eastAsia="Times New Roman" w:hAnsi="Calibri" w:cs="Calibri"/>
-                <w:color w:val="000000"/>
-                <w:sz w:val="22"/>
-              </w:rPr>
-              <w:t>200</w:t>
-            </w:r>
-          </w:p>
-        </w:tc>
-        <w:tc>
-          <w:tcPr>
-            <w:tcW w:w="1890" w:type="dxa"/>
-            <w:tcBorders>
-              <w:top w:val="nil"/>
-              <w:left w:val="nil"/>
-              <w:bottom w:val="single" w:sz="4" w:space="0" w:color="auto"/>
-              <w:right w:val="single" w:sz="4" w:space="0" w:color="auto"/>
-            </w:tcBorders>
-            <w:shd w:val="clear" w:color="auto" w:fill="auto"/>
-            <w:noWrap/>
-            <w:vAlign w:val="bottom"/>
-            <w:hideMark/>
-          </w:tcPr>
-          <w:p>
-            <w:pPr>
-              <w:spacing w:after="0" w:line="240" w:lineRule="auto"/>
-              <w:jc w:val="center"/>
-              <w:rPr>
-                <w:rFonts w:ascii="Calibri" w:eastAsia="Times New Roman" w:hAnsi="Calibri" w:cs="Calibri"/>
-                <w:color w:val="000000"/>
-                <w:sz w:val="22"/>
-              </w:rPr>
-            </w:pPr>
-            <w:r>
-              <w:rPr>
-                <w:rFonts w:ascii="Calibri" w:eastAsia="Times New Roman" w:hAnsi="Calibri" w:cs="Calibri"/>
-                <w:color w:val="000000"/>
-                <w:sz w:val="22"/>
-              </w:rPr>
-              <w:t> </w:t>
-            </w:r>
-          </w:p>
-        </w:tc>
-        <w:tc>
-          <w:tcPr>
-            <w:tcW w:w="2250" w:type="dxa"/>
-            <w:tcBorders>
-              <w:top w:val="nil"/>
-              <w:left w:val="nil"/>
-              <w:bottom w:val="single" w:sz="4" w:space="0" w:color="auto"/>
-              <w:right w:val="single" w:sz="4" w:space="0" w:color="auto"/>
-            </w:tcBorders>
-            <w:shd w:val="clear" w:color="auto" w:fill="auto"/>
-            <w:noWrap/>
-            <w:vAlign w:val="bottom"/>
-            <w:hideMark/>
-          </w:tcPr>
-          <w:p>
-            <w:pPr>
-              <w:spacing w:after="0" w:line="240" w:lineRule="auto"/>
-              <w:jc w:val="center"/>
-              <w:rPr>
-                <w:rFonts w:ascii="Calibri" w:eastAsia="Times New Roman" w:hAnsi="Calibri" w:cs="Calibri"/>
-                <w:color w:val="000000"/>
-                <w:sz w:val="22"/>
-              </w:rPr>
-            </w:pPr>
-            <w:r>
-              <w:rPr>
-                <w:rFonts w:ascii="Calibri" w:eastAsia="Times New Roman" w:hAnsi="Calibri" w:cs="Calibri"/>
-                <w:color w:val="000000"/>
-                <w:sz w:val="22"/>
-              </w:rPr>
-              <w:t>31115</w:t>
-            </w:r>
-          </w:p>
-        </w:tc>
-        <w:tc>
-          <w:tcPr>
-            <w:tcW w:w="1980" w:type="dxa"/>
-            <w:tcBorders>
-              <w:top w:val="nil"/>
-              <w:left w:val="nil"/>
-              <w:bottom w:val="single" w:sz="4" w:space="0" w:color="auto"/>
-              <w:right w:val="single" w:sz="4" w:space="0" w:color="auto"/>
-            </w:tcBorders>
-            <w:shd w:val="clear" w:color="auto" w:fill="auto"/>
-            <w:noWrap/>
-            <w:vAlign w:val="bottom"/>
-            <w:hideMark/>
-          </w:tcPr>
-          <w:p>
-            <w:pPr>
-              <w:spacing w:after="0" w:line="240" w:lineRule="auto"/>
-              <w:jc w:val="center"/>
-              <w:rPr>
-                <w:rFonts w:ascii="Calibri" w:eastAsia="Times New Roman" w:hAnsi="Calibri" w:cs="Calibri"/>
-                <w:color w:val="000000"/>
-                <w:sz w:val="22"/>
-              </w:rPr>
-            </w:pPr>
-            <w:r>
-              <w:rPr>
-                <w:rFonts w:ascii="Calibri" w:eastAsia="Times New Roman" w:hAnsi="Calibri" w:cs="Calibri"/>
-                <w:color w:val="000000"/>
-                <w:sz w:val="22"/>
-              </w:rPr>
-              <w:t> </w:t>
-            </w:r>
-          </w:p>
-        </w:tc>
-        <w:tc>
-          <w:tcPr>
-            <w:tcW w:w="2425" w:type="dxa"/>
-            <w:tcBorders>
-              <w:top w:val="nil"/>
-              <w:left w:val="nil"/>
-              <w:bottom w:val="single" w:sz="4" w:space="0" w:color="auto"/>
-              <w:right w:val="single" w:sz="4" w:space="0" w:color="auto"/>
-            </w:tcBorders>
-            <w:shd w:val="clear" w:color="auto" w:fill="auto"/>
-            <w:noWrap/>
-            <w:vAlign w:val="bottom"/>
-            <w:hideMark/>
-          </w:tcPr>
-          <w:p>
-            <w:pPr>
-              <w:spacing w:after="0" w:line="240" w:lineRule="auto"/>
-              <w:jc w:val="center"/>
-              <w:rPr>
-                <w:rFonts w:ascii="Calibri" w:eastAsia="Times New Roman" w:hAnsi="Calibri" w:cs="Calibri"/>
-                <w:color w:val="000000"/>
-                <w:sz w:val="22"/>
-              </w:rPr>
-            </w:pPr>
-            <w:r>
-              <w:rPr>
-                <w:rFonts w:ascii="Calibri" w:eastAsia="Times New Roman" w:hAnsi="Calibri" w:cs="Calibri"/>
-                <w:color w:val="000000"/>
-                <w:sz w:val="22"/>
-              </w:rPr>
-              <w:t>1470</w:t>
-            </w:r>
-          </w:p>
-        </w:tc>
-      </w:tr>
-      <w:tr>
-        <w:trPr>
-          <w:trHeight w:val="300"/>
-        </w:trPr>
-        <w:tc>
-          <w:tcPr>
-            <w:tcW w:w="805" w:type="dxa"/>
-            <w:tcBorders>
-              <w:top w:val="nil"/>
-              <w:left w:val="single" w:sz="4" w:space="0" w:color="auto"/>
-              <w:bottom w:val="single" w:sz="4" w:space="0" w:color="auto"/>
-              <w:right w:val="single" w:sz="4" w:space="0" w:color="auto"/>
-            </w:tcBorders>
-            <w:shd w:val="clear" w:color="auto" w:fill="auto"/>
-            <w:noWrap/>
-            <w:vAlign w:val="bottom"/>
-            <w:hideMark/>
-          </w:tcPr>
-          <w:p>
-            <w:pPr>
-              <w:spacing w:after="0" w:line="240" w:lineRule="auto"/>
-              <w:jc w:val="center"/>
-              <w:rPr>
-                <w:rFonts w:ascii="Calibri" w:eastAsia="Times New Roman" w:hAnsi="Calibri" w:cs="Calibri"/>
-                <w:color w:val="000000"/>
-                <w:sz w:val="22"/>
-              </w:rPr>
-            </w:pPr>
-            <w:r>
-              <w:rPr>
-                <w:rFonts w:ascii="Calibri" w:eastAsia="Times New Roman" w:hAnsi="Calibri" w:cs="Calibri"/>
-                <w:color w:val="000000"/>
-                <w:sz w:val="22"/>
-              </w:rPr>
-              <w:t>250</w:t>
-            </w:r>
-          </w:p>
-        </w:tc>
-        <w:tc>
-          <w:tcPr>
-            <w:tcW w:w="1890" w:type="dxa"/>
-            <w:tcBorders>
-              <w:top w:val="nil"/>
-              <w:left w:val="nil"/>
-              <w:bottom w:val="single" w:sz="4" w:space="0" w:color="auto"/>
-              <w:right w:val="single" w:sz="4" w:space="0" w:color="auto"/>
-            </w:tcBorders>
-            <w:shd w:val="clear" w:color="auto" w:fill="auto"/>
-            <w:noWrap/>
-            <w:vAlign w:val="bottom"/>
-            <w:hideMark/>
-          </w:tcPr>
-          <w:p>
-            <w:pPr>
-              <w:spacing w:after="0" w:line="240" w:lineRule="auto"/>
-              <w:jc w:val="center"/>
-              <w:rPr>
-                <w:rFonts w:ascii="Calibri" w:eastAsia="Times New Roman" w:hAnsi="Calibri" w:cs="Calibri"/>
-                <w:color w:val="000000"/>
-                <w:sz w:val="22"/>
-              </w:rPr>
-            </w:pPr>
-            <w:r>
-              <w:rPr>
-                <w:rFonts w:ascii="Calibri" w:eastAsia="Times New Roman" w:hAnsi="Calibri" w:cs="Calibri"/>
-                <w:color w:val="000000"/>
-                <w:sz w:val="22"/>
-              </w:rPr>
-              <w:t> </w:t>
-            </w:r>
-          </w:p>
-        </w:tc>
-        <w:tc>
-          <w:tcPr>
-            <w:tcW w:w="2250" w:type="dxa"/>
-            <w:tcBorders>
-              <w:top w:val="nil"/>
-              <w:left w:val="nil"/>
-              <w:bottom w:val="single" w:sz="4" w:space="0" w:color="auto"/>
-              <w:right w:val="single" w:sz="4" w:space="0" w:color="auto"/>
-            </w:tcBorders>
-            <w:shd w:val="clear" w:color="auto" w:fill="auto"/>
-            <w:noWrap/>
-            <w:vAlign w:val="bottom"/>
-            <w:hideMark/>
-          </w:tcPr>
-          <w:p>
-            <w:pPr>
-              <w:spacing w:after="0" w:line="240" w:lineRule="auto"/>
-              <w:jc w:val="center"/>
-              <w:rPr>
-                <w:rFonts w:ascii="Calibri" w:eastAsia="Times New Roman" w:hAnsi="Calibri" w:cs="Calibri"/>
-                <w:color w:val="000000"/>
-                <w:sz w:val="22"/>
-              </w:rPr>
-            </w:pPr>
-            <w:r>
-              <w:rPr>
-                <w:rFonts w:ascii="Calibri" w:eastAsia="Times New Roman" w:hAnsi="Calibri" w:cs="Calibri"/>
-                <w:color w:val="000000"/>
-                <w:sz w:val="22"/>
-              </w:rPr>
-              <w:t>45890</w:t>
-            </w:r>
-          </w:p>
-        </w:tc>
-        <w:tc>
-          <w:tcPr>
-            <w:tcW w:w="1980" w:type="dxa"/>
-            <w:tcBorders>
-              <w:top w:val="nil"/>
-              <w:left w:val="nil"/>
-              <w:bottom w:val="single" w:sz="4" w:space="0" w:color="auto"/>
-              <w:right w:val="single" w:sz="4" w:space="0" w:color="auto"/>
-            </w:tcBorders>
-            <w:shd w:val="clear" w:color="auto" w:fill="auto"/>
-            <w:noWrap/>
-            <w:vAlign w:val="bottom"/>
-            <w:hideMark/>
-          </w:tcPr>
-          <w:p>
-            <w:pPr>
-              <w:spacing w:after="0" w:line="240" w:lineRule="auto"/>
-              <w:jc w:val="center"/>
-              <w:rPr>
-                <w:rFonts w:ascii="Calibri" w:eastAsia="Times New Roman" w:hAnsi="Calibri" w:cs="Calibri"/>
-                <w:color w:val="000000"/>
-                <w:sz w:val="22"/>
-              </w:rPr>
-            </w:pPr>
-            <w:r>
-              <w:rPr>
-                <w:rFonts w:ascii="Calibri" w:eastAsia="Times New Roman" w:hAnsi="Calibri" w:cs="Calibri"/>
-                <w:color w:val="000000"/>
-                <w:sz w:val="22"/>
-              </w:rPr>
-              <w:t> </w:t>
-            </w:r>
-          </w:p>
-        </w:tc>
-        <w:tc>
-          <w:tcPr>
-            <w:tcW w:w="2425" w:type="dxa"/>
-            <w:tcBorders>
-              <w:top w:val="nil"/>
-              <w:left w:val="nil"/>
-              <w:bottom w:val="single" w:sz="4" w:space="0" w:color="auto"/>
-              <w:right w:val="single" w:sz="4" w:space="0" w:color="auto"/>
-            </w:tcBorders>
-            <w:shd w:val="clear" w:color="auto" w:fill="auto"/>
-            <w:noWrap/>
-            <w:vAlign w:val="bottom"/>
-            <w:hideMark/>
-          </w:tcPr>
-          <w:p>
-            <w:pPr>
-              <w:spacing w:after="0" w:line="240" w:lineRule="auto"/>
-              <w:jc w:val="center"/>
-              <w:rPr>
-                <w:rFonts w:ascii="Calibri" w:eastAsia="Times New Roman" w:hAnsi="Calibri" w:cs="Calibri"/>
-                <w:color w:val="000000"/>
-                <w:sz w:val="22"/>
-              </w:rPr>
-            </w:pPr>
-            <w:r>
-              <w:rPr>
-                <w:rFonts w:ascii="Calibri" w:eastAsia="Times New Roman" w:hAnsi="Calibri" w:cs="Calibri"/>
-                <w:color w:val="000000"/>
-                <w:sz w:val="22"/>
-              </w:rPr>
-              <w:t>2302</w:t>
-            </w:r>
-          </w:p>
-        </w:tc>
-      </w:tr>
-      <w:tr>
-        <w:trPr>
-          <w:trHeight w:val="300"/>
-        </w:trPr>
-        <w:tc>
-          <w:tcPr>
-            <w:tcW w:w="805" w:type="dxa"/>
-            <w:tcBorders>
-              <w:top w:val="nil"/>
-              <w:left w:val="single" w:sz="4" w:space="0" w:color="auto"/>
-              <w:bottom w:val="single" w:sz="4" w:space="0" w:color="auto"/>
-              <w:right w:val="single" w:sz="4" w:space="0" w:color="auto"/>
-            </w:tcBorders>
-            <w:shd w:val="clear" w:color="auto" w:fill="auto"/>
-            <w:noWrap/>
-            <w:vAlign w:val="bottom"/>
-            <w:hideMark/>
-          </w:tcPr>
-          <w:p>
-            <w:pPr>
-              <w:spacing w:after="0" w:line="240" w:lineRule="auto"/>
-              <w:jc w:val="center"/>
-              <w:rPr>
-                <w:rFonts w:ascii="Calibri" w:eastAsia="Times New Roman" w:hAnsi="Calibri" w:cs="Calibri"/>
-                <w:color w:val="000000"/>
-                <w:sz w:val="22"/>
-              </w:rPr>
-            </w:pPr>
-            <w:r>
-              <w:rPr>
-                <w:rFonts w:ascii="Calibri" w:eastAsia="Times New Roman" w:hAnsi="Calibri" w:cs="Calibri"/>
-                <w:color w:val="000000"/>
-                <w:sz w:val="22"/>
-              </w:rPr>
-              <w:t>300</w:t>
-            </w:r>
-          </w:p>
-        </w:tc>
-        <w:tc>
-          <w:tcPr>
-            <w:tcW w:w="1890" w:type="dxa"/>
-            <w:tcBorders>
-              <w:top w:val="nil"/>
-              <w:left w:val="nil"/>
-              <w:bottom w:val="single" w:sz="4" w:space="0" w:color="auto"/>
-              <w:right w:val="single" w:sz="4" w:space="0" w:color="auto"/>
-            </w:tcBorders>
-            <w:shd w:val="clear" w:color="auto" w:fill="auto"/>
-            <w:noWrap/>
-            <w:vAlign w:val="bottom"/>
-            <w:hideMark/>
-          </w:tcPr>
-          <w:p>
-            <w:pPr>
-              <w:spacing w:after="0" w:line="240" w:lineRule="auto"/>
-              <w:jc w:val="center"/>
-              <w:rPr>
-                <w:rFonts w:ascii="Calibri" w:eastAsia="Times New Roman" w:hAnsi="Calibri" w:cs="Calibri"/>
-                <w:color w:val="000000"/>
-                <w:sz w:val="22"/>
-              </w:rPr>
-            </w:pPr>
-            <w:r>
-              <w:rPr>
-                <w:rFonts w:ascii="Calibri" w:eastAsia="Times New Roman" w:hAnsi="Calibri" w:cs="Calibri"/>
-                <w:color w:val="000000"/>
-                <w:sz w:val="22"/>
-              </w:rPr>
-              <w:t> </w:t>
-            </w:r>
-          </w:p>
-        </w:tc>
-        <w:tc>
-          <w:tcPr>
-            <w:tcW w:w="2250" w:type="dxa"/>
-            <w:tcBorders>
-              <w:top w:val="nil"/>
-              <w:left w:val="nil"/>
-              <w:bottom w:val="single" w:sz="4" w:space="0" w:color="auto"/>
-              <w:right w:val="single" w:sz="4" w:space="0" w:color="auto"/>
-            </w:tcBorders>
-            <w:shd w:val="clear" w:color="auto" w:fill="auto"/>
-            <w:noWrap/>
-            <w:vAlign w:val="bottom"/>
-            <w:hideMark/>
-          </w:tcPr>
-          <w:p>
-            <w:pPr>
-              <w:spacing w:after="0" w:line="240" w:lineRule="auto"/>
-              <w:jc w:val="center"/>
-              <w:rPr>
-                <w:rFonts w:ascii="Calibri" w:eastAsia="Times New Roman" w:hAnsi="Calibri" w:cs="Calibri"/>
-                <w:color w:val="000000"/>
-                <w:sz w:val="22"/>
-              </w:rPr>
-            </w:pPr>
-            <w:r>
-              <w:rPr>
-                <w:rFonts w:ascii="Calibri" w:eastAsia="Times New Roman" w:hAnsi="Calibri" w:cs="Calibri"/>
-                <w:color w:val="000000"/>
-                <w:sz w:val="22"/>
-              </w:rPr>
-              <w:t>62848</w:t>
-            </w:r>
-          </w:p>
-        </w:tc>
-        <w:tc>
-          <w:tcPr>
-            <w:tcW w:w="1980" w:type="dxa"/>
-            <w:tcBorders>
-              <w:top w:val="nil"/>
-              <w:left w:val="nil"/>
-              <w:bottom w:val="single" w:sz="4" w:space="0" w:color="auto"/>
-              <w:right w:val="single" w:sz="4" w:space="0" w:color="auto"/>
-            </w:tcBorders>
-            <w:shd w:val="clear" w:color="auto" w:fill="auto"/>
-            <w:noWrap/>
-            <w:vAlign w:val="bottom"/>
-            <w:hideMark/>
-          </w:tcPr>
-          <w:p>
-            <w:pPr>
-              <w:spacing w:after="0" w:line="240" w:lineRule="auto"/>
-              <w:jc w:val="center"/>
-              <w:rPr>
-                <w:rFonts w:ascii="Calibri" w:eastAsia="Times New Roman" w:hAnsi="Calibri" w:cs="Calibri"/>
-                <w:color w:val="000000"/>
-                <w:sz w:val="22"/>
-              </w:rPr>
-            </w:pPr>
-            <w:r>
-              <w:rPr>
-                <w:rFonts w:ascii="Calibri" w:eastAsia="Times New Roman" w:hAnsi="Calibri" w:cs="Calibri"/>
-                <w:color w:val="000000"/>
-                <w:sz w:val="22"/>
-              </w:rPr>
-              <w:t> </w:t>
-            </w:r>
-          </w:p>
-        </w:tc>
-        <w:tc>
-          <w:tcPr>
-            <w:tcW w:w="2425" w:type="dxa"/>
-            <w:tcBorders>
-              <w:top w:val="nil"/>
-              <w:left w:val="nil"/>
-              <w:bottom w:val="single" w:sz="4" w:space="0" w:color="auto"/>
-              <w:right w:val="single" w:sz="4" w:space="0" w:color="auto"/>
-            </w:tcBorders>
-            <w:shd w:val="clear" w:color="auto" w:fill="auto"/>
-            <w:noWrap/>
-            <w:vAlign w:val="bottom"/>
-            <w:hideMark/>
-          </w:tcPr>
-          <w:p>
-            <w:pPr>
-              <w:spacing w:after="0" w:line="240" w:lineRule="auto"/>
-              <w:jc w:val="center"/>
-              <w:rPr>
-                <w:rFonts w:ascii="Calibri" w:eastAsia="Times New Roman" w:hAnsi="Calibri" w:cs="Calibri"/>
-                <w:color w:val="000000"/>
-                <w:sz w:val="22"/>
-              </w:rPr>
-            </w:pPr>
-            <w:r>
-              <w:rPr>
-                <w:rFonts w:ascii="Calibri" w:eastAsia="Times New Roman" w:hAnsi="Calibri" w:cs="Calibri"/>
-                <w:color w:val="000000"/>
-                <w:sz w:val="22"/>
+                <w:szCs w:val="24"/>
               </w:rPr>
               <w:t>3318</w:t>
             </w:r>
@@ -14509,6 +13991,34 @@
         </w:tc>
       </w:tr>
     </w:tbl>
+    <w:p/>
+    <w:p/>
+    <w:p>
+      <w:r>
+        <w:rPr>
+          <w:noProof/>
+        </w:rPr>
+        <w:drawing>
+          <wp:inline distT="0" distB="0" distL="0" distR="0" wp14:anchorId="75D8344E" wp14:editId="66D7E877">
+            <wp:extent cx="5676900" cy="3676650"/>
+            <wp:effectExtent l="0" t="0" r="0" b="0"/>
+            <wp:docPr id="13" name="Chart 13">
+              <a:extLst xmlns:a="http://schemas.openxmlformats.org/drawingml/2006/main">
+                <a:ext uri="{FF2B5EF4-FFF2-40B4-BE49-F238E27FC236}">
+                  <a16:creationId xmlns:a16="http://schemas.microsoft.com/office/drawing/2014/main" id="{08C94832-57F2-44FC-BC70-F424AF109F86}"/>
+                </a:ext>
+              </a:extLst>
+            </wp:docPr>
+            <wp:cNvGraphicFramePr/>
+            <a:graphic xmlns:a="http://schemas.openxmlformats.org/drawingml/2006/main">
+              <a:graphicData uri="http://schemas.openxmlformats.org/drawingml/2006/chart">
+                <c:chart xmlns:c="http://schemas.openxmlformats.org/drawingml/2006/chart" xmlns:r="http://schemas.openxmlformats.org/officeDocument/2006/relationships" r:id="rId12"/>
+              </a:graphicData>
+            </a:graphic>
+          </wp:inline>
+        </w:drawing>
+      </w:r>
+    </w:p>
     <w:p>
       <w:pPr>
         <w:pStyle w:val="Heading1"/>
@@ -14518,18 +14028,49 @@
           <w:sz w:val="22"/>
         </w:rPr>
       </w:pPr>
-      <w:bookmarkStart w:id="54" w:name="_Toc513575805"/>
-      <w:bookmarkStart w:id="55" w:name="_Toc513575830"/>
+      <w:bookmarkStart w:id="76" w:name="_Toc513670207"/>
+      <w:bookmarkStart w:id="77" w:name="_Toc513670270"/>
+      <w:bookmarkStart w:id="78" w:name="_Toc513670296"/>
       <w:r>
         <w:rPr>
           <w:rFonts w:ascii="Times New Roman" w:hAnsi="Times New Roman" w:cs="Times New Roman"/>
           <w:color w:val="auto"/>
           <w:sz w:val="22"/>
         </w:rPr>
+        <w:t>Figure 5. Iterations vs Nodes for both methods</w:t>
+      </w:r>
+      <w:bookmarkEnd w:id="76"/>
+      <w:bookmarkEnd w:id="77"/>
+      <w:bookmarkEnd w:id="78"/>
+    </w:p>
+    <w:p/>
+    <w:p/>
+    <w:p/>
+    <w:p/>
+    <w:p/>
+    <w:p>
+      <w:pPr>
+        <w:pStyle w:val="Heading1"/>
+        <w:rPr>
+          <w:rFonts w:ascii="Times New Roman" w:hAnsi="Times New Roman" w:cs="Times New Roman"/>
+          <w:color w:val="auto"/>
+          <w:sz w:val="22"/>
+        </w:rPr>
+      </w:pPr>
+      <w:bookmarkStart w:id="79" w:name="_Toc513575805"/>
+      <w:bookmarkStart w:id="80" w:name="_Toc513670271"/>
+      <w:bookmarkStart w:id="81" w:name="_Toc513670297"/>
+      <w:r>
+        <w:rPr>
+          <w:rFonts w:ascii="Times New Roman" w:hAnsi="Times New Roman" w:cs="Times New Roman"/>
+          <w:color w:val="auto"/>
+          <w:sz w:val="22"/>
+        </w:rPr>
         <w:t>Table 2. Relaxation Factor Optimization</w:t>
       </w:r>
-      <w:bookmarkEnd w:id="54"/>
-      <w:bookmarkEnd w:id="55"/>
+      <w:bookmarkEnd w:id="79"/>
+      <w:bookmarkEnd w:id="80"/>
+      <w:bookmarkEnd w:id="81"/>
     </w:p>
     <w:tbl>
       <w:tblPr>
@@ -15354,246 +14895,16 @@
     <w:p/>
     <w:p/>
     <w:p/>
-    <w:p>
-      <w:pPr>
-        <w:pStyle w:val="Heading1"/>
-        <w:spacing w:before="0"/>
-        <w:rPr>
+    <w:p/>
+    <w:p>
+      <w:pPr>
+        <w:rPr>
+          <w:rStyle w:val="Heading1Char"/>
           <w:rFonts w:ascii="Times New Roman" w:hAnsi="Times New Roman" w:cs="Times New Roman"/>
           <w:color w:val="auto"/>
-          <w:sz w:val="12"/>
-        </w:rPr>
-      </w:pPr>
-      <w:r>
-        <w:rPr>
-          <w:rFonts w:cs="Times New Roman"/>
-          <w:noProof/>
           <w:sz w:val="22"/>
         </w:rPr>
-        <mc:AlternateContent>
-          <mc:Choice Requires="wps">
-            <w:drawing>
-              <wp:anchor distT="45720" distB="45720" distL="114300" distR="114300" simplePos="0" relativeHeight="251678720" behindDoc="0" locked="0" layoutInCell="1" allowOverlap="1" wp14:anchorId="5DFB0D7B" wp14:editId="0CD863B4">
-                <wp:simplePos x="0" y="0"/>
-                <wp:positionH relativeFrom="column">
-                  <wp:posOffset>1943100</wp:posOffset>
-                </wp:positionH>
-                <wp:positionV relativeFrom="paragraph">
-                  <wp:posOffset>2453640</wp:posOffset>
-                </wp:positionV>
-                <wp:extent cx="695325" cy="323850"/>
-                <wp:effectExtent l="0" t="0" r="0" b="0"/>
-                <wp:wrapNone/>
-                <wp:docPr id="17" name="Text Box 2"/>
-                <wp:cNvGraphicFramePr>
-                  <a:graphicFrameLocks xmlns:a="http://schemas.openxmlformats.org/drawingml/2006/main"/>
-                </wp:cNvGraphicFramePr>
-                <a:graphic xmlns:a="http://schemas.openxmlformats.org/drawingml/2006/main">
-                  <a:graphicData uri="http://schemas.microsoft.com/office/word/2010/wordprocessingShape">
-                    <wps:wsp>
-                      <wps:cNvSpPr txBox="1">
-                        <a:spLocks noChangeArrowheads="1"/>
-                      </wps:cNvSpPr>
-                      <wps:spPr bwMode="auto">
-                        <a:xfrm>
-                          <a:off x="0" y="0"/>
-                          <a:ext cx="695325" cy="323850"/>
-                        </a:xfrm>
-                        <a:prstGeom prst="rect">
-                          <a:avLst/>
-                        </a:prstGeom>
-                        <a:noFill/>
-                        <a:ln>
-                          <a:noFill/>
-                        </a:ln>
-                      </wps:spPr>
-                      <wps:style>
-                        <a:lnRef idx="0">
-                          <a:scrgbClr r="0" g="0" b="0"/>
-                        </a:lnRef>
-                        <a:fillRef idx="0">
-                          <a:scrgbClr r="0" g="0" b="0"/>
-                        </a:fillRef>
-                        <a:effectRef idx="0">
-                          <a:scrgbClr r="0" g="0" b="0"/>
-                        </a:effectRef>
-                        <a:fontRef idx="minor">
-                          <a:schemeClr val="dk1"/>
-                        </a:fontRef>
-                      </wps:style>
-                      <wps:txbx>
-                        <w:txbxContent>
-                          <w:p>
-                            <w:pPr>
-                              <w:rPr>
-                                <w:sz w:val="22"/>
-                              </w:rPr>
-                            </w:pPr>
-                            <w:r>
-                              <w:rPr>
-                                <w:sz w:val="22"/>
-                              </w:rPr>
-                              <w:t>Omega</w:t>
-                            </w:r>
-                          </w:p>
-                        </w:txbxContent>
-                      </wps:txbx>
-                      <wps:bodyPr rot="0" vert="horz" wrap="square" lIns="91440" tIns="45720" rIns="91440" bIns="45720" anchor="t" anchorCtr="0">
-                        <a:noAutofit/>
-                      </wps:bodyPr>
-                    </wps:wsp>
-                  </a:graphicData>
-                </a:graphic>
-                <wp14:sizeRelH relativeFrom="margin">
-                  <wp14:pctWidth>0</wp14:pctWidth>
-                </wp14:sizeRelH>
-                <wp14:sizeRelV relativeFrom="margin">
-                  <wp14:pctHeight>0</wp14:pctHeight>
-                </wp14:sizeRelV>
-              </wp:anchor>
-            </w:drawing>
-          </mc:Choice>
-          <mc:Fallback>
-            <w:pict>
-              <v:shape w14:anchorId="5DFB0D7B" id="_x0000_s1034" type="#_x0000_t202" style="position:absolute;margin-left:153pt;margin-top:193.2pt;width:54.75pt;height:25.5pt;z-index:251678720;visibility:visible;mso-wrap-style:square;mso-width-percent:0;mso-height-percent:0;mso-wrap-distance-left:9pt;mso-wrap-distance-top:3.6pt;mso-wrap-distance-right:9pt;mso-wrap-distance-bottom:3.6pt;mso-position-horizontal:absolute;mso-position-horizontal-relative:text;mso-position-vertical:absolute;mso-position-vertical-relative:text;mso-width-percent:0;mso-height-percent:0;mso-width-relative:margin;mso-height-relative:margin;v-text-anchor:top" o:gfxdata="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" filled="f" stroked="f">
-                <v:textbox>
-                  <w:txbxContent>
-                    <w:p>
-                      <w:pPr>
-                        <w:rPr>
-                          <w:sz w:val="22"/>
-                        </w:rPr>
-                      </w:pPr>
-                      <w:r>
-                        <w:rPr>
-                          <w:sz w:val="22"/>
-                        </w:rPr>
-                        <w:t>Omega</w:t>
-                      </w:r>
-                    </w:p>
-                  </w:txbxContent>
-                </v:textbox>
-              </v:shape>
-            </w:pict>
-          </mc:Fallback>
-        </mc:AlternateContent>
-      </w:r>
-      <w:r>
-        <w:rPr>
-          <w:rFonts w:cs="Times New Roman"/>
-          <w:noProof/>
-          <w:sz w:val="22"/>
-        </w:rPr>
-        <mc:AlternateContent>
-          <mc:Choice Requires="wps">
-            <w:drawing>
-              <wp:anchor distT="45720" distB="45720" distL="114300" distR="114300" simplePos="0" relativeHeight="251680768" behindDoc="0" locked="0" layoutInCell="1" allowOverlap="1" wp14:anchorId="7B81C347" wp14:editId="5D4CF434">
-                <wp:simplePos x="0" y="0"/>
-                <wp:positionH relativeFrom="column">
-                  <wp:posOffset>-400368</wp:posOffset>
-                </wp:positionH>
-                <wp:positionV relativeFrom="paragraph">
-                  <wp:posOffset>1176973</wp:posOffset>
-                </wp:positionV>
-                <wp:extent cx="809625" cy="285750"/>
-                <wp:effectExtent l="0" t="0" r="4762" b="0"/>
-                <wp:wrapNone/>
-                <wp:docPr id="20" name="Text Box 2"/>
-                <wp:cNvGraphicFramePr>
-                  <a:graphicFrameLocks xmlns:a="http://schemas.openxmlformats.org/drawingml/2006/main"/>
-                </wp:cNvGraphicFramePr>
-                <a:graphic xmlns:a="http://schemas.openxmlformats.org/drawingml/2006/main">
-                  <a:graphicData uri="http://schemas.microsoft.com/office/word/2010/wordprocessingShape">
-                    <wps:wsp>
-                      <wps:cNvSpPr txBox="1">
-                        <a:spLocks noChangeArrowheads="1"/>
-                      </wps:cNvSpPr>
-                      <wps:spPr bwMode="auto">
-                        <a:xfrm rot="16200000">
-                          <a:off x="0" y="0"/>
-                          <a:ext cx="809625" cy="285750"/>
-                        </a:xfrm>
-                        <a:prstGeom prst="rect">
-                          <a:avLst/>
-                        </a:prstGeom>
-                        <a:noFill/>
-                        <a:ln>
-                          <a:noFill/>
-                        </a:ln>
-                      </wps:spPr>
-                      <wps:style>
-                        <a:lnRef idx="0">
-                          <a:scrgbClr r="0" g="0" b="0"/>
-                        </a:lnRef>
-                        <a:fillRef idx="0">
-                          <a:scrgbClr r="0" g="0" b="0"/>
-                        </a:fillRef>
-                        <a:effectRef idx="0">
-                          <a:scrgbClr r="0" g="0" b="0"/>
-                        </a:effectRef>
-                        <a:fontRef idx="minor">
-                          <a:schemeClr val="dk1"/>
-                        </a:fontRef>
-                      </wps:style>
-                      <wps:txbx>
-                        <w:txbxContent>
-                          <w:p>
-                            <w:pPr>
-                              <w:rPr>
-                                <w:sz w:val="22"/>
-                              </w:rPr>
-                            </w:pPr>
-                            <w:r>
-                              <w:rPr>
-                                <w:sz w:val="22"/>
-                              </w:rPr>
-                              <w:t>Iterations</w:t>
-                            </w:r>
-                          </w:p>
-                          <w:p/>
-                        </w:txbxContent>
-                      </wps:txbx>
-                      <wps:bodyPr rot="0" vert="horz" wrap="square" lIns="91440" tIns="45720" rIns="91440" bIns="45720" anchor="t" anchorCtr="0">
-                        <a:noAutofit/>
-                      </wps:bodyPr>
-                    </wps:wsp>
-                  </a:graphicData>
-                </a:graphic>
-                <wp14:sizeRelH relativeFrom="margin">
-                  <wp14:pctWidth>0</wp14:pctWidth>
-                </wp14:sizeRelH>
-                <wp14:sizeRelV relativeFrom="margin">
-                  <wp14:pctHeight>0</wp14:pctHeight>
-                </wp14:sizeRelV>
-              </wp:anchor>
-            </w:drawing>
-          </mc:Choice>
-          <mc:Fallback>
-            <w:pict>
-              <v:shape w14:anchorId="7B81C347" id="_x0000_s1035" type="#_x0000_t202" style="position:absolute;margin-left:-31.55pt;margin-top:92.7pt;width:63.75pt;height:22.5pt;rotation:-90;z-index:251680768;visibility:visible;mso-wrap-style:square;mso-width-percent:0;mso-height-percent:0;mso-wrap-distance-left:9pt;mso-wrap-distance-top:3.6pt;mso-wrap-distance-right:9pt;mso-wrap-distance-bottom:3.6pt;mso-position-horizontal:absolute;mso-position-horizontal-relative:text;mso-position-vertical:absolute;mso-position-vertical-relative:text;mso-width-percent:0;mso-height-percent:0;mso-width-relative:margin;mso-height-relative:margin;v-text-anchor:top" o:gfxdata="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" filled="f" stroked="f">
-                <v:textbox>
-                  <w:txbxContent>
-                    <w:p>
-                      <w:pPr>
-                        <w:rPr>
-                          <w:sz w:val="22"/>
-                        </w:rPr>
-                      </w:pPr>
-                      <w:r>
-                        <w:rPr>
-                          <w:sz w:val="22"/>
-                        </w:rPr>
-                        <w:t>Iterations</w:t>
-                      </w:r>
-                    </w:p>
-                    <w:p/>
-                  </w:txbxContent>
-                </v:textbox>
-              </v:shape>
-            </w:pict>
-          </mc:Fallback>
-        </mc:AlternateContent>
-      </w:r>
+      </w:pPr>
       <w:r>
         <w:rPr>
           <w:rFonts w:cs="Times New Roman"/>
@@ -15606,9 +14917,9 @@
           <w:noProof/>
         </w:rPr>
         <w:drawing>
-          <wp:inline distT="0" distB="0" distL="0" distR="0" wp14:anchorId="24091EC2" wp14:editId="37523374">
-            <wp:extent cx="4200525" cy="2695575"/>
-            <wp:effectExtent l="0" t="0" r="9525" b="9525"/>
+          <wp:inline distT="0" distB="0" distL="0" distR="0" wp14:anchorId="24091EC2" wp14:editId="18A03BBC">
+            <wp:extent cx="4667250" cy="3209925"/>
+            <wp:effectExtent l="0" t="0" r="0" b="9525"/>
             <wp:docPr id="6" name="Chart 6">
               <a:extLst xmlns:a="http://schemas.openxmlformats.org/drawingml/2006/main">
                 <a:ext uri="{FF2B5EF4-FFF2-40B4-BE49-F238E27FC236}">
@@ -15619,21 +14930,23 @@
             <wp:cNvGraphicFramePr/>
             <a:graphic xmlns:a="http://schemas.openxmlformats.org/drawingml/2006/main">
               <a:graphicData uri="http://schemas.openxmlformats.org/drawingml/2006/chart">
-                <c:chart xmlns:c="http://schemas.openxmlformats.org/drawingml/2006/chart" xmlns:r="http://schemas.openxmlformats.org/officeDocument/2006/relationships" r:id="rId12"/>
+                <c:chart xmlns:c="http://schemas.openxmlformats.org/drawingml/2006/chart" xmlns:r="http://schemas.openxmlformats.org/officeDocument/2006/relationships" r:id="rId13"/>
               </a:graphicData>
             </a:graphic>
           </wp:inline>
         </w:drawing>
       </w:r>
-      <w:bookmarkStart w:id="56" w:name="_Toc513575806"/>
-      <w:bookmarkStart w:id="57" w:name="_Toc513575831"/>
-      <w:r>
-        <w:rPr>
-          <w:rFonts w:cs="Times New Roman"/>
-          <w:sz w:val="22"/>
-        </w:rPr>
-        <w:br/>
-      </w:r>
+      <w:bookmarkStart w:id="82" w:name="_Toc513575806"/>
+    </w:p>
+    <w:p>
+      <w:pPr>
+        <w:pStyle w:val="Heading1"/>
+        <w:rPr>
+          <w:sz w:val="12"/>
+        </w:rPr>
+      </w:pPr>
+      <w:bookmarkStart w:id="83" w:name="_Toc513670272"/>
+      <w:bookmarkStart w:id="84" w:name="_Toc513670298"/>
       <w:r>
         <w:rPr>
           <w:rStyle w:val="Heading1Char"/>
@@ -15641,20 +14954,36 @@
           <w:color w:val="auto"/>
           <w:sz w:val="22"/>
         </w:rPr>
-        <w:t>Figure 5. Optimization Graph</w:t>
-      </w:r>
-      <w:r>
-        <w:rPr>
+        <w:t xml:space="preserve">Figure </w:t>
+      </w:r>
+      <w:r>
+        <w:rPr>
+          <w:rStyle w:val="Heading1Char"/>
           <w:rFonts w:ascii="Times New Roman" w:hAnsi="Times New Roman" w:cs="Times New Roman"/>
           <w:color w:val="auto"/>
+          <w:sz w:val="22"/>
+        </w:rPr>
+        <w:t>6</w:t>
+      </w:r>
+      <w:r>
+        <w:rPr>
+          <w:rStyle w:val="Heading1Char"/>
+          <w:rFonts w:ascii="Times New Roman" w:hAnsi="Times New Roman" w:cs="Times New Roman"/>
+          <w:color w:val="auto"/>
+          <w:sz w:val="22"/>
+        </w:rPr>
+        <w:t>. Optimization Graph</w:t>
+      </w:r>
+      <w:bookmarkEnd w:id="83"/>
+      <w:bookmarkEnd w:id="84"/>
+      <w:r>
+        <w:rPr>
           <w:sz w:val="12"/>
         </w:rPr>
         <w:t xml:space="preserve"> </w:t>
       </w:r>
     </w:p>
-    <w:bookmarkEnd w:id="56"/>
-    <w:bookmarkEnd w:id="57"/>
-    <w:p/>
+    <w:bookmarkEnd w:id="82"/>
     <w:p/>
     <w:p>
       <w:pPr>
@@ -15717,7 +15046,35 @@
           <w:rFonts w:eastAsiaTheme="minorEastAsia"/>
           <w:szCs w:val="24"/>
         </w:rPr>
-        <w:t xml:space="preserve">As can be seen from Figures 6 and 7, both are really </w:t>
+        <w:t xml:space="preserve">As can be seen from Figures </w:t>
+      </w:r>
+      <w:r>
+        <w:rPr>
+          <w:rFonts w:eastAsiaTheme="minorEastAsia"/>
+          <w:szCs w:val="24"/>
+        </w:rPr>
+        <w:t>7</w:t>
+      </w:r>
+      <w:r>
+        <w:rPr>
+          <w:rFonts w:eastAsiaTheme="minorEastAsia"/>
+          <w:szCs w:val="24"/>
+        </w:rPr>
+        <w:t xml:space="preserve"> and </w:t>
+      </w:r>
+      <w:r>
+        <w:rPr>
+          <w:rFonts w:eastAsiaTheme="minorEastAsia"/>
+          <w:szCs w:val="24"/>
+        </w:rPr>
+        <w:t>8</w:t>
+      </w:r>
+      <w:r>
+        <w:rPr>
+          <w:rFonts w:eastAsiaTheme="minorEastAsia"/>
+          <w:szCs w:val="24"/>
+        </w:rPr>
+        <w:t xml:space="preserve">, both are really </w:t>
       </w:r>
       <w:proofErr w:type="gramStart"/>
       <w:r>
@@ -15921,9 +15278,9 @@
           <w:noProof/>
         </w:rPr>
         <w:drawing>
-          <wp:inline distT="0" distB="0" distL="0" distR="0" wp14:anchorId="7395A23E" wp14:editId="5D195947">
-            <wp:extent cx="5238750" cy="3143250"/>
-            <wp:effectExtent l="0" t="0" r="0" b="0"/>
+          <wp:inline distT="0" distB="0" distL="0" distR="0" wp14:anchorId="7395A23E" wp14:editId="1B39B338">
+            <wp:extent cx="5651500" cy="3390900"/>
+            <wp:effectExtent l="0" t="0" r="6350" b="0"/>
             <wp:docPr id="18" name="Picture 18"/>
             <wp:cNvGraphicFramePr>
               <a:graphicFrameLocks xmlns:a="http://schemas.openxmlformats.org/drawingml/2006/main" noChangeAspect="1"/>
@@ -15936,7 +15293,7 @@
                     <pic:cNvPicPr/>
                   </pic:nvPicPr>
                   <pic:blipFill rotWithShape="1">
-                    <a:blip r:embed="rId13" cstate="print">
+                    <a:blip r:embed="rId14" cstate="print">
                       <a:extLst>
                         <a:ext uri="{28A0092B-C50C-407E-A947-70E740481C1C}">
                           <a14:useLocalDpi xmlns:a14="http://schemas.microsoft.com/office/drawing/2010/main" val="0"/>
@@ -15949,7 +15306,7 @@
                   <pic:spPr bwMode="auto">
                     <a:xfrm>
                       <a:off x="0" y="0"/>
-                      <a:ext cx="5238750" cy="3143250"/>
+                      <a:ext cx="5651500" cy="3390900"/>
                     </a:xfrm>
                     <a:prstGeom prst="rect">
                       <a:avLst/>
@@ -15969,8 +15326,7 @@
           </wp:inline>
         </w:drawing>
       </w:r>
-      <w:bookmarkStart w:id="58" w:name="_Toc513575807"/>
-      <w:bookmarkStart w:id="59" w:name="_Toc513575832"/>
+      <w:bookmarkStart w:id="85" w:name="_Toc513575807"/>
     </w:p>
     <w:p>
       <w:pPr>
@@ -15981,16 +15337,35 @@
           <w:sz w:val="22"/>
         </w:rPr>
       </w:pPr>
+      <w:bookmarkStart w:id="86" w:name="_Toc513670273"/>
+      <w:bookmarkStart w:id="87" w:name="_Toc513670299"/>
       <w:r>
         <w:rPr>
           <w:rFonts w:ascii="Times New Roman" w:hAnsi="Times New Roman" w:cs="Times New Roman"/>
           <w:color w:val="auto"/>
           <w:sz w:val="22"/>
         </w:rPr>
-        <w:t>Figure 6. Solution using Gauss-Seidel Method for Laplace’s Equation</w:t>
-      </w:r>
-      <w:bookmarkEnd w:id="58"/>
-      <w:bookmarkEnd w:id="59"/>
+        <w:t xml:space="preserve">Figure </w:t>
+      </w:r>
+      <w:r>
+        <w:rPr>
+          <w:rFonts w:ascii="Times New Roman" w:hAnsi="Times New Roman" w:cs="Times New Roman"/>
+          <w:color w:val="auto"/>
+          <w:sz w:val="22"/>
+        </w:rPr>
+        <w:t>7</w:t>
+      </w:r>
+      <w:r>
+        <w:rPr>
+          <w:rFonts w:ascii="Times New Roman" w:hAnsi="Times New Roman" w:cs="Times New Roman"/>
+          <w:color w:val="auto"/>
+          <w:sz w:val="22"/>
+        </w:rPr>
+        <w:t>. Solution using Gauss-Seidel Method for Laplace’s Equation</w:t>
+      </w:r>
+      <w:bookmarkEnd w:id="85"/>
+      <w:bookmarkEnd w:id="86"/>
+      <w:bookmarkEnd w:id="87"/>
     </w:p>
     <w:p/>
     <w:p>
@@ -15999,9 +15374,9 @@
           <w:noProof/>
         </w:rPr>
         <w:drawing>
-          <wp:inline distT="0" distB="0" distL="0" distR="0" wp14:anchorId="4D1D9567" wp14:editId="3CEA7557">
-            <wp:extent cx="5219700" cy="3152775"/>
-            <wp:effectExtent l="0" t="0" r="0" b="9525"/>
+          <wp:inline distT="0" distB="0" distL="0" distR="0" wp14:anchorId="4D1D9567" wp14:editId="491A0432">
+            <wp:extent cx="5566629" cy="3362325"/>
+            <wp:effectExtent l="0" t="0" r="0" b="0"/>
             <wp:docPr id="19" name="Picture 19"/>
             <wp:cNvGraphicFramePr>
               <a:graphicFrameLocks xmlns:a="http://schemas.openxmlformats.org/drawingml/2006/main" noChangeAspect="1"/>
@@ -16014,7 +15389,7 @@
                     <pic:cNvPicPr/>
                   </pic:nvPicPr>
                   <pic:blipFill rotWithShape="1">
-                    <a:blip r:embed="rId14" cstate="print">
+                    <a:blip r:embed="rId15" cstate="print">
                       <a:extLst>
                         <a:ext uri="{28A0092B-C50C-407E-A947-70E740481C1C}">
                           <a14:useLocalDpi xmlns:a14="http://schemas.microsoft.com/office/drawing/2010/main" val="0"/>
@@ -16027,7 +15402,7 @@
                   <pic:spPr bwMode="auto">
                     <a:xfrm>
                       <a:off x="0" y="0"/>
-                      <a:ext cx="5219700" cy="3152775"/>
+                      <a:ext cx="5568157" cy="3363248"/>
                     </a:xfrm>
                     <a:prstGeom prst="rect">
                       <a:avLst/>
@@ -16057,8 +15432,9 @@
           <w:sz w:val="22"/>
         </w:rPr>
       </w:pPr>
-      <w:bookmarkStart w:id="60" w:name="_Toc513575808"/>
-      <w:bookmarkStart w:id="61" w:name="_Toc513575833"/>
+      <w:bookmarkStart w:id="88" w:name="_Toc513575808"/>
+      <w:bookmarkStart w:id="89" w:name="_Toc513670274"/>
+      <w:bookmarkStart w:id="90" w:name="_Toc513670300"/>
       <w:r>
         <w:rPr>
           <w:rFonts w:ascii="Times New Roman" w:hAnsi="Times New Roman" w:cs="Times New Roman"/>
@@ -16073,7 +15449,7 @@
           <w:color w:val="auto"/>
           <w:sz w:val="22"/>
         </w:rPr>
-        <w:t>7</w:t>
+        <w:t>8</w:t>
       </w:r>
       <w:r>
         <w:rPr>
@@ -16107,8 +15483,9 @@
         </w:rPr>
         <w:t>Laplace’s Equation</w:t>
       </w:r>
-      <w:bookmarkEnd w:id="60"/>
-      <w:bookmarkEnd w:id="61"/>
+      <w:bookmarkEnd w:id="88"/>
+      <w:bookmarkEnd w:id="89"/>
+      <w:bookmarkEnd w:id="90"/>
     </w:p>
     <w:p/>
     <w:p>
@@ -16137,12 +15514,17 @@
       </w:r>
       <w:proofErr w:type="gramEnd"/>
       <w:r>
-        <w:t xml:space="preserve"> be a compromise between accuracy and efficiency in order to produce the best suitable result. A grid convergence study is key for this very reason.</w:t>
-      </w:r>
-    </w:p>
-    <w:p>
-      <w:bookmarkStart w:id="62" w:name="_Toc513575809"/>
-      <w:bookmarkStart w:id="63" w:name="_Toc513575834"/>
+        <w:t xml:space="preserve"> be a compromise between accuracy and efficiency in order to produce the best suitable result. </w:t>
+      </w:r>
+    </w:p>
+    <w:p>
+      <w:pPr>
+        <w:spacing w:line="480" w:lineRule="auto"/>
+        <w:contextualSpacing/>
+      </w:pPr>
+    </w:p>
+    <w:p>
+      <w:bookmarkStart w:id="91" w:name="_Toc513575834"/>
     </w:p>
     <w:p>
       <w:pPr>
@@ -16152,6 +15534,8 @@
           <w:b/>
         </w:rPr>
       </w:pPr>
+      <w:bookmarkStart w:id="92" w:name="_Toc513670275"/>
+      <w:bookmarkStart w:id="93" w:name="_Toc513670301"/>
       <w:r>
         <w:rPr>
           <w:rFonts w:ascii="Times New Roman" w:hAnsi="Times New Roman" w:cs="Times New Roman"/>
@@ -16161,8 +15545,9 @@
         </w:rPr>
         <w:t>Conclusion</w:t>
       </w:r>
-      <w:bookmarkEnd w:id="62"/>
-      <w:bookmarkEnd w:id="63"/>
+      <w:bookmarkEnd w:id="91"/>
+      <w:bookmarkEnd w:id="92"/>
+      <w:bookmarkEnd w:id="93"/>
     </w:p>
     <w:p/>
     <w:p>
@@ -16194,8 +15579,9 @@
           <w:sz w:val="28"/>
         </w:rPr>
       </w:pPr>
-      <w:bookmarkStart w:id="64" w:name="_Toc513575810"/>
-      <w:bookmarkStart w:id="65" w:name="_Toc513575835"/>
+      <w:bookmarkStart w:id="94" w:name="_Toc513575835"/>
+      <w:bookmarkStart w:id="95" w:name="_Toc513670276"/>
+      <w:bookmarkStart w:id="96" w:name="_Toc513670302"/>
       <w:r>
         <w:rPr>
           <w:rFonts w:ascii="Times New Roman" w:eastAsiaTheme="minorEastAsia" w:hAnsi="Times New Roman" w:cs="Times New Roman"/>
@@ -16205,8 +15591,9 @@
         </w:rPr>
         <w:t>References</w:t>
       </w:r>
-      <w:bookmarkEnd w:id="64"/>
-      <w:bookmarkEnd w:id="65"/>
+      <w:bookmarkEnd w:id="94"/>
+      <w:bookmarkEnd w:id="95"/>
+      <w:bookmarkEnd w:id="96"/>
       <w:r>
         <w:rPr>
           <w:rFonts w:ascii="Times New Roman" w:eastAsiaTheme="minorEastAsia" w:hAnsi="Times New Roman" w:cs="Times New Roman"/>
@@ -16254,7 +15641,7 @@
         <w:spacing w:line="480" w:lineRule="auto"/>
         <w:contextualSpacing/>
       </w:pPr>
-      <w:hyperlink r:id="rId15" w:history="1">
+      <w:hyperlink r:id="rId16" w:history="1">
         <w:r>
           <w:rPr>
             <w:rStyle w:val="Hyperlink"/>
@@ -16268,7 +15655,7 @@
         <w:spacing w:line="480" w:lineRule="auto"/>
         <w:contextualSpacing/>
       </w:pPr>
-      <w:hyperlink r:id="rId16" w:history="1">
+      <w:hyperlink r:id="rId17" w:history="1">
         <w:r>
           <w:rPr>
             <w:rStyle w:val="Hyperlink"/>
@@ -16282,7 +15669,7 @@
         <w:spacing w:line="480" w:lineRule="auto"/>
         <w:contextualSpacing/>
       </w:pPr>
-      <w:hyperlink r:id="rId17" w:history="1">
+      <w:hyperlink r:id="rId18" w:history="1">
         <w:r>
           <w:rPr>
             <w:rStyle w:val="Hyperlink"/>
@@ -16318,8 +15705,9 @@
           <w:sz w:val="28"/>
         </w:rPr>
       </w:pPr>
-      <w:bookmarkStart w:id="66" w:name="_Toc513575811"/>
-      <w:bookmarkStart w:id="67" w:name="_Toc513575836"/>
+      <w:bookmarkStart w:id="97" w:name="_Toc513575836"/>
+      <w:bookmarkStart w:id="98" w:name="_Toc513670277"/>
+      <w:bookmarkStart w:id="99" w:name="_Toc513670303"/>
       <w:r>
         <w:rPr>
           <w:rFonts w:ascii="Times New Roman" w:hAnsi="Times New Roman" w:cs="Times New Roman"/>
@@ -16329,8 +15717,9 @@
         </w:rPr>
         <w:t>MATLAB Code</w:t>
       </w:r>
-      <w:bookmarkEnd w:id="66"/>
-      <w:bookmarkEnd w:id="67"/>
+      <w:bookmarkEnd w:id="97"/>
+      <w:bookmarkEnd w:id="98"/>
+      <w:bookmarkEnd w:id="99"/>
     </w:p>
     <w:p/>
     <w:p>
@@ -23053,7 +22442,7 @@
     </w:p>
     <w:p/>
     <w:sectPr>
-      <w:footerReference w:type="default" r:id="rId18"/>
+      <w:footerReference w:type="default" r:id="rId19"/>
       <w:pgSz w:w="12240" w:h="15840"/>
       <w:pgMar w:top="1440" w:right="1440" w:bottom="1440" w:left="1440" w:header="720" w:footer="720" w:gutter="0"/>
       <w:pgNumType w:start="1"/>
@@ -23866,6 +23255,616 @@
             </a:pPr>
             <a:r>
               <a:rPr lang="en-US"/>
+              <a:t>Iterations vs Nodes</a:t>
+            </a:r>
+          </a:p>
+        </c:rich>
+      </c:tx>
+      <c:overlay val="0"/>
+      <c:spPr>
+        <a:noFill/>
+        <a:ln>
+          <a:noFill/>
+        </a:ln>
+        <a:effectLst/>
+      </c:spPr>
+      <c:txPr>
+        <a:bodyPr rot="0" spcFirstLastPara="1" vertOverflow="ellipsis" vert="horz" wrap="square" anchor="ctr" anchorCtr="1"/>
+        <a:lstStyle/>
+        <a:p>
+          <a:pPr>
+            <a:defRPr sz="1400" b="0" i="0" u="none" strike="noStrike" kern="1200" spc="0" baseline="0">
+              <a:solidFill>
+                <a:schemeClr val="tx1">
+                  <a:lumMod val="65000"/>
+                  <a:lumOff val="35000"/>
+                </a:schemeClr>
+              </a:solidFill>
+              <a:latin typeface="+mn-lt"/>
+              <a:ea typeface="+mn-ea"/>
+              <a:cs typeface="+mn-cs"/>
+            </a:defRPr>
+          </a:pPr>
+          <a:endParaRPr lang="en-US"/>
+        </a:p>
+      </c:txPr>
+    </c:title>
+    <c:autoTitleDeleted val="0"/>
+    <c:plotArea>
+      <c:layout/>
+      <c:scatterChart>
+        <c:scatterStyle val="lineMarker"/>
+        <c:varyColors val="0"/>
+        <c:ser>
+          <c:idx val="0"/>
+          <c:order val="0"/>
+          <c:tx>
+            <c:strRef>
+              <c:f>Sheet1!$D$5</c:f>
+              <c:strCache>
+                <c:ptCount val="1"/>
+                <c:pt idx="0">
+                  <c:v>Iterations to Solve GS)</c:v>
+                </c:pt>
+              </c:strCache>
+            </c:strRef>
+          </c:tx>
+          <c:spPr>
+            <a:ln w="19050" cap="rnd">
+              <a:noFill/>
+              <a:round/>
+            </a:ln>
+            <a:effectLst/>
+          </c:spPr>
+          <c:marker>
+            <c:symbol val="circle"/>
+            <c:size val="5"/>
+            <c:spPr>
+              <a:solidFill>
+                <a:schemeClr val="accent1"/>
+              </a:solidFill>
+              <a:ln w="9525">
+                <a:solidFill>
+                  <a:schemeClr val="accent1"/>
+                </a:solidFill>
+              </a:ln>
+              <a:effectLst/>
+            </c:spPr>
+          </c:marker>
+          <c:xVal>
+            <c:numRef>
+              <c:f>Sheet1!$C$6:$C$12</c:f>
+              <c:numCache>
+                <c:formatCode>General</c:formatCode>
+                <c:ptCount val="7"/>
+                <c:pt idx="0">
+                  <c:v>20</c:v>
+                </c:pt>
+                <c:pt idx="1">
+                  <c:v>50</c:v>
+                </c:pt>
+                <c:pt idx="2">
+                  <c:v>100</c:v>
+                </c:pt>
+                <c:pt idx="3">
+                  <c:v>150</c:v>
+                </c:pt>
+                <c:pt idx="4">
+                  <c:v>200</c:v>
+                </c:pt>
+                <c:pt idx="5">
+                  <c:v>250</c:v>
+                </c:pt>
+                <c:pt idx="6">
+                  <c:v>300</c:v>
+                </c:pt>
+              </c:numCache>
+            </c:numRef>
+          </c:xVal>
+          <c:yVal>
+            <c:numRef>
+              <c:f>Sheet1!$D$6:$D$12</c:f>
+              <c:numCache>
+                <c:formatCode>General</c:formatCode>
+                <c:ptCount val="7"/>
+                <c:pt idx="0">
+                  <c:v>456</c:v>
+                </c:pt>
+                <c:pt idx="1">
+                  <c:v>2572</c:v>
+                </c:pt>
+                <c:pt idx="2">
+                  <c:v>9093</c:v>
+                </c:pt>
+                <c:pt idx="3">
+                  <c:v>18750</c:v>
+                </c:pt>
+                <c:pt idx="4">
+                  <c:v>31115</c:v>
+                </c:pt>
+                <c:pt idx="5">
+                  <c:v>45890</c:v>
+                </c:pt>
+                <c:pt idx="6">
+                  <c:v>62848</c:v>
+                </c:pt>
+              </c:numCache>
+            </c:numRef>
+          </c:yVal>
+          <c:smooth val="0"/>
+          <c:extLst>
+            <c:ext xmlns:c16="http://schemas.microsoft.com/office/drawing/2014/chart" uri="{C3380CC4-5D6E-409C-BE32-E72D297353CC}">
+              <c16:uniqueId val="{00000000-25AB-4F76-8AF1-DC193273BF68}"/>
+            </c:ext>
+          </c:extLst>
+        </c:ser>
+        <c:ser>
+          <c:idx val="1"/>
+          <c:order val="1"/>
+          <c:tx>
+            <c:strRef>
+              <c:f>Sheet1!$E$5</c:f>
+              <c:strCache>
+                <c:ptCount val="1"/>
+                <c:pt idx="0">
+                  <c:v>Iterations to Solver (SOR)</c:v>
+                </c:pt>
+              </c:strCache>
+            </c:strRef>
+          </c:tx>
+          <c:spPr>
+            <a:ln w="19050" cap="rnd">
+              <a:noFill/>
+              <a:round/>
+            </a:ln>
+            <a:effectLst/>
+          </c:spPr>
+          <c:marker>
+            <c:symbol val="circle"/>
+            <c:size val="5"/>
+            <c:spPr>
+              <a:solidFill>
+                <a:schemeClr val="accent2"/>
+              </a:solidFill>
+              <a:ln w="9525">
+                <a:solidFill>
+                  <a:schemeClr val="accent2"/>
+                </a:solidFill>
+              </a:ln>
+              <a:effectLst/>
+            </c:spPr>
+          </c:marker>
+          <c:xVal>
+            <c:numRef>
+              <c:f>Sheet1!$C$6:$C$12</c:f>
+              <c:numCache>
+                <c:formatCode>General</c:formatCode>
+                <c:ptCount val="7"/>
+                <c:pt idx="0">
+                  <c:v>20</c:v>
+                </c:pt>
+                <c:pt idx="1">
+                  <c:v>50</c:v>
+                </c:pt>
+                <c:pt idx="2">
+                  <c:v>100</c:v>
+                </c:pt>
+                <c:pt idx="3">
+                  <c:v>150</c:v>
+                </c:pt>
+                <c:pt idx="4">
+                  <c:v>200</c:v>
+                </c:pt>
+                <c:pt idx="5">
+                  <c:v>250</c:v>
+                </c:pt>
+                <c:pt idx="6">
+                  <c:v>300</c:v>
+                </c:pt>
+              </c:numCache>
+            </c:numRef>
+          </c:xVal>
+          <c:yVal>
+            <c:numRef>
+              <c:f>Sheet1!$E$6:$E$12</c:f>
+              <c:numCache>
+                <c:formatCode>General</c:formatCode>
+                <c:ptCount val="7"/>
+                <c:pt idx="0">
+                  <c:v>14</c:v>
+                </c:pt>
+                <c:pt idx="1">
+                  <c:v>90</c:v>
+                </c:pt>
+                <c:pt idx="2">
+                  <c:v>365</c:v>
+                </c:pt>
+                <c:pt idx="3">
+                  <c:v>825</c:v>
+                </c:pt>
+                <c:pt idx="4">
+                  <c:v>1470</c:v>
+                </c:pt>
+                <c:pt idx="5">
+                  <c:v>2302</c:v>
+                </c:pt>
+                <c:pt idx="6">
+                  <c:v>3318</c:v>
+                </c:pt>
+              </c:numCache>
+            </c:numRef>
+          </c:yVal>
+          <c:smooth val="0"/>
+          <c:extLst>
+            <c:ext xmlns:c16="http://schemas.microsoft.com/office/drawing/2014/chart" uri="{C3380CC4-5D6E-409C-BE32-E72D297353CC}">
+              <c16:uniqueId val="{00000001-25AB-4F76-8AF1-DC193273BF68}"/>
+            </c:ext>
+          </c:extLst>
+        </c:ser>
+        <c:dLbls>
+          <c:showLegendKey val="0"/>
+          <c:showVal val="0"/>
+          <c:showCatName val="0"/>
+          <c:showSerName val="0"/>
+          <c:showPercent val="0"/>
+          <c:showBubbleSize val="0"/>
+        </c:dLbls>
+        <c:axId val="586111784"/>
+        <c:axId val="586109488"/>
+      </c:scatterChart>
+      <c:valAx>
+        <c:axId val="586111784"/>
+        <c:scaling>
+          <c:orientation val="minMax"/>
+        </c:scaling>
+        <c:delete val="0"/>
+        <c:axPos val="b"/>
+        <c:majorGridlines>
+          <c:spPr>
+            <a:ln w="9525" cap="flat" cmpd="sng" algn="ctr">
+              <a:solidFill>
+                <a:schemeClr val="tx1">
+                  <a:lumMod val="15000"/>
+                  <a:lumOff val="85000"/>
+                </a:schemeClr>
+              </a:solidFill>
+              <a:round/>
+            </a:ln>
+            <a:effectLst/>
+          </c:spPr>
+        </c:majorGridlines>
+        <c:title>
+          <c:tx>
+            <c:rich>
+              <a:bodyPr rot="0" spcFirstLastPara="1" vertOverflow="ellipsis" vert="horz" wrap="square" anchor="ctr" anchorCtr="1"/>
+              <a:lstStyle/>
+              <a:p>
+                <a:pPr>
+                  <a:defRPr sz="1000" b="0" i="0" u="none" strike="noStrike" kern="1200" baseline="0">
+                    <a:solidFill>
+                      <a:schemeClr val="tx1">
+                        <a:lumMod val="65000"/>
+                        <a:lumOff val="35000"/>
+                      </a:schemeClr>
+                    </a:solidFill>
+                    <a:latin typeface="+mn-lt"/>
+                    <a:ea typeface="+mn-ea"/>
+                    <a:cs typeface="+mn-cs"/>
+                  </a:defRPr>
+                </a:pPr>
+                <a:r>
+                  <a:rPr lang="en-US"/>
+                  <a:t>Nodes</a:t>
+                </a:r>
+              </a:p>
+            </c:rich>
+          </c:tx>
+          <c:overlay val="0"/>
+          <c:spPr>
+            <a:noFill/>
+            <a:ln>
+              <a:noFill/>
+            </a:ln>
+            <a:effectLst/>
+          </c:spPr>
+          <c:txPr>
+            <a:bodyPr rot="0" spcFirstLastPara="1" vertOverflow="ellipsis" vert="horz" wrap="square" anchor="ctr" anchorCtr="1"/>
+            <a:lstStyle/>
+            <a:p>
+              <a:pPr>
+                <a:defRPr sz="1000" b="0" i="0" u="none" strike="noStrike" kern="1200" baseline="0">
+                  <a:solidFill>
+                    <a:schemeClr val="tx1">
+                      <a:lumMod val="65000"/>
+                      <a:lumOff val="35000"/>
+                    </a:schemeClr>
+                  </a:solidFill>
+                  <a:latin typeface="+mn-lt"/>
+                  <a:ea typeface="+mn-ea"/>
+                  <a:cs typeface="+mn-cs"/>
+                </a:defRPr>
+              </a:pPr>
+              <a:endParaRPr lang="en-US"/>
+            </a:p>
+          </c:txPr>
+        </c:title>
+        <c:numFmt formatCode="General" sourceLinked="1"/>
+        <c:majorTickMark val="none"/>
+        <c:minorTickMark val="none"/>
+        <c:tickLblPos val="nextTo"/>
+        <c:spPr>
+          <a:noFill/>
+          <a:ln w="9525" cap="flat" cmpd="sng" algn="ctr">
+            <a:solidFill>
+              <a:schemeClr val="tx1">
+                <a:lumMod val="25000"/>
+                <a:lumOff val="75000"/>
+              </a:schemeClr>
+            </a:solidFill>
+            <a:round/>
+          </a:ln>
+          <a:effectLst/>
+        </c:spPr>
+        <c:txPr>
+          <a:bodyPr rot="-60000000" spcFirstLastPara="1" vertOverflow="ellipsis" vert="horz" wrap="square" anchor="ctr" anchorCtr="1"/>
+          <a:lstStyle/>
+          <a:p>
+            <a:pPr>
+              <a:defRPr sz="900" b="0" i="0" u="none" strike="noStrike" kern="1200" baseline="0">
+                <a:solidFill>
+                  <a:schemeClr val="tx1">
+                    <a:lumMod val="65000"/>
+                    <a:lumOff val="35000"/>
+                  </a:schemeClr>
+                </a:solidFill>
+                <a:latin typeface="+mn-lt"/>
+                <a:ea typeface="+mn-ea"/>
+                <a:cs typeface="+mn-cs"/>
+              </a:defRPr>
+            </a:pPr>
+            <a:endParaRPr lang="en-US"/>
+          </a:p>
+        </c:txPr>
+        <c:crossAx val="586109488"/>
+        <c:crosses val="autoZero"/>
+        <c:crossBetween val="midCat"/>
+      </c:valAx>
+      <c:valAx>
+        <c:axId val="586109488"/>
+        <c:scaling>
+          <c:orientation val="minMax"/>
+        </c:scaling>
+        <c:delete val="0"/>
+        <c:axPos val="l"/>
+        <c:majorGridlines>
+          <c:spPr>
+            <a:ln w="9525" cap="flat" cmpd="sng" algn="ctr">
+              <a:solidFill>
+                <a:schemeClr val="tx1">
+                  <a:lumMod val="15000"/>
+                  <a:lumOff val="85000"/>
+                </a:schemeClr>
+              </a:solidFill>
+              <a:round/>
+            </a:ln>
+            <a:effectLst/>
+          </c:spPr>
+        </c:majorGridlines>
+        <c:title>
+          <c:tx>
+            <c:rich>
+              <a:bodyPr rot="-5400000" spcFirstLastPara="1" vertOverflow="ellipsis" vert="horz" wrap="square" anchor="ctr" anchorCtr="1"/>
+              <a:lstStyle/>
+              <a:p>
+                <a:pPr>
+                  <a:defRPr sz="1000" b="0" i="0" u="none" strike="noStrike" kern="1200" baseline="0">
+                    <a:solidFill>
+                      <a:schemeClr val="tx1">
+                        <a:lumMod val="65000"/>
+                        <a:lumOff val="35000"/>
+                      </a:schemeClr>
+                    </a:solidFill>
+                    <a:latin typeface="+mn-lt"/>
+                    <a:ea typeface="+mn-ea"/>
+                    <a:cs typeface="+mn-cs"/>
+                  </a:defRPr>
+                </a:pPr>
+                <a:r>
+                  <a:rPr lang="en-US"/>
+                  <a:t>Iterations</a:t>
+                </a:r>
+              </a:p>
+            </c:rich>
+          </c:tx>
+          <c:overlay val="0"/>
+          <c:spPr>
+            <a:noFill/>
+            <a:ln>
+              <a:noFill/>
+            </a:ln>
+            <a:effectLst/>
+          </c:spPr>
+          <c:txPr>
+            <a:bodyPr rot="-5400000" spcFirstLastPara="1" vertOverflow="ellipsis" vert="horz" wrap="square" anchor="ctr" anchorCtr="1"/>
+            <a:lstStyle/>
+            <a:p>
+              <a:pPr>
+                <a:defRPr sz="1000" b="0" i="0" u="none" strike="noStrike" kern="1200" baseline="0">
+                  <a:solidFill>
+                    <a:schemeClr val="tx1">
+                      <a:lumMod val="65000"/>
+                      <a:lumOff val="35000"/>
+                    </a:schemeClr>
+                  </a:solidFill>
+                  <a:latin typeface="+mn-lt"/>
+                  <a:ea typeface="+mn-ea"/>
+                  <a:cs typeface="+mn-cs"/>
+                </a:defRPr>
+              </a:pPr>
+              <a:endParaRPr lang="en-US"/>
+            </a:p>
+          </c:txPr>
+        </c:title>
+        <c:numFmt formatCode="General" sourceLinked="1"/>
+        <c:majorTickMark val="none"/>
+        <c:minorTickMark val="none"/>
+        <c:tickLblPos val="nextTo"/>
+        <c:spPr>
+          <a:noFill/>
+          <a:ln w="9525" cap="flat" cmpd="sng" algn="ctr">
+            <a:solidFill>
+              <a:schemeClr val="tx1">
+                <a:lumMod val="25000"/>
+                <a:lumOff val="75000"/>
+              </a:schemeClr>
+            </a:solidFill>
+            <a:round/>
+          </a:ln>
+          <a:effectLst/>
+        </c:spPr>
+        <c:txPr>
+          <a:bodyPr rot="-60000000" spcFirstLastPara="1" vertOverflow="ellipsis" vert="horz" wrap="square" anchor="ctr" anchorCtr="1"/>
+          <a:lstStyle/>
+          <a:p>
+            <a:pPr>
+              <a:defRPr sz="900" b="0" i="0" u="none" strike="noStrike" kern="1200" baseline="0">
+                <a:solidFill>
+                  <a:schemeClr val="tx1">
+                    <a:lumMod val="65000"/>
+                    <a:lumOff val="35000"/>
+                  </a:schemeClr>
+                </a:solidFill>
+                <a:latin typeface="+mn-lt"/>
+                <a:ea typeface="+mn-ea"/>
+                <a:cs typeface="+mn-cs"/>
+              </a:defRPr>
+            </a:pPr>
+            <a:endParaRPr lang="en-US"/>
+          </a:p>
+        </c:txPr>
+        <c:crossAx val="586111784"/>
+        <c:crosses val="autoZero"/>
+        <c:crossBetween val="midCat"/>
+      </c:valAx>
+      <c:spPr>
+        <a:noFill/>
+        <a:ln>
+          <a:noFill/>
+        </a:ln>
+        <a:effectLst/>
+      </c:spPr>
+    </c:plotArea>
+    <c:legend>
+      <c:legendPos val="b"/>
+      <c:layout>
+        <c:manualLayout>
+          <c:xMode val="edge"/>
+          <c:yMode val="edge"/>
+          <c:x val="0.66626609593263941"/>
+          <c:y val="2.1417050847918621E-2"/>
+          <c:w val="0.33121249392064889"/>
+          <c:h val="0.11458800696312289"/>
+        </c:manualLayout>
+      </c:layout>
+      <c:overlay val="1"/>
+      <c:spPr>
+        <a:noFill/>
+        <a:ln>
+          <a:noFill/>
+        </a:ln>
+        <a:effectLst/>
+      </c:spPr>
+      <c:txPr>
+        <a:bodyPr rot="0" spcFirstLastPara="1" vertOverflow="ellipsis" vert="horz" wrap="square" anchor="ctr" anchorCtr="1"/>
+        <a:lstStyle/>
+        <a:p>
+          <a:pPr>
+            <a:defRPr sz="900" b="0" i="0" u="none" strike="noStrike" kern="1200" baseline="0">
+              <a:solidFill>
+                <a:schemeClr val="tx1">
+                  <a:lumMod val="65000"/>
+                  <a:lumOff val="35000"/>
+                </a:schemeClr>
+              </a:solidFill>
+              <a:latin typeface="+mn-lt"/>
+              <a:ea typeface="+mn-ea"/>
+              <a:cs typeface="+mn-cs"/>
+            </a:defRPr>
+          </a:pPr>
+          <a:endParaRPr lang="en-US"/>
+        </a:p>
+      </c:txPr>
+    </c:legend>
+    <c:plotVisOnly val="1"/>
+    <c:dispBlanksAs val="gap"/>
+    <c:showDLblsOverMax val="0"/>
+  </c:chart>
+  <c:spPr>
+    <a:solidFill>
+      <a:schemeClr val="bg1"/>
+    </a:solidFill>
+    <a:ln w="9525" cap="flat" cmpd="sng" algn="ctr">
+      <a:solidFill>
+        <a:schemeClr val="tx1">
+          <a:lumMod val="15000"/>
+          <a:lumOff val="85000"/>
+        </a:schemeClr>
+      </a:solidFill>
+      <a:round/>
+    </a:ln>
+    <a:effectLst/>
+  </c:spPr>
+  <c:txPr>
+    <a:bodyPr/>
+    <a:lstStyle/>
+    <a:p>
+      <a:pPr>
+        <a:defRPr/>
+      </a:pPr>
+      <a:endParaRPr lang="en-US"/>
+    </a:p>
+  </c:txPr>
+  <c:externalData r:id="rId3">
+    <c:autoUpdate val="0"/>
+  </c:externalData>
+</c:chartSpace>
+</file>
+
+<file path=word/charts/chart2.xml><?xml version="1.0" encoding="utf-8"?>
+<c:chartSpace xmlns:c="http://schemas.openxmlformats.org/drawingml/2006/chart" xmlns:a="http://schemas.openxmlformats.org/drawingml/2006/main" xmlns:r="http://schemas.openxmlformats.org/officeDocument/2006/relationships" xmlns:c16r2="http://schemas.microsoft.com/office/drawing/2015/06/chart">
+  <c:date1904 val="0"/>
+  <c:lang val="en-US"/>
+  <c:roundedCorners val="0"/>
+  <mc:AlternateContent xmlns:mc="http://schemas.openxmlformats.org/markup-compatibility/2006">
+    <mc:Choice xmlns:c14="http://schemas.microsoft.com/office/drawing/2007/8/2/chart" Requires="c14">
+      <c14:style val="102"/>
+    </mc:Choice>
+    <mc:Fallback>
+      <c:style val="2"/>
+    </mc:Fallback>
+  </mc:AlternateContent>
+  <c:chart>
+    <c:title>
+      <c:tx>
+        <c:rich>
+          <a:bodyPr rot="0" spcFirstLastPara="1" vertOverflow="ellipsis" vert="horz" wrap="square" anchor="ctr" anchorCtr="1"/>
+          <a:lstStyle/>
+          <a:p>
+            <a:pPr>
+              <a:defRPr sz="1400" b="0" i="0" u="none" strike="noStrike" kern="1200" spc="0" baseline="0">
+                <a:solidFill>
+                  <a:schemeClr val="tx1">
+                    <a:lumMod val="65000"/>
+                    <a:lumOff val="35000"/>
+                  </a:schemeClr>
+                </a:solidFill>
+                <a:latin typeface="+mn-lt"/>
+                <a:ea typeface="+mn-ea"/>
+                <a:cs typeface="+mn-cs"/>
+              </a:defRPr>
+            </a:pPr>
+            <a:r>
+              <a:rPr lang="en-US"/>
               <a:t>Relaxation</a:t>
             </a:r>
             <a:r>
@@ -24059,6 +24058,61 @@
             <a:effectLst/>
           </c:spPr>
         </c:majorGridlines>
+        <c:title>
+          <c:tx>
+            <c:rich>
+              <a:bodyPr rot="0" spcFirstLastPara="1" vertOverflow="ellipsis" vert="horz" wrap="square" anchor="ctr" anchorCtr="1"/>
+              <a:lstStyle/>
+              <a:p>
+                <a:pPr>
+                  <a:defRPr sz="1000" b="0" i="0" u="none" strike="noStrike" kern="1200" baseline="0">
+                    <a:solidFill>
+                      <a:schemeClr val="tx1">
+                        <a:lumMod val="65000"/>
+                        <a:lumOff val="35000"/>
+                      </a:schemeClr>
+                    </a:solidFill>
+                    <a:latin typeface="+mn-lt"/>
+                    <a:ea typeface="+mn-ea"/>
+                    <a:cs typeface="+mn-cs"/>
+                  </a:defRPr>
+                </a:pPr>
+                <a:r>
+                  <a:rPr lang="en-US"/>
+                  <a:t>Omega</a:t>
+                </a:r>
+              </a:p>
+            </c:rich>
+          </c:tx>
+          <c:overlay val="0"/>
+          <c:spPr>
+            <a:noFill/>
+            <a:ln>
+              <a:noFill/>
+            </a:ln>
+            <a:effectLst/>
+          </c:spPr>
+          <c:txPr>
+            <a:bodyPr rot="0" spcFirstLastPara="1" vertOverflow="ellipsis" vert="horz" wrap="square" anchor="ctr" anchorCtr="1"/>
+            <a:lstStyle/>
+            <a:p>
+              <a:pPr>
+                <a:defRPr sz="1000" b="0" i="0" u="none" strike="noStrike" kern="1200" baseline="0">
+                  <a:solidFill>
+                    <a:schemeClr val="tx1">
+                      <a:lumMod val="65000"/>
+                      <a:lumOff val="35000"/>
+                    </a:schemeClr>
+                  </a:solidFill>
+                  <a:latin typeface="+mn-lt"/>
+                  <a:ea typeface="+mn-ea"/>
+                  <a:cs typeface="+mn-cs"/>
+                </a:defRPr>
+              </a:pPr>
+              <a:endParaRPr lang="en-US"/>
+            </a:p>
+          </c:txPr>
+        </c:title>
         <c:numFmt formatCode="General" sourceLinked="1"/>
         <c:majorTickMark val="none"/>
         <c:minorTickMark val="none"/>
@@ -24121,6 +24175,61 @@
             <a:effectLst/>
           </c:spPr>
         </c:majorGridlines>
+        <c:title>
+          <c:tx>
+            <c:rich>
+              <a:bodyPr rot="-5400000" spcFirstLastPara="1" vertOverflow="ellipsis" vert="horz" wrap="square" anchor="ctr" anchorCtr="1"/>
+              <a:lstStyle/>
+              <a:p>
+                <a:pPr>
+                  <a:defRPr sz="1000" b="0" i="0" u="none" strike="noStrike" kern="1200" baseline="0">
+                    <a:solidFill>
+                      <a:schemeClr val="tx1">
+                        <a:lumMod val="65000"/>
+                        <a:lumOff val="35000"/>
+                      </a:schemeClr>
+                    </a:solidFill>
+                    <a:latin typeface="+mn-lt"/>
+                    <a:ea typeface="+mn-ea"/>
+                    <a:cs typeface="+mn-cs"/>
+                  </a:defRPr>
+                </a:pPr>
+                <a:r>
+                  <a:rPr lang="en-US"/>
+                  <a:t>Iterations</a:t>
+                </a:r>
+              </a:p>
+            </c:rich>
+          </c:tx>
+          <c:overlay val="0"/>
+          <c:spPr>
+            <a:noFill/>
+            <a:ln>
+              <a:noFill/>
+            </a:ln>
+            <a:effectLst/>
+          </c:spPr>
+          <c:txPr>
+            <a:bodyPr rot="-5400000" spcFirstLastPara="1" vertOverflow="ellipsis" vert="horz" wrap="square" anchor="ctr" anchorCtr="1"/>
+            <a:lstStyle/>
+            <a:p>
+              <a:pPr>
+                <a:defRPr sz="1000" b="0" i="0" u="none" strike="noStrike" kern="1200" baseline="0">
+                  <a:solidFill>
+                    <a:schemeClr val="tx1">
+                      <a:lumMod val="65000"/>
+                      <a:lumOff val="35000"/>
+                    </a:schemeClr>
+                  </a:solidFill>
+                  <a:latin typeface="+mn-lt"/>
+                  <a:ea typeface="+mn-ea"/>
+                  <a:cs typeface="+mn-cs"/>
+                </a:defRPr>
+              </a:pPr>
+              <a:endParaRPr lang="en-US"/>
+            </a:p>
+          </c:txPr>
+        </c:title>
         <c:numFmt formatCode="General" sourceLinked="1"/>
         <c:majorTickMark val="none"/>
         <c:minorTickMark val="none"/>
@@ -24245,7 +24354,563 @@
 </cs:colorStyle>
 </file>
 
+<file path=word/charts/colors2.xml><?xml version="1.0" encoding="utf-8"?>
+<cs:colorStyle xmlns:cs="http://schemas.microsoft.com/office/drawing/2012/chartStyle" xmlns:a="http://schemas.openxmlformats.org/drawingml/2006/main" meth="cycle" id="10">
+  <a:schemeClr val="accent1"/>
+  <a:schemeClr val="accent2"/>
+  <a:schemeClr val="accent3"/>
+  <a:schemeClr val="accent4"/>
+  <a:schemeClr val="accent5"/>
+  <a:schemeClr val="accent6"/>
+  <cs:variation/>
+  <cs:variation>
+    <a:lumMod val="60000"/>
+  </cs:variation>
+  <cs:variation>
+    <a:lumMod val="80000"/>
+    <a:lumOff val="20000"/>
+  </cs:variation>
+  <cs:variation>
+    <a:lumMod val="80000"/>
+  </cs:variation>
+  <cs:variation>
+    <a:lumMod val="60000"/>
+    <a:lumOff val="40000"/>
+  </cs:variation>
+  <cs:variation>
+    <a:lumMod val="50000"/>
+  </cs:variation>
+  <cs:variation>
+    <a:lumMod val="70000"/>
+    <a:lumOff val="30000"/>
+  </cs:variation>
+  <cs:variation>
+    <a:lumMod val="70000"/>
+  </cs:variation>
+  <cs:variation>
+    <a:lumMod val="50000"/>
+    <a:lumOff val="50000"/>
+  </cs:variation>
+</cs:colorStyle>
+</file>
+
 <file path=word/charts/style1.xml><?xml version="1.0" encoding="utf-8"?>
+<cs:chartStyle xmlns:cs="http://schemas.microsoft.com/office/drawing/2012/chartStyle" xmlns:a="http://schemas.openxmlformats.org/drawingml/2006/main" id="240">
+  <cs:axisTitle>
+    <cs:lnRef idx="0"/>
+    <cs:fillRef idx="0"/>
+    <cs:effectRef idx="0"/>
+    <cs:fontRef idx="minor">
+      <a:schemeClr val="tx1">
+        <a:lumMod val="65000"/>
+        <a:lumOff val="35000"/>
+      </a:schemeClr>
+    </cs:fontRef>
+    <cs:defRPr sz="1000" kern="1200"/>
+  </cs:axisTitle>
+  <cs:categoryAxis>
+    <cs:lnRef idx="0"/>
+    <cs:fillRef idx="0"/>
+    <cs:effectRef idx="0"/>
+    <cs:fontRef idx="minor">
+      <a:schemeClr val="tx1">
+        <a:lumMod val="65000"/>
+        <a:lumOff val="35000"/>
+      </a:schemeClr>
+    </cs:fontRef>
+    <cs:spPr>
+      <a:ln w="9525" cap="flat" cmpd="sng" algn="ctr">
+        <a:solidFill>
+          <a:schemeClr val="tx1">
+            <a:lumMod val="25000"/>
+            <a:lumOff val="75000"/>
+          </a:schemeClr>
+        </a:solidFill>
+        <a:round/>
+      </a:ln>
+    </cs:spPr>
+    <cs:defRPr sz="900" kern="1200"/>
+  </cs:categoryAxis>
+  <cs:chartArea mods="allowNoFillOverride allowNoLineOverride">
+    <cs:lnRef idx="0"/>
+    <cs:fillRef idx="0"/>
+    <cs:effectRef idx="0"/>
+    <cs:fontRef idx="minor">
+      <a:schemeClr val="tx1"/>
+    </cs:fontRef>
+    <cs:spPr>
+      <a:solidFill>
+        <a:schemeClr val="bg1"/>
+      </a:solidFill>
+      <a:ln w="9525" cap="flat" cmpd="sng" algn="ctr">
+        <a:solidFill>
+          <a:schemeClr val="tx1">
+            <a:lumMod val="15000"/>
+            <a:lumOff val="85000"/>
+          </a:schemeClr>
+        </a:solidFill>
+        <a:round/>
+      </a:ln>
+    </cs:spPr>
+    <cs:defRPr sz="1000" kern="1200"/>
+  </cs:chartArea>
+  <cs:dataLabel>
+    <cs:lnRef idx="0"/>
+    <cs:fillRef idx="0"/>
+    <cs:effectRef idx="0"/>
+    <cs:fontRef idx="minor">
+      <a:schemeClr val="tx1">
+        <a:lumMod val="75000"/>
+        <a:lumOff val="25000"/>
+      </a:schemeClr>
+    </cs:fontRef>
+    <cs:defRPr sz="900" kern="1200"/>
+  </cs:dataLabel>
+  <cs:dataLabelCallout>
+    <cs:lnRef idx="0"/>
+    <cs:fillRef idx="0"/>
+    <cs:effectRef idx="0"/>
+    <cs:fontRef idx="minor">
+      <a:schemeClr val="dk1">
+        <a:lumMod val="65000"/>
+        <a:lumOff val="35000"/>
+      </a:schemeClr>
+    </cs:fontRef>
+    <cs:spPr>
+      <a:solidFill>
+        <a:schemeClr val="lt1"/>
+      </a:solidFill>
+      <a:ln>
+        <a:solidFill>
+          <a:schemeClr val="dk1">
+            <a:lumMod val="25000"/>
+            <a:lumOff val="75000"/>
+          </a:schemeClr>
+        </a:solidFill>
+      </a:ln>
+    </cs:spPr>
+    <cs:defRPr sz="900" kern="1200"/>
+    <cs:bodyPr rot="0" spcFirstLastPara="1" vertOverflow="clip" horzOverflow="clip" vert="horz" wrap="square" lIns="36576" tIns="18288" rIns="36576" bIns="18288" anchor="ctr" anchorCtr="1">
+      <a:spAutoFit/>
+    </cs:bodyPr>
+  </cs:dataLabelCallout>
+  <cs:dataPoint>
+    <cs:lnRef idx="0"/>
+    <cs:fillRef idx="1">
+      <cs:styleClr val="auto"/>
+    </cs:fillRef>
+    <cs:effectRef idx="0"/>
+    <cs:fontRef idx="minor">
+      <a:schemeClr val="tx1"/>
+    </cs:fontRef>
+  </cs:dataPoint>
+  <cs:dataPoint3D>
+    <cs:lnRef idx="0"/>
+    <cs:fillRef idx="1">
+      <cs:styleClr val="auto"/>
+    </cs:fillRef>
+    <cs:effectRef idx="0"/>
+    <cs:fontRef idx="minor">
+      <a:schemeClr val="tx1"/>
+    </cs:fontRef>
+  </cs:dataPoint3D>
+  <cs:dataPointLine>
+    <cs:lnRef idx="0">
+      <cs:styleClr val="auto"/>
+    </cs:lnRef>
+    <cs:fillRef idx="1"/>
+    <cs:effectRef idx="0"/>
+    <cs:fontRef idx="minor">
+      <a:schemeClr val="tx1"/>
+    </cs:fontRef>
+    <cs:spPr>
+      <a:ln w="19050" cap="rnd">
+        <a:solidFill>
+          <a:schemeClr val="phClr"/>
+        </a:solidFill>
+        <a:round/>
+      </a:ln>
+    </cs:spPr>
+  </cs:dataPointLine>
+  <cs:dataPointMarker>
+    <cs:lnRef idx="0">
+      <cs:styleClr val="auto"/>
+    </cs:lnRef>
+    <cs:fillRef idx="1">
+      <cs:styleClr val="auto"/>
+    </cs:fillRef>
+    <cs:effectRef idx="0"/>
+    <cs:fontRef idx="minor">
+      <a:schemeClr val="tx1"/>
+    </cs:fontRef>
+    <cs:spPr>
+      <a:ln w="9525">
+        <a:solidFill>
+          <a:schemeClr val="phClr"/>
+        </a:solidFill>
+      </a:ln>
+    </cs:spPr>
+  </cs:dataPointMarker>
+  <cs:dataPointMarkerLayout symbol="circle" size="5"/>
+  <cs:dataPointWireframe>
+    <cs:lnRef idx="0">
+      <cs:styleClr val="auto"/>
+    </cs:lnRef>
+    <cs:fillRef idx="0"/>
+    <cs:effectRef idx="0"/>
+    <cs:fontRef idx="minor">
+      <a:schemeClr val="dk1"/>
+    </cs:fontRef>
+    <cs:spPr>
+      <a:ln w="9525" cap="rnd">
+        <a:solidFill>
+          <a:schemeClr val="phClr"/>
+        </a:solidFill>
+        <a:round/>
+      </a:ln>
+    </cs:spPr>
+  </cs:dataPointWireframe>
+  <cs:dataTable>
+    <cs:lnRef idx="0"/>
+    <cs:fillRef idx="0"/>
+    <cs:effectRef idx="0"/>
+    <cs:fontRef idx="minor">
+      <a:schemeClr val="tx1">
+        <a:lumMod val="65000"/>
+        <a:lumOff val="35000"/>
+      </a:schemeClr>
+    </cs:fontRef>
+    <cs:spPr>
+      <a:noFill/>
+      <a:ln w="9525" cap="flat" cmpd="sng" algn="ctr">
+        <a:solidFill>
+          <a:schemeClr val="tx1">
+            <a:lumMod val="15000"/>
+            <a:lumOff val="85000"/>
+          </a:schemeClr>
+        </a:solidFill>
+        <a:round/>
+      </a:ln>
+    </cs:spPr>
+    <cs:defRPr sz="900" kern="1200"/>
+  </cs:dataTable>
+  <cs:downBar>
+    <cs:lnRef idx="0"/>
+    <cs:fillRef idx="0"/>
+    <cs:effectRef idx="0"/>
+    <cs:fontRef idx="minor">
+      <a:schemeClr val="tx1"/>
+    </cs:fontRef>
+    <cs:spPr>
+      <a:solidFill>
+        <a:schemeClr val="dk1">
+          <a:lumMod val="75000"/>
+          <a:lumOff val="25000"/>
+        </a:schemeClr>
+      </a:solidFill>
+      <a:ln w="9525" cap="flat" cmpd="sng" algn="ctr">
+        <a:solidFill>
+          <a:schemeClr val="tx1">
+            <a:lumMod val="65000"/>
+            <a:lumOff val="35000"/>
+          </a:schemeClr>
+        </a:solidFill>
+        <a:round/>
+      </a:ln>
+    </cs:spPr>
+  </cs:downBar>
+  <cs:dropLine>
+    <cs:lnRef idx="0"/>
+    <cs:fillRef idx="0"/>
+    <cs:effectRef idx="0"/>
+    <cs:fontRef idx="minor">
+      <a:schemeClr val="tx1"/>
+    </cs:fontRef>
+    <cs:spPr>
+      <a:ln w="9525" cap="flat" cmpd="sng" algn="ctr">
+        <a:solidFill>
+          <a:schemeClr val="tx1">
+            <a:lumMod val="35000"/>
+            <a:lumOff val="65000"/>
+          </a:schemeClr>
+        </a:solidFill>
+        <a:round/>
+      </a:ln>
+    </cs:spPr>
+  </cs:dropLine>
+  <cs:errorBar>
+    <cs:lnRef idx="0"/>
+    <cs:fillRef idx="0"/>
+    <cs:effectRef idx="0"/>
+    <cs:fontRef idx="minor">
+      <a:schemeClr val="tx1"/>
+    </cs:fontRef>
+    <cs:spPr>
+      <a:ln w="9525" cap="flat" cmpd="sng" algn="ctr">
+        <a:solidFill>
+          <a:schemeClr val="tx1">
+            <a:lumMod val="65000"/>
+            <a:lumOff val="35000"/>
+          </a:schemeClr>
+        </a:solidFill>
+        <a:round/>
+      </a:ln>
+    </cs:spPr>
+  </cs:errorBar>
+  <cs:floor>
+    <cs:lnRef idx="0"/>
+    <cs:fillRef idx="0"/>
+    <cs:effectRef idx="0"/>
+    <cs:fontRef idx="minor">
+      <a:schemeClr val="tx1"/>
+    </cs:fontRef>
+    <cs:spPr>
+      <a:noFill/>
+      <a:ln>
+        <a:noFill/>
+      </a:ln>
+    </cs:spPr>
+  </cs:floor>
+  <cs:gridlineMajor>
+    <cs:lnRef idx="0"/>
+    <cs:fillRef idx="0"/>
+    <cs:effectRef idx="0"/>
+    <cs:fontRef idx="minor">
+      <a:schemeClr val="tx1"/>
+    </cs:fontRef>
+    <cs:spPr>
+      <a:ln w="9525" cap="flat" cmpd="sng" algn="ctr">
+        <a:solidFill>
+          <a:schemeClr val="tx1">
+            <a:lumMod val="15000"/>
+            <a:lumOff val="85000"/>
+          </a:schemeClr>
+        </a:solidFill>
+        <a:round/>
+      </a:ln>
+    </cs:spPr>
+  </cs:gridlineMajor>
+  <cs:gridlineMinor>
+    <cs:lnRef idx="0"/>
+    <cs:fillRef idx="0"/>
+    <cs:effectRef idx="0"/>
+    <cs:fontRef idx="minor">
+      <a:schemeClr val="tx1"/>
+    </cs:fontRef>
+    <cs:spPr>
+      <a:ln w="9525" cap="flat" cmpd="sng" algn="ctr">
+        <a:solidFill>
+          <a:schemeClr val="tx1">
+            <a:lumMod val="5000"/>
+            <a:lumOff val="95000"/>
+          </a:schemeClr>
+        </a:solidFill>
+        <a:round/>
+      </a:ln>
+    </cs:spPr>
+  </cs:gridlineMinor>
+  <cs:hiLoLine>
+    <cs:lnRef idx="0"/>
+    <cs:fillRef idx="0"/>
+    <cs:effectRef idx="0"/>
+    <cs:fontRef idx="minor">
+      <a:schemeClr val="tx1"/>
+    </cs:fontRef>
+    <cs:spPr>
+      <a:ln w="9525" cap="flat" cmpd="sng" algn="ctr">
+        <a:solidFill>
+          <a:schemeClr val="tx1">
+            <a:lumMod val="50000"/>
+            <a:lumOff val="50000"/>
+          </a:schemeClr>
+        </a:solidFill>
+        <a:round/>
+      </a:ln>
+    </cs:spPr>
+  </cs:hiLoLine>
+  <cs:leaderLine>
+    <cs:lnRef idx="0"/>
+    <cs:fillRef idx="0"/>
+    <cs:effectRef idx="0"/>
+    <cs:fontRef idx="minor">
+      <a:schemeClr val="tx1"/>
+    </cs:fontRef>
+    <cs:spPr>
+      <a:ln w="9525" cap="flat" cmpd="sng" algn="ctr">
+        <a:solidFill>
+          <a:schemeClr val="tx1">
+            <a:lumMod val="35000"/>
+            <a:lumOff val="65000"/>
+          </a:schemeClr>
+        </a:solidFill>
+        <a:round/>
+      </a:ln>
+    </cs:spPr>
+  </cs:leaderLine>
+  <cs:legend>
+    <cs:lnRef idx="0"/>
+    <cs:fillRef idx="0"/>
+    <cs:effectRef idx="0"/>
+    <cs:fontRef idx="minor">
+      <a:schemeClr val="tx1">
+        <a:lumMod val="65000"/>
+        <a:lumOff val="35000"/>
+      </a:schemeClr>
+    </cs:fontRef>
+    <cs:defRPr sz="900" kern="1200"/>
+  </cs:legend>
+  <cs:plotArea mods="allowNoFillOverride allowNoLineOverride">
+    <cs:lnRef idx="0"/>
+    <cs:fillRef idx="0"/>
+    <cs:effectRef idx="0"/>
+    <cs:fontRef idx="minor">
+      <a:schemeClr val="tx1"/>
+    </cs:fontRef>
+  </cs:plotArea>
+  <cs:plotArea3D mods="allowNoFillOverride allowNoLineOverride">
+    <cs:lnRef idx="0"/>
+    <cs:fillRef idx="0"/>
+    <cs:effectRef idx="0"/>
+    <cs:fontRef idx="minor">
+      <a:schemeClr val="tx1"/>
+    </cs:fontRef>
+  </cs:plotArea3D>
+  <cs:seriesAxis>
+    <cs:lnRef idx="0"/>
+    <cs:fillRef idx="0"/>
+    <cs:effectRef idx="0"/>
+    <cs:fontRef idx="minor">
+      <a:schemeClr val="tx1">
+        <a:lumMod val="65000"/>
+        <a:lumOff val="35000"/>
+      </a:schemeClr>
+    </cs:fontRef>
+    <cs:defRPr sz="900" kern="1200"/>
+  </cs:seriesAxis>
+  <cs:seriesLine>
+    <cs:lnRef idx="0"/>
+    <cs:fillRef idx="0"/>
+    <cs:effectRef idx="0"/>
+    <cs:fontRef idx="minor">
+      <a:schemeClr val="tx1"/>
+    </cs:fontRef>
+    <cs:spPr>
+      <a:ln w="9525" cap="flat" cmpd="sng" algn="ctr">
+        <a:solidFill>
+          <a:schemeClr val="tx1">
+            <a:lumMod val="35000"/>
+            <a:lumOff val="65000"/>
+          </a:schemeClr>
+        </a:solidFill>
+        <a:round/>
+      </a:ln>
+    </cs:spPr>
+  </cs:seriesLine>
+  <cs:title>
+    <cs:lnRef idx="0"/>
+    <cs:fillRef idx="0"/>
+    <cs:effectRef idx="0"/>
+    <cs:fontRef idx="minor">
+      <a:schemeClr val="tx1">
+        <a:lumMod val="65000"/>
+        <a:lumOff val="35000"/>
+      </a:schemeClr>
+    </cs:fontRef>
+    <cs:defRPr sz="1400" b="0" kern="1200" spc="0" baseline="0"/>
+  </cs:title>
+  <cs:trendline>
+    <cs:lnRef idx="0">
+      <cs:styleClr val="auto"/>
+    </cs:lnRef>
+    <cs:fillRef idx="0"/>
+    <cs:effectRef idx="0"/>
+    <cs:fontRef idx="minor">
+      <a:schemeClr val="tx1"/>
+    </cs:fontRef>
+    <cs:spPr>
+      <a:ln w="19050" cap="rnd">
+        <a:solidFill>
+          <a:schemeClr val="phClr"/>
+        </a:solidFill>
+        <a:prstDash val="sysDot"/>
+      </a:ln>
+    </cs:spPr>
+  </cs:trendline>
+  <cs:trendlineLabel>
+    <cs:lnRef idx="0"/>
+    <cs:fillRef idx="0"/>
+    <cs:effectRef idx="0"/>
+    <cs:fontRef idx="minor">
+      <a:schemeClr val="tx1">
+        <a:lumMod val="65000"/>
+        <a:lumOff val="35000"/>
+      </a:schemeClr>
+    </cs:fontRef>
+    <cs:defRPr sz="900" kern="1200"/>
+  </cs:trendlineLabel>
+  <cs:upBar>
+    <cs:lnRef idx="0"/>
+    <cs:fillRef idx="0"/>
+    <cs:effectRef idx="0"/>
+    <cs:fontRef idx="minor">
+      <a:schemeClr val="tx1"/>
+    </cs:fontRef>
+    <cs:spPr>
+      <a:solidFill>
+        <a:schemeClr val="lt1"/>
+      </a:solidFill>
+      <a:ln w="9525" cap="flat" cmpd="sng" algn="ctr">
+        <a:solidFill>
+          <a:schemeClr val="tx1">
+            <a:lumMod val="65000"/>
+            <a:lumOff val="35000"/>
+          </a:schemeClr>
+        </a:solidFill>
+        <a:round/>
+      </a:ln>
+    </cs:spPr>
+  </cs:upBar>
+  <cs:valueAxis>
+    <cs:lnRef idx="0"/>
+    <cs:fillRef idx="0"/>
+    <cs:effectRef idx="0"/>
+    <cs:fontRef idx="minor">
+      <a:schemeClr val="tx1">
+        <a:lumMod val="65000"/>
+        <a:lumOff val="35000"/>
+      </a:schemeClr>
+    </cs:fontRef>
+    <cs:spPr>
+      <a:ln w="9525" cap="flat" cmpd="sng" algn="ctr">
+        <a:solidFill>
+          <a:schemeClr val="tx1">
+            <a:lumMod val="25000"/>
+            <a:lumOff val="75000"/>
+          </a:schemeClr>
+        </a:solidFill>
+        <a:round/>
+      </a:ln>
+    </cs:spPr>
+    <cs:defRPr sz="900" kern="1200"/>
+  </cs:valueAxis>
+  <cs:wall>
+    <cs:lnRef idx="0"/>
+    <cs:fillRef idx="0"/>
+    <cs:effectRef idx="0"/>
+    <cs:fontRef idx="minor">
+      <a:schemeClr val="tx1"/>
+    </cs:fontRef>
+    <cs:spPr>
+      <a:noFill/>
+      <a:ln>
+        <a:noFill/>
+      </a:ln>
+    </cs:spPr>
+  </cs:wall>
+</cs:chartStyle>
+</file>
+
+<file path=word/charts/style2.xml><?xml version="1.0" encoding="utf-8"?>
 <cs:chartStyle xmlns:cs="http://schemas.microsoft.com/office/drawing/2012/chartStyle" xmlns:a="http://schemas.openxmlformats.org/drawingml/2006/main" id="240">
   <cs:axisTitle>
     <cs:lnRef idx="0"/>
@@ -25061,7 +25726,7 @@
 </file>
 
 <file path=customXml/itemProps1.xml><?xml version="1.0" encoding="utf-8"?>
-<ds:datastoreItem xmlns:ds="http://schemas.openxmlformats.org/officeDocument/2006/customXml" ds:itemID="{050FCF88-2851-4E88-9041-55AAA74697F2}">
+<ds:datastoreItem xmlns:ds="http://schemas.openxmlformats.org/officeDocument/2006/customXml" ds:itemID="{D2746B72-EB64-4FF9-8B03-E154CA8B3312}">
   <ds:schemaRefs>
     <ds:schemaRef ds:uri="http://schemas.openxmlformats.org/officeDocument/2006/bibliography"/>
   </ds:schemaRefs>

--- a/doc/ProjectReport.docx
+++ b/doc/ProjectReport.docx
@@ -6,6 +6,8 @@
       <w:pPr>
         <w:jc w:val="center"/>
       </w:pPr>
+      <w:bookmarkStart w:id="0" w:name="_GoBack"/>
+      <w:bookmarkEnd w:id="0"/>
     </w:p>
     <w:p>
       <w:pPr>
@@ -292,9 +294,9 @@
           <w:sz w:val="28"/>
         </w:rPr>
       </w:pPr>
-      <w:bookmarkStart w:id="0" w:name="_Toc513575812"/>
-      <w:bookmarkStart w:id="1" w:name="_Toc513670252"/>
-      <w:bookmarkStart w:id="2" w:name="_Toc513670278"/>
+      <w:bookmarkStart w:id="1" w:name="_Toc513575812"/>
+      <w:bookmarkStart w:id="2" w:name="_Toc513670252"/>
+      <w:bookmarkStart w:id="3" w:name="_Toc513670278"/>
       <w:r>
         <w:rPr>
           <w:rFonts w:ascii="Times New Roman" w:hAnsi="Times New Roman" w:cs="Times New Roman"/>
@@ -305,9 +307,9 @@
         <w:lastRenderedPageBreak/>
         <w:t>Abstract</w:t>
       </w:r>
-      <w:bookmarkEnd w:id="0"/>
       <w:bookmarkEnd w:id="1"/>
       <w:bookmarkEnd w:id="2"/>
+      <w:bookmarkEnd w:id="3"/>
     </w:p>
     <w:p>
       <w:pPr>
@@ -642,9 +644,9 @@
         <w:br w:type="page"/>
       </w:r>
     </w:p>
-    <w:bookmarkStart w:id="3" w:name="_Toc513670279" w:displacedByCustomXml="next"/>
-    <w:bookmarkStart w:id="4" w:name="_Toc513670253" w:displacedByCustomXml="next"/>
-    <w:bookmarkStart w:id="5" w:name="_Toc513575813" w:displacedByCustomXml="next"/>
+    <w:bookmarkStart w:id="4" w:name="_Toc513575813" w:displacedByCustomXml="next"/>
+    <w:bookmarkStart w:id="5" w:name="_Toc513670253" w:displacedByCustomXml="next"/>
+    <w:bookmarkStart w:id="6" w:name="_Toc513670279" w:displacedByCustomXml="next"/>
     <w:sdt>
       <w:sdtPr>
         <w:rPr>
@@ -688,9 +690,9 @@
             </w:rPr>
             <w:t>Table of Contents</w:t>
           </w:r>
+          <w:bookmarkEnd w:id="6"/>
           <w:bookmarkEnd w:id="5"/>
           <w:bookmarkEnd w:id="4"/>
-          <w:bookmarkEnd w:id="3"/>
         </w:p>
         <w:p>
           <w:pPr>
@@ -1903,9 +1905,9 @@
           <w:sz w:val="28"/>
         </w:rPr>
       </w:pPr>
-      <w:bookmarkStart w:id="6" w:name="_Toc513575814"/>
-      <w:bookmarkStart w:id="7" w:name="_Toc513670254"/>
-      <w:bookmarkStart w:id="8" w:name="_Toc513670280"/>
+      <w:bookmarkStart w:id="7" w:name="_Toc513575814"/>
+      <w:bookmarkStart w:id="8" w:name="_Toc513670254"/>
+      <w:bookmarkStart w:id="9" w:name="_Toc513670280"/>
       <w:r>
         <w:rPr>
           <w:rFonts w:ascii="Times New Roman" w:hAnsi="Times New Roman" w:cs="Times New Roman"/>
@@ -1915,9 +1917,9 @@
         </w:rPr>
         <w:t>List of Tables and Figures</w:t>
       </w:r>
-      <w:bookmarkEnd w:id="6"/>
       <w:bookmarkEnd w:id="7"/>
       <w:bookmarkEnd w:id="8"/>
+      <w:bookmarkEnd w:id="9"/>
     </w:p>
     <w:sdt>
       <w:sdtPr>
@@ -2728,9 +2730,9 @@
           <w:sz w:val="28"/>
         </w:rPr>
       </w:pPr>
-      <w:bookmarkStart w:id="9" w:name="_Toc513575815"/>
-      <w:bookmarkStart w:id="10" w:name="_Toc513670255"/>
-      <w:bookmarkStart w:id="11" w:name="_Toc513670281"/>
+      <w:bookmarkStart w:id="10" w:name="_Toc513575815"/>
+      <w:bookmarkStart w:id="11" w:name="_Toc513670255"/>
+      <w:bookmarkStart w:id="12" w:name="_Toc513670281"/>
       <w:r>
         <w:rPr>
           <w:rFonts w:ascii="Times New Roman" w:hAnsi="Times New Roman" w:cs="Times New Roman"/>
@@ -2740,9 +2742,9 @@
         </w:rPr>
         <w:t>Introduction</w:t>
       </w:r>
-      <w:bookmarkEnd w:id="9"/>
       <w:bookmarkEnd w:id="10"/>
       <w:bookmarkEnd w:id="11"/>
+      <w:bookmarkEnd w:id="12"/>
       <w:r>
         <w:rPr>
           <w:rFonts w:ascii="Times New Roman" w:hAnsi="Times New Roman" w:cs="Times New Roman"/>
@@ -3952,9 +3954,9 @@
           <w:sz w:val="28"/>
         </w:rPr>
       </w:pPr>
-      <w:bookmarkStart w:id="12" w:name="_Toc513575816"/>
-      <w:bookmarkStart w:id="13" w:name="_Toc513670256"/>
-      <w:bookmarkStart w:id="14" w:name="_Toc513670282"/>
+      <w:bookmarkStart w:id="13" w:name="_Toc513575816"/>
+      <w:bookmarkStart w:id="14" w:name="_Toc513670256"/>
+      <w:bookmarkStart w:id="15" w:name="_Toc513670282"/>
       <w:r>
         <w:rPr>
           <w:rFonts w:ascii="Times New Roman" w:hAnsi="Times New Roman" w:cs="Times New Roman"/>
@@ -3964,9 +3966,9 @@
         </w:rPr>
         <w:t>Discretization</w:t>
       </w:r>
-      <w:bookmarkEnd w:id="12"/>
       <w:bookmarkEnd w:id="13"/>
       <w:bookmarkEnd w:id="14"/>
+      <w:bookmarkEnd w:id="15"/>
       <w:r>
         <w:rPr>
           <w:rFonts w:ascii="Times New Roman" w:hAnsi="Times New Roman" w:cs="Times New Roman"/>
@@ -5058,9 +5060,9 @@
           <w:sz w:val="24"/>
         </w:rPr>
       </w:pPr>
-      <w:bookmarkStart w:id="15" w:name="_Toc513575817"/>
-      <w:bookmarkStart w:id="16" w:name="_Toc513670257"/>
-      <w:bookmarkStart w:id="17" w:name="_Toc513670283"/>
+      <w:bookmarkStart w:id="16" w:name="_Toc513575817"/>
+      <w:bookmarkStart w:id="17" w:name="_Toc513670257"/>
+      <w:bookmarkStart w:id="18" w:name="_Toc513670283"/>
       <w:r>
         <w:rPr>
           <w:rFonts w:ascii="Times New Roman" w:hAnsi="Times New Roman" w:cs="Times New Roman"/>
@@ -5070,9 +5072,9 @@
         </w:rPr>
         <w:t>Gauss-Seidel</w:t>
       </w:r>
-      <w:bookmarkEnd w:id="15"/>
       <w:bookmarkEnd w:id="16"/>
       <w:bookmarkEnd w:id="17"/>
+      <w:bookmarkEnd w:id="18"/>
       <w:r>
         <w:rPr>
           <w:rFonts w:ascii="Times New Roman" w:hAnsi="Times New Roman" w:cs="Times New Roman"/>
@@ -5654,9 +5656,9 @@
           <w:sz w:val="24"/>
         </w:rPr>
       </w:pPr>
-      <w:bookmarkStart w:id="18" w:name="_Toc513575818"/>
-      <w:bookmarkStart w:id="19" w:name="_Toc513670258"/>
-      <w:bookmarkStart w:id="20" w:name="_Toc513670284"/>
+      <w:bookmarkStart w:id="19" w:name="_Toc513575818"/>
+      <w:bookmarkStart w:id="20" w:name="_Toc513670258"/>
+      <w:bookmarkStart w:id="21" w:name="_Toc513670284"/>
       <w:r>
         <w:rPr>
           <w:rFonts w:ascii="Times New Roman" w:hAnsi="Times New Roman" w:cs="Times New Roman"/>
@@ -5684,9 +5686,9 @@
         </w:rPr>
         <w:t>ver Relaxation (SOR)</w:t>
       </w:r>
-      <w:bookmarkEnd w:id="18"/>
       <w:bookmarkEnd w:id="19"/>
       <w:bookmarkEnd w:id="20"/>
+      <w:bookmarkEnd w:id="21"/>
       <w:r>
         <w:rPr>
           <w:rFonts w:ascii="Times New Roman" w:hAnsi="Times New Roman" w:cs="Times New Roman"/>
@@ -6382,9 +6384,9 @@
           <w:sz w:val="28"/>
         </w:rPr>
       </w:pPr>
-      <w:bookmarkStart w:id="21" w:name="_Toc513575819"/>
-      <w:bookmarkStart w:id="22" w:name="_Toc513670259"/>
-      <w:bookmarkStart w:id="23" w:name="_Toc513670285"/>
+      <w:bookmarkStart w:id="22" w:name="_Toc513575819"/>
+      <w:bookmarkStart w:id="23" w:name="_Toc513670259"/>
+      <w:bookmarkStart w:id="24" w:name="_Toc513670285"/>
       <w:r>
         <w:rPr>
           <w:rFonts w:ascii="Times New Roman" w:hAnsi="Times New Roman" w:cs="Times New Roman"/>
@@ -6394,9 +6396,9 @@
         </w:rPr>
         <w:t>Numerical Method Description</w:t>
       </w:r>
-      <w:bookmarkEnd w:id="21"/>
       <w:bookmarkEnd w:id="22"/>
       <w:bookmarkEnd w:id="23"/>
+      <w:bookmarkEnd w:id="24"/>
     </w:p>
     <w:p/>
     <w:p>
@@ -6410,9 +6412,9 @@
           <w:szCs w:val="32"/>
         </w:rPr>
       </w:pPr>
-      <w:bookmarkStart w:id="24" w:name="_Toc513575820"/>
-      <w:bookmarkStart w:id="25" w:name="_Toc513670260"/>
-      <w:bookmarkStart w:id="26" w:name="_Toc513670286"/>
+      <w:bookmarkStart w:id="25" w:name="_Toc513575820"/>
+      <w:bookmarkStart w:id="26" w:name="_Toc513670260"/>
+      <w:bookmarkStart w:id="27" w:name="_Toc513670286"/>
       <w:r>
         <w:rPr>
           <w:rFonts w:ascii="Times New Roman" w:hAnsi="Times New Roman" w:cs="Times New Roman"/>
@@ -6422,9 +6424,9 @@
         </w:rPr>
         <w:t>Gauss-Seidel Method</w:t>
       </w:r>
-      <w:bookmarkEnd w:id="24"/>
       <w:bookmarkEnd w:id="25"/>
       <w:bookmarkEnd w:id="26"/>
+      <w:bookmarkEnd w:id="27"/>
     </w:p>
     <w:p/>
     <w:p>
@@ -7104,9 +7106,9 @@
           <w:sz w:val="24"/>
         </w:rPr>
       </w:pPr>
-      <w:bookmarkStart w:id="27" w:name="_Toc513575821"/>
-      <w:bookmarkStart w:id="28" w:name="_Toc513670261"/>
-      <w:bookmarkStart w:id="29" w:name="_Toc513670287"/>
+      <w:bookmarkStart w:id="28" w:name="_Toc513575821"/>
+      <w:bookmarkStart w:id="29" w:name="_Toc513670261"/>
+      <w:bookmarkStart w:id="30" w:name="_Toc513670287"/>
       <w:r>
         <w:rPr>
           <w:rFonts w:ascii="Times New Roman" w:hAnsi="Times New Roman" w:cs="Times New Roman"/>
@@ -7116,9 +7118,9 @@
         </w:rPr>
         <w:t>SOR Method</w:t>
       </w:r>
-      <w:bookmarkEnd w:id="27"/>
       <w:bookmarkEnd w:id="28"/>
       <w:bookmarkEnd w:id="29"/>
+      <w:bookmarkEnd w:id="30"/>
     </w:p>
     <w:p/>
     <w:p>
@@ -7888,9 +7890,9 @@
           <w:sz w:val="28"/>
         </w:rPr>
       </w:pPr>
-      <w:bookmarkStart w:id="30" w:name="_Toc513575822"/>
-      <w:bookmarkStart w:id="31" w:name="_Toc513670262"/>
-      <w:bookmarkStart w:id="32" w:name="_Toc513670288"/>
+      <w:bookmarkStart w:id="31" w:name="_Toc513575822"/>
+      <w:bookmarkStart w:id="32" w:name="_Toc513670262"/>
+      <w:bookmarkStart w:id="33" w:name="_Toc513670288"/>
       <w:r>
         <w:rPr>
           <w:rFonts w:ascii="Times New Roman" w:hAnsi="Times New Roman" w:cs="Times New Roman"/>
@@ -7900,9 +7902,9 @@
         </w:rPr>
         <w:t>Technical Specifications</w:t>
       </w:r>
-      <w:bookmarkEnd w:id="30"/>
       <w:bookmarkEnd w:id="31"/>
       <w:bookmarkEnd w:id="32"/>
+      <w:bookmarkEnd w:id="33"/>
       <w:r>
         <w:rPr>
           <w:rFonts w:ascii="Times New Roman" w:hAnsi="Times New Roman" w:cs="Times New Roman"/>
@@ -8126,11 +8128,11 @@
           <w:szCs w:val="24"/>
         </w:rPr>
       </w:pPr>
-      <w:bookmarkStart w:id="33" w:name="_Toc513111623"/>
-      <w:bookmarkStart w:id="34" w:name="_Toc513575798"/>
-      <w:bookmarkStart w:id="35" w:name="_Toc513670200"/>
-      <w:bookmarkStart w:id="36" w:name="_Toc513670263"/>
-      <w:bookmarkStart w:id="37" w:name="_Toc513670289"/>
+      <w:bookmarkStart w:id="34" w:name="_Toc513111623"/>
+      <w:bookmarkStart w:id="35" w:name="_Toc513575798"/>
+      <w:bookmarkStart w:id="36" w:name="_Toc513670200"/>
+      <w:bookmarkStart w:id="37" w:name="_Toc513670263"/>
+      <w:bookmarkStart w:id="38" w:name="_Toc513670289"/>
       <w:r>
         <w:rPr>
           <w:rStyle w:val="Heading1Char"/>
@@ -8140,11 +8142,11 @@
         </w:rPr>
         <w:t>Figure 1. System Summary for computer used</w:t>
       </w:r>
-      <w:bookmarkEnd w:id="33"/>
       <w:bookmarkEnd w:id="34"/>
       <w:bookmarkEnd w:id="35"/>
       <w:bookmarkEnd w:id="36"/>
       <w:bookmarkEnd w:id="37"/>
+      <w:bookmarkEnd w:id="38"/>
       <w:r>
         <w:rPr>
           <w:sz w:val="16"/>
@@ -8173,9 +8175,9 @@
           <w:sz w:val="28"/>
         </w:rPr>
       </w:pPr>
-      <w:bookmarkStart w:id="38" w:name="_Toc513575824"/>
-      <w:bookmarkStart w:id="39" w:name="_Toc513670264"/>
-      <w:bookmarkStart w:id="40" w:name="_Toc513670290"/>
+      <w:bookmarkStart w:id="39" w:name="_Toc513575824"/>
+      <w:bookmarkStart w:id="40" w:name="_Toc513670264"/>
+      <w:bookmarkStart w:id="41" w:name="_Toc513670290"/>
       <w:r>
         <w:rPr>
           <w:rFonts w:ascii="Times New Roman" w:hAnsi="Times New Roman" w:cs="Times New Roman"/>
@@ -8185,9 +8187,9 @@
         </w:rPr>
         <w:t>Two-dimensional Poisson’s equation</w:t>
       </w:r>
-      <w:bookmarkEnd w:id="38"/>
       <w:bookmarkEnd w:id="39"/>
       <w:bookmarkEnd w:id="40"/>
+      <w:bookmarkEnd w:id="41"/>
       <w:r>
         <w:rPr>
           <w:rFonts w:ascii="Times New Roman" w:hAnsi="Times New Roman" w:cs="Times New Roman"/>
@@ -10874,26 +10876,19 @@
                                 <w:sz w:val="22"/>
                               </w:rPr>
                             </w:pPr>
-                            <w:bookmarkStart w:id="41" w:name="_Hlk513549154"/>
-                            <w:bookmarkStart w:id="42" w:name="_Hlk513549155"/>
-                            <w:bookmarkStart w:id="43" w:name="_Hlk513549156"/>
-                            <w:bookmarkStart w:id="44" w:name="_Hlk513549157"/>
-                            <w:bookmarkStart w:id="45" w:name="_Hlk513549158"/>
-                            <w:bookmarkStart w:id="46" w:name="_Hlk513549159"/>
-                            <w:bookmarkStart w:id="47" w:name="_Hlk513549160"/>
-                            <w:bookmarkStart w:id="48" w:name="_Hlk513549161"/>
+                            <w:bookmarkStart w:id="42" w:name="_Hlk513549154"/>
+                            <w:bookmarkStart w:id="43" w:name="_Hlk513549155"/>
+                            <w:bookmarkStart w:id="44" w:name="_Hlk513549156"/>
+                            <w:bookmarkStart w:id="45" w:name="_Hlk513549157"/>
+                            <w:bookmarkStart w:id="46" w:name="_Hlk513549158"/>
+                            <w:bookmarkStart w:id="47" w:name="_Hlk513549159"/>
+                            <w:bookmarkStart w:id="48" w:name="_Hlk513549160"/>
+                            <w:bookmarkStart w:id="49" w:name="_Hlk513549161"/>
                             <w:r>
                               <w:rPr>
                                 <w:sz w:val="22"/>
                               </w:rPr>
-                              <w:t>u(</w:t>
-                            </w:r>
-                            <w:proofErr w:type="gramStart"/>
-                            <w:r>
-                              <w:rPr>
-                                <w:sz w:val="22"/>
-                              </w:rPr>
-                              <w:t>x,</w:t>
+                              <w:t>u(x,</w:t>
                             </w:r>
                             <w:r>
                               <w:rPr>
@@ -10902,7 +10897,6 @@
                               </w:rPr>
                               <w:t>π</w:t>
                             </w:r>
-                            <w:proofErr w:type="gramEnd"/>
                             <w:r>
                               <w:rPr>
                                 <w:sz w:val="22"/>
@@ -10922,7 +10916,6 @@
                               </w:rPr>
                               <w:t>(x)</w:t>
                             </w:r>
-                            <w:bookmarkEnd w:id="41"/>
                             <w:bookmarkEnd w:id="42"/>
                             <w:bookmarkEnd w:id="43"/>
                             <w:bookmarkEnd w:id="44"/>
@@ -10930,6 +10923,7 @@
                             <w:bookmarkEnd w:id="46"/>
                             <w:bookmarkEnd w:id="47"/>
                             <w:bookmarkEnd w:id="48"/>
+                            <w:bookmarkEnd w:id="49"/>
                           </w:p>
                         </w:txbxContent>
                       </wps:txbx>
@@ -10963,26 +10957,19 @@
                           <w:sz w:val="22"/>
                         </w:rPr>
                       </w:pPr>
-                      <w:bookmarkStart w:id="49" w:name="_Hlk513549154"/>
-                      <w:bookmarkStart w:id="50" w:name="_Hlk513549155"/>
-                      <w:bookmarkStart w:id="51" w:name="_Hlk513549156"/>
-                      <w:bookmarkStart w:id="52" w:name="_Hlk513549157"/>
-                      <w:bookmarkStart w:id="53" w:name="_Hlk513549158"/>
-                      <w:bookmarkStart w:id="54" w:name="_Hlk513549159"/>
-                      <w:bookmarkStart w:id="55" w:name="_Hlk513549160"/>
-                      <w:bookmarkStart w:id="56" w:name="_Hlk513549161"/>
+                      <w:bookmarkStart w:id="50" w:name="_Hlk513549154"/>
+                      <w:bookmarkStart w:id="51" w:name="_Hlk513549155"/>
+                      <w:bookmarkStart w:id="52" w:name="_Hlk513549156"/>
+                      <w:bookmarkStart w:id="53" w:name="_Hlk513549157"/>
+                      <w:bookmarkStart w:id="54" w:name="_Hlk513549158"/>
+                      <w:bookmarkStart w:id="55" w:name="_Hlk513549159"/>
+                      <w:bookmarkStart w:id="56" w:name="_Hlk513549160"/>
+                      <w:bookmarkStart w:id="57" w:name="_Hlk513549161"/>
                       <w:r>
                         <w:rPr>
                           <w:sz w:val="22"/>
                         </w:rPr>
-                        <w:t>u(</w:t>
-                      </w:r>
-                      <w:proofErr w:type="gramStart"/>
-                      <w:r>
-                        <w:rPr>
-                          <w:sz w:val="22"/>
-                        </w:rPr>
-                        <w:t>x,</w:t>
+                        <w:t>u(x,</w:t>
                       </w:r>
                       <w:r>
                         <w:rPr>
@@ -10991,7 +10978,6 @@
                         </w:rPr>
                         <w:t>π</w:t>
                       </w:r>
-                      <w:proofErr w:type="gramEnd"/>
                       <w:r>
                         <w:rPr>
                           <w:sz w:val="22"/>
@@ -11011,7 +10997,6 @@
                         </w:rPr>
                         <w:t>(x)</w:t>
                       </w:r>
-                      <w:bookmarkEnd w:id="49"/>
                       <w:bookmarkEnd w:id="50"/>
                       <w:bookmarkEnd w:id="51"/>
                       <w:bookmarkEnd w:id="52"/>
@@ -11019,6 +11004,7 @@
                       <w:bookmarkEnd w:id="54"/>
                       <w:bookmarkEnd w:id="55"/>
                       <w:bookmarkEnd w:id="56"/>
+                      <w:bookmarkEnd w:id="57"/>
                     </w:p>
                   </w:txbxContent>
                 </v:textbox>
@@ -11679,7 +11665,6 @@
                               </w:rPr>
                               <w:t>u(</w:t>
                             </w:r>
-                            <w:proofErr w:type="gramStart"/>
                             <w:r>
                               <w:rPr>
                                 <w:rFonts w:cs="Times New Roman"/>
@@ -11694,7 +11679,6 @@
                               </w:rPr>
                               <w:t>,y</w:t>
                             </w:r>
-                            <w:proofErr w:type="gramEnd"/>
                             <w:r>
                               <w:rPr>
                                 <w:sz w:val="22"/>
@@ -11743,7 +11727,6 @@
                         </w:rPr>
                         <w:t>u(</w:t>
                       </w:r>
-                      <w:proofErr w:type="gramStart"/>
                       <w:r>
                         <w:rPr>
                           <w:rFonts w:cs="Times New Roman"/>
@@ -11758,7 +11741,6 @@
                         </w:rPr>
                         <w:t>,y</w:t>
                       </w:r>
-                      <w:proofErr w:type="gramEnd"/>
                       <w:r>
                         <w:rPr>
                           <w:sz w:val="22"/>
@@ -11852,7 +11834,6 @@
                               </w:rPr>
                               <w:t>u(</w:t>
                             </w:r>
-                            <w:proofErr w:type="gramStart"/>
                             <w:r>
                               <w:rPr>
                                 <w:sz w:val="22"/>
@@ -11865,7 +11846,6 @@
                               </w:rPr>
                               <w:t>-</w:t>
                             </w:r>
-                            <w:proofErr w:type="gramEnd"/>
                             <w:r>
                               <w:rPr>
                                 <w:rFonts w:cs="Times New Roman"/>
@@ -11879,7 +11859,6 @@
                               </w:rPr>
                               <w:t xml:space="preserve">) = </w:t>
                             </w:r>
-                            <w:proofErr w:type="spellStart"/>
                             <w:r>
                               <w:rPr>
                                 <w:sz w:val="22"/>
@@ -11893,7 +11872,6 @@
                               </w:rPr>
                               <w:t>a</w:t>
                             </w:r>
-                            <w:proofErr w:type="spellEnd"/>
                             <w:r>
                               <w:rPr>
                                 <w:sz w:val="22"/>
@@ -11936,7 +11914,6 @@
                         </w:rPr>
                         <w:t>u(</w:t>
                       </w:r>
-                      <w:proofErr w:type="gramStart"/>
                       <w:r>
                         <w:rPr>
                           <w:sz w:val="22"/>
@@ -11949,7 +11926,6 @@
                         </w:rPr>
                         <w:t>-</w:t>
                       </w:r>
-                      <w:proofErr w:type="gramEnd"/>
                       <w:r>
                         <w:rPr>
                           <w:rFonts w:cs="Times New Roman"/>
@@ -11963,7 +11939,6 @@
                         </w:rPr>
                         <w:t xml:space="preserve">) = </w:t>
                       </w:r>
-                      <w:proofErr w:type="spellStart"/>
                       <w:r>
                         <w:rPr>
                           <w:sz w:val="22"/>
@@ -11977,7 +11952,6 @@
                         </w:rPr>
                         <w:t>a</w:t>
                       </w:r>
-                      <w:proofErr w:type="spellEnd"/>
                       <w:r>
                         <w:rPr>
                           <w:sz w:val="22"/>
@@ -12410,10 +12384,10 @@
           <w:sz w:val="22"/>
         </w:rPr>
       </w:pPr>
-      <w:bookmarkStart w:id="57" w:name="_Toc513575800"/>
-      <w:bookmarkStart w:id="58" w:name="_Toc513670202"/>
-      <w:bookmarkStart w:id="59" w:name="_Toc513670265"/>
-      <w:bookmarkStart w:id="60" w:name="_Toc513670291"/>
+      <w:bookmarkStart w:id="58" w:name="_Toc513575800"/>
+      <w:bookmarkStart w:id="59" w:name="_Toc513670202"/>
+      <w:bookmarkStart w:id="60" w:name="_Toc513670265"/>
+      <w:bookmarkStart w:id="61" w:name="_Toc513670291"/>
       <w:r>
         <w:rPr>
           <w:rFonts w:ascii="Times New Roman" w:eastAsiaTheme="minorEastAsia" w:hAnsi="Times New Roman" w:cs="Times New Roman"/>
@@ -12422,10 +12396,10 @@
         </w:rPr>
         <w:t>Figure 2. Graphical Representation of 2D Problem</w:t>
       </w:r>
-      <w:bookmarkEnd w:id="57"/>
       <w:bookmarkEnd w:id="58"/>
       <w:bookmarkEnd w:id="59"/>
       <w:bookmarkEnd w:id="60"/>
+      <w:bookmarkEnd w:id="61"/>
     </w:p>
     <w:p/>
     <w:p>
@@ -12488,9 +12462,9 @@
           <w:b/>
         </w:rPr>
       </w:pPr>
-      <w:bookmarkStart w:id="61" w:name="_Toc513575826"/>
-      <w:bookmarkStart w:id="62" w:name="_Toc513670266"/>
-      <w:bookmarkStart w:id="63" w:name="_Toc513670292"/>
+      <w:bookmarkStart w:id="62" w:name="_Toc513575826"/>
+      <w:bookmarkStart w:id="63" w:name="_Toc513670266"/>
+      <w:bookmarkStart w:id="64" w:name="_Toc513670292"/>
       <w:r>
         <w:rPr>
           <w:rFonts w:ascii="Times New Roman" w:hAnsi="Times New Roman" w:cs="Times New Roman"/>
@@ -12498,22 +12472,11 @@
           <w:color w:val="auto"/>
           <w:sz w:val="28"/>
         </w:rPr>
-        <w:t>Resu</w:t>
-      </w:r>
-      <w:bookmarkStart w:id="64" w:name="_GoBack"/>
-      <w:bookmarkEnd w:id="64"/>
-      <w:r>
-        <w:rPr>
-          <w:rFonts w:ascii="Times New Roman" w:hAnsi="Times New Roman" w:cs="Times New Roman"/>
-          <w:b/>
-          <w:color w:val="auto"/>
-          <w:sz w:val="28"/>
-        </w:rPr>
-        <w:t>lts</w:t>
-      </w:r>
-      <w:bookmarkEnd w:id="61"/>
+        <w:t>Results</w:t>
+      </w:r>
       <w:bookmarkEnd w:id="62"/>
       <w:bookmarkEnd w:id="63"/>
+      <w:bookmarkEnd w:id="64"/>
       <w:r>
         <w:rPr>
           <w:rFonts w:ascii="Times New Roman" w:hAnsi="Times New Roman" w:cs="Times New Roman"/>
@@ -25726,7 +25689,7 @@
 </file>
 
 <file path=customXml/itemProps1.xml><?xml version="1.0" encoding="utf-8"?>
-<ds:datastoreItem xmlns:ds="http://schemas.openxmlformats.org/officeDocument/2006/customXml" ds:itemID="{D2746B72-EB64-4FF9-8B03-E154CA8B3312}">
+<ds:datastoreItem xmlns:ds="http://schemas.openxmlformats.org/officeDocument/2006/customXml" ds:itemID="{B1CE5DA9-0F5C-4AFD-8537-30BC99E40267}">
   <ds:schemaRefs>
     <ds:schemaRef ds:uri="http://schemas.openxmlformats.org/officeDocument/2006/bibliography"/>
   </ds:schemaRefs>
